--- a/docs/Team3_SRS.docx
+++ b/docs/Team3_SRS.docx
@@ -1,6 +1,6 @@
 
 <file path=word/document.xml><?xml version="1.0" encoding="utf-8"?>
-<w:document xmlns:ve="http://schemas.openxmlformats.org/markup-compatibility/2006" xmlns:o="urn:schemas-microsoft-com:office:office" xmlns:r="http://schemas.openxmlformats.org/officeDocument/2006/relationships" xmlns:m="http://schemas.openxmlformats.org/officeDocument/2006/math" xmlns:v="urn:schemas-microsoft-com:vml" xmlns:wp="http://schemas.openxmlformats.org/drawingml/2006/wordprocessingDrawing" xmlns:w10="urn:schemas-microsoft-com:office:word" xmlns:w="http://schemas.openxmlformats.org/wordprocessingml/2006/main" xmlns:wne="http://schemas.microsoft.com/office/word/2006/wordml">
+<w:document xmlns:wpc="http://schemas.microsoft.com/office/word/2010/wordprocessingCanvas" xmlns:mc="http://schemas.openxmlformats.org/markup-compatibility/2006" xmlns:o="urn:schemas-microsoft-com:office:office" xmlns:r="http://schemas.openxmlformats.org/officeDocument/2006/relationships" xmlns:m="http://schemas.openxmlformats.org/officeDocument/2006/math" xmlns:v="urn:schemas-microsoft-com:vml" xmlns:wp14="http://schemas.microsoft.com/office/word/2010/wordprocessingDrawing" xmlns:wp="http://schemas.openxmlformats.org/drawingml/2006/wordprocessingDrawing" xmlns:w10="urn:schemas-microsoft-com:office:word" xmlns:w="http://schemas.openxmlformats.org/wordprocessingml/2006/main" xmlns:w14="http://schemas.microsoft.com/office/word/2010/wordml" xmlns:wpg="http://schemas.microsoft.com/office/word/2010/wordprocessingGroup" xmlns:wpi="http://schemas.microsoft.com/office/word/2010/wordprocessingInk" xmlns:wne="http://schemas.microsoft.com/office/word/2006/wordml" xmlns:wps="http://schemas.microsoft.com/office/word/2010/wordprocessingShape" mc:Ignorable="w14 wp14">
   <w:body>
     <w:p>
       <w:pPr>
@@ -10,8 +10,6 @@
           <w:szCs w:val="22"/>
         </w:rPr>
       </w:pPr>
-      <w:bookmarkStart w:id="0" w:name="_GoBack"/>
-      <w:bookmarkEnd w:id="0"/>
       <w:r>
         <w:rPr>
           <w:rFonts w:cs="Times New Roman"/>
@@ -625,15 +623,39 @@
           <w:sz w:val="22"/>
           <w:szCs w:val="22"/>
         </w:rPr>
-        <w:t xml:space="preserve">four </w:t>
-      </w:r>
-      <w:r>
-        <w:rPr>
-          <w:rFonts w:cs="Times New Roman"/>
-          <w:sz w:val="22"/>
-          <w:szCs w:val="22"/>
-        </w:rPr>
-        <w:t xml:space="preserve">segments of focus. The </w:t>
+        <w:t>five</w:t>
+      </w:r>
+      <w:r>
+        <w:rPr>
+          <w:rFonts w:cs="Times New Roman"/>
+          <w:sz w:val="22"/>
+          <w:szCs w:val="22"/>
+        </w:rPr>
+        <w:t xml:space="preserve"> </w:t>
+      </w:r>
+      <w:r>
+        <w:rPr>
+          <w:rFonts w:cs="Times New Roman"/>
+          <w:sz w:val="22"/>
+          <w:szCs w:val="22"/>
+        </w:rPr>
+        <w:t>segments of focus</w:t>
+      </w:r>
+      <w:r>
+        <w:rPr>
+          <w:rFonts w:cs="Times New Roman"/>
+          <w:sz w:val="22"/>
+          <w:szCs w:val="22"/>
+        </w:rPr>
+        <w:t>: the administrator interface, t</w:t>
+      </w:r>
+      <w:r>
+        <w:rPr>
+          <w:rFonts w:cs="Times New Roman"/>
+          <w:sz w:val="22"/>
+          <w:szCs w:val="22"/>
+        </w:rPr>
+        <w:t xml:space="preserve">he </w:t>
       </w:r>
       <w:r>
         <w:rPr>
@@ -670,7 +692,32 @@
     </w:p>
     <w:p>
       <w:pPr>
-        <w:pStyle w:val="BodyText"/>
+        <w:rPr>
+          <w:rFonts w:cs="Times New Roman"/>
+          <w:sz w:val="22"/>
+          <w:szCs w:val="22"/>
+        </w:rPr>
+      </w:pPr>
+    </w:p>
+    <w:p>
+      <w:pPr>
+        <w:rPr>
+          <w:rFonts w:cs="Times New Roman"/>
+          <w:sz w:val="22"/>
+          <w:szCs w:val="22"/>
+        </w:rPr>
+      </w:pPr>
+      <w:r>
+        <w:rPr>
+          <w:rFonts w:cs="Times New Roman"/>
+          <w:sz w:val="22"/>
+          <w:szCs w:val="22"/>
+        </w:rPr>
+        <w:t xml:space="preserve">The administrator interface will allow the administrator to create a new course, edit or delete existing courses, and change the status of existing courses, i.e. Archive (past), Current (present), or Under Development (future). When new courses are created, the administrator will specify the Course Number, Course Name, Prerequisites, Completion Requirements, and Assigned Instructor. By default all newly created courses are Under Development in order for the assigned instructor to add content. </w:t>
+      </w:r>
+    </w:p>
+    <w:p>
+      <w:pPr>
         <w:rPr>
           <w:rFonts w:cs="Times New Roman"/>
           <w:sz w:val="22"/>
@@ -701,7 +748,47 @@
           <w:kern w:val="2"/>
           <w:lang w:eastAsia="zh-CN" w:bidi="hi-IN"/>
         </w:rPr>
-        <w:t>nterface will allow the instructor or other authorized users, such as a super-user (i.e. system administrator), to create, edit, delete, or archive courses for the e-learning system. When a new course is created only the instructor who created the course or the super-user (who has access to all content in all courses) can edit, delete, or archive that particular course.  When creating a new course, the instructor can specify the course number and name, the prerequisites for the course, the completion requirements, and the lesson outline. A variety of content file formats will be supported for upload.</w:t>
+        <w:t xml:space="preserve">nterface will allow the </w:t>
+      </w:r>
+      <w:r>
+        <w:rPr>
+          <w:rFonts w:ascii="Times New Roman" w:eastAsia="SimSun" w:hAnsi="Times New Roman" w:cs="Times New Roman"/>
+          <w:kern w:val="2"/>
+          <w:lang w:eastAsia="zh-CN" w:bidi="hi-IN"/>
+        </w:rPr>
+        <w:t xml:space="preserve">instructor </w:t>
+      </w:r>
+      <w:r>
+        <w:rPr>
+          <w:rFonts w:ascii="Times New Roman" w:eastAsia="SimSun" w:hAnsi="Times New Roman" w:cs="Times New Roman"/>
+          <w:kern w:val="2"/>
+          <w:lang w:eastAsia="zh-CN" w:bidi="hi-IN"/>
+        </w:rPr>
+        <w:t>to edit</w:t>
+      </w:r>
+      <w:r>
+        <w:rPr>
+          <w:rFonts w:ascii="Times New Roman" w:eastAsia="SimSun" w:hAnsi="Times New Roman" w:cs="Times New Roman"/>
+          <w:kern w:val="2"/>
+          <w:lang w:eastAsia="zh-CN" w:bidi="hi-IN"/>
+        </w:rPr>
+        <w:t xml:space="preserve"> and create content for assigned courses </w:t>
+      </w:r>
+      <w:r>
+        <w:rPr>
+          <w:rFonts w:ascii="Times New Roman" w:eastAsia="SimSun" w:hAnsi="Times New Roman" w:cs="Times New Roman"/>
+          <w:kern w:val="2"/>
+          <w:lang w:eastAsia="zh-CN" w:bidi="hi-IN"/>
+        </w:rPr>
+        <w:t>for the e-learning system</w:t>
+      </w:r>
+      <w:r>
+        <w:rPr>
+          <w:rFonts w:ascii="Times New Roman" w:eastAsia="SimSun" w:hAnsi="Times New Roman" w:cs="Times New Roman"/>
+          <w:kern w:val="2"/>
+          <w:lang w:eastAsia="zh-CN" w:bidi="hi-IN"/>
+        </w:rPr>
+        <w:t xml:space="preserve">. </w:t>
       </w:r>
     </w:p>
     <w:p>
@@ -1012,6 +1099,211 @@
           <w:sz w:val="22"/>
           <w:szCs w:val="22"/>
         </w:rPr>
+        <w:t>Administrator Interface</w:t>
+      </w:r>
+    </w:p>
+    <w:p>
+      <w:pPr>
+        <w:rPr>
+          <w:rFonts w:cs="Times New Roman"/>
+          <w:b/>
+          <w:sz w:val="22"/>
+          <w:szCs w:val="22"/>
+        </w:rPr>
+      </w:pPr>
+    </w:p>
+    <w:p>
+      <w:pPr>
+        <w:rPr>
+          <w:rFonts w:cs="Times New Roman"/>
+          <w:sz w:val="22"/>
+          <w:szCs w:val="22"/>
+        </w:rPr>
+      </w:pPr>
+      <w:r>
+        <w:rPr>
+          <w:rFonts w:cs="Times New Roman"/>
+          <w:sz w:val="22"/>
+          <w:szCs w:val="22"/>
+        </w:rPr>
+        <w:t>The system will provide login and authentication for each user.</w:t>
+      </w:r>
+    </w:p>
+    <w:p>
+      <w:pPr>
+        <w:rPr>
+          <w:rFonts w:cs="Times New Roman"/>
+          <w:sz w:val="22"/>
+          <w:szCs w:val="22"/>
+        </w:rPr>
+      </w:pPr>
+      <w:r>
+        <w:rPr>
+          <w:rFonts w:cs="Times New Roman"/>
+          <w:sz w:val="22"/>
+          <w:szCs w:val="22"/>
+        </w:rPr>
+        <w:t>The system will ensure that only authorized users have access to the</w:t>
+      </w:r>
+      <w:r>
+        <w:rPr>
+          <w:rFonts w:cs="Times New Roman"/>
+          <w:sz w:val="22"/>
+          <w:szCs w:val="22"/>
+        </w:rPr>
+        <w:t xml:space="preserve"> Administrator</w:t>
+      </w:r>
+      <w:r>
+        <w:rPr>
+          <w:rFonts w:cs="Times New Roman"/>
+          <w:sz w:val="22"/>
+          <w:szCs w:val="22"/>
+        </w:rPr>
+        <w:t xml:space="preserve"> Interface.</w:t>
+      </w:r>
+    </w:p>
+    <w:p>
+      <w:pPr>
+        <w:rPr>
+          <w:rFonts w:cs="Times New Roman"/>
+          <w:sz w:val="22"/>
+          <w:szCs w:val="22"/>
+        </w:rPr>
+      </w:pPr>
+      <w:r>
+        <w:rPr>
+          <w:rFonts w:cs="Times New Roman"/>
+          <w:sz w:val="22"/>
+          <w:szCs w:val="22"/>
+        </w:rPr>
+        <w:t xml:space="preserve">The </w:t>
+      </w:r>
+      <w:r>
+        <w:rPr>
+          <w:rFonts w:cs="Times New Roman"/>
+          <w:sz w:val="22"/>
+          <w:szCs w:val="22"/>
+        </w:rPr>
+        <w:t>Administrator</w:t>
+      </w:r>
+      <w:r>
+        <w:rPr>
+          <w:rFonts w:cs="Times New Roman"/>
+          <w:sz w:val="22"/>
+          <w:szCs w:val="22"/>
+        </w:rPr>
+        <w:t xml:space="preserve"> Interface will provide an option for creating a new course.</w:t>
+      </w:r>
+    </w:p>
+    <w:p>
+      <w:pPr>
+        <w:rPr>
+          <w:rFonts w:cs="Times New Roman"/>
+          <w:sz w:val="22"/>
+          <w:szCs w:val="22"/>
+        </w:rPr>
+      </w:pPr>
+      <w:r>
+        <w:rPr>
+          <w:rFonts w:cs="Times New Roman"/>
+          <w:sz w:val="22"/>
+          <w:szCs w:val="22"/>
+        </w:rPr>
+        <w:t>The Administrator interface will provide an option for changing the status of the course.</w:t>
+      </w:r>
+    </w:p>
+    <w:p>
+      <w:pPr>
+        <w:rPr>
+          <w:rFonts w:cs="Times New Roman"/>
+          <w:sz w:val="22"/>
+          <w:szCs w:val="22"/>
+        </w:rPr>
+      </w:pPr>
+      <w:r>
+        <w:rPr>
+          <w:rFonts w:cs="Times New Roman"/>
+          <w:sz w:val="22"/>
+          <w:szCs w:val="22"/>
+        </w:rPr>
+        <w:t xml:space="preserve">The </w:t>
+      </w:r>
+      <w:r>
+        <w:rPr>
+          <w:rFonts w:cs="Times New Roman"/>
+          <w:sz w:val="22"/>
+          <w:szCs w:val="22"/>
+        </w:rPr>
+        <w:t>Administrator</w:t>
+      </w:r>
+      <w:r>
+        <w:rPr>
+          <w:rFonts w:cs="Times New Roman"/>
+          <w:sz w:val="22"/>
+          <w:szCs w:val="22"/>
+        </w:rPr>
+        <w:t xml:space="preserve"> Interface will provide an option for editing an existing course.</w:t>
+      </w:r>
+    </w:p>
+    <w:p>
+      <w:pPr>
+        <w:rPr>
+          <w:rFonts w:cs="Times New Roman"/>
+          <w:sz w:val="22"/>
+          <w:szCs w:val="22"/>
+        </w:rPr>
+      </w:pPr>
+      <w:r>
+        <w:rPr>
+          <w:rFonts w:cs="Times New Roman"/>
+          <w:sz w:val="22"/>
+          <w:szCs w:val="22"/>
+        </w:rPr>
+        <w:t xml:space="preserve">The </w:t>
+      </w:r>
+      <w:r>
+        <w:rPr>
+          <w:rFonts w:cs="Times New Roman"/>
+          <w:sz w:val="22"/>
+          <w:szCs w:val="22"/>
+        </w:rPr>
+        <w:t>Administrator</w:t>
+      </w:r>
+      <w:r>
+        <w:rPr>
+          <w:rFonts w:cs="Times New Roman"/>
+          <w:sz w:val="22"/>
+          <w:szCs w:val="22"/>
+        </w:rPr>
+        <w:t xml:space="preserve"> Interface will provide an option for deleting an existing course.</w:t>
+      </w:r>
+    </w:p>
+    <w:p>
+      <w:pPr>
+        <w:rPr>
+          <w:rFonts w:cs="Times New Roman"/>
+          <w:b/>
+          <w:sz w:val="22"/>
+          <w:szCs w:val="22"/>
+        </w:rPr>
+      </w:pPr>
+    </w:p>
+    <w:p>
+      <w:pPr>
+        <w:rPr>
+          <w:rFonts w:cs="Times New Roman"/>
+          <w:b/>
+          <w:sz w:val="22"/>
+          <w:szCs w:val="22"/>
+        </w:rPr>
+      </w:pPr>
+      <w:r>
+        <w:rPr>
+          <w:rFonts w:cs="Times New Roman"/>
+          <w:b/>
+          <w:sz w:val="22"/>
+          <w:szCs w:val="22"/>
+        </w:rPr>
         <w:t>Instructor</w:t>
       </w:r>
       <w:r>
@@ -1081,24 +1373,55 @@
           <w:sz w:val="22"/>
           <w:szCs w:val="22"/>
         </w:rPr>
-        <w:t>The system will ensure that only a specific course creator or super-user can edit, delete, or archive, the specific course.</w:t>
-      </w:r>
-    </w:p>
-    <w:p>
-      <w:pPr>
-        <w:rPr>
-          <w:rFonts w:cs="Times New Roman"/>
-          <w:sz w:val="22"/>
-          <w:szCs w:val="22"/>
-        </w:rPr>
-      </w:pPr>
-      <w:r>
-        <w:rPr>
-          <w:rFonts w:cs="Times New Roman"/>
-          <w:sz w:val="22"/>
-          <w:szCs w:val="22"/>
-        </w:rPr>
-        <w:t>The Instructor Interface will provide an option for creating a new course.</w:t>
+        <w:t>The system will ensure that only a</w:t>
+      </w:r>
+      <w:r>
+        <w:rPr>
+          <w:rFonts w:cs="Times New Roman"/>
+          <w:sz w:val="22"/>
+          <w:szCs w:val="22"/>
+        </w:rPr>
+        <w:t>n</w:t>
+      </w:r>
+      <w:r>
+        <w:rPr>
+          <w:rFonts w:cs="Times New Roman"/>
+          <w:sz w:val="22"/>
+          <w:szCs w:val="22"/>
+        </w:rPr>
+        <w:t xml:space="preserve"> </w:t>
+      </w:r>
+      <w:r>
+        <w:rPr>
+          <w:rFonts w:cs="Times New Roman"/>
+          <w:sz w:val="22"/>
+          <w:szCs w:val="22"/>
+        </w:rPr>
+        <w:t>assigned instructor can</w:t>
+      </w:r>
+      <w:r>
+        <w:rPr>
+          <w:rFonts w:cs="Times New Roman"/>
+          <w:sz w:val="22"/>
+          <w:szCs w:val="22"/>
+        </w:rPr>
+        <w:t xml:space="preserve"> edit</w:t>
+      </w:r>
+      <w:r>
+        <w:rPr>
+          <w:rFonts w:cs="Times New Roman"/>
+          <w:sz w:val="22"/>
+          <w:szCs w:val="22"/>
+        </w:rPr>
+        <w:t xml:space="preserve"> </w:t>
+      </w:r>
+      <w:r>
+        <w:rPr>
+          <w:rFonts w:cs="Times New Roman"/>
+          <w:sz w:val="22"/>
+          <w:szCs w:val="22"/>
+        </w:rPr>
+        <w:t>the specific course.</w:t>
       </w:r>
     </w:p>
     <w:p>
@@ -1132,40 +1455,6 @@
           <w:sz w:val="22"/>
           <w:szCs w:val="22"/>
         </w:rPr>
-        <w:t>The Instructor Interface will provide an option for deleting an existing course.</w:t>
-      </w:r>
-    </w:p>
-    <w:p>
-      <w:pPr>
-        <w:rPr>
-          <w:rFonts w:cs="Times New Roman"/>
-          <w:sz w:val="22"/>
-          <w:szCs w:val="22"/>
-        </w:rPr>
-      </w:pPr>
-      <w:r>
-        <w:rPr>
-          <w:rFonts w:cs="Times New Roman"/>
-          <w:sz w:val="22"/>
-          <w:szCs w:val="22"/>
-        </w:rPr>
-        <w:t>The Instructor Interface will provide an option for archiving an existing course.</w:t>
-      </w:r>
-    </w:p>
-    <w:p>
-      <w:pPr>
-        <w:rPr>
-          <w:rFonts w:cs="Times New Roman"/>
-          <w:sz w:val="22"/>
-          <w:szCs w:val="22"/>
-        </w:rPr>
-      </w:pPr>
-      <w:r>
-        <w:rPr>
-          <w:rFonts w:cs="Times New Roman"/>
-          <w:sz w:val="22"/>
-          <w:szCs w:val="22"/>
-        </w:rPr>
         <w:t>The Instructor Interface will allow content files of various formats to be uploaded to new or existing courses.</w:t>
       </w:r>
     </w:p>
@@ -1183,6 +1472,33 @@
           <w:sz w:val="22"/>
           <w:szCs w:val="22"/>
         </w:rPr>
+        <w:t>The Instructor Interface will allow content to be created in a</w:t>
+      </w:r>
+      <w:bookmarkStart w:id="0" w:name="_GoBack"/>
+      <w:bookmarkEnd w:id="0"/>
+      <w:r>
+        <w:rPr>
+          <w:rFonts w:cs="Times New Roman"/>
+          <w:sz w:val="22"/>
+          <w:szCs w:val="22"/>
+        </w:rPr>
+        <w:t xml:space="preserve"> text editor.</w:t>
+      </w:r>
+    </w:p>
+    <w:p>
+      <w:pPr>
+        <w:rPr>
+          <w:rFonts w:cs="Times New Roman"/>
+          <w:sz w:val="22"/>
+          <w:szCs w:val="22"/>
+        </w:rPr>
+      </w:pPr>
+      <w:r>
+        <w:rPr>
+          <w:rFonts w:cs="Times New Roman"/>
+          <w:sz w:val="22"/>
+          <w:szCs w:val="22"/>
+        </w:rPr>
         <w:t>The Instructor Interface will allow content files to be deleted from an existing course.</w:t>
       </w:r>
     </w:p>
@@ -1256,6 +1572,7 @@
           <w:sz w:val="22"/>
           <w:szCs w:val="22"/>
         </w:rPr>
+        <w:lastRenderedPageBreak/>
         <w:t>General:</w:t>
       </w:r>
     </w:p>
@@ -1422,8 +1739,1040 @@
           <w:sz w:val="22"/>
           <w:szCs w:val="22"/>
         </w:rPr>
+        <w:t>System shall bookmark a student’s last completed module upon exiting course</w:t>
+      </w:r>
+      <w:r>
+        <w:rPr>
+          <w:rFonts w:cs="Times New Roman"/>
+          <w:sz w:val="22"/>
+          <w:szCs w:val="22"/>
+        </w:rPr>
+        <w:t>.</w:t>
+      </w:r>
+      <w:r>
+        <w:rPr>
+          <w:rFonts w:cs="Times New Roman"/>
+          <w:sz w:val="22"/>
+          <w:szCs w:val="22"/>
+        </w:rPr>
+        <w:t xml:space="preserve"> </w:t>
+      </w:r>
+    </w:p>
+    <w:p>
+      <w:pPr>
+        <w:rPr>
+          <w:rFonts w:cs="Times New Roman"/>
+          <w:sz w:val="22"/>
+          <w:szCs w:val="22"/>
+        </w:rPr>
+      </w:pPr>
+      <w:r>
+        <w:rPr>
+          <w:rFonts w:cs="Times New Roman"/>
+          <w:sz w:val="22"/>
+          <w:szCs w:val="22"/>
+        </w:rPr>
+        <w:t>System shall be able to check that course prerequisites have been met before allowing course launch</w:t>
+      </w:r>
+      <w:r>
+        <w:rPr>
+          <w:rFonts w:cs="Times New Roman"/>
+          <w:sz w:val="22"/>
+          <w:szCs w:val="22"/>
+        </w:rPr>
+        <w:t>.</w:t>
+      </w:r>
+    </w:p>
+    <w:p>
+      <w:pPr>
+        <w:rPr>
+          <w:rFonts w:cs="Times New Roman"/>
+          <w:sz w:val="22"/>
+          <w:szCs w:val="22"/>
+        </w:rPr>
+      </w:pPr>
+      <w:r>
+        <w:rPr>
+          <w:rFonts w:cs="Times New Roman"/>
+          <w:sz w:val="22"/>
+          <w:szCs w:val="22"/>
+        </w:rPr>
+        <w:t>System shall provide course home/summary page that contains lesson progress information, lesson module name/title, and course completion percentage</w:t>
+      </w:r>
+      <w:r>
+        <w:rPr>
+          <w:rFonts w:cs="Times New Roman"/>
+          <w:sz w:val="22"/>
+          <w:szCs w:val="22"/>
+        </w:rPr>
+        <w:t>.</w:t>
+      </w:r>
+    </w:p>
+    <w:p>
+      <w:pPr>
+        <w:rPr>
+          <w:rFonts w:cs="Times New Roman"/>
+          <w:sz w:val="22"/>
+          <w:szCs w:val="22"/>
+        </w:rPr>
+      </w:pPr>
+    </w:p>
+    <w:p>
+      <w:pPr>
+        <w:rPr>
+          <w:rFonts w:cs="Times New Roman"/>
+          <w:sz w:val="22"/>
+          <w:szCs w:val="22"/>
+        </w:rPr>
+      </w:pPr>
+      <w:r>
+        <w:rPr>
+          <w:rFonts w:cs="Times New Roman"/>
+          <w:sz w:val="22"/>
+          <w:szCs w:val="22"/>
+        </w:rPr>
+        <w:t>User Functions:</w:t>
+      </w:r>
+    </w:p>
+    <w:p>
+      <w:pPr>
+        <w:rPr>
+          <w:rFonts w:cs="Times New Roman"/>
+          <w:sz w:val="22"/>
+          <w:szCs w:val="22"/>
+        </w:rPr>
+      </w:pPr>
+      <w:r>
+        <w:rPr>
+          <w:rFonts w:cs="Times New Roman"/>
+          <w:sz w:val="22"/>
+          <w:szCs w:val="22"/>
+        </w:rPr>
+        <w:t>System shall provide ability for user to add a self-paced course to a learning plan</w:t>
+      </w:r>
+      <w:r>
+        <w:rPr>
+          <w:rFonts w:cs="Times New Roman"/>
+          <w:sz w:val="22"/>
+          <w:szCs w:val="22"/>
+        </w:rPr>
+        <w:t>.</w:t>
+      </w:r>
+    </w:p>
+    <w:p>
+      <w:pPr>
+        <w:rPr>
+          <w:rFonts w:cs="Times New Roman"/>
+          <w:sz w:val="22"/>
+          <w:szCs w:val="22"/>
+        </w:rPr>
+      </w:pPr>
+      <w:r>
+        <w:rPr>
+          <w:rFonts w:cs="Times New Roman"/>
+          <w:sz w:val="22"/>
+          <w:szCs w:val="22"/>
+        </w:rPr>
+        <w:t>System shall allow user to delete courses that were self-registered by the user</w:t>
+      </w:r>
+      <w:r>
+        <w:rPr>
+          <w:rFonts w:cs="Times New Roman"/>
+          <w:sz w:val="22"/>
+          <w:szCs w:val="22"/>
+        </w:rPr>
+        <w:t>.</w:t>
+      </w:r>
+    </w:p>
+    <w:p>
+      <w:pPr>
+        <w:rPr>
+          <w:rFonts w:cs="Times New Roman"/>
+          <w:sz w:val="22"/>
+          <w:szCs w:val="22"/>
+        </w:rPr>
+      </w:pPr>
+      <w:r>
+        <w:rPr>
+          <w:rFonts w:cs="Times New Roman"/>
+          <w:sz w:val="22"/>
+          <w:szCs w:val="22"/>
+        </w:rPr>
+        <w:t>System shall provide ability to view course history</w:t>
+      </w:r>
+      <w:r>
+        <w:rPr>
+          <w:rFonts w:cs="Times New Roman"/>
+          <w:sz w:val="22"/>
+          <w:szCs w:val="22"/>
+        </w:rPr>
+        <w:t>.</w:t>
+      </w:r>
+      <w:r>
+        <w:rPr>
+          <w:rFonts w:cs="Times New Roman"/>
+          <w:sz w:val="22"/>
+          <w:szCs w:val="22"/>
+        </w:rPr>
+        <w:t xml:space="preserve"> </w:t>
+      </w:r>
+    </w:p>
+    <w:p>
+      <w:pPr>
+        <w:rPr>
+          <w:rFonts w:cs="Times New Roman"/>
+          <w:sz w:val="22"/>
+          <w:szCs w:val="22"/>
+        </w:rPr>
+      </w:pPr>
+      <w:r>
+        <w:rPr>
+          <w:rFonts w:cs="Times New Roman"/>
+          <w:sz w:val="22"/>
+          <w:szCs w:val="22"/>
+        </w:rPr>
+        <w:t>System shall allow user to take/launch a course</w:t>
+      </w:r>
+      <w:r>
+        <w:rPr>
+          <w:rFonts w:cs="Times New Roman"/>
+          <w:sz w:val="22"/>
+          <w:szCs w:val="22"/>
+        </w:rPr>
+        <w:t>.</w:t>
+      </w:r>
+    </w:p>
+    <w:p>
+      <w:pPr>
+        <w:rPr>
+          <w:rFonts w:cs="Times New Roman"/>
+          <w:sz w:val="22"/>
+          <w:szCs w:val="22"/>
+        </w:rPr>
+      </w:pPr>
+      <w:r>
+        <w:rPr>
+          <w:rFonts w:cs="Times New Roman"/>
+          <w:sz w:val="22"/>
+          <w:szCs w:val="22"/>
+        </w:rPr>
+        <w:t>System shall allow user to exit a course</w:t>
+      </w:r>
+      <w:r>
+        <w:rPr>
+          <w:rFonts w:cs="Times New Roman"/>
+          <w:sz w:val="22"/>
+          <w:szCs w:val="22"/>
+        </w:rPr>
+        <w:t>.</w:t>
+      </w:r>
+      <w:r>
+        <w:rPr>
+          <w:rFonts w:cs="Times New Roman"/>
+          <w:sz w:val="22"/>
+          <w:szCs w:val="22"/>
+        </w:rPr>
+        <w:t xml:space="preserve"> </w:t>
+      </w:r>
+    </w:p>
+    <w:p>
+      <w:pPr>
+        <w:rPr>
+          <w:rFonts w:cs="Times New Roman"/>
+          <w:sz w:val="22"/>
+          <w:szCs w:val="22"/>
+        </w:rPr>
+      </w:pPr>
+      <w:r>
+        <w:rPr>
+          <w:rFonts w:cs="Times New Roman"/>
+          <w:sz w:val="22"/>
+          <w:szCs w:val="22"/>
+        </w:rPr>
+        <w:t>System shall allow user to print a completion certificate</w:t>
+      </w:r>
+      <w:r>
+        <w:rPr>
+          <w:rFonts w:cs="Times New Roman"/>
+          <w:sz w:val="22"/>
+          <w:szCs w:val="22"/>
+        </w:rPr>
+        <w:t>.</w:t>
+      </w:r>
+      <w:r>
+        <w:rPr>
+          <w:rFonts w:cs="Times New Roman"/>
+          <w:sz w:val="22"/>
+          <w:szCs w:val="22"/>
+        </w:rPr>
+        <w:tab/>
+      </w:r>
+    </w:p>
+    <w:p>
+      <w:pPr>
+        <w:rPr>
+          <w:rFonts w:cs="Times New Roman"/>
+          <w:sz w:val="22"/>
+          <w:szCs w:val="22"/>
+        </w:rPr>
+      </w:pPr>
+      <w:r>
+        <w:rPr>
+          <w:rFonts w:cs="Times New Roman"/>
+          <w:sz w:val="22"/>
+          <w:szCs w:val="22"/>
+        </w:rPr>
+        <w:t xml:space="preserve">System shall allow user to view course details (course length, objectives, </w:t>
+      </w:r>
+      <w:proofErr w:type="gramStart"/>
+      <w:r>
+        <w:rPr>
+          <w:rFonts w:cs="Times New Roman"/>
+          <w:sz w:val="22"/>
+          <w:szCs w:val="22"/>
+        </w:rPr>
+        <w:t>prerequisites</w:t>
+      </w:r>
+      <w:proofErr w:type="gramEnd"/>
+      <w:r>
+        <w:rPr>
+          <w:rFonts w:cs="Times New Roman"/>
+          <w:sz w:val="22"/>
+          <w:szCs w:val="22"/>
+        </w:rPr>
+        <w:t>)</w:t>
+      </w:r>
+      <w:r>
+        <w:rPr>
+          <w:rFonts w:cs="Times New Roman"/>
+          <w:sz w:val="22"/>
+          <w:szCs w:val="22"/>
+        </w:rPr>
+        <w:t>.</w:t>
+      </w:r>
+    </w:p>
+    <w:p>
+      <w:pPr>
+        <w:rPr>
+          <w:rFonts w:cs="Times New Roman"/>
+          <w:sz w:val="22"/>
+          <w:szCs w:val="22"/>
+        </w:rPr>
+      </w:pPr>
+      <w:r>
+        <w:rPr>
+          <w:rFonts w:cs="Times New Roman"/>
+          <w:sz w:val="22"/>
+          <w:szCs w:val="22"/>
+        </w:rPr>
+        <w:t>System shall allow user to search for a course from the course catalog</w:t>
+      </w:r>
+      <w:r>
+        <w:rPr>
+          <w:rFonts w:cs="Times New Roman"/>
+          <w:sz w:val="22"/>
+          <w:szCs w:val="22"/>
+        </w:rPr>
+        <w:t>.</w:t>
+      </w:r>
+    </w:p>
+    <w:p>
+      <w:pPr>
+        <w:rPr>
+          <w:rFonts w:cs="Times New Roman"/>
+          <w:sz w:val="22"/>
+          <w:szCs w:val="22"/>
+        </w:rPr>
+      </w:pPr>
+      <w:r>
+        <w:rPr>
+          <w:rFonts w:cs="Times New Roman"/>
+          <w:sz w:val="22"/>
+          <w:szCs w:val="22"/>
+        </w:rPr>
+        <w:t xml:space="preserve">System shall allow for user to jump to different lessons in a course at </w:t>
+      </w:r>
+      <w:r>
+        <w:rPr>
+          <w:rFonts w:cs="Times New Roman"/>
+          <w:sz w:val="22"/>
+          <w:szCs w:val="22"/>
+        </w:rPr>
+        <w:t>any time from the navigation links on course home</w:t>
+      </w:r>
+      <w:r>
+        <w:rPr>
+          <w:rFonts w:cs="Times New Roman"/>
+          <w:sz w:val="22"/>
+          <w:szCs w:val="22"/>
+        </w:rPr>
+        <w:t>.</w:t>
+      </w:r>
+    </w:p>
+    <w:p>
+      <w:pPr>
+        <w:rPr>
+          <w:rFonts w:cs="Times New Roman"/>
+          <w:sz w:val="22"/>
+          <w:szCs w:val="22"/>
+        </w:rPr>
+      </w:pPr>
+    </w:p>
+    <w:p>
+      <w:pPr>
+        <w:rPr>
+          <w:rFonts w:cs="Times New Roman"/>
+          <w:sz w:val="22"/>
+          <w:szCs w:val="22"/>
+        </w:rPr>
+      </w:pPr>
+      <w:r>
+        <w:rPr>
+          <w:rFonts w:cs="Times New Roman"/>
+          <w:sz w:val="22"/>
+          <w:szCs w:val="22"/>
+        </w:rPr>
+        <w:t>Security:</w:t>
+      </w:r>
+    </w:p>
+    <w:p>
+      <w:pPr>
+        <w:rPr>
+          <w:rFonts w:cs="Times New Roman"/>
+          <w:sz w:val="22"/>
+          <w:szCs w:val="22"/>
+        </w:rPr>
+      </w:pPr>
+      <w:r>
+        <w:rPr>
+          <w:rFonts w:cs="Times New Roman"/>
+          <w:sz w:val="22"/>
+          <w:szCs w:val="22"/>
+        </w:rPr>
+        <w:t>System will authenticate users before allowing access to system</w:t>
+      </w:r>
+      <w:r>
+        <w:rPr>
+          <w:rFonts w:cs="Times New Roman"/>
+          <w:sz w:val="22"/>
+          <w:szCs w:val="22"/>
+        </w:rPr>
+        <w:t>.</w:t>
+      </w:r>
+    </w:p>
+    <w:p>
+      <w:pPr>
+        <w:rPr>
+          <w:rFonts w:cs="Times New Roman"/>
+          <w:sz w:val="22"/>
+          <w:szCs w:val="22"/>
+        </w:rPr>
+      </w:pPr>
+      <w:r>
+        <w:rPr>
+          <w:rFonts w:cs="Times New Roman"/>
+          <w:sz w:val="22"/>
+          <w:szCs w:val="22"/>
+        </w:rPr>
+        <w:t>System will provide a Forgot Password link to aid users who have forgotten their password</w:t>
+      </w:r>
+      <w:r>
+        <w:rPr>
+          <w:rFonts w:cs="Times New Roman"/>
+          <w:sz w:val="22"/>
+          <w:szCs w:val="22"/>
+        </w:rPr>
+        <w:t>.</w:t>
+      </w:r>
+    </w:p>
+    <w:p>
+      <w:pPr>
+        <w:rPr>
+          <w:rFonts w:cs="Times New Roman"/>
+          <w:sz w:val="22"/>
+          <w:szCs w:val="22"/>
+        </w:rPr>
+      </w:pPr>
+      <w:r>
+        <w:rPr>
+          <w:rFonts w:cs="Times New Roman"/>
+          <w:sz w:val="22"/>
+          <w:szCs w:val="22"/>
+        </w:rPr>
+        <w:t>System should lock account after 3 failed login attempts</w:t>
+      </w:r>
+      <w:r>
+        <w:rPr>
+          <w:rFonts w:cs="Times New Roman"/>
+          <w:sz w:val="22"/>
+          <w:szCs w:val="22"/>
+        </w:rPr>
+        <w:t>.</w:t>
+      </w:r>
+    </w:p>
+    <w:p>
+      <w:pPr>
+        <w:rPr>
+          <w:rFonts w:cs="Times New Roman"/>
+          <w:sz w:val="22"/>
+          <w:szCs w:val="22"/>
+        </w:rPr>
+      </w:pPr>
+    </w:p>
+    <w:p>
+      <w:pPr>
+        <w:rPr>
+          <w:rFonts w:cs="Times New Roman"/>
+          <w:sz w:val="22"/>
+          <w:szCs w:val="22"/>
+        </w:rPr>
+      </w:pPr>
+      <w:r>
+        <w:rPr>
+          <w:rFonts w:cs="Times New Roman"/>
+          <w:sz w:val="22"/>
+          <w:szCs w:val="22"/>
+        </w:rPr>
+        <w:t>Course Player:</w:t>
+      </w:r>
+    </w:p>
+    <w:p>
+      <w:pPr>
+        <w:rPr>
+          <w:rFonts w:cs="Times New Roman"/>
+          <w:sz w:val="22"/>
+          <w:szCs w:val="22"/>
+        </w:rPr>
+      </w:pPr>
+      <w:r>
+        <w:rPr>
+          <w:rFonts w:cs="Times New Roman"/>
+          <w:sz w:val="22"/>
+          <w:szCs w:val="22"/>
+        </w:rPr>
+        <w:t>System shall allow for use of audio and closed captioning</w:t>
+      </w:r>
+      <w:r>
+        <w:rPr>
+          <w:rFonts w:cs="Times New Roman"/>
+          <w:sz w:val="22"/>
+          <w:szCs w:val="22"/>
+        </w:rPr>
+        <w:t>.</w:t>
+      </w:r>
+    </w:p>
+    <w:p>
+      <w:pPr>
+        <w:rPr>
+          <w:rFonts w:cs="Times New Roman"/>
+          <w:sz w:val="22"/>
+          <w:szCs w:val="22"/>
+        </w:rPr>
+      </w:pPr>
+      <w:r>
+        <w:rPr>
+          <w:rFonts w:cs="Times New Roman"/>
+          <w:sz w:val="22"/>
+          <w:szCs w:val="22"/>
+        </w:rPr>
+        <w:t>System shall provide navigation buttons (</w:t>
+      </w:r>
+      <w:proofErr w:type="spellStart"/>
+      <w:r>
+        <w:rPr>
+          <w:rFonts w:cs="Times New Roman"/>
+          <w:sz w:val="22"/>
+          <w:szCs w:val="22"/>
+        </w:rPr>
+        <w:t>prev</w:t>
+      </w:r>
+      <w:proofErr w:type="spellEnd"/>
+      <w:r>
+        <w:rPr>
+          <w:rFonts w:cs="Times New Roman"/>
+          <w:sz w:val="22"/>
+          <w:szCs w:val="22"/>
+        </w:rPr>
+        <w:t>, next) to advance screens</w:t>
+      </w:r>
+      <w:r>
+        <w:rPr>
+          <w:rFonts w:cs="Times New Roman"/>
+          <w:sz w:val="22"/>
+          <w:szCs w:val="22"/>
+        </w:rPr>
+        <w:t>.</w:t>
+      </w:r>
+    </w:p>
+    <w:p>
+      <w:pPr>
+        <w:rPr>
+          <w:rFonts w:cs="Times New Roman"/>
+          <w:sz w:val="22"/>
+          <w:szCs w:val="22"/>
+        </w:rPr>
+      </w:pPr>
+      <w:r>
+        <w:rPr>
+          <w:rFonts w:cs="Times New Roman"/>
+          <w:sz w:val="22"/>
+          <w:szCs w:val="22"/>
+        </w:rPr>
+        <w:t>System shall allow user to pause course</w:t>
+      </w:r>
+      <w:r>
+        <w:rPr>
+          <w:rFonts w:cs="Times New Roman"/>
+          <w:sz w:val="22"/>
+          <w:szCs w:val="22"/>
+        </w:rPr>
+        <w:t>.</w:t>
+      </w:r>
+    </w:p>
+    <w:p>
+      <w:pPr>
+        <w:rPr>
+          <w:rFonts w:cs="Times New Roman"/>
+          <w:sz w:val="22"/>
+          <w:szCs w:val="22"/>
+        </w:rPr>
+      </w:pPr>
+      <w:r>
+        <w:rPr>
+          <w:rFonts w:cs="Times New Roman"/>
+          <w:sz w:val="22"/>
+          <w:szCs w:val="22"/>
+        </w:rPr>
+        <w:t>System shall provide capability to view course player in full screen</w:t>
+      </w:r>
+      <w:r>
+        <w:rPr>
+          <w:rFonts w:cs="Times New Roman"/>
+          <w:sz w:val="22"/>
+          <w:szCs w:val="22"/>
+        </w:rPr>
+        <w:t>.</w:t>
+      </w:r>
+    </w:p>
+    <w:p>
+      <w:pPr>
+        <w:rPr>
+          <w:rFonts w:cs="Times New Roman"/>
+          <w:sz w:val="22"/>
+          <w:szCs w:val="22"/>
+        </w:rPr>
+      </w:pPr>
+      <w:r>
+        <w:rPr>
+          <w:rFonts w:cs="Times New Roman"/>
+          <w:sz w:val="22"/>
+          <w:szCs w:val="22"/>
+        </w:rPr>
+        <w:t>System shall allow user to replay lesson for the current screen</w:t>
+      </w:r>
+      <w:r>
+        <w:rPr>
+          <w:rFonts w:cs="Times New Roman"/>
+          <w:sz w:val="22"/>
+          <w:szCs w:val="22"/>
+        </w:rPr>
+        <w:t>.</w:t>
+      </w:r>
+      <w:r>
+        <w:rPr>
+          <w:rFonts w:cs="Times New Roman"/>
+          <w:sz w:val="22"/>
+          <w:szCs w:val="22"/>
+        </w:rPr>
+        <w:t xml:space="preserve"> </w:t>
+      </w:r>
+    </w:p>
+    <w:p>
+      <w:pPr>
+        <w:rPr>
+          <w:rFonts w:cs="Times New Roman"/>
+          <w:sz w:val="22"/>
+          <w:szCs w:val="22"/>
+        </w:rPr>
+      </w:pPr>
+    </w:p>
+    <w:p>
+      <w:pPr>
+        <w:rPr>
+          <w:rFonts w:cs="Times New Roman"/>
+          <w:sz w:val="22"/>
+          <w:szCs w:val="22"/>
+        </w:rPr>
+      </w:pPr>
+      <w:r>
+        <w:rPr>
+          <w:rFonts w:cs="Times New Roman"/>
+          <w:sz w:val="22"/>
+          <w:szCs w:val="22"/>
+        </w:rPr>
+        <w:t>Testing:</w:t>
+      </w:r>
+    </w:p>
+    <w:p>
+      <w:pPr>
+        <w:rPr>
+          <w:rFonts w:cs="Times New Roman"/>
+          <w:sz w:val="22"/>
+          <w:szCs w:val="22"/>
+        </w:rPr>
+      </w:pPr>
+      <w:r>
+        <w:rPr>
+          <w:rFonts w:cs="Times New Roman"/>
+          <w:sz w:val="22"/>
+          <w:szCs w:val="22"/>
+        </w:rPr>
+        <w:t>System shall allow for pre-assessments to test out of course</w:t>
+      </w:r>
+      <w:r>
+        <w:rPr>
+          <w:rFonts w:cs="Times New Roman"/>
+          <w:sz w:val="22"/>
+          <w:szCs w:val="22"/>
+        </w:rPr>
+        <w:t>.</w:t>
+      </w:r>
+    </w:p>
+    <w:p>
+      <w:pPr>
+        <w:rPr>
+          <w:rFonts w:cs="Times New Roman"/>
+          <w:sz w:val="22"/>
+          <w:szCs w:val="22"/>
+        </w:rPr>
+      </w:pPr>
+      <w:r>
+        <w:rPr>
+          <w:rFonts w:cs="Times New Roman"/>
+          <w:sz w:val="22"/>
+          <w:szCs w:val="22"/>
+        </w:rPr>
+        <w:t>System shall provide capability for mid-course quizzes and test exercises</w:t>
+      </w:r>
+      <w:r>
+        <w:rPr>
+          <w:rFonts w:cs="Times New Roman"/>
+          <w:sz w:val="22"/>
+          <w:szCs w:val="22"/>
+        </w:rPr>
+        <w:t>.</w:t>
+      </w:r>
+      <w:r>
+        <w:rPr>
+          <w:rFonts w:cs="Times New Roman"/>
+          <w:sz w:val="22"/>
+          <w:szCs w:val="22"/>
+        </w:rPr>
+        <w:t xml:space="preserve"> </w:t>
+      </w:r>
+    </w:p>
+    <w:p>
+      <w:pPr>
+        <w:rPr>
+          <w:rFonts w:cs="Times New Roman"/>
+          <w:sz w:val="22"/>
+          <w:szCs w:val="22"/>
+        </w:rPr>
+      </w:pPr>
+      <w:r>
+        <w:rPr>
+          <w:rFonts w:cs="Times New Roman"/>
+          <w:sz w:val="22"/>
+          <w:szCs w:val="22"/>
+        </w:rPr>
+        <w:t>System shall allow for end-of-course quizzes and tests</w:t>
+      </w:r>
+      <w:r>
+        <w:rPr>
+          <w:rFonts w:cs="Times New Roman"/>
+          <w:sz w:val="22"/>
+          <w:szCs w:val="22"/>
+        </w:rPr>
+        <w:t>.</w:t>
+      </w:r>
+      <w:r>
+        <w:rPr>
+          <w:rFonts w:cs="Times New Roman"/>
+          <w:sz w:val="22"/>
+          <w:szCs w:val="22"/>
+        </w:rPr>
+        <w:t xml:space="preserve"> </w:t>
+      </w:r>
+    </w:p>
+    <w:p>
+      <w:pPr>
+        <w:rPr>
+          <w:rFonts w:cs="Times New Roman"/>
+          <w:sz w:val="22"/>
+          <w:szCs w:val="22"/>
+        </w:rPr>
+      </w:pPr>
+      <w:r>
+        <w:rPr>
+          <w:rFonts w:cs="Times New Roman"/>
+          <w:sz w:val="22"/>
+          <w:szCs w:val="22"/>
+        </w:rPr>
+        <w:t xml:space="preserve">System shall allow for end-of-course </w:t>
+      </w:r>
+      <w:r>
+        <w:rPr>
+          <w:rFonts w:cs="Times New Roman"/>
+          <w:sz w:val="22"/>
+          <w:szCs w:val="22"/>
+        </w:rPr>
+        <w:t>tests with multiple choice and open-ended questions.</w:t>
+      </w:r>
+    </w:p>
+    <w:p>
+      <w:pPr>
+        <w:rPr>
+          <w:rFonts w:cs="Times New Roman"/>
+          <w:sz w:val="22"/>
+          <w:szCs w:val="22"/>
+        </w:rPr>
+      </w:pPr>
+      <w:r>
+        <w:rPr>
+          <w:rFonts w:cs="Times New Roman"/>
+          <w:sz w:val="22"/>
+          <w:szCs w:val="22"/>
+        </w:rPr>
+        <w:t xml:space="preserve">System shall allow for </w:t>
+      </w:r>
+      <w:r>
+        <w:rPr>
+          <w:rFonts w:cs="Times New Roman"/>
+          <w:sz w:val="22"/>
+          <w:szCs w:val="22"/>
+        </w:rPr>
+        <w:t xml:space="preserve">unlimited and </w:t>
+      </w:r>
+      <w:r>
+        <w:rPr>
+          <w:rFonts w:cs="Times New Roman"/>
+          <w:sz w:val="22"/>
+          <w:szCs w:val="22"/>
+        </w:rPr>
+        <w:t>immediate test retakes after imperfect score</w:t>
+      </w:r>
+      <w:r>
+        <w:rPr>
+          <w:rFonts w:cs="Times New Roman"/>
+          <w:sz w:val="22"/>
+          <w:szCs w:val="22"/>
+        </w:rPr>
+        <w:t>.</w:t>
+      </w:r>
+    </w:p>
+    <w:p>
+      <w:pPr>
+        <w:rPr>
+          <w:rFonts w:cs="Times New Roman"/>
+          <w:sz w:val="22"/>
+          <w:szCs w:val="22"/>
+        </w:rPr>
+      </w:pPr>
+      <w:r>
+        <w:rPr>
+          <w:rFonts w:cs="Times New Roman"/>
+          <w:sz w:val="22"/>
+          <w:szCs w:val="22"/>
+        </w:rPr>
+        <w:t>System shall provide feedback after test completion that includes questions answered incorrectly and individual section/module scores</w:t>
+      </w:r>
+      <w:r>
+        <w:rPr>
+          <w:rFonts w:cs="Times New Roman"/>
+          <w:sz w:val="22"/>
+          <w:szCs w:val="22"/>
+        </w:rPr>
+        <w:t>.</w:t>
+      </w:r>
+    </w:p>
+    <w:p>
+      <w:pPr>
+        <w:rPr>
+          <w:rFonts w:cs="Times New Roman"/>
+          <w:sz w:val="22"/>
+          <w:szCs w:val="22"/>
+        </w:rPr>
+      </w:pPr>
+      <w:r>
+        <w:rPr>
+          <w:rFonts w:cs="Times New Roman"/>
+          <w:sz w:val="22"/>
+          <w:szCs w:val="22"/>
+        </w:rPr>
+        <w:t>System shall provide capability for timed testing</w:t>
+      </w:r>
+      <w:r>
+        <w:rPr>
+          <w:rFonts w:cs="Times New Roman"/>
+          <w:sz w:val="22"/>
+          <w:szCs w:val="22"/>
+        </w:rPr>
+        <w:t>.</w:t>
+      </w:r>
+    </w:p>
+    <w:p>
+      <w:pPr>
+        <w:rPr>
+          <w:rFonts w:cs="Times New Roman"/>
+          <w:sz w:val="22"/>
+          <w:szCs w:val="22"/>
+        </w:rPr>
+      </w:pPr>
+    </w:p>
+    <w:p>
+      <w:pPr>
+        <w:rPr>
+          <w:rFonts w:cs="Times New Roman"/>
+          <w:b/>
+          <w:sz w:val="22"/>
+          <w:szCs w:val="22"/>
+        </w:rPr>
+      </w:pPr>
+      <w:r>
+        <w:rPr>
+          <w:rFonts w:cs="Times New Roman"/>
+          <w:b/>
+          <w:sz w:val="22"/>
+          <w:szCs w:val="22"/>
+        </w:rPr>
+        <w:t>Database</w:t>
+      </w:r>
+    </w:p>
+    <w:p>
+      <w:pPr>
+        <w:rPr>
+          <w:rFonts w:cs="Times New Roman"/>
+          <w:sz w:val="22"/>
+          <w:szCs w:val="22"/>
+        </w:rPr>
+      </w:pPr>
+    </w:p>
+    <w:p>
+      <w:pPr>
+        <w:rPr>
+          <w:rFonts w:cs="Times New Roman"/>
+          <w:sz w:val="22"/>
+          <w:szCs w:val="22"/>
+        </w:rPr>
+      </w:pPr>
+      <w:r>
+        <w:rPr>
+          <w:rFonts w:cs="Times New Roman"/>
+          <w:sz w:val="22"/>
+          <w:szCs w:val="22"/>
+        </w:rPr>
+        <w:t>The system database shall provide the ability to store student demographics information</w:t>
+      </w:r>
+      <w:r>
+        <w:rPr>
+          <w:rFonts w:cs="Times New Roman"/>
+          <w:sz w:val="22"/>
+          <w:szCs w:val="22"/>
+        </w:rPr>
+        <w:t>.</w:t>
+      </w:r>
+    </w:p>
+    <w:p>
+      <w:pPr>
+        <w:rPr>
+          <w:rFonts w:cs="Times New Roman"/>
+          <w:sz w:val="22"/>
+          <w:szCs w:val="22"/>
+        </w:rPr>
+      </w:pPr>
+      <w:r>
+        <w:rPr>
+          <w:rFonts w:cs="Times New Roman"/>
+          <w:sz w:val="22"/>
+          <w:szCs w:val="22"/>
+        </w:rPr>
+        <w:t>The system database shall provide the ability to store secured user access credentials</w:t>
+      </w:r>
+      <w:r>
+        <w:rPr>
+          <w:rFonts w:cs="Times New Roman"/>
+          <w:sz w:val="22"/>
+          <w:szCs w:val="22"/>
+        </w:rPr>
+        <w:t>.</w:t>
+      </w:r>
+    </w:p>
+    <w:p>
+      <w:pPr>
+        <w:rPr>
+          <w:rFonts w:cs="Times New Roman"/>
+          <w:sz w:val="22"/>
+          <w:szCs w:val="22"/>
+        </w:rPr>
+      </w:pPr>
+      <w:r>
+        <w:rPr>
+          <w:rFonts w:cs="Times New Roman"/>
+          <w:sz w:val="22"/>
+          <w:szCs w:val="22"/>
+        </w:rPr>
+        <w:t>The system database shall provide the ability to store course-related information</w:t>
+      </w:r>
+      <w:r>
+        <w:rPr>
+          <w:rFonts w:cs="Times New Roman"/>
+          <w:sz w:val="22"/>
+          <w:szCs w:val="22"/>
+        </w:rPr>
+        <w:t>.</w:t>
+      </w:r>
+    </w:p>
+    <w:p>
+      <w:pPr>
+        <w:rPr>
+          <w:rFonts w:cs="Times New Roman"/>
+          <w:sz w:val="22"/>
+          <w:szCs w:val="22"/>
+        </w:rPr>
+      </w:pPr>
+      <w:r>
+        <w:rPr>
+          <w:rFonts w:cs="Times New Roman"/>
+          <w:sz w:val="22"/>
+          <w:szCs w:val="22"/>
+        </w:rPr>
+        <w:t>The system database shall provide the ability to store lesson-related information</w:t>
+      </w:r>
+      <w:r>
+        <w:rPr>
+          <w:rFonts w:cs="Times New Roman"/>
+          <w:sz w:val="22"/>
+          <w:szCs w:val="22"/>
+        </w:rPr>
+        <w:t>.</w:t>
+      </w:r>
+    </w:p>
+    <w:p>
+      <w:pPr>
+        <w:rPr>
+          <w:rFonts w:cs="Times New Roman"/>
+          <w:sz w:val="22"/>
+          <w:szCs w:val="22"/>
+        </w:rPr>
+      </w:pPr>
+      <w:r>
+        <w:rPr>
+          <w:rFonts w:cs="Times New Roman"/>
+          <w:sz w:val="22"/>
+          <w:szCs w:val="22"/>
+        </w:rPr>
         <w:lastRenderedPageBreak/>
-        <w:t>System shall bookmark a student’s last completed module upon exiting course</w:t>
+        <w:t>The system database shall provide the ability to store private messaging data</w:t>
       </w:r>
       <w:r>
         <w:rPr>
@@ -1433,30 +2782,39 @@
         </w:rPr>
         <w:t>.</w:t>
       </w:r>
-      <w:r>
-        <w:rPr>
-          <w:rFonts w:cs="Times New Roman"/>
-          <w:sz w:val="22"/>
-          <w:szCs w:val="22"/>
-        </w:rPr>
-        <w:t xml:space="preserve"> </w:t>
-      </w:r>
-    </w:p>
-    <w:p>
-      <w:pPr>
-        <w:rPr>
-          <w:rFonts w:cs="Times New Roman"/>
-          <w:sz w:val="22"/>
-          <w:szCs w:val="22"/>
-        </w:rPr>
-      </w:pPr>
-      <w:r>
-        <w:rPr>
-          <w:rFonts w:cs="Times New Roman"/>
-          <w:sz w:val="22"/>
-          <w:szCs w:val="22"/>
-        </w:rPr>
-        <w:t>System shall be able to check that course prerequisites have been met before allowing course launch</w:t>
+    </w:p>
+    <w:p>
+      <w:pPr>
+        <w:rPr>
+          <w:rFonts w:cs="Times New Roman"/>
+          <w:sz w:val="22"/>
+          <w:szCs w:val="22"/>
+        </w:rPr>
+      </w:pPr>
+      <w:r>
+        <w:rPr>
+          <w:rFonts w:cs="Times New Roman"/>
+          <w:sz w:val="22"/>
+          <w:szCs w:val="22"/>
+        </w:rPr>
+        <w:t>The system database shall provide the ability to store file and file location information for files stored on the application server.</w:t>
+      </w:r>
+    </w:p>
+    <w:p>
+      <w:pPr>
+        <w:rPr>
+          <w:rFonts w:cs="Times New Roman"/>
+          <w:sz w:val="22"/>
+          <w:szCs w:val="22"/>
+        </w:rPr>
+      </w:pPr>
+      <w:r>
+        <w:rPr>
+          <w:rFonts w:cs="Times New Roman"/>
+          <w:sz w:val="22"/>
+          <w:szCs w:val="22"/>
+        </w:rPr>
+        <w:t>The system database shall provide the ability to store student grades</w:t>
       </w:r>
       <w:r>
         <w:rPr>
@@ -1475,825 +2833,6 @@
           <w:szCs w:val="22"/>
         </w:rPr>
       </w:pPr>
-      <w:r>
-        <w:rPr>
-          <w:rFonts w:cs="Times New Roman"/>
-          <w:sz w:val="22"/>
-          <w:szCs w:val="22"/>
-        </w:rPr>
-        <w:t>System shall provide course home/summary page that contains lesson progress information, lesson module name/title, and course completion percentage</w:t>
-      </w:r>
-      <w:r>
-        <w:rPr>
-          <w:rFonts w:cs="Times New Roman"/>
-          <w:sz w:val="22"/>
-          <w:szCs w:val="22"/>
-        </w:rPr>
-        <w:t>.</w:t>
-      </w:r>
-    </w:p>
-    <w:p>
-      <w:pPr>
-        <w:rPr>
-          <w:rFonts w:cs="Times New Roman"/>
-          <w:sz w:val="22"/>
-          <w:szCs w:val="22"/>
-        </w:rPr>
-      </w:pPr>
-    </w:p>
-    <w:p>
-      <w:pPr>
-        <w:rPr>
-          <w:rFonts w:cs="Times New Roman"/>
-          <w:sz w:val="22"/>
-          <w:szCs w:val="22"/>
-        </w:rPr>
-      </w:pPr>
-      <w:r>
-        <w:rPr>
-          <w:rFonts w:cs="Times New Roman"/>
-          <w:sz w:val="22"/>
-          <w:szCs w:val="22"/>
-        </w:rPr>
-        <w:t>User Functions:</w:t>
-      </w:r>
-    </w:p>
-    <w:p>
-      <w:pPr>
-        <w:rPr>
-          <w:rFonts w:cs="Times New Roman"/>
-          <w:sz w:val="22"/>
-          <w:szCs w:val="22"/>
-        </w:rPr>
-      </w:pPr>
-      <w:r>
-        <w:rPr>
-          <w:rFonts w:cs="Times New Roman"/>
-          <w:sz w:val="22"/>
-          <w:szCs w:val="22"/>
-        </w:rPr>
-        <w:t>System shall provide ability for user to add a self-paced course to a learning plan</w:t>
-      </w:r>
-      <w:r>
-        <w:rPr>
-          <w:rFonts w:cs="Times New Roman"/>
-          <w:sz w:val="22"/>
-          <w:szCs w:val="22"/>
-        </w:rPr>
-        <w:t>.</w:t>
-      </w:r>
-    </w:p>
-    <w:p>
-      <w:pPr>
-        <w:rPr>
-          <w:rFonts w:cs="Times New Roman"/>
-          <w:sz w:val="22"/>
-          <w:szCs w:val="22"/>
-        </w:rPr>
-      </w:pPr>
-      <w:r>
-        <w:rPr>
-          <w:rFonts w:cs="Times New Roman"/>
-          <w:sz w:val="22"/>
-          <w:szCs w:val="22"/>
-        </w:rPr>
-        <w:t>System shall allow user to delete courses that were self-registered by the user</w:t>
-      </w:r>
-      <w:r>
-        <w:rPr>
-          <w:rFonts w:cs="Times New Roman"/>
-          <w:sz w:val="22"/>
-          <w:szCs w:val="22"/>
-        </w:rPr>
-        <w:t>.</w:t>
-      </w:r>
-    </w:p>
-    <w:p>
-      <w:pPr>
-        <w:rPr>
-          <w:rFonts w:cs="Times New Roman"/>
-          <w:sz w:val="22"/>
-          <w:szCs w:val="22"/>
-        </w:rPr>
-      </w:pPr>
-      <w:r>
-        <w:rPr>
-          <w:rFonts w:cs="Times New Roman"/>
-          <w:sz w:val="22"/>
-          <w:szCs w:val="22"/>
-        </w:rPr>
-        <w:t>System shall provide ability to view course history</w:t>
-      </w:r>
-      <w:r>
-        <w:rPr>
-          <w:rFonts w:cs="Times New Roman"/>
-          <w:sz w:val="22"/>
-          <w:szCs w:val="22"/>
-        </w:rPr>
-        <w:t>.</w:t>
-      </w:r>
-      <w:r>
-        <w:rPr>
-          <w:rFonts w:cs="Times New Roman"/>
-          <w:sz w:val="22"/>
-          <w:szCs w:val="22"/>
-        </w:rPr>
-        <w:t xml:space="preserve"> </w:t>
-      </w:r>
-    </w:p>
-    <w:p>
-      <w:pPr>
-        <w:rPr>
-          <w:rFonts w:cs="Times New Roman"/>
-          <w:sz w:val="22"/>
-          <w:szCs w:val="22"/>
-        </w:rPr>
-      </w:pPr>
-      <w:r>
-        <w:rPr>
-          <w:rFonts w:cs="Times New Roman"/>
-          <w:sz w:val="22"/>
-          <w:szCs w:val="22"/>
-        </w:rPr>
-        <w:t>System shall allow user to take/launch a course</w:t>
-      </w:r>
-      <w:r>
-        <w:rPr>
-          <w:rFonts w:cs="Times New Roman"/>
-          <w:sz w:val="22"/>
-          <w:szCs w:val="22"/>
-        </w:rPr>
-        <w:t>.</w:t>
-      </w:r>
-    </w:p>
-    <w:p>
-      <w:pPr>
-        <w:rPr>
-          <w:rFonts w:cs="Times New Roman"/>
-          <w:sz w:val="22"/>
-          <w:szCs w:val="22"/>
-        </w:rPr>
-      </w:pPr>
-      <w:r>
-        <w:rPr>
-          <w:rFonts w:cs="Times New Roman"/>
-          <w:sz w:val="22"/>
-          <w:szCs w:val="22"/>
-        </w:rPr>
-        <w:t>System shall allow user to exit a course</w:t>
-      </w:r>
-      <w:r>
-        <w:rPr>
-          <w:rFonts w:cs="Times New Roman"/>
-          <w:sz w:val="22"/>
-          <w:szCs w:val="22"/>
-        </w:rPr>
-        <w:t>.</w:t>
-      </w:r>
-      <w:r>
-        <w:rPr>
-          <w:rFonts w:cs="Times New Roman"/>
-          <w:sz w:val="22"/>
-          <w:szCs w:val="22"/>
-        </w:rPr>
-        <w:t xml:space="preserve"> </w:t>
-      </w:r>
-    </w:p>
-    <w:p>
-      <w:pPr>
-        <w:rPr>
-          <w:rFonts w:cs="Times New Roman"/>
-          <w:sz w:val="22"/>
-          <w:szCs w:val="22"/>
-        </w:rPr>
-      </w:pPr>
-      <w:r>
-        <w:rPr>
-          <w:rFonts w:cs="Times New Roman"/>
-          <w:sz w:val="22"/>
-          <w:szCs w:val="22"/>
-        </w:rPr>
-        <w:t>System shall allow user to print a completion certificate</w:t>
-      </w:r>
-      <w:r>
-        <w:rPr>
-          <w:rFonts w:cs="Times New Roman"/>
-          <w:sz w:val="22"/>
-          <w:szCs w:val="22"/>
-        </w:rPr>
-        <w:t>.</w:t>
-      </w:r>
-      <w:r>
-        <w:rPr>
-          <w:rFonts w:cs="Times New Roman"/>
-          <w:sz w:val="22"/>
-          <w:szCs w:val="22"/>
-        </w:rPr>
-        <w:tab/>
-      </w:r>
-    </w:p>
-    <w:p>
-      <w:pPr>
-        <w:rPr>
-          <w:rFonts w:cs="Times New Roman"/>
-          <w:sz w:val="22"/>
-          <w:szCs w:val="22"/>
-        </w:rPr>
-      </w:pPr>
-      <w:r>
-        <w:rPr>
-          <w:rFonts w:cs="Times New Roman"/>
-          <w:sz w:val="22"/>
-          <w:szCs w:val="22"/>
-        </w:rPr>
-        <w:t>System shall allow user to view course details (course length, objectives, prerequisites)</w:t>
-      </w:r>
-      <w:r>
-        <w:rPr>
-          <w:rFonts w:cs="Times New Roman"/>
-          <w:sz w:val="22"/>
-          <w:szCs w:val="22"/>
-        </w:rPr>
-        <w:t>.</w:t>
-      </w:r>
-    </w:p>
-    <w:p>
-      <w:pPr>
-        <w:rPr>
-          <w:rFonts w:cs="Times New Roman"/>
-          <w:sz w:val="22"/>
-          <w:szCs w:val="22"/>
-        </w:rPr>
-      </w:pPr>
-      <w:r>
-        <w:rPr>
-          <w:rFonts w:cs="Times New Roman"/>
-          <w:sz w:val="22"/>
-          <w:szCs w:val="22"/>
-        </w:rPr>
-        <w:t>System shall allow user to search for a course from the course catalog</w:t>
-      </w:r>
-      <w:r>
-        <w:rPr>
-          <w:rFonts w:cs="Times New Roman"/>
-          <w:sz w:val="22"/>
-          <w:szCs w:val="22"/>
-        </w:rPr>
-        <w:t>.</w:t>
-      </w:r>
-    </w:p>
-    <w:p>
-      <w:pPr>
-        <w:rPr>
-          <w:rFonts w:cs="Times New Roman"/>
-          <w:sz w:val="22"/>
-          <w:szCs w:val="22"/>
-        </w:rPr>
-      </w:pPr>
-      <w:r>
-        <w:rPr>
-          <w:rFonts w:cs="Times New Roman"/>
-          <w:sz w:val="22"/>
-          <w:szCs w:val="22"/>
-        </w:rPr>
-        <w:t xml:space="preserve">System shall allow for user to jump to different lessons in a course at </w:t>
-      </w:r>
-      <w:r>
-        <w:rPr>
-          <w:rFonts w:cs="Times New Roman"/>
-          <w:sz w:val="22"/>
-          <w:szCs w:val="22"/>
-        </w:rPr>
-        <w:t>any time from the navigation links on course home</w:t>
-      </w:r>
-      <w:r>
-        <w:rPr>
-          <w:rFonts w:cs="Times New Roman"/>
-          <w:sz w:val="22"/>
-          <w:szCs w:val="22"/>
-        </w:rPr>
-        <w:t>.</w:t>
-      </w:r>
-    </w:p>
-    <w:p>
-      <w:pPr>
-        <w:rPr>
-          <w:rFonts w:cs="Times New Roman"/>
-          <w:sz w:val="22"/>
-          <w:szCs w:val="22"/>
-        </w:rPr>
-      </w:pPr>
-    </w:p>
-    <w:p>
-      <w:pPr>
-        <w:rPr>
-          <w:rFonts w:cs="Times New Roman"/>
-          <w:sz w:val="22"/>
-          <w:szCs w:val="22"/>
-        </w:rPr>
-      </w:pPr>
-      <w:r>
-        <w:rPr>
-          <w:rFonts w:cs="Times New Roman"/>
-          <w:sz w:val="22"/>
-          <w:szCs w:val="22"/>
-        </w:rPr>
-        <w:t>Security:</w:t>
-      </w:r>
-    </w:p>
-    <w:p>
-      <w:pPr>
-        <w:rPr>
-          <w:rFonts w:cs="Times New Roman"/>
-          <w:sz w:val="22"/>
-          <w:szCs w:val="22"/>
-        </w:rPr>
-      </w:pPr>
-      <w:r>
-        <w:rPr>
-          <w:rFonts w:cs="Times New Roman"/>
-          <w:sz w:val="22"/>
-          <w:szCs w:val="22"/>
-        </w:rPr>
-        <w:t>System will authenticate users before allowing access to system</w:t>
-      </w:r>
-      <w:r>
-        <w:rPr>
-          <w:rFonts w:cs="Times New Roman"/>
-          <w:sz w:val="22"/>
-          <w:szCs w:val="22"/>
-        </w:rPr>
-        <w:t>.</w:t>
-      </w:r>
-    </w:p>
-    <w:p>
-      <w:pPr>
-        <w:rPr>
-          <w:rFonts w:cs="Times New Roman"/>
-          <w:sz w:val="22"/>
-          <w:szCs w:val="22"/>
-        </w:rPr>
-      </w:pPr>
-      <w:r>
-        <w:rPr>
-          <w:rFonts w:cs="Times New Roman"/>
-          <w:sz w:val="22"/>
-          <w:szCs w:val="22"/>
-        </w:rPr>
-        <w:t>System will provide a Forgot Password link to aid users who have forgotten their password</w:t>
-      </w:r>
-      <w:r>
-        <w:rPr>
-          <w:rFonts w:cs="Times New Roman"/>
-          <w:sz w:val="22"/>
-          <w:szCs w:val="22"/>
-        </w:rPr>
-        <w:t>.</w:t>
-      </w:r>
-    </w:p>
-    <w:p>
-      <w:pPr>
-        <w:rPr>
-          <w:rFonts w:cs="Times New Roman"/>
-          <w:sz w:val="22"/>
-          <w:szCs w:val="22"/>
-        </w:rPr>
-      </w:pPr>
-      <w:r>
-        <w:rPr>
-          <w:rFonts w:cs="Times New Roman"/>
-          <w:sz w:val="22"/>
-          <w:szCs w:val="22"/>
-        </w:rPr>
-        <w:t>System should lock account after 3 failed login attempts</w:t>
-      </w:r>
-      <w:r>
-        <w:rPr>
-          <w:rFonts w:cs="Times New Roman"/>
-          <w:sz w:val="22"/>
-          <w:szCs w:val="22"/>
-        </w:rPr>
-        <w:t>.</w:t>
-      </w:r>
-    </w:p>
-    <w:p>
-      <w:pPr>
-        <w:rPr>
-          <w:rFonts w:cs="Times New Roman"/>
-          <w:sz w:val="22"/>
-          <w:szCs w:val="22"/>
-        </w:rPr>
-      </w:pPr>
-    </w:p>
-    <w:p>
-      <w:pPr>
-        <w:rPr>
-          <w:rFonts w:cs="Times New Roman"/>
-          <w:sz w:val="22"/>
-          <w:szCs w:val="22"/>
-        </w:rPr>
-      </w:pPr>
-      <w:r>
-        <w:rPr>
-          <w:rFonts w:cs="Times New Roman"/>
-          <w:sz w:val="22"/>
-          <w:szCs w:val="22"/>
-        </w:rPr>
-        <w:t>Course Player:</w:t>
-      </w:r>
-    </w:p>
-    <w:p>
-      <w:pPr>
-        <w:rPr>
-          <w:rFonts w:cs="Times New Roman"/>
-          <w:sz w:val="22"/>
-          <w:szCs w:val="22"/>
-        </w:rPr>
-      </w:pPr>
-      <w:r>
-        <w:rPr>
-          <w:rFonts w:cs="Times New Roman"/>
-          <w:sz w:val="22"/>
-          <w:szCs w:val="22"/>
-        </w:rPr>
-        <w:t>System shall allow for use of audio and closed captioning</w:t>
-      </w:r>
-      <w:r>
-        <w:rPr>
-          <w:rFonts w:cs="Times New Roman"/>
-          <w:sz w:val="22"/>
-          <w:szCs w:val="22"/>
-        </w:rPr>
-        <w:t>.</w:t>
-      </w:r>
-    </w:p>
-    <w:p>
-      <w:pPr>
-        <w:rPr>
-          <w:rFonts w:cs="Times New Roman"/>
-          <w:sz w:val="22"/>
-          <w:szCs w:val="22"/>
-        </w:rPr>
-      </w:pPr>
-      <w:r>
-        <w:rPr>
-          <w:rFonts w:cs="Times New Roman"/>
-          <w:sz w:val="22"/>
-          <w:szCs w:val="22"/>
-        </w:rPr>
-        <w:t>System shall provide navigation buttons (</w:t>
-      </w:r>
-      <w:proofErr w:type="spellStart"/>
-      <w:r>
-        <w:rPr>
-          <w:rFonts w:cs="Times New Roman"/>
-          <w:sz w:val="22"/>
-          <w:szCs w:val="22"/>
-        </w:rPr>
-        <w:t>prev</w:t>
-      </w:r>
-      <w:proofErr w:type="spellEnd"/>
-      <w:r>
-        <w:rPr>
-          <w:rFonts w:cs="Times New Roman"/>
-          <w:sz w:val="22"/>
-          <w:szCs w:val="22"/>
-        </w:rPr>
-        <w:t>, next) to advance screens</w:t>
-      </w:r>
-      <w:r>
-        <w:rPr>
-          <w:rFonts w:cs="Times New Roman"/>
-          <w:sz w:val="22"/>
-          <w:szCs w:val="22"/>
-        </w:rPr>
-        <w:t>.</w:t>
-      </w:r>
-    </w:p>
-    <w:p>
-      <w:pPr>
-        <w:rPr>
-          <w:rFonts w:cs="Times New Roman"/>
-          <w:sz w:val="22"/>
-          <w:szCs w:val="22"/>
-        </w:rPr>
-      </w:pPr>
-      <w:r>
-        <w:rPr>
-          <w:rFonts w:cs="Times New Roman"/>
-          <w:sz w:val="22"/>
-          <w:szCs w:val="22"/>
-        </w:rPr>
-        <w:t>System shall allow user to pause course</w:t>
-      </w:r>
-      <w:r>
-        <w:rPr>
-          <w:rFonts w:cs="Times New Roman"/>
-          <w:sz w:val="22"/>
-          <w:szCs w:val="22"/>
-        </w:rPr>
-        <w:t>.</w:t>
-      </w:r>
-    </w:p>
-    <w:p>
-      <w:pPr>
-        <w:rPr>
-          <w:rFonts w:cs="Times New Roman"/>
-          <w:sz w:val="22"/>
-          <w:szCs w:val="22"/>
-        </w:rPr>
-      </w:pPr>
-      <w:r>
-        <w:rPr>
-          <w:rFonts w:cs="Times New Roman"/>
-          <w:sz w:val="22"/>
-          <w:szCs w:val="22"/>
-        </w:rPr>
-        <w:t>System shall provide capability to view course player in full screen</w:t>
-      </w:r>
-      <w:r>
-        <w:rPr>
-          <w:rFonts w:cs="Times New Roman"/>
-          <w:sz w:val="22"/>
-          <w:szCs w:val="22"/>
-        </w:rPr>
-        <w:t>.</w:t>
-      </w:r>
-    </w:p>
-    <w:p>
-      <w:pPr>
-        <w:rPr>
-          <w:rFonts w:cs="Times New Roman"/>
-          <w:sz w:val="22"/>
-          <w:szCs w:val="22"/>
-        </w:rPr>
-      </w:pPr>
-      <w:r>
-        <w:rPr>
-          <w:rFonts w:cs="Times New Roman"/>
-          <w:sz w:val="22"/>
-          <w:szCs w:val="22"/>
-        </w:rPr>
-        <w:t>System shall allow user to replay lesson for the current screen</w:t>
-      </w:r>
-      <w:r>
-        <w:rPr>
-          <w:rFonts w:cs="Times New Roman"/>
-          <w:sz w:val="22"/>
-          <w:szCs w:val="22"/>
-        </w:rPr>
-        <w:t>.</w:t>
-      </w:r>
-      <w:r>
-        <w:rPr>
-          <w:rFonts w:cs="Times New Roman"/>
-          <w:sz w:val="22"/>
-          <w:szCs w:val="22"/>
-        </w:rPr>
-        <w:t xml:space="preserve"> </w:t>
-      </w:r>
-    </w:p>
-    <w:p>
-      <w:pPr>
-        <w:rPr>
-          <w:rFonts w:cs="Times New Roman"/>
-          <w:sz w:val="22"/>
-          <w:szCs w:val="22"/>
-        </w:rPr>
-      </w:pPr>
-    </w:p>
-    <w:p>
-      <w:pPr>
-        <w:rPr>
-          <w:rFonts w:cs="Times New Roman"/>
-          <w:sz w:val="22"/>
-          <w:szCs w:val="22"/>
-        </w:rPr>
-      </w:pPr>
-      <w:r>
-        <w:rPr>
-          <w:rFonts w:cs="Times New Roman"/>
-          <w:sz w:val="22"/>
-          <w:szCs w:val="22"/>
-        </w:rPr>
-        <w:t>Testing:</w:t>
-      </w:r>
-    </w:p>
-    <w:p>
-      <w:pPr>
-        <w:rPr>
-          <w:rFonts w:cs="Times New Roman"/>
-          <w:sz w:val="22"/>
-          <w:szCs w:val="22"/>
-        </w:rPr>
-      </w:pPr>
-      <w:r>
-        <w:rPr>
-          <w:rFonts w:cs="Times New Roman"/>
-          <w:sz w:val="22"/>
-          <w:szCs w:val="22"/>
-        </w:rPr>
-        <w:t>System shall allow for pre-assessments to test out of course</w:t>
-      </w:r>
-      <w:r>
-        <w:rPr>
-          <w:rFonts w:cs="Times New Roman"/>
-          <w:sz w:val="22"/>
-          <w:szCs w:val="22"/>
-        </w:rPr>
-        <w:t>.</w:t>
-      </w:r>
-    </w:p>
-    <w:p>
-      <w:pPr>
-        <w:rPr>
-          <w:rFonts w:cs="Times New Roman"/>
-          <w:sz w:val="22"/>
-          <w:szCs w:val="22"/>
-        </w:rPr>
-      </w:pPr>
-      <w:r>
-        <w:rPr>
-          <w:rFonts w:cs="Times New Roman"/>
-          <w:sz w:val="22"/>
-          <w:szCs w:val="22"/>
-        </w:rPr>
-        <w:t>System shall provide capability for mid-course quizzes and test exercises</w:t>
-      </w:r>
-      <w:r>
-        <w:rPr>
-          <w:rFonts w:cs="Times New Roman"/>
-          <w:sz w:val="22"/>
-          <w:szCs w:val="22"/>
-        </w:rPr>
-        <w:t>.</w:t>
-      </w:r>
-      <w:r>
-        <w:rPr>
-          <w:rFonts w:cs="Times New Roman"/>
-          <w:sz w:val="22"/>
-          <w:szCs w:val="22"/>
-        </w:rPr>
-        <w:t xml:space="preserve"> </w:t>
-      </w:r>
-    </w:p>
-    <w:p>
-      <w:pPr>
-        <w:rPr>
-          <w:rFonts w:cs="Times New Roman"/>
-          <w:sz w:val="22"/>
-          <w:szCs w:val="22"/>
-        </w:rPr>
-      </w:pPr>
-      <w:r>
-        <w:rPr>
-          <w:rFonts w:cs="Times New Roman"/>
-          <w:sz w:val="22"/>
-          <w:szCs w:val="22"/>
-        </w:rPr>
-        <w:t>System shall allow for end-of-course quizzes and tests</w:t>
-      </w:r>
-      <w:r>
-        <w:rPr>
-          <w:rFonts w:cs="Times New Roman"/>
-          <w:sz w:val="22"/>
-          <w:szCs w:val="22"/>
-        </w:rPr>
-        <w:t>.</w:t>
-      </w:r>
-      <w:r>
-        <w:rPr>
-          <w:rFonts w:cs="Times New Roman"/>
-          <w:sz w:val="22"/>
-          <w:szCs w:val="22"/>
-        </w:rPr>
-        <w:t xml:space="preserve"> </w:t>
-      </w:r>
-    </w:p>
-    <w:p>
-      <w:pPr>
-        <w:rPr>
-          <w:rFonts w:cs="Times New Roman"/>
-          <w:sz w:val="22"/>
-          <w:szCs w:val="22"/>
-        </w:rPr>
-      </w:pPr>
-      <w:r>
-        <w:rPr>
-          <w:rFonts w:cs="Times New Roman"/>
-          <w:sz w:val="22"/>
-          <w:szCs w:val="22"/>
-        </w:rPr>
-        <w:t xml:space="preserve">System shall allow for end-of-course </w:t>
-      </w:r>
-      <w:r>
-        <w:rPr>
-          <w:rFonts w:cs="Times New Roman"/>
-          <w:sz w:val="22"/>
-          <w:szCs w:val="22"/>
-        </w:rPr>
-        <w:t>tests with multiple choice and open-ended questions.</w:t>
-      </w:r>
-    </w:p>
-    <w:p>
-      <w:pPr>
-        <w:rPr>
-          <w:rFonts w:cs="Times New Roman"/>
-          <w:sz w:val="22"/>
-          <w:szCs w:val="22"/>
-        </w:rPr>
-      </w:pPr>
-      <w:r>
-        <w:rPr>
-          <w:rFonts w:cs="Times New Roman"/>
-          <w:sz w:val="22"/>
-          <w:szCs w:val="22"/>
-        </w:rPr>
-        <w:t xml:space="preserve">System shall allow for </w:t>
-      </w:r>
-      <w:r>
-        <w:rPr>
-          <w:rFonts w:cs="Times New Roman"/>
-          <w:sz w:val="22"/>
-          <w:szCs w:val="22"/>
-        </w:rPr>
-        <w:t xml:space="preserve">unlimited and </w:t>
-      </w:r>
-      <w:r>
-        <w:rPr>
-          <w:rFonts w:cs="Times New Roman"/>
-          <w:sz w:val="22"/>
-          <w:szCs w:val="22"/>
-        </w:rPr>
-        <w:t>immediate test retakes after imperfect score</w:t>
-      </w:r>
-      <w:r>
-        <w:rPr>
-          <w:rFonts w:cs="Times New Roman"/>
-          <w:sz w:val="22"/>
-          <w:szCs w:val="22"/>
-        </w:rPr>
-        <w:t>.</w:t>
-      </w:r>
-    </w:p>
-    <w:p>
-      <w:pPr>
-        <w:rPr>
-          <w:rFonts w:cs="Times New Roman"/>
-          <w:sz w:val="22"/>
-          <w:szCs w:val="22"/>
-        </w:rPr>
-      </w:pPr>
-      <w:r>
-        <w:rPr>
-          <w:rFonts w:cs="Times New Roman"/>
-          <w:sz w:val="22"/>
-          <w:szCs w:val="22"/>
-        </w:rPr>
-        <w:t>System shall provide feedback after test completion that includes questions answered incorrectly and individual section/module scores</w:t>
-      </w:r>
-      <w:r>
-        <w:rPr>
-          <w:rFonts w:cs="Times New Roman"/>
-          <w:sz w:val="22"/>
-          <w:szCs w:val="22"/>
-        </w:rPr>
-        <w:t>.</w:t>
-      </w:r>
-    </w:p>
-    <w:p>
-      <w:pPr>
-        <w:rPr>
-          <w:rFonts w:cs="Times New Roman"/>
-          <w:sz w:val="22"/>
-          <w:szCs w:val="22"/>
-        </w:rPr>
-      </w:pPr>
-      <w:r>
-        <w:rPr>
-          <w:rFonts w:cs="Times New Roman"/>
-          <w:sz w:val="22"/>
-          <w:szCs w:val="22"/>
-        </w:rPr>
-        <w:t>System shall provide capability for timed testing</w:t>
-      </w:r>
-      <w:r>
-        <w:rPr>
-          <w:rFonts w:cs="Times New Roman"/>
-          <w:sz w:val="22"/>
-          <w:szCs w:val="22"/>
-        </w:rPr>
-        <w:t>.</w:t>
-      </w:r>
-    </w:p>
-    <w:p>
-      <w:pPr>
-        <w:rPr>
-          <w:rFonts w:cs="Times New Roman"/>
-          <w:sz w:val="22"/>
-          <w:szCs w:val="22"/>
-        </w:rPr>
-      </w:pPr>
     </w:p>
     <w:p>
       <w:pPr>
@@ -2304,228 +2843,23 @@
           <w:szCs w:val="22"/>
         </w:rPr>
       </w:pPr>
-      <w:r>
+    </w:p>
+    <w:p>
+      <w:pPr>
         <w:rPr>
           <w:rFonts w:cs="Times New Roman"/>
           <w:b/>
           <w:sz w:val="22"/>
           <w:szCs w:val="22"/>
         </w:rPr>
-        <w:t>Database</w:t>
-      </w:r>
-    </w:p>
-    <w:p>
-      <w:pPr>
-        <w:rPr>
-          <w:rFonts w:cs="Times New Roman"/>
-          <w:sz w:val="22"/>
-          <w:szCs w:val="22"/>
-        </w:rPr>
-      </w:pPr>
-    </w:p>
-    <w:p>
-      <w:pPr>
-        <w:rPr>
-          <w:rFonts w:cs="Times New Roman"/>
-          <w:sz w:val="22"/>
-          <w:szCs w:val="22"/>
-        </w:rPr>
-      </w:pPr>
-      <w:r>
-        <w:rPr>
-          <w:rFonts w:cs="Times New Roman"/>
-          <w:sz w:val="22"/>
-          <w:szCs w:val="22"/>
-        </w:rPr>
-        <w:t>The system database shall provide the ability to store student demographics information</w:t>
-      </w:r>
-      <w:r>
-        <w:rPr>
-          <w:rFonts w:cs="Times New Roman"/>
-          <w:sz w:val="22"/>
-          <w:szCs w:val="22"/>
-        </w:rPr>
-        <w:t>.</w:t>
-      </w:r>
-    </w:p>
-    <w:p>
-      <w:pPr>
-        <w:rPr>
-          <w:rFonts w:cs="Times New Roman"/>
-          <w:sz w:val="22"/>
-          <w:szCs w:val="22"/>
-        </w:rPr>
-      </w:pPr>
-      <w:r>
-        <w:rPr>
-          <w:rFonts w:cs="Times New Roman"/>
-          <w:sz w:val="22"/>
-          <w:szCs w:val="22"/>
-        </w:rPr>
-        <w:t>The system database shall provide the ability to store secured user access credentials</w:t>
-      </w:r>
-      <w:r>
-        <w:rPr>
-          <w:rFonts w:cs="Times New Roman"/>
-          <w:sz w:val="22"/>
-          <w:szCs w:val="22"/>
-        </w:rPr>
-        <w:t>.</w:t>
-      </w:r>
-    </w:p>
-    <w:p>
-      <w:pPr>
-        <w:rPr>
-          <w:rFonts w:cs="Times New Roman"/>
-          <w:sz w:val="22"/>
-          <w:szCs w:val="22"/>
-        </w:rPr>
-      </w:pPr>
-      <w:r>
-        <w:rPr>
-          <w:rFonts w:cs="Times New Roman"/>
-          <w:sz w:val="22"/>
-          <w:szCs w:val="22"/>
-        </w:rPr>
-        <w:t>The system database shall provide the ability to store course-related information</w:t>
-      </w:r>
-      <w:r>
-        <w:rPr>
-          <w:rFonts w:cs="Times New Roman"/>
-          <w:sz w:val="22"/>
-          <w:szCs w:val="22"/>
-        </w:rPr>
-        <w:t>.</w:t>
-      </w:r>
-    </w:p>
-    <w:p>
-      <w:pPr>
-        <w:rPr>
-          <w:rFonts w:cs="Times New Roman"/>
-          <w:sz w:val="22"/>
-          <w:szCs w:val="22"/>
-        </w:rPr>
-      </w:pPr>
-      <w:r>
-        <w:rPr>
-          <w:rFonts w:cs="Times New Roman"/>
-          <w:sz w:val="22"/>
-          <w:szCs w:val="22"/>
-        </w:rPr>
-        <w:t>The system database shall provide the ability to store lesson-related information</w:t>
-      </w:r>
-      <w:r>
-        <w:rPr>
-          <w:rFonts w:cs="Times New Roman"/>
-          <w:sz w:val="22"/>
-          <w:szCs w:val="22"/>
-        </w:rPr>
-        <w:t>.</w:t>
-      </w:r>
-    </w:p>
-    <w:p>
-      <w:pPr>
-        <w:rPr>
-          <w:rFonts w:cs="Times New Roman"/>
-          <w:sz w:val="22"/>
-          <w:szCs w:val="22"/>
-        </w:rPr>
-      </w:pPr>
-      <w:r>
-        <w:rPr>
-          <w:rFonts w:cs="Times New Roman"/>
-          <w:sz w:val="22"/>
-          <w:szCs w:val="22"/>
-        </w:rPr>
-        <w:t>The system database shall provide the ability to store private messaging data</w:t>
-      </w:r>
-      <w:r>
-        <w:rPr>
-          <w:rFonts w:cs="Times New Roman"/>
-          <w:sz w:val="22"/>
-          <w:szCs w:val="22"/>
-        </w:rPr>
-        <w:t>.</w:t>
-      </w:r>
-    </w:p>
-    <w:p>
-      <w:pPr>
-        <w:rPr>
-          <w:rFonts w:cs="Times New Roman"/>
-          <w:sz w:val="22"/>
-          <w:szCs w:val="22"/>
-        </w:rPr>
-      </w:pPr>
-      <w:r>
-        <w:rPr>
-          <w:rFonts w:cs="Times New Roman"/>
-          <w:sz w:val="22"/>
-          <w:szCs w:val="22"/>
-        </w:rPr>
-        <w:t>The system database shall provide the ability to store file and file location information for files stored on the application server.</w:t>
-      </w:r>
-    </w:p>
-    <w:p>
-      <w:pPr>
-        <w:rPr>
-          <w:rFonts w:cs="Times New Roman"/>
-          <w:sz w:val="22"/>
-          <w:szCs w:val="22"/>
-        </w:rPr>
-      </w:pPr>
-      <w:r>
-        <w:rPr>
-          <w:rFonts w:cs="Times New Roman"/>
-          <w:sz w:val="22"/>
-          <w:szCs w:val="22"/>
-        </w:rPr>
-        <w:t>The system database shall provide the ability to store student grades</w:t>
-      </w:r>
-      <w:r>
-        <w:rPr>
-          <w:rFonts w:cs="Times New Roman"/>
-          <w:sz w:val="22"/>
-          <w:szCs w:val="22"/>
-        </w:rPr>
-        <w:t>.</w:t>
-      </w:r>
-    </w:p>
-    <w:p>
-      <w:pPr>
-        <w:rPr>
-          <w:rFonts w:cs="Times New Roman"/>
-          <w:sz w:val="22"/>
-          <w:szCs w:val="22"/>
-        </w:rPr>
-      </w:pPr>
-    </w:p>
-    <w:p>
-      <w:pPr>
+      </w:pPr>
+      <w:r>
         <w:rPr>
           <w:rFonts w:cs="Times New Roman"/>
           <w:b/>
           <w:sz w:val="22"/>
           <w:szCs w:val="22"/>
         </w:rPr>
-      </w:pPr>
-    </w:p>
-    <w:p>
-      <w:pPr>
-        <w:rPr>
-          <w:rFonts w:cs="Times New Roman"/>
-          <w:b/>
-          <w:sz w:val="22"/>
-          <w:szCs w:val="22"/>
-        </w:rPr>
-      </w:pPr>
-      <w:r>
-        <w:rPr>
-          <w:rFonts w:cs="Times New Roman"/>
-          <w:b/>
-          <w:sz w:val="22"/>
-          <w:szCs w:val="22"/>
-        </w:rPr>
-        <w:lastRenderedPageBreak/>
         <w:t xml:space="preserve">Backend </w:t>
       </w:r>
     </w:p>
@@ -3263,7 +3597,16 @@
           <w:sz w:val="22"/>
           <w:szCs w:val="22"/>
         </w:rPr>
-        <w:t>The database must not be accessible to the outside network, and only accessible to the internal web application. In addition, all sensitive data must be encrypted before being stored (e.g. passwords, student demographics, etc.).</w:t>
+        <w:t xml:space="preserve">The database must not be accessible to the outside network, and only accessible to the internal web </w:t>
+      </w:r>
+      <w:r>
+        <w:rPr>
+          <w:rFonts w:cs="Times New Roman"/>
+          <w:sz w:val="22"/>
+          <w:szCs w:val="22"/>
+        </w:rPr>
+        <w:lastRenderedPageBreak/>
+        <w:t>application. In addition, all sensitive data must be encrypted before being stored (e.g. passwords, student demographics, etc.).</w:t>
       </w:r>
     </w:p>
     <w:p>
@@ -3324,7 +3667,6 @@
           <w:sz w:val="22"/>
           <w:szCs w:val="22"/>
         </w:rPr>
-        <w:lastRenderedPageBreak/>
         <w:t>Use Cases</w:t>
       </w:r>
     </w:p>
@@ -3397,7 +3739,7 @@
       <w:tblPr>
         <w:tblStyle w:val="TableGrid"/>
         <w:tblW w:w="0" w:type="auto"/>
-        <w:tblLook w:val="04A0"/>
+        <w:tblLook w:val="04A0" w:firstRow="1" w:lastRow="0" w:firstColumn="1" w:lastColumn="0" w:noHBand="0" w:noVBand="1"/>
       </w:tblPr>
       <w:tblGrid>
         <w:gridCol w:w="1998"/>
@@ -3710,7 +4052,7 @@
       <w:tblPr>
         <w:tblStyle w:val="TableGrid"/>
         <w:tblW w:w="0" w:type="auto"/>
-        <w:tblLook w:val="04A0"/>
+        <w:tblLook w:val="04A0" w:firstRow="1" w:lastRow="0" w:firstColumn="1" w:lastColumn="0" w:noHBand="0" w:noVBand="1"/>
       </w:tblPr>
       <w:tblGrid>
         <w:gridCol w:w="1998"/>
@@ -4023,7 +4365,7 @@
       <w:tblPr>
         <w:tblStyle w:val="TableGrid"/>
         <w:tblW w:w="0" w:type="auto"/>
-        <w:tblLook w:val="04A0"/>
+        <w:tblLook w:val="04A0" w:firstRow="1" w:lastRow="0" w:firstColumn="1" w:lastColumn="0" w:noHBand="0" w:noVBand="1"/>
       </w:tblPr>
       <w:tblGrid>
         <w:gridCol w:w="1998"/>
@@ -4220,6 +4562,7 @@
               </w:numPr>
             </w:pPr>
             <w:r>
+              <w:lastRenderedPageBreak/>
               <w:t>The system removes entry from course catalog.</w:t>
             </w:r>
           </w:p>
@@ -4248,6 +4591,7 @@
               <w:rPr>
                 <w:b/>
               </w:rPr>
+              <w:lastRenderedPageBreak/>
               <w:t>Assumptions</w:t>
             </w:r>
           </w:p>
@@ -4283,7 +4627,7 @@
       <w:tblPr>
         <w:tblStyle w:val="TableGrid"/>
         <w:tblW w:w="0" w:type="auto"/>
-        <w:tblLook w:val="04A0"/>
+        <w:tblLook w:val="04A0" w:firstRow="1" w:lastRow="0" w:firstColumn="1" w:lastColumn="0" w:noHBand="0" w:noVBand="1"/>
       </w:tblPr>
       <w:tblGrid>
         <w:gridCol w:w="1998"/>
@@ -4408,7 +4752,6 @@
               <w:rPr>
                 <w:b/>
               </w:rPr>
-              <w:lastRenderedPageBreak/>
               <w:t>Steps</w:t>
             </w:r>
           </w:p>
@@ -4561,7 +4904,7 @@
       <w:tblPr>
         <w:tblStyle w:val="TableGrid"/>
         <w:tblW w:w="0" w:type="auto"/>
-        <w:tblLook w:val="04A0"/>
+        <w:tblLook w:val="04A0" w:firstRow="1" w:lastRow="0" w:firstColumn="1" w:lastColumn="0" w:noHBand="0" w:noVBand="1"/>
       </w:tblPr>
       <w:tblGrid>
         <w:gridCol w:w="1998"/>
@@ -4790,7 +5133,7 @@
       <w:tblPr>
         <w:tblStyle w:val="TableGrid"/>
         <w:tblW w:w="0" w:type="auto"/>
-        <w:tblLook w:val="04A0"/>
+        <w:tblLook w:val="04A0" w:firstRow="1" w:lastRow="0" w:firstColumn="1" w:lastColumn="0" w:noHBand="0" w:noVBand="1"/>
       </w:tblPr>
       <w:tblGrid>
         <w:gridCol w:w="1998"/>
@@ -5090,7 +5433,7 @@
       <w:tblPr>
         <w:tblStyle w:val="TableGrid"/>
         <w:tblW w:w="0" w:type="auto"/>
-        <w:tblLook w:val="04A0"/>
+        <w:tblLook w:val="04A0" w:firstRow="1" w:lastRow="0" w:firstColumn="1" w:lastColumn="0" w:noHBand="0" w:noVBand="1"/>
       </w:tblPr>
       <w:tblGrid>
         <w:gridCol w:w="1998"/>
@@ -5323,11 +5666,16 @@
             <w:pPr>
               <w:pStyle w:val="NoSpacing"/>
             </w:pPr>
+            <w:proofErr w:type="gramStart"/>
             <w:r>
               <w:t xml:space="preserve">4A1  </w:t>
             </w:r>
             <w:r>
-              <w:t xml:space="preserve">User enters invalid password. </w:t>
+              <w:t>User</w:t>
+            </w:r>
+            <w:proofErr w:type="gramEnd"/>
+            <w:r>
+              <w:t xml:space="preserve"> enters invalid password. </w:t>
             </w:r>
             <w:r>
               <w:t xml:space="preserve">System is unable to authenticate user </w:t>
@@ -5386,6 +5734,7 @@
               <w:pStyle w:val="NoSpacing"/>
             </w:pPr>
             <w:r>
+              <w:lastRenderedPageBreak/>
               <w:t>Exception Flow:</w:t>
             </w:r>
           </w:p>
@@ -5393,11 +5742,16 @@
             <w:pPr>
               <w:pStyle w:val="NoSpacing"/>
             </w:pPr>
+            <w:proofErr w:type="gramStart"/>
             <w:r>
               <w:t xml:space="preserve">4A2  </w:t>
             </w:r>
             <w:r>
-              <w:t xml:space="preserve">User enters invalid password. System </w:t>
+              <w:t>User</w:t>
+            </w:r>
+            <w:proofErr w:type="gramEnd"/>
+            <w:r>
+              <w:t xml:space="preserve"> enters invalid password. System </w:t>
             </w:r>
             <w:r>
               <w:t>unable to aut</w:t>
@@ -5583,7 +5937,7 @@
       <w:tblPr>
         <w:tblStyle w:val="TableGrid"/>
         <w:tblW w:w="0" w:type="auto"/>
-        <w:tblLook w:val="04A0"/>
+        <w:tblLook w:val="04A0" w:firstRow="1" w:lastRow="0" w:firstColumn="1" w:lastColumn="0" w:noHBand="0" w:noVBand="1"/>
       </w:tblPr>
       <w:tblGrid>
         <w:gridCol w:w="1998"/>
@@ -6039,7 +6393,7 @@
       <w:tblPr>
         <w:tblStyle w:val="TableGrid"/>
         <w:tblW w:w="0" w:type="auto"/>
-        <w:tblLook w:val="04A0"/>
+        <w:tblLook w:val="04A0" w:firstRow="1" w:lastRow="0" w:firstColumn="1" w:lastColumn="0" w:noHBand="0" w:noVBand="1"/>
       </w:tblPr>
       <w:tblGrid>
         <w:gridCol w:w="1998"/>
@@ -6353,7 +6707,7 @@
       <w:tblPr>
         <w:tblStyle w:val="TableGrid"/>
         <w:tblW w:w="0" w:type="auto"/>
-        <w:tblLook w:val="04A0"/>
+        <w:tblLook w:val="04A0" w:firstRow="1" w:lastRow="0" w:firstColumn="1" w:lastColumn="0" w:noHBand="0" w:noVBand="1"/>
       </w:tblPr>
       <w:tblGrid>
         <w:gridCol w:w="1998"/>
@@ -6555,6 +6909,7 @@
               <w:pStyle w:val="NoSpacing"/>
             </w:pPr>
             <w:r>
+              <w:lastRenderedPageBreak/>
               <w:t>Exception</w:t>
             </w:r>
             <w:r>
@@ -6627,6 +6982,7 @@
               <w:rPr>
                 <w:b/>
               </w:rPr>
+              <w:lastRenderedPageBreak/>
               <w:t>Assumptions</w:t>
             </w:r>
           </w:p>
@@ -6674,7 +7030,6 @@
               <w:rPr>
                 <w:b/>
               </w:rPr>
-              <w:lastRenderedPageBreak/>
               <w:t>Post Condition</w:t>
             </w:r>
           </w:p>
@@ -6722,7 +7077,7 @@
       <w:tblPr>
         <w:tblStyle w:val="TableGrid"/>
         <w:tblW w:w="0" w:type="auto"/>
-        <w:tblLook w:val="04A0"/>
+        <w:tblLook w:val="04A0" w:firstRow="1" w:lastRow="0" w:firstColumn="1" w:lastColumn="0" w:noHBand="0" w:noVBand="1"/>
       </w:tblPr>
       <w:tblGrid>
         <w:gridCol w:w="1998"/>
@@ -7029,7 +7384,7 @@
       <w:tblPr>
         <w:tblStyle w:val="TableGrid"/>
         <w:tblW w:w="0" w:type="auto"/>
-        <w:tblLook w:val="04A0"/>
+        <w:tblLook w:val="04A0" w:firstRow="1" w:lastRow="0" w:firstColumn="1" w:lastColumn="0" w:noHBand="0" w:noVBand="1"/>
       </w:tblPr>
       <w:tblGrid>
         <w:gridCol w:w="1998"/>
@@ -7403,7 +7758,7 @@
       <w:tblPr>
         <w:tblStyle w:val="TableGrid"/>
         <w:tblW w:w="0" w:type="auto"/>
-        <w:tblLook w:val="04A0"/>
+        <w:tblLook w:val="04A0" w:firstRow="1" w:lastRow="0" w:firstColumn="1" w:lastColumn="0" w:noHBand="0" w:noVBand="1"/>
       </w:tblPr>
       <w:tblGrid>
         <w:gridCol w:w="1998"/>
@@ -7750,7 +8105,7 @@
       <w:tblPr>
         <w:tblStyle w:val="TableGrid"/>
         <w:tblW w:w="0" w:type="auto"/>
-        <w:tblLook w:val="04A0"/>
+        <w:tblLook w:val="04A0" w:firstRow="1" w:lastRow="0" w:firstColumn="1" w:lastColumn="0" w:noHBand="0" w:noVBand="1"/>
       </w:tblPr>
       <w:tblGrid>
         <w:gridCol w:w="1998"/>
@@ -7875,6 +8230,7 @@
               <w:rPr>
                 <w:b/>
               </w:rPr>
+              <w:lastRenderedPageBreak/>
               <w:t>Steps</w:t>
             </w:r>
           </w:p>
@@ -7955,7 +8311,6 @@
               <w:pStyle w:val="NoSpacing"/>
             </w:pPr>
             <w:r>
-              <w:lastRenderedPageBreak/>
               <w:t>Alternate Flow:</w:t>
             </w:r>
           </w:p>
@@ -8044,7 +8399,6 @@
               <w:rPr>
                 <w:b/>
               </w:rPr>
-              <w:lastRenderedPageBreak/>
               <w:t>Assumptions</w:t>
             </w:r>
           </w:p>
@@ -8142,7 +8496,7 @@
       <w:tblPr>
         <w:tblStyle w:val="TableGrid"/>
         <w:tblW w:w="0" w:type="auto"/>
-        <w:tblLook w:val="04A0"/>
+        <w:tblLook w:val="04A0" w:firstRow="1" w:lastRow="0" w:firstColumn="1" w:lastColumn="0" w:noHBand="0" w:noVBand="1"/>
       </w:tblPr>
       <w:tblGrid>
         <w:gridCol w:w="1998"/>
@@ -8601,7 +8955,7 @@
       <w:tblPr>
         <w:tblStyle w:val="TableGrid"/>
         <w:tblW w:w="0" w:type="auto"/>
-        <w:tblLook w:val="04A0"/>
+        <w:tblLook w:val="04A0" w:firstRow="1" w:lastRow="0" w:firstColumn="1" w:lastColumn="0" w:noHBand="0" w:noVBand="1"/>
       </w:tblPr>
       <w:tblGrid>
         <w:gridCol w:w="1998"/>
@@ -8831,6 +9185,7 @@
               </w:numPr>
             </w:pPr>
             <w:r>
+              <w:lastRenderedPageBreak/>
               <w:t>System returns to step 5 and repeat until last question</w:t>
             </w:r>
           </w:p>
@@ -8891,7 +9246,6 @@
               </w:numPr>
             </w:pPr>
             <w:r>
-              <w:lastRenderedPageBreak/>
               <w:t>System displays course home page</w:t>
             </w:r>
           </w:p>
@@ -9141,7 +9495,7 @@
       <w:tblPr>
         <w:tblStyle w:val="TableGrid"/>
         <w:tblW w:w="0" w:type="auto"/>
-        <w:tblLook w:val="04A0"/>
+        <w:tblLook w:val="04A0" w:firstRow="1" w:lastRow="0" w:firstColumn="1" w:lastColumn="0" w:noHBand="0" w:noVBand="1"/>
       </w:tblPr>
       <w:tblGrid>
         <w:gridCol w:w="1998"/>
@@ -9486,7 +9840,7 @@
       <w:tblPr>
         <w:tblStyle w:val="TableGrid"/>
         <w:tblW w:w="0" w:type="auto"/>
-        <w:tblLook w:val="04A0"/>
+        <w:tblLook w:val="04A0" w:firstRow="1" w:lastRow="0" w:firstColumn="1" w:lastColumn="0" w:noHBand="0" w:noVBand="1"/>
       </w:tblPr>
       <w:tblGrid>
         <w:gridCol w:w="1998"/>
@@ -9883,7 +10237,7 @@
       <w:tblPr>
         <w:tblStyle w:val="TableGrid"/>
         <w:tblW w:w="0" w:type="auto"/>
-        <w:tblLook w:val="04A0"/>
+        <w:tblLook w:val="04A0" w:firstRow="1" w:lastRow="0" w:firstColumn="1" w:lastColumn="0" w:noHBand="0" w:noVBand="1"/>
       </w:tblPr>
       <w:tblGrid>
         <w:gridCol w:w="1998"/>
@@ -10043,7 +10397,6 @@
               </w:numPr>
             </w:pPr>
             <w:r>
-              <w:lastRenderedPageBreak/>
               <w:t>The information is pulled out of the request and validated for correctness.</w:t>
             </w:r>
           </w:p>
@@ -10101,7 +10454,6 @@
               <w:rPr>
                 <w:b/>
               </w:rPr>
-              <w:lastRenderedPageBreak/>
               <w:t>Assumptions</w:t>
             </w:r>
           </w:p>
@@ -10150,7 +10502,7 @@
       <w:tblPr>
         <w:tblStyle w:val="TableGrid"/>
         <w:tblW w:w="0" w:type="auto"/>
-        <w:tblLook w:val="04A0"/>
+        <w:tblLook w:val="04A0" w:firstRow="1" w:lastRow="0" w:firstColumn="1" w:lastColumn="0" w:noHBand="0" w:noVBand="1"/>
       </w:tblPr>
       <w:tblGrid>
         <w:gridCol w:w="1998"/>
@@ -10406,7 +10758,7 @@
       <w:tblPr>
         <w:tblStyle w:val="TableGrid"/>
         <w:tblW w:w="0" w:type="auto"/>
-        <w:tblLook w:val="04A0"/>
+        <w:tblLook w:val="04A0" w:firstRow="1" w:lastRow="0" w:firstColumn="1" w:lastColumn="0" w:noHBand="0" w:noVBand="1"/>
       </w:tblPr>
       <w:tblGrid>
         <w:gridCol w:w="1998"/>
@@ -10650,7 +11002,7 @@
       <w:tblPr>
         <w:tblStyle w:val="TableGrid"/>
         <w:tblW w:w="0" w:type="auto"/>
-        <w:tblLook w:val="04A0"/>
+        <w:tblLook w:val="04A0" w:firstRow="1" w:lastRow="0" w:firstColumn="1" w:lastColumn="0" w:noHBand="0" w:noVBand="1"/>
       </w:tblPr>
       <w:tblGrid>
         <w:gridCol w:w="1998"/>
@@ -10821,8 +11173,13 @@
                 <w:numId w:val="9"/>
               </w:numPr>
             </w:pPr>
-            <w:r>
-              <w:t>An success response is returned.</w:t>
+            <w:proofErr w:type="gramStart"/>
+            <w:r>
+              <w:t>An</w:t>
+            </w:r>
+            <w:proofErr w:type="gramEnd"/>
+            <w:r>
+              <w:t xml:space="preserve"> success response is returned.</w:t>
             </w:r>
           </w:p>
           <w:p>
@@ -10894,7 +11251,7 @@
       <w:tblPr>
         <w:tblStyle w:val="TableGrid"/>
         <w:tblW w:w="0" w:type="auto"/>
-        <w:tblLook w:val="04A0"/>
+        <w:tblLook w:val="04A0" w:firstRow="1" w:lastRow="0" w:firstColumn="1" w:lastColumn="0" w:noHBand="0" w:noVBand="1"/>
       </w:tblPr>
       <w:tblGrid>
         <w:gridCol w:w="1998"/>
@@ -11165,7 +11522,7 @@
       <w:tblPr>
         <w:tblStyle w:val="TableGrid"/>
         <w:tblW w:w="0" w:type="auto"/>
-        <w:tblLook w:val="04A0"/>
+        <w:tblLook w:val="04A0" w:firstRow="1" w:lastRow="0" w:firstColumn="1" w:lastColumn="0" w:noHBand="0" w:noVBand="1"/>
       </w:tblPr>
       <w:tblGrid>
         <w:gridCol w:w="1998"/>
@@ -11337,7 +11694,6 @@
               </w:numPr>
             </w:pPr>
             <w:r>
-              <w:lastRenderedPageBreak/>
               <w:t>The prerequisite course is added to the course that is being edited.</w:t>
             </w:r>
           </w:p>
@@ -11398,7 +11754,6 @@
               <w:rPr>
                 <w:b/>
               </w:rPr>
-              <w:lastRenderedPageBreak/>
               <w:t>Assumptions</w:t>
             </w:r>
           </w:p>
@@ -11438,7 +11793,7 @@
       <w:tblPr>
         <w:tblStyle w:val="TableGrid"/>
         <w:tblW w:w="0" w:type="auto"/>
-        <w:tblLook w:val="04A0"/>
+        <w:tblLook w:val="04A0" w:firstRow="1" w:lastRow="0" w:firstColumn="1" w:lastColumn="0" w:noHBand="0" w:noVBand="1"/>
       </w:tblPr>
       <w:tblGrid>
         <w:gridCol w:w="1998"/>
@@ -11706,7 +12061,7 @@
       <w:tblPr>
         <w:tblStyle w:val="TableGrid"/>
         <w:tblW w:w="0" w:type="auto"/>
-        <w:tblLook w:val="04A0"/>
+        <w:tblLook w:val="04A0" w:firstRow="1" w:lastRow="0" w:firstColumn="1" w:lastColumn="0" w:noHBand="0" w:noVBand="1"/>
       </w:tblPr>
       <w:tblGrid>
         <w:gridCol w:w="1998"/>
@@ -11901,8 +12256,13 @@
                 <w:numId w:val="13"/>
               </w:numPr>
             </w:pPr>
-            <w:r>
-              <w:t>An success response is returned.</w:t>
+            <w:proofErr w:type="gramStart"/>
+            <w:r>
+              <w:t>An</w:t>
+            </w:r>
+            <w:proofErr w:type="gramEnd"/>
+            <w:r>
+              <w:t xml:space="preserve"> success response is returned.</w:t>
             </w:r>
           </w:p>
           <w:p>
@@ -11974,7 +12334,7 @@
       <w:tblPr>
         <w:tblStyle w:val="TableGrid"/>
         <w:tblW w:w="0" w:type="auto"/>
-        <w:tblLook w:val="04A0"/>
+        <w:tblLook w:val="04A0" w:firstRow="1" w:lastRow="0" w:firstColumn="1" w:lastColumn="0" w:noHBand="0" w:noVBand="1"/>
       </w:tblPr>
       <w:tblGrid>
         <w:gridCol w:w="1998"/>
@@ -12295,6 +12655,7 @@
           <w:sz w:val="22"/>
           <w:szCs w:val="22"/>
         </w:rPr>
+        <w:lastRenderedPageBreak/>
         <w:t>Database Architecture</w:t>
       </w:r>
     </w:p>
@@ -12312,7 +12673,6 @@
           <w:noProof/>
           <w:lang w:eastAsia="en-US" w:bidi="ar-SA"/>
         </w:rPr>
-        <w:lastRenderedPageBreak/>
         <w:drawing>
           <wp:anchor distT="0" distB="0" distL="0" distR="0" simplePos="0" relativeHeight="251658240" behindDoc="0" locked="0" layoutInCell="1" allowOverlap="1">
             <wp:simplePos x="0" y="0"/>
@@ -12339,10 +12699,10 @@
                     </pic:cNvPicPr>
                   </pic:nvPicPr>
                   <pic:blipFill>
-                    <a:blip r:embed="rId5" cstate="print">
+                    <a:blip r:embed="rId6" cstate="print">
                       <a:extLst>
                         <a:ext uri="{28A0092B-C50C-407E-A947-70E740481C1C}">
-                          <a14:useLocalDpi xmlns:a14="http://schemas.microsoft.com/office/drawing/2010/main" xmlns:wps="http://schemas.microsoft.com/office/word/2010/wordprocessingShape" xmlns:wpi="http://schemas.microsoft.com/office/word/2010/wordprocessingInk" xmlns:wpg="http://schemas.microsoft.com/office/word/2010/wordprocessingGroup" xmlns:w14="http://schemas.microsoft.com/office/word/2010/wordml" xmlns:w="http://schemas.openxmlformats.org/wordprocessingml/2006/main" xmlns:w10="urn:schemas-microsoft-com:office:word" xmlns:wp14="http://schemas.microsoft.com/office/word/2010/wordprocessingDrawing" xmlns:v="urn:schemas-microsoft-com:vml" xmlns:o="urn:schemas-microsoft-com:office:office" xmlns:mc="http://schemas.openxmlformats.org/markup-compatibility/2006" xmlns:wpc="http://schemas.microsoft.com/office/word/2010/wordprocessingCanvas" xmlns="" val="0"/>
+                          <a14:useLocalDpi xmlns:a14="http://schemas.microsoft.com/office/drawing/2010/main" val="0"/>
                         </a:ext>
                       </a:extLst>
                     </a:blip>
@@ -12409,7 +12769,7 @@
 </file>
 
 <file path=word/numbering.xml><?xml version="1.0" encoding="utf-8"?>
-<w:numbering xmlns:ve="http://schemas.openxmlformats.org/markup-compatibility/2006" xmlns:o="urn:schemas-microsoft-com:office:office" xmlns:r="http://schemas.openxmlformats.org/officeDocument/2006/relationships" xmlns:m="http://schemas.openxmlformats.org/officeDocument/2006/math" xmlns:v="urn:schemas-microsoft-com:vml" xmlns:wp="http://schemas.openxmlformats.org/drawingml/2006/wordprocessingDrawing" xmlns:w10="urn:schemas-microsoft-com:office:word" xmlns:w="http://schemas.openxmlformats.org/wordprocessingml/2006/main" xmlns:wne="http://schemas.microsoft.com/office/word/2006/wordml">
+<w:numbering xmlns:wpc="http://schemas.microsoft.com/office/word/2010/wordprocessingCanvas" xmlns:mc="http://schemas.openxmlformats.org/markup-compatibility/2006" xmlns:o="urn:schemas-microsoft-com:office:office" xmlns:r="http://schemas.openxmlformats.org/officeDocument/2006/relationships" xmlns:m="http://schemas.openxmlformats.org/officeDocument/2006/math" xmlns:v="urn:schemas-microsoft-com:vml" xmlns:wp14="http://schemas.microsoft.com/office/word/2010/wordprocessingDrawing" xmlns:wp="http://schemas.openxmlformats.org/drawingml/2006/wordprocessingDrawing" xmlns:w10="urn:schemas-microsoft-com:office:word" xmlns:w="http://schemas.openxmlformats.org/wordprocessingml/2006/main" xmlns:w14="http://schemas.microsoft.com/office/word/2010/wordml" xmlns:wpg="http://schemas.microsoft.com/office/word/2010/wordprocessingGroup" xmlns:wpi="http://schemas.microsoft.com/office/word/2010/wordprocessingInk" xmlns:wne="http://schemas.microsoft.com/office/word/2006/wordml" xmlns:wps="http://schemas.microsoft.com/office/word/2010/wordprocessingShape" mc:Ignorable="w14 wp14">
   <w:abstractNum w:abstractNumId="0">
     <w:nsid w:val="01A11F25"/>
     <w:multiLevelType w:val="hybridMultilevel"/>
@@ -16945,7 +17305,7 @@
 </file>
 
 <file path=word/styles.xml><?xml version="1.0" encoding="utf-8"?>
-<w:styles xmlns:r="http://schemas.openxmlformats.org/officeDocument/2006/relationships" xmlns:w="http://schemas.openxmlformats.org/wordprocessingml/2006/main">
+<w:styles xmlns:mc="http://schemas.openxmlformats.org/markup-compatibility/2006" xmlns:r="http://schemas.openxmlformats.org/officeDocument/2006/relationships" xmlns:w="http://schemas.openxmlformats.org/wordprocessingml/2006/main" xmlns:w14="http://schemas.microsoft.com/office/word/2010/wordml" mc:Ignorable="w14">
   <w:docDefaults>
     <w:rPrDefault>
       <w:rPr>
@@ -17156,7 +17516,6 @@
     <w:uiPriority w:val="99"/>
     <w:semiHidden/>
     <w:unhideWhenUsed/>
-    <w:qFormat/>
     <w:tblPr>
       <w:tblInd w:w="0" w:type="dxa"/>
       <w:tblCellMar>

--- a/docs/Team3_SRS.docx
+++ b/docs/Team3_SRS.docx
@@ -1472,17 +1472,7 @@
           <w:sz w:val="22"/>
           <w:szCs w:val="22"/>
         </w:rPr>
-        <w:t>The Instructor Interface will allow content to be created in a</w:t>
-      </w:r>
-      <w:bookmarkStart w:id="0" w:name="_GoBack"/>
-      <w:bookmarkEnd w:id="0"/>
-      <w:r>
-        <w:rPr>
-          <w:rFonts w:cs="Times New Roman"/>
-          <w:sz w:val="22"/>
-          <w:szCs w:val="22"/>
-        </w:rPr>
-        <w:t xml:space="preserve"> text editor.</w:t>
+        <w:t>The Instructor Interface will allow content to be created in a text editor.</w:t>
       </w:r>
     </w:p>
     <w:p>
@@ -3613,24 +3603,6 @@
       <w:pPr>
         <w:rPr>
           <w:rFonts w:cs="Times New Roman"/>
-          <w:sz w:val="22"/>
-          <w:szCs w:val="22"/>
-        </w:rPr>
-      </w:pPr>
-    </w:p>
-    <w:p>
-      <w:pPr>
-        <w:rPr>
-          <w:rFonts w:cs="Times New Roman"/>
-          <w:sz w:val="22"/>
-          <w:szCs w:val="22"/>
-        </w:rPr>
-      </w:pPr>
-    </w:p>
-    <w:p>
-      <w:pPr>
-        <w:rPr>
-          <w:rFonts w:cs="Times New Roman"/>
           <w:b/>
           <w:i/>
           <w:sz w:val="22"/>
@@ -3648,9 +3620,7 @@
           <w:szCs w:val="22"/>
         </w:rPr>
       </w:pPr>
-    </w:p>
-    <w:p>
-      <w:pPr>
+      <w:r>
         <w:rPr>
           <w:rFonts w:cs="Times New Roman"/>
           <w:b/>
@@ -3658,62 +3628,45 @@
           <w:sz w:val="22"/>
           <w:szCs w:val="22"/>
         </w:rPr>
-      </w:pPr>
-      <w:r>
+        <w:t>Use Cases</w:t>
+      </w:r>
+    </w:p>
+    <w:p>
+      <w:pPr>
+        <w:rPr>
+          <w:rFonts w:cs="Times New Roman"/>
+          <w:sz w:val="22"/>
+          <w:szCs w:val="22"/>
+        </w:rPr>
+      </w:pPr>
+    </w:p>
+    <w:p>
+      <w:pPr>
         <w:rPr>
           <w:rFonts w:cs="Times New Roman"/>
           <w:b/>
-          <w:i/>
-          <w:sz w:val="22"/>
-          <w:szCs w:val="22"/>
-        </w:rPr>
-        <w:t>Use Cases</w:t>
-      </w:r>
-    </w:p>
-    <w:p>
-      <w:pPr>
-        <w:rPr>
-          <w:rFonts w:cs="Times New Roman"/>
-          <w:sz w:val="22"/>
-          <w:szCs w:val="22"/>
-        </w:rPr>
-      </w:pPr>
-    </w:p>
-    <w:p>
-      <w:pPr>
+          <w:sz w:val="22"/>
+          <w:szCs w:val="22"/>
+        </w:rPr>
+      </w:pPr>
+      <w:r>
         <w:rPr>
           <w:rFonts w:cs="Times New Roman"/>
           <w:b/>
           <w:sz w:val="22"/>
           <w:szCs w:val="22"/>
         </w:rPr>
-      </w:pPr>
-      <w:r>
+        <w:t>Administrator Interface</w:t>
+      </w:r>
+    </w:p>
+    <w:p>
+      <w:pPr>
         <w:rPr>
           <w:rFonts w:cs="Times New Roman"/>
           <w:b/>
           <w:sz w:val="22"/>
           <w:szCs w:val="22"/>
         </w:rPr>
-        <w:t>Instructor</w:t>
-      </w:r>
-      <w:r>
-        <w:rPr>
-          <w:rFonts w:cs="Times New Roman"/>
-          <w:b/>
-          <w:sz w:val="22"/>
-          <w:szCs w:val="22"/>
-        </w:rPr>
-        <w:t xml:space="preserve"> Interface</w:t>
-      </w:r>
-    </w:p>
-    <w:p>
-      <w:pPr>
-        <w:rPr>
-          <w:rFonts w:cs="Times New Roman"/>
-          <w:sz w:val="22"/>
-          <w:szCs w:val="22"/>
-        </w:rPr>
       </w:pPr>
     </w:p>
     <w:p>
@@ -3721,13 +3674,7 @@
         <w:pStyle w:val="NoSpacing"/>
       </w:pPr>
       <w:r>
-        <w:t xml:space="preserve">All of the following </w:t>
-      </w:r>
-      <w:r>
-        <w:t xml:space="preserve">instructor </w:t>
-      </w:r>
-      <w:r>
-        <w:t>use cases presume that the user has been authenticated and is authorized to perform the task.</w:t>
+        <w:t>All of the following administrator use cases presume that the user has been authenticated and is authorized to perform the task.</w:t>
       </w:r>
     </w:p>
     <w:p>
@@ -3836,7 +3783,7 @@
               <w:pStyle w:val="NoSpacing"/>
             </w:pPr>
             <w:r>
-              <w:t>The Instructor Interface will provide an option for creating a new course.</w:t>
+              <w:t>The Administrator Interface will provide an option for creating a new course.</w:t>
             </w:r>
           </w:p>
         </w:tc>
@@ -3948,7 +3895,7 @@
               </w:numPr>
             </w:pPr>
             <w:r>
-              <w:t>The system prompts and accepts input for lesson outline.</w:t>
+              <w:t>The system prompts and accepts input for assigned instructor.</w:t>
             </w:r>
           </w:p>
           <w:p>
@@ -3960,7 +3907,7 @@
               </w:numPr>
             </w:pPr>
             <w:r>
-              <w:t>The system prompts and (optional) allows content files to be uploaded.</w:t>
+              <w:t>The system saves all course data.</w:t>
             </w:r>
           </w:p>
           <w:p>
@@ -3972,19 +3919,7 @@
               </w:numPr>
             </w:pPr>
             <w:r>
-              <w:t>The system saves all course data.</w:t>
-            </w:r>
-          </w:p>
-          <w:p>
-            <w:pPr>
-              <w:pStyle w:val="NoSpacing"/>
-              <w:numPr>
-                <w:ilvl w:val="0"/>
-                <w:numId w:val="1"/>
-              </w:numPr>
-            </w:pPr>
-            <w:r>
-              <w:t>The system publishes course in course catalog.</w:t>
+              <w:t>The system publishes course in course catalog with an under development designation.</w:t>
             </w:r>
           </w:p>
         </w:tc>
@@ -4032,7 +3967,7 @@
               <w:pStyle w:val="NoSpacing"/>
             </w:pPr>
             <w:r>
-              <w:t>The Course Number does not already existing as an active course.</w:t>
+              <w:t>The Course Number does not already existing as a current course.</w:t>
             </w:r>
           </w:p>
         </w:tc>
@@ -4101,7 +4036,7 @@
               <w:pStyle w:val="NoSpacing"/>
             </w:pPr>
             <w:r>
-              <w:t>Edit a course</w:t>
+              <w:t>Change the status of a course</w:t>
             </w:r>
           </w:p>
         </w:tc>
@@ -4149,7 +4084,7 @@
               <w:pStyle w:val="NoSpacing"/>
             </w:pPr>
             <w:r>
-              <w:t>The Instructor Interface will provide an option for editing an existing course.</w:t>
+              <w:t>The Administrator Interface will provide an option for changing the status of a course.</w:t>
             </w:r>
           </w:p>
         </w:tc>
@@ -4197,11 +4132,11 @@
               <w:pStyle w:val="NoSpacing"/>
               <w:numPr>
                 <w:ilvl w:val="0"/>
-                <w:numId w:val="2"/>
+                <w:numId w:val="47"/>
               </w:numPr>
             </w:pPr>
             <w:r>
-              <w:t>User selects option for editing an existing course.</w:t>
+              <w:t>User selects option for changing the status of a course.</w:t>
             </w:r>
           </w:p>
           <w:p>
@@ -4209,11 +4144,11 @@
               <w:pStyle w:val="NoSpacing"/>
               <w:numPr>
                 <w:ilvl w:val="0"/>
-                <w:numId w:val="2"/>
+                <w:numId w:val="47"/>
               </w:numPr>
             </w:pPr>
             <w:r>
-              <w:t>The system prompts for Course Number.</w:t>
+              <w:t>The system prompts and accepts input for Course Number.</w:t>
             </w:r>
           </w:p>
           <w:p>
@@ -4221,11 +4156,11 @@
               <w:pStyle w:val="NoSpacing"/>
               <w:numPr>
                 <w:ilvl w:val="0"/>
-                <w:numId w:val="2"/>
+                <w:numId w:val="47"/>
               </w:numPr>
             </w:pPr>
             <w:r>
-              <w:t>The system prompts and (optional) accepts update for Course Name.</w:t>
+              <w:t>The system prompts and accepts input for new status.</w:t>
             </w:r>
           </w:p>
           <w:p>
@@ -4233,11 +4168,11 @@
               <w:pStyle w:val="NoSpacing"/>
               <w:numPr>
                 <w:ilvl w:val="0"/>
-                <w:numId w:val="2"/>
+                <w:numId w:val="47"/>
               </w:numPr>
             </w:pPr>
             <w:r>
-              <w:t>The system prompts and (optional) accepts update for prerequisites.</w:t>
+              <w:t>The system saves all course data.</w:t>
             </w:r>
           </w:p>
           <w:p>
@@ -4245,59 +4180,11 @@
               <w:pStyle w:val="NoSpacing"/>
               <w:numPr>
                 <w:ilvl w:val="0"/>
-                <w:numId w:val="2"/>
+                <w:numId w:val="47"/>
               </w:numPr>
             </w:pPr>
             <w:r>
-              <w:t>The system prompts and (optional) accepts update for completion requirements.</w:t>
-            </w:r>
-          </w:p>
-          <w:p>
-            <w:pPr>
-              <w:pStyle w:val="NoSpacing"/>
-              <w:numPr>
-                <w:ilvl w:val="0"/>
-                <w:numId w:val="2"/>
-              </w:numPr>
-            </w:pPr>
-            <w:r>
-              <w:t>The system prompts and (optional) accepts update for lesson outline.</w:t>
-            </w:r>
-          </w:p>
-          <w:p>
-            <w:pPr>
-              <w:pStyle w:val="NoSpacing"/>
-              <w:numPr>
-                <w:ilvl w:val="0"/>
-                <w:numId w:val="2"/>
-              </w:numPr>
-            </w:pPr>
-            <w:r>
-              <w:t>The system prompts and (optional) allows content files to be uploaded.</w:t>
-            </w:r>
-          </w:p>
-          <w:p>
-            <w:pPr>
-              <w:pStyle w:val="NoSpacing"/>
-              <w:numPr>
-                <w:ilvl w:val="0"/>
-                <w:numId w:val="2"/>
-              </w:numPr>
-            </w:pPr>
-            <w:r>
-              <w:t>The system prompts and (optional) allows content files to be deleted.</w:t>
-            </w:r>
-          </w:p>
-          <w:p>
-            <w:pPr>
-              <w:pStyle w:val="NoSpacing"/>
-              <w:numPr>
-                <w:ilvl w:val="0"/>
-                <w:numId w:val="2"/>
-              </w:numPr>
-            </w:pPr>
-            <w:r>
-              <w:t>The system saves all course data.</w:t>
+              <w:t>The system publishes status change in course catalog.</w:t>
             </w:r>
           </w:p>
         </w:tc>
@@ -4414,7 +4301,7 @@
               <w:pStyle w:val="NoSpacing"/>
             </w:pPr>
             <w:r>
-              <w:t>Delete a course</w:t>
+              <w:t>Edit a course</w:t>
             </w:r>
           </w:p>
         </w:tc>
@@ -4462,7 +4349,7 @@
               <w:pStyle w:val="NoSpacing"/>
             </w:pPr>
             <w:r>
-              <w:t>The Instructor Interface will provide an option for deleting an existing course.</w:t>
+              <w:t>The Administrator Interface will provide an option for editing an existing course.</w:t>
             </w:r>
           </w:p>
         </w:tc>
@@ -4510,11 +4397,11 @@
               <w:pStyle w:val="NoSpacing"/>
               <w:numPr>
                 <w:ilvl w:val="0"/>
-                <w:numId w:val="3"/>
+                <w:numId w:val="2"/>
               </w:numPr>
             </w:pPr>
             <w:r>
-              <w:t>User selects option for deleting an existing course.</w:t>
+              <w:t>User selects option for editing an existing course.</w:t>
             </w:r>
           </w:p>
           <w:p>
@@ -4522,7 +4409,7 @@
               <w:pStyle w:val="NoSpacing"/>
               <w:numPr>
                 <w:ilvl w:val="0"/>
-                <w:numId w:val="3"/>
+                <w:numId w:val="2"/>
               </w:numPr>
             </w:pPr>
             <w:r>
@@ -4534,11 +4421,11 @@
               <w:pStyle w:val="NoSpacing"/>
               <w:numPr>
                 <w:ilvl w:val="0"/>
-                <w:numId w:val="3"/>
+                <w:numId w:val="2"/>
               </w:numPr>
             </w:pPr>
             <w:r>
-              <w:t>The system prompts for deletion confirmation.</w:t>
+              <w:t>The system prompts and (optional) accepts update for Course Name.</w:t>
             </w:r>
           </w:p>
           <w:p>
@@ -4546,11 +4433,11 @@
               <w:pStyle w:val="NoSpacing"/>
               <w:numPr>
                 <w:ilvl w:val="0"/>
-                <w:numId w:val="3"/>
+                <w:numId w:val="2"/>
               </w:numPr>
             </w:pPr>
             <w:r>
-              <w:t>The system deletes all associated course data and files.</w:t>
+              <w:t>The system prompts and (optional) accepts update for prerequisites.</w:t>
             </w:r>
           </w:p>
           <w:p>
@@ -4558,12 +4445,72 @@
               <w:pStyle w:val="NoSpacing"/>
               <w:numPr>
                 <w:ilvl w:val="0"/>
-                <w:numId w:val="3"/>
+                <w:numId w:val="2"/>
               </w:numPr>
             </w:pPr>
             <w:r>
+              <w:t>The system prompts and (optional) accepts update for completion requirements.</w:t>
+            </w:r>
+          </w:p>
+          <w:p>
+            <w:pPr>
+              <w:pStyle w:val="NoSpacing"/>
+              <w:numPr>
+                <w:ilvl w:val="0"/>
+                <w:numId w:val="2"/>
+              </w:numPr>
+            </w:pPr>
+            <w:r>
+              <w:t>The system prompts and (optional) accepts update for lesson order.</w:t>
+            </w:r>
+          </w:p>
+          <w:p>
+            <w:pPr>
+              <w:pStyle w:val="NoSpacing"/>
+              <w:numPr>
+                <w:ilvl w:val="0"/>
+                <w:numId w:val="2"/>
+              </w:numPr>
+            </w:pPr>
+            <w:r>
+              <w:t>The system prompts and (optional) allows content files to be uploaded.</w:t>
+            </w:r>
+          </w:p>
+          <w:p>
+            <w:pPr>
+              <w:pStyle w:val="NoSpacing"/>
+              <w:numPr>
+                <w:ilvl w:val="0"/>
+                <w:numId w:val="2"/>
+              </w:numPr>
+            </w:pPr>
+            <w:r>
+              <w:t>The system prompts and (optional) allows content to be created in text editor.</w:t>
+            </w:r>
+          </w:p>
+          <w:p>
+            <w:pPr>
+              <w:pStyle w:val="NoSpacing"/>
+              <w:numPr>
+                <w:ilvl w:val="0"/>
+                <w:numId w:val="2"/>
+              </w:numPr>
+            </w:pPr>
+            <w:r>
+              <w:t>The system prompts and (optional) allows content files to be deleted.</w:t>
+            </w:r>
+          </w:p>
+          <w:p>
+            <w:pPr>
+              <w:pStyle w:val="NoSpacing"/>
+              <w:numPr>
+                <w:ilvl w:val="0"/>
+                <w:numId w:val="2"/>
+              </w:numPr>
+            </w:pPr>
+            <w:r>
               <w:lastRenderedPageBreak/>
-              <w:t>The system removes entry from course catalog.</w:t>
+              <w:t>The system saves all course data.</w:t>
             </w:r>
           </w:p>
         </w:tc>
@@ -4618,6 +4565,11 @@
         </w:tc>
       </w:tr>
     </w:tbl>
+    <w:p>
+      <w:pPr>
+        <w:pStyle w:val="NoSpacing"/>
+      </w:pPr>
+    </w:p>
     <w:p>
       <w:pPr>
         <w:pStyle w:val="NoSpacing"/>
@@ -4676,7 +4628,7 @@
               <w:pStyle w:val="NoSpacing"/>
             </w:pPr>
             <w:r>
-              <w:t>Archive a course</w:t>
+              <w:t>Delete a course</w:t>
             </w:r>
           </w:p>
         </w:tc>
@@ -4724,7 +4676,7 @@
               <w:pStyle w:val="NoSpacing"/>
             </w:pPr>
             <w:r>
-              <w:t>The Instructor Interface will provide an option for archiving an existing course.</w:t>
+              <w:t>The Administrator Interface will provide an option for deleting an existing course.</w:t>
             </w:r>
           </w:p>
         </w:tc>
@@ -4772,11 +4724,11 @@
               <w:pStyle w:val="NoSpacing"/>
               <w:numPr>
                 <w:ilvl w:val="0"/>
-                <w:numId w:val="4"/>
+                <w:numId w:val="3"/>
               </w:numPr>
             </w:pPr>
             <w:r>
-              <w:t>User selects option for archiving an existing course.</w:t>
+              <w:t>User selects option for deleting an existing course.</w:t>
             </w:r>
           </w:p>
           <w:p>
@@ -4784,7 +4736,7 @@
               <w:pStyle w:val="NoSpacing"/>
               <w:numPr>
                 <w:ilvl w:val="0"/>
-                <w:numId w:val="4"/>
+                <w:numId w:val="3"/>
               </w:numPr>
             </w:pPr>
             <w:r>
@@ -4796,11 +4748,11 @@
               <w:pStyle w:val="NoSpacing"/>
               <w:numPr>
                 <w:ilvl w:val="0"/>
-                <w:numId w:val="4"/>
+                <w:numId w:val="3"/>
               </w:numPr>
             </w:pPr>
             <w:r>
-              <w:t>The system prompts for archival confirmation.</w:t>
+              <w:t>The system prompts for deletion confirmation.</w:t>
             </w:r>
           </w:p>
           <w:p>
@@ -4808,11 +4760,11 @@
               <w:pStyle w:val="NoSpacing"/>
               <w:numPr>
                 <w:ilvl w:val="0"/>
-                <w:numId w:val="4"/>
+                <w:numId w:val="3"/>
               </w:numPr>
             </w:pPr>
             <w:r>
-              <w:t>The archival flag is set for the course.</w:t>
+              <w:t>The system deletes all associated course data and files.</w:t>
             </w:r>
           </w:p>
           <w:p>
@@ -4820,19 +4772,7 @@
               <w:pStyle w:val="NoSpacing"/>
               <w:numPr>
                 <w:ilvl w:val="0"/>
-                <w:numId w:val="4"/>
-              </w:numPr>
-            </w:pPr>
-            <w:r>
-              <w:t>The system saves all course data.</w:t>
-            </w:r>
-          </w:p>
-          <w:p>
-            <w:pPr>
-              <w:pStyle w:val="NoSpacing"/>
-              <w:numPr>
-                <w:ilvl w:val="0"/>
-                <w:numId w:val="4"/>
+                <w:numId w:val="3"/>
               </w:numPr>
             </w:pPr>
             <w:r>
@@ -4892,8 +4832,74 @@
     </w:tbl>
     <w:p>
       <w:pPr>
+        <w:rPr>
+          <w:rFonts w:cs="Times New Roman"/>
+          <w:b/>
+          <w:sz w:val="22"/>
+          <w:szCs w:val="22"/>
+        </w:rPr>
+      </w:pPr>
+    </w:p>
+    <w:p>
+      <w:pPr>
+        <w:rPr>
+          <w:rFonts w:cs="Times New Roman"/>
+          <w:b/>
+          <w:sz w:val="22"/>
+          <w:szCs w:val="22"/>
+        </w:rPr>
+      </w:pPr>
+    </w:p>
+    <w:p>
+      <w:pPr>
+        <w:rPr>
+          <w:rFonts w:cs="Times New Roman"/>
+          <w:b/>
+          <w:sz w:val="22"/>
+          <w:szCs w:val="22"/>
+        </w:rPr>
+      </w:pPr>
+      <w:r>
+        <w:rPr>
+          <w:rFonts w:cs="Times New Roman"/>
+          <w:b/>
+          <w:sz w:val="22"/>
+          <w:szCs w:val="22"/>
+        </w:rPr>
+        <w:t>Instructor</w:t>
+      </w:r>
+      <w:r>
+        <w:rPr>
+          <w:rFonts w:cs="Times New Roman"/>
+          <w:b/>
+          <w:sz w:val="22"/>
+          <w:szCs w:val="22"/>
+        </w:rPr>
+        <w:t xml:space="preserve"> Interface</w:t>
+      </w:r>
+    </w:p>
+    <w:p>
+      <w:pPr>
+        <w:rPr>
+          <w:rFonts w:cs="Times New Roman"/>
+          <w:sz w:val="22"/>
+          <w:szCs w:val="22"/>
+        </w:rPr>
+      </w:pPr>
+    </w:p>
+    <w:p>
+      <w:pPr>
         <w:pStyle w:val="NoSpacing"/>
       </w:pPr>
+      <w:r>
+        <w:t xml:space="preserve">All of the following </w:t>
+      </w:r>
+      <w:r>
+        <w:t xml:space="preserve">instructor </w:t>
+      </w:r>
+      <w:r>
+        <w:t>use cases presume that the user has been authenticated and is authorized to perform the task.</w:t>
+      </w:r>
     </w:p>
     <w:p>
       <w:pPr>
@@ -4953,7 +4959,7 @@
               <w:pStyle w:val="NoSpacing"/>
             </w:pPr>
             <w:r>
-              <w:t>Upload content file(s)</w:t>
+              <w:t>Edit a course</w:t>
             </w:r>
           </w:p>
         </w:tc>
@@ -5001,7 +5007,7 @@
               <w:pStyle w:val="NoSpacing"/>
             </w:pPr>
             <w:r>
-              <w:t>The Instructor Interface will allow content files of various formats to be uploaded to new or existing courses.</w:t>
+              <w:t>The Instructor Interface will provide an option for editing an existing course.</w:t>
             </w:r>
           </w:p>
         </w:tc>
@@ -5049,11 +5055,11 @@
               <w:pStyle w:val="NoSpacing"/>
               <w:numPr>
                 <w:ilvl w:val="0"/>
-                <w:numId w:val="5"/>
+                <w:numId w:val="2"/>
               </w:numPr>
             </w:pPr>
             <w:r>
-              <w:t>User browses and selects file(s) to be uploaded.</w:t>
+              <w:t>User selects option for editing an existing course.</w:t>
             </w:r>
           </w:p>
           <w:p>
@@ -5061,11 +5067,113 @@
               <w:pStyle w:val="NoSpacing"/>
               <w:numPr>
                 <w:ilvl w:val="0"/>
-                <w:numId w:val="5"/>
+                <w:numId w:val="2"/>
               </w:numPr>
             </w:pPr>
             <w:r>
-              <w:t>The system saves file(s) in the storage area.</w:t>
+              <w:t>The system prompts for Course Number.</w:t>
+            </w:r>
+          </w:p>
+          <w:p>
+            <w:pPr>
+              <w:pStyle w:val="NoSpacing"/>
+              <w:numPr>
+                <w:ilvl w:val="0"/>
+                <w:numId w:val="2"/>
+              </w:numPr>
+            </w:pPr>
+            <w:r>
+              <w:t>The system prompts and (optional) accepts update for Course Name.</w:t>
+            </w:r>
+          </w:p>
+          <w:p>
+            <w:pPr>
+              <w:pStyle w:val="NoSpacing"/>
+              <w:numPr>
+                <w:ilvl w:val="0"/>
+                <w:numId w:val="2"/>
+              </w:numPr>
+            </w:pPr>
+            <w:r>
+              <w:t>The system prompts and (optional) accepts update for prerequisites.</w:t>
+            </w:r>
+          </w:p>
+          <w:p>
+            <w:pPr>
+              <w:pStyle w:val="NoSpacing"/>
+              <w:numPr>
+                <w:ilvl w:val="0"/>
+                <w:numId w:val="2"/>
+              </w:numPr>
+            </w:pPr>
+            <w:r>
+              <w:t>The system prompts and (optional) accepts update for completion requirements.</w:t>
+            </w:r>
+          </w:p>
+          <w:p>
+            <w:pPr>
+              <w:pStyle w:val="NoSpacing"/>
+              <w:numPr>
+                <w:ilvl w:val="0"/>
+                <w:numId w:val="2"/>
+              </w:numPr>
+            </w:pPr>
+            <w:r>
+              <w:t xml:space="preserve">The system prompts and (optional) accepts update for lesson </w:t>
+            </w:r>
+            <w:r>
+              <w:t>order</w:t>
+            </w:r>
+            <w:r>
+              <w:t>.</w:t>
+            </w:r>
+          </w:p>
+          <w:p>
+            <w:pPr>
+              <w:pStyle w:val="NoSpacing"/>
+              <w:numPr>
+                <w:ilvl w:val="0"/>
+                <w:numId w:val="2"/>
+              </w:numPr>
+            </w:pPr>
+            <w:r>
+              <w:t>The system prompts and (optional) allows content files to be uploaded.</w:t>
+            </w:r>
+          </w:p>
+          <w:p>
+            <w:pPr>
+              <w:pStyle w:val="NoSpacing"/>
+              <w:numPr>
+                <w:ilvl w:val="0"/>
+                <w:numId w:val="2"/>
+              </w:numPr>
+            </w:pPr>
+            <w:r>
+              <w:t>The system prompts and (optional) allows content to be created in text editor.</w:t>
+            </w:r>
+          </w:p>
+          <w:p>
+            <w:pPr>
+              <w:pStyle w:val="NoSpacing"/>
+              <w:numPr>
+                <w:ilvl w:val="0"/>
+                <w:numId w:val="2"/>
+              </w:numPr>
+            </w:pPr>
+            <w:r>
+              <w:t>The system prompts and (optional) allows content files to be deleted.</w:t>
+            </w:r>
+          </w:p>
+          <w:p>
+            <w:pPr>
+              <w:pStyle w:val="NoSpacing"/>
+              <w:numPr>
+                <w:ilvl w:val="0"/>
+                <w:numId w:val="2"/>
+              </w:numPr>
+            </w:pPr>
+            <w:r>
+              <w:t>The system saves all course data.</w:t>
             </w:r>
           </w:p>
         </w:tc>
@@ -5113,7 +5221,7 @@
               <w:pStyle w:val="NoSpacing"/>
             </w:pPr>
             <w:r>
-              <w:t>Course is being created or already exists.</w:t>
+              <w:t>Course exists.</w:t>
             </w:r>
           </w:p>
         </w:tc>
@@ -5182,7 +5290,7 @@
               <w:pStyle w:val="NoSpacing"/>
             </w:pPr>
             <w:r>
-              <w:t>Delete content file(s)</w:t>
+              <w:t>Upload content file(s)</w:t>
             </w:r>
           </w:p>
         </w:tc>
@@ -5230,7 +5338,7 @@
               <w:pStyle w:val="NoSpacing"/>
             </w:pPr>
             <w:r>
-              <w:t>The Instructor Interface will allow content files to be deleted from an existing course.</w:t>
+              <w:t>The Instructor Interface will allow content files of various formats to be uploaded to new or existing courses.</w:t>
             </w:r>
           </w:p>
         </w:tc>
@@ -5278,11 +5386,11 @@
               <w:pStyle w:val="NoSpacing"/>
               <w:numPr>
                 <w:ilvl w:val="0"/>
-                <w:numId w:val="6"/>
+                <w:numId w:val="5"/>
               </w:numPr>
             </w:pPr>
             <w:r>
-              <w:t>User browses and selects file(s) to be deleted.</w:t>
+              <w:t>User browses and selects file(s) to be uploaded.</w:t>
             </w:r>
           </w:p>
           <w:p>
@@ -5290,23 +5398,384 @@
               <w:pStyle w:val="NoSpacing"/>
               <w:numPr>
                 <w:ilvl w:val="0"/>
-                <w:numId w:val="6"/>
+                <w:numId w:val="5"/>
               </w:numPr>
             </w:pPr>
             <w:r>
-              <w:t>The system prompts for deletion confirmation.</w:t>
-            </w:r>
-          </w:p>
-          <w:p>
-            <w:pPr>
-              <w:pStyle w:val="NoSpacing"/>
+              <w:t>The system saves file(s) in the storage area.</w:t>
+            </w:r>
+          </w:p>
+        </w:tc>
+      </w:tr>
+      <w:tr>
+        <w:tc>
+          <w:tcPr>
+            <w:tcW w:w="1998" w:type="dxa"/>
+            <w:tcBorders>
+              <w:top w:val="single" w:sz="4" w:space="0" w:color="auto"/>
+              <w:left w:val="single" w:sz="4" w:space="0" w:color="auto"/>
+              <w:bottom w:val="single" w:sz="4" w:space="0" w:color="auto"/>
+              <w:right w:val="single" w:sz="4" w:space="0" w:color="auto"/>
+            </w:tcBorders>
+            <w:hideMark/>
+          </w:tcPr>
+          <w:p>
+            <w:pPr>
+              <w:pStyle w:val="NoSpacing"/>
+              <w:rPr>
+                <w:b/>
+              </w:rPr>
+            </w:pPr>
+            <w:r>
+              <w:rPr>
+                <w:b/>
+              </w:rPr>
+              <w:t>Assumptions</w:t>
+            </w:r>
+          </w:p>
+        </w:tc>
+        <w:tc>
+          <w:tcPr>
+            <w:tcW w:w="7578" w:type="dxa"/>
+            <w:tcBorders>
+              <w:top w:val="single" w:sz="4" w:space="0" w:color="auto"/>
+              <w:left w:val="single" w:sz="4" w:space="0" w:color="auto"/>
+              <w:bottom w:val="single" w:sz="4" w:space="0" w:color="auto"/>
+              <w:right w:val="single" w:sz="4" w:space="0" w:color="auto"/>
+            </w:tcBorders>
+            <w:hideMark/>
+          </w:tcPr>
+          <w:p>
+            <w:pPr>
+              <w:pStyle w:val="NoSpacing"/>
+            </w:pPr>
+            <w:r>
+              <w:t xml:space="preserve">Course </w:t>
+            </w:r>
+            <w:r>
+              <w:t>exists.</w:t>
+            </w:r>
+          </w:p>
+        </w:tc>
+      </w:tr>
+    </w:tbl>
+    <w:p>
+      <w:pPr>
+        <w:pStyle w:val="NoSpacing"/>
+      </w:pPr>
+    </w:p>
+    <w:p>
+      <w:pPr>
+        <w:pStyle w:val="NoSpacing"/>
+      </w:pPr>
+    </w:p>
+    <w:tbl>
+      <w:tblPr>
+        <w:tblStyle w:val="TableGrid1"/>
+        <w:tblW w:w="0" w:type="auto"/>
+        <w:tblLook w:val="04A0" w:firstRow="1" w:lastRow="0" w:firstColumn="1" w:lastColumn="0" w:noHBand="0" w:noVBand="1"/>
+      </w:tblPr>
+      <w:tblGrid>
+        <w:gridCol w:w="1998"/>
+        <w:gridCol w:w="7578"/>
+      </w:tblGrid>
+      <w:tr>
+        <w:tc>
+          <w:tcPr>
+            <w:tcW w:w="1998" w:type="dxa"/>
+            <w:tcBorders>
+              <w:top w:val="single" w:sz="4" w:space="0" w:color="auto"/>
+              <w:left w:val="single" w:sz="4" w:space="0" w:color="auto"/>
+              <w:bottom w:val="single" w:sz="4" w:space="0" w:color="auto"/>
+              <w:right w:val="single" w:sz="4" w:space="0" w:color="auto"/>
+            </w:tcBorders>
+            <w:hideMark/>
+          </w:tcPr>
+          <w:p>
+            <w:pPr>
+              <w:widowControl/>
+              <w:suppressAutoHyphens w:val="0"/>
+              <w:rPr>
+                <w:rFonts w:asciiTheme="minorHAnsi" w:eastAsiaTheme="minorHAnsi" w:hAnsiTheme="minorHAnsi" w:cstheme="minorBidi"/>
+                <w:b/>
+                <w:kern w:val="0"/>
+                <w:sz w:val="22"/>
+                <w:szCs w:val="22"/>
+                <w:lang w:eastAsia="en-US" w:bidi="ar-SA"/>
+              </w:rPr>
+            </w:pPr>
+            <w:r>
+              <w:rPr>
+                <w:rFonts w:asciiTheme="minorHAnsi" w:eastAsiaTheme="minorHAnsi" w:hAnsiTheme="minorHAnsi" w:cstheme="minorBidi"/>
+                <w:b/>
+                <w:kern w:val="0"/>
+                <w:sz w:val="22"/>
+                <w:szCs w:val="22"/>
+                <w:lang w:eastAsia="en-US" w:bidi="ar-SA"/>
+              </w:rPr>
+              <w:t>Use Case</w:t>
+            </w:r>
+          </w:p>
+        </w:tc>
+        <w:tc>
+          <w:tcPr>
+            <w:tcW w:w="7578" w:type="dxa"/>
+            <w:tcBorders>
+              <w:top w:val="single" w:sz="4" w:space="0" w:color="auto"/>
+              <w:left w:val="single" w:sz="4" w:space="0" w:color="auto"/>
+              <w:bottom w:val="single" w:sz="4" w:space="0" w:color="auto"/>
+              <w:right w:val="single" w:sz="4" w:space="0" w:color="auto"/>
+            </w:tcBorders>
+            <w:hideMark/>
+          </w:tcPr>
+          <w:p>
+            <w:pPr>
+              <w:widowControl/>
+              <w:suppressAutoHyphens w:val="0"/>
+              <w:rPr>
+                <w:rFonts w:asciiTheme="minorHAnsi" w:eastAsiaTheme="minorHAnsi" w:hAnsiTheme="minorHAnsi" w:cstheme="minorBidi"/>
+                <w:kern w:val="0"/>
+                <w:sz w:val="22"/>
+                <w:szCs w:val="22"/>
+                <w:lang w:eastAsia="en-US" w:bidi="ar-SA"/>
+              </w:rPr>
+            </w:pPr>
+            <w:r>
+              <w:rPr>
+                <w:rFonts w:asciiTheme="minorHAnsi" w:eastAsiaTheme="minorHAnsi" w:hAnsiTheme="minorHAnsi" w:cstheme="minorBidi"/>
+                <w:kern w:val="0"/>
+                <w:sz w:val="22"/>
+                <w:szCs w:val="22"/>
+                <w:lang w:eastAsia="en-US" w:bidi="ar-SA"/>
+              </w:rPr>
+              <w:t>Create</w:t>
+            </w:r>
+            <w:r>
+              <w:rPr>
+                <w:rFonts w:asciiTheme="minorHAnsi" w:eastAsiaTheme="minorHAnsi" w:hAnsiTheme="minorHAnsi" w:cstheme="minorBidi"/>
+                <w:kern w:val="0"/>
+                <w:sz w:val="22"/>
+                <w:szCs w:val="22"/>
+                <w:lang w:eastAsia="en-US" w:bidi="ar-SA"/>
+              </w:rPr>
+              <w:t xml:space="preserve"> content file(s)</w:t>
+            </w:r>
+          </w:p>
+        </w:tc>
+      </w:tr>
+      <w:tr>
+        <w:tc>
+          <w:tcPr>
+            <w:tcW w:w="1998" w:type="dxa"/>
+            <w:tcBorders>
+              <w:top w:val="single" w:sz="4" w:space="0" w:color="auto"/>
+              <w:left w:val="single" w:sz="4" w:space="0" w:color="auto"/>
+              <w:bottom w:val="single" w:sz="4" w:space="0" w:color="auto"/>
+              <w:right w:val="single" w:sz="4" w:space="0" w:color="auto"/>
+            </w:tcBorders>
+            <w:hideMark/>
+          </w:tcPr>
+          <w:p>
+            <w:pPr>
+              <w:widowControl/>
+              <w:suppressAutoHyphens w:val="0"/>
+              <w:rPr>
+                <w:rFonts w:asciiTheme="minorHAnsi" w:eastAsiaTheme="minorHAnsi" w:hAnsiTheme="minorHAnsi" w:cstheme="minorBidi"/>
+                <w:b/>
+                <w:kern w:val="0"/>
+                <w:sz w:val="22"/>
+                <w:szCs w:val="22"/>
+                <w:lang w:eastAsia="en-US" w:bidi="ar-SA"/>
+              </w:rPr>
+            </w:pPr>
+            <w:r>
+              <w:rPr>
+                <w:rFonts w:asciiTheme="minorHAnsi" w:eastAsiaTheme="minorHAnsi" w:hAnsiTheme="minorHAnsi" w:cstheme="minorBidi"/>
+                <w:b/>
+                <w:kern w:val="0"/>
+                <w:sz w:val="22"/>
+                <w:szCs w:val="22"/>
+                <w:lang w:eastAsia="en-US" w:bidi="ar-SA"/>
+              </w:rPr>
+              <w:t>Description</w:t>
+            </w:r>
+          </w:p>
+        </w:tc>
+        <w:tc>
+          <w:tcPr>
+            <w:tcW w:w="7578" w:type="dxa"/>
+            <w:tcBorders>
+              <w:top w:val="single" w:sz="4" w:space="0" w:color="auto"/>
+              <w:left w:val="single" w:sz="4" w:space="0" w:color="auto"/>
+              <w:bottom w:val="single" w:sz="4" w:space="0" w:color="auto"/>
+              <w:right w:val="single" w:sz="4" w:space="0" w:color="auto"/>
+            </w:tcBorders>
+            <w:hideMark/>
+          </w:tcPr>
+          <w:p>
+            <w:pPr>
+              <w:widowControl/>
+              <w:suppressAutoHyphens w:val="0"/>
+              <w:rPr>
+                <w:rFonts w:asciiTheme="minorHAnsi" w:eastAsiaTheme="minorHAnsi" w:hAnsiTheme="minorHAnsi" w:cstheme="minorBidi"/>
+                <w:kern w:val="0"/>
+                <w:sz w:val="22"/>
+                <w:szCs w:val="22"/>
+                <w:lang w:eastAsia="en-US" w:bidi="ar-SA"/>
+              </w:rPr>
+            </w:pPr>
+            <w:r>
+              <w:rPr>
+                <w:rFonts w:asciiTheme="minorHAnsi" w:eastAsiaTheme="minorHAnsi" w:hAnsiTheme="minorHAnsi" w:cstheme="minorBidi"/>
+                <w:kern w:val="0"/>
+                <w:sz w:val="22"/>
+                <w:szCs w:val="22"/>
+                <w:lang w:eastAsia="en-US" w:bidi="ar-SA"/>
+              </w:rPr>
+              <w:t xml:space="preserve">The Instructor Interface will allow content </w:t>
+            </w:r>
+            <w:r>
+              <w:rPr>
+                <w:rFonts w:asciiTheme="minorHAnsi" w:eastAsiaTheme="minorHAnsi" w:hAnsiTheme="minorHAnsi" w:cstheme="minorBidi"/>
+                <w:kern w:val="0"/>
+                <w:sz w:val="22"/>
+                <w:szCs w:val="22"/>
+                <w:lang w:eastAsia="en-US" w:bidi="ar-SA"/>
+              </w:rPr>
+              <w:t>to be created in a text editor</w:t>
+            </w:r>
+          </w:p>
+        </w:tc>
+      </w:tr>
+      <w:tr>
+        <w:tc>
+          <w:tcPr>
+            <w:tcW w:w="1998" w:type="dxa"/>
+            <w:tcBorders>
+              <w:top w:val="single" w:sz="4" w:space="0" w:color="auto"/>
+              <w:left w:val="single" w:sz="4" w:space="0" w:color="auto"/>
+              <w:bottom w:val="single" w:sz="4" w:space="0" w:color="auto"/>
+              <w:right w:val="single" w:sz="4" w:space="0" w:color="auto"/>
+            </w:tcBorders>
+            <w:hideMark/>
+          </w:tcPr>
+          <w:p>
+            <w:pPr>
+              <w:widowControl/>
+              <w:suppressAutoHyphens w:val="0"/>
+              <w:rPr>
+                <w:rFonts w:asciiTheme="minorHAnsi" w:eastAsiaTheme="minorHAnsi" w:hAnsiTheme="minorHAnsi" w:cstheme="minorBidi"/>
+                <w:b/>
+                <w:kern w:val="0"/>
+                <w:sz w:val="22"/>
+                <w:szCs w:val="22"/>
+                <w:lang w:eastAsia="en-US" w:bidi="ar-SA"/>
+              </w:rPr>
+            </w:pPr>
+            <w:r>
+              <w:rPr>
+                <w:rFonts w:asciiTheme="minorHAnsi" w:eastAsiaTheme="minorHAnsi" w:hAnsiTheme="minorHAnsi" w:cstheme="minorBidi"/>
+                <w:b/>
+                <w:kern w:val="0"/>
+                <w:sz w:val="22"/>
+                <w:szCs w:val="22"/>
+                <w:lang w:eastAsia="en-US" w:bidi="ar-SA"/>
+              </w:rPr>
+              <w:t>Steps</w:t>
+            </w:r>
+          </w:p>
+        </w:tc>
+        <w:tc>
+          <w:tcPr>
+            <w:tcW w:w="7578" w:type="dxa"/>
+            <w:tcBorders>
+              <w:top w:val="single" w:sz="4" w:space="0" w:color="auto"/>
+              <w:left w:val="single" w:sz="4" w:space="0" w:color="auto"/>
+              <w:bottom w:val="single" w:sz="4" w:space="0" w:color="auto"/>
+              <w:right w:val="single" w:sz="4" w:space="0" w:color="auto"/>
+            </w:tcBorders>
+            <w:hideMark/>
+          </w:tcPr>
+          <w:p>
+            <w:pPr>
+              <w:widowControl/>
               <w:numPr>
                 <w:ilvl w:val="0"/>
-                <w:numId w:val="6"/>
+                <w:numId w:val="48"/>
               </w:numPr>
-            </w:pPr>
-            <w:r>
-              <w:t>The system deletes the file(s) from the storage area.</w:t>
+              <w:suppressAutoHyphens w:val="0"/>
+              <w:rPr>
+                <w:rFonts w:asciiTheme="minorHAnsi" w:eastAsiaTheme="minorHAnsi" w:hAnsiTheme="minorHAnsi" w:cstheme="minorBidi"/>
+                <w:kern w:val="0"/>
+                <w:sz w:val="22"/>
+                <w:szCs w:val="22"/>
+                <w:lang w:eastAsia="en-US" w:bidi="ar-SA"/>
+              </w:rPr>
+            </w:pPr>
+            <w:r>
+              <w:rPr>
+                <w:rFonts w:asciiTheme="minorHAnsi" w:eastAsiaTheme="minorHAnsi" w:hAnsiTheme="minorHAnsi" w:cstheme="minorBidi"/>
+                <w:kern w:val="0"/>
+                <w:sz w:val="22"/>
+                <w:szCs w:val="22"/>
+                <w:lang w:eastAsia="en-US" w:bidi="ar-SA"/>
+              </w:rPr>
+              <w:t>User selects text editor function.</w:t>
+            </w:r>
+          </w:p>
+          <w:p>
+            <w:pPr>
+              <w:widowControl/>
+              <w:numPr>
+                <w:ilvl w:val="0"/>
+                <w:numId w:val="48"/>
+              </w:numPr>
+              <w:suppressAutoHyphens w:val="0"/>
+              <w:rPr>
+                <w:rFonts w:asciiTheme="minorHAnsi" w:eastAsiaTheme="minorHAnsi" w:hAnsiTheme="minorHAnsi" w:cstheme="minorBidi"/>
+                <w:kern w:val="0"/>
+                <w:sz w:val="22"/>
+                <w:szCs w:val="22"/>
+                <w:lang w:eastAsia="en-US" w:bidi="ar-SA"/>
+              </w:rPr>
+            </w:pPr>
+            <w:r>
+              <w:rPr>
+                <w:rFonts w:asciiTheme="minorHAnsi" w:eastAsiaTheme="minorHAnsi" w:hAnsiTheme="minorHAnsi" w:cstheme="minorBidi"/>
+                <w:kern w:val="0"/>
+                <w:sz w:val="22"/>
+                <w:szCs w:val="22"/>
+                <w:lang w:eastAsia="en-US" w:bidi="ar-SA"/>
+              </w:rPr>
+              <w:lastRenderedPageBreak/>
+              <w:t>User creates content within the text editor.</w:t>
+            </w:r>
+          </w:p>
+          <w:p>
+            <w:pPr>
+              <w:widowControl/>
+              <w:numPr>
+                <w:ilvl w:val="0"/>
+                <w:numId w:val="48"/>
+              </w:numPr>
+              <w:suppressAutoHyphens w:val="0"/>
+              <w:rPr>
+                <w:rFonts w:asciiTheme="minorHAnsi" w:eastAsiaTheme="minorHAnsi" w:hAnsiTheme="minorHAnsi" w:cstheme="minorBidi"/>
+                <w:kern w:val="0"/>
+                <w:sz w:val="22"/>
+                <w:szCs w:val="22"/>
+                <w:lang w:eastAsia="en-US" w:bidi="ar-SA"/>
+              </w:rPr>
+            </w:pPr>
+            <w:r>
+              <w:rPr>
+                <w:rFonts w:asciiTheme="minorHAnsi" w:eastAsiaTheme="minorHAnsi" w:hAnsiTheme="minorHAnsi" w:cstheme="minorBidi"/>
+                <w:kern w:val="0"/>
+                <w:sz w:val="22"/>
+                <w:szCs w:val="22"/>
+                <w:lang w:eastAsia="en-US" w:bidi="ar-SA"/>
+              </w:rPr>
+              <w:t>The system saves file(s) in the storage area.</w:t>
             </w:r>
           </w:p>
         </w:tc>
@@ -5325,15 +5794,27 @@
           </w:tcPr>
           <w:p>
             <w:pPr>
-              <w:pStyle w:val="NoSpacing"/>
-              <w:rPr>
-                <w:b/>
-              </w:rPr>
-            </w:pPr>
-            <w:r>
-              <w:rPr>
-                <w:b/>
-              </w:rPr>
+              <w:widowControl/>
+              <w:suppressAutoHyphens w:val="0"/>
+              <w:rPr>
+                <w:rFonts w:asciiTheme="minorHAnsi" w:eastAsiaTheme="minorHAnsi" w:hAnsiTheme="minorHAnsi" w:cstheme="minorBidi"/>
+                <w:b/>
+                <w:kern w:val="0"/>
+                <w:sz w:val="22"/>
+                <w:szCs w:val="22"/>
+                <w:lang w:eastAsia="en-US" w:bidi="ar-SA"/>
+              </w:rPr>
+            </w:pPr>
+            <w:r>
+              <w:rPr>
+                <w:rFonts w:asciiTheme="minorHAnsi" w:eastAsiaTheme="minorHAnsi" w:hAnsiTheme="minorHAnsi" w:cstheme="minorBidi"/>
+                <w:b/>
+                <w:kern w:val="0"/>
+                <w:sz w:val="22"/>
+                <w:szCs w:val="22"/>
+                <w:lang w:eastAsia="en-US" w:bidi="ar-SA"/>
+              </w:rPr>
+              <w:lastRenderedPageBreak/>
               <w:t>Assumptions</w:t>
             </w:r>
           </w:p>
@@ -5351,9 +5832,24 @@
           </w:tcPr>
           <w:p>
             <w:pPr>
-              <w:pStyle w:val="NoSpacing"/>
-            </w:pPr>
-            <w:r>
+              <w:widowControl/>
+              <w:suppressAutoHyphens w:val="0"/>
+              <w:rPr>
+                <w:rFonts w:asciiTheme="minorHAnsi" w:eastAsiaTheme="minorHAnsi" w:hAnsiTheme="minorHAnsi" w:cstheme="minorBidi"/>
+                <w:kern w:val="0"/>
+                <w:sz w:val="22"/>
+                <w:szCs w:val="22"/>
+                <w:lang w:eastAsia="en-US" w:bidi="ar-SA"/>
+              </w:rPr>
+            </w:pPr>
+            <w:r>
+              <w:rPr>
+                <w:rFonts w:asciiTheme="minorHAnsi" w:eastAsiaTheme="minorHAnsi" w:hAnsiTheme="minorHAnsi" w:cstheme="minorBidi"/>
+                <w:kern w:val="0"/>
+                <w:sz w:val="22"/>
+                <w:szCs w:val="22"/>
+                <w:lang w:eastAsia="en-US" w:bidi="ar-SA"/>
+              </w:rPr>
               <w:t>Course exists.</w:t>
             </w:r>
           </w:p>
@@ -5367,66 +5863,7 @@
     </w:p>
     <w:p>
       <w:pPr>
-        <w:rPr>
-          <w:rFonts w:cs="Times New Roman"/>
-          <w:sz w:val="22"/>
-          <w:szCs w:val="22"/>
-        </w:rPr>
-      </w:pPr>
-    </w:p>
-    <w:p>
-      <w:pPr>
-        <w:rPr>
-          <w:rFonts w:cs="Times New Roman"/>
-          <w:sz w:val="22"/>
-          <w:szCs w:val="22"/>
-        </w:rPr>
-      </w:pPr>
-    </w:p>
-    <w:p>
-      <w:pPr>
-        <w:rPr>
-          <w:rFonts w:cs="Times New Roman"/>
-          <w:sz w:val="22"/>
-          <w:szCs w:val="22"/>
-        </w:rPr>
-      </w:pPr>
-    </w:p>
-    <w:p>
-      <w:pPr>
-        <w:rPr>
-          <w:rFonts w:cs="Times New Roman"/>
-          <w:b/>
-          <w:sz w:val="22"/>
-          <w:szCs w:val="22"/>
-        </w:rPr>
-      </w:pPr>
-      <w:r>
-        <w:rPr>
-          <w:rFonts w:cs="Times New Roman"/>
-          <w:b/>
-          <w:sz w:val="22"/>
-          <w:szCs w:val="22"/>
-        </w:rPr>
-        <w:t>Student</w:t>
-      </w:r>
-      <w:r>
-        <w:rPr>
-          <w:rFonts w:cs="Times New Roman"/>
-          <w:b/>
-          <w:sz w:val="22"/>
-          <w:szCs w:val="22"/>
-        </w:rPr>
-        <w:t xml:space="preserve"> Interface</w:t>
-      </w:r>
-    </w:p>
-    <w:p>
-      <w:pPr>
-        <w:rPr>
-          <w:rFonts w:cs="Times New Roman"/>
-          <w:sz w:val="22"/>
-          <w:szCs w:val="22"/>
-        </w:rPr>
+        <w:pStyle w:val="NoSpacing"/>
       </w:pPr>
     </w:p>
     <w:tbl>
@@ -5482,7 +5919,7 @@
               <w:pStyle w:val="NoSpacing"/>
             </w:pPr>
             <w:r>
-              <w:t>Login</w:t>
+              <w:t>Delete content file(s)</w:t>
             </w:r>
           </w:p>
         </w:tc>
@@ -5530,7 +5967,7 @@
               <w:pStyle w:val="NoSpacing"/>
             </w:pPr>
             <w:r>
-              <w:t>Student logs into the Learning Management System</w:t>
+              <w:t>The Instructor Interface will allow content files to be deleted from an existing course.</w:t>
             </w:r>
           </w:p>
         </w:tc>
@@ -5578,29 +6015,11 @@
               <w:pStyle w:val="NoSpacing"/>
               <w:numPr>
                 <w:ilvl w:val="0"/>
-                <w:numId w:val="15"/>
+                <w:numId w:val="6"/>
               </w:numPr>
             </w:pPr>
             <w:r>
-              <w:t>Student t</w:t>
-            </w:r>
-            <w:r>
-              <w:t>ype</w:t>
-            </w:r>
-            <w:r>
-              <w:t>s</w:t>
-            </w:r>
-            <w:r>
-              <w:t xml:space="preserve"> username into </w:t>
-            </w:r>
-            <w:r>
-              <w:t>U</w:t>
-            </w:r>
-            <w:r>
-              <w:t>sername field and presses enter</w:t>
-            </w:r>
-            <w:r>
-              <w:t xml:space="preserve"> </w:t>
+              <w:t>User browses and selects file(s) to be deleted.</w:t>
             </w:r>
           </w:p>
           <w:p>
@@ -5608,14 +6027,11 @@
               <w:pStyle w:val="NoSpacing"/>
               <w:numPr>
                 <w:ilvl w:val="0"/>
-                <w:numId w:val="15"/>
+                <w:numId w:val="6"/>
               </w:numPr>
             </w:pPr>
             <w:r>
-              <w:t>Student types</w:t>
-            </w:r>
-            <w:r>
-              <w:t xml:space="preserve"> password into Password field and presses enter</w:t>
+              <w:t>The system prompts for deletion confirmation.</w:t>
             </w:r>
           </w:p>
           <w:p>
@@ -5623,183 +6039,11 @@
               <w:pStyle w:val="NoSpacing"/>
               <w:numPr>
                 <w:ilvl w:val="0"/>
-                <w:numId w:val="15"/>
+                <w:numId w:val="6"/>
               </w:numPr>
             </w:pPr>
             <w:r>
-              <w:t>Student presses Login button</w:t>
-            </w:r>
-          </w:p>
-          <w:p>
-            <w:pPr>
-              <w:pStyle w:val="NoSpacing"/>
-              <w:numPr>
-                <w:ilvl w:val="0"/>
-                <w:numId w:val="15"/>
-              </w:numPr>
-            </w:pPr>
-            <w:r>
-              <w:t>System authenticates user against database</w:t>
-            </w:r>
-          </w:p>
-          <w:p>
-            <w:pPr>
-              <w:pStyle w:val="NoSpacing"/>
-              <w:numPr>
-                <w:ilvl w:val="0"/>
-                <w:numId w:val="15"/>
-              </w:numPr>
-            </w:pPr>
-            <w:r>
-              <w:t xml:space="preserve">System logs user into LMS </w:t>
-            </w:r>
-          </w:p>
-          <w:p>
-            <w:pPr>
-              <w:pStyle w:val="NoSpacing"/>
-            </w:pPr>
-            <w:r>
-              <w:t xml:space="preserve">Alternate Flow: </w:t>
-            </w:r>
-          </w:p>
-          <w:p>
-            <w:pPr>
-              <w:pStyle w:val="NoSpacing"/>
-            </w:pPr>
-            <w:proofErr w:type="gramStart"/>
-            <w:r>
-              <w:t xml:space="preserve">4A1  </w:t>
-            </w:r>
-            <w:r>
-              <w:t>User</w:t>
-            </w:r>
-            <w:proofErr w:type="gramEnd"/>
-            <w:r>
-              <w:t xml:space="preserve"> enters invalid password. </w:t>
-            </w:r>
-            <w:r>
-              <w:t xml:space="preserve">System is unable to authenticate user </w:t>
-            </w:r>
-          </w:p>
-          <w:p>
-            <w:pPr>
-              <w:pStyle w:val="NoSpacing"/>
-              <w:numPr>
-                <w:ilvl w:val="0"/>
-                <w:numId w:val="16"/>
-              </w:numPr>
-            </w:pPr>
-            <w:r>
-              <w:t>System n</w:t>
-            </w:r>
-            <w:r>
-              <w:t>otifies user of invalid username / password</w:t>
-            </w:r>
-          </w:p>
-          <w:p>
-            <w:pPr>
-              <w:pStyle w:val="NoSpacing"/>
-              <w:numPr>
-                <w:ilvl w:val="0"/>
-                <w:numId w:val="16"/>
-              </w:numPr>
-            </w:pPr>
-            <w:r>
-              <w:t>Student r</w:t>
-            </w:r>
-            <w:r>
-              <w:t>e-enter</w:t>
-            </w:r>
-            <w:r>
-              <w:t>s</w:t>
-            </w:r>
-            <w:r>
-              <w:t xml:space="preserve"> username password</w:t>
-            </w:r>
-          </w:p>
-          <w:p>
-            <w:pPr>
-              <w:pStyle w:val="NoSpacing"/>
-              <w:numPr>
-                <w:ilvl w:val="0"/>
-                <w:numId w:val="16"/>
-              </w:numPr>
-            </w:pPr>
-            <w:r>
-              <w:t>Continue from step 4</w:t>
-            </w:r>
-          </w:p>
-          <w:p>
-            <w:pPr>
-              <w:pStyle w:val="NoSpacing"/>
-            </w:pPr>
-            <w:r>
-              <w:lastRenderedPageBreak/>
-              <w:t>Exception Flow:</w:t>
-            </w:r>
-          </w:p>
-          <w:p>
-            <w:pPr>
-              <w:pStyle w:val="NoSpacing"/>
-            </w:pPr>
-            <w:proofErr w:type="gramStart"/>
-            <w:r>
-              <w:t xml:space="preserve">4A2  </w:t>
-            </w:r>
-            <w:r>
-              <w:t>User</w:t>
-            </w:r>
-            <w:proofErr w:type="gramEnd"/>
-            <w:r>
-              <w:t xml:space="preserve"> enters invalid password. System </w:t>
-            </w:r>
-            <w:r>
-              <w:t>unable to aut</w:t>
-            </w:r>
-            <w:r>
-              <w:t>henticate user after 3 attempts</w:t>
-            </w:r>
-          </w:p>
-          <w:p>
-            <w:pPr>
-              <w:pStyle w:val="NoSpacing"/>
-              <w:numPr>
-                <w:ilvl w:val="0"/>
-                <w:numId w:val="17"/>
-              </w:numPr>
-            </w:pPr>
-            <w:r>
-              <w:t>System displays to user “</w:t>
-            </w:r>
-            <w:r>
-              <w:t xml:space="preserve">account is locked. </w:t>
-            </w:r>
-            <w:r>
-              <w:t>“</w:t>
-            </w:r>
-          </w:p>
-          <w:p>
-            <w:pPr>
-              <w:pStyle w:val="NoSpacing"/>
-              <w:numPr>
-                <w:ilvl w:val="0"/>
-                <w:numId w:val="17"/>
-              </w:numPr>
-            </w:pPr>
-            <w:r>
-              <w:t>System l</w:t>
-            </w:r>
-            <w:r>
-              <w:t>ock</w:t>
-            </w:r>
-            <w:r>
-              <w:t>s u</w:t>
-            </w:r>
-            <w:r>
-              <w:t xml:space="preserve">ser account. Use case </w:t>
-            </w:r>
-            <w:r>
-              <w:t>fails.</w:t>
+              <w:t>The system deletes the file(s) from the storage area.</w:t>
             </w:r>
           </w:p>
         </w:tc>
@@ -5827,7 +6071,6 @@
               <w:rPr>
                 <w:b/>
               </w:rPr>
-              <w:lastRenderedPageBreak/>
               <w:t>Assumptions</w:t>
             </w:r>
           </w:p>
@@ -5848,68 +6091,7 @@
               <w:pStyle w:val="NoSpacing"/>
             </w:pPr>
             <w:r>
-              <w:t>User has a valid username and password</w:t>
-            </w:r>
-          </w:p>
-        </w:tc>
-      </w:tr>
-      <w:tr>
-        <w:tc>
-          <w:tcPr>
-            <w:tcW w:w="1998" w:type="dxa"/>
-            <w:tcBorders>
-              <w:top w:val="single" w:sz="4" w:space="0" w:color="auto"/>
-              <w:left w:val="single" w:sz="4" w:space="0" w:color="auto"/>
-              <w:bottom w:val="single" w:sz="4" w:space="0" w:color="auto"/>
-              <w:right w:val="single" w:sz="4" w:space="0" w:color="auto"/>
-            </w:tcBorders>
-          </w:tcPr>
-          <w:p>
-            <w:pPr>
-              <w:pStyle w:val="NoSpacing"/>
-              <w:rPr>
-                <w:b/>
-              </w:rPr>
-            </w:pPr>
-            <w:r>
-              <w:rPr>
-                <w:b/>
-              </w:rPr>
-              <w:t>Post Condition</w:t>
-            </w:r>
-            <w:r>
-              <w:rPr>
-                <w:b/>
-              </w:rPr>
-              <w:t>s</w:t>
-            </w:r>
-          </w:p>
-        </w:tc>
-        <w:tc>
-          <w:tcPr>
-            <w:tcW w:w="7578" w:type="dxa"/>
-            <w:tcBorders>
-              <w:top w:val="single" w:sz="4" w:space="0" w:color="auto"/>
-              <w:left w:val="single" w:sz="4" w:space="0" w:color="auto"/>
-              <w:bottom w:val="single" w:sz="4" w:space="0" w:color="auto"/>
-              <w:right w:val="single" w:sz="4" w:space="0" w:color="auto"/>
-            </w:tcBorders>
-          </w:tcPr>
-          <w:p>
-            <w:pPr>
-              <w:pStyle w:val="NoSpacing"/>
-            </w:pPr>
-            <w:r>
-              <w:t>Succes</w:t>
-            </w:r>
-            <w:r>
-              <w:t xml:space="preserve">sful authentication.  </w:t>
-            </w:r>
-            <w:r>
-              <w:t>User logged into LMS system</w:t>
-            </w:r>
-            <w:r>
-              <w:t xml:space="preserve">. </w:t>
+              <w:t>Course exists.</w:t>
             </w:r>
           </w:p>
         </w:tc>
@@ -5918,16 +6100,53 @@
     <w:p>
       <w:pPr>
         <w:rPr>
-          <w:rFonts w:asciiTheme="minorHAnsi" w:hAnsiTheme="minorHAnsi" w:cstheme="minorBidi"/>
-          <w:sz w:val="22"/>
-          <w:szCs w:val="22"/>
-        </w:rPr>
-      </w:pPr>
-    </w:p>
-    <w:p>
-      <w:pPr>
-        <w:rPr>
-          <w:rFonts w:asciiTheme="minorHAnsi" w:hAnsiTheme="minorHAnsi"/>
+          <w:rFonts w:cs="Times New Roman"/>
+          <w:sz w:val="22"/>
+          <w:szCs w:val="22"/>
+        </w:rPr>
+      </w:pPr>
+    </w:p>
+    <w:p>
+      <w:pPr>
+        <w:rPr>
+          <w:rFonts w:cs="Times New Roman"/>
+          <w:sz w:val="22"/>
+          <w:szCs w:val="22"/>
+        </w:rPr>
+      </w:pPr>
+    </w:p>
+    <w:p>
+      <w:pPr>
+        <w:rPr>
+          <w:rFonts w:cs="Times New Roman"/>
+          <w:b/>
+          <w:sz w:val="22"/>
+          <w:szCs w:val="22"/>
+        </w:rPr>
+      </w:pPr>
+      <w:r>
+        <w:rPr>
+          <w:rFonts w:cs="Times New Roman"/>
+          <w:b/>
+          <w:sz w:val="22"/>
+          <w:szCs w:val="22"/>
+        </w:rPr>
+        <w:t>Student</w:t>
+      </w:r>
+      <w:r>
+        <w:rPr>
+          <w:rFonts w:cs="Times New Roman"/>
+          <w:b/>
+          <w:sz w:val="22"/>
+          <w:szCs w:val="22"/>
+        </w:rPr>
+        <w:t xml:space="preserve"> Interface</w:t>
+      </w:r>
+    </w:p>
+    <w:p>
+      <w:pPr>
+        <w:rPr>
+          <w:rFonts w:cs="Times New Roman"/>
           <w:sz w:val="22"/>
           <w:szCs w:val="22"/>
         </w:rPr>
@@ -5986,7 +6205,7 @@
               <w:pStyle w:val="NoSpacing"/>
             </w:pPr>
             <w:r>
-              <w:t>Take Course</w:t>
+              <w:t>Login</w:t>
             </w:r>
           </w:p>
         </w:tc>
@@ -6034,10 +6253,7 @@
               <w:pStyle w:val="NoSpacing"/>
             </w:pPr>
             <w:r>
-              <w:t>Student launches a course</w:t>
-            </w:r>
-            <w:r>
-              <w:t xml:space="preserve"> for the first time</w:t>
+              <w:t>Student logs into the Learning Management System</w:t>
             </w:r>
           </w:p>
         </w:tc>
@@ -6085,11 +6301,29 @@
               <w:pStyle w:val="NoSpacing"/>
               <w:numPr>
                 <w:ilvl w:val="0"/>
-                <w:numId w:val="18"/>
+                <w:numId w:val="15"/>
               </w:numPr>
             </w:pPr>
             <w:r>
-              <w:t>Student searches for course to launch (Include: Search Catalog)</w:t>
+              <w:t>Student t</w:t>
+            </w:r>
+            <w:r>
+              <w:t>ype</w:t>
+            </w:r>
+            <w:r>
+              <w:t>s</w:t>
+            </w:r>
+            <w:r>
+              <w:t xml:space="preserve"> username into </w:t>
+            </w:r>
+            <w:r>
+              <w:t>U</w:t>
+            </w:r>
+            <w:r>
+              <w:t>sername field and presses enter</w:t>
+            </w:r>
+            <w:r>
+              <w:t xml:space="preserve"> </w:t>
             </w:r>
           </w:p>
           <w:p>
@@ -6097,11 +6331,14 @@
               <w:pStyle w:val="NoSpacing"/>
               <w:numPr>
                 <w:ilvl w:val="0"/>
-                <w:numId w:val="18"/>
+                <w:numId w:val="15"/>
               </w:numPr>
             </w:pPr>
             <w:r>
-              <w:t>Student clicks on link for desired course</w:t>
+              <w:t>Student types</w:t>
+            </w:r>
+            <w:r>
+              <w:t xml:space="preserve"> password into Password field and presses enter</w:t>
             </w:r>
           </w:p>
           <w:p>
@@ -6109,11 +6346,11 @@
               <w:pStyle w:val="NoSpacing"/>
               <w:numPr>
                 <w:ilvl w:val="0"/>
-                <w:numId w:val="18"/>
+                <w:numId w:val="15"/>
               </w:numPr>
             </w:pPr>
             <w:r>
-              <w:t>System displays course details</w:t>
+              <w:t>Student presses Login button</w:t>
             </w:r>
           </w:p>
           <w:p>
@@ -6121,11 +6358,11 @@
               <w:pStyle w:val="NoSpacing"/>
               <w:numPr>
                 <w:ilvl w:val="0"/>
-                <w:numId w:val="18"/>
+                <w:numId w:val="15"/>
               </w:numPr>
             </w:pPr>
             <w:r>
-              <w:t>Student clicks Launch button</w:t>
+              <w:t>System authenticates user against database</w:t>
             </w:r>
           </w:p>
           <w:p>
@@ -6133,11 +6370,38 @@
               <w:pStyle w:val="NoSpacing"/>
               <w:numPr>
                 <w:ilvl w:val="0"/>
-                <w:numId w:val="18"/>
+                <w:numId w:val="15"/>
               </w:numPr>
             </w:pPr>
             <w:r>
-              <w:t>System adds course to student roster</w:t>
+              <w:t xml:space="preserve">System logs user into LMS </w:t>
+            </w:r>
+          </w:p>
+          <w:p>
+            <w:pPr>
+              <w:pStyle w:val="NoSpacing"/>
+            </w:pPr>
+            <w:r>
+              <w:t xml:space="preserve">Alternate Flow: </w:t>
+            </w:r>
+          </w:p>
+          <w:p>
+            <w:pPr>
+              <w:pStyle w:val="NoSpacing"/>
+            </w:pPr>
+            <w:proofErr w:type="gramStart"/>
+            <w:r>
+              <w:t xml:space="preserve">4A1  </w:t>
+            </w:r>
+            <w:r>
+              <w:t>User</w:t>
+            </w:r>
+            <w:proofErr w:type="gramEnd"/>
+            <w:r>
+              <w:t xml:space="preserve"> enters invalid password. </w:t>
+            </w:r>
+            <w:r>
+              <w:t xml:space="preserve">System is unable to authenticate user </w:t>
             </w:r>
           </w:p>
           <w:p>
@@ -6145,42 +6409,14 @@
               <w:pStyle w:val="NoSpacing"/>
               <w:numPr>
                 <w:ilvl w:val="0"/>
-                <w:numId w:val="18"/>
+                <w:numId w:val="16"/>
               </w:numPr>
             </w:pPr>
             <w:r>
-              <w:t>System launches course</w:t>
-            </w:r>
-            <w:r>
-              <w:t xml:space="preserve"> to </w:t>
-            </w:r>
-            <w:r>
-              <w:t>Course H</w:t>
-            </w:r>
-            <w:r>
-              <w:t>ome page</w:t>
-            </w:r>
-          </w:p>
-          <w:p>
-            <w:pPr>
-              <w:pStyle w:val="NoSpacing"/>
-            </w:pPr>
-            <w:r>
-              <w:t xml:space="preserve">Alternate Flow: </w:t>
-            </w:r>
-          </w:p>
-          <w:p>
-            <w:pPr>
-              <w:pStyle w:val="NoSpacing"/>
-            </w:pPr>
-            <w:r>
-              <w:t>2</w:t>
-            </w:r>
-            <w:r>
-              <w:t>A</w:t>
-            </w:r>
-            <w:r>
-              <w:t xml:space="preserve">  Student selects course from his/her student roster </w:t>
+              <w:t>System n</w:t>
+            </w:r>
+            <w:r>
+              <w:t>otifies user of invalid username / password</w:t>
             </w:r>
           </w:p>
           <w:p>
@@ -6188,11 +6424,20 @@
               <w:pStyle w:val="NoSpacing"/>
               <w:numPr>
                 <w:ilvl w:val="0"/>
-                <w:numId w:val="19"/>
+                <w:numId w:val="16"/>
               </w:numPr>
             </w:pPr>
             <w:r>
-              <w:t>Student clicks on Student Roster link from home page</w:t>
+              <w:t>Student r</w:t>
+            </w:r>
+            <w:r>
+              <w:t>e-enter</w:t>
+            </w:r>
+            <w:r>
+              <w:t>s</w:t>
+            </w:r>
+            <w:r>
+              <w:t xml:space="preserve"> username password</w:t>
             </w:r>
           </w:p>
           <w:p>
@@ -6200,33 +6445,11 @@
               <w:pStyle w:val="NoSpacing"/>
               <w:numPr>
                 <w:ilvl w:val="0"/>
-                <w:numId w:val="19"/>
+                <w:numId w:val="16"/>
               </w:numPr>
             </w:pPr>
             <w:r>
-              <w:t>Return to step 4</w:t>
-            </w:r>
-          </w:p>
-          <w:p>
-            <w:pPr>
-              <w:pStyle w:val="NoSpacing"/>
-            </w:pPr>
-            <w:r>
-              <w:t>6</w:t>
-            </w:r>
-            <w:r>
-              <w:t>A  Student has previously accessed this course</w:t>
-            </w:r>
-          </w:p>
-          <w:p>
-            <w:pPr>
-              <w:pStyle w:val="NoSpacing"/>
-            </w:pPr>
-            <w:r>
-              <w:t xml:space="preserve">  </w:t>
-            </w:r>
-            <w:r>
-              <w:t xml:space="preserve">     1. System launches course to last completed page</w:t>
+              <w:t>Continue from step 4</w:t>
             </w:r>
           </w:p>
           <w:p>
@@ -6241,14 +6464,22 @@
             <w:pPr>
               <w:pStyle w:val="NoSpacing"/>
             </w:pPr>
-            <w:r>
-              <w:t>6</w:t>
-            </w:r>
-            <w:r>
-              <w:t>B</w:t>
-            </w:r>
-            <w:r>
-              <w:t xml:space="preserve">  Student has not passed required pre-requisite</w:t>
+            <w:proofErr w:type="gramStart"/>
+            <w:r>
+              <w:t xml:space="preserve">4A2  </w:t>
+            </w:r>
+            <w:r>
+              <w:t>User</w:t>
+            </w:r>
+            <w:proofErr w:type="gramEnd"/>
+            <w:r>
+              <w:t xml:space="preserve"> enters invalid password. System </w:t>
+            </w:r>
+            <w:r>
+              <w:t>unable to aut</w:t>
+            </w:r>
+            <w:r>
+              <w:t>henticate user after 3 attempts</w:t>
             </w:r>
           </w:p>
           <w:p>
@@ -6256,19 +6487,17 @@
               <w:pStyle w:val="NoSpacing"/>
               <w:numPr>
                 <w:ilvl w:val="0"/>
-                <w:numId w:val="24"/>
+                <w:numId w:val="17"/>
               </w:numPr>
             </w:pPr>
             <w:r>
-              <w:t>System display error. “Pre-</w:t>
-            </w:r>
-            <w:proofErr w:type="spellStart"/>
-            <w:r>
-              <w:t>req</w:t>
-            </w:r>
-            <w:proofErr w:type="spellEnd"/>
-            <w:r>
-              <w:t xml:space="preserve"> course xyz is required”</w:t>
+              <w:t>System displays to user “</w:t>
+            </w:r>
+            <w:r>
+              <w:t xml:space="preserve">account is locked. </w:t>
+            </w:r>
+            <w:r>
+              <w:t>“</w:t>
             </w:r>
           </w:p>
           <w:p>
@@ -6276,11 +6505,23 @@
               <w:pStyle w:val="NoSpacing"/>
               <w:numPr>
                 <w:ilvl w:val="0"/>
-                <w:numId w:val="24"/>
+                <w:numId w:val="17"/>
               </w:numPr>
             </w:pPr>
             <w:r>
-              <w:t>Use case fails</w:t>
+              <w:t>System l</w:t>
+            </w:r>
+            <w:r>
+              <w:t>ock</w:t>
+            </w:r>
+            <w:r>
+              <w:t>s u</w:t>
+            </w:r>
+            <w:r>
+              <w:t xml:space="preserve">ser account. Use case </w:t>
+            </w:r>
+            <w:r>
+              <w:t>fails.</w:t>
             </w:r>
           </w:p>
         </w:tc>
@@ -6328,7 +6569,7 @@
               <w:pStyle w:val="NoSpacing"/>
             </w:pPr>
             <w:r>
-              <w:t>User has successfully logged into LMS</w:t>
+              <w:t>User has a valid username and password</w:t>
             </w:r>
           </w:p>
         </w:tc>
@@ -6357,6 +6598,12 @@
               </w:rPr>
               <w:t>Post Condition</w:t>
             </w:r>
+            <w:r>
+              <w:rPr>
+                <w:b/>
+              </w:rPr>
+              <w:t>s</w:t>
+            </w:r>
           </w:p>
         </w:tc>
         <w:tc>
@@ -6374,12 +6621,30 @@
               <w:pStyle w:val="NoSpacing"/>
             </w:pPr>
             <w:r>
-              <w:t>Course opens successfully. Course content is loaded.</w:t>
+              <w:t>Succes</w:t>
+            </w:r>
+            <w:r>
+              <w:t xml:space="preserve">sful authentication.  </w:t>
+            </w:r>
+            <w:r>
+              <w:t>User logged into LMS system</w:t>
+            </w:r>
+            <w:r>
+              <w:t xml:space="preserve">. </w:t>
             </w:r>
           </w:p>
         </w:tc>
       </w:tr>
     </w:tbl>
+    <w:p>
+      <w:pPr>
+        <w:rPr>
+          <w:rFonts w:asciiTheme="minorHAnsi" w:hAnsiTheme="minorHAnsi" w:cstheme="minorBidi"/>
+          <w:sz w:val="22"/>
+          <w:szCs w:val="22"/>
+        </w:rPr>
+      </w:pPr>
+    </w:p>
     <w:p>
       <w:pPr>
         <w:rPr>
@@ -6442,7 +6707,7 @@
               <w:pStyle w:val="NoSpacing"/>
             </w:pPr>
             <w:r>
-              <w:t>Print Certificate</w:t>
+              <w:t>Take Course</w:t>
             </w:r>
           </w:p>
         </w:tc>
@@ -6490,7 +6755,10 @@
               <w:pStyle w:val="NoSpacing"/>
             </w:pPr>
             <w:r>
-              <w:t>Student prints a completion certificate after successfully passing a course</w:t>
+              <w:t>Student launches a course</w:t>
+            </w:r>
+            <w:r>
+              <w:t xml:space="preserve"> for the first time</w:t>
             </w:r>
           </w:p>
         </w:tc>
@@ -6538,11 +6806,11 @@
               <w:pStyle w:val="NoSpacing"/>
               <w:numPr>
                 <w:ilvl w:val="0"/>
-                <w:numId w:val="25"/>
+                <w:numId w:val="18"/>
               </w:numPr>
             </w:pPr>
             <w:r>
-              <w:t>From course home page student selects Print Certificate</w:t>
+              <w:t>Student searches for course to launch (Include: Search Catalog)</w:t>
             </w:r>
           </w:p>
           <w:p>
@@ -6550,11 +6818,11 @@
               <w:pStyle w:val="NoSpacing"/>
               <w:numPr>
                 <w:ilvl w:val="0"/>
-                <w:numId w:val="25"/>
+                <w:numId w:val="18"/>
               </w:numPr>
             </w:pPr>
             <w:r>
-              <w:t>System displays certificate in printable format</w:t>
+              <w:t>Student clicks on link for desired course</w:t>
             </w:r>
           </w:p>
           <w:p>
@@ -6562,27 +6830,11 @@
               <w:pStyle w:val="NoSpacing"/>
               <w:numPr>
                 <w:ilvl w:val="0"/>
-                <w:numId w:val="25"/>
+                <w:numId w:val="18"/>
               </w:numPr>
             </w:pPr>
             <w:r>
-              <w:t>Student selects print button</w:t>
-            </w:r>
-          </w:p>
-          <w:p>
-            <w:pPr>
-              <w:pStyle w:val="NoSpacing"/>
-            </w:pPr>
-            <w:r>
-              <w:t>Alternative Flow:</w:t>
-            </w:r>
-          </w:p>
-          <w:p>
-            <w:pPr>
-              <w:pStyle w:val="NoSpacing"/>
-            </w:pPr>
-            <w:r>
-              <w:t>3A   Course status is incomplete</w:t>
+              <w:t>System displays course details</w:t>
             </w:r>
           </w:p>
           <w:p>
@@ -6590,11 +6842,167 @@
               <w:pStyle w:val="NoSpacing"/>
               <w:numPr>
                 <w:ilvl w:val="0"/>
-                <w:numId w:val="37"/>
+                <w:numId w:val="18"/>
               </w:numPr>
             </w:pPr>
             <w:r>
-              <w:t xml:space="preserve"> System displays error “Course not completed!”</w:t>
+              <w:t>Student clicks Launch button</w:t>
+            </w:r>
+          </w:p>
+          <w:p>
+            <w:pPr>
+              <w:pStyle w:val="NoSpacing"/>
+              <w:numPr>
+                <w:ilvl w:val="0"/>
+                <w:numId w:val="18"/>
+              </w:numPr>
+            </w:pPr>
+            <w:r>
+              <w:t>System adds course to student roster</w:t>
+            </w:r>
+          </w:p>
+          <w:p>
+            <w:pPr>
+              <w:pStyle w:val="NoSpacing"/>
+              <w:numPr>
+                <w:ilvl w:val="0"/>
+                <w:numId w:val="18"/>
+              </w:numPr>
+            </w:pPr>
+            <w:r>
+              <w:t>System launches course</w:t>
+            </w:r>
+            <w:r>
+              <w:t xml:space="preserve"> to </w:t>
+            </w:r>
+            <w:r>
+              <w:t>Course H</w:t>
+            </w:r>
+            <w:r>
+              <w:t>ome page</w:t>
+            </w:r>
+          </w:p>
+          <w:p>
+            <w:pPr>
+              <w:pStyle w:val="NoSpacing"/>
+            </w:pPr>
+            <w:r>
+              <w:t xml:space="preserve">Alternate Flow: </w:t>
+            </w:r>
+          </w:p>
+          <w:p>
+            <w:pPr>
+              <w:pStyle w:val="NoSpacing"/>
+            </w:pPr>
+            <w:r>
+              <w:t>2</w:t>
+            </w:r>
+            <w:r>
+              <w:t>A</w:t>
+            </w:r>
+            <w:r>
+              <w:t xml:space="preserve">  Student selects course from his/her student roster </w:t>
+            </w:r>
+          </w:p>
+          <w:p>
+            <w:pPr>
+              <w:pStyle w:val="NoSpacing"/>
+              <w:numPr>
+                <w:ilvl w:val="0"/>
+                <w:numId w:val="19"/>
+              </w:numPr>
+            </w:pPr>
+            <w:r>
+              <w:lastRenderedPageBreak/>
+              <w:t>Student clicks on Student Roster link from home page</w:t>
+            </w:r>
+          </w:p>
+          <w:p>
+            <w:pPr>
+              <w:pStyle w:val="NoSpacing"/>
+              <w:numPr>
+                <w:ilvl w:val="0"/>
+                <w:numId w:val="19"/>
+              </w:numPr>
+            </w:pPr>
+            <w:r>
+              <w:t>Return to step 4</w:t>
+            </w:r>
+          </w:p>
+          <w:p>
+            <w:pPr>
+              <w:pStyle w:val="NoSpacing"/>
+            </w:pPr>
+            <w:r>
+              <w:t>6</w:t>
+            </w:r>
+            <w:r>
+              <w:t>A  Student has previously accessed this course</w:t>
+            </w:r>
+          </w:p>
+          <w:p>
+            <w:pPr>
+              <w:pStyle w:val="NoSpacing"/>
+            </w:pPr>
+            <w:r>
+              <w:t xml:space="preserve">  </w:t>
+            </w:r>
+            <w:r>
+              <w:t xml:space="preserve">     1. System launches course to last completed page</w:t>
+            </w:r>
+          </w:p>
+          <w:p>
+            <w:pPr>
+              <w:pStyle w:val="NoSpacing"/>
+            </w:pPr>
+            <w:r>
+              <w:t>Exception Flow:</w:t>
+            </w:r>
+          </w:p>
+          <w:p>
+            <w:pPr>
+              <w:pStyle w:val="NoSpacing"/>
+            </w:pPr>
+            <w:r>
+              <w:t>6</w:t>
+            </w:r>
+            <w:r>
+              <w:t>B</w:t>
+            </w:r>
+            <w:r>
+              <w:t xml:space="preserve">  Student has not passed required pre-requisite</w:t>
+            </w:r>
+          </w:p>
+          <w:p>
+            <w:pPr>
+              <w:pStyle w:val="NoSpacing"/>
+              <w:numPr>
+                <w:ilvl w:val="0"/>
+                <w:numId w:val="24"/>
+              </w:numPr>
+            </w:pPr>
+            <w:r>
+              <w:t>System display error. “Pre-</w:t>
+            </w:r>
+            <w:proofErr w:type="spellStart"/>
+            <w:r>
+              <w:t>req</w:t>
+            </w:r>
+            <w:proofErr w:type="spellEnd"/>
+            <w:r>
+              <w:t xml:space="preserve"> course xyz is required”</w:t>
+            </w:r>
+          </w:p>
+          <w:p>
+            <w:pPr>
+              <w:pStyle w:val="NoSpacing"/>
+              <w:numPr>
+                <w:ilvl w:val="0"/>
+                <w:numId w:val="24"/>
+              </w:numPr>
+            </w:pPr>
+            <w:r>
+              <w:t>Use case fails</w:t>
             </w:r>
           </w:p>
         </w:tc>
@@ -6622,6 +7030,7 @@
               <w:rPr>
                 <w:b/>
               </w:rPr>
+              <w:lastRenderedPageBreak/>
               <w:t>Assumptions</w:t>
             </w:r>
           </w:p>
@@ -6642,7 +7051,7 @@
               <w:pStyle w:val="NoSpacing"/>
             </w:pPr>
             <w:r>
-              <w:t>User has successfully logged into LMS. Student has passed course</w:t>
+              <w:t>User has successfully logged into LMS</w:t>
             </w:r>
           </w:p>
         </w:tc>
@@ -6688,7 +7097,7 @@
               <w:pStyle w:val="NoSpacing"/>
             </w:pPr>
             <w:r>
-              <w:t>Certificate displays for print.</w:t>
+              <w:t>Course opens successfully. Course content is loaded.</w:t>
             </w:r>
           </w:p>
         </w:tc>
@@ -6756,7 +7165,7 @@
               <w:pStyle w:val="NoSpacing"/>
             </w:pPr>
             <w:r>
-              <w:t>Create Bookmark</w:t>
+              <w:t>Print Certificate</w:t>
             </w:r>
           </w:p>
         </w:tc>
@@ -6804,10 +7213,7 @@
               <w:pStyle w:val="NoSpacing"/>
             </w:pPr>
             <w:r>
-              <w:t xml:space="preserve">Student </w:t>
-            </w:r>
-            <w:r>
-              <w:t xml:space="preserve">marks current page to return to </w:t>
+              <w:t>Student prints a completion certificate after successfully passing a course</w:t>
             </w:r>
           </w:p>
         </w:tc>
@@ -6855,14 +7261,11 @@
               <w:pStyle w:val="NoSpacing"/>
               <w:numPr>
                 <w:ilvl w:val="0"/>
-                <w:numId w:val="45"/>
+                <w:numId w:val="25"/>
               </w:numPr>
             </w:pPr>
             <w:r>
-              <w:t xml:space="preserve">From </w:t>
-            </w:r>
-            <w:r>
-              <w:t>current lesson page, student clicks Add Bookmark button</w:t>
+              <w:t>From course home page student selects Print Certificate</w:t>
             </w:r>
           </w:p>
           <w:p>
@@ -6870,11 +7273,11 @@
               <w:pStyle w:val="NoSpacing"/>
               <w:numPr>
                 <w:ilvl w:val="0"/>
-                <w:numId w:val="45"/>
+                <w:numId w:val="25"/>
               </w:numPr>
             </w:pPr>
             <w:r>
-              <w:t>System prompts student for a bookmark name</w:t>
+              <w:t>System displays certificate in printable format</w:t>
             </w:r>
           </w:p>
           <w:p>
@@ -6882,14 +7285,27 @@
               <w:pStyle w:val="NoSpacing"/>
               <w:numPr>
                 <w:ilvl w:val="0"/>
-                <w:numId w:val="45"/>
+                <w:numId w:val="25"/>
               </w:numPr>
             </w:pPr>
             <w:r>
-              <w:t xml:space="preserve">Student </w:t>
-            </w:r>
-            <w:r>
-              <w:t>enters name for the bookmark</w:t>
+              <w:t>Student selects print button</w:t>
+            </w:r>
+          </w:p>
+          <w:p>
+            <w:pPr>
+              <w:pStyle w:val="NoSpacing"/>
+            </w:pPr>
+            <w:r>
+              <w:t>Alternative Flow:</w:t>
+            </w:r>
+          </w:p>
+          <w:p>
+            <w:pPr>
+              <w:pStyle w:val="NoSpacing"/>
+            </w:pPr>
+            <w:r>
+              <w:t>3A   Course status is incomplete</w:t>
             </w:r>
           </w:p>
           <w:p>
@@ -6897,64 +7313,11 @@
               <w:pStyle w:val="NoSpacing"/>
               <w:numPr>
                 <w:ilvl w:val="0"/>
-                <w:numId w:val="45"/>
+                <w:numId w:val="37"/>
               </w:numPr>
             </w:pPr>
             <w:r>
-              <w:t>System displays “bookmark saved” message</w:t>
-            </w:r>
-          </w:p>
-          <w:p>
-            <w:pPr>
-              <w:pStyle w:val="NoSpacing"/>
-            </w:pPr>
-            <w:r>
-              <w:lastRenderedPageBreak/>
-              <w:t>Exception</w:t>
-            </w:r>
-            <w:r>
-              <w:t xml:space="preserve"> Flow:</w:t>
-            </w:r>
-          </w:p>
-          <w:p>
-            <w:pPr>
-              <w:pStyle w:val="NoSpacing"/>
-            </w:pPr>
-            <w:r>
-              <w:t xml:space="preserve">3A   </w:t>
-            </w:r>
-            <w:r>
-              <w:t>Bookmark name contain special characters</w:t>
-            </w:r>
-          </w:p>
-          <w:p>
-            <w:pPr>
-              <w:pStyle w:val="NoSpacing"/>
-              <w:numPr>
-                <w:ilvl w:val="0"/>
-                <w:numId w:val="46"/>
-              </w:numPr>
-            </w:pPr>
-            <w:r>
-              <w:t>System displays error “</w:t>
-            </w:r>
-            <w:r>
-              <w:t>Invalid format. Bookmark not saved.</w:t>
-            </w:r>
-            <w:r>
-              <w:t>”</w:t>
-            </w:r>
-          </w:p>
-          <w:p>
-            <w:pPr>
-              <w:pStyle w:val="NoSpacing"/>
-              <w:numPr>
-                <w:ilvl w:val="0"/>
-                <w:numId w:val="46"/>
-              </w:numPr>
-            </w:pPr>
-            <w:r>
-              <w:t>Use case fails</w:t>
+              <w:t xml:space="preserve"> System displays error “Course not completed!”</w:t>
             </w:r>
           </w:p>
         </w:tc>
@@ -6982,7 +7345,6 @@
               <w:rPr>
                 <w:b/>
               </w:rPr>
-              <w:lastRenderedPageBreak/>
               <w:t>Assumptions</w:t>
             </w:r>
           </w:p>
@@ -7003,7 +7365,7 @@
               <w:pStyle w:val="NoSpacing"/>
             </w:pPr>
             <w:r>
-              <w:t>User has successfully launched a course</w:t>
+              <w:t>User has successfully logged into LMS. Student has passed course</w:t>
             </w:r>
           </w:p>
         </w:tc>
@@ -7049,21 +7411,12 @@
               <w:pStyle w:val="NoSpacing"/>
             </w:pPr>
             <w:r>
-              <w:t>Bookmark is saved and a link to it is provided on Course Home page</w:t>
+              <w:t>Certificate displays for print.</w:t>
             </w:r>
           </w:p>
         </w:tc>
       </w:tr>
     </w:tbl>
-    <w:p>
-      <w:pPr>
-        <w:rPr>
-          <w:rFonts w:asciiTheme="minorHAnsi" w:hAnsiTheme="minorHAnsi"/>
-          <w:sz w:val="22"/>
-          <w:szCs w:val="22"/>
-        </w:rPr>
-      </w:pPr>
-    </w:p>
     <w:p>
       <w:pPr>
         <w:rPr>
@@ -7126,7 +7479,7 @@
               <w:pStyle w:val="NoSpacing"/>
             </w:pPr>
             <w:r>
-              <w:t>View Help Contents</w:t>
+              <w:t>Create Bookmark</w:t>
             </w:r>
           </w:p>
         </w:tc>
@@ -7174,7 +7527,10 @@
               <w:pStyle w:val="NoSpacing"/>
             </w:pPr>
             <w:r>
-              <w:t>User clicks Help button and views help topics</w:t>
+              <w:t xml:space="preserve">Student </w:t>
+            </w:r>
+            <w:r>
+              <w:t xml:space="preserve">marks current page to return to </w:t>
             </w:r>
           </w:p>
         </w:tc>
@@ -7222,11 +7578,14 @@
               <w:pStyle w:val="NoSpacing"/>
               <w:numPr>
                 <w:ilvl w:val="0"/>
-                <w:numId w:val="36"/>
+                <w:numId w:val="45"/>
               </w:numPr>
             </w:pPr>
             <w:r>
-              <w:t>From any page, user clicks Help button</w:t>
+              <w:t xml:space="preserve">From </w:t>
+            </w:r>
+            <w:r>
+              <w:t>current lesson page, student clicks Add Bookmark button</w:t>
             </w:r>
           </w:p>
           <w:p>
@@ -7234,11 +7593,11 @@
               <w:pStyle w:val="NoSpacing"/>
               <w:numPr>
                 <w:ilvl w:val="0"/>
-                <w:numId w:val="36"/>
+                <w:numId w:val="45"/>
               </w:numPr>
             </w:pPr>
             <w:r>
-              <w:t>System opens Help document and displays contents</w:t>
+              <w:t>System prompts student for a bookmark name</w:t>
             </w:r>
           </w:p>
           <w:p>
@@ -7246,11 +7605,14 @@
               <w:pStyle w:val="NoSpacing"/>
               <w:numPr>
                 <w:ilvl w:val="0"/>
-                <w:numId w:val="36"/>
+                <w:numId w:val="45"/>
               </w:numPr>
             </w:pPr>
             <w:r>
-              <w:t>User selects Help topic link</w:t>
+              <w:t xml:space="preserve">Student </w:t>
+            </w:r>
+            <w:r>
+              <w:t>enters name for the bookmark</w:t>
             </w:r>
           </w:p>
           <w:p>
@@ -7258,11 +7620,63 @@
               <w:pStyle w:val="NoSpacing"/>
               <w:numPr>
                 <w:ilvl w:val="0"/>
-                <w:numId w:val="36"/>
+                <w:numId w:val="45"/>
               </w:numPr>
             </w:pPr>
             <w:r>
-              <w:t>Help information for the selected topic is displayed</w:t>
+              <w:t>System displays “bookmark saved” message</w:t>
+            </w:r>
+          </w:p>
+          <w:p>
+            <w:pPr>
+              <w:pStyle w:val="NoSpacing"/>
+            </w:pPr>
+            <w:r>
+              <w:t>Exception</w:t>
+            </w:r>
+            <w:r>
+              <w:t xml:space="preserve"> Flow:</w:t>
+            </w:r>
+          </w:p>
+          <w:p>
+            <w:pPr>
+              <w:pStyle w:val="NoSpacing"/>
+            </w:pPr>
+            <w:r>
+              <w:t xml:space="preserve">3A   </w:t>
+            </w:r>
+            <w:r>
+              <w:t>Bookmark name contain special characters</w:t>
+            </w:r>
+          </w:p>
+          <w:p>
+            <w:pPr>
+              <w:pStyle w:val="NoSpacing"/>
+              <w:numPr>
+                <w:ilvl w:val="0"/>
+                <w:numId w:val="46"/>
+              </w:numPr>
+            </w:pPr>
+            <w:r>
+              <w:t>System displays error “</w:t>
+            </w:r>
+            <w:r>
+              <w:t>Invalid format. Bookmark not saved.</w:t>
+            </w:r>
+            <w:r>
+              <w:t>”</w:t>
+            </w:r>
+          </w:p>
+          <w:p>
+            <w:pPr>
+              <w:pStyle w:val="NoSpacing"/>
+              <w:numPr>
+                <w:ilvl w:val="0"/>
+                <w:numId w:val="46"/>
+              </w:numPr>
+            </w:pPr>
+            <w:r>
+              <w:t>Use case fails</w:t>
             </w:r>
           </w:p>
         </w:tc>
@@ -7310,7 +7724,7 @@
               <w:pStyle w:val="NoSpacing"/>
             </w:pPr>
             <w:r>
-              <w:t xml:space="preserve">User has successfully logged into LMS. </w:t>
+              <w:t>User has successfully launched a course</w:t>
             </w:r>
           </w:p>
         </w:tc>
@@ -7356,7 +7770,7 @@
               <w:pStyle w:val="NoSpacing"/>
             </w:pPr>
             <w:r>
-              <w:t>Help document opens and links take user to appropriate topics within document.</w:t>
+              <w:t>Bookmark is saved and a link to it is provided on Course Home page</w:t>
             </w:r>
           </w:p>
         </w:tc>
@@ -7433,7 +7847,7 @@
               <w:pStyle w:val="NoSpacing"/>
             </w:pPr>
             <w:r>
-              <w:t>Add Course</w:t>
+              <w:t>View Help Contents</w:t>
             </w:r>
           </w:p>
         </w:tc>
@@ -7481,7 +7895,7 @@
               <w:pStyle w:val="NoSpacing"/>
             </w:pPr>
             <w:r>
-              <w:t>Student adds a course to his/her student roster/learning plan</w:t>
+              <w:t>User clicks Help button and views help topics</w:t>
             </w:r>
           </w:p>
         </w:tc>
@@ -7529,17 +7943,11 @@
               <w:pStyle w:val="NoSpacing"/>
               <w:numPr>
                 <w:ilvl w:val="0"/>
-                <w:numId w:val="26"/>
+                <w:numId w:val="36"/>
               </w:numPr>
             </w:pPr>
             <w:r>
-              <w:t xml:space="preserve">Student </w:t>
-            </w:r>
-            <w:r>
-              <w:t xml:space="preserve">searches for course </w:t>
-            </w:r>
-            <w:r>
-              <w:t>(Include: Search Catalog)</w:t>
+              <w:t>From any page, user clicks Help button</w:t>
             </w:r>
           </w:p>
           <w:p>
@@ -7547,11 +7955,11 @@
               <w:pStyle w:val="NoSpacing"/>
               <w:numPr>
                 <w:ilvl w:val="0"/>
-                <w:numId w:val="26"/>
+                <w:numId w:val="36"/>
               </w:numPr>
             </w:pPr>
             <w:r>
-              <w:t>Student clicks desired course</w:t>
+              <w:t>System opens Help document and displays contents</w:t>
             </w:r>
           </w:p>
           <w:p>
@@ -7559,11 +7967,11 @@
               <w:pStyle w:val="NoSpacing"/>
               <w:numPr>
                 <w:ilvl w:val="0"/>
-                <w:numId w:val="26"/>
+                <w:numId w:val="36"/>
               </w:numPr>
             </w:pPr>
             <w:r>
-              <w:t>System displays course details</w:t>
+              <w:t>User selects Help topic link</w:t>
             </w:r>
           </w:p>
           <w:p>
@@ -7571,78 +7979,11 @@
               <w:pStyle w:val="NoSpacing"/>
               <w:numPr>
                 <w:ilvl w:val="0"/>
-                <w:numId w:val="26"/>
+                <w:numId w:val="36"/>
               </w:numPr>
             </w:pPr>
             <w:r>
-              <w:t>Student clicks “Add to Roster” link</w:t>
-            </w:r>
-          </w:p>
-          <w:p>
-            <w:pPr>
-              <w:pStyle w:val="NoSpacing"/>
-              <w:numPr>
-                <w:ilvl w:val="0"/>
-                <w:numId w:val="26"/>
-              </w:numPr>
-            </w:pPr>
-            <w:r>
-              <w:t>System adds course to roster</w:t>
-            </w:r>
-          </w:p>
-          <w:p>
-            <w:pPr>
-              <w:pStyle w:val="NoSpacing"/>
-            </w:pPr>
-            <w:r>
-              <w:t>Exception</w:t>
-            </w:r>
-            <w:r>
-              <w:t xml:space="preserve"> Flow: </w:t>
-            </w:r>
-          </w:p>
-          <w:p>
-            <w:pPr>
-              <w:pStyle w:val="NoSpacing"/>
-            </w:pPr>
-            <w:r>
-              <w:t>5</w:t>
-            </w:r>
-            <w:r>
-              <w:t xml:space="preserve">A  </w:t>
-            </w:r>
-            <w:r>
-              <w:t>Course requires pre-approval / registration by instructor</w:t>
-            </w:r>
-          </w:p>
-          <w:p>
-            <w:pPr>
-              <w:pStyle w:val="NoSpacing"/>
-              <w:numPr>
-                <w:ilvl w:val="0"/>
-                <w:numId w:val="27"/>
-              </w:numPr>
-            </w:pPr>
-            <w:r>
-              <w:t>System display</w:t>
-            </w:r>
-            <w:r>
-              <w:t>s</w:t>
-            </w:r>
-            <w:r>
-              <w:t xml:space="preserve"> error “Approval Required. See Instructor”</w:t>
-            </w:r>
-          </w:p>
-          <w:p>
-            <w:pPr>
-              <w:pStyle w:val="NoSpacing"/>
-              <w:numPr>
-                <w:ilvl w:val="0"/>
-                <w:numId w:val="27"/>
-              </w:numPr>
-            </w:pPr>
-            <w:r>
-              <w:t>Use Case fails</w:t>
+              <w:t>Help information for the selected topic is displayed</w:t>
             </w:r>
           </w:p>
         </w:tc>
@@ -7690,7 +8031,7 @@
               <w:pStyle w:val="NoSpacing"/>
             </w:pPr>
             <w:r>
-              <w:t xml:space="preserve">User has successfully logged into LMS. System </w:t>
+              <w:t xml:space="preserve">User has successfully logged into LMS. </w:t>
             </w:r>
           </w:p>
         </w:tc>
@@ -7736,15 +8077,21 @@
               <w:pStyle w:val="NoSpacing"/>
             </w:pPr>
             <w:r>
-              <w:t xml:space="preserve">Course </w:t>
-            </w:r>
-            <w:r>
-              <w:t xml:space="preserve">added to student roster </w:t>
+              <w:t>Help document opens and links take user to appropriate topics within document.</w:t>
             </w:r>
           </w:p>
         </w:tc>
       </w:tr>
     </w:tbl>
+    <w:p>
+      <w:pPr>
+        <w:rPr>
+          <w:rFonts w:asciiTheme="minorHAnsi" w:hAnsiTheme="minorHAnsi"/>
+          <w:sz w:val="22"/>
+          <w:szCs w:val="22"/>
+        </w:rPr>
+      </w:pPr>
+    </w:p>
     <w:p>
       <w:pPr>
         <w:rPr>
@@ -7807,7 +8154,7 @@
               <w:pStyle w:val="NoSpacing"/>
             </w:pPr>
             <w:r>
-              <w:t>Delete Course</w:t>
+              <w:t>Add Course</w:t>
             </w:r>
           </w:p>
         </w:tc>
@@ -7835,6 +8182,7 @@
               <w:rPr>
                 <w:b/>
               </w:rPr>
+              <w:lastRenderedPageBreak/>
               <w:t>Description</w:t>
             </w:r>
           </w:p>
@@ -7855,7 +8203,7 @@
               <w:pStyle w:val="NoSpacing"/>
             </w:pPr>
             <w:r>
-              <w:t>Student deletes a course from his/her student roster/learning plan</w:t>
+              <w:t>Student adds a course to his/her student roster/learning plan</w:t>
             </w:r>
           </w:p>
         </w:tc>
@@ -7903,11 +8251,17 @@
               <w:pStyle w:val="NoSpacing"/>
               <w:numPr>
                 <w:ilvl w:val="0"/>
-                <w:numId w:val="28"/>
+                <w:numId w:val="26"/>
               </w:numPr>
             </w:pPr>
             <w:r>
-              <w:t>Student select Student Roster link from system home page</w:t>
+              <w:t xml:space="preserve">Student </w:t>
+            </w:r>
+            <w:r>
+              <w:t xml:space="preserve">searches for course </w:t>
+            </w:r>
+            <w:r>
+              <w:t>(Include: Search Catalog)</w:t>
             </w:r>
           </w:p>
           <w:p>
@@ -7915,11 +8269,11 @@
               <w:pStyle w:val="NoSpacing"/>
               <w:numPr>
                 <w:ilvl w:val="0"/>
-                <w:numId w:val="28"/>
+                <w:numId w:val="26"/>
               </w:numPr>
             </w:pPr>
             <w:r>
-              <w:t>System display list of courses student is enrolled in</w:t>
+              <w:t>Student clicks desired course</w:t>
             </w:r>
           </w:p>
           <w:p>
@@ -7927,11 +8281,11 @@
               <w:pStyle w:val="NoSpacing"/>
               <w:numPr>
                 <w:ilvl w:val="0"/>
-                <w:numId w:val="28"/>
+                <w:numId w:val="26"/>
               </w:numPr>
             </w:pPr>
             <w:r>
-              <w:t>Student clicks Delete icon next to course to be deleted</w:t>
+              <w:t>System displays course details</w:t>
             </w:r>
           </w:p>
           <w:p>
@@ -7939,30 +8293,11 @@
               <w:pStyle w:val="NoSpacing"/>
               <w:numPr>
                 <w:ilvl w:val="0"/>
-                <w:numId w:val="28"/>
+                <w:numId w:val="26"/>
               </w:numPr>
             </w:pPr>
             <w:r>
-              <w:t>System deletes course from roster</w:t>
-            </w:r>
-          </w:p>
-          <w:p>
-            <w:pPr>
-              <w:pStyle w:val="NoSpacing"/>
-            </w:pPr>
-            <w:r>
-              <w:t>Exception</w:t>
-            </w:r>
-            <w:r>
-              <w:t xml:space="preserve"> Flow: </w:t>
-            </w:r>
-          </w:p>
-          <w:p>
-            <w:pPr>
-              <w:pStyle w:val="NoSpacing"/>
-            </w:pPr>
-            <w:r>
-              <w:t>4A  Course was registered  by instructor and cannot be deleted by student</w:t>
+              <w:t>Student clicks “Add to Roster” link</w:t>
             </w:r>
           </w:p>
           <w:p>
@@ -7970,17 +8305,36 @@
               <w:pStyle w:val="NoSpacing"/>
               <w:numPr>
                 <w:ilvl w:val="0"/>
-                <w:numId w:val="29"/>
+                <w:numId w:val="26"/>
               </w:numPr>
             </w:pPr>
             <w:r>
-              <w:t>System display</w:t>
-            </w:r>
-            <w:r>
-              <w:t>s</w:t>
-            </w:r>
-            <w:r>
-              <w:t xml:space="preserve"> error “Approval Required. See Instructor”</w:t>
+              <w:t>System adds course to roster</w:t>
+            </w:r>
+          </w:p>
+          <w:p>
+            <w:pPr>
+              <w:pStyle w:val="NoSpacing"/>
+            </w:pPr>
+            <w:r>
+              <w:t>Exception</w:t>
+            </w:r>
+            <w:r>
+              <w:t xml:space="preserve"> Flow: </w:t>
+            </w:r>
+          </w:p>
+          <w:p>
+            <w:pPr>
+              <w:pStyle w:val="NoSpacing"/>
+            </w:pPr>
+            <w:r>
+              <w:t>5</w:t>
+            </w:r>
+            <w:r>
+              <w:t xml:space="preserve">A  </w:t>
+            </w:r>
+            <w:r>
+              <w:t>Course requires pre-approval / registration by instructor</w:t>
             </w:r>
           </w:p>
           <w:p>
@@ -7988,11 +8342,29 @@
               <w:pStyle w:val="NoSpacing"/>
               <w:numPr>
                 <w:ilvl w:val="0"/>
-                <w:numId w:val="29"/>
+                <w:numId w:val="27"/>
               </w:numPr>
             </w:pPr>
             <w:r>
-              <w:t>Use case fails</w:t>
+              <w:t>System display</w:t>
+            </w:r>
+            <w:r>
+              <w:t>s</w:t>
+            </w:r>
+            <w:r>
+              <w:t xml:space="preserve"> error “Approval Required. See Instructor”</w:t>
+            </w:r>
+          </w:p>
+          <w:p>
+            <w:pPr>
+              <w:pStyle w:val="NoSpacing"/>
+              <w:numPr>
+                <w:ilvl w:val="0"/>
+                <w:numId w:val="27"/>
+              </w:numPr>
+            </w:pPr>
+            <w:r>
+              <w:t>Use Case fails</w:t>
             </w:r>
           </w:p>
         </w:tc>
@@ -8086,7 +8458,10 @@
               <w:pStyle w:val="NoSpacing"/>
             </w:pPr>
             <w:r>
-              <w:t xml:space="preserve">Course deleted from student roster list </w:t>
+              <w:t xml:space="preserve">Course </w:t>
+            </w:r>
+            <w:r>
+              <w:t xml:space="preserve">added to student roster </w:t>
             </w:r>
           </w:p>
         </w:tc>
@@ -8154,7 +8529,7 @@
               <w:pStyle w:val="NoSpacing"/>
             </w:pPr>
             <w:r>
-              <w:t>Exit Course</w:t>
+              <w:t>Delete Course</w:t>
             </w:r>
           </w:p>
         </w:tc>
@@ -8202,7 +8577,7 @@
               <w:pStyle w:val="NoSpacing"/>
             </w:pPr>
             <w:r>
-              <w:t xml:space="preserve">Student exits a course </w:t>
+              <w:t>Student deletes a course from his/her student roster/learning plan</w:t>
             </w:r>
           </w:p>
         </w:tc>
@@ -8230,7 +8605,6 @@
               <w:rPr>
                 <w:b/>
               </w:rPr>
-              <w:lastRenderedPageBreak/>
               <w:t>Steps</w:t>
             </w:r>
           </w:p>
@@ -8251,11 +8625,11 @@
               <w:pStyle w:val="NoSpacing"/>
               <w:numPr>
                 <w:ilvl w:val="0"/>
-                <w:numId w:val="38"/>
+                <w:numId w:val="28"/>
               </w:numPr>
             </w:pPr>
             <w:r>
-              <w:t>Student clicks the Exit button from any screen</w:t>
+              <w:t>Student select Student Roster link from system home page</w:t>
             </w:r>
           </w:p>
           <w:p>
@@ -8263,11 +8637,11 @@
               <w:pStyle w:val="NoSpacing"/>
               <w:numPr>
                 <w:ilvl w:val="0"/>
-                <w:numId w:val="38"/>
+                <w:numId w:val="28"/>
               </w:numPr>
             </w:pPr>
             <w:r>
-              <w:t>Students prompts user for confirmation to exit</w:t>
+              <w:t>System display list of courses student is enrolled in</w:t>
             </w:r>
           </w:p>
           <w:p>
@@ -8275,11 +8649,11 @@
               <w:pStyle w:val="NoSpacing"/>
               <w:numPr>
                 <w:ilvl w:val="0"/>
-                <w:numId w:val="38"/>
+                <w:numId w:val="28"/>
               </w:numPr>
             </w:pPr>
             <w:r>
-              <w:t>Student clicks Yes to exit</w:t>
+              <w:t>Student clicks Delete icon next to course to be deleted</w:t>
             </w:r>
           </w:p>
           <w:p>
@@ -8287,11 +8661,30 @@
               <w:pStyle w:val="NoSpacing"/>
               <w:numPr>
                 <w:ilvl w:val="0"/>
-                <w:numId w:val="38"/>
+                <w:numId w:val="28"/>
               </w:numPr>
             </w:pPr>
             <w:r>
-              <w:t>Course exits and student is returned to system home page</w:t>
+              <w:t>System deletes course from roster</w:t>
+            </w:r>
+          </w:p>
+          <w:p>
+            <w:pPr>
+              <w:pStyle w:val="NoSpacing"/>
+            </w:pPr>
+            <w:r>
+              <w:t>Exception</w:t>
+            </w:r>
+            <w:r>
+              <w:t xml:space="preserve"> Flow: </w:t>
+            </w:r>
+          </w:p>
+          <w:p>
+            <w:pPr>
+              <w:pStyle w:val="NoSpacing"/>
+            </w:pPr>
+            <w:r>
+              <w:t>4A  Course was registered  by instructor and cannot be deleted by student</w:t>
             </w:r>
           </w:p>
           <w:p>
@@ -8299,27 +8692,17 @@
               <w:pStyle w:val="NoSpacing"/>
               <w:numPr>
                 <w:ilvl w:val="0"/>
-                <w:numId w:val="38"/>
+                <w:numId w:val="29"/>
               </w:numPr>
             </w:pPr>
             <w:r>
-              <w:t>Course status is updated to incomplete</w:t>
-            </w:r>
-          </w:p>
-          <w:p>
-            <w:pPr>
-              <w:pStyle w:val="NoSpacing"/>
-            </w:pPr>
-            <w:r>
-              <w:t>Alternate Flow:</w:t>
-            </w:r>
-          </w:p>
-          <w:p>
-            <w:pPr>
-              <w:pStyle w:val="NoSpacing"/>
-            </w:pPr>
-            <w:r>
-              <w:t>5A  Course is exited after completion</w:t>
+              <w:t>System display</w:t>
+            </w:r>
+            <w:r>
+              <w:t>s</w:t>
+            </w:r>
+            <w:r>
+              <w:t xml:space="preserve"> error “Approval Required. See Instructor”</w:t>
             </w:r>
           </w:p>
           <w:p>
@@ -8327,47 +8710,7 @@
               <w:pStyle w:val="NoSpacing"/>
               <w:numPr>
                 <w:ilvl w:val="0"/>
-                <w:numId w:val="39"/>
-              </w:numPr>
-            </w:pPr>
-            <w:r>
-              <w:t>Course status is updated to complete</w:t>
-            </w:r>
-          </w:p>
-          <w:p>
-            <w:pPr>
-              <w:pStyle w:val="NoSpacing"/>
-            </w:pPr>
-            <w:r>
-              <w:t xml:space="preserve">Exception Flow: </w:t>
-            </w:r>
-          </w:p>
-          <w:p>
-            <w:pPr>
-              <w:pStyle w:val="NoSpacing"/>
-            </w:pPr>
-            <w:r>
-              <w:t>4A  Course was registered  by instructor and cannot be deleted by student</w:t>
-            </w:r>
-          </w:p>
-          <w:p>
-            <w:pPr>
-              <w:pStyle w:val="NoSpacing"/>
-              <w:numPr>
-                <w:ilvl w:val="0"/>
-                <w:numId w:val="40"/>
-              </w:numPr>
-            </w:pPr>
-            <w:r>
-              <w:t>System displays error “Approval Required. See Instructor”</w:t>
-            </w:r>
-          </w:p>
-          <w:p>
-            <w:pPr>
-              <w:pStyle w:val="NoSpacing"/>
-              <w:numPr>
-                <w:ilvl w:val="0"/>
-                <w:numId w:val="40"/>
+                <w:numId w:val="29"/>
               </w:numPr>
             </w:pPr>
             <w:r>
@@ -8419,7 +8762,7 @@
               <w:pStyle w:val="NoSpacing"/>
             </w:pPr>
             <w:r>
-              <w:t>User has successfully launched a course</w:t>
+              <w:t xml:space="preserve">User has successfully logged into LMS. System </w:t>
             </w:r>
           </w:p>
         </w:tc>
@@ -8465,24 +8808,12 @@
               <w:pStyle w:val="NoSpacing"/>
             </w:pPr>
             <w:r>
-              <w:t>Course is exited and completion status updated appropriately</w:t>
-            </w:r>
-            <w:r>
-              <w:t xml:space="preserve"> </w:t>
+              <w:t xml:space="preserve">Course deleted from student roster list </w:t>
             </w:r>
           </w:p>
         </w:tc>
       </w:tr>
     </w:tbl>
-    <w:p>
-      <w:pPr>
-        <w:rPr>
-          <w:rFonts w:asciiTheme="minorHAnsi" w:hAnsiTheme="minorHAnsi"/>
-          <w:sz w:val="22"/>
-          <w:szCs w:val="22"/>
-        </w:rPr>
-      </w:pPr>
-    </w:p>
     <w:p>
       <w:pPr>
         <w:rPr>
@@ -8545,7 +8876,7 @@
               <w:pStyle w:val="NoSpacing"/>
             </w:pPr>
             <w:r>
-              <w:t>Complete Lesson</w:t>
+              <w:t>Exit Course</w:t>
             </w:r>
           </w:p>
         </w:tc>
@@ -8593,10 +8924,7 @@
               <w:pStyle w:val="NoSpacing"/>
             </w:pPr>
             <w:r>
-              <w:t xml:space="preserve">Student </w:t>
-            </w:r>
-            <w:r>
-              <w:t>views/completes all pages of a course lesson</w:t>
+              <w:t xml:space="preserve">Student exits a course </w:t>
             </w:r>
           </w:p>
         </w:tc>
@@ -8644,14 +8972,11 @@
               <w:pStyle w:val="NoSpacing"/>
               <w:numPr>
                 <w:ilvl w:val="0"/>
-                <w:numId w:val="41"/>
+                <w:numId w:val="38"/>
               </w:numPr>
             </w:pPr>
             <w:r>
-              <w:t>From Course Home, student clicks</w:t>
-            </w:r>
-            <w:r>
-              <w:t xml:space="preserve"> on any lesson link</w:t>
+              <w:t>Student clicks the Exit button from any screen</w:t>
             </w:r>
           </w:p>
           <w:p>
@@ -8659,17 +8984,11 @@
               <w:pStyle w:val="NoSpacing"/>
               <w:numPr>
                 <w:ilvl w:val="0"/>
-                <w:numId w:val="41"/>
+                <w:numId w:val="38"/>
               </w:numPr>
             </w:pPr>
             <w:r>
-              <w:t xml:space="preserve">System launches first page of </w:t>
-            </w:r>
-            <w:r>
-              <w:t xml:space="preserve">the </w:t>
-            </w:r>
-            <w:r>
-              <w:t>selected lesson</w:t>
+              <w:t>Students prompts user for confirmation to exit</w:t>
             </w:r>
           </w:p>
           <w:p>
@@ -8677,11 +8996,11 @@
               <w:pStyle w:val="NoSpacing"/>
               <w:numPr>
                 <w:ilvl w:val="0"/>
-                <w:numId w:val="41"/>
+                <w:numId w:val="38"/>
               </w:numPr>
             </w:pPr>
             <w:r>
-              <w:t>Student uses “Next” navigation button to advance page</w:t>
+              <w:t>Student clicks Yes to exit</w:t>
             </w:r>
           </w:p>
           <w:p>
@@ -8689,11 +9008,11 @@
               <w:pStyle w:val="NoSpacing"/>
               <w:numPr>
                 <w:ilvl w:val="0"/>
-                <w:numId w:val="41"/>
+                <w:numId w:val="38"/>
               </w:numPr>
             </w:pPr>
             <w:r>
-              <w:t xml:space="preserve">System advances page </w:t>
+              <w:t>Course exits and student is returned to system home page</w:t>
             </w:r>
           </w:p>
           <w:p>
@@ -8701,11 +9020,27 @@
               <w:pStyle w:val="NoSpacing"/>
               <w:numPr>
                 <w:ilvl w:val="0"/>
-                <w:numId w:val="41"/>
+                <w:numId w:val="38"/>
               </w:numPr>
             </w:pPr>
             <w:r>
-              <w:t>Steps 3 and 4 repeated until last page reached</w:t>
+              <w:t>Course status is updated to incomplete</w:t>
+            </w:r>
+          </w:p>
+          <w:p>
+            <w:pPr>
+              <w:pStyle w:val="NoSpacing"/>
+            </w:pPr>
+            <w:r>
+              <w:t>Alternate Flow:</w:t>
+            </w:r>
+          </w:p>
+          <w:p>
+            <w:pPr>
+              <w:pStyle w:val="NoSpacing"/>
+            </w:pPr>
+            <w:r>
+              <w:t>5A  Course is exited after completion</w:t>
             </w:r>
           </w:p>
           <w:p>
@@ -8713,14 +9048,27 @@
               <w:pStyle w:val="NoSpacing"/>
               <w:numPr>
                 <w:ilvl w:val="0"/>
-                <w:numId w:val="41"/>
+                <w:numId w:val="39"/>
               </w:numPr>
             </w:pPr>
             <w:r>
-              <w:t>System up</w:t>
-            </w:r>
-            <w:r>
-              <w:t>dates lesson status to Complete</w:t>
+              <w:t>Course status is updated to complete</w:t>
+            </w:r>
+          </w:p>
+          <w:p>
+            <w:pPr>
+              <w:pStyle w:val="NoSpacing"/>
+            </w:pPr>
+            <w:r>
+              <w:t xml:space="preserve">Exception Flow: </w:t>
+            </w:r>
+          </w:p>
+          <w:p>
+            <w:pPr>
+              <w:pStyle w:val="NoSpacing"/>
+            </w:pPr>
+            <w:r>
+              <w:t>4A  Course was registered  by instructor and cannot be deleted by student</w:t>
             </w:r>
           </w:p>
           <w:p>
@@ -8728,27 +9076,11 @@
               <w:pStyle w:val="NoSpacing"/>
               <w:numPr>
                 <w:ilvl w:val="0"/>
-                <w:numId w:val="41"/>
+                <w:numId w:val="40"/>
               </w:numPr>
             </w:pPr>
             <w:r>
-              <w:t>First page of next lesson in lesson order is displayed</w:t>
-            </w:r>
-          </w:p>
-          <w:p>
-            <w:pPr>
-              <w:pStyle w:val="NoSpacing"/>
-            </w:pPr>
-            <w:r>
-              <w:t>Alternative Flow:</w:t>
-            </w:r>
-          </w:p>
-          <w:p>
-            <w:pPr>
-              <w:pStyle w:val="NoSpacing"/>
-            </w:pPr>
-            <w:r>
-              <w:t>1A   Student clicks Begin Course from course home</w:t>
+              <w:t>System displays error “Approval Required. See Instructor”</w:t>
             </w:r>
           </w:p>
           <w:p>
@@ -8756,75 +9088,11 @@
               <w:pStyle w:val="NoSpacing"/>
               <w:numPr>
                 <w:ilvl w:val="0"/>
-                <w:numId w:val="42"/>
+                <w:numId w:val="40"/>
               </w:numPr>
             </w:pPr>
             <w:r>
-              <w:t xml:space="preserve"> First lesson in the course is launched</w:t>
-            </w:r>
-          </w:p>
-          <w:p>
-            <w:pPr>
-              <w:pStyle w:val="NoSpacing"/>
-            </w:pPr>
-            <w:r>
-              <w:t>1B   Student accesses lesson from a Bookmark</w:t>
-            </w:r>
-          </w:p>
-          <w:p>
-            <w:pPr>
-              <w:pStyle w:val="NoSpacing"/>
-              <w:numPr>
-                <w:ilvl w:val="0"/>
-                <w:numId w:val="44"/>
-              </w:numPr>
-            </w:pPr>
-            <w:r>
-              <w:t>Student clicks on selected Bookmark link</w:t>
-            </w:r>
-          </w:p>
-          <w:p>
-            <w:pPr>
-              <w:pStyle w:val="NoSpacing"/>
-              <w:numPr>
-                <w:ilvl w:val="0"/>
-                <w:numId w:val="44"/>
-              </w:numPr>
-            </w:pPr>
-            <w:r>
-              <w:t>System launches lesson at bookmarked page</w:t>
-            </w:r>
-          </w:p>
-          <w:p>
-            <w:pPr>
-              <w:pStyle w:val="NoSpacing"/>
-              <w:numPr>
-                <w:ilvl w:val="0"/>
-                <w:numId w:val="44"/>
-              </w:numPr>
-            </w:pPr>
-            <w:r>
-              <w:t>Return to step 3</w:t>
-            </w:r>
-          </w:p>
-          <w:p>
-            <w:pPr>
-              <w:pStyle w:val="NoSpacing"/>
-            </w:pPr>
-            <w:r>
-              <w:t>7A   No other lessons exist after the current lesson</w:t>
-            </w:r>
-          </w:p>
-          <w:p>
-            <w:pPr>
-              <w:pStyle w:val="NoSpacing"/>
-              <w:numPr>
-                <w:ilvl w:val="0"/>
-                <w:numId w:val="43"/>
-              </w:numPr>
-            </w:pPr>
-            <w:r>
-              <w:t>Student returned to Course Home page</w:t>
+              <w:t>Use case fails</w:t>
             </w:r>
           </w:p>
         </w:tc>
@@ -8918,21 +9186,15 @@
               <w:pStyle w:val="NoSpacing"/>
             </w:pPr>
             <w:r>
-              <w:t>Lesson status is marked Complete</w:t>
+              <w:t>Course is exited and completion status updated appropriately</w:t>
+            </w:r>
+            <w:r>
+              <w:t xml:space="preserve"> </w:t>
             </w:r>
           </w:p>
         </w:tc>
       </w:tr>
     </w:tbl>
-    <w:p>
-      <w:pPr>
-        <w:rPr>
-          <w:rFonts w:asciiTheme="minorHAnsi" w:hAnsiTheme="minorHAnsi"/>
-          <w:sz w:val="22"/>
-          <w:szCs w:val="22"/>
-        </w:rPr>
-      </w:pPr>
-    </w:p>
     <w:p>
       <w:pPr>
         <w:rPr>
@@ -9004,7 +9266,7 @@
               <w:pStyle w:val="NoSpacing"/>
             </w:pPr>
             <w:r>
-              <w:t>Take Course Test</w:t>
+              <w:t>Complete Lesson</w:t>
             </w:r>
           </w:p>
         </w:tc>
@@ -9052,10 +9314,10 @@
               <w:pStyle w:val="NoSpacing"/>
             </w:pPr>
             <w:r>
-              <w:t>Student takes a course assessment</w:t>
-            </w:r>
-            <w:r>
-              <w:t xml:space="preserve"> to test out of course at any time</w:t>
+              <w:t xml:space="preserve">Student </w:t>
+            </w:r>
+            <w:r>
+              <w:t>views/completes all pages of a course lesson</w:t>
             </w:r>
           </w:p>
         </w:tc>
@@ -9103,14 +9365,14 @@
               <w:pStyle w:val="NoSpacing"/>
               <w:numPr>
                 <w:ilvl w:val="0"/>
-                <w:numId w:val="20"/>
+                <w:numId w:val="41"/>
               </w:numPr>
             </w:pPr>
             <w:r>
-              <w:t>Student launces course (Include</w:t>
-            </w:r>
-            <w:r>
-              <w:t xml:space="preserve">: Take Course) </w:t>
+              <w:t>From Course Home, student clicks</w:t>
+            </w:r>
+            <w:r>
+              <w:t xml:space="preserve"> on any lesson link</w:t>
             </w:r>
           </w:p>
           <w:p>
@@ -9118,11 +9380,18 @@
               <w:pStyle w:val="NoSpacing"/>
               <w:numPr>
                 <w:ilvl w:val="0"/>
-                <w:numId w:val="20"/>
+                <w:numId w:val="41"/>
               </w:numPr>
             </w:pPr>
             <w:r>
-              <w:t>Student clicks Take Course Test link from course home page</w:t>
+              <w:lastRenderedPageBreak/>
+              <w:t xml:space="preserve">System launches first page of </w:t>
+            </w:r>
+            <w:r>
+              <w:t xml:space="preserve">the </w:t>
+            </w:r>
+            <w:r>
+              <w:t>selected lesson</w:t>
             </w:r>
           </w:p>
           <w:p>
@@ -9130,11 +9399,11 @@
               <w:pStyle w:val="NoSpacing"/>
               <w:numPr>
                 <w:ilvl w:val="0"/>
-                <w:numId w:val="20"/>
+                <w:numId w:val="41"/>
               </w:numPr>
             </w:pPr>
             <w:r>
-              <w:t>System launches Test and displays a start test button</w:t>
+              <w:t>Student uses “Next” navigation button to advance page</w:t>
             </w:r>
           </w:p>
           <w:p>
@@ -9142,11 +9411,11 @@
               <w:pStyle w:val="NoSpacing"/>
               <w:numPr>
                 <w:ilvl w:val="0"/>
-                <w:numId w:val="20"/>
+                <w:numId w:val="41"/>
               </w:numPr>
             </w:pPr>
             <w:r>
-              <w:t>Student clicks Start Test button</w:t>
+              <w:t xml:space="preserve">System advances page </w:t>
             </w:r>
           </w:p>
           <w:p>
@@ -9154,11 +9423,11 @@
               <w:pStyle w:val="NoSpacing"/>
               <w:numPr>
                 <w:ilvl w:val="0"/>
-                <w:numId w:val="20"/>
+                <w:numId w:val="41"/>
               </w:numPr>
             </w:pPr>
             <w:r>
-              <w:t>System displays a test question</w:t>
+              <w:t>Steps 3 and 4 repeated until last page reached</w:t>
             </w:r>
           </w:p>
           <w:p>
@@ -9166,14 +9435,14 @@
               <w:pStyle w:val="NoSpacing"/>
               <w:numPr>
                 <w:ilvl w:val="0"/>
-                <w:numId w:val="20"/>
+                <w:numId w:val="41"/>
               </w:numPr>
             </w:pPr>
             <w:r>
-              <w:t>Student selects an</w:t>
-            </w:r>
-            <w:r>
-              <w:t xml:space="preserve"> answer</w:t>
+              <w:t>System up</w:t>
+            </w:r>
+            <w:r>
+              <w:t>dates lesson status to Complete</w:t>
             </w:r>
           </w:p>
           <w:p>
@@ -9181,12 +9450,27 @@
               <w:pStyle w:val="NoSpacing"/>
               <w:numPr>
                 <w:ilvl w:val="0"/>
-                <w:numId w:val="20"/>
+                <w:numId w:val="41"/>
               </w:numPr>
             </w:pPr>
             <w:r>
-              <w:lastRenderedPageBreak/>
-              <w:t>System returns to step 5 and repeat until last question</w:t>
+              <w:t>First page of next lesson in lesson order is displayed</w:t>
+            </w:r>
+          </w:p>
+          <w:p>
+            <w:pPr>
+              <w:pStyle w:val="NoSpacing"/>
+            </w:pPr>
+            <w:r>
+              <w:t>Alternative Flow:</w:t>
+            </w:r>
+          </w:p>
+          <w:p>
+            <w:pPr>
+              <w:pStyle w:val="NoSpacing"/>
+            </w:pPr>
+            <w:r>
+              <w:t>1A   Student clicks Begin Course from course home</w:t>
             </w:r>
           </w:p>
           <w:p>
@@ -9194,11 +9478,19 @@
               <w:pStyle w:val="NoSpacing"/>
               <w:numPr>
                 <w:ilvl w:val="0"/>
-                <w:numId w:val="20"/>
+                <w:numId w:val="42"/>
               </w:numPr>
             </w:pPr>
             <w:r>
-              <w:t>System ends test after last question answered</w:t>
+              <w:t xml:space="preserve"> First lesson in the course is launched</w:t>
+            </w:r>
+          </w:p>
+          <w:p>
+            <w:pPr>
+              <w:pStyle w:val="NoSpacing"/>
+            </w:pPr>
+            <w:r>
+              <w:t>1B   Student accesses lesson from a Bookmark</w:t>
             </w:r>
           </w:p>
           <w:p>
@@ -9206,11 +9498,11 @@
               <w:pStyle w:val="NoSpacing"/>
               <w:numPr>
                 <w:ilvl w:val="0"/>
-                <w:numId w:val="20"/>
+                <w:numId w:val="44"/>
               </w:numPr>
             </w:pPr>
             <w:r>
-              <w:t>System displays test score and feedback</w:t>
+              <w:t>Student clicks on selected Bookmark link</w:t>
             </w:r>
           </w:p>
           <w:p>
@@ -9218,11 +9510,11 @@
               <w:pStyle w:val="NoSpacing"/>
               <w:numPr>
                 <w:ilvl w:val="0"/>
-                <w:numId w:val="20"/>
+                <w:numId w:val="44"/>
               </w:numPr>
             </w:pPr>
             <w:r>
-              <w:t>System offers option to retake course or return to course home</w:t>
+              <w:t>System launches lesson at bookmarked page</w:t>
             </w:r>
           </w:p>
           <w:p>
@@ -9230,11 +9522,19 @@
               <w:pStyle w:val="NoSpacing"/>
               <w:numPr>
                 <w:ilvl w:val="0"/>
-                <w:numId w:val="20"/>
+                <w:numId w:val="44"/>
               </w:numPr>
             </w:pPr>
             <w:r>
-              <w:t>Student selects Return to Home</w:t>
+              <w:t>Return to step 3</w:t>
+            </w:r>
+          </w:p>
+          <w:p>
+            <w:pPr>
+              <w:pStyle w:val="NoSpacing"/>
+            </w:pPr>
+            <w:r>
+              <w:t>7A   No other lessons exist after the current lesson</w:t>
             </w:r>
           </w:p>
           <w:p>
@@ -9242,132 +9542,11 @@
               <w:pStyle w:val="NoSpacing"/>
               <w:numPr>
                 <w:ilvl w:val="0"/>
-                <w:numId w:val="20"/>
+                <w:numId w:val="43"/>
               </w:numPr>
             </w:pPr>
             <w:r>
-              <w:t>System displays course home page</w:t>
-            </w:r>
-          </w:p>
-          <w:p>
-            <w:pPr>
-              <w:pStyle w:val="NoSpacing"/>
-              <w:numPr>
-                <w:ilvl w:val="0"/>
-                <w:numId w:val="20"/>
-              </w:numPr>
-            </w:pPr>
-            <w:r>
-              <w:t>System updates course status to complete</w:t>
-            </w:r>
-          </w:p>
-          <w:p>
-            <w:pPr>
-              <w:pStyle w:val="NoSpacing"/>
-            </w:pPr>
-            <w:r>
-              <w:t xml:space="preserve">Alternate Flow: </w:t>
-            </w:r>
-          </w:p>
-          <w:p>
-            <w:pPr>
-              <w:pStyle w:val="NoSpacing"/>
-            </w:pPr>
-            <w:r>
-              <w:t>8A      Time runs out on a timed test</w:t>
-            </w:r>
-          </w:p>
-          <w:p>
-            <w:pPr>
-              <w:pStyle w:val="NoSpacing"/>
-              <w:numPr>
-                <w:ilvl w:val="0"/>
-                <w:numId w:val="35"/>
-              </w:numPr>
-            </w:pPr>
-            <w:r>
-              <w:t>System ends test immediately after time expires</w:t>
-            </w:r>
-          </w:p>
-          <w:p>
-            <w:pPr>
-              <w:pStyle w:val="NoSpacing"/>
-            </w:pPr>
-            <w:r>
-              <w:t>10</w:t>
-            </w:r>
-            <w:r>
-              <w:t xml:space="preserve">A  </w:t>
-            </w:r>
-            <w:r>
-              <w:t xml:space="preserve">  </w:t>
-            </w:r>
-            <w:r>
-              <w:t xml:space="preserve">Student gets a perfect score </w:t>
-            </w:r>
-          </w:p>
-          <w:p>
-            <w:pPr>
-              <w:pStyle w:val="NoSpacing"/>
-              <w:numPr>
-                <w:ilvl w:val="0"/>
-                <w:numId w:val="21"/>
-              </w:numPr>
-            </w:pPr>
-            <w:r>
-              <w:t>System returns to course home page. Use case ends.</w:t>
-            </w:r>
-          </w:p>
-          <w:p>
-            <w:pPr>
-              <w:pStyle w:val="NoSpacing"/>
-            </w:pPr>
-            <w:r>
-              <w:t>11</w:t>
-            </w:r>
-            <w:r>
-              <w:t>A</w:t>
-            </w:r>
-            <w:r>
-              <w:t xml:space="preserve">    Student selects Retake Test </w:t>
-            </w:r>
-          </w:p>
-          <w:p>
-            <w:pPr>
-              <w:pStyle w:val="NoSpacing"/>
-              <w:numPr>
-                <w:ilvl w:val="0"/>
-                <w:numId w:val="23"/>
-              </w:numPr>
-            </w:pPr>
-            <w:r>
-              <w:t>Return to step 3</w:t>
-            </w:r>
-          </w:p>
-          <w:p>
-            <w:pPr>
-              <w:pStyle w:val="NoSpacing"/>
-            </w:pPr>
-            <w:r>
-              <w:t>1</w:t>
-            </w:r>
-            <w:r>
-              <w:t>3</w:t>
-            </w:r>
-            <w:r>
-              <w:t xml:space="preserve">A  Student fails test  </w:t>
-            </w:r>
-          </w:p>
-          <w:p>
-            <w:pPr>
-              <w:pStyle w:val="NoSpacing"/>
-              <w:numPr>
-                <w:ilvl w:val="0"/>
-                <w:numId w:val="22"/>
-              </w:numPr>
-            </w:pPr>
-            <w:r>
-              <w:t>System updates course status to incomplete</w:t>
+              <w:t>Student returned to Course Home page</w:t>
             </w:r>
           </w:p>
         </w:tc>
@@ -9416,7 +9595,7 @@
               <w:pStyle w:val="NoSpacing"/>
             </w:pPr>
             <w:r>
-              <w:t>User has successfully logged into LMS</w:t>
+              <w:t>User has successfully launched a course</w:t>
             </w:r>
           </w:p>
         </w:tc>
@@ -9462,10 +9641,7 @@
               <w:pStyle w:val="NoSpacing"/>
             </w:pPr>
             <w:r>
-              <w:t xml:space="preserve">Student receives test results. Course status </w:t>
-            </w:r>
-            <w:r>
-              <w:t>updated (complete/incomplete)</w:t>
+              <w:t>Lesson status is marked Complete</w:t>
             </w:r>
           </w:p>
         </w:tc>
@@ -9474,18 +9650,25 @@
     <w:p>
       <w:pPr>
         <w:rPr>
-          <w:rFonts w:cs="Times New Roman"/>
-          <w:b/>
-          <w:sz w:val="22"/>
-          <w:szCs w:val="22"/>
-        </w:rPr>
-      </w:pPr>
-    </w:p>
-    <w:p>
-      <w:pPr>
-        <w:rPr>
-          <w:rFonts w:cs="Times New Roman"/>
-          <w:b/>
+          <w:rFonts w:asciiTheme="minorHAnsi" w:hAnsiTheme="minorHAnsi"/>
+          <w:sz w:val="22"/>
+          <w:szCs w:val="22"/>
+        </w:rPr>
+      </w:pPr>
+    </w:p>
+    <w:p>
+      <w:pPr>
+        <w:rPr>
+          <w:rFonts w:asciiTheme="minorHAnsi" w:hAnsiTheme="minorHAnsi"/>
+          <w:sz w:val="22"/>
+          <w:szCs w:val="22"/>
+        </w:rPr>
+      </w:pPr>
+    </w:p>
+    <w:p>
+      <w:pPr>
+        <w:rPr>
+          <w:rFonts w:asciiTheme="minorHAnsi" w:hAnsiTheme="minorHAnsi"/>
           <w:sz w:val="22"/>
           <w:szCs w:val="22"/>
         </w:rPr>
@@ -9544,7 +9727,7 @@
               <w:pStyle w:val="NoSpacing"/>
             </w:pPr>
             <w:r>
-              <w:t>View Course Details</w:t>
+              <w:t>Take Course Test</w:t>
             </w:r>
           </w:p>
         </w:tc>
@@ -9592,7 +9775,10 @@
               <w:pStyle w:val="NoSpacing"/>
             </w:pPr>
             <w:r>
-              <w:t>Student checks course information before launching course</w:t>
+              <w:t>Student takes a course assessment</w:t>
+            </w:r>
+            <w:r>
+              <w:t xml:space="preserve"> to test out of course at any time</w:t>
             </w:r>
           </w:p>
         </w:tc>
@@ -9640,23 +9826,14 @@
               <w:pStyle w:val="NoSpacing"/>
               <w:numPr>
                 <w:ilvl w:val="0"/>
-                <w:numId w:val="31"/>
+                <w:numId w:val="20"/>
               </w:numPr>
             </w:pPr>
             <w:r>
-              <w:t xml:space="preserve">Student searches for </w:t>
-            </w:r>
-            <w:r>
-              <w:t>course of interest in catalog (I</w:t>
-            </w:r>
-            <w:r>
-              <w:t>nclude</w:t>
-            </w:r>
-            <w:r>
-              <w:t>:</w:t>
-            </w:r>
-            <w:r>
-              <w:t xml:space="preserve"> Search Catalog)</w:t>
+              <w:t>Student launces course (Include</w:t>
+            </w:r>
+            <w:r>
+              <w:t xml:space="preserve">: Take Course) </w:t>
             </w:r>
           </w:p>
           <w:p>
@@ -9664,11 +9841,11 @@
               <w:pStyle w:val="NoSpacing"/>
               <w:numPr>
                 <w:ilvl w:val="0"/>
-                <w:numId w:val="31"/>
+                <w:numId w:val="20"/>
               </w:numPr>
             </w:pPr>
             <w:r>
-              <w:t>Student clicks on link for desired course</w:t>
+              <w:t>Student clicks Take Course Test link from course home page</w:t>
             </w:r>
           </w:p>
           <w:p>
@@ -9676,27 +9853,11 @@
               <w:pStyle w:val="NoSpacing"/>
               <w:numPr>
                 <w:ilvl w:val="0"/>
-                <w:numId w:val="31"/>
+                <w:numId w:val="20"/>
               </w:numPr>
             </w:pPr>
             <w:r>
-              <w:t>System displays course information (duration, objective etc.)</w:t>
-            </w:r>
-          </w:p>
-          <w:p>
-            <w:pPr>
-              <w:pStyle w:val="NoSpacing"/>
-            </w:pPr>
-            <w:r>
-              <w:t xml:space="preserve">Alternate Flow: </w:t>
-            </w:r>
-          </w:p>
-          <w:p>
-            <w:pPr>
-              <w:pStyle w:val="NoSpacing"/>
-            </w:pPr>
-            <w:r>
-              <w:t xml:space="preserve">1A  Student selects course from his/her student roster </w:t>
+              <w:t>System launches Test and displays a start test button</w:t>
             </w:r>
           </w:p>
           <w:p>
@@ -9704,11 +9865,11 @@
               <w:pStyle w:val="NoSpacing"/>
               <w:numPr>
                 <w:ilvl w:val="0"/>
-                <w:numId w:val="34"/>
+                <w:numId w:val="20"/>
               </w:numPr>
             </w:pPr>
             <w:r>
-              <w:t>Student clicks on Student Roster link from home page</w:t>
+              <w:t>Student clicks Start Test button</w:t>
             </w:r>
           </w:p>
           <w:p>
@@ -9716,14 +9877,219 @@
               <w:pStyle w:val="NoSpacing"/>
               <w:numPr>
                 <w:ilvl w:val="0"/>
-                <w:numId w:val="34"/>
+                <w:numId w:val="20"/>
               </w:numPr>
             </w:pPr>
             <w:r>
-              <w:t xml:space="preserve">Return to step </w:t>
-            </w:r>
-            <w:r>
-              <w:t>2</w:t>
+              <w:t>System displays a test question</w:t>
+            </w:r>
+          </w:p>
+          <w:p>
+            <w:pPr>
+              <w:pStyle w:val="NoSpacing"/>
+              <w:numPr>
+                <w:ilvl w:val="0"/>
+                <w:numId w:val="20"/>
+              </w:numPr>
+            </w:pPr>
+            <w:r>
+              <w:t>Student selects an</w:t>
+            </w:r>
+            <w:r>
+              <w:t xml:space="preserve"> answer</w:t>
+            </w:r>
+          </w:p>
+          <w:p>
+            <w:pPr>
+              <w:pStyle w:val="NoSpacing"/>
+              <w:numPr>
+                <w:ilvl w:val="0"/>
+                <w:numId w:val="20"/>
+              </w:numPr>
+            </w:pPr>
+            <w:r>
+              <w:t>System returns to step 5 and repeat until last question</w:t>
+            </w:r>
+          </w:p>
+          <w:p>
+            <w:pPr>
+              <w:pStyle w:val="NoSpacing"/>
+              <w:numPr>
+                <w:ilvl w:val="0"/>
+                <w:numId w:val="20"/>
+              </w:numPr>
+            </w:pPr>
+            <w:r>
+              <w:t>System ends test after last question answered</w:t>
+            </w:r>
+          </w:p>
+          <w:p>
+            <w:pPr>
+              <w:pStyle w:val="NoSpacing"/>
+              <w:numPr>
+                <w:ilvl w:val="0"/>
+                <w:numId w:val="20"/>
+              </w:numPr>
+            </w:pPr>
+            <w:r>
+              <w:t>System displays test score and feedback</w:t>
+            </w:r>
+          </w:p>
+          <w:p>
+            <w:pPr>
+              <w:pStyle w:val="NoSpacing"/>
+              <w:numPr>
+                <w:ilvl w:val="0"/>
+                <w:numId w:val="20"/>
+              </w:numPr>
+            </w:pPr>
+            <w:r>
+              <w:t>System offers option to retake course or return to course home</w:t>
+            </w:r>
+          </w:p>
+          <w:p>
+            <w:pPr>
+              <w:pStyle w:val="NoSpacing"/>
+              <w:numPr>
+                <w:ilvl w:val="0"/>
+                <w:numId w:val="20"/>
+              </w:numPr>
+            </w:pPr>
+            <w:r>
+              <w:t>Student selects Return to Home</w:t>
+            </w:r>
+          </w:p>
+          <w:p>
+            <w:pPr>
+              <w:pStyle w:val="NoSpacing"/>
+              <w:numPr>
+                <w:ilvl w:val="0"/>
+                <w:numId w:val="20"/>
+              </w:numPr>
+            </w:pPr>
+            <w:r>
+              <w:t>System displays course home page</w:t>
+            </w:r>
+          </w:p>
+          <w:p>
+            <w:pPr>
+              <w:pStyle w:val="NoSpacing"/>
+              <w:numPr>
+                <w:ilvl w:val="0"/>
+                <w:numId w:val="20"/>
+              </w:numPr>
+            </w:pPr>
+            <w:r>
+              <w:t>System updates course status to complete</w:t>
+            </w:r>
+          </w:p>
+          <w:p>
+            <w:pPr>
+              <w:pStyle w:val="NoSpacing"/>
+            </w:pPr>
+            <w:r>
+              <w:t xml:space="preserve">Alternate Flow: </w:t>
+            </w:r>
+          </w:p>
+          <w:p>
+            <w:pPr>
+              <w:pStyle w:val="NoSpacing"/>
+            </w:pPr>
+            <w:r>
+              <w:t>8A      Time runs out on a timed test</w:t>
+            </w:r>
+          </w:p>
+          <w:p>
+            <w:pPr>
+              <w:pStyle w:val="NoSpacing"/>
+              <w:numPr>
+                <w:ilvl w:val="0"/>
+                <w:numId w:val="35"/>
+              </w:numPr>
+            </w:pPr>
+            <w:r>
+              <w:t>System ends test immediately after time expires</w:t>
+            </w:r>
+          </w:p>
+          <w:p>
+            <w:pPr>
+              <w:pStyle w:val="NoSpacing"/>
+            </w:pPr>
+            <w:r>
+              <w:t>10</w:t>
+            </w:r>
+            <w:r>
+              <w:t xml:space="preserve">A  </w:t>
+            </w:r>
+            <w:r>
+              <w:t xml:space="preserve">  </w:t>
+            </w:r>
+            <w:r>
+              <w:t xml:space="preserve">Student gets a perfect score </w:t>
+            </w:r>
+          </w:p>
+          <w:p>
+            <w:pPr>
+              <w:pStyle w:val="NoSpacing"/>
+              <w:numPr>
+                <w:ilvl w:val="0"/>
+                <w:numId w:val="21"/>
+              </w:numPr>
+            </w:pPr>
+            <w:r>
+              <w:t>System returns to course home page. Use case ends.</w:t>
+            </w:r>
+          </w:p>
+          <w:p>
+            <w:pPr>
+              <w:pStyle w:val="NoSpacing"/>
+            </w:pPr>
+            <w:r>
+              <w:t>11</w:t>
+            </w:r>
+            <w:r>
+              <w:t>A</w:t>
+            </w:r>
+            <w:r>
+              <w:t xml:space="preserve">    Student selects Retake Test </w:t>
+            </w:r>
+          </w:p>
+          <w:p>
+            <w:pPr>
+              <w:pStyle w:val="NoSpacing"/>
+              <w:numPr>
+                <w:ilvl w:val="0"/>
+                <w:numId w:val="23"/>
+              </w:numPr>
+            </w:pPr>
+            <w:r>
+              <w:t>Return to step 3</w:t>
+            </w:r>
+          </w:p>
+          <w:p>
+            <w:pPr>
+              <w:pStyle w:val="NoSpacing"/>
+            </w:pPr>
+            <w:r>
+              <w:t>1</w:t>
+            </w:r>
+            <w:r>
+              <w:t>3</w:t>
+            </w:r>
+            <w:r>
+              <w:t xml:space="preserve">A  Student fails test  </w:t>
+            </w:r>
+          </w:p>
+          <w:p>
+            <w:pPr>
+              <w:pStyle w:val="NoSpacing"/>
+              <w:numPr>
+                <w:ilvl w:val="0"/>
+                <w:numId w:val="22"/>
+              </w:numPr>
+            </w:pPr>
+            <w:r>
+              <w:t>System updates course status to incomplete</w:t>
             </w:r>
           </w:p>
         </w:tc>
@@ -9817,15 +10183,25 @@
               <w:pStyle w:val="NoSpacing"/>
             </w:pPr>
             <w:r>
-              <w:t xml:space="preserve">Course </w:t>
-            </w:r>
-            <w:r>
-              <w:t>details display for selected course</w:t>
+              <w:t xml:space="preserve">Student receives test results. Course status </w:t>
+            </w:r>
+            <w:r>
+              <w:t>updated (complete/incomplete)</w:t>
             </w:r>
           </w:p>
         </w:tc>
       </w:tr>
     </w:tbl>
+    <w:p>
+      <w:pPr>
+        <w:rPr>
+          <w:rFonts w:cs="Times New Roman"/>
+          <w:b/>
+          <w:sz w:val="22"/>
+          <w:szCs w:val="22"/>
+        </w:rPr>
+      </w:pPr>
+    </w:p>
     <w:p>
       <w:pPr>
         <w:rPr>
@@ -9869,6 +10245,7 @@
               <w:rPr>
                 <w:b/>
               </w:rPr>
+              <w:lastRenderedPageBreak/>
               <w:t>Use Case</w:t>
             </w:r>
           </w:p>
@@ -9889,7 +10266,7 @@
               <w:pStyle w:val="NoSpacing"/>
             </w:pPr>
             <w:r>
-              <w:t>Search Catalog</w:t>
+              <w:t>View Course Details</w:t>
             </w:r>
           </w:p>
         </w:tc>
@@ -9937,7 +10314,7 @@
               <w:pStyle w:val="NoSpacing"/>
             </w:pPr>
             <w:r>
-              <w:t xml:space="preserve">Student searches course catalog </w:t>
+              <w:t>Student checks course information before launching course</w:t>
             </w:r>
           </w:p>
         </w:tc>
@@ -9985,11 +10362,23 @@
               <w:pStyle w:val="NoSpacing"/>
               <w:numPr>
                 <w:ilvl w:val="0"/>
-                <w:numId w:val="32"/>
+                <w:numId w:val="31"/>
               </w:numPr>
             </w:pPr>
             <w:r>
-              <w:t>From Home page, student enter course name in Search box</w:t>
+              <w:t xml:space="preserve">Student searches for </w:t>
+            </w:r>
+            <w:r>
+              <w:t>course of interest in catalog (I</w:t>
+            </w:r>
+            <w:r>
+              <w:t>nclude</w:t>
+            </w:r>
+            <w:r>
+              <w:t>:</w:t>
+            </w:r>
+            <w:r>
+              <w:t xml:space="preserve"> Search Catalog)</w:t>
             </w:r>
           </w:p>
           <w:p>
@@ -9997,11 +10386,11 @@
               <w:pStyle w:val="NoSpacing"/>
               <w:numPr>
                 <w:ilvl w:val="0"/>
-                <w:numId w:val="32"/>
+                <w:numId w:val="31"/>
               </w:numPr>
             </w:pPr>
             <w:r>
-              <w:t>Student clicks the search icon or presses enter</w:t>
+              <w:t>Student clicks on link for desired course</w:t>
             </w:r>
           </w:p>
           <w:p>
@@ -10009,42 +10398,27 @@
               <w:pStyle w:val="NoSpacing"/>
               <w:numPr>
                 <w:ilvl w:val="0"/>
-                <w:numId w:val="32"/>
+                <w:numId w:val="31"/>
               </w:numPr>
             </w:pPr>
             <w:r>
-              <w:t>System sea</w:t>
-            </w:r>
-            <w:r>
-              <w:t xml:space="preserve">rches </w:t>
-            </w:r>
-            <w:r>
-              <w:t xml:space="preserve">catalog and displays </w:t>
-            </w:r>
-            <w:r>
-              <w:t>link to course link</w:t>
-            </w:r>
-          </w:p>
-          <w:p>
-            <w:pPr>
-              <w:pStyle w:val="NoSpacing"/>
-            </w:pPr>
-            <w:r>
-              <w:t>Exception Flow:</w:t>
-            </w:r>
-          </w:p>
-          <w:p>
-            <w:pPr>
-              <w:pStyle w:val="NoSpacing"/>
-            </w:pPr>
-            <w:r>
-              <w:t>3A</w:t>
-            </w:r>
-            <w:r>
-              <w:t xml:space="preserve">  </w:t>
-            </w:r>
-            <w:r>
-              <w:t>Course not found</w:t>
+              <w:t>System displays course information (duration, objective etc.)</w:t>
+            </w:r>
+          </w:p>
+          <w:p>
+            <w:pPr>
+              <w:pStyle w:val="NoSpacing"/>
+            </w:pPr>
+            <w:r>
+              <w:t xml:space="preserve">Alternate Flow: </w:t>
+            </w:r>
+          </w:p>
+          <w:p>
+            <w:pPr>
+              <w:pStyle w:val="NoSpacing"/>
+            </w:pPr>
+            <w:r>
+              <w:t xml:space="preserve">1A  Student selects course from his/her student roster </w:t>
             </w:r>
           </w:p>
           <w:p>
@@ -10052,11 +10426,11 @@
               <w:pStyle w:val="NoSpacing"/>
               <w:numPr>
                 <w:ilvl w:val="0"/>
-                <w:numId w:val="33"/>
+                <w:numId w:val="34"/>
               </w:numPr>
             </w:pPr>
             <w:r>
-              <w:t>Search results displays “No records found”</w:t>
+              <w:t>Student clicks on Student Roster link from home page</w:t>
             </w:r>
           </w:p>
           <w:p>
@@ -10064,11 +10438,14 @@
               <w:pStyle w:val="NoSpacing"/>
               <w:numPr>
                 <w:ilvl w:val="0"/>
-                <w:numId w:val="33"/>
+                <w:numId w:val="34"/>
               </w:numPr>
             </w:pPr>
             <w:r>
-              <w:t>Student returns to step 1 to perform another search</w:t>
+              <w:t xml:space="preserve">Return to step </w:t>
+            </w:r>
+            <w:r>
+              <w:t>2</w:t>
             </w:r>
           </w:p>
         </w:tc>
@@ -10162,19 +10539,10 @@
               <w:pStyle w:val="NoSpacing"/>
             </w:pPr>
             <w:r>
-              <w:t xml:space="preserve">Link to access </w:t>
-            </w:r>
-            <w:r>
-              <w:t xml:space="preserve">desired </w:t>
-            </w:r>
-            <w:r>
-              <w:t xml:space="preserve">course </w:t>
-            </w:r>
-            <w:r>
-              <w:t xml:space="preserve">is </w:t>
-            </w:r>
-            <w:r>
-              <w:t xml:space="preserve">displayed </w:t>
+              <w:t xml:space="preserve">Course </w:t>
+            </w:r>
+            <w:r>
+              <w:t>details display for selected course</w:t>
             </w:r>
           </w:p>
         </w:tc>
@@ -10187,49 +10555,6 @@
           <w:b/>
           <w:sz w:val="22"/>
           <w:szCs w:val="22"/>
-        </w:rPr>
-      </w:pPr>
-    </w:p>
-    <w:p>
-      <w:pPr>
-        <w:rPr>
-          <w:rFonts w:cs="Times New Roman"/>
-          <w:b/>
-          <w:sz w:val="22"/>
-          <w:szCs w:val="22"/>
-        </w:rPr>
-      </w:pPr>
-    </w:p>
-    <w:p>
-      <w:pPr>
-        <w:rPr>
-          <w:rFonts w:cs="Times New Roman"/>
-          <w:b/>
-          <w:sz w:val="22"/>
-          <w:szCs w:val="22"/>
-        </w:rPr>
-      </w:pPr>
-      <w:r>
-        <w:rPr>
-          <w:rFonts w:cs="Times New Roman"/>
-          <w:b/>
-          <w:sz w:val="22"/>
-          <w:szCs w:val="22"/>
-        </w:rPr>
-        <w:t xml:space="preserve">Backend </w:t>
-      </w:r>
-    </w:p>
-    <w:p>
-      <w:pPr>
-        <w:rPr>
-          <w:b/>
-        </w:rPr>
-      </w:pPr>
-    </w:p>
-    <w:p>
-      <w:pPr>
-        <w:rPr>
-          <w:b/>
         </w:rPr>
       </w:pPr>
     </w:p>
@@ -10286,7 +10611,7 @@
               <w:pStyle w:val="NoSpacing"/>
             </w:pPr>
             <w:r>
-              <w:t>Create User</w:t>
+              <w:t>Search Catalog</w:t>
             </w:r>
           </w:p>
         </w:tc>
@@ -10334,7 +10659,7 @@
               <w:pStyle w:val="NoSpacing"/>
             </w:pPr>
             <w:r>
-              <w:t>The backend will validate the user information before saving.</w:t>
+              <w:t xml:space="preserve">Student searches course catalog </w:t>
             </w:r>
           </w:p>
         </w:tc>
@@ -10375,17 +10700,18 @@
               <w:bottom w:val="single" w:sz="4" w:space="0" w:color="auto"/>
               <w:right w:val="single" w:sz="4" w:space="0" w:color="auto"/>
             </w:tcBorders>
+            <w:hideMark/>
           </w:tcPr>
           <w:p>
             <w:pPr>
               <w:pStyle w:val="NoSpacing"/>
               <w:numPr>
                 <w:ilvl w:val="0"/>
-                <w:numId w:val="30"/>
+                <w:numId w:val="32"/>
               </w:numPr>
             </w:pPr>
             <w:r>
-              <w:t>The request comes into the system.</w:t>
+              <w:t>From Home page, student enter course name in Search box</w:t>
             </w:r>
           </w:p>
           <w:p>
@@ -10393,11 +10719,11 @@
               <w:pStyle w:val="NoSpacing"/>
               <w:numPr>
                 <w:ilvl w:val="0"/>
-                <w:numId w:val="30"/>
+                <w:numId w:val="32"/>
               </w:numPr>
             </w:pPr>
             <w:r>
-              <w:t>The information is pulled out of the request and validated for correctness.</w:t>
+              <w:t>Student clicks the search icon or presses enter</w:t>
             </w:r>
           </w:p>
           <w:p>
@@ -10405,11 +10731,42 @@
               <w:pStyle w:val="NoSpacing"/>
               <w:numPr>
                 <w:ilvl w:val="0"/>
-                <w:numId w:val="30"/>
+                <w:numId w:val="32"/>
               </w:numPr>
             </w:pPr>
             <w:r>
-              <w:t>The information is saved in the database.</w:t>
+              <w:t>System sea</w:t>
+            </w:r>
+            <w:r>
+              <w:t xml:space="preserve">rches </w:t>
+            </w:r>
+            <w:r>
+              <w:t xml:space="preserve">catalog and displays </w:t>
+            </w:r>
+            <w:r>
+              <w:t>link to course link</w:t>
+            </w:r>
+          </w:p>
+          <w:p>
+            <w:pPr>
+              <w:pStyle w:val="NoSpacing"/>
+            </w:pPr>
+            <w:r>
+              <w:t>Exception Flow:</w:t>
+            </w:r>
+          </w:p>
+          <w:p>
+            <w:pPr>
+              <w:pStyle w:val="NoSpacing"/>
+            </w:pPr>
+            <w:r>
+              <w:t>3A</w:t>
+            </w:r>
+            <w:r>
+              <w:t xml:space="preserve">  </w:t>
+            </w:r>
+            <w:r>
+              <w:t>Course not found</w:t>
             </w:r>
           </w:p>
           <w:p>
@@ -10417,17 +10774,24 @@
               <w:pStyle w:val="NoSpacing"/>
               <w:numPr>
                 <w:ilvl w:val="0"/>
-                <w:numId w:val="30"/>
+                <w:numId w:val="33"/>
               </w:numPr>
             </w:pPr>
             <w:r>
-              <w:t>A successful response is returned.</w:t>
-            </w:r>
-          </w:p>
-          <w:p>
-            <w:pPr>
-              <w:pStyle w:val="NoSpacing"/>
-            </w:pPr>
+              <w:t>Search results displays “No records found”</w:t>
+            </w:r>
+          </w:p>
+          <w:p>
+            <w:pPr>
+              <w:pStyle w:val="NoSpacing"/>
+              <w:numPr>
+                <w:ilvl w:val="0"/>
+                <w:numId w:val="33"/>
+              </w:numPr>
+            </w:pPr>
+            <w:r>
+              <w:t>Student returns to step 1 to perform another search</w:t>
+            </w:r>
           </w:p>
         </w:tc>
       </w:tr>
@@ -10474,7 +10838,65 @@
               <w:pStyle w:val="NoSpacing"/>
             </w:pPr>
             <w:r>
-              <w:t>The request is valid</w:t>
+              <w:t>User has successfully logged into LMS</w:t>
+            </w:r>
+          </w:p>
+        </w:tc>
+      </w:tr>
+      <w:tr>
+        <w:tc>
+          <w:tcPr>
+            <w:tcW w:w="1998" w:type="dxa"/>
+            <w:tcBorders>
+              <w:top w:val="single" w:sz="4" w:space="0" w:color="auto"/>
+              <w:left w:val="single" w:sz="4" w:space="0" w:color="auto"/>
+              <w:bottom w:val="single" w:sz="4" w:space="0" w:color="auto"/>
+              <w:right w:val="single" w:sz="4" w:space="0" w:color="auto"/>
+            </w:tcBorders>
+          </w:tcPr>
+          <w:p>
+            <w:pPr>
+              <w:pStyle w:val="NoSpacing"/>
+              <w:rPr>
+                <w:b/>
+              </w:rPr>
+            </w:pPr>
+            <w:r>
+              <w:rPr>
+                <w:b/>
+              </w:rPr>
+              <w:t>Post Condition</w:t>
+            </w:r>
+          </w:p>
+        </w:tc>
+        <w:tc>
+          <w:tcPr>
+            <w:tcW w:w="7578" w:type="dxa"/>
+            <w:tcBorders>
+              <w:top w:val="single" w:sz="4" w:space="0" w:color="auto"/>
+              <w:left w:val="single" w:sz="4" w:space="0" w:color="auto"/>
+              <w:bottom w:val="single" w:sz="4" w:space="0" w:color="auto"/>
+              <w:right w:val="single" w:sz="4" w:space="0" w:color="auto"/>
+            </w:tcBorders>
+          </w:tcPr>
+          <w:p>
+            <w:pPr>
+              <w:pStyle w:val="NoSpacing"/>
+            </w:pPr>
+            <w:r>
+              <w:t xml:space="preserve">Link to access </w:t>
+            </w:r>
+            <w:r>
+              <w:t xml:space="preserve">desired </w:t>
+            </w:r>
+            <w:r>
+              <w:t xml:space="preserve">course </w:t>
+            </w:r>
+            <w:r>
+              <w:t xml:space="preserve">is </w:t>
+            </w:r>
+            <w:r>
+              <w:t xml:space="preserve">displayed </w:t>
             </w:r>
           </w:p>
         </w:tc>
@@ -10483,18 +10905,53 @@
     <w:p>
       <w:pPr>
         <w:rPr>
-          <w:rFonts w:asciiTheme="minorHAnsi" w:hAnsiTheme="minorHAnsi" w:cstheme="minorBidi"/>
-          <w:sz w:val="22"/>
-          <w:szCs w:val="22"/>
-        </w:rPr>
-      </w:pPr>
-    </w:p>
-    <w:p>
-      <w:pPr>
-        <w:rPr>
-          <w:rFonts w:asciiTheme="minorHAnsi" w:hAnsiTheme="minorHAnsi" w:cstheme="minorBidi"/>
-          <w:sz w:val="22"/>
-          <w:szCs w:val="22"/>
+          <w:rFonts w:cs="Times New Roman"/>
+          <w:b/>
+          <w:sz w:val="22"/>
+          <w:szCs w:val="22"/>
+        </w:rPr>
+      </w:pPr>
+    </w:p>
+    <w:p>
+      <w:pPr>
+        <w:rPr>
+          <w:rFonts w:cs="Times New Roman"/>
+          <w:b/>
+          <w:sz w:val="22"/>
+          <w:szCs w:val="22"/>
+        </w:rPr>
+      </w:pPr>
+    </w:p>
+    <w:p>
+      <w:pPr>
+        <w:rPr>
+          <w:rFonts w:cs="Times New Roman"/>
+          <w:b/>
+          <w:sz w:val="22"/>
+          <w:szCs w:val="22"/>
+        </w:rPr>
+      </w:pPr>
+      <w:r>
+        <w:rPr>
+          <w:rFonts w:cs="Times New Roman"/>
+          <w:b/>
+          <w:sz w:val="22"/>
+          <w:szCs w:val="22"/>
+        </w:rPr>
+        <w:t xml:space="preserve">Backend </w:t>
+      </w:r>
+    </w:p>
+    <w:p>
+      <w:pPr>
+        <w:rPr>
+          <w:b/>
+        </w:rPr>
+      </w:pPr>
+    </w:p>
+    <w:p>
+      <w:pPr>
+        <w:rPr>
+          <w:b/>
         </w:rPr>
       </w:pPr>
     </w:p>
@@ -10551,7 +11008,7 @@
               <w:pStyle w:val="NoSpacing"/>
             </w:pPr>
             <w:r>
-              <w:t>Get User</w:t>
+              <w:t>Create User</w:t>
             </w:r>
           </w:p>
         </w:tc>
@@ -10599,7 +11056,7 @@
               <w:pStyle w:val="NoSpacing"/>
             </w:pPr>
             <w:r>
-              <w:t>The backend will create a user object from the information in the database.</w:t>
+              <w:t>The backend will validate the user information before saving.</w:t>
             </w:r>
           </w:p>
         </w:tc>
@@ -10646,7 +11103,7 @@
               <w:pStyle w:val="NoSpacing"/>
               <w:numPr>
                 <w:ilvl w:val="0"/>
-                <w:numId w:val="7"/>
+                <w:numId w:val="30"/>
               </w:numPr>
             </w:pPr>
             <w:r>
@@ -10658,11 +11115,11 @@
               <w:pStyle w:val="NoSpacing"/>
               <w:numPr>
                 <w:ilvl w:val="0"/>
-                <w:numId w:val="7"/>
+                <w:numId w:val="30"/>
               </w:numPr>
             </w:pPr>
             <w:r>
-              <w:t>The information is retrieved from the database.</w:t>
+              <w:t>The information is pulled out of the request and validated for correctness.</w:t>
             </w:r>
           </w:p>
           <w:p>
@@ -10670,11 +11127,11 @@
               <w:pStyle w:val="NoSpacing"/>
               <w:numPr>
                 <w:ilvl w:val="0"/>
-                <w:numId w:val="7"/>
+                <w:numId w:val="30"/>
               </w:numPr>
             </w:pPr>
             <w:r>
-              <w:t>A user object is created from that information.</w:t>
+              <w:t>The information is saved in the database.</w:t>
             </w:r>
           </w:p>
           <w:p>
@@ -10682,11 +11139,11 @@
               <w:pStyle w:val="NoSpacing"/>
               <w:numPr>
                 <w:ilvl w:val="0"/>
-                <w:numId w:val="7"/>
+                <w:numId w:val="30"/>
               </w:numPr>
             </w:pPr>
             <w:r>
-              <w:t>A user object is returned in the response.</w:t>
+              <w:t>A successful response is returned.</w:t>
             </w:r>
           </w:p>
           <w:p>
@@ -10745,6 +11202,15 @@
         </w:tc>
       </w:tr>
     </w:tbl>
+    <w:p>
+      <w:pPr>
+        <w:rPr>
+          <w:rFonts w:asciiTheme="minorHAnsi" w:hAnsiTheme="minorHAnsi" w:cstheme="minorBidi"/>
+          <w:sz w:val="22"/>
+          <w:szCs w:val="22"/>
+        </w:rPr>
+      </w:pPr>
+    </w:p>
     <w:p>
       <w:pPr>
         <w:rPr>
@@ -10807,7 +11273,7 @@
               <w:pStyle w:val="NoSpacing"/>
             </w:pPr>
             <w:r>
-              <w:t>A invalid request is submitted</w:t>
+              <w:t>Get User</w:t>
             </w:r>
           </w:p>
         </w:tc>
@@ -10855,7 +11321,7 @@
               <w:pStyle w:val="NoSpacing"/>
             </w:pPr>
             <w:r>
-              <w:t>The backend will return an error response.</w:t>
+              <w:t>The backend will create a user object from the information in the database.</w:t>
             </w:r>
           </w:p>
         </w:tc>
@@ -10902,7 +11368,7 @@
               <w:pStyle w:val="NoSpacing"/>
               <w:numPr>
                 <w:ilvl w:val="0"/>
-                <w:numId w:val="8"/>
+                <w:numId w:val="7"/>
               </w:numPr>
             </w:pPr>
             <w:r>
@@ -10914,11 +11380,11 @@
               <w:pStyle w:val="NoSpacing"/>
               <w:numPr>
                 <w:ilvl w:val="0"/>
-                <w:numId w:val="8"/>
+                <w:numId w:val="7"/>
               </w:numPr>
             </w:pPr>
             <w:r>
-              <w:t>The information is validated and shown to be invalid.</w:t>
+              <w:t>The information is retrieved from the database.</w:t>
             </w:r>
           </w:p>
           <w:p>
@@ -10926,11 +11392,23 @@
               <w:pStyle w:val="NoSpacing"/>
               <w:numPr>
                 <w:ilvl w:val="0"/>
-                <w:numId w:val="8"/>
+                <w:numId w:val="7"/>
               </w:numPr>
             </w:pPr>
             <w:r>
-              <w:t>An error response is returned.</w:t>
+              <w:t>A user object is created from that information.</w:t>
+            </w:r>
+          </w:p>
+          <w:p>
+            <w:pPr>
+              <w:pStyle w:val="NoSpacing"/>
+              <w:numPr>
+                <w:ilvl w:val="0"/>
+                <w:numId w:val="7"/>
+              </w:numPr>
+            </w:pPr>
+            <w:r>
+              <w:t>A user object is returned in the response.</w:t>
             </w:r>
           </w:p>
           <w:p>
@@ -10983,7 +11461,7 @@
               <w:pStyle w:val="NoSpacing"/>
             </w:pPr>
             <w:r>
-              <w:t>The request is invalid</w:t>
+              <w:t>The request is valid</w:t>
             </w:r>
           </w:p>
         </w:tc>
@@ -11051,7 +11529,7 @@
               <w:pStyle w:val="NoSpacing"/>
             </w:pPr>
             <w:r>
-              <w:t>Authenticate user</w:t>
+              <w:t>A invalid request is submitted</w:t>
             </w:r>
           </w:p>
         </w:tc>
@@ -11099,7 +11577,7 @@
               <w:pStyle w:val="NoSpacing"/>
             </w:pPr>
             <w:r>
-              <w:t>The backend will validate the credentials and return a successful response.</w:t>
+              <w:t>The backend will return an error response.</w:t>
             </w:r>
           </w:p>
         </w:tc>
@@ -11146,7 +11624,7 @@
               <w:pStyle w:val="NoSpacing"/>
               <w:numPr>
                 <w:ilvl w:val="0"/>
-                <w:numId w:val="9"/>
+                <w:numId w:val="8"/>
               </w:numPr>
             </w:pPr>
             <w:r>
@@ -11158,11 +11636,11 @@
               <w:pStyle w:val="NoSpacing"/>
               <w:numPr>
                 <w:ilvl w:val="0"/>
-                <w:numId w:val="9"/>
+                <w:numId w:val="8"/>
               </w:numPr>
             </w:pPr>
             <w:r>
-              <w:t>The user information is validated against information in the database.</w:t>
+              <w:t>The information is validated and shown to be invalid.</w:t>
             </w:r>
           </w:p>
           <w:p>
@@ -11170,16 +11648,11 @@
               <w:pStyle w:val="NoSpacing"/>
               <w:numPr>
                 <w:ilvl w:val="0"/>
-                <w:numId w:val="9"/>
+                <w:numId w:val="8"/>
               </w:numPr>
             </w:pPr>
-            <w:proofErr w:type="gramStart"/>
-            <w:r>
-              <w:t>An</w:t>
-            </w:r>
-            <w:proofErr w:type="gramEnd"/>
-            <w:r>
-              <w:t xml:space="preserve"> success response is returned.</w:t>
+            <w:r>
+              <w:t>An error response is returned.</w:t>
             </w:r>
           </w:p>
           <w:p>
@@ -11232,7 +11705,7 @@
               <w:pStyle w:val="NoSpacing"/>
             </w:pPr>
             <w:r>
-              <w:t>The request is valid</w:t>
+              <w:t>The request is invalid</w:t>
             </w:r>
           </w:p>
         </w:tc>
@@ -11300,7 +11773,7 @@
               <w:pStyle w:val="NoSpacing"/>
             </w:pPr>
             <w:r>
-              <w:t>Retrieve data</w:t>
+              <w:t>Authenticate user</w:t>
             </w:r>
           </w:p>
         </w:tc>
@@ -11348,7 +11821,7 @@
               <w:pStyle w:val="NoSpacing"/>
             </w:pPr>
             <w:r>
-              <w:t>This is a generic use case for retrieving any information from the database. The queries and objects that are returned are different for each type of data.</w:t>
+              <w:t>The backend will validate the credentials and return a successful response.</w:t>
             </w:r>
           </w:p>
         </w:tc>
@@ -11395,7 +11868,7 @@
               <w:pStyle w:val="NoSpacing"/>
               <w:numPr>
                 <w:ilvl w:val="0"/>
-                <w:numId w:val="10"/>
+                <w:numId w:val="9"/>
               </w:numPr>
             </w:pPr>
             <w:r>
@@ -11407,11 +11880,11 @@
               <w:pStyle w:val="NoSpacing"/>
               <w:numPr>
                 <w:ilvl w:val="0"/>
-                <w:numId w:val="10"/>
+                <w:numId w:val="9"/>
               </w:numPr>
             </w:pPr>
             <w:r>
-              <w:t>The information from the request is validated.</w:t>
+              <w:t>The user information is validated against information in the database.</w:t>
             </w:r>
           </w:p>
           <w:p>
@@ -11419,38 +11892,16 @@
               <w:pStyle w:val="NoSpacing"/>
               <w:numPr>
                 <w:ilvl w:val="0"/>
-                <w:numId w:val="10"/>
+                <w:numId w:val="9"/>
               </w:numPr>
             </w:pPr>
-            <w:r>
-              <w:t>The data for the object creation is retrieved from the database.</w:t>
-            </w:r>
-          </w:p>
-          <w:p>
-            <w:pPr>
-              <w:pStyle w:val="NoSpacing"/>
-              <w:numPr>
-                <w:ilvl w:val="0"/>
-                <w:numId w:val="10"/>
-              </w:numPr>
-            </w:pPr>
-            <w:r>
-              <w:t>The object(s) is created.</w:t>
-            </w:r>
-          </w:p>
-          <w:p>
-            <w:pPr>
-              <w:pStyle w:val="NoSpacing"/>
-              <w:numPr>
-                <w:ilvl w:val="0"/>
-                <w:numId w:val="10"/>
-              </w:numPr>
-            </w:pPr>
-            <w:r>
-              <w:t>A</w:t>
-            </w:r>
-            <w:r>
-              <w:t xml:space="preserve"> success response is returned that contains the object(s).</w:t>
+            <w:proofErr w:type="gramStart"/>
+            <w:r>
+              <w:t>An</w:t>
+            </w:r>
+            <w:proofErr w:type="gramEnd"/>
+            <w:r>
+              <w:t xml:space="preserve"> success response is returned.</w:t>
             </w:r>
           </w:p>
           <w:p>
@@ -11571,7 +12022,7 @@
               <w:pStyle w:val="NoSpacing"/>
             </w:pPr>
             <w:r>
-              <w:t>Associate course as a prerequisite</w:t>
+              <w:t>Retrieve data</w:t>
             </w:r>
           </w:p>
         </w:tc>
@@ -11619,7 +12070,7 @@
               <w:pStyle w:val="NoSpacing"/>
             </w:pPr>
             <w:r>
-              <w:t>The course that is being edited will have a prerequisite</w:t>
+              <w:t>This is a generic use case for retrieving any information from the database. The queries and objects that are returned are different for each type of data.</w:t>
             </w:r>
           </w:p>
         </w:tc>
@@ -11666,7 +12117,7 @@
               <w:pStyle w:val="NoSpacing"/>
               <w:numPr>
                 <w:ilvl w:val="0"/>
-                <w:numId w:val="11"/>
+                <w:numId w:val="10"/>
               </w:numPr>
             </w:pPr>
             <w:r>
@@ -11678,7 +12129,7 @@
               <w:pStyle w:val="NoSpacing"/>
               <w:numPr>
                 <w:ilvl w:val="0"/>
-                <w:numId w:val="11"/>
+                <w:numId w:val="10"/>
               </w:numPr>
             </w:pPr>
             <w:r>
@@ -11690,11 +12141,11 @@
               <w:pStyle w:val="NoSpacing"/>
               <w:numPr>
                 <w:ilvl w:val="0"/>
-                <w:numId w:val="11"/>
+                <w:numId w:val="10"/>
               </w:numPr>
             </w:pPr>
             <w:r>
-              <w:t>The prerequisite course is added to the course that is being edited.</w:t>
+              <w:t>The data for the object creation is retrieved from the database.</w:t>
             </w:r>
           </w:p>
           <w:p>
@@ -11702,11 +12153,11 @@
               <w:pStyle w:val="NoSpacing"/>
               <w:numPr>
                 <w:ilvl w:val="0"/>
-                <w:numId w:val="11"/>
+                <w:numId w:val="10"/>
               </w:numPr>
             </w:pPr>
             <w:r>
-              <w:t>The course is saved.</w:t>
+              <w:t>The object(s) is created.</w:t>
             </w:r>
           </w:p>
           <w:p>
@@ -11714,14 +12165,14 @@
               <w:pStyle w:val="NoSpacing"/>
               <w:numPr>
                 <w:ilvl w:val="0"/>
-                <w:numId w:val="11"/>
+                <w:numId w:val="10"/>
               </w:numPr>
             </w:pPr>
             <w:r>
               <w:t>A</w:t>
             </w:r>
             <w:r>
-              <w:t xml:space="preserve"> success response is returned.</w:t>
+              <w:t xml:space="preserve"> success response is returned that contains the object(s).</w:t>
             </w:r>
           </w:p>
           <w:p>
@@ -11842,7 +12293,7 @@
               <w:pStyle w:val="NoSpacing"/>
             </w:pPr>
             <w:r>
-              <w:t>Associate student to a course</w:t>
+              <w:t>Associate course as a prerequisite</w:t>
             </w:r>
           </w:p>
         </w:tc>
@@ -11890,7 +12341,7 @@
               <w:pStyle w:val="NoSpacing"/>
             </w:pPr>
             <w:r>
-              <w:t>The student should be added to the course roster</w:t>
+              <w:t>The course that is being edited will have a prerequisite</w:t>
             </w:r>
           </w:p>
         </w:tc>
@@ -11937,7 +12388,7 @@
               <w:pStyle w:val="NoSpacing"/>
               <w:numPr>
                 <w:ilvl w:val="0"/>
-                <w:numId w:val="12"/>
+                <w:numId w:val="11"/>
               </w:numPr>
             </w:pPr>
             <w:r>
@@ -11949,7 +12400,7 @@
               <w:pStyle w:val="NoSpacing"/>
               <w:numPr>
                 <w:ilvl w:val="0"/>
-                <w:numId w:val="12"/>
+                <w:numId w:val="11"/>
               </w:numPr>
             </w:pPr>
             <w:r>
@@ -11961,11 +12412,11 @@
               <w:pStyle w:val="NoSpacing"/>
               <w:numPr>
                 <w:ilvl w:val="0"/>
-                <w:numId w:val="12"/>
+                <w:numId w:val="11"/>
               </w:numPr>
             </w:pPr>
             <w:r>
-              <w:t>The student is validated against the course prerequisites.</w:t>
+              <w:t>The prerequisite course is added to the course that is being edited.</w:t>
             </w:r>
           </w:p>
           <w:p>
@@ -11973,11 +12424,11 @@
               <w:pStyle w:val="NoSpacing"/>
               <w:numPr>
                 <w:ilvl w:val="0"/>
-                <w:numId w:val="12"/>
+                <w:numId w:val="11"/>
               </w:numPr>
             </w:pPr>
             <w:r>
-              <w:t>The updated course roster is updated in the database.</w:t>
+              <w:t>The course is saved.</w:t>
             </w:r>
           </w:p>
           <w:p>
@@ -11985,11 +12436,14 @@
               <w:pStyle w:val="NoSpacing"/>
               <w:numPr>
                 <w:ilvl w:val="0"/>
-                <w:numId w:val="12"/>
+                <w:numId w:val="11"/>
               </w:numPr>
             </w:pPr>
             <w:r>
-              <w:t>A success response is returned.</w:t>
+              <w:t>A</w:t>
+            </w:r>
+            <w:r>
+              <w:t xml:space="preserve"> success response is returned.</w:t>
             </w:r>
           </w:p>
           <w:p>
@@ -12110,7 +12564,7 @@
               <w:pStyle w:val="NoSpacing"/>
             </w:pPr>
             <w:r>
-              <w:t>Course is deleted</w:t>
+              <w:t>Associate student to a course</w:t>
             </w:r>
           </w:p>
         </w:tc>
@@ -12158,7 +12612,7 @@
               <w:pStyle w:val="NoSpacing"/>
             </w:pPr>
             <w:r>
-              <w:t>The course will be deleted from the database</w:t>
+              <w:t>The student should be added to the course roster</w:t>
             </w:r>
           </w:p>
         </w:tc>
@@ -12205,7 +12659,7 @@
               <w:pStyle w:val="NoSpacing"/>
               <w:numPr>
                 <w:ilvl w:val="0"/>
-                <w:numId w:val="13"/>
+                <w:numId w:val="12"/>
               </w:numPr>
             </w:pPr>
             <w:r>
@@ -12217,7 +12671,7 @@
               <w:pStyle w:val="NoSpacing"/>
               <w:numPr>
                 <w:ilvl w:val="0"/>
-                <w:numId w:val="13"/>
+                <w:numId w:val="12"/>
               </w:numPr>
             </w:pPr>
             <w:r>
@@ -12229,11 +12683,11 @@
               <w:pStyle w:val="NoSpacing"/>
               <w:numPr>
                 <w:ilvl w:val="0"/>
-                <w:numId w:val="13"/>
+                <w:numId w:val="12"/>
               </w:numPr>
             </w:pPr>
             <w:r>
-              <w:t>The user permissions are validated to ensure that they can delete the course.</w:t>
+              <w:t>The student is validated against the course prerequisites.</w:t>
             </w:r>
           </w:p>
           <w:p>
@@ -12241,11 +12695,11 @@
               <w:pStyle w:val="NoSpacing"/>
               <w:numPr>
                 <w:ilvl w:val="0"/>
-                <w:numId w:val="13"/>
+                <w:numId w:val="12"/>
               </w:numPr>
             </w:pPr>
             <w:r>
-              <w:t>The course is deleted from the database.</w:t>
+              <w:t>The updated course roster is updated in the database.</w:t>
             </w:r>
           </w:p>
           <w:p>
@@ -12253,16 +12707,11 @@
               <w:pStyle w:val="NoSpacing"/>
               <w:numPr>
                 <w:ilvl w:val="0"/>
-                <w:numId w:val="13"/>
+                <w:numId w:val="12"/>
               </w:numPr>
             </w:pPr>
-            <w:proofErr w:type="gramStart"/>
-            <w:r>
-              <w:t>An</w:t>
-            </w:r>
-            <w:proofErr w:type="gramEnd"/>
-            <w:r>
-              <w:t xml:space="preserve"> success response is returned.</w:t>
+            <w:r>
+              <w:t>A success response is returned.</w:t>
             </w:r>
           </w:p>
           <w:p>
@@ -12383,6 +12832,279 @@
               <w:pStyle w:val="NoSpacing"/>
             </w:pPr>
             <w:r>
+              <w:t>Course is deleted</w:t>
+            </w:r>
+          </w:p>
+        </w:tc>
+      </w:tr>
+      <w:tr>
+        <w:tc>
+          <w:tcPr>
+            <w:tcW w:w="1998" w:type="dxa"/>
+            <w:tcBorders>
+              <w:top w:val="single" w:sz="4" w:space="0" w:color="auto"/>
+              <w:left w:val="single" w:sz="4" w:space="0" w:color="auto"/>
+              <w:bottom w:val="single" w:sz="4" w:space="0" w:color="auto"/>
+              <w:right w:val="single" w:sz="4" w:space="0" w:color="auto"/>
+            </w:tcBorders>
+            <w:hideMark/>
+          </w:tcPr>
+          <w:p>
+            <w:pPr>
+              <w:pStyle w:val="NoSpacing"/>
+              <w:rPr>
+                <w:b/>
+              </w:rPr>
+            </w:pPr>
+            <w:r>
+              <w:rPr>
+                <w:b/>
+              </w:rPr>
+              <w:t>Description</w:t>
+            </w:r>
+          </w:p>
+        </w:tc>
+        <w:tc>
+          <w:tcPr>
+            <w:tcW w:w="7578" w:type="dxa"/>
+            <w:tcBorders>
+              <w:top w:val="single" w:sz="4" w:space="0" w:color="auto"/>
+              <w:left w:val="single" w:sz="4" w:space="0" w:color="auto"/>
+              <w:bottom w:val="single" w:sz="4" w:space="0" w:color="auto"/>
+              <w:right w:val="single" w:sz="4" w:space="0" w:color="auto"/>
+            </w:tcBorders>
+            <w:hideMark/>
+          </w:tcPr>
+          <w:p>
+            <w:pPr>
+              <w:pStyle w:val="NoSpacing"/>
+            </w:pPr>
+            <w:r>
+              <w:t>The course will be deleted from the database</w:t>
+            </w:r>
+          </w:p>
+        </w:tc>
+      </w:tr>
+      <w:tr>
+        <w:tc>
+          <w:tcPr>
+            <w:tcW w:w="1998" w:type="dxa"/>
+            <w:tcBorders>
+              <w:top w:val="single" w:sz="4" w:space="0" w:color="auto"/>
+              <w:left w:val="single" w:sz="4" w:space="0" w:color="auto"/>
+              <w:bottom w:val="single" w:sz="4" w:space="0" w:color="auto"/>
+              <w:right w:val="single" w:sz="4" w:space="0" w:color="auto"/>
+            </w:tcBorders>
+            <w:hideMark/>
+          </w:tcPr>
+          <w:p>
+            <w:pPr>
+              <w:pStyle w:val="NoSpacing"/>
+              <w:rPr>
+                <w:b/>
+              </w:rPr>
+            </w:pPr>
+            <w:r>
+              <w:rPr>
+                <w:b/>
+              </w:rPr>
+              <w:t>Steps</w:t>
+            </w:r>
+          </w:p>
+        </w:tc>
+        <w:tc>
+          <w:tcPr>
+            <w:tcW w:w="7578" w:type="dxa"/>
+            <w:tcBorders>
+              <w:top w:val="single" w:sz="4" w:space="0" w:color="auto"/>
+              <w:left w:val="single" w:sz="4" w:space="0" w:color="auto"/>
+              <w:bottom w:val="single" w:sz="4" w:space="0" w:color="auto"/>
+              <w:right w:val="single" w:sz="4" w:space="0" w:color="auto"/>
+            </w:tcBorders>
+          </w:tcPr>
+          <w:p>
+            <w:pPr>
+              <w:pStyle w:val="NoSpacing"/>
+              <w:numPr>
+                <w:ilvl w:val="0"/>
+                <w:numId w:val="13"/>
+              </w:numPr>
+            </w:pPr>
+            <w:r>
+              <w:t>The request comes into the system.</w:t>
+            </w:r>
+          </w:p>
+          <w:p>
+            <w:pPr>
+              <w:pStyle w:val="NoSpacing"/>
+              <w:numPr>
+                <w:ilvl w:val="0"/>
+                <w:numId w:val="13"/>
+              </w:numPr>
+            </w:pPr>
+            <w:r>
+              <w:t>The information from the request is validated.</w:t>
+            </w:r>
+          </w:p>
+          <w:p>
+            <w:pPr>
+              <w:pStyle w:val="NoSpacing"/>
+              <w:numPr>
+                <w:ilvl w:val="0"/>
+                <w:numId w:val="13"/>
+              </w:numPr>
+            </w:pPr>
+            <w:r>
+              <w:t>The user permissions are validated to ensure that they can delete the course.</w:t>
+            </w:r>
+          </w:p>
+          <w:p>
+            <w:pPr>
+              <w:pStyle w:val="NoSpacing"/>
+              <w:numPr>
+                <w:ilvl w:val="0"/>
+                <w:numId w:val="13"/>
+              </w:numPr>
+            </w:pPr>
+            <w:r>
+              <w:t>The course is deleted from the database.</w:t>
+            </w:r>
+          </w:p>
+          <w:p>
+            <w:pPr>
+              <w:pStyle w:val="NoSpacing"/>
+              <w:numPr>
+                <w:ilvl w:val="0"/>
+                <w:numId w:val="13"/>
+              </w:numPr>
+            </w:pPr>
+            <w:proofErr w:type="gramStart"/>
+            <w:r>
+              <w:t>An</w:t>
+            </w:r>
+            <w:proofErr w:type="gramEnd"/>
+            <w:r>
+              <w:t xml:space="preserve"> success response is returned.</w:t>
+            </w:r>
+          </w:p>
+          <w:p>
+            <w:pPr>
+              <w:pStyle w:val="NoSpacing"/>
+            </w:pPr>
+          </w:p>
+        </w:tc>
+      </w:tr>
+      <w:tr>
+        <w:tc>
+          <w:tcPr>
+            <w:tcW w:w="1998" w:type="dxa"/>
+            <w:tcBorders>
+              <w:top w:val="single" w:sz="4" w:space="0" w:color="auto"/>
+              <w:left w:val="single" w:sz="4" w:space="0" w:color="auto"/>
+              <w:bottom w:val="single" w:sz="4" w:space="0" w:color="auto"/>
+              <w:right w:val="single" w:sz="4" w:space="0" w:color="auto"/>
+            </w:tcBorders>
+            <w:hideMark/>
+          </w:tcPr>
+          <w:p>
+            <w:pPr>
+              <w:pStyle w:val="NoSpacing"/>
+              <w:rPr>
+                <w:b/>
+              </w:rPr>
+            </w:pPr>
+            <w:r>
+              <w:rPr>
+                <w:b/>
+              </w:rPr>
+              <w:t>Assumptions</w:t>
+            </w:r>
+          </w:p>
+        </w:tc>
+        <w:tc>
+          <w:tcPr>
+            <w:tcW w:w="7578" w:type="dxa"/>
+            <w:tcBorders>
+              <w:top w:val="single" w:sz="4" w:space="0" w:color="auto"/>
+              <w:left w:val="single" w:sz="4" w:space="0" w:color="auto"/>
+              <w:bottom w:val="single" w:sz="4" w:space="0" w:color="auto"/>
+              <w:right w:val="single" w:sz="4" w:space="0" w:color="auto"/>
+            </w:tcBorders>
+            <w:hideMark/>
+          </w:tcPr>
+          <w:p>
+            <w:pPr>
+              <w:pStyle w:val="NoSpacing"/>
+            </w:pPr>
+            <w:r>
+              <w:t>The request is valid</w:t>
+            </w:r>
+          </w:p>
+        </w:tc>
+      </w:tr>
+    </w:tbl>
+    <w:p>
+      <w:pPr>
+        <w:rPr>
+          <w:rFonts w:asciiTheme="minorHAnsi" w:hAnsiTheme="minorHAnsi" w:cstheme="minorBidi"/>
+          <w:sz w:val="22"/>
+          <w:szCs w:val="22"/>
+        </w:rPr>
+      </w:pPr>
+    </w:p>
+    <w:tbl>
+      <w:tblPr>
+        <w:tblStyle w:val="TableGrid"/>
+        <w:tblW w:w="0" w:type="auto"/>
+        <w:tblLook w:val="04A0" w:firstRow="1" w:lastRow="0" w:firstColumn="1" w:lastColumn="0" w:noHBand="0" w:noVBand="1"/>
+      </w:tblPr>
+      <w:tblGrid>
+        <w:gridCol w:w="1998"/>
+        <w:gridCol w:w="7578"/>
+      </w:tblGrid>
+      <w:tr>
+        <w:tc>
+          <w:tcPr>
+            <w:tcW w:w="1998" w:type="dxa"/>
+            <w:tcBorders>
+              <w:top w:val="single" w:sz="4" w:space="0" w:color="auto"/>
+              <w:left w:val="single" w:sz="4" w:space="0" w:color="auto"/>
+              <w:bottom w:val="single" w:sz="4" w:space="0" w:color="auto"/>
+              <w:right w:val="single" w:sz="4" w:space="0" w:color="auto"/>
+            </w:tcBorders>
+            <w:hideMark/>
+          </w:tcPr>
+          <w:p>
+            <w:pPr>
+              <w:pStyle w:val="NoSpacing"/>
+              <w:rPr>
+                <w:b/>
+              </w:rPr>
+            </w:pPr>
+            <w:r>
+              <w:rPr>
+                <w:b/>
+              </w:rPr>
+              <w:t>Use Case</w:t>
+            </w:r>
+          </w:p>
+        </w:tc>
+        <w:tc>
+          <w:tcPr>
+            <w:tcW w:w="7578" w:type="dxa"/>
+            <w:tcBorders>
+              <w:top w:val="single" w:sz="4" w:space="0" w:color="auto"/>
+              <w:left w:val="single" w:sz="4" w:space="0" w:color="auto"/>
+              <w:bottom w:val="single" w:sz="4" w:space="0" w:color="auto"/>
+              <w:right w:val="single" w:sz="4" w:space="0" w:color="auto"/>
+            </w:tcBorders>
+            <w:hideMark/>
+          </w:tcPr>
+          <w:p>
+            <w:pPr>
+              <w:pStyle w:val="NoSpacing"/>
+            </w:pPr>
+            <w:r>
               <w:t>Course content is updated</w:t>
             </w:r>
           </w:p>
@@ -12636,127 +13358,8 @@
           <w:szCs w:val="22"/>
         </w:rPr>
       </w:pPr>
-    </w:p>
-    <w:p>
-      <w:pPr>
-        <w:rPr>
-          <w:rFonts w:cs="Times New Roman"/>
-          <w:b/>
-          <w:i/>
-          <w:sz w:val="22"/>
-          <w:szCs w:val="22"/>
-        </w:rPr>
-      </w:pPr>
-      <w:r>
-        <w:rPr>
-          <w:rFonts w:cs="Times New Roman"/>
-          <w:b/>
-          <w:i/>
-          <w:sz w:val="22"/>
-          <w:szCs w:val="22"/>
-        </w:rPr>
-        <w:lastRenderedPageBreak/>
-        <w:t>Database Architecture</w:t>
-      </w:r>
-    </w:p>
-    <w:p>
-      <w:pPr>
-        <w:rPr>
-          <w:rFonts w:cs="Times New Roman"/>
-          <w:sz w:val="22"/>
-          <w:szCs w:val="22"/>
-        </w:rPr>
-      </w:pPr>
-      <w:r>
-        <w:rPr>
-          <w:rFonts w:cs="Times New Roman"/>
-          <w:noProof/>
-          <w:lang w:eastAsia="en-US" w:bidi="ar-SA"/>
-        </w:rPr>
-        <w:drawing>
-          <wp:anchor distT="0" distB="0" distL="0" distR="0" simplePos="0" relativeHeight="251658240" behindDoc="0" locked="0" layoutInCell="1" allowOverlap="1">
-            <wp:simplePos x="0" y="0"/>
-            <wp:positionH relativeFrom="column">
-              <wp:posOffset>-78105</wp:posOffset>
-            </wp:positionH>
-            <wp:positionV relativeFrom="paragraph">
-              <wp:posOffset>304800</wp:posOffset>
-            </wp:positionV>
-            <wp:extent cx="6823075" cy="3705860"/>
-            <wp:effectExtent l="19050" t="19050" r="15875" b="27940"/>
-            <wp:wrapSquare wrapText="largest"/>
-            <wp:docPr id="3" name="Picture 3"/>
-            <wp:cNvGraphicFramePr>
-              <a:graphicFrameLocks xmlns:a="http://schemas.openxmlformats.org/drawingml/2006/main" noChangeAspect="1"/>
-            </wp:cNvGraphicFramePr>
-            <a:graphic xmlns:a="http://schemas.openxmlformats.org/drawingml/2006/main">
-              <a:graphicData uri="http://schemas.openxmlformats.org/drawingml/2006/picture">
-                <pic:pic xmlns:pic="http://schemas.openxmlformats.org/drawingml/2006/picture">
-                  <pic:nvPicPr>
-                    <pic:cNvPr id="0" name="Picture 4"/>
-                    <pic:cNvPicPr>
-                      <a:picLocks noChangeAspect="1" noChangeArrowheads="1"/>
-                    </pic:cNvPicPr>
-                  </pic:nvPicPr>
-                  <pic:blipFill>
-                    <a:blip r:embed="rId6" cstate="print">
-                      <a:extLst>
-                        <a:ext uri="{28A0092B-C50C-407E-A947-70E740481C1C}">
-                          <a14:useLocalDpi xmlns:a14="http://schemas.microsoft.com/office/drawing/2010/main" val="0"/>
-                        </a:ext>
-                      </a:extLst>
-                    </a:blip>
-                    <a:srcRect/>
-                    <a:stretch>
-                      <a:fillRect/>
-                    </a:stretch>
-                  </pic:blipFill>
-                  <pic:spPr bwMode="auto">
-                    <a:xfrm>
-                      <a:off x="0" y="0"/>
-                      <a:ext cx="6823075" cy="3705860"/>
-                    </a:xfrm>
-                    <a:prstGeom prst="rect">
-                      <a:avLst/>
-                    </a:prstGeom>
-                    <a:solidFill>
-                      <a:srgbClr val="FFFFFF"/>
-                    </a:solidFill>
-                    <a:ln w="635">
-                      <a:solidFill>
-                        <a:srgbClr val="000000"/>
-                      </a:solidFill>
-                      <a:miter lim="800000"/>
-                      <a:headEnd/>
-                      <a:tailEnd/>
-                    </a:ln>
-                  </pic:spPr>
-                </pic:pic>
-              </a:graphicData>
-            </a:graphic>
-          </wp:anchor>
-        </w:drawing>
-      </w:r>
-    </w:p>
-    <w:p>
-      <w:pPr>
-        <w:rPr>
-          <w:rFonts w:cs="Times New Roman"/>
-          <w:sz w:val="22"/>
-          <w:szCs w:val="22"/>
-        </w:rPr>
-      </w:pPr>
-    </w:p>
-    <w:p>
-      <w:pPr>
-        <w:rPr>
-          <w:rFonts w:cs="Times New Roman"/>
-          <w:b/>
-          <w:i/>
-          <w:sz w:val="22"/>
-          <w:szCs w:val="22"/>
-        </w:rPr>
-      </w:pPr>
+      <w:bookmarkStart w:id="0" w:name="_GoBack"/>
+      <w:bookmarkEnd w:id="0"/>
     </w:p>
     <w:sectPr>
       <w:pgSz w:w="12240" w:h="15840"/>
@@ -13121,6 +13724,92 @@
     </w:lvl>
   </w:abstractNum>
   <w:abstractNum w:abstractNumId="4">
+    <w:nsid w:val="0AC25536"/>
+    <w:multiLevelType w:val="hybridMultilevel"/>
+    <w:tmpl w:val="6D8859BC"/>
+    <w:lvl w:ilvl="0" w:tplc="0409000F">
+      <w:start w:val="1"/>
+      <w:numFmt w:val="decimal"/>
+      <w:lvlText w:val="%1."/>
+      <w:lvlJc w:val="left"/>
+      <w:pPr>
+        <w:ind w:left="720" w:hanging="360"/>
+      </w:pPr>
+    </w:lvl>
+    <w:lvl w:ilvl="1" w:tplc="04090019">
+      <w:start w:val="1"/>
+      <w:numFmt w:val="lowerLetter"/>
+      <w:lvlText w:val="%2."/>
+      <w:lvlJc w:val="left"/>
+      <w:pPr>
+        <w:ind w:left="1440" w:hanging="360"/>
+      </w:pPr>
+    </w:lvl>
+    <w:lvl w:ilvl="2" w:tplc="0409001B">
+      <w:start w:val="1"/>
+      <w:numFmt w:val="lowerRoman"/>
+      <w:lvlText w:val="%3."/>
+      <w:lvlJc w:val="right"/>
+      <w:pPr>
+        <w:ind w:left="2160" w:hanging="180"/>
+      </w:pPr>
+    </w:lvl>
+    <w:lvl w:ilvl="3" w:tplc="0409000F">
+      <w:start w:val="1"/>
+      <w:numFmt w:val="decimal"/>
+      <w:lvlText w:val="%4."/>
+      <w:lvlJc w:val="left"/>
+      <w:pPr>
+        <w:ind w:left="2880" w:hanging="360"/>
+      </w:pPr>
+    </w:lvl>
+    <w:lvl w:ilvl="4" w:tplc="04090019">
+      <w:start w:val="1"/>
+      <w:numFmt w:val="lowerLetter"/>
+      <w:lvlText w:val="%5."/>
+      <w:lvlJc w:val="left"/>
+      <w:pPr>
+        <w:ind w:left="3600" w:hanging="360"/>
+      </w:pPr>
+    </w:lvl>
+    <w:lvl w:ilvl="5" w:tplc="0409001B">
+      <w:start w:val="1"/>
+      <w:numFmt w:val="lowerRoman"/>
+      <w:lvlText w:val="%6."/>
+      <w:lvlJc w:val="right"/>
+      <w:pPr>
+        <w:ind w:left="4320" w:hanging="180"/>
+      </w:pPr>
+    </w:lvl>
+    <w:lvl w:ilvl="6" w:tplc="0409000F">
+      <w:start w:val="1"/>
+      <w:numFmt w:val="decimal"/>
+      <w:lvlText w:val="%7."/>
+      <w:lvlJc w:val="left"/>
+      <w:pPr>
+        <w:ind w:left="5040" w:hanging="360"/>
+      </w:pPr>
+    </w:lvl>
+    <w:lvl w:ilvl="7" w:tplc="04090019">
+      <w:start w:val="1"/>
+      <w:numFmt w:val="lowerLetter"/>
+      <w:lvlText w:val="%8."/>
+      <w:lvlJc w:val="left"/>
+      <w:pPr>
+        <w:ind w:left="5760" w:hanging="360"/>
+      </w:pPr>
+    </w:lvl>
+    <w:lvl w:ilvl="8" w:tplc="0409001B">
+      <w:start w:val="1"/>
+      <w:numFmt w:val="lowerRoman"/>
+      <w:lvlText w:val="%9."/>
+      <w:lvlJc w:val="right"/>
+      <w:pPr>
+        <w:ind w:left="6480" w:hanging="180"/>
+      </w:pPr>
+    </w:lvl>
+  </w:abstractNum>
+  <w:abstractNum w:abstractNumId="5">
     <w:nsid w:val="0B6A022E"/>
     <w:multiLevelType w:val="hybridMultilevel"/>
     <w:tmpl w:val="6D8859BC"/>
@@ -13206,7 +13895,7 @@
       </w:pPr>
     </w:lvl>
   </w:abstractNum>
-  <w:abstractNum w:abstractNumId="5">
+  <w:abstractNum w:abstractNumId="6">
     <w:nsid w:val="0FEB6EB0"/>
     <w:multiLevelType w:val="hybridMultilevel"/>
     <w:tmpl w:val="6D8859BC"/>
@@ -13292,7 +13981,7 @@
       </w:pPr>
     </w:lvl>
   </w:abstractNum>
-  <w:abstractNum w:abstractNumId="6">
+  <w:abstractNum w:abstractNumId="7">
     <w:nsid w:val="11495D30"/>
     <w:multiLevelType w:val="hybridMultilevel"/>
     <w:tmpl w:val="6D8859BC"/>
@@ -13378,7 +14067,93 @@
       </w:pPr>
     </w:lvl>
   </w:abstractNum>
-  <w:abstractNum w:abstractNumId="7">
+  <w:abstractNum w:abstractNumId="8">
+    <w:nsid w:val="116E616C"/>
+    <w:multiLevelType w:val="hybridMultilevel"/>
+    <w:tmpl w:val="6D8859BC"/>
+    <w:lvl w:ilvl="0" w:tplc="0409000F">
+      <w:start w:val="1"/>
+      <w:numFmt w:val="decimal"/>
+      <w:lvlText w:val="%1."/>
+      <w:lvlJc w:val="left"/>
+      <w:pPr>
+        <w:ind w:left="720" w:hanging="360"/>
+      </w:pPr>
+    </w:lvl>
+    <w:lvl w:ilvl="1" w:tplc="04090019">
+      <w:start w:val="1"/>
+      <w:numFmt w:val="lowerLetter"/>
+      <w:lvlText w:val="%2."/>
+      <w:lvlJc w:val="left"/>
+      <w:pPr>
+        <w:ind w:left="1440" w:hanging="360"/>
+      </w:pPr>
+    </w:lvl>
+    <w:lvl w:ilvl="2" w:tplc="0409001B">
+      <w:start w:val="1"/>
+      <w:numFmt w:val="lowerRoman"/>
+      <w:lvlText w:val="%3."/>
+      <w:lvlJc w:val="right"/>
+      <w:pPr>
+        <w:ind w:left="2160" w:hanging="180"/>
+      </w:pPr>
+    </w:lvl>
+    <w:lvl w:ilvl="3" w:tplc="0409000F">
+      <w:start w:val="1"/>
+      <w:numFmt w:val="decimal"/>
+      <w:lvlText w:val="%4."/>
+      <w:lvlJc w:val="left"/>
+      <w:pPr>
+        <w:ind w:left="2880" w:hanging="360"/>
+      </w:pPr>
+    </w:lvl>
+    <w:lvl w:ilvl="4" w:tplc="04090019">
+      <w:start w:val="1"/>
+      <w:numFmt w:val="lowerLetter"/>
+      <w:lvlText w:val="%5."/>
+      <w:lvlJc w:val="left"/>
+      <w:pPr>
+        <w:ind w:left="3600" w:hanging="360"/>
+      </w:pPr>
+    </w:lvl>
+    <w:lvl w:ilvl="5" w:tplc="0409001B">
+      <w:start w:val="1"/>
+      <w:numFmt w:val="lowerRoman"/>
+      <w:lvlText w:val="%6."/>
+      <w:lvlJc w:val="right"/>
+      <w:pPr>
+        <w:ind w:left="4320" w:hanging="180"/>
+      </w:pPr>
+    </w:lvl>
+    <w:lvl w:ilvl="6" w:tplc="0409000F">
+      <w:start w:val="1"/>
+      <w:numFmt w:val="decimal"/>
+      <w:lvlText w:val="%7."/>
+      <w:lvlJc w:val="left"/>
+      <w:pPr>
+        <w:ind w:left="5040" w:hanging="360"/>
+      </w:pPr>
+    </w:lvl>
+    <w:lvl w:ilvl="7" w:tplc="04090019">
+      <w:start w:val="1"/>
+      <w:numFmt w:val="lowerLetter"/>
+      <w:lvlText w:val="%8."/>
+      <w:lvlJc w:val="left"/>
+      <w:pPr>
+        <w:ind w:left="5760" w:hanging="360"/>
+      </w:pPr>
+    </w:lvl>
+    <w:lvl w:ilvl="8" w:tplc="0409001B">
+      <w:start w:val="1"/>
+      <w:numFmt w:val="lowerRoman"/>
+      <w:lvlText w:val="%9."/>
+      <w:lvlJc w:val="right"/>
+      <w:pPr>
+        <w:ind w:left="6480" w:hanging="180"/>
+      </w:pPr>
+    </w:lvl>
+  </w:abstractNum>
+  <w:abstractNum w:abstractNumId="9">
     <w:nsid w:val="17ED10FB"/>
     <w:multiLevelType w:val="hybridMultilevel"/>
     <w:tmpl w:val="D3BC5F4A"/>
@@ -13467,7 +14242,7 @@
       </w:pPr>
     </w:lvl>
   </w:abstractNum>
-  <w:abstractNum w:abstractNumId="8">
+  <w:abstractNum w:abstractNumId="10">
     <w:nsid w:val="1DC963BB"/>
     <w:multiLevelType w:val="hybridMultilevel"/>
     <w:tmpl w:val="6D8859BC"/>
@@ -13553,7 +14328,7 @@
       </w:pPr>
     </w:lvl>
   </w:abstractNum>
-  <w:abstractNum w:abstractNumId="9">
+  <w:abstractNum w:abstractNumId="11">
     <w:nsid w:val="203D0275"/>
     <w:multiLevelType w:val="hybridMultilevel"/>
     <w:tmpl w:val="6D8859BC"/>
@@ -13639,7 +14414,7 @@
       </w:pPr>
     </w:lvl>
   </w:abstractNum>
-  <w:abstractNum w:abstractNumId="10">
+  <w:abstractNum w:abstractNumId="12">
     <w:nsid w:val="21D63DAC"/>
     <w:multiLevelType w:val="hybridMultilevel"/>
     <w:tmpl w:val="6D8859BC"/>
@@ -13725,7 +14500,7 @@
       </w:pPr>
     </w:lvl>
   </w:abstractNum>
-  <w:abstractNum w:abstractNumId="11">
+  <w:abstractNum w:abstractNumId="13">
     <w:nsid w:val="249F2B26"/>
     <w:multiLevelType w:val="hybridMultilevel"/>
     <w:tmpl w:val="D75C957C"/>
@@ -13814,7 +14589,7 @@
       </w:pPr>
     </w:lvl>
   </w:abstractNum>
-  <w:abstractNum w:abstractNumId="12">
+  <w:abstractNum w:abstractNumId="14">
     <w:nsid w:val="25461F5C"/>
     <w:multiLevelType w:val="hybridMultilevel"/>
     <w:tmpl w:val="6D8859BC"/>
@@ -13900,7 +14675,7 @@
       </w:pPr>
     </w:lvl>
   </w:abstractNum>
-  <w:abstractNum w:abstractNumId="13">
+  <w:abstractNum w:abstractNumId="15">
     <w:nsid w:val="261A5A2A"/>
     <w:multiLevelType w:val="hybridMultilevel"/>
     <w:tmpl w:val="6D8859BC"/>
@@ -13986,7 +14761,7 @@
       </w:pPr>
     </w:lvl>
   </w:abstractNum>
-  <w:abstractNum w:abstractNumId="14">
+  <w:abstractNum w:abstractNumId="16">
     <w:nsid w:val="28C005A4"/>
     <w:multiLevelType w:val="hybridMultilevel"/>
     <w:tmpl w:val="6D8859BC"/>
@@ -14072,7 +14847,7 @@
       </w:pPr>
     </w:lvl>
   </w:abstractNum>
-  <w:abstractNum w:abstractNumId="15">
+  <w:abstractNum w:abstractNumId="17">
     <w:nsid w:val="2C3B05CE"/>
     <w:multiLevelType w:val="hybridMultilevel"/>
     <w:tmpl w:val="F7228DB0"/>
@@ -14161,7 +14936,7 @@
       </w:pPr>
     </w:lvl>
   </w:abstractNum>
-  <w:abstractNum w:abstractNumId="16">
+  <w:abstractNum w:abstractNumId="18">
     <w:nsid w:val="2D596A47"/>
     <w:multiLevelType w:val="hybridMultilevel"/>
     <w:tmpl w:val="6D8859BC"/>
@@ -14247,7 +15022,7 @@
       </w:pPr>
     </w:lvl>
   </w:abstractNum>
-  <w:abstractNum w:abstractNumId="17">
+  <w:abstractNum w:abstractNumId="19">
     <w:nsid w:val="333075EC"/>
     <w:multiLevelType w:val="hybridMultilevel"/>
     <w:tmpl w:val="6D8859BC"/>
@@ -14333,7 +15108,7 @@
       </w:pPr>
     </w:lvl>
   </w:abstractNum>
-  <w:abstractNum w:abstractNumId="18">
+  <w:abstractNum w:abstractNumId="20">
     <w:nsid w:val="33CA76F7"/>
     <w:multiLevelType w:val="hybridMultilevel"/>
     <w:tmpl w:val="6D8859BC"/>
@@ -14419,7 +15194,7 @@
       </w:pPr>
     </w:lvl>
   </w:abstractNum>
-  <w:abstractNum w:abstractNumId="19">
+  <w:abstractNum w:abstractNumId="21">
     <w:nsid w:val="36BD3783"/>
     <w:multiLevelType w:val="hybridMultilevel"/>
     <w:tmpl w:val="6D8859BC"/>
@@ -14505,7 +15280,7 @@
       </w:pPr>
     </w:lvl>
   </w:abstractNum>
-  <w:abstractNum w:abstractNumId="20">
+  <w:abstractNum w:abstractNumId="22">
     <w:nsid w:val="371C5CBD"/>
     <w:multiLevelType w:val="hybridMultilevel"/>
     <w:tmpl w:val="E1AAF8EC"/>
@@ -14594,7 +15369,7 @@
       </w:pPr>
     </w:lvl>
   </w:abstractNum>
-  <w:abstractNum w:abstractNumId="21">
+  <w:abstractNum w:abstractNumId="23">
     <w:nsid w:val="378D4DE4"/>
     <w:multiLevelType w:val="hybridMultilevel"/>
     <w:tmpl w:val="6D8859BC"/>
@@ -14680,7 +15455,7 @@
       </w:pPr>
     </w:lvl>
   </w:abstractNum>
-  <w:abstractNum w:abstractNumId="22">
+  <w:abstractNum w:abstractNumId="24">
     <w:nsid w:val="378F2E99"/>
     <w:multiLevelType w:val="hybridMultilevel"/>
     <w:tmpl w:val="6D8859BC"/>
@@ -14766,7 +15541,7 @@
       </w:pPr>
     </w:lvl>
   </w:abstractNum>
-  <w:abstractNum w:abstractNumId="23">
+  <w:abstractNum w:abstractNumId="25">
     <w:nsid w:val="3B5F650F"/>
     <w:multiLevelType w:val="hybridMultilevel"/>
     <w:tmpl w:val="6D8859BC"/>
@@ -14852,7 +15627,7 @@
       </w:pPr>
     </w:lvl>
   </w:abstractNum>
-  <w:abstractNum w:abstractNumId="24">
+  <w:abstractNum w:abstractNumId="26">
     <w:nsid w:val="3CFC55F1"/>
     <w:multiLevelType w:val="hybridMultilevel"/>
     <w:tmpl w:val="F7228DB0"/>
@@ -14941,7 +15716,7 @@
       </w:pPr>
     </w:lvl>
   </w:abstractNum>
-  <w:abstractNum w:abstractNumId="25">
+  <w:abstractNum w:abstractNumId="27">
     <w:nsid w:val="467E1380"/>
     <w:multiLevelType w:val="hybridMultilevel"/>
     <w:tmpl w:val="6D8859BC"/>
@@ -15027,7 +15802,7 @@
       </w:pPr>
     </w:lvl>
   </w:abstractNum>
-  <w:abstractNum w:abstractNumId="26">
+  <w:abstractNum w:abstractNumId="28">
     <w:nsid w:val="47B6576B"/>
     <w:multiLevelType w:val="hybridMultilevel"/>
     <w:tmpl w:val="6D8859BC"/>
@@ -15113,7 +15888,7 @@
       </w:pPr>
     </w:lvl>
   </w:abstractNum>
-  <w:abstractNum w:abstractNumId="27">
+  <w:abstractNum w:abstractNumId="29">
     <w:nsid w:val="48221558"/>
     <w:multiLevelType w:val="hybridMultilevel"/>
     <w:tmpl w:val="6A78E908"/>
@@ -15202,7 +15977,7 @@
       </w:pPr>
     </w:lvl>
   </w:abstractNum>
-  <w:abstractNum w:abstractNumId="28">
+  <w:abstractNum w:abstractNumId="30">
     <w:nsid w:val="489A08F3"/>
     <w:multiLevelType w:val="hybridMultilevel"/>
     <w:tmpl w:val="F586D914"/>
@@ -15291,7 +16066,7 @@
       </w:pPr>
     </w:lvl>
   </w:abstractNum>
-  <w:abstractNum w:abstractNumId="29">
+  <w:abstractNum w:abstractNumId="31">
     <w:nsid w:val="4AFC66DF"/>
     <w:multiLevelType w:val="hybridMultilevel"/>
     <w:tmpl w:val="6D8859BC"/>
@@ -15377,7 +16152,7 @@
       </w:pPr>
     </w:lvl>
   </w:abstractNum>
-  <w:abstractNum w:abstractNumId="30">
+  <w:abstractNum w:abstractNumId="32">
     <w:nsid w:val="4C871FBE"/>
     <w:multiLevelType w:val="hybridMultilevel"/>
     <w:tmpl w:val="F586D914"/>
@@ -15466,7 +16241,7 @@
       </w:pPr>
     </w:lvl>
   </w:abstractNum>
-  <w:abstractNum w:abstractNumId="31">
+  <w:abstractNum w:abstractNumId="33">
     <w:nsid w:val="4CDC56A1"/>
     <w:multiLevelType w:val="hybridMultilevel"/>
     <w:tmpl w:val="F586D914"/>
@@ -15555,7 +16330,7 @@
       </w:pPr>
     </w:lvl>
   </w:abstractNum>
-  <w:abstractNum w:abstractNumId="32">
+  <w:abstractNum w:abstractNumId="34">
     <w:nsid w:val="535407AE"/>
     <w:multiLevelType w:val="hybridMultilevel"/>
     <w:tmpl w:val="6D8859BC"/>
@@ -15641,7 +16416,7 @@
       </w:pPr>
     </w:lvl>
   </w:abstractNum>
-  <w:abstractNum w:abstractNumId="33">
+  <w:abstractNum w:abstractNumId="35">
     <w:nsid w:val="54481953"/>
     <w:multiLevelType w:val="hybridMultilevel"/>
     <w:tmpl w:val="6D8859BC"/>
@@ -15728,7 +16503,7 @@
       </w:pPr>
     </w:lvl>
   </w:abstractNum>
-  <w:abstractNum w:abstractNumId="34">
+  <w:abstractNum w:abstractNumId="36">
     <w:nsid w:val="57424869"/>
     <w:multiLevelType w:val="hybridMultilevel"/>
     <w:tmpl w:val="6D8859BC"/>
@@ -15814,7 +16589,7 @@
       </w:pPr>
     </w:lvl>
   </w:abstractNum>
-  <w:abstractNum w:abstractNumId="35">
+  <w:abstractNum w:abstractNumId="37">
     <w:nsid w:val="581445E4"/>
     <w:multiLevelType w:val="hybridMultilevel"/>
     <w:tmpl w:val="6D8859BC"/>
@@ -15900,7 +16675,7 @@
       </w:pPr>
     </w:lvl>
   </w:abstractNum>
-  <w:abstractNum w:abstractNumId="36">
+  <w:abstractNum w:abstractNumId="38">
     <w:nsid w:val="58B264DC"/>
     <w:multiLevelType w:val="hybridMultilevel"/>
     <w:tmpl w:val="49D49732"/>
@@ -15989,7 +16764,7 @@
       </w:pPr>
     </w:lvl>
   </w:abstractNum>
-  <w:abstractNum w:abstractNumId="37">
+  <w:abstractNum w:abstractNumId="39">
     <w:nsid w:val="5A53716F"/>
     <w:multiLevelType w:val="hybridMultilevel"/>
     <w:tmpl w:val="F586D914"/>
@@ -16078,7 +16853,7 @@
       </w:pPr>
     </w:lvl>
   </w:abstractNum>
-  <w:abstractNum w:abstractNumId="38">
+  <w:abstractNum w:abstractNumId="40">
     <w:nsid w:val="5C76697C"/>
     <w:multiLevelType w:val="hybridMultilevel"/>
     <w:tmpl w:val="6D8859BC"/>
@@ -16164,7 +16939,7 @@
       </w:pPr>
     </w:lvl>
   </w:abstractNum>
-  <w:abstractNum w:abstractNumId="39">
+  <w:abstractNum w:abstractNumId="41">
     <w:nsid w:val="5F9055EF"/>
     <w:multiLevelType w:val="hybridMultilevel"/>
     <w:tmpl w:val="F7228DB0"/>
@@ -16253,7 +17028,7 @@
       </w:pPr>
     </w:lvl>
   </w:abstractNum>
-  <w:abstractNum w:abstractNumId="40">
+  <w:abstractNum w:abstractNumId="42">
     <w:nsid w:val="65872777"/>
     <w:multiLevelType w:val="hybridMultilevel"/>
     <w:tmpl w:val="F7228DB0"/>
@@ -16342,7 +17117,7 @@
       </w:pPr>
     </w:lvl>
   </w:abstractNum>
-  <w:abstractNum w:abstractNumId="41">
+  <w:abstractNum w:abstractNumId="43">
     <w:nsid w:val="73D6284E"/>
     <w:multiLevelType w:val="hybridMultilevel"/>
     <w:tmpl w:val="6D8859BC"/>
@@ -16428,7 +17203,7 @@
       </w:pPr>
     </w:lvl>
   </w:abstractNum>
-  <w:abstractNum w:abstractNumId="42">
+  <w:abstractNum w:abstractNumId="44">
     <w:nsid w:val="756F7916"/>
     <w:multiLevelType w:val="hybridMultilevel"/>
     <w:tmpl w:val="F7228DB0"/>
@@ -16517,7 +17292,7 @@
       </w:pPr>
     </w:lvl>
   </w:abstractNum>
-  <w:abstractNum w:abstractNumId="43">
+  <w:abstractNum w:abstractNumId="45">
     <w:nsid w:val="77C46BCD"/>
     <w:multiLevelType w:val="hybridMultilevel"/>
     <w:tmpl w:val="F7228DB0"/>
@@ -16606,7 +17381,7 @@
       </w:pPr>
     </w:lvl>
   </w:abstractNum>
-  <w:abstractNum w:abstractNumId="44">
+  <w:abstractNum w:abstractNumId="46">
     <w:nsid w:val="7A137BCA"/>
     <w:multiLevelType w:val="hybridMultilevel"/>
     <w:tmpl w:val="F7228DB0"/>
@@ -16695,7 +17470,7 @@
       </w:pPr>
     </w:lvl>
   </w:abstractNum>
-  <w:abstractNum w:abstractNumId="45">
+  <w:abstractNum w:abstractNumId="47">
     <w:nsid w:val="7F913040"/>
     <w:multiLevelType w:val="hybridMultilevel"/>
     <w:tmpl w:val="F7228DB0"/>
@@ -16785,7 +17560,7 @@
     </w:lvl>
   </w:abstractNum>
   <w:num w:numId="1">
-    <w:abstractNumId w:val="33"/>
+    <w:abstractNumId w:val="35"/>
     <w:lvlOverride w:ilvl="0">
       <w:startOverride w:val="1"/>
     </w:lvlOverride>
@@ -16815,6 +17590,66 @@
     </w:lvlOverride>
   </w:num>
   <w:num w:numId="2">
+    <w:abstractNumId w:val="12"/>
+    <w:lvlOverride w:ilvl="0">
+      <w:startOverride w:val="1"/>
+    </w:lvlOverride>
+    <w:lvlOverride w:ilvl="1">
+      <w:startOverride w:val="1"/>
+    </w:lvlOverride>
+    <w:lvlOverride w:ilvl="2">
+      <w:startOverride w:val="1"/>
+    </w:lvlOverride>
+    <w:lvlOverride w:ilvl="3">
+      <w:startOverride w:val="1"/>
+    </w:lvlOverride>
+    <w:lvlOverride w:ilvl="4">
+      <w:startOverride w:val="1"/>
+    </w:lvlOverride>
+    <w:lvlOverride w:ilvl="5">
+      <w:startOverride w:val="1"/>
+    </w:lvlOverride>
+    <w:lvlOverride w:ilvl="6">
+      <w:startOverride w:val="1"/>
+    </w:lvlOverride>
+    <w:lvlOverride w:ilvl="7">
+      <w:startOverride w:val="1"/>
+    </w:lvlOverride>
+    <w:lvlOverride w:ilvl="8">
+      <w:startOverride w:val="1"/>
+    </w:lvlOverride>
+  </w:num>
+  <w:num w:numId="3">
+    <w:abstractNumId w:val="21"/>
+    <w:lvlOverride w:ilvl="0">
+      <w:startOverride w:val="1"/>
+    </w:lvlOverride>
+    <w:lvlOverride w:ilvl="1">
+      <w:startOverride w:val="1"/>
+    </w:lvlOverride>
+    <w:lvlOverride w:ilvl="2">
+      <w:startOverride w:val="1"/>
+    </w:lvlOverride>
+    <w:lvlOverride w:ilvl="3">
+      <w:startOverride w:val="1"/>
+    </w:lvlOverride>
+    <w:lvlOverride w:ilvl="4">
+      <w:startOverride w:val="1"/>
+    </w:lvlOverride>
+    <w:lvlOverride w:ilvl="5">
+      <w:startOverride w:val="1"/>
+    </w:lvlOverride>
+    <w:lvlOverride w:ilvl="6">
+      <w:startOverride w:val="1"/>
+    </w:lvlOverride>
+    <w:lvlOverride w:ilvl="7">
+      <w:startOverride w:val="1"/>
+    </w:lvlOverride>
+    <w:lvlOverride w:ilvl="8">
+      <w:startOverride w:val="1"/>
+    </w:lvlOverride>
+  </w:num>
+  <w:num w:numId="4">
     <w:abstractNumId w:val="10"/>
     <w:lvlOverride w:ilvl="0">
       <w:startOverride w:val="1"/>
@@ -16844,7 +17679,37 @@
       <w:startOverride w:val="1"/>
     </w:lvlOverride>
   </w:num>
-  <w:num w:numId="3">
+  <w:num w:numId="5">
+    <w:abstractNumId w:val="31"/>
+    <w:lvlOverride w:ilvl="0">
+      <w:startOverride w:val="1"/>
+    </w:lvlOverride>
+    <w:lvlOverride w:ilvl="1">
+      <w:startOverride w:val="1"/>
+    </w:lvlOverride>
+    <w:lvlOverride w:ilvl="2">
+      <w:startOverride w:val="1"/>
+    </w:lvlOverride>
+    <w:lvlOverride w:ilvl="3">
+      <w:startOverride w:val="1"/>
+    </w:lvlOverride>
+    <w:lvlOverride w:ilvl="4">
+      <w:startOverride w:val="1"/>
+    </w:lvlOverride>
+    <w:lvlOverride w:ilvl="5">
+      <w:startOverride w:val="1"/>
+    </w:lvlOverride>
+    <w:lvlOverride w:ilvl="6">
+      <w:startOverride w:val="1"/>
+    </w:lvlOverride>
+    <w:lvlOverride w:ilvl="7">
+      <w:startOverride w:val="1"/>
+    </w:lvlOverride>
+    <w:lvlOverride w:ilvl="8">
+      <w:startOverride w:val="1"/>
+    </w:lvlOverride>
+  </w:num>
+  <w:num w:numId="6">
     <w:abstractNumId w:val="19"/>
     <w:lvlOverride w:ilvl="0">
       <w:startOverride w:val="1"/>
@@ -16874,98 +17739,8 @@
       <w:startOverride w:val="1"/>
     </w:lvlOverride>
   </w:num>
-  <w:num w:numId="4">
-    <w:abstractNumId w:val="8"/>
-    <w:lvlOverride w:ilvl="0">
-      <w:startOverride w:val="1"/>
-    </w:lvlOverride>
-    <w:lvlOverride w:ilvl="1">
-      <w:startOverride w:val="1"/>
-    </w:lvlOverride>
-    <w:lvlOverride w:ilvl="2">
-      <w:startOverride w:val="1"/>
-    </w:lvlOverride>
-    <w:lvlOverride w:ilvl="3">
-      <w:startOverride w:val="1"/>
-    </w:lvlOverride>
-    <w:lvlOverride w:ilvl="4">
-      <w:startOverride w:val="1"/>
-    </w:lvlOverride>
-    <w:lvlOverride w:ilvl="5">
-      <w:startOverride w:val="1"/>
-    </w:lvlOverride>
-    <w:lvlOverride w:ilvl="6">
-      <w:startOverride w:val="1"/>
-    </w:lvlOverride>
-    <w:lvlOverride w:ilvl="7">
-      <w:startOverride w:val="1"/>
-    </w:lvlOverride>
-    <w:lvlOverride w:ilvl="8">
-      <w:startOverride w:val="1"/>
-    </w:lvlOverride>
-  </w:num>
-  <w:num w:numId="5">
-    <w:abstractNumId w:val="29"/>
-    <w:lvlOverride w:ilvl="0">
-      <w:startOverride w:val="1"/>
-    </w:lvlOverride>
-    <w:lvlOverride w:ilvl="1">
-      <w:startOverride w:val="1"/>
-    </w:lvlOverride>
-    <w:lvlOverride w:ilvl="2">
-      <w:startOverride w:val="1"/>
-    </w:lvlOverride>
-    <w:lvlOverride w:ilvl="3">
-      <w:startOverride w:val="1"/>
-    </w:lvlOverride>
-    <w:lvlOverride w:ilvl="4">
-      <w:startOverride w:val="1"/>
-    </w:lvlOverride>
-    <w:lvlOverride w:ilvl="5">
-      <w:startOverride w:val="1"/>
-    </w:lvlOverride>
-    <w:lvlOverride w:ilvl="6">
-      <w:startOverride w:val="1"/>
-    </w:lvlOverride>
-    <w:lvlOverride w:ilvl="7">
-      <w:startOverride w:val="1"/>
-    </w:lvlOverride>
-    <w:lvlOverride w:ilvl="8">
-      <w:startOverride w:val="1"/>
-    </w:lvlOverride>
-  </w:num>
-  <w:num w:numId="6">
-    <w:abstractNumId w:val="17"/>
-    <w:lvlOverride w:ilvl="0">
-      <w:startOverride w:val="1"/>
-    </w:lvlOverride>
-    <w:lvlOverride w:ilvl="1">
-      <w:startOverride w:val="1"/>
-    </w:lvlOverride>
-    <w:lvlOverride w:ilvl="2">
-      <w:startOverride w:val="1"/>
-    </w:lvlOverride>
-    <w:lvlOverride w:ilvl="3">
-      <w:startOverride w:val="1"/>
-    </w:lvlOverride>
-    <w:lvlOverride w:ilvl="4">
-      <w:startOverride w:val="1"/>
-    </w:lvlOverride>
-    <w:lvlOverride w:ilvl="5">
-      <w:startOverride w:val="1"/>
-    </w:lvlOverride>
-    <w:lvlOverride w:ilvl="6">
-      <w:startOverride w:val="1"/>
-    </w:lvlOverride>
-    <w:lvlOverride w:ilvl="7">
-      <w:startOverride w:val="1"/>
-    </w:lvlOverride>
-    <w:lvlOverride w:ilvl="8">
-      <w:startOverride w:val="1"/>
-    </w:lvlOverride>
-  </w:num>
   <w:num w:numId="7">
-    <w:abstractNumId w:val="22"/>
+    <w:abstractNumId w:val="24"/>
     <w:lvlOverride w:ilvl="0">
       <w:startOverride w:val="1"/>
     </w:lvlOverride>
@@ -16995,7 +17770,7 @@
     </w:lvlOverride>
   </w:num>
   <w:num w:numId="8">
-    <w:abstractNumId w:val="12"/>
+    <w:abstractNumId w:val="14"/>
     <w:lvlOverride w:ilvl="0">
       <w:startOverride w:val="1"/>
     </w:lvlOverride>
@@ -17025,7 +17800,7 @@
     </w:lvlOverride>
   </w:num>
   <w:num w:numId="9">
-    <w:abstractNumId w:val="21"/>
+    <w:abstractNumId w:val="23"/>
     <w:lvlOverride w:ilvl="0">
       <w:startOverride w:val="1"/>
     </w:lvlOverride>
@@ -17055,7 +17830,7 @@
     </w:lvlOverride>
   </w:num>
   <w:num w:numId="10">
-    <w:abstractNumId w:val="13"/>
+    <w:abstractNumId w:val="15"/>
     <w:lvlOverride w:ilvl="0">
       <w:startOverride w:val="1"/>
     </w:lvlOverride>
@@ -17085,7 +17860,7 @@
     </w:lvlOverride>
   </w:num>
   <w:num w:numId="11">
-    <w:abstractNumId w:val="35"/>
+    <w:abstractNumId w:val="37"/>
     <w:lvlOverride w:ilvl="0">
       <w:startOverride w:val="1"/>
     </w:lvlOverride>
@@ -17115,7 +17890,7 @@
     </w:lvlOverride>
   </w:num>
   <w:num w:numId="12">
-    <w:abstractNumId w:val="4"/>
+    <w:abstractNumId w:val="5"/>
     <w:lvlOverride w:ilvl="0">
       <w:startOverride w:val="1"/>
     </w:lvlOverride>
@@ -17145,7 +17920,7 @@
     </w:lvlOverride>
   </w:num>
   <w:num w:numId="13">
-    <w:abstractNumId w:val="38"/>
+    <w:abstractNumId w:val="40"/>
     <w:lvlOverride w:ilvl="0">
       <w:startOverride w:val="1"/>
     </w:lvlOverride>
@@ -17175,7 +17950,7 @@
     </w:lvlOverride>
   </w:num>
   <w:num w:numId="14">
-    <w:abstractNumId w:val="16"/>
+    <w:abstractNumId w:val="18"/>
     <w:lvlOverride w:ilvl="0">
       <w:startOverride w:val="1"/>
     </w:lvlOverride>
@@ -17205,79 +17980,79 @@
     </w:lvlOverride>
   </w:num>
   <w:num w:numId="15">
-    <w:abstractNumId w:val="32"/>
+    <w:abstractNumId w:val="34"/>
   </w:num>
   <w:num w:numId="16">
-    <w:abstractNumId w:val="39"/>
+    <w:abstractNumId w:val="41"/>
   </w:num>
   <w:num w:numId="17">
+    <w:abstractNumId w:val="22"/>
+  </w:num>
+  <w:num w:numId="18">
+    <w:abstractNumId w:val="7"/>
+  </w:num>
+  <w:num w:numId="19">
+    <w:abstractNumId w:val="47"/>
+  </w:num>
+  <w:num w:numId="20">
     <w:abstractNumId w:val="20"/>
   </w:num>
-  <w:num w:numId="18">
+  <w:num w:numId="21">
+    <w:abstractNumId w:val="46"/>
+  </w:num>
+  <w:num w:numId="22">
+    <w:abstractNumId w:val="17"/>
+  </w:num>
+  <w:num w:numId="23">
+    <w:abstractNumId w:val="42"/>
+  </w:num>
+  <w:num w:numId="24">
+    <w:abstractNumId w:val="33"/>
+  </w:num>
+  <w:num w:numId="25">
+    <w:abstractNumId w:val="28"/>
+  </w:num>
+  <w:num w:numId="26">
+    <w:abstractNumId w:val="25"/>
+  </w:num>
+  <w:num w:numId="27">
+    <w:abstractNumId w:val="44"/>
+  </w:num>
+  <w:num w:numId="28">
     <w:abstractNumId w:val="6"/>
   </w:num>
-  <w:num w:numId="19">
-    <w:abstractNumId w:val="45"/>
-  </w:num>
-  <w:num w:numId="20">
-    <w:abstractNumId w:val="18"/>
-  </w:num>
-  <w:num w:numId="21">
-    <w:abstractNumId w:val="44"/>
-  </w:num>
-  <w:num w:numId="22">
-    <w:abstractNumId w:val="15"/>
-  </w:num>
-  <w:num w:numId="23">
-    <w:abstractNumId w:val="40"/>
-  </w:num>
-  <w:num w:numId="24">
-    <w:abstractNumId w:val="31"/>
-  </w:num>
-  <w:num w:numId="25">
+  <w:num w:numId="29">
     <w:abstractNumId w:val="26"/>
   </w:num>
-  <w:num w:numId="26">
-    <w:abstractNumId w:val="23"/>
-  </w:num>
-  <w:num w:numId="27">
-    <w:abstractNumId w:val="42"/>
-  </w:num>
-  <w:num w:numId="28">
-    <w:abstractNumId w:val="5"/>
-  </w:num>
-  <w:num w:numId="29">
-    <w:abstractNumId w:val="24"/>
-  </w:num>
   <w:num w:numId="30">
-    <w:abstractNumId w:val="25"/>
+    <w:abstractNumId w:val="27"/>
   </w:num>
   <w:num w:numId="31">
-    <w:abstractNumId w:val="34"/>
+    <w:abstractNumId w:val="36"/>
   </w:num>
   <w:num w:numId="32">
     <w:abstractNumId w:val="3"/>
   </w:num>
   <w:num w:numId="33">
+    <w:abstractNumId w:val="32"/>
+  </w:num>
+  <w:num w:numId="34">
+    <w:abstractNumId w:val="45"/>
+  </w:num>
+  <w:num w:numId="35">
+    <w:abstractNumId w:val="13"/>
+  </w:num>
+  <w:num w:numId="36">
+    <w:abstractNumId w:val="43"/>
+  </w:num>
+  <w:num w:numId="37">
     <w:abstractNumId w:val="30"/>
   </w:num>
-  <w:num w:numId="34">
-    <w:abstractNumId w:val="43"/>
-  </w:num>
-  <w:num w:numId="35">
-    <w:abstractNumId w:val="11"/>
-  </w:num>
-  <w:num w:numId="36">
-    <w:abstractNumId w:val="41"/>
-  </w:num>
-  <w:num w:numId="37">
-    <w:abstractNumId w:val="28"/>
-  </w:num>
   <w:num w:numId="38">
-    <w:abstractNumId w:val="14"/>
+    <w:abstractNumId w:val="16"/>
   </w:num>
   <w:num w:numId="39">
-    <w:abstractNumId w:val="36"/>
+    <w:abstractNumId w:val="38"/>
   </w:num>
   <w:num w:numId="40">
     <w:abstractNumId w:val="0"/>
@@ -17286,19 +18061,25 @@
     <w:abstractNumId w:val="2"/>
   </w:num>
   <w:num w:numId="42">
-    <w:abstractNumId w:val="7"/>
+    <w:abstractNumId w:val="9"/>
   </w:num>
   <w:num w:numId="43">
     <w:abstractNumId w:val="1"/>
   </w:num>
   <w:num w:numId="44">
-    <w:abstractNumId w:val="27"/>
+    <w:abstractNumId w:val="29"/>
   </w:num>
   <w:num w:numId="45">
-    <w:abstractNumId w:val="9"/>
+    <w:abstractNumId w:val="11"/>
   </w:num>
   <w:num w:numId="46">
-    <w:abstractNumId w:val="37"/>
+    <w:abstractNumId w:val="39"/>
+  </w:num>
+  <w:num w:numId="47">
+    <w:abstractNumId w:val="8"/>
+  </w:num>
+  <w:num w:numId="48">
+    <w:abstractNumId w:val="4"/>
   </w:num>
   <w:numIdMacAtCleanup w:val="46"/>
 </w:numbering>
@@ -17620,6 +18401,62 @@
       </w:tblCellMar>
     </w:tblPr>
   </w:style>
+  <w:style w:type="paragraph" w:styleId="BalloonText">
+    <w:name w:val="Balloon Text"/>
+    <w:basedOn w:val="Normal"/>
+    <w:link w:val="BalloonTextChar"/>
+    <w:uiPriority w:val="99"/>
+    <w:semiHidden/>
+    <w:unhideWhenUsed/>
+    <w:rsid w:val="00E01D8C"/>
+    <w:rPr>
+      <w:rFonts w:ascii="Tahoma" w:hAnsi="Tahoma"/>
+      <w:sz w:val="16"/>
+      <w:szCs w:val="14"/>
+    </w:rPr>
+  </w:style>
+  <w:style w:type="character" w:customStyle="1" w:styleId="BalloonTextChar">
+    <w:name w:val="Balloon Text Char"/>
+    <w:basedOn w:val="DefaultParagraphFont"/>
+    <w:link w:val="BalloonText"/>
+    <w:uiPriority w:val="99"/>
+    <w:semiHidden/>
+    <w:rsid w:val="00E01D8C"/>
+    <w:rPr>
+      <w:rFonts w:ascii="Tahoma" w:eastAsia="SimSun" w:hAnsi="Tahoma" w:cs="Mangal"/>
+      <w:kern w:val="2"/>
+      <w:sz w:val="16"/>
+      <w:szCs w:val="14"/>
+      <w:lang w:eastAsia="zh-CN" w:bidi="hi-IN"/>
+    </w:rPr>
+  </w:style>
+  <w:style w:type="table" w:customStyle="1" w:styleId="TableGrid1">
+    <w:name w:val="Table Grid1"/>
+    <w:basedOn w:val="TableNormal"/>
+    <w:next w:val="TableGrid"/>
+    <w:uiPriority w:val="59"/>
+    <w:rsid w:val="00B020D3"/>
+    <w:pPr>
+      <w:spacing w:after="0" w:line="240" w:lineRule="auto"/>
+    </w:pPr>
+    <w:tblPr>
+      <w:tblInd w:w="0" w:type="dxa"/>
+      <w:tblBorders>
+        <w:top w:val="single" w:sz="4" w:space="0" w:color="auto"/>
+        <w:left w:val="single" w:sz="4" w:space="0" w:color="auto"/>
+        <w:bottom w:val="single" w:sz="4" w:space="0" w:color="auto"/>
+        <w:right w:val="single" w:sz="4" w:space="0" w:color="auto"/>
+        <w:insideH w:val="single" w:sz="4" w:space="0" w:color="auto"/>
+        <w:insideV w:val="single" w:sz="4" w:space="0" w:color="auto"/>
+      </w:tblBorders>
+      <w:tblCellMar>
+        <w:top w:w="0" w:type="dxa"/>
+        <w:left w:w="108" w:type="dxa"/>
+        <w:bottom w:w="0" w:type="dxa"/>
+        <w:right w:w="108" w:type="dxa"/>
+      </w:tblCellMar>
+    </w:tblPr>
+  </w:style>
 </w:styles>
 </file>
 
@@ -17918,6 +18755,62 @@
     <w:basedOn w:val="TableNormal"/>
     <w:uiPriority w:val="59"/>
     <w:rsid w:val="00412174"/>
+    <w:pPr>
+      <w:spacing w:after="0" w:line="240" w:lineRule="auto"/>
+    </w:pPr>
+    <w:tblPr>
+      <w:tblInd w:w="0" w:type="dxa"/>
+      <w:tblBorders>
+        <w:top w:val="single" w:sz="4" w:space="0" w:color="auto"/>
+        <w:left w:val="single" w:sz="4" w:space="0" w:color="auto"/>
+        <w:bottom w:val="single" w:sz="4" w:space="0" w:color="auto"/>
+        <w:right w:val="single" w:sz="4" w:space="0" w:color="auto"/>
+        <w:insideH w:val="single" w:sz="4" w:space="0" w:color="auto"/>
+        <w:insideV w:val="single" w:sz="4" w:space="0" w:color="auto"/>
+      </w:tblBorders>
+      <w:tblCellMar>
+        <w:top w:w="0" w:type="dxa"/>
+        <w:left w:w="108" w:type="dxa"/>
+        <w:bottom w:w="0" w:type="dxa"/>
+        <w:right w:w="108" w:type="dxa"/>
+      </w:tblCellMar>
+    </w:tblPr>
+  </w:style>
+  <w:style w:type="paragraph" w:styleId="BalloonText">
+    <w:name w:val="Balloon Text"/>
+    <w:basedOn w:val="Normal"/>
+    <w:link w:val="BalloonTextChar"/>
+    <w:uiPriority w:val="99"/>
+    <w:semiHidden/>
+    <w:unhideWhenUsed/>
+    <w:rsid w:val="00E01D8C"/>
+    <w:rPr>
+      <w:rFonts w:ascii="Tahoma" w:hAnsi="Tahoma"/>
+      <w:sz w:val="16"/>
+      <w:szCs w:val="14"/>
+    </w:rPr>
+  </w:style>
+  <w:style w:type="character" w:customStyle="1" w:styleId="BalloonTextChar">
+    <w:name w:val="Balloon Text Char"/>
+    <w:basedOn w:val="DefaultParagraphFont"/>
+    <w:link w:val="BalloonText"/>
+    <w:uiPriority w:val="99"/>
+    <w:semiHidden/>
+    <w:rsid w:val="00E01D8C"/>
+    <w:rPr>
+      <w:rFonts w:ascii="Tahoma" w:eastAsia="SimSun" w:hAnsi="Tahoma" w:cs="Mangal"/>
+      <w:kern w:val="2"/>
+      <w:sz w:val="16"/>
+      <w:szCs w:val="14"/>
+      <w:lang w:eastAsia="zh-CN" w:bidi="hi-IN"/>
+    </w:rPr>
+  </w:style>
+  <w:style w:type="table" w:customStyle="1" w:styleId="TableGrid1">
+    <w:name w:val="Table Grid1"/>
+    <w:basedOn w:val="TableNormal"/>
+    <w:next w:val="TableGrid"/>
+    <w:uiPriority w:val="59"/>
+    <w:rsid w:val="00B020D3"/>
     <w:pPr>
       <w:spacing w:after="0" w:line="240" w:lineRule="auto"/>
     </w:pPr>

--- a/docs/Team3_SRS.docx
+++ b/docs/Team3_SRS.docx
@@ -647,7 +647,23 @@
           <w:sz w:val="22"/>
           <w:szCs w:val="22"/>
         </w:rPr>
-        <w:t>: the administrator interface, t</w:t>
+        <w:t xml:space="preserve">: the </w:t>
+      </w:r>
+      <w:r>
+        <w:rPr>
+          <w:rFonts w:cs="Times New Roman"/>
+          <w:sz w:val="22"/>
+          <w:szCs w:val="22"/>
+        </w:rPr>
+        <w:t xml:space="preserve">course </w:t>
+      </w:r>
+      <w:r>
+        <w:rPr>
+          <w:rFonts w:cs="Times New Roman"/>
+          <w:sz w:val="22"/>
+          <w:szCs w:val="22"/>
+        </w:rPr>
+        <w:t>administrator interface, t</w:t>
       </w:r>
       <w:r>
         <w:rPr>
@@ -713,7 +729,55 @@
           <w:sz w:val="22"/>
           <w:szCs w:val="22"/>
         </w:rPr>
-        <w:t xml:space="preserve">The administrator interface will allow the administrator to create a new course, edit or delete existing courses, and change the status of existing courses, i.e. Archive (past), Current (present), or Under Development (future). When new courses are created, the administrator will specify the Course Number, Course Name, Prerequisites, Completion Requirements, and Assigned Instructor. By default all newly created courses are Under Development in order for the assigned instructor to add content. </w:t>
+        <w:t xml:space="preserve">The </w:t>
+      </w:r>
+      <w:r>
+        <w:rPr>
+          <w:rFonts w:cs="Times New Roman"/>
+          <w:sz w:val="22"/>
+          <w:szCs w:val="22"/>
+        </w:rPr>
+        <w:t xml:space="preserve">course </w:t>
+      </w:r>
+      <w:r>
+        <w:rPr>
+          <w:rFonts w:cs="Times New Roman"/>
+          <w:sz w:val="22"/>
+          <w:szCs w:val="22"/>
+        </w:rPr>
+        <w:t xml:space="preserve">administrator interface will allow the </w:t>
+      </w:r>
+      <w:r>
+        <w:rPr>
+          <w:rFonts w:cs="Times New Roman"/>
+          <w:sz w:val="22"/>
+          <w:szCs w:val="22"/>
+        </w:rPr>
+        <w:t xml:space="preserve">course </w:t>
+      </w:r>
+      <w:r>
+        <w:rPr>
+          <w:rFonts w:cs="Times New Roman"/>
+          <w:sz w:val="22"/>
+          <w:szCs w:val="22"/>
+        </w:rPr>
+        <w:t xml:space="preserve">administrator to create a new course, edit or delete existing courses, and change the status of existing courses, i.e. Archive (past), Current (present), or Under Development (future). When new courses are created, the </w:t>
+      </w:r>
+      <w:r>
+        <w:rPr>
+          <w:rFonts w:cs="Times New Roman"/>
+          <w:sz w:val="22"/>
+          <w:szCs w:val="22"/>
+        </w:rPr>
+        <w:t xml:space="preserve">course </w:t>
+      </w:r>
+      <w:r>
+        <w:rPr>
+          <w:rFonts w:cs="Times New Roman"/>
+          <w:sz w:val="22"/>
+          <w:szCs w:val="22"/>
+        </w:rPr>
+        <w:t xml:space="preserve">administrator will specify the Course Number, Course Name, Prerequisites, Completion Requirements, and Assigned Instructor. By default all newly created courses are Under Development in order for the assigned instructor to add content. </w:t>
       </w:r>
     </w:p>
     <w:p>
@@ -1099,6 +1163,15 @@
           <w:sz w:val="22"/>
           <w:szCs w:val="22"/>
         </w:rPr>
+        <w:t xml:space="preserve">Course </w:t>
+      </w:r>
+      <w:r>
+        <w:rPr>
+          <w:rFonts w:cs="Times New Roman"/>
+          <w:b/>
+          <w:sz w:val="22"/>
+          <w:szCs w:val="22"/>
+        </w:rPr>
         <w:t>Administrator Interface</w:t>
       </w:r>
     </w:p>
@@ -1151,7 +1224,23 @@
           <w:sz w:val="22"/>
           <w:szCs w:val="22"/>
         </w:rPr>
-        <w:t xml:space="preserve"> Administrator</w:t>
+        <w:t xml:space="preserve"> </w:t>
+      </w:r>
+      <w:r>
+        <w:rPr>
+          <w:rFonts w:cs="Times New Roman"/>
+          <w:sz w:val="22"/>
+          <w:szCs w:val="22"/>
+        </w:rPr>
+        <w:t xml:space="preserve">Course </w:t>
+      </w:r>
+      <w:r>
+        <w:rPr>
+          <w:rFonts w:cs="Times New Roman"/>
+          <w:sz w:val="22"/>
+          <w:szCs w:val="22"/>
+        </w:rPr>
+        <w:t>Administrator</w:t>
       </w:r>
       <w:r>
         <w:rPr>
@@ -1184,6 +1273,14 @@
           <w:sz w:val="22"/>
           <w:szCs w:val="22"/>
         </w:rPr>
+        <w:t xml:space="preserve">Course </w:t>
+      </w:r>
+      <w:r>
+        <w:rPr>
+          <w:rFonts w:cs="Times New Roman"/>
+          <w:sz w:val="22"/>
+          <w:szCs w:val="22"/>
+        </w:rPr>
         <w:t>Administrator</w:t>
       </w:r>
       <w:r>
@@ -1209,23 +1306,6 @@
           <w:sz w:val="22"/>
           <w:szCs w:val="22"/>
         </w:rPr>
-        <w:t>The Administrator interface will provide an option for changing the status of the course.</w:t>
-      </w:r>
-    </w:p>
-    <w:p>
-      <w:pPr>
-        <w:rPr>
-          <w:rFonts w:cs="Times New Roman"/>
-          <w:sz w:val="22"/>
-          <w:szCs w:val="22"/>
-        </w:rPr>
-      </w:pPr>
-      <w:r>
-        <w:rPr>
-          <w:rFonts w:cs="Times New Roman"/>
-          <w:sz w:val="22"/>
-          <w:szCs w:val="22"/>
-        </w:rPr>
         <w:t xml:space="preserve">The </w:t>
       </w:r>
       <w:r>
@@ -1234,6 +1314,47 @@
           <w:sz w:val="22"/>
           <w:szCs w:val="22"/>
         </w:rPr>
+        <w:t xml:space="preserve">Course </w:t>
+      </w:r>
+      <w:r>
+        <w:rPr>
+          <w:rFonts w:cs="Times New Roman"/>
+          <w:sz w:val="22"/>
+          <w:szCs w:val="22"/>
+        </w:rPr>
+        <w:t>Administrator interface will provide an option for changing the status of the course.</w:t>
+      </w:r>
+    </w:p>
+    <w:p>
+      <w:pPr>
+        <w:rPr>
+          <w:rFonts w:cs="Times New Roman"/>
+          <w:sz w:val="22"/>
+          <w:szCs w:val="22"/>
+        </w:rPr>
+      </w:pPr>
+      <w:r>
+        <w:rPr>
+          <w:rFonts w:cs="Times New Roman"/>
+          <w:sz w:val="22"/>
+          <w:szCs w:val="22"/>
+        </w:rPr>
+        <w:t xml:space="preserve">The </w:t>
+      </w:r>
+      <w:r>
+        <w:rPr>
+          <w:rFonts w:cs="Times New Roman"/>
+          <w:sz w:val="22"/>
+          <w:szCs w:val="22"/>
+        </w:rPr>
+        <w:t xml:space="preserve">Course </w:t>
+      </w:r>
+      <w:r>
+        <w:rPr>
+          <w:rFonts w:cs="Times New Roman"/>
+          <w:sz w:val="22"/>
+          <w:szCs w:val="22"/>
+        </w:rPr>
         <w:t>Administrator</w:t>
       </w:r>
       <w:r>
@@ -1260,6 +1381,14 @@
           <w:szCs w:val="22"/>
         </w:rPr>
         <w:t xml:space="preserve">The </w:t>
+      </w:r>
+      <w:r>
+        <w:rPr>
+          <w:rFonts w:cs="Times New Roman"/>
+          <w:sz w:val="22"/>
+          <w:szCs w:val="22"/>
+        </w:rPr>
+        <w:t xml:space="preserve">Course </w:t>
       </w:r>
       <w:r>
         <w:rPr>
@@ -3649,6 +3778,15 @@
           <w:szCs w:val="22"/>
         </w:rPr>
       </w:pPr>
+      <w:r>
+        <w:rPr>
+          <w:rFonts w:cs="Times New Roman"/>
+          <w:b/>
+          <w:sz w:val="22"/>
+          <w:szCs w:val="22"/>
+        </w:rPr>
+        <w:t xml:space="preserve">Course </w:t>
+      </w:r>
       <w:r>
         <w:rPr>
           <w:rFonts w:cs="Times New Roman"/>
@@ -3783,7 +3921,13 @@
               <w:pStyle w:val="NoSpacing"/>
             </w:pPr>
             <w:r>
-              <w:t>The Administrator Interface will provide an option for creating a new course.</w:t>
+              <w:t xml:space="preserve">The </w:t>
+            </w:r>
+            <w:r>
+              <w:t xml:space="preserve">Course </w:t>
+            </w:r>
+            <w:r>
+              <w:t>Administrator Interface will provide an option for creating a new course.</w:t>
             </w:r>
           </w:p>
         </w:tc>
@@ -4084,7 +4228,13 @@
               <w:pStyle w:val="NoSpacing"/>
             </w:pPr>
             <w:r>
-              <w:t>The Administrator Interface will provide an option for changing the status of a course.</w:t>
+              <w:t xml:space="preserve">The </w:t>
+            </w:r>
+            <w:r>
+              <w:t xml:space="preserve">Course </w:t>
+            </w:r>
+            <w:r>
+              <w:t>Administrator Interface will provide an option for changing the status of a course.</w:t>
             </w:r>
           </w:p>
         </w:tc>
@@ -4349,7 +4499,13 @@
               <w:pStyle w:val="NoSpacing"/>
             </w:pPr>
             <w:r>
-              <w:t>The Administrator Interface will provide an option for editing an existing course.</w:t>
+              <w:t xml:space="preserve">The </w:t>
+            </w:r>
+            <w:r>
+              <w:t xml:space="preserve">Course </w:t>
+            </w:r>
+            <w:r>
+              <w:t>Administrator Interface will provide an option for editing an existing course.</w:t>
             </w:r>
           </w:p>
         </w:tc>
@@ -4485,7 +4641,11 @@
               </w:numPr>
             </w:pPr>
             <w:r>
-              <w:t>The system prompts and (optional) allows content to be created in text editor.</w:t>
+              <w:t xml:space="preserve">The system prompts and (optional) allows content to be created in text </w:t>
+            </w:r>
+            <w:r>
+              <w:lastRenderedPageBreak/>
+              <w:t>editor.</w:t>
             </w:r>
           </w:p>
           <w:p>
@@ -4509,7 +4669,6 @@
               </w:numPr>
             </w:pPr>
             <w:r>
-              <w:lastRenderedPageBreak/>
               <w:t>The system saves all course data.</w:t>
             </w:r>
           </w:p>
@@ -4676,7 +4835,13 @@
               <w:pStyle w:val="NoSpacing"/>
             </w:pPr>
             <w:r>
-              <w:t>The Administrator Interface will provide an option for deleting an existing course.</w:t>
+              <w:t xml:space="preserve">The </w:t>
+            </w:r>
+            <w:r>
+              <w:t xml:space="preserve">Course </w:t>
+            </w:r>
+            <w:r>
+              <w:t>Administrator Interface will provide an option for deleting an existing course.</w:t>
             </w:r>
           </w:p>
         </w:tc>
@@ -5513,6 +5678,7 @@
                 <w:szCs w:val="22"/>
                 <w:lang w:eastAsia="en-US" w:bidi="ar-SA"/>
               </w:rPr>
+              <w:lastRenderedPageBreak/>
               <w:t>Use Case</w:t>
             </w:r>
           </w:p>
@@ -5747,7 +5913,6 @@
                 <w:szCs w:val="22"/>
                 <w:lang w:eastAsia="en-US" w:bidi="ar-SA"/>
               </w:rPr>
-              <w:lastRenderedPageBreak/>
               <w:t>User creates content within the text editor.</w:t>
             </w:r>
           </w:p>
@@ -5814,7 +5979,6 @@
                 <w:szCs w:val="22"/>
                 <w:lang w:eastAsia="en-US" w:bidi="ar-SA"/>
               </w:rPr>
-              <w:lastRenderedPageBreak/>
               <w:t>Assumptions</w:t>
             </w:r>
           </w:p>
@@ -6870,6 +7034,7 @@
               </w:numPr>
             </w:pPr>
             <w:r>
+              <w:lastRenderedPageBreak/>
               <w:t>System launches course</w:t>
             </w:r>
             <w:r>
@@ -6913,7 +7078,6 @@
               </w:numPr>
             </w:pPr>
             <w:r>
-              <w:lastRenderedPageBreak/>
               <w:t>Student clicks on Student Roster link from home page</w:t>
             </w:r>
           </w:p>
@@ -8182,7 +8346,6 @@
               <w:rPr>
                 <w:b/>
               </w:rPr>
-              <w:lastRenderedPageBreak/>
               <w:t>Description</w:t>
             </w:r>
           </w:p>
@@ -9246,6 +9409,7 @@
               <w:rPr>
                 <w:b/>
               </w:rPr>
+              <w:lastRenderedPageBreak/>
               <w:t>Use Case</w:t>
             </w:r>
           </w:p>
@@ -9384,7 +9548,6 @@
               </w:numPr>
             </w:pPr>
             <w:r>
-              <w:lastRenderedPageBreak/>
               <w:t xml:space="preserve">System launches first page of </w:t>
             </w:r>
             <w:r>
@@ -9574,7 +9737,6 @@
               <w:rPr>
                 <w:b/>
               </w:rPr>
-              <w:lastRenderedPageBreak/>
               <w:t>Assumptions</w:t>
             </w:r>
           </w:p>
@@ -10117,6 +10279,7 @@
               <w:rPr>
                 <w:b/>
               </w:rPr>
+              <w:lastRenderedPageBreak/>
               <w:t>Assumptions</w:t>
             </w:r>
           </w:p>
@@ -10245,7 +10408,6 @@
               <w:rPr>
                 <w:b/>
               </w:rPr>
-              <w:lastRenderedPageBreak/>
               <w:t>Use Case</w:t>
             </w:r>
           </w:p>
@@ -11396,6 +11558,7 @@
               </w:numPr>
             </w:pPr>
             <w:r>
+              <w:lastRenderedPageBreak/>
               <w:t>A user object is created from that information.</w:t>
             </w:r>
           </w:p>
@@ -11441,6 +11604,7 @@
               <w:rPr>
                 <w:b/>
               </w:rPr>
+              <w:lastRenderedPageBreak/>
               <w:t>Assumptions</w:t>
             </w:r>
           </w:p>
@@ -11895,11 +12059,11 @@
                 <w:numId w:val="9"/>
               </w:numPr>
             </w:pPr>
-            <w:proofErr w:type="gramStart"/>
-            <w:r>
-              <w:t>An</w:t>
-            </w:r>
-            <w:proofErr w:type="gramEnd"/>
+            <w:r>
+              <w:t>A</w:t>
+            </w:r>
+            <w:bookmarkStart w:id="0" w:name="_GoBack"/>
+            <w:bookmarkEnd w:id="0"/>
             <w:r>
               <w:t xml:space="preserve"> success response is returned.</w:t>
             </w:r>
@@ -12699,6 +12863,7 @@
               </w:numPr>
             </w:pPr>
             <w:r>
+              <w:lastRenderedPageBreak/>
               <w:t>The updated course roster is updated in the database.</w:t>
             </w:r>
           </w:p>
@@ -12744,6 +12909,7 @@
               <w:rPr>
                 <w:b/>
               </w:rPr>
+              <w:lastRenderedPageBreak/>
               <w:t>Assumptions</w:t>
             </w:r>
           </w:p>
@@ -13358,8 +13524,6 @@
           <w:szCs w:val="22"/>
         </w:rPr>
       </w:pPr>
-      <w:bookmarkStart w:id="0" w:name="_GoBack"/>
-      <w:bookmarkEnd w:id="0"/>
     </w:p>
     <w:sectPr>
       <w:pgSz w:w="12240" w:h="15840"/>

--- a/docs/Team3_SRS.docx
+++ b/docs/Team3_SRS.docx
@@ -3812,7 +3812,13 @@
         <w:pStyle w:val="NoSpacing"/>
       </w:pPr>
       <w:r>
-        <w:t>All of the following administrator use cases presume that the user has been authenticated and is authorized to perform the task.</w:t>
+        <w:t xml:space="preserve">All of the following </w:t>
+      </w:r>
+      <w:r>
+        <w:t xml:space="preserve">course </w:t>
+      </w:r>
+      <w:r>
+        <w:t>administrator use cases presume that the user has been authenticated and is authorized to perform the task.</w:t>
       </w:r>
     </w:p>
     <w:p>
@@ -3973,6 +3979,20 @@
           <w:p>
             <w:pPr>
               <w:pStyle w:val="NoSpacing"/>
+              <w:rPr>
+                <w:b/>
+              </w:rPr>
+            </w:pPr>
+            <w:r>
+              <w:rPr>
+                <w:b/>
+              </w:rPr>
+              <w:t>Main Success Scenario:</w:t>
+            </w:r>
+          </w:p>
+          <w:p>
+            <w:pPr>
+              <w:pStyle w:val="NoSpacing"/>
               <w:numPr>
                 <w:ilvl w:val="0"/>
                 <w:numId w:val="1"/>
@@ -4063,7 +4083,70 @@
               </w:numPr>
             </w:pPr>
             <w:r>
-              <w:t>The system publishes course in course catalog with an under development designation.</w:t>
+              <w:t xml:space="preserve">The system publishes course in course catalog with an under development </w:t>
+            </w:r>
+            <w:r>
+              <w:t>status</w:t>
+            </w:r>
+            <w:r>
+              <w:t>.</w:t>
+            </w:r>
+          </w:p>
+          <w:p>
+            <w:pPr>
+              <w:pStyle w:val="NoSpacing"/>
+            </w:pPr>
+          </w:p>
+          <w:p>
+            <w:pPr>
+              <w:pStyle w:val="NoSpacing"/>
+              <w:rPr>
+                <w:b/>
+              </w:rPr>
+            </w:pPr>
+            <w:r>
+              <w:rPr>
+                <w:b/>
+              </w:rPr>
+              <w:t>Extensions</w:t>
+            </w:r>
+            <w:r>
+              <w:rPr>
+                <w:b/>
+              </w:rPr>
+              <w:t>:</w:t>
+            </w:r>
+          </w:p>
+          <w:p>
+            <w:pPr>
+              <w:pStyle w:val="NoSpacing"/>
+            </w:pPr>
+            <w:r>
+              <w:t>*a. At any time, System fails:</w:t>
+            </w:r>
+          </w:p>
+          <w:p>
+            <w:pPr>
+              <w:pStyle w:val="NoSpacing"/>
+              <w:numPr>
+                <w:ilvl w:val="0"/>
+                <w:numId w:val="48"/>
+              </w:numPr>
+            </w:pPr>
+            <w:r>
+              <w:t>System prints error message.</w:t>
+            </w:r>
+          </w:p>
+          <w:p>
+            <w:pPr>
+              <w:pStyle w:val="NoSpacing"/>
+              <w:numPr>
+                <w:ilvl w:val="0"/>
+                <w:numId w:val="48"/>
+              </w:numPr>
+            </w:pPr>
+            <w:r>
+              <w:t>User recreates the affected course.</w:t>
             </w:r>
           </w:p>
         </w:tc>
@@ -4111,7 +4194,7 @@
               <w:pStyle w:val="NoSpacing"/>
             </w:pPr>
             <w:r>
-              <w:t>The Course Number does not already existing as a current course.</w:t>
+              <w:t>None.</w:t>
             </w:r>
           </w:p>
         </w:tc>
@@ -4280,9 +4363,23 @@
           <w:p>
             <w:pPr>
               <w:pStyle w:val="NoSpacing"/>
+              <w:rPr>
+                <w:b/>
+              </w:rPr>
+            </w:pPr>
+            <w:r>
+              <w:rPr>
+                <w:b/>
+              </w:rPr>
+              <w:t>Main Success Scenario:</w:t>
+            </w:r>
+          </w:p>
+          <w:p>
+            <w:pPr>
+              <w:pStyle w:val="NoSpacing"/>
               <w:numPr>
                 <w:ilvl w:val="0"/>
-                <w:numId w:val="47"/>
+                <w:numId w:val="46"/>
               </w:numPr>
             </w:pPr>
             <w:r>
@@ -4294,11 +4391,17 @@
               <w:pStyle w:val="NoSpacing"/>
               <w:numPr>
                 <w:ilvl w:val="0"/>
-                <w:numId w:val="47"/>
+                <w:numId w:val="46"/>
               </w:numPr>
             </w:pPr>
             <w:r>
-              <w:t>The system prompts and accepts input for Course Number.</w:t>
+              <w:t xml:space="preserve">The system </w:t>
+            </w:r>
+            <w:r>
+              <w:t>displays all courses in the course catalog listed by status: Archived, Current, and Under Development</w:t>
+            </w:r>
+            <w:r>
+              <w:t>.</w:t>
             </w:r>
           </w:p>
           <w:p>
@@ -4306,11 +4409,11 @@
               <w:pStyle w:val="NoSpacing"/>
               <w:numPr>
                 <w:ilvl w:val="0"/>
-                <w:numId w:val="47"/>
+                <w:numId w:val="46"/>
               </w:numPr>
             </w:pPr>
             <w:r>
-              <w:t>The system prompts and accepts input for new status.</w:t>
+              <w:t>The user selects the appropriate Course Number.</w:t>
             </w:r>
           </w:p>
           <w:p>
@@ -4318,11 +4421,11 @@
               <w:pStyle w:val="NoSpacing"/>
               <w:numPr>
                 <w:ilvl w:val="0"/>
-                <w:numId w:val="47"/>
+                <w:numId w:val="46"/>
               </w:numPr>
             </w:pPr>
             <w:r>
-              <w:t>The system saves all course data.</w:t>
+              <w:t>The system prompts and accepts input for new status.</w:t>
             </w:r>
           </w:p>
           <w:p>
@@ -4330,11 +4433,122 @@
               <w:pStyle w:val="NoSpacing"/>
               <w:numPr>
                 <w:ilvl w:val="0"/>
-                <w:numId w:val="47"/>
+                <w:numId w:val="46"/>
               </w:numPr>
             </w:pPr>
             <w:r>
+              <w:t>The system saves all course data.</w:t>
+            </w:r>
+          </w:p>
+          <w:p>
+            <w:pPr>
+              <w:pStyle w:val="NoSpacing"/>
+              <w:numPr>
+                <w:ilvl w:val="0"/>
+                <w:numId w:val="46"/>
+              </w:numPr>
+            </w:pPr>
+            <w:r>
               <w:t>The system publishes status change in course catalog.</w:t>
+            </w:r>
+          </w:p>
+          <w:p>
+            <w:pPr>
+              <w:pStyle w:val="NoSpacing"/>
+            </w:pPr>
+          </w:p>
+          <w:p>
+            <w:pPr>
+              <w:pStyle w:val="NoSpacing"/>
+              <w:rPr>
+                <w:b/>
+              </w:rPr>
+            </w:pPr>
+            <w:r>
+              <w:rPr>
+                <w:b/>
+              </w:rPr>
+              <w:t>Extensions</w:t>
+            </w:r>
+            <w:r>
+              <w:rPr>
+                <w:b/>
+              </w:rPr>
+              <w:t>:</w:t>
+            </w:r>
+          </w:p>
+          <w:p>
+            <w:pPr>
+              <w:pStyle w:val="NoSpacing"/>
+            </w:pPr>
+            <w:r>
+              <w:t>*a. At any time, System fails:</w:t>
+            </w:r>
+          </w:p>
+          <w:p>
+            <w:pPr>
+              <w:pStyle w:val="NoSpacing"/>
+              <w:numPr>
+                <w:ilvl w:val="0"/>
+                <w:numId w:val="49"/>
+              </w:numPr>
+            </w:pPr>
+            <w:r>
+              <w:t>System prints error message.</w:t>
+            </w:r>
+          </w:p>
+          <w:p>
+            <w:pPr>
+              <w:pStyle w:val="NoSpacing"/>
+              <w:numPr>
+                <w:ilvl w:val="0"/>
+                <w:numId w:val="49"/>
+              </w:numPr>
+            </w:pPr>
+            <w:r>
+              <w:t>User restarts use case.</w:t>
+            </w:r>
+          </w:p>
+          <w:p>
+            <w:pPr>
+              <w:pStyle w:val="NoSpacing"/>
+            </w:pPr>
+            <w:r>
+              <w:t>4</w:t>
+            </w:r>
+            <w:r>
+              <w:t xml:space="preserve">a. </w:t>
+            </w:r>
+            <w:r>
+              <w:t xml:space="preserve">If the new status is “Current” and there already exists a current course with </w:t>
+            </w:r>
+            <w:r>
+              <w:lastRenderedPageBreak/>
+              <w:t>the same Course Number:</w:t>
+            </w:r>
+          </w:p>
+          <w:p>
+            <w:pPr>
+              <w:pStyle w:val="NoSpacing"/>
+              <w:numPr>
+                <w:ilvl w:val="0"/>
+                <w:numId w:val="50"/>
+              </w:numPr>
+            </w:pPr>
+            <w:r>
+              <w:t>System prints error message that there cannot be more than one current course with identical Course Number.</w:t>
+            </w:r>
+          </w:p>
+          <w:p>
+            <w:pPr>
+              <w:pStyle w:val="NoSpacing"/>
+              <w:numPr>
+                <w:ilvl w:val="0"/>
+                <w:numId w:val="50"/>
+              </w:numPr>
+            </w:pPr>
+            <w:r>
+              <w:t>User must change Course Number or cancel.</w:t>
             </w:r>
           </w:p>
         </w:tc>
@@ -4362,6 +4576,7 @@
               <w:rPr>
                 <w:b/>
               </w:rPr>
+              <w:lastRenderedPageBreak/>
               <w:t>Assumptions</w:t>
             </w:r>
           </w:p>
@@ -4551,6 +4766,20 @@
           <w:p>
             <w:pPr>
               <w:pStyle w:val="NoSpacing"/>
+              <w:rPr>
+                <w:b/>
+              </w:rPr>
+            </w:pPr>
+            <w:r>
+              <w:rPr>
+                <w:b/>
+              </w:rPr>
+              <w:t>Main Success Scenario:</w:t>
+            </w:r>
+          </w:p>
+          <w:p>
+            <w:pPr>
+              <w:pStyle w:val="NoSpacing"/>
               <w:numPr>
                 <w:ilvl w:val="0"/>
                 <w:numId w:val="2"/>
@@ -4569,7 +4798,10 @@
               </w:numPr>
             </w:pPr>
             <w:r>
-              <w:t>The system prompts for Course Number.</w:t>
+              <w:t xml:space="preserve">The system </w:t>
+            </w:r>
+            <w:r>
+              <w:t>displays all courses in the course catalog listed by status: Archived, Current, and Under Development.</w:t>
             </w:r>
           </w:p>
           <w:p>
@@ -4581,7 +4813,7 @@
               </w:numPr>
             </w:pPr>
             <w:r>
-              <w:t>The system prompts and (optional) accepts update for Course Name.</w:t>
+              <w:t>The user selects the appropriate Course Number.</w:t>
             </w:r>
           </w:p>
           <w:p>
@@ -4593,7 +4825,7 @@
               </w:numPr>
             </w:pPr>
             <w:r>
-              <w:t>The system prompts and (optional) accepts update for prerequisites.</w:t>
+              <w:t>The system prompts and (optional) accepts update for Course Name.</w:t>
             </w:r>
           </w:p>
           <w:p>
@@ -4605,7 +4837,7 @@
               </w:numPr>
             </w:pPr>
             <w:r>
-              <w:t>The system prompts and (optional) accepts update for completion requirements.</w:t>
+              <w:t>The system prompts and (optional) accepts update for prerequisites.</w:t>
             </w:r>
           </w:p>
           <w:p>
@@ -4617,7 +4849,7 @@
               </w:numPr>
             </w:pPr>
             <w:r>
-              <w:t>The system prompts and (optional) accepts update for lesson order.</w:t>
+              <w:t>The system prompts and (optional) accepts update for completion requirements.</w:t>
             </w:r>
           </w:p>
           <w:p>
@@ -4629,7 +4861,7 @@
               </w:numPr>
             </w:pPr>
             <w:r>
-              <w:t>The system prompts and (optional) allows content files to be uploaded.</w:t>
+              <w:t>The system prompts and (optional) accepts update for lesson order.</w:t>
             </w:r>
           </w:p>
           <w:p>
@@ -4641,11 +4873,7 @@
               </w:numPr>
             </w:pPr>
             <w:r>
-              <w:t xml:space="preserve">The system prompts and (optional) allows content to be created in text </w:t>
-            </w:r>
-            <w:r>
-              <w:lastRenderedPageBreak/>
-              <w:t>editor.</w:t>
+              <w:t>The system prompts and (optional) allows content files to be uploaded.</w:t>
             </w:r>
           </w:p>
           <w:p>
@@ -4657,7 +4885,7 @@
               </w:numPr>
             </w:pPr>
             <w:r>
-              <w:t>The system prompts and (optional) allows content files to be deleted.</w:t>
+              <w:t>The system prompts and (optional) allows content to be created in text editor.</w:t>
             </w:r>
           </w:p>
           <w:p>
@@ -4669,7 +4897,143 @@
               </w:numPr>
             </w:pPr>
             <w:r>
+              <w:t>The system prompts and (optional) allows content files to be deleted.</w:t>
+            </w:r>
+          </w:p>
+          <w:p>
+            <w:pPr>
+              <w:pStyle w:val="NoSpacing"/>
+              <w:numPr>
+                <w:ilvl w:val="0"/>
+                <w:numId w:val="2"/>
+              </w:numPr>
+            </w:pPr>
+            <w:r>
               <w:t>The system saves all course data.</w:t>
+            </w:r>
+          </w:p>
+          <w:p>
+            <w:pPr>
+              <w:pStyle w:val="NoSpacing"/>
+            </w:pPr>
+          </w:p>
+          <w:p>
+            <w:pPr>
+              <w:pStyle w:val="NoSpacing"/>
+              <w:rPr>
+                <w:b/>
+              </w:rPr>
+            </w:pPr>
+            <w:r>
+              <w:rPr>
+                <w:b/>
+              </w:rPr>
+              <w:t>Extensions</w:t>
+            </w:r>
+            <w:r>
+              <w:rPr>
+                <w:b/>
+              </w:rPr>
+              <w:t>:</w:t>
+            </w:r>
+          </w:p>
+          <w:p>
+            <w:pPr>
+              <w:pStyle w:val="NoSpacing"/>
+            </w:pPr>
+            <w:r>
+              <w:t>*a. At any time, System fails:</w:t>
+            </w:r>
+          </w:p>
+          <w:p>
+            <w:pPr>
+              <w:pStyle w:val="NoSpacing"/>
+              <w:numPr>
+                <w:ilvl w:val="0"/>
+                <w:numId w:val="51"/>
+              </w:numPr>
+            </w:pPr>
+            <w:r>
+              <w:t>System prints error message.</w:t>
+            </w:r>
+          </w:p>
+          <w:p>
+            <w:pPr>
+              <w:pStyle w:val="NoSpacing"/>
+              <w:numPr>
+                <w:ilvl w:val="0"/>
+                <w:numId w:val="51"/>
+              </w:numPr>
+            </w:pPr>
+            <w:r>
+              <w:t>User restarts use case.</w:t>
+            </w:r>
+          </w:p>
+          <w:p>
+            <w:pPr>
+              <w:pStyle w:val="NoSpacing"/>
+            </w:pPr>
+            <w:r>
+              <w:t>8a. User tries to save file with duplicate filename:</w:t>
+            </w:r>
+          </w:p>
+          <w:p>
+            <w:pPr>
+              <w:pStyle w:val="NoSpacing"/>
+              <w:numPr>
+                <w:ilvl w:val="0"/>
+                <w:numId w:val="52"/>
+              </w:numPr>
+            </w:pPr>
+            <w:r>
+              <w:t>System prints error message.</w:t>
+            </w:r>
+          </w:p>
+          <w:p>
+            <w:pPr>
+              <w:pStyle w:val="NoSpacing"/>
+              <w:numPr>
+                <w:ilvl w:val="0"/>
+                <w:numId w:val="52"/>
+              </w:numPr>
+            </w:pPr>
+            <w:r>
+              <w:t>System prompts to change filename or overwrite existing file.</w:t>
+            </w:r>
+          </w:p>
+          <w:p>
+            <w:pPr>
+              <w:pStyle w:val="NoSpacing"/>
+            </w:pPr>
+            <w:r>
+              <w:t>9</w:t>
+            </w:r>
+            <w:r>
+              <w:t>a. User tries to save file with duplicate filename:</w:t>
+            </w:r>
+          </w:p>
+          <w:p>
+            <w:pPr>
+              <w:pStyle w:val="NoSpacing"/>
+              <w:numPr>
+                <w:ilvl w:val="0"/>
+                <w:numId w:val="53"/>
+              </w:numPr>
+            </w:pPr>
+            <w:r>
+              <w:t>System prints error message.</w:t>
+            </w:r>
+          </w:p>
+          <w:p>
+            <w:pPr>
+              <w:pStyle w:val="NoSpacing"/>
+              <w:numPr>
+                <w:ilvl w:val="0"/>
+                <w:numId w:val="53"/>
+              </w:numPr>
+            </w:pPr>
+            <w:r>
+              <w:t>System prompts to change filename or overwrite existing file.</w:t>
             </w:r>
           </w:p>
         </w:tc>
@@ -4697,7 +5061,6 @@
               <w:rPr>
                 <w:b/>
               </w:rPr>
-              <w:lastRenderedPageBreak/>
               <w:t>Assumptions</w:t>
             </w:r>
           </w:p>
@@ -4887,6 +5250,17 @@
           <w:p>
             <w:pPr>
               <w:pStyle w:val="NoSpacing"/>
+            </w:pPr>
+            <w:r>
+              <w:rPr>
+                <w:b/>
+              </w:rPr>
+              <w:t>Main Success Scenario:</w:t>
+            </w:r>
+          </w:p>
+          <w:p>
+            <w:pPr>
+              <w:pStyle w:val="NoSpacing"/>
               <w:numPr>
                 <w:ilvl w:val="0"/>
                 <w:numId w:val="3"/>
@@ -4905,7 +5279,10 @@
               </w:numPr>
             </w:pPr>
             <w:r>
-              <w:t>The system prompts for Course Number.</w:t>
+              <w:t xml:space="preserve">The system </w:t>
+            </w:r>
+            <w:r>
+              <w:t>displays all courses in the course catalog listed by status: Archived, Current, and Under Development.</w:t>
             </w:r>
           </w:p>
           <w:p>
@@ -4917,7 +5294,7 @@
               </w:numPr>
             </w:pPr>
             <w:r>
-              <w:t>The system prompts for deletion confirmation.</w:t>
+              <w:t>The user selects the appropriate Course Number.</w:t>
             </w:r>
           </w:p>
           <w:p>
@@ -4929,7 +5306,8 @@
               </w:numPr>
             </w:pPr>
             <w:r>
-              <w:t>The system deletes all associated course data and files.</w:t>
+              <w:lastRenderedPageBreak/>
+              <w:t>The system prompts for deletion confirmation.</w:t>
             </w:r>
           </w:p>
           <w:p>
@@ -4941,7 +5319,76 @@
               </w:numPr>
             </w:pPr>
             <w:r>
+              <w:t>The system deletes all associated course data and files.</w:t>
+            </w:r>
+          </w:p>
+          <w:p>
+            <w:pPr>
+              <w:pStyle w:val="NoSpacing"/>
+              <w:numPr>
+                <w:ilvl w:val="0"/>
+                <w:numId w:val="3"/>
+              </w:numPr>
+            </w:pPr>
+            <w:r>
               <w:t>The system removes entry from course catalog.</w:t>
+            </w:r>
+          </w:p>
+          <w:p>
+            <w:pPr>
+              <w:pStyle w:val="NoSpacing"/>
+            </w:pPr>
+          </w:p>
+          <w:p>
+            <w:pPr>
+              <w:pStyle w:val="NoSpacing"/>
+              <w:rPr>
+                <w:b/>
+              </w:rPr>
+            </w:pPr>
+            <w:r>
+              <w:rPr>
+                <w:b/>
+              </w:rPr>
+              <w:t>Extensions</w:t>
+            </w:r>
+            <w:r>
+              <w:rPr>
+                <w:b/>
+              </w:rPr>
+              <w:t>:</w:t>
+            </w:r>
+          </w:p>
+          <w:p>
+            <w:pPr>
+              <w:pStyle w:val="NoSpacing"/>
+            </w:pPr>
+            <w:r>
+              <w:t>*a. At any time, System fails:</w:t>
+            </w:r>
+          </w:p>
+          <w:p>
+            <w:pPr>
+              <w:pStyle w:val="NoSpacing"/>
+              <w:numPr>
+                <w:ilvl w:val="0"/>
+                <w:numId w:val="54"/>
+              </w:numPr>
+            </w:pPr>
+            <w:r>
+              <w:t>System prints error message.</w:t>
+            </w:r>
+          </w:p>
+          <w:p>
+            <w:pPr>
+              <w:pStyle w:val="NoSpacing"/>
+              <w:numPr>
+                <w:ilvl w:val="0"/>
+                <w:numId w:val="54"/>
+              </w:numPr>
+            </w:pPr>
+            <w:r>
+              <w:t>User restarts use case.</w:t>
             </w:r>
           </w:p>
         </w:tc>
@@ -4969,6 +5416,7 @@
               <w:rPr>
                 <w:b/>
               </w:rPr>
+              <w:lastRenderedPageBreak/>
               <w:t>Assumptions</w:t>
             </w:r>
           </w:p>
@@ -5217,128 +5665,563 @@
           </w:tcPr>
           <w:p>
             <w:pPr>
-              <w:pStyle w:val="NoSpacing"/>
+              <w:widowControl/>
+              <w:suppressAutoHyphens w:val="0"/>
+              <w:rPr>
+                <w:rFonts w:asciiTheme="minorHAnsi" w:eastAsiaTheme="minorHAnsi" w:hAnsiTheme="minorHAnsi" w:cstheme="minorBidi"/>
+                <w:b/>
+                <w:kern w:val="0"/>
+                <w:sz w:val="22"/>
+                <w:szCs w:val="22"/>
+                <w:lang w:eastAsia="en-US" w:bidi="ar-SA"/>
+              </w:rPr>
+            </w:pPr>
+            <w:r>
+              <w:rPr>
+                <w:rFonts w:asciiTheme="minorHAnsi" w:eastAsiaTheme="minorHAnsi" w:hAnsiTheme="minorHAnsi" w:cstheme="minorBidi"/>
+                <w:b/>
+                <w:kern w:val="0"/>
+                <w:sz w:val="22"/>
+                <w:szCs w:val="22"/>
+                <w:lang w:eastAsia="en-US" w:bidi="ar-SA"/>
+              </w:rPr>
+              <w:t>Main Success Scenario:</w:t>
+            </w:r>
+          </w:p>
+          <w:p>
+            <w:pPr>
+              <w:widowControl/>
               <w:numPr>
                 <w:ilvl w:val="0"/>
-                <w:numId w:val="2"/>
+                <w:numId w:val="55"/>
               </w:numPr>
-            </w:pPr>
-            <w:r>
+              <w:suppressAutoHyphens w:val="0"/>
+              <w:rPr>
+                <w:rFonts w:asciiTheme="minorHAnsi" w:eastAsiaTheme="minorHAnsi" w:hAnsiTheme="minorHAnsi" w:cstheme="minorBidi"/>
+                <w:kern w:val="0"/>
+                <w:sz w:val="22"/>
+                <w:szCs w:val="22"/>
+                <w:lang w:eastAsia="en-US" w:bidi="ar-SA"/>
+              </w:rPr>
+            </w:pPr>
+            <w:r>
+              <w:rPr>
+                <w:rFonts w:asciiTheme="minorHAnsi" w:eastAsiaTheme="minorHAnsi" w:hAnsiTheme="minorHAnsi" w:cstheme="minorBidi"/>
+                <w:kern w:val="0"/>
+                <w:sz w:val="22"/>
+                <w:szCs w:val="22"/>
+                <w:lang w:eastAsia="en-US" w:bidi="ar-SA"/>
+              </w:rPr>
               <w:t>User selects option for editing an existing course.</w:t>
             </w:r>
           </w:p>
           <w:p>
             <w:pPr>
-              <w:pStyle w:val="NoSpacing"/>
+              <w:widowControl/>
               <w:numPr>
                 <w:ilvl w:val="0"/>
-                <w:numId w:val="2"/>
+                <w:numId w:val="55"/>
               </w:numPr>
-            </w:pPr>
-            <w:r>
-              <w:t>The system prompts for Course Number.</w:t>
-            </w:r>
-          </w:p>
-          <w:p>
-            <w:pPr>
-              <w:pStyle w:val="NoSpacing"/>
+              <w:suppressAutoHyphens w:val="0"/>
+              <w:rPr>
+                <w:rFonts w:asciiTheme="minorHAnsi" w:eastAsiaTheme="minorHAnsi" w:hAnsiTheme="minorHAnsi" w:cstheme="minorBidi"/>
+                <w:kern w:val="0"/>
+                <w:sz w:val="22"/>
+                <w:szCs w:val="22"/>
+                <w:lang w:eastAsia="en-US" w:bidi="ar-SA"/>
+              </w:rPr>
+            </w:pPr>
+            <w:r>
+              <w:rPr>
+                <w:rFonts w:asciiTheme="minorHAnsi" w:eastAsiaTheme="minorHAnsi" w:hAnsiTheme="minorHAnsi" w:cstheme="minorBidi"/>
+                <w:kern w:val="0"/>
+                <w:sz w:val="22"/>
+                <w:szCs w:val="22"/>
+                <w:lang w:eastAsia="en-US" w:bidi="ar-SA"/>
+              </w:rPr>
+              <w:t>The system displays all courses in the course catalog listed by status: Archived, Current, and Under Development.</w:t>
+            </w:r>
+          </w:p>
+          <w:p>
+            <w:pPr>
+              <w:widowControl/>
               <w:numPr>
                 <w:ilvl w:val="0"/>
-                <w:numId w:val="2"/>
+                <w:numId w:val="55"/>
               </w:numPr>
-            </w:pPr>
-            <w:r>
-              <w:t>The system prompts and (optional) accepts update for Course Name.</w:t>
-            </w:r>
-          </w:p>
-          <w:p>
-            <w:pPr>
-              <w:pStyle w:val="NoSpacing"/>
+              <w:suppressAutoHyphens w:val="0"/>
+              <w:rPr>
+                <w:rFonts w:asciiTheme="minorHAnsi" w:eastAsiaTheme="minorHAnsi" w:hAnsiTheme="minorHAnsi" w:cstheme="minorBidi"/>
+                <w:kern w:val="0"/>
+                <w:sz w:val="22"/>
+                <w:szCs w:val="22"/>
+                <w:lang w:eastAsia="en-US" w:bidi="ar-SA"/>
+              </w:rPr>
+            </w:pPr>
+            <w:r>
+              <w:rPr>
+                <w:rFonts w:asciiTheme="minorHAnsi" w:eastAsiaTheme="minorHAnsi" w:hAnsiTheme="minorHAnsi" w:cstheme="minorBidi"/>
+                <w:kern w:val="0"/>
+                <w:sz w:val="22"/>
+                <w:szCs w:val="22"/>
+                <w:lang w:eastAsia="en-US" w:bidi="ar-SA"/>
+              </w:rPr>
+              <w:t>The user selects the appropriate Course Number.</w:t>
+            </w:r>
+          </w:p>
+          <w:p>
+            <w:pPr>
+              <w:widowControl/>
               <w:numPr>
                 <w:ilvl w:val="0"/>
-                <w:numId w:val="2"/>
+                <w:numId w:val="55"/>
               </w:numPr>
-            </w:pPr>
-            <w:r>
-              <w:t>The system prompts and (optional) accepts update for prerequisites.</w:t>
-            </w:r>
-          </w:p>
-          <w:p>
-            <w:pPr>
-              <w:pStyle w:val="NoSpacing"/>
+              <w:suppressAutoHyphens w:val="0"/>
+              <w:rPr>
+                <w:rFonts w:asciiTheme="minorHAnsi" w:eastAsiaTheme="minorHAnsi" w:hAnsiTheme="minorHAnsi" w:cstheme="minorBidi"/>
+                <w:kern w:val="0"/>
+                <w:sz w:val="22"/>
+                <w:szCs w:val="22"/>
+                <w:lang w:eastAsia="en-US" w:bidi="ar-SA"/>
+              </w:rPr>
+            </w:pPr>
+            <w:r>
+              <w:rPr>
+                <w:rFonts w:asciiTheme="minorHAnsi" w:eastAsiaTheme="minorHAnsi" w:hAnsiTheme="minorHAnsi" w:cstheme="minorBidi"/>
+                <w:kern w:val="0"/>
+                <w:sz w:val="22"/>
+                <w:szCs w:val="22"/>
+                <w:lang w:eastAsia="en-US" w:bidi="ar-SA"/>
+              </w:rPr>
+              <w:t>The system prompts and (optional) accepts update for Course Name.</w:t>
+            </w:r>
+          </w:p>
+          <w:p>
+            <w:pPr>
+              <w:widowControl/>
               <w:numPr>
                 <w:ilvl w:val="0"/>
-                <w:numId w:val="2"/>
+                <w:numId w:val="55"/>
               </w:numPr>
-            </w:pPr>
-            <w:r>
-              <w:t>The system prompts and (optional) accepts update for completion requirements.</w:t>
-            </w:r>
-          </w:p>
-          <w:p>
-            <w:pPr>
-              <w:pStyle w:val="NoSpacing"/>
+              <w:suppressAutoHyphens w:val="0"/>
+              <w:rPr>
+                <w:rFonts w:asciiTheme="minorHAnsi" w:eastAsiaTheme="minorHAnsi" w:hAnsiTheme="minorHAnsi" w:cstheme="minorBidi"/>
+                <w:kern w:val="0"/>
+                <w:sz w:val="22"/>
+                <w:szCs w:val="22"/>
+                <w:lang w:eastAsia="en-US" w:bidi="ar-SA"/>
+              </w:rPr>
+            </w:pPr>
+            <w:r>
+              <w:rPr>
+                <w:rFonts w:asciiTheme="minorHAnsi" w:eastAsiaTheme="minorHAnsi" w:hAnsiTheme="minorHAnsi" w:cstheme="minorBidi"/>
+                <w:kern w:val="0"/>
+                <w:sz w:val="22"/>
+                <w:szCs w:val="22"/>
+                <w:lang w:eastAsia="en-US" w:bidi="ar-SA"/>
+              </w:rPr>
+              <w:t>The system prompts and (optional) accepts update for prerequisites.</w:t>
+            </w:r>
+          </w:p>
+          <w:p>
+            <w:pPr>
+              <w:widowControl/>
               <w:numPr>
                 <w:ilvl w:val="0"/>
-                <w:numId w:val="2"/>
+                <w:numId w:val="55"/>
               </w:numPr>
-            </w:pPr>
-            <w:r>
-              <w:t xml:space="preserve">The system prompts and (optional) accepts update for lesson </w:t>
-            </w:r>
-            <w:r>
-              <w:t>order</w:t>
-            </w:r>
-            <w:r>
-              <w:t>.</w:t>
-            </w:r>
-          </w:p>
-          <w:p>
-            <w:pPr>
-              <w:pStyle w:val="NoSpacing"/>
+              <w:suppressAutoHyphens w:val="0"/>
+              <w:rPr>
+                <w:rFonts w:asciiTheme="minorHAnsi" w:eastAsiaTheme="minorHAnsi" w:hAnsiTheme="minorHAnsi" w:cstheme="minorBidi"/>
+                <w:kern w:val="0"/>
+                <w:sz w:val="22"/>
+                <w:szCs w:val="22"/>
+                <w:lang w:eastAsia="en-US" w:bidi="ar-SA"/>
+              </w:rPr>
+            </w:pPr>
+            <w:r>
+              <w:rPr>
+                <w:rFonts w:asciiTheme="minorHAnsi" w:eastAsiaTheme="minorHAnsi" w:hAnsiTheme="minorHAnsi" w:cstheme="minorBidi"/>
+                <w:kern w:val="0"/>
+                <w:sz w:val="22"/>
+                <w:szCs w:val="22"/>
+                <w:lang w:eastAsia="en-US" w:bidi="ar-SA"/>
+              </w:rPr>
+              <w:t>The system prompts and (optional) accepts update for completion requirements.</w:t>
+            </w:r>
+          </w:p>
+          <w:p>
+            <w:pPr>
+              <w:widowControl/>
               <w:numPr>
                 <w:ilvl w:val="0"/>
-                <w:numId w:val="2"/>
+                <w:numId w:val="55"/>
               </w:numPr>
-            </w:pPr>
-            <w:r>
-              <w:t>The system prompts and (optional) allows content files to be uploaded.</w:t>
-            </w:r>
-          </w:p>
-          <w:p>
-            <w:pPr>
-              <w:pStyle w:val="NoSpacing"/>
+              <w:suppressAutoHyphens w:val="0"/>
+              <w:rPr>
+                <w:rFonts w:asciiTheme="minorHAnsi" w:eastAsiaTheme="minorHAnsi" w:hAnsiTheme="minorHAnsi" w:cstheme="minorBidi"/>
+                <w:kern w:val="0"/>
+                <w:sz w:val="22"/>
+                <w:szCs w:val="22"/>
+                <w:lang w:eastAsia="en-US" w:bidi="ar-SA"/>
+              </w:rPr>
+            </w:pPr>
+            <w:r>
+              <w:rPr>
+                <w:rFonts w:asciiTheme="minorHAnsi" w:eastAsiaTheme="minorHAnsi" w:hAnsiTheme="minorHAnsi" w:cstheme="minorBidi"/>
+                <w:kern w:val="0"/>
+                <w:sz w:val="22"/>
+                <w:szCs w:val="22"/>
+                <w:lang w:eastAsia="en-US" w:bidi="ar-SA"/>
+              </w:rPr>
+              <w:t>The system prompts and (optional) accepts update for lesson order.</w:t>
+            </w:r>
+          </w:p>
+          <w:p>
+            <w:pPr>
+              <w:widowControl/>
               <w:numPr>
                 <w:ilvl w:val="0"/>
-                <w:numId w:val="2"/>
+                <w:numId w:val="55"/>
               </w:numPr>
-            </w:pPr>
-            <w:r>
-              <w:t>The system prompts and (optional) allows content to be created in text editor.</w:t>
-            </w:r>
-          </w:p>
-          <w:p>
-            <w:pPr>
-              <w:pStyle w:val="NoSpacing"/>
+              <w:suppressAutoHyphens w:val="0"/>
+              <w:rPr>
+                <w:rFonts w:asciiTheme="minorHAnsi" w:eastAsiaTheme="minorHAnsi" w:hAnsiTheme="minorHAnsi" w:cstheme="minorBidi"/>
+                <w:kern w:val="0"/>
+                <w:sz w:val="22"/>
+                <w:szCs w:val="22"/>
+                <w:lang w:eastAsia="en-US" w:bidi="ar-SA"/>
+              </w:rPr>
+            </w:pPr>
+            <w:r>
+              <w:rPr>
+                <w:rFonts w:asciiTheme="minorHAnsi" w:eastAsiaTheme="minorHAnsi" w:hAnsiTheme="minorHAnsi" w:cstheme="minorBidi"/>
+                <w:kern w:val="0"/>
+                <w:sz w:val="22"/>
+                <w:szCs w:val="22"/>
+                <w:lang w:eastAsia="en-US" w:bidi="ar-SA"/>
+              </w:rPr>
+              <w:t>The system prompts and (optional) allows content files to be uploaded.</w:t>
+            </w:r>
+          </w:p>
+          <w:p>
+            <w:pPr>
+              <w:widowControl/>
               <w:numPr>
                 <w:ilvl w:val="0"/>
-                <w:numId w:val="2"/>
+                <w:numId w:val="55"/>
               </w:numPr>
-            </w:pPr>
-            <w:r>
-              <w:t>The system prompts and (optional) allows content files to be deleted.</w:t>
-            </w:r>
-          </w:p>
-          <w:p>
-            <w:pPr>
-              <w:pStyle w:val="NoSpacing"/>
+              <w:suppressAutoHyphens w:val="0"/>
+              <w:rPr>
+                <w:rFonts w:asciiTheme="minorHAnsi" w:eastAsiaTheme="minorHAnsi" w:hAnsiTheme="minorHAnsi" w:cstheme="minorBidi"/>
+                <w:kern w:val="0"/>
+                <w:sz w:val="22"/>
+                <w:szCs w:val="22"/>
+                <w:lang w:eastAsia="en-US" w:bidi="ar-SA"/>
+              </w:rPr>
+            </w:pPr>
+            <w:r>
+              <w:rPr>
+                <w:rFonts w:asciiTheme="minorHAnsi" w:eastAsiaTheme="minorHAnsi" w:hAnsiTheme="minorHAnsi" w:cstheme="minorBidi"/>
+                <w:kern w:val="0"/>
+                <w:sz w:val="22"/>
+                <w:szCs w:val="22"/>
+                <w:lang w:eastAsia="en-US" w:bidi="ar-SA"/>
+              </w:rPr>
+              <w:t>The system prompts and (optional) allows content to be created in text editor.</w:t>
+            </w:r>
+          </w:p>
+          <w:p>
+            <w:pPr>
+              <w:widowControl/>
               <w:numPr>
                 <w:ilvl w:val="0"/>
-                <w:numId w:val="2"/>
+                <w:numId w:val="55"/>
               </w:numPr>
-            </w:pPr>
-            <w:r>
+              <w:suppressAutoHyphens w:val="0"/>
+              <w:rPr>
+                <w:rFonts w:asciiTheme="minorHAnsi" w:eastAsiaTheme="minorHAnsi" w:hAnsiTheme="minorHAnsi" w:cstheme="minorBidi"/>
+                <w:kern w:val="0"/>
+                <w:sz w:val="22"/>
+                <w:szCs w:val="22"/>
+                <w:lang w:eastAsia="en-US" w:bidi="ar-SA"/>
+              </w:rPr>
+            </w:pPr>
+            <w:r>
+              <w:rPr>
+                <w:rFonts w:asciiTheme="minorHAnsi" w:eastAsiaTheme="minorHAnsi" w:hAnsiTheme="minorHAnsi" w:cstheme="minorBidi"/>
+                <w:kern w:val="0"/>
+                <w:sz w:val="22"/>
+                <w:szCs w:val="22"/>
+                <w:lang w:eastAsia="en-US" w:bidi="ar-SA"/>
+              </w:rPr>
+              <w:t>The system prompts and (optional) allows content files to be deleted.</w:t>
+            </w:r>
+          </w:p>
+          <w:p>
+            <w:pPr>
+              <w:widowControl/>
+              <w:numPr>
+                <w:ilvl w:val="0"/>
+                <w:numId w:val="55"/>
+              </w:numPr>
+              <w:suppressAutoHyphens w:val="0"/>
+              <w:rPr>
+                <w:rFonts w:asciiTheme="minorHAnsi" w:eastAsiaTheme="minorHAnsi" w:hAnsiTheme="minorHAnsi" w:cstheme="minorBidi"/>
+                <w:kern w:val="0"/>
+                <w:sz w:val="22"/>
+                <w:szCs w:val="22"/>
+                <w:lang w:eastAsia="en-US" w:bidi="ar-SA"/>
+              </w:rPr>
+            </w:pPr>
+            <w:r>
+              <w:rPr>
+                <w:rFonts w:asciiTheme="minorHAnsi" w:eastAsiaTheme="minorHAnsi" w:hAnsiTheme="minorHAnsi" w:cstheme="minorBidi"/>
+                <w:kern w:val="0"/>
+                <w:sz w:val="22"/>
+                <w:szCs w:val="22"/>
+                <w:lang w:eastAsia="en-US" w:bidi="ar-SA"/>
+              </w:rPr>
               <w:t>The system saves all course data.</w:t>
+            </w:r>
+          </w:p>
+          <w:p>
+            <w:pPr>
+              <w:widowControl/>
+              <w:suppressAutoHyphens w:val="0"/>
+              <w:rPr>
+                <w:rFonts w:asciiTheme="minorHAnsi" w:eastAsiaTheme="minorHAnsi" w:hAnsiTheme="minorHAnsi" w:cstheme="minorBidi"/>
+                <w:kern w:val="0"/>
+                <w:sz w:val="22"/>
+                <w:szCs w:val="22"/>
+                <w:lang w:eastAsia="en-US" w:bidi="ar-SA"/>
+              </w:rPr>
+            </w:pPr>
+          </w:p>
+          <w:p>
+            <w:pPr>
+              <w:widowControl/>
+              <w:suppressAutoHyphens w:val="0"/>
+              <w:rPr>
+                <w:rFonts w:asciiTheme="minorHAnsi" w:eastAsiaTheme="minorHAnsi" w:hAnsiTheme="minorHAnsi" w:cstheme="minorBidi"/>
+                <w:b/>
+                <w:kern w:val="0"/>
+                <w:sz w:val="22"/>
+                <w:szCs w:val="22"/>
+                <w:lang w:eastAsia="en-US" w:bidi="ar-SA"/>
+              </w:rPr>
+            </w:pPr>
+            <w:r>
+              <w:rPr>
+                <w:rFonts w:asciiTheme="minorHAnsi" w:eastAsiaTheme="minorHAnsi" w:hAnsiTheme="minorHAnsi" w:cstheme="minorBidi"/>
+                <w:b/>
+                <w:kern w:val="0"/>
+                <w:sz w:val="22"/>
+                <w:szCs w:val="22"/>
+                <w:lang w:eastAsia="en-US" w:bidi="ar-SA"/>
+              </w:rPr>
+              <w:t>Extensions:</w:t>
+            </w:r>
+          </w:p>
+          <w:p>
+            <w:pPr>
+              <w:widowControl/>
+              <w:suppressAutoHyphens w:val="0"/>
+              <w:rPr>
+                <w:rFonts w:asciiTheme="minorHAnsi" w:eastAsiaTheme="minorHAnsi" w:hAnsiTheme="minorHAnsi" w:cstheme="minorBidi"/>
+                <w:kern w:val="0"/>
+                <w:sz w:val="22"/>
+                <w:szCs w:val="22"/>
+                <w:lang w:eastAsia="en-US" w:bidi="ar-SA"/>
+              </w:rPr>
+            </w:pPr>
+            <w:r>
+              <w:rPr>
+                <w:rFonts w:asciiTheme="minorHAnsi" w:eastAsiaTheme="minorHAnsi" w:hAnsiTheme="minorHAnsi" w:cstheme="minorBidi"/>
+                <w:kern w:val="0"/>
+                <w:sz w:val="22"/>
+                <w:szCs w:val="22"/>
+                <w:lang w:eastAsia="en-US" w:bidi="ar-SA"/>
+              </w:rPr>
+              <w:t>*a. At any time, System fails:</w:t>
+            </w:r>
+          </w:p>
+          <w:p>
+            <w:pPr>
+              <w:widowControl/>
+              <w:numPr>
+                <w:ilvl w:val="0"/>
+                <w:numId w:val="56"/>
+              </w:numPr>
+              <w:suppressAutoHyphens w:val="0"/>
+              <w:rPr>
+                <w:rFonts w:asciiTheme="minorHAnsi" w:eastAsiaTheme="minorHAnsi" w:hAnsiTheme="minorHAnsi" w:cstheme="minorBidi"/>
+                <w:kern w:val="0"/>
+                <w:sz w:val="22"/>
+                <w:szCs w:val="22"/>
+                <w:lang w:eastAsia="en-US" w:bidi="ar-SA"/>
+              </w:rPr>
+            </w:pPr>
+            <w:r>
+              <w:rPr>
+                <w:rFonts w:asciiTheme="minorHAnsi" w:eastAsiaTheme="minorHAnsi" w:hAnsiTheme="minorHAnsi" w:cstheme="minorBidi"/>
+                <w:kern w:val="0"/>
+                <w:sz w:val="22"/>
+                <w:szCs w:val="22"/>
+                <w:lang w:eastAsia="en-US" w:bidi="ar-SA"/>
+              </w:rPr>
+              <w:t>System prints error message.</w:t>
+            </w:r>
+          </w:p>
+          <w:p>
+            <w:pPr>
+              <w:widowControl/>
+              <w:numPr>
+                <w:ilvl w:val="0"/>
+                <w:numId w:val="56"/>
+              </w:numPr>
+              <w:suppressAutoHyphens w:val="0"/>
+              <w:rPr>
+                <w:rFonts w:asciiTheme="minorHAnsi" w:eastAsiaTheme="minorHAnsi" w:hAnsiTheme="minorHAnsi" w:cstheme="minorBidi"/>
+                <w:kern w:val="0"/>
+                <w:sz w:val="22"/>
+                <w:szCs w:val="22"/>
+                <w:lang w:eastAsia="en-US" w:bidi="ar-SA"/>
+              </w:rPr>
+            </w:pPr>
+            <w:r>
+              <w:rPr>
+                <w:rFonts w:asciiTheme="minorHAnsi" w:eastAsiaTheme="minorHAnsi" w:hAnsiTheme="minorHAnsi" w:cstheme="minorBidi"/>
+                <w:kern w:val="0"/>
+                <w:sz w:val="22"/>
+                <w:szCs w:val="22"/>
+                <w:lang w:eastAsia="en-US" w:bidi="ar-SA"/>
+              </w:rPr>
+              <w:t>User restarts use case.</w:t>
+            </w:r>
+          </w:p>
+          <w:p>
+            <w:pPr>
+              <w:widowControl/>
+              <w:suppressAutoHyphens w:val="0"/>
+              <w:rPr>
+                <w:rFonts w:asciiTheme="minorHAnsi" w:eastAsiaTheme="minorHAnsi" w:hAnsiTheme="minorHAnsi" w:cstheme="minorBidi"/>
+                <w:kern w:val="0"/>
+                <w:sz w:val="22"/>
+                <w:szCs w:val="22"/>
+                <w:lang w:eastAsia="en-US" w:bidi="ar-SA"/>
+              </w:rPr>
+            </w:pPr>
+            <w:r>
+              <w:rPr>
+                <w:rFonts w:asciiTheme="minorHAnsi" w:eastAsiaTheme="minorHAnsi" w:hAnsiTheme="minorHAnsi" w:cstheme="minorBidi"/>
+                <w:kern w:val="0"/>
+                <w:sz w:val="22"/>
+                <w:szCs w:val="22"/>
+                <w:lang w:eastAsia="en-US" w:bidi="ar-SA"/>
+              </w:rPr>
+              <w:t>8a. User tries to save file with duplicate filename:</w:t>
+            </w:r>
+          </w:p>
+          <w:p>
+            <w:pPr>
+              <w:widowControl/>
+              <w:numPr>
+                <w:ilvl w:val="0"/>
+                <w:numId w:val="57"/>
+              </w:numPr>
+              <w:suppressAutoHyphens w:val="0"/>
+              <w:rPr>
+                <w:rFonts w:asciiTheme="minorHAnsi" w:eastAsiaTheme="minorHAnsi" w:hAnsiTheme="minorHAnsi" w:cstheme="minorBidi"/>
+                <w:kern w:val="0"/>
+                <w:sz w:val="22"/>
+                <w:szCs w:val="22"/>
+                <w:lang w:eastAsia="en-US" w:bidi="ar-SA"/>
+              </w:rPr>
+            </w:pPr>
+            <w:r>
+              <w:rPr>
+                <w:rFonts w:asciiTheme="minorHAnsi" w:eastAsiaTheme="minorHAnsi" w:hAnsiTheme="minorHAnsi" w:cstheme="minorBidi"/>
+                <w:kern w:val="0"/>
+                <w:sz w:val="22"/>
+                <w:szCs w:val="22"/>
+                <w:lang w:eastAsia="en-US" w:bidi="ar-SA"/>
+              </w:rPr>
+              <w:t>System prints error message.</w:t>
+            </w:r>
+          </w:p>
+          <w:p>
+            <w:pPr>
+              <w:widowControl/>
+              <w:numPr>
+                <w:ilvl w:val="0"/>
+                <w:numId w:val="57"/>
+              </w:numPr>
+              <w:suppressAutoHyphens w:val="0"/>
+              <w:rPr>
+                <w:rFonts w:asciiTheme="minorHAnsi" w:eastAsiaTheme="minorHAnsi" w:hAnsiTheme="minorHAnsi" w:cstheme="minorBidi"/>
+                <w:kern w:val="0"/>
+                <w:sz w:val="22"/>
+                <w:szCs w:val="22"/>
+                <w:lang w:eastAsia="en-US" w:bidi="ar-SA"/>
+              </w:rPr>
+            </w:pPr>
+            <w:r>
+              <w:rPr>
+                <w:rFonts w:asciiTheme="minorHAnsi" w:eastAsiaTheme="minorHAnsi" w:hAnsiTheme="minorHAnsi" w:cstheme="minorBidi"/>
+                <w:kern w:val="0"/>
+                <w:sz w:val="22"/>
+                <w:szCs w:val="22"/>
+                <w:lang w:eastAsia="en-US" w:bidi="ar-SA"/>
+              </w:rPr>
+              <w:t>System prompts to change filename or overwrite existing file.</w:t>
+            </w:r>
+          </w:p>
+          <w:p>
+            <w:pPr>
+              <w:widowControl/>
+              <w:suppressAutoHyphens w:val="0"/>
+              <w:rPr>
+                <w:rFonts w:asciiTheme="minorHAnsi" w:eastAsiaTheme="minorHAnsi" w:hAnsiTheme="minorHAnsi" w:cstheme="minorBidi"/>
+                <w:kern w:val="0"/>
+                <w:sz w:val="22"/>
+                <w:szCs w:val="22"/>
+                <w:lang w:eastAsia="en-US" w:bidi="ar-SA"/>
+              </w:rPr>
+            </w:pPr>
+            <w:r>
+              <w:rPr>
+                <w:rFonts w:asciiTheme="minorHAnsi" w:eastAsiaTheme="minorHAnsi" w:hAnsiTheme="minorHAnsi" w:cstheme="minorBidi"/>
+                <w:kern w:val="0"/>
+                <w:sz w:val="22"/>
+                <w:szCs w:val="22"/>
+                <w:lang w:eastAsia="en-US" w:bidi="ar-SA"/>
+              </w:rPr>
+              <w:t>9a. User tries to save file with duplicate filename:</w:t>
+            </w:r>
+          </w:p>
+          <w:p>
+            <w:pPr>
+              <w:pStyle w:val="NoSpacing"/>
+              <w:numPr>
+                <w:ilvl w:val="0"/>
+                <w:numId w:val="58"/>
+              </w:numPr>
+            </w:pPr>
+            <w:r>
+              <w:t>System prints error message.</w:t>
+            </w:r>
+          </w:p>
+          <w:p>
+            <w:pPr>
+              <w:pStyle w:val="NoSpacing"/>
+              <w:numPr>
+                <w:ilvl w:val="0"/>
+                <w:numId w:val="58"/>
+              </w:numPr>
+            </w:pPr>
+            <w:r>
+              <w:t>System prompts to change filename or overwrite existing file.</w:t>
             </w:r>
           </w:p>
         </w:tc>
@@ -5483,6 +6366,7 @@
               <w:rPr>
                 <w:b/>
               </w:rPr>
+              <w:lastRenderedPageBreak/>
               <w:t>Description</w:t>
             </w:r>
           </w:p>
@@ -5548,10 +6432,35 @@
           </w:tcPr>
           <w:p>
             <w:pPr>
+              <w:widowControl/>
+              <w:suppressAutoHyphens w:val="0"/>
+              <w:rPr>
+                <w:rFonts w:asciiTheme="minorHAnsi" w:eastAsiaTheme="minorHAnsi" w:hAnsiTheme="minorHAnsi" w:cstheme="minorBidi"/>
+                <w:b/>
+                <w:kern w:val="0"/>
+                <w:sz w:val="22"/>
+                <w:szCs w:val="22"/>
+                <w:lang w:eastAsia="en-US" w:bidi="ar-SA"/>
+              </w:rPr>
+            </w:pPr>
+            <w:r>
+              <w:rPr>
+                <w:rFonts w:asciiTheme="minorHAnsi" w:eastAsiaTheme="minorHAnsi" w:hAnsiTheme="minorHAnsi" w:cstheme="minorBidi"/>
+                <w:b/>
+                <w:kern w:val="0"/>
+                <w:sz w:val="22"/>
+                <w:szCs w:val="22"/>
+                <w:lang w:eastAsia="en-US" w:bidi="ar-SA"/>
+              </w:rPr>
+              <w:t>Main Success Scenario:</w:t>
+            </w:r>
+          </w:p>
+          <w:p>
+            <w:pPr>
               <w:pStyle w:val="NoSpacing"/>
               <w:numPr>
                 <w:ilvl w:val="0"/>
-                <w:numId w:val="5"/>
+                <w:numId w:val="4"/>
               </w:numPr>
             </w:pPr>
             <w:r>
@@ -5563,11 +6472,198 @@
               <w:pStyle w:val="NoSpacing"/>
               <w:numPr>
                 <w:ilvl w:val="0"/>
-                <w:numId w:val="5"/>
+                <w:numId w:val="4"/>
               </w:numPr>
             </w:pPr>
             <w:r>
               <w:t>The system saves file(s) in the storage area.</w:t>
+            </w:r>
+          </w:p>
+          <w:p>
+            <w:pPr>
+              <w:pStyle w:val="NoSpacing"/>
+            </w:pPr>
+          </w:p>
+          <w:p>
+            <w:pPr>
+              <w:widowControl/>
+              <w:suppressAutoHyphens w:val="0"/>
+              <w:rPr>
+                <w:rFonts w:asciiTheme="minorHAnsi" w:eastAsiaTheme="minorHAnsi" w:hAnsiTheme="minorHAnsi" w:cstheme="minorBidi"/>
+                <w:b/>
+                <w:kern w:val="0"/>
+                <w:sz w:val="22"/>
+                <w:szCs w:val="22"/>
+                <w:lang w:eastAsia="en-US" w:bidi="ar-SA"/>
+              </w:rPr>
+            </w:pPr>
+            <w:r>
+              <w:rPr>
+                <w:rFonts w:asciiTheme="minorHAnsi" w:eastAsiaTheme="minorHAnsi" w:hAnsiTheme="minorHAnsi" w:cstheme="minorBidi"/>
+                <w:b/>
+                <w:kern w:val="0"/>
+                <w:sz w:val="22"/>
+                <w:szCs w:val="22"/>
+                <w:lang w:eastAsia="en-US" w:bidi="ar-SA"/>
+              </w:rPr>
+              <w:t>Extensions:</w:t>
+            </w:r>
+          </w:p>
+          <w:p>
+            <w:pPr>
+              <w:widowControl/>
+              <w:suppressAutoHyphens w:val="0"/>
+              <w:rPr>
+                <w:rFonts w:asciiTheme="minorHAnsi" w:eastAsiaTheme="minorHAnsi" w:hAnsiTheme="minorHAnsi" w:cstheme="minorBidi"/>
+                <w:kern w:val="0"/>
+                <w:sz w:val="22"/>
+                <w:szCs w:val="22"/>
+                <w:lang w:eastAsia="en-US" w:bidi="ar-SA"/>
+              </w:rPr>
+            </w:pPr>
+            <w:r>
+              <w:rPr>
+                <w:rFonts w:asciiTheme="minorHAnsi" w:eastAsiaTheme="minorHAnsi" w:hAnsiTheme="minorHAnsi" w:cstheme="minorBidi"/>
+                <w:kern w:val="0"/>
+                <w:sz w:val="22"/>
+                <w:szCs w:val="22"/>
+                <w:lang w:eastAsia="en-US" w:bidi="ar-SA"/>
+              </w:rPr>
+              <w:t>*a. At any time, System fails:</w:t>
+            </w:r>
+          </w:p>
+          <w:p>
+            <w:pPr>
+              <w:widowControl/>
+              <w:numPr>
+                <w:ilvl w:val="0"/>
+                <w:numId w:val="59"/>
+              </w:numPr>
+              <w:suppressAutoHyphens w:val="0"/>
+              <w:rPr>
+                <w:rFonts w:asciiTheme="minorHAnsi" w:eastAsiaTheme="minorHAnsi" w:hAnsiTheme="minorHAnsi" w:cstheme="minorBidi"/>
+                <w:kern w:val="0"/>
+                <w:sz w:val="22"/>
+                <w:szCs w:val="22"/>
+                <w:lang w:eastAsia="en-US" w:bidi="ar-SA"/>
+              </w:rPr>
+            </w:pPr>
+            <w:r>
+              <w:rPr>
+                <w:rFonts w:asciiTheme="minorHAnsi" w:eastAsiaTheme="minorHAnsi" w:hAnsiTheme="minorHAnsi" w:cstheme="minorBidi"/>
+                <w:kern w:val="0"/>
+                <w:sz w:val="22"/>
+                <w:szCs w:val="22"/>
+                <w:lang w:eastAsia="en-US" w:bidi="ar-SA"/>
+              </w:rPr>
+              <w:t>System prints error message.</w:t>
+            </w:r>
+          </w:p>
+          <w:p>
+            <w:pPr>
+              <w:widowControl/>
+              <w:numPr>
+                <w:ilvl w:val="0"/>
+                <w:numId w:val="59"/>
+              </w:numPr>
+              <w:suppressAutoHyphens w:val="0"/>
+              <w:rPr>
+                <w:rFonts w:asciiTheme="minorHAnsi" w:eastAsiaTheme="minorHAnsi" w:hAnsiTheme="minorHAnsi" w:cstheme="minorBidi"/>
+                <w:kern w:val="0"/>
+                <w:sz w:val="22"/>
+                <w:szCs w:val="22"/>
+                <w:lang w:eastAsia="en-US" w:bidi="ar-SA"/>
+              </w:rPr>
+            </w:pPr>
+            <w:r>
+              <w:rPr>
+                <w:rFonts w:asciiTheme="minorHAnsi" w:eastAsiaTheme="minorHAnsi" w:hAnsiTheme="minorHAnsi" w:cstheme="minorBidi"/>
+                <w:kern w:val="0"/>
+                <w:sz w:val="22"/>
+                <w:szCs w:val="22"/>
+                <w:lang w:eastAsia="en-US" w:bidi="ar-SA"/>
+              </w:rPr>
+              <w:t>User restarts use case.</w:t>
+            </w:r>
+          </w:p>
+          <w:p>
+            <w:pPr>
+              <w:widowControl/>
+              <w:suppressAutoHyphens w:val="0"/>
+              <w:rPr>
+                <w:rFonts w:asciiTheme="minorHAnsi" w:eastAsiaTheme="minorHAnsi" w:hAnsiTheme="minorHAnsi" w:cstheme="minorBidi"/>
+                <w:kern w:val="0"/>
+                <w:sz w:val="22"/>
+                <w:szCs w:val="22"/>
+                <w:lang w:eastAsia="en-US" w:bidi="ar-SA"/>
+              </w:rPr>
+            </w:pPr>
+            <w:r>
+              <w:rPr>
+                <w:rFonts w:asciiTheme="minorHAnsi" w:eastAsiaTheme="minorHAnsi" w:hAnsiTheme="minorHAnsi" w:cstheme="minorBidi"/>
+                <w:kern w:val="0"/>
+                <w:sz w:val="22"/>
+                <w:szCs w:val="22"/>
+                <w:lang w:eastAsia="en-US" w:bidi="ar-SA"/>
+              </w:rPr>
+              <w:t>2</w:t>
+            </w:r>
+            <w:r>
+              <w:rPr>
+                <w:rFonts w:asciiTheme="minorHAnsi" w:eastAsiaTheme="minorHAnsi" w:hAnsiTheme="minorHAnsi" w:cstheme="minorBidi"/>
+                <w:kern w:val="0"/>
+                <w:sz w:val="22"/>
+                <w:szCs w:val="22"/>
+                <w:lang w:eastAsia="en-US" w:bidi="ar-SA"/>
+              </w:rPr>
+              <w:t>a. User tries to save file with duplicate filename:</w:t>
+            </w:r>
+          </w:p>
+          <w:p>
+            <w:pPr>
+              <w:widowControl/>
+              <w:numPr>
+                <w:ilvl w:val="0"/>
+                <w:numId w:val="60"/>
+              </w:numPr>
+              <w:suppressAutoHyphens w:val="0"/>
+              <w:rPr>
+                <w:rFonts w:asciiTheme="minorHAnsi" w:eastAsiaTheme="minorHAnsi" w:hAnsiTheme="minorHAnsi" w:cstheme="minorBidi"/>
+                <w:kern w:val="0"/>
+                <w:sz w:val="22"/>
+                <w:szCs w:val="22"/>
+                <w:lang w:eastAsia="en-US" w:bidi="ar-SA"/>
+              </w:rPr>
+            </w:pPr>
+            <w:r>
+              <w:rPr>
+                <w:rFonts w:asciiTheme="minorHAnsi" w:eastAsiaTheme="minorHAnsi" w:hAnsiTheme="minorHAnsi" w:cstheme="minorBidi"/>
+                <w:kern w:val="0"/>
+                <w:sz w:val="22"/>
+                <w:szCs w:val="22"/>
+                <w:lang w:eastAsia="en-US" w:bidi="ar-SA"/>
+              </w:rPr>
+              <w:t>System prints error message.</w:t>
+            </w:r>
+          </w:p>
+          <w:p>
+            <w:pPr>
+              <w:widowControl/>
+              <w:numPr>
+                <w:ilvl w:val="0"/>
+                <w:numId w:val="60"/>
+              </w:numPr>
+              <w:suppressAutoHyphens w:val="0"/>
+            </w:pPr>
+            <w:r>
+              <w:rPr>
+                <w:rFonts w:asciiTheme="minorHAnsi" w:eastAsiaTheme="minorHAnsi" w:hAnsiTheme="minorHAnsi" w:cstheme="minorBidi"/>
+                <w:kern w:val="0"/>
+                <w:sz w:val="22"/>
+                <w:szCs w:val="22"/>
+                <w:lang w:eastAsia="en-US" w:bidi="ar-SA"/>
+              </w:rPr>
+              <w:t>System prompts to change filename or overwrite existing file.</w:t>
             </w:r>
           </w:p>
         </w:tc>
@@ -5678,7 +6774,6 @@
                 <w:szCs w:val="22"/>
                 <w:lang w:eastAsia="en-US" w:bidi="ar-SA"/>
               </w:rPr>
-              <w:lastRenderedPageBreak/>
               <w:t>Use Case</w:t>
             </w:r>
           </w:p>
@@ -5865,9 +6960,34 @@
           <w:p>
             <w:pPr>
               <w:widowControl/>
+              <w:suppressAutoHyphens w:val="0"/>
+              <w:rPr>
+                <w:rFonts w:asciiTheme="minorHAnsi" w:eastAsiaTheme="minorHAnsi" w:hAnsiTheme="minorHAnsi" w:cstheme="minorBidi"/>
+                <w:b/>
+                <w:kern w:val="0"/>
+                <w:sz w:val="22"/>
+                <w:szCs w:val="22"/>
+                <w:lang w:eastAsia="en-US" w:bidi="ar-SA"/>
+              </w:rPr>
+            </w:pPr>
+            <w:r>
+              <w:rPr>
+                <w:rFonts w:asciiTheme="minorHAnsi" w:eastAsiaTheme="minorHAnsi" w:hAnsiTheme="minorHAnsi" w:cstheme="minorBidi"/>
+                <w:b/>
+                <w:kern w:val="0"/>
+                <w:sz w:val="22"/>
+                <w:szCs w:val="22"/>
+                <w:lang w:eastAsia="en-US" w:bidi="ar-SA"/>
+              </w:rPr>
+              <w:t>Main Success Scenario:</w:t>
+            </w:r>
+          </w:p>
+          <w:p>
+            <w:pPr>
+              <w:widowControl/>
               <w:numPr>
                 <w:ilvl w:val="0"/>
-                <w:numId w:val="48"/>
+                <w:numId w:val="47"/>
               </w:numPr>
               <w:suppressAutoHyphens w:val="0"/>
               <w:rPr>
@@ -5894,7 +7014,7 @@
               <w:widowControl/>
               <w:numPr>
                 <w:ilvl w:val="0"/>
-                <w:numId w:val="48"/>
+                <w:numId w:val="47"/>
               </w:numPr>
               <w:suppressAutoHyphens w:val="0"/>
               <w:rPr>
@@ -5921,7 +7041,7 @@
               <w:widowControl/>
               <w:numPr>
                 <w:ilvl w:val="0"/>
-                <w:numId w:val="48"/>
+                <w:numId w:val="47"/>
               </w:numPr>
               <w:suppressAutoHyphens w:val="0"/>
               <w:rPr>
@@ -5941,6 +7061,219 @@
                 <w:lang w:eastAsia="en-US" w:bidi="ar-SA"/>
               </w:rPr>
               <w:t>The system saves file(s) in the storage area.</w:t>
+            </w:r>
+          </w:p>
+          <w:p>
+            <w:pPr>
+              <w:widowControl/>
+              <w:suppressAutoHyphens w:val="0"/>
+              <w:rPr>
+                <w:rFonts w:asciiTheme="minorHAnsi" w:eastAsiaTheme="minorHAnsi" w:hAnsiTheme="minorHAnsi" w:cstheme="minorBidi"/>
+                <w:kern w:val="0"/>
+                <w:sz w:val="22"/>
+                <w:szCs w:val="22"/>
+                <w:lang w:eastAsia="en-US" w:bidi="ar-SA"/>
+              </w:rPr>
+            </w:pPr>
+          </w:p>
+          <w:p>
+            <w:pPr>
+              <w:widowControl/>
+              <w:suppressAutoHyphens w:val="0"/>
+              <w:rPr>
+                <w:rFonts w:asciiTheme="minorHAnsi" w:eastAsiaTheme="minorHAnsi" w:hAnsiTheme="minorHAnsi" w:cstheme="minorBidi"/>
+                <w:b/>
+                <w:kern w:val="0"/>
+                <w:sz w:val="22"/>
+                <w:szCs w:val="22"/>
+                <w:lang w:eastAsia="en-US" w:bidi="ar-SA"/>
+              </w:rPr>
+            </w:pPr>
+            <w:r>
+              <w:rPr>
+                <w:rFonts w:asciiTheme="minorHAnsi" w:eastAsiaTheme="minorHAnsi" w:hAnsiTheme="minorHAnsi" w:cstheme="minorBidi"/>
+                <w:b/>
+                <w:kern w:val="0"/>
+                <w:sz w:val="22"/>
+                <w:szCs w:val="22"/>
+                <w:lang w:eastAsia="en-US" w:bidi="ar-SA"/>
+              </w:rPr>
+              <w:t>Extensions:</w:t>
+            </w:r>
+          </w:p>
+          <w:p>
+            <w:pPr>
+              <w:widowControl/>
+              <w:suppressAutoHyphens w:val="0"/>
+              <w:rPr>
+                <w:rFonts w:asciiTheme="minorHAnsi" w:eastAsiaTheme="minorHAnsi" w:hAnsiTheme="minorHAnsi" w:cstheme="minorBidi"/>
+                <w:kern w:val="0"/>
+                <w:sz w:val="22"/>
+                <w:szCs w:val="22"/>
+                <w:lang w:eastAsia="en-US" w:bidi="ar-SA"/>
+              </w:rPr>
+            </w:pPr>
+            <w:r>
+              <w:rPr>
+                <w:rFonts w:asciiTheme="minorHAnsi" w:eastAsiaTheme="minorHAnsi" w:hAnsiTheme="minorHAnsi" w:cstheme="minorBidi"/>
+                <w:kern w:val="0"/>
+                <w:sz w:val="22"/>
+                <w:szCs w:val="22"/>
+                <w:lang w:eastAsia="en-US" w:bidi="ar-SA"/>
+              </w:rPr>
+              <w:t>*a. At any time, System fails:</w:t>
+            </w:r>
+          </w:p>
+          <w:p>
+            <w:pPr>
+              <w:widowControl/>
+              <w:numPr>
+                <w:ilvl w:val="0"/>
+                <w:numId w:val="61"/>
+              </w:numPr>
+              <w:suppressAutoHyphens w:val="0"/>
+              <w:rPr>
+                <w:rFonts w:asciiTheme="minorHAnsi" w:eastAsiaTheme="minorHAnsi" w:hAnsiTheme="minorHAnsi" w:cstheme="minorBidi"/>
+                <w:kern w:val="0"/>
+                <w:sz w:val="22"/>
+                <w:szCs w:val="22"/>
+                <w:lang w:eastAsia="en-US" w:bidi="ar-SA"/>
+              </w:rPr>
+            </w:pPr>
+            <w:r>
+              <w:rPr>
+                <w:rFonts w:asciiTheme="minorHAnsi" w:eastAsiaTheme="minorHAnsi" w:hAnsiTheme="minorHAnsi" w:cstheme="minorBidi"/>
+                <w:kern w:val="0"/>
+                <w:sz w:val="22"/>
+                <w:szCs w:val="22"/>
+                <w:lang w:eastAsia="en-US" w:bidi="ar-SA"/>
+              </w:rPr>
+              <w:t>System prints error message.</w:t>
+            </w:r>
+          </w:p>
+          <w:p>
+            <w:pPr>
+              <w:widowControl/>
+              <w:numPr>
+                <w:ilvl w:val="0"/>
+                <w:numId w:val="61"/>
+              </w:numPr>
+              <w:suppressAutoHyphens w:val="0"/>
+              <w:rPr>
+                <w:rFonts w:asciiTheme="minorHAnsi" w:eastAsiaTheme="minorHAnsi" w:hAnsiTheme="minorHAnsi" w:cstheme="minorBidi"/>
+                <w:kern w:val="0"/>
+                <w:sz w:val="22"/>
+                <w:szCs w:val="22"/>
+                <w:lang w:eastAsia="en-US" w:bidi="ar-SA"/>
+              </w:rPr>
+            </w:pPr>
+            <w:r>
+              <w:rPr>
+                <w:rFonts w:asciiTheme="minorHAnsi" w:eastAsiaTheme="minorHAnsi" w:hAnsiTheme="minorHAnsi" w:cstheme="minorBidi"/>
+                <w:kern w:val="0"/>
+                <w:sz w:val="22"/>
+                <w:szCs w:val="22"/>
+                <w:lang w:eastAsia="en-US" w:bidi="ar-SA"/>
+              </w:rPr>
+              <w:t>User restarts use case.</w:t>
+            </w:r>
+          </w:p>
+          <w:p>
+            <w:pPr>
+              <w:widowControl/>
+              <w:suppressAutoHyphens w:val="0"/>
+              <w:rPr>
+                <w:rFonts w:asciiTheme="minorHAnsi" w:eastAsiaTheme="minorHAnsi" w:hAnsiTheme="minorHAnsi" w:cstheme="minorBidi"/>
+                <w:kern w:val="0"/>
+                <w:sz w:val="22"/>
+                <w:szCs w:val="22"/>
+                <w:lang w:eastAsia="en-US" w:bidi="ar-SA"/>
+              </w:rPr>
+            </w:pPr>
+            <w:r>
+              <w:rPr>
+                <w:rFonts w:asciiTheme="minorHAnsi" w:eastAsiaTheme="minorHAnsi" w:hAnsiTheme="minorHAnsi" w:cstheme="minorBidi"/>
+                <w:kern w:val="0"/>
+                <w:sz w:val="22"/>
+                <w:szCs w:val="22"/>
+                <w:lang w:eastAsia="en-US" w:bidi="ar-SA"/>
+              </w:rPr>
+              <w:t>3</w:t>
+            </w:r>
+            <w:r>
+              <w:rPr>
+                <w:rFonts w:asciiTheme="minorHAnsi" w:eastAsiaTheme="minorHAnsi" w:hAnsiTheme="minorHAnsi" w:cstheme="minorBidi"/>
+                <w:kern w:val="0"/>
+                <w:sz w:val="22"/>
+                <w:szCs w:val="22"/>
+                <w:lang w:eastAsia="en-US" w:bidi="ar-SA"/>
+              </w:rPr>
+              <w:t>a. User tries to save file with duplicate filename:</w:t>
+            </w:r>
+          </w:p>
+          <w:p>
+            <w:pPr>
+              <w:widowControl/>
+              <w:numPr>
+                <w:ilvl w:val="0"/>
+                <w:numId w:val="62"/>
+              </w:numPr>
+              <w:suppressAutoHyphens w:val="0"/>
+              <w:rPr>
+                <w:rFonts w:asciiTheme="minorHAnsi" w:eastAsiaTheme="minorHAnsi" w:hAnsiTheme="minorHAnsi" w:cstheme="minorBidi"/>
+                <w:kern w:val="0"/>
+                <w:sz w:val="22"/>
+                <w:szCs w:val="22"/>
+                <w:lang w:eastAsia="en-US" w:bidi="ar-SA"/>
+              </w:rPr>
+            </w:pPr>
+            <w:r>
+              <w:rPr>
+                <w:rFonts w:asciiTheme="minorHAnsi" w:eastAsiaTheme="minorHAnsi" w:hAnsiTheme="minorHAnsi" w:cstheme="minorBidi"/>
+                <w:kern w:val="0"/>
+                <w:sz w:val="22"/>
+                <w:szCs w:val="22"/>
+                <w:lang w:eastAsia="en-US" w:bidi="ar-SA"/>
+              </w:rPr>
+              <w:t>System prints error message.</w:t>
+            </w:r>
+          </w:p>
+          <w:p>
+            <w:pPr>
+              <w:pStyle w:val="ListParagraph"/>
+              <w:widowControl/>
+              <w:numPr>
+                <w:ilvl w:val="0"/>
+                <w:numId w:val="62"/>
+              </w:numPr>
+              <w:suppressAutoHyphens w:val="0"/>
+              <w:rPr>
+                <w:rFonts w:asciiTheme="minorHAnsi" w:eastAsiaTheme="minorHAnsi" w:hAnsiTheme="minorHAnsi" w:cstheme="minorBidi"/>
+                <w:kern w:val="0"/>
+                <w:sz w:val="22"/>
+                <w:szCs w:val="22"/>
+                <w:lang w:eastAsia="en-US" w:bidi="ar-SA"/>
+              </w:rPr>
+            </w:pPr>
+            <w:r>
+              <w:rPr>
+                <w:rFonts w:asciiTheme="minorHAnsi" w:eastAsiaTheme="minorHAnsi" w:hAnsiTheme="minorHAnsi" w:cstheme="minorBidi"/>
+                <w:kern w:val="0"/>
+                <w:sz w:val="22"/>
+                <w:szCs w:val="22"/>
+                <w:lang w:eastAsia="en-US" w:bidi="ar-SA"/>
+              </w:rPr>
+              <w:t>S</w:t>
+            </w:r>
+            <w:r>
+              <w:rPr>
+                <w:rFonts w:asciiTheme="minorHAnsi" w:eastAsiaTheme="minorHAnsi" w:hAnsiTheme="minorHAnsi" w:cstheme="minorBidi"/>
+                <w:kern w:val="0"/>
+                <w:sz w:val="22"/>
+                <w:szCs w:val="22"/>
+                <w:lang w:eastAsia="en-US" w:bidi="ar-SA"/>
+              </w:rPr>
+              <w:t>ystem prompts to change filename or overwrite existing file.</w:t>
             </w:r>
           </w:p>
         </w:tc>
@@ -6176,10 +7509,35 @@
           </w:tcPr>
           <w:p>
             <w:pPr>
+              <w:widowControl/>
+              <w:suppressAutoHyphens w:val="0"/>
+              <w:rPr>
+                <w:rFonts w:asciiTheme="minorHAnsi" w:eastAsiaTheme="minorHAnsi" w:hAnsiTheme="minorHAnsi" w:cstheme="minorBidi"/>
+                <w:b/>
+                <w:kern w:val="0"/>
+                <w:sz w:val="22"/>
+                <w:szCs w:val="22"/>
+                <w:lang w:eastAsia="en-US" w:bidi="ar-SA"/>
+              </w:rPr>
+            </w:pPr>
+            <w:r>
+              <w:rPr>
+                <w:rFonts w:asciiTheme="minorHAnsi" w:eastAsiaTheme="minorHAnsi" w:hAnsiTheme="minorHAnsi" w:cstheme="minorBidi"/>
+                <w:b/>
+                <w:kern w:val="0"/>
+                <w:sz w:val="22"/>
+                <w:szCs w:val="22"/>
+                <w:lang w:eastAsia="en-US" w:bidi="ar-SA"/>
+              </w:rPr>
+              <w:t>Main Success Scenario:</w:t>
+            </w:r>
+          </w:p>
+          <w:p>
+            <w:pPr>
               <w:pStyle w:val="NoSpacing"/>
               <w:numPr>
                 <w:ilvl w:val="0"/>
-                <w:numId w:val="6"/>
+                <w:numId w:val="5"/>
               </w:numPr>
             </w:pPr>
             <w:r>
@@ -6191,7 +7549,7 @@
               <w:pStyle w:val="NoSpacing"/>
               <w:numPr>
                 <w:ilvl w:val="0"/>
-                <w:numId w:val="6"/>
+                <w:numId w:val="5"/>
               </w:numPr>
             </w:pPr>
             <w:r>
@@ -6203,11 +7561,118 @@
               <w:pStyle w:val="NoSpacing"/>
               <w:numPr>
                 <w:ilvl w:val="0"/>
-                <w:numId w:val="6"/>
+                <w:numId w:val="5"/>
               </w:numPr>
             </w:pPr>
             <w:r>
               <w:t>The system deletes the file(s) from the storage area.</w:t>
+            </w:r>
+          </w:p>
+          <w:p>
+            <w:pPr>
+              <w:pStyle w:val="NoSpacing"/>
+            </w:pPr>
+          </w:p>
+          <w:p>
+            <w:pPr>
+              <w:widowControl/>
+              <w:suppressAutoHyphens w:val="0"/>
+              <w:rPr>
+                <w:rFonts w:asciiTheme="minorHAnsi" w:eastAsiaTheme="minorHAnsi" w:hAnsiTheme="minorHAnsi" w:cstheme="minorBidi"/>
+                <w:b/>
+                <w:kern w:val="0"/>
+                <w:sz w:val="22"/>
+                <w:szCs w:val="22"/>
+                <w:lang w:eastAsia="en-US" w:bidi="ar-SA"/>
+              </w:rPr>
+            </w:pPr>
+            <w:r>
+              <w:rPr>
+                <w:rFonts w:asciiTheme="minorHAnsi" w:eastAsiaTheme="minorHAnsi" w:hAnsiTheme="minorHAnsi" w:cstheme="minorBidi"/>
+                <w:b/>
+                <w:kern w:val="0"/>
+                <w:sz w:val="22"/>
+                <w:szCs w:val="22"/>
+                <w:lang w:eastAsia="en-US" w:bidi="ar-SA"/>
+              </w:rPr>
+              <w:t>Extensions:</w:t>
+            </w:r>
+          </w:p>
+          <w:p>
+            <w:pPr>
+              <w:widowControl/>
+              <w:suppressAutoHyphens w:val="0"/>
+              <w:rPr>
+                <w:rFonts w:asciiTheme="minorHAnsi" w:eastAsiaTheme="minorHAnsi" w:hAnsiTheme="minorHAnsi" w:cstheme="minorBidi"/>
+                <w:kern w:val="0"/>
+                <w:sz w:val="22"/>
+                <w:szCs w:val="22"/>
+                <w:lang w:eastAsia="en-US" w:bidi="ar-SA"/>
+              </w:rPr>
+            </w:pPr>
+            <w:r>
+              <w:rPr>
+                <w:rFonts w:asciiTheme="minorHAnsi" w:eastAsiaTheme="minorHAnsi" w:hAnsiTheme="minorHAnsi" w:cstheme="minorBidi"/>
+                <w:kern w:val="0"/>
+                <w:sz w:val="22"/>
+                <w:szCs w:val="22"/>
+                <w:lang w:eastAsia="en-US" w:bidi="ar-SA"/>
+              </w:rPr>
+              <w:t>*a. At any time, System fails:</w:t>
+            </w:r>
+          </w:p>
+          <w:p>
+            <w:pPr>
+              <w:widowControl/>
+              <w:numPr>
+                <w:ilvl w:val="0"/>
+                <w:numId w:val="63"/>
+              </w:numPr>
+              <w:suppressAutoHyphens w:val="0"/>
+              <w:rPr>
+                <w:rFonts w:asciiTheme="minorHAnsi" w:eastAsiaTheme="minorHAnsi" w:hAnsiTheme="minorHAnsi" w:cstheme="minorBidi"/>
+                <w:kern w:val="0"/>
+                <w:sz w:val="22"/>
+                <w:szCs w:val="22"/>
+                <w:lang w:eastAsia="en-US" w:bidi="ar-SA"/>
+              </w:rPr>
+            </w:pPr>
+            <w:r>
+              <w:rPr>
+                <w:rFonts w:asciiTheme="minorHAnsi" w:eastAsiaTheme="minorHAnsi" w:hAnsiTheme="minorHAnsi" w:cstheme="minorBidi"/>
+                <w:kern w:val="0"/>
+                <w:sz w:val="22"/>
+                <w:szCs w:val="22"/>
+                <w:lang w:eastAsia="en-US" w:bidi="ar-SA"/>
+              </w:rPr>
+              <w:t>System prints error message.</w:t>
+            </w:r>
+          </w:p>
+          <w:p>
+            <w:pPr>
+              <w:widowControl/>
+              <w:numPr>
+                <w:ilvl w:val="0"/>
+                <w:numId w:val="63"/>
+              </w:numPr>
+              <w:suppressAutoHyphens w:val="0"/>
+              <w:rPr>
+                <w:rFonts w:asciiTheme="minorHAnsi" w:eastAsiaTheme="minorHAnsi" w:hAnsiTheme="minorHAnsi" w:cstheme="minorBidi"/>
+                <w:kern w:val="0"/>
+                <w:sz w:val="22"/>
+                <w:szCs w:val="22"/>
+                <w:lang w:eastAsia="en-US" w:bidi="ar-SA"/>
+              </w:rPr>
+            </w:pPr>
+            <w:r>
+              <w:rPr>
+                <w:rFonts w:asciiTheme="minorHAnsi" w:eastAsiaTheme="minorHAnsi" w:hAnsiTheme="minorHAnsi" w:cstheme="minorBidi"/>
+                <w:kern w:val="0"/>
+                <w:sz w:val="22"/>
+                <w:szCs w:val="22"/>
+                <w:lang w:eastAsia="en-US" w:bidi="ar-SA"/>
+              </w:rPr>
+              <w:t>User restarts use case.</w:t>
             </w:r>
           </w:p>
         </w:tc>
@@ -6278,6 +7743,8 @@
           <w:szCs w:val="22"/>
         </w:rPr>
       </w:pPr>
+      <w:bookmarkStart w:id="0" w:name="_GoBack"/>
+      <w:bookmarkEnd w:id="0"/>
     </w:p>
     <w:p>
       <w:pPr>
@@ -6465,7 +7932,7 @@
               <w:pStyle w:val="NoSpacing"/>
               <w:numPr>
                 <w:ilvl w:val="0"/>
-                <w:numId w:val="15"/>
+                <w:numId w:val="14"/>
               </w:numPr>
             </w:pPr>
             <w:r>
@@ -6488,6 +7955,79 @@
             </w:r>
             <w:r>
               <w:t xml:space="preserve"> </w:t>
+            </w:r>
+          </w:p>
+          <w:p>
+            <w:pPr>
+              <w:pStyle w:val="NoSpacing"/>
+              <w:numPr>
+                <w:ilvl w:val="0"/>
+                <w:numId w:val="14"/>
+              </w:numPr>
+            </w:pPr>
+            <w:r>
+              <w:t>Student types</w:t>
+            </w:r>
+            <w:r>
+              <w:t xml:space="preserve"> password into Password field and presses enter</w:t>
+            </w:r>
+          </w:p>
+          <w:p>
+            <w:pPr>
+              <w:pStyle w:val="NoSpacing"/>
+              <w:numPr>
+                <w:ilvl w:val="0"/>
+                <w:numId w:val="14"/>
+              </w:numPr>
+            </w:pPr>
+            <w:r>
+              <w:t>Student presses Login button</w:t>
+            </w:r>
+          </w:p>
+          <w:p>
+            <w:pPr>
+              <w:pStyle w:val="NoSpacing"/>
+              <w:numPr>
+                <w:ilvl w:val="0"/>
+                <w:numId w:val="14"/>
+              </w:numPr>
+            </w:pPr>
+            <w:r>
+              <w:t>System authenticates user against database</w:t>
+            </w:r>
+          </w:p>
+          <w:p>
+            <w:pPr>
+              <w:pStyle w:val="NoSpacing"/>
+              <w:numPr>
+                <w:ilvl w:val="0"/>
+                <w:numId w:val="14"/>
+              </w:numPr>
+            </w:pPr>
+            <w:r>
+              <w:t xml:space="preserve">System logs user into LMS </w:t>
+            </w:r>
+          </w:p>
+          <w:p>
+            <w:pPr>
+              <w:pStyle w:val="NoSpacing"/>
+            </w:pPr>
+            <w:r>
+              <w:t xml:space="preserve">Alternate Flow: </w:t>
+            </w:r>
+          </w:p>
+          <w:p>
+            <w:pPr>
+              <w:pStyle w:val="NoSpacing"/>
+            </w:pPr>
+            <w:r>
+              <w:t xml:space="preserve">4A1  </w:t>
+            </w:r>
+            <w:r>
+              <w:t xml:space="preserve">User enters invalid password. </w:t>
+            </w:r>
+            <w:r>
+              <w:t xml:space="preserve">System is unable to authenticate user </w:t>
             </w:r>
           </w:p>
           <w:p>
@@ -6499,10 +8039,10 @@
               </w:numPr>
             </w:pPr>
             <w:r>
-              <w:t>Student types</w:t>
-            </w:r>
-            <w:r>
-              <w:t xml:space="preserve"> password into Password field and presses enter</w:t>
+              <w:t>System n</w:t>
+            </w:r>
+            <w:r>
+              <w:t>otifies user of invalid username / password</w:t>
             </w:r>
           </w:p>
           <w:p>
@@ -6514,7 +8054,16 @@
               </w:numPr>
             </w:pPr>
             <w:r>
-              <w:t>Student presses Login button</w:t>
+              <w:t>Student r</w:t>
+            </w:r>
+            <w:r>
+              <w:t>e-enter</w:t>
+            </w:r>
+            <w:r>
+              <w:t>s</w:t>
+            </w:r>
+            <w:r>
+              <w:t xml:space="preserve"> username password</w:t>
             </w:r>
           </w:p>
           <w:p>
@@ -6526,46 +8075,32 @@
               </w:numPr>
             </w:pPr>
             <w:r>
-              <w:t>System authenticates user against database</w:t>
-            </w:r>
-          </w:p>
-          <w:p>
-            <w:pPr>
-              <w:pStyle w:val="NoSpacing"/>
-              <w:numPr>
-                <w:ilvl w:val="0"/>
-                <w:numId w:val="15"/>
-              </w:numPr>
-            </w:pPr>
-            <w:r>
-              <w:t xml:space="preserve">System logs user into LMS </w:t>
-            </w:r>
-          </w:p>
-          <w:p>
-            <w:pPr>
-              <w:pStyle w:val="NoSpacing"/>
-            </w:pPr>
-            <w:r>
-              <w:t xml:space="preserve">Alternate Flow: </w:t>
-            </w:r>
-          </w:p>
-          <w:p>
-            <w:pPr>
-              <w:pStyle w:val="NoSpacing"/>
-            </w:pPr>
-            <w:proofErr w:type="gramStart"/>
-            <w:r>
-              <w:t xml:space="preserve">4A1  </w:t>
-            </w:r>
-            <w:r>
-              <w:t>User</w:t>
-            </w:r>
-            <w:proofErr w:type="gramEnd"/>
-            <w:r>
-              <w:t xml:space="preserve"> enters invalid password. </w:t>
-            </w:r>
-            <w:r>
-              <w:t xml:space="preserve">System is unable to authenticate user </w:t>
+              <w:t>Continue from step 4</w:t>
+            </w:r>
+          </w:p>
+          <w:p>
+            <w:pPr>
+              <w:pStyle w:val="NoSpacing"/>
+            </w:pPr>
+            <w:r>
+              <w:t>Exception Flow:</w:t>
+            </w:r>
+          </w:p>
+          <w:p>
+            <w:pPr>
+              <w:pStyle w:val="NoSpacing"/>
+            </w:pPr>
+            <w:r>
+              <w:t xml:space="preserve">4A2  </w:t>
+            </w:r>
+            <w:r>
+              <w:t xml:space="preserve">User enters invalid password. System </w:t>
+            </w:r>
+            <w:r>
+              <w:t>unable to aut</w:t>
+            </w:r>
+            <w:r>
+              <w:t>henticate user after 3 attempts</w:t>
             </w:r>
           </w:p>
           <w:p>
@@ -6577,10 +8112,13 @@
               </w:numPr>
             </w:pPr>
             <w:r>
-              <w:t>System n</w:t>
-            </w:r>
-            <w:r>
-              <w:t>otifies user of invalid username / password</w:t>
+              <w:t>System displays to user “</w:t>
+            </w:r>
+            <w:r>
+              <w:t xml:space="preserve">account is locked. </w:t>
+            </w:r>
+            <w:r>
+              <w:t>“</w:t>
             </w:r>
           </w:p>
           <w:p>
@@ -6589,87 +8127,6 @@
               <w:numPr>
                 <w:ilvl w:val="0"/>
                 <w:numId w:val="16"/>
-              </w:numPr>
-            </w:pPr>
-            <w:r>
-              <w:t>Student r</w:t>
-            </w:r>
-            <w:r>
-              <w:t>e-enter</w:t>
-            </w:r>
-            <w:r>
-              <w:t>s</w:t>
-            </w:r>
-            <w:r>
-              <w:t xml:space="preserve"> username password</w:t>
-            </w:r>
-          </w:p>
-          <w:p>
-            <w:pPr>
-              <w:pStyle w:val="NoSpacing"/>
-              <w:numPr>
-                <w:ilvl w:val="0"/>
-                <w:numId w:val="16"/>
-              </w:numPr>
-            </w:pPr>
-            <w:r>
-              <w:t>Continue from step 4</w:t>
-            </w:r>
-          </w:p>
-          <w:p>
-            <w:pPr>
-              <w:pStyle w:val="NoSpacing"/>
-            </w:pPr>
-            <w:r>
-              <w:t>Exception Flow:</w:t>
-            </w:r>
-          </w:p>
-          <w:p>
-            <w:pPr>
-              <w:pStyle w:val="NoSpacing"/>
-            </w:pPr>
-            <w:proofErr w:type="gramStart"/>
-            <w:r>
-              <w:t xml:space="preserve">4A2  </w:t>
-            </w:r>
-            <w:r>
-              <w:t>User</w:t>
-            </w:r>
-            <w:proofErr w:type="gramEnd"/>
-            <w:r>
-              <w:t xml:space="preserve"> enters invalid password. System </w:t>
-            </w:r>
-            <w:r>
-              <w:t>unable to aut</w:t>
-            </w:r>
-            <w:r>
-              <w:t>henticate user after 3 attempts</w:t>
-            </w:r>
-          </w:p>
-          <w:p>
-            <w:pPr>
-              <w:pStyle w:val="NoSpacing"/>
-              <w:numPr>
-                <w:ilvl w:val="0"/>
-                <w:numId w:val="17"/>
-              </w:numPr>
-            </w:pPr>
-            <w:r>
-              <w:t>System displays to user “</w:t>
-            </w:r>
-            <w:r>
-              <w:t xml:space="preserve">account is locked. </w:t>
-            </w:r>
-            <w:r>
-              <w:t>“</w:t>
-            </w:r>
-          </w:p>
-          <w:p>
-            <w:pPr>
-              <w:pStyle w:val="NoSpacing"/>
-              <w:numPr>
-                <w:ilvl w:val="0"/>
-                <w:numId w:val="17"/>
               </w:numPr>
             </w:pPr>
             <w:r>
@@ -6970,11 +8427,102 @@
               <w:pStyle w:val="NoSpacing"/>
               <w:numPr>
                 <w:ilvl w:val="0"/>
-                <w:numId w:val="18"/>
+                <w:numId w:val="17"/>
               </w:numPr>
             </w:pPr>
             <w:r>
               <w:t>Student searches for course to launch (Include: Search Catalog)</w:t>
+            </w:r>
+          </w:p>
+          <w:p>
+            <w:pPr>
+              <w:pStyle w:val="NoSpacing"/>
+              <w:numPr>
+                <w:ilvl w:val="0"/>
+                <w:numId w:val="17"/>
+              </w:numPr>
+            </w:pPr>
+            <w:r>
+              <w:t>Student clicks on link for desired course</w:t>
+            </w:r>
+          </w:p>
+          <w:p>
+            <w:pPr>
+              <w:pStyle w:val="NoSpacing"/>
+              <w:numPr>
+                <w:ilvl w:val="0"/>
+                <w:numId w:val="17"/>
+              </w:numPr>
+            </w:pPr>
+            <w:r>
+              <w:t>System displays course details</w:t>
+            </w:r>
+          </w:p>
+          <w:p>
+            <w:pPr>
+              <w:pStyle w:val="NoSpacing"/>
+              <w:numPr>
+                <w:ilvl w:val="0"/>
+                <w:numId w:val="17"/>
+              </w:numPr>
+            </w:pPr>
+            <w:r>
+              <w:t>Student clicks Launch button</w:t>
+            </w:r>
+          </w:p>
+          <w:p>
+            <w:pPr>
+              <w:pStyle w:val="NoSpacing"/>
+              <w:numPr>
+                <w:ilvl w:val="0"/>
+                <w:numId w:val="17"/>
+              </w:numPr>
+            </w:pPr>
+            <w:r>
+              <w:t>System adds course to student roster</w:t>
+            </w:r>
+          </w:p>
+          <w:p>
+            <w:pPr>
+              <w:pStyle w:val="NoSpacing"/>
+              <w:numPr>
+                <w:ilvl w:val="0"/>
+                <w:numId w:val="17"/>
+              </w:numPr>
+            </w:pPr>
+            <w:r>
+              <w:t>System launches course</w:t>
+            </w:r>
+            <w:r>
+              <w:t xml:space="preserve"> to </w:t>
+            </w:r>
+            <w:r>
+              <w:t>Course H</w:t>
+            </w:r>
+            <w:r>
+              <w:t>ome page</w:t>
+            </w:r>
+          </w:p>
+          <w:p>
+            <w:pPr>
+              <w:pStyle w:val="NoSpacing"/>
+            </w:pPr>
+            <w:r>
+              <w:t xml:space="preserve">Alternate Flow: </w:t>
+            </w:r>
+          </w:p>
+          <w:p>
+            <w:pPr>
+              <w:pStyle w:val="NoSpacing"/>
+            </w:pPr>
+            <w:r>
+              <w:t>2</w:t>
+            </w:r>
+            <w:r>
+              <w:t>A</w:t>
+            </w:r>
+            <w:r>
+              <w:t xml:space="preserve">  Student selects course from his/her student roster </w:t>
             </w:r>
           </w:p>
           <w:p>
@@ -6986,7 +8534,7 @@
               </w:numPr>
             </w:pPr>
             <w:r>
-              <w:t>Student clicks on link for desired course</w:t>
+              <w:t>Student clicks on Student Roster link from home page</w:t>
             </w:r>
           </w:p>
           <w:p>
@@ -6998,7 +8546,51 @@
               </w:numPr>
             </w:pPr>
             <w:r>
-              <w:t>System displays course details</w:t>
+              <w:t>Return to step 4</w:t>
+            </w:r>
+          </w:p>
+          <w:p>
+            <w:pPr>
+              <w:pStyle w:val="NoSpacing"/>
+            </w:pPr>
+            <w:r>
+              <w:t>6</w:t>
+            </w:r>
+            <w:r>
+              <w:t>A  Student has previously accessed this course</w:t>
+            </w:r>
+          </w:p>
+          <w:p>
+            <w:pPr>
+              <w:pStyle w:val="NoSpacing"/>
+            </w:pPr>
+            <w:r>
+              <w:t xml:space="preserve">  </w:t>
+            </w:r>
+            <w:r>
+              <w:t xml:space="preserve">     1. System launches course to last completed page</w:t>
+            </w:r>
+          </w:p>
+          <w:p>
+            <w:pPr>
+              <w:pStyle w:val="NoSpacing"/>
+            </w:pPr>
+            <w:r>
+              <w:t>Exception Flow:</w:t>
+            </w:r>
+          </w:p>
+          <w:p>
+            <w:pPr>
+              <w:pStyle w:val="NoSpacing"/>
+            </w:pPr>
+            <w:r>
+              <w:t>6</w:t>
+            </w:r>
+            <w:r>
+              <w:t>B</w:t>
+            </w:r>
+            <w:r>
+              <w:t xml:space="preserve">  Student has not passed required pre-requisite</w:t>
             </w:r>
           </w:p>
           <w:p>
@@ -7006,11 +8598,19 @@
               <w:pStyle w:val="NoSpacing"/>
               <w:numPr>
                 <w:ilvl w:val="0"/>
-                <w:numId w:val="18"/>
+                <w:numId w:val="23"/>
               </w:numPr>
             </w:pPr>
             <w:r>
-              <w:t>Student clicks Launch button</w:t>
+              <w:t>System display error. “Pre-</w:t>
+            </w:r>
+            <w:proofErr w:type="spellStart"/>
+            <w:r>
+              <w:t>req</w:t>
+            </w:r>
+            <w:proofErr w:type="spellEnd"/>
+            <w:r>
+              <w:t xml:space="preserve"> course xyz is required”</w:t>
             </w:r>
           </w:p>
           <w:p>
@@ -7018,151 +8618,7 @@
               <w:pStyle w:val="NoSpacing"/>
               <w:numPr>
                 <w:ilvl w:val="0"/>
-                <w:numId w:val="18"/>
-              </w:numPr>
-            </w:pPr>
-            <w:r>
-              <w:t>System adds course to student roster</w:t>
-            </w:r>
-          </w:p>
-          <w:p>
-            <w:pPr>
-              <w:pStyle w:val="NoSpacing"/>
-              <w:numPr>
-                <w:ilvl w:val="0"/>
-                <w:numId w:val="18"/>
-              </w:numPr>
-            </w:pPr>
-            <w:r>
-              <w:lastRenderedPageBreak/>
-              <w:t>System launches course</w:t>
-            </w:r>
-            <w:r>
-              <w:t xml:space="preserve"> to </w:t>
-            </w:r>
-            <w:r>
-              <w:t>Course H</w:t>
-            </w:r>
-            <w:r>
-              <w:t>ome page</w:t>
-            </w:r>
-          </w:p>
-          <w:p>
-            <w:pPr>
-              <w:pStyle w:val="NoSpacing"/>
-            </w:pPr>
-            <w:r>
-              <w:t xml:space="preserve">Alternate Flow: </w:t>
-            </w:r>
-          </w:p>
-          <w:p>
-            <w:pPr>
-              <w:pStyle w:val="NoSpacing"/>
-            </w:pPr>
-            <w:r>
-              <w:t>2</w:t>
-            </w:r>
-            <w:r>
-              <w:t>A</w:t>
-            </w:r>
-            <w:r>
-              <w:t xml:space="preserve">  Student selects course from his/her student roster </w:t>
-            </w:r>
-          </w:p>
-          <w:p>
-            <w:pPr>
-              <w:pStyle w:val="NoSpacing"/>
-              <w:numPr>
-                <w:ilvl w:val="0"/>
-                <w:numId w:val="19"/>
-              </w:numPr>
-            </w:pPr>
-            <w:r>
-              <w:t>Student clicks on Student Roster link from home page</w:t>
-            </w:r>
-          </w:p>
-          <w:p>
-            <w:pPr>
-              <w:pStyle w:val="NoSpacing"/>
-              <w:numPr>
-                <w:ilvl w:val="0"/>
-                <w:numId w:val="19"/>
-              </w:numPr>
-            </w:pPr>
-            <w:r>
-              <w:t>Return to step 4</w:t>
-            </w:r>
-          </w:p>
-          <w:p>
-            <w:pPr>
-              <w:pStyle w:val="NoSpacing"/>
-            </w:pPr>
-            <w:r>
-              <w:t>6</w:t>
-            </w:r>
-            <w:r>
-              <w:t>A  Student has previously accessed this course</w:t>
-            </w:r>
-          </w:p>
-          <w:p>
-            <w:pPr>
-              <w:pStyle w:val="NoSpacing"/>
-            </w:pPr>
-            <w:r>
-              <w:t xml:space="preserve">  </w:t>
-            </w:r>
-            <w:r>
-              <w:t xml:space="preserve">     1. System launches course to last completed page</w:t>
-            </w:r>
-          </w:p>
-          <w:p>
-            <w:pPr>
-              <w:pStyle w:val="NoSpacing"/>
-            </w:pPr>
-            <w:r>
-              <w:t>Exception Flow:</w:t>
-            </w:r>
-          </w:p>
-          <w:p>
-            <w:pPr>
-              <w:pStyle w:val="NoSpacing"/>
-            </w:pPr>
-            <w:r>
-              <w:t>6</w:t>
-            </w:r>
-            <w:r>
-              <w:t>B</w:t>
-            </w:r>
-            <w:r>
-              <w:t xml:space="preserve">  Student has not passed required pre-requisite</w:t>
-            </w:r>
-          </w:p>
-          <w:p>
-            <w:pPr>
-              <w:pStyle w:val="NoSpacing"/>
-              <w:numPr>
-                <w:ilvl w:val="0"/>
-                <w:numId w:val="24"/>
-              </w:numPr>
-            </w:pPr>
-            <w:r>
-              <w:t>System display error. “Pre-</w:t>
-            </w:r>
-            <w:proofErr w:type="spellStart"/>
-            <w:r>
-              <w:t>req</w:t>
-            </w:r>
-            <w:proofErr w:type="spellEnd"/>
-            <w:r>
-              <w:t xml:space="preserve"> course xyz is required”</w:t>
-            </w:r>
-          </w:p>
-          <w:p>
-            <w:pPr>
-              <w:pStyle w:val="NoSpacing"/>
-              <w:numPr>
-                <w:ilvl w:val="0"/>
-                <w:numId w:val="24"/>
+                <w:numId w:val="23"/>
               </w:numPr>
             </w:pPr>
             <w:r>
@@ -7194,7 +8650,6 @@
               <w:rPr>
                 <w:b/>
               </w:rPr>
-              <w:lastRenderedPageBreak/>
               <w:t>Assumptions</w:t>
             </w:r>
           </w:p>
@@ -7405,6 +8860,7 @@
               <w:rPr>
                 <w:b/>
               </w:rPr>
+              <w:lastRenderedPageBreak/>
               <w:t>Steps</w:t>
             </w:r>
           </w:p>
@@ -7425,7 +8881,7 @@
               <w:pStyle w:val="NoSpacing"/>
               <w:numPr>
                 <w:ilvl w:val="0"/>
-                <w:numId w:val="25"/>
+                <w:numId w:val="24"/>
               </w:numPr>
             </w:pPr>
             <w:r>
@@ -7437,7 +8893,7 @@
               <w:pStyle w:val="NoSpacing"/>
               <w:numPr>
                 <w:ilvl w:val="0"/>
-                <w:numId w:val="25"/>
+                <w:numId w:val="24"/>
               </w:numPr>
             </w:pPr>
             <w:r>
@@ -7449,7 +8905,7 @@
               <w:pStyle w:val="NoSpacing"/>
               <w:numPr>
                 <w:ilvl w:val="0"/>
-                <w:numId w:val="25"/>
+                <w:numId w:val="24"/>
               </w:numPr>
             </w:pPr>
             <w:r>
@@ -7477,7 +8933,7 @@
               <w:pStyle w:val="NoSpacing"/>
               <w:numPr>
                 <w:ilvl w:val="0"/>
-                <w:numId w:val="37"/>
+                <w:numId w:val="36"/>
               </w:numPr>
             </w:pPr>
             <w:r>
@@ -7742,7 +9198,7 @@
               <w:pStyle w:val="NoSpacing"/>
               <w:numPr>
                 <w:ilvl w:val="0"/>
-                <w:numId w:val="45"/>
+                <w:numId w:val="44"/>
               </w:numPr>
             </w:pPr>
             <w:r>
@@ -7750,6 +9206,67 @@
             </w:r>
             <w:r>
               <w:t>current lesson page, student clicks Add Bookmark button</w:t>
+            </w:r>
+          </w:p>
+          <w:p>
+            <w:pPr>
+              <w:pStyle w:val="NoSpacing"/>
+              <w:numPr>
+                <w:ilvl w:val="0"/>
+                <w:numId w:val="44"/>
+              </w:numPr>
+            </w:pPr>
+            <w:r>
+              <w:t>System prompts student for a bookmark name</w:t>
+            </w:r>
+          </w:p>
+          <w:p>
+            <w:pPr>
+              <w:pStyle w:val="NoSpacing"/>
+              <w:numPr>
+                <w:ilvl w:val="0"/>
+                <w:numId w:val="44"/>
+              </w:numPr>
+            </w:pPr>
+            <w:r>
+              <w:t xml:space="preserve">Student </w:t>
+            </w:r>
+            <w:r>
+              <w:t>enters name for the bookmark</w:t>
+            </w:r>
+          </w:p>
+          <w:p>
+            <w:pPr>
+              <w:pStyle w:val="NoSpacing"/>
+              <w:numPr>
+                <w:ilvl w:val="0"/>
+                <w:numId w:val="44"/>
+              </w:numPr>
+            </w:pPr>
+            <w:r>
+              <w:t>System displays “bookmark saved” message</w:t>
+            </w:r>
+          </w:p>
+          <w:p>
+            <w:pPr>
+              <w:pStyle w:val="NoSpacing"/>
+            </w:pPr>
+            <w:r>
+              <w:t>Exception</w:t>
+            </w:r>
+            <w:r>
+              <w:t xml:space="preserve"> Flow:</w:t>
+            </w:r>
+          </w:p>
+          <w:p>
+            <w:pPr>
+              <w:pStyle w:val="NoSpacing"/>
+            </w:pPr>
+            <w:r>
+              <w:t xml:space="preserve">3A   </w:t>
+            </w:r>
+            <w:r>
+              <w:t>Bookmark name contain special characters</w:t>
             </w:r>
           </w:p>
           <w:p>
@@ -7761,7 +9278,13 @@
               </w:numPr>
             </w:pPr>
             <w:r>
-              <w:t>System prompts student for a bookmark name</w:t>
+              <w:t>System displays error “</w:t>
+            </w:r>
+            <w:r>
+              <w:t>Invalid format. Bookmark not saved.</w:t>
+            </w:r>
+            <w:r>
+              <w:t>”</w:t>
             </w:r>
           </w:p>
           <w:p>
@@ -7770,73 +9293,6 @@
               <w:numPr>
                 <w:ilvl w:val="0"/>
                 <w:numId w:val="45"/>
-              </w:numPr>
-            </w:pPr>
-            <w:r>
-              <w:t xml:space="preserve">Student </w:t>
-            </w:r>
-            <w:r>
-              <w:t>enters name for the bookmark</w:t>
-            </w:r>
-          </w:p>
-          <w:p>
-            <w:pPr>
-              <w:pStyle w:val="NoSpacing"/>
-              <w:numPr>
-                <w:ilvl w:val="0"/>
-                <w:numId w:val="45"/>
-              </w:numPr>
-            </w:pPr>
-            <w:r>
-              <w:t>System displays “bookmark saved” message</w:t>
-            </w:r>
-          </w:p>
-          <w:p>
-            <w:pPr>
-              <w:pStyle w:val="NoSpacing"/>
-            </w:pPr>
-            <w:r>
-              <w:t>Exception</w:t>
-            </w:r>
-            <w:r>
-              <w:t xml:space="preserve"> Flow:</w:t>
-            </w:r>
-          </w:p>
-          <w:p>
-            <w:pPr>
-              <w:pStyle w:val="NoSpacing"/>
-            </w:pPr>
-            <w:r>
-              <w:t xml:space="preserve">3A   </w:t>
-            </w:r>
-            <w:r>
-              <w:t>Bookmark name contain special characters</w:t>
-            </w:r>
-          </w:p>
-          <w:p>
-            <w:pPr>
-              <w:pStyle w:val="NoSpacing"/>
-              <w:numPr>
-                <w:ilvl w:val="0"/>
-                <w:numId w:val="46"/>
-              </w:numPr>
-            </w:pPr>
-            <w:r>
-              <w:t>System displays error “</w:t>
-            </w:r>
-            <w:r>
-              <w:t>Invalid format. Bookmark not saved.</w:t>
-            </w:r>
-            <w:r>
-              <w:t>”</w:t>
-            </w:r>
-          </w:p>
-          <w:p>
-            <w:pPr>
-              <w:pStyle w:val="NoSpacing"/>
-              <w:numPr>
-                <w:ilvl w:val="0"/>
-                <w:numId w:val="46"/>
               </w:numPr>
             </w:pPr>
             <w:r>
@@ -8107,7 +9563,7 @@
               <w:pStyle w:val="NoSpacing"/>
               <w:numPr>
                 <w:ilvl w:val="0"/>
-                <w:numId w:val="36"/>
+                <w:numId w:val="35"/>
               </w:numPr>
             </w:pPr>
             <w:r>
@@ -8119,7 +9575,7 @@
               <w:pStyle w:val="NoSpacing"/>
               <w:numPr>
                 <w:ilvl w:val="0"/>
-                <w:numId w:val="36"/>
+                <w:numId w:val="35"/>
               </w:numPr>
             </w:pPr>
             <w:r>
@@ -8131,7 +9587,7 @@
               <w:pStyle w:val="NoSpacing"/>
               <w:numPr>
                 <w:ilvl w:val="0"/>
-                <w:numId w:val="36"/>
+                <w:numId w:val="35"/>
               </w:numPr>
             </w:pPr>
             <w:r>
@@ -8143,7 +9599,7 @@
               <w:pStyle w:val="NoSpacing"/>
               <w:numPr>
                 <w:ilvl w:val="0"/>
-                <w:numId w:val="36"/>
+                <w:numId w:val="35"/>
               </w:numPr>
             </w:pPr>
             <w:r>
@@ -8414,7 +9870,7 @@
               <w:pStyle w:val="NoSpacing"/>
               <w:numPr>
                 <w:ilvl w:val="0"/>
-                <w:numId w:val="26"/>
+                <w:numId w:val="25"/>
               </w:numPr>
             </w:pPr>
             <w:r>
@@ -8425,6 +9881,79 @@
             </w:r>
             <w:r>
               <w:t>(Include: Search Catalog)</w:t>
+            </w:r>
+          </w:p>
+          <w:p>
+            <w:pPr>
+              <w:pStyle w:val="NoSpacing"/>
+              <w:numPr>
+                <w:ilvl w:val="0"/>
+                <w:numId w:val="25"/>
+              </w:numPr>
+            </w:pPr>
+            <w:r>
+              <w:t>Student clicks desired course</w:t>
+            </w:r>
+          </w:p>
+          <w:p>
+            <w:pPr>
+              <w:pStyle w:val="NoSpacing"/>
+              <w:numPr>
+                <w:ilvl w:val="0"/>
+                <w:numId w:val="25"/>
+              </w:numPr>
+            </w:pPr>
+            <w:r>
+              <w:t>System displays course details</w:t>
+            </w:r>
+          </w:p>
+          <w:p>
+            <w:pPr>
+              <w:pStyle w:val="NoSpacing"/>
+              <w:numPr>
+                <w:ilvl w:val="0"/>
+                <w:numId w:val="25"/>
+              </w:numPr>
+            </w:pPr>
+            <w:r>
+              <w:t>Student clicks “Add to Roster” link</w:t>
+            </w:r>
+          </w:p>
+          <w:p>
+            <w:pPr>
+              <w:pStyle w:val="NoSpacing"/>
+              <w:numPr>
+                <w:ilvl w:val="0"/>
+                <w:numId w:val="25"/>
+              </w:numPr>
+            </w:pPr>
+            <w:r>
+              <w:t>System adds course to roster</w:t>
+            </w:r>
+          </w:p>
+          <w:p>
+            <w:pPr>
+              <w:pStyle w:val="NoSpacing"/>
+            </w:pPr>
+            <w:r>
+              <w:t>Exception</w:t>
+            </w:r>
+            <w:r>
+              <w:t xml:space="preserve"> Flow: </w:t>
+            </w:r>
+          </w:p>
+          <w:p>
+            <w:pPr>
+              <w:pStyle w:val="NoSpacing"/>
+            </w:pPr>
+            <w:r>
+              <w:t>5</w:t>
+            </w:r>
+            <w:r>
+              <w:t xml:space="preserve">A  </w:t>
+            </w:r>
+            <w:r>
+              <w:t>Course requires pre-approval / registration by instructor</w:t>
             </w:r>
           </w:p>
           <w:p>
@@ -8436,7 +9965,13 @@
               </w:numPr>
             </w:pPr>
             <w:r>
-              <w:t>Student clicks desired course</w:t>
+              <w:t>System display</w:t>
+            </w:r>
+            <w:r>
+              <w:t>s</w:t>
+            </w:r>
+            <w:r>
+              <w:t xml:space="preserve"> error “Approval Required. See Instructor”</w:t>
             </w:r>
           </w:p>
           <w:p>
@@ -8445,85 +9980,6 @@
               <w:numPr>
                 <w:ilvl w:val="0"/>
                 <w:numId w:val="26"/>
-              </w:numPr>
-            </w:pPr>
-            <w:r>
-              <w:t>System displays course details</w:t>
-            </w:r>
-          </w:p>
-          <w:p>
-            <w:pPr>
-              <w:pStyle w:val="NoSpacing"/>
-              <w:numPr>
-                <w:ilvl w:val="0"/>
-                <w:numId w:val="26"/>
-              </w:numPr>
-            </w:pPr>
-            <w:r>
-              <w:t>Student clicks “Add to Roster” link</w:t>
-            </w:r>
-          </w:p>
-          <w:p>
-            <w:pPr>
-              <w:pStyle w:val="NoSpacing"/>
-              <w:numPr>
-                <w:ilvl w:val="0"/>
-                <w:numId w:val="26"/>
-              </w:numPr>
-            </w:pPr>
-            <w:r>
-              <w:t>System adds course to roster</w:t>
-            </w:r>
-          </w:p>
-          <w:p>
-            <w:pPr>
-              <w:pStyle w:val="NoSpacing"/>
-            </w:pPr>
-            <w:r>
-              <w:t>Exception</w:t>
-            </w:r>
-            <w:r>
-              <w:t xml:space="preserve"> Flow: </w:t>
-            </w:r>
-          </w:p>
-          <w:p>
-            <w:pPr>
-              <w:pStyle w:val="NoSpacing"/>
-            </w:pPr>
-            <w:r>
-              <w:t>5</w:t>
-            </w:r>
-            <w:r>
-              <w:t xml:space="preserve">A  </w:t>
-            </w:r>
-            <w:r>
-              <w:t>Course requires pre-approval / registration by instructor</w:t>
-            </w:r>
-          </w:p>
-          <w:p>
-            <w:pPr>
-              <w:pStyle w:val="NoSpacing"/>
-              <w:numPr>
-                <w:ilvl w:val="0"/>
-                <w:numId w:val="27"/>
-              </w:numPr>
-            </w:pPr>
-            <w:r>
-              <w:t>System display</w:t>
-            </w:r>
-            <w:r>
-              <w:t>s</w:t>
-            </w:r>
-            <w:r>
-              <w:t xml:space="preserve"> error “Approval Required. See Instructor”</w:t>
-            </w:r>
-          </w:p>
-          <w:p>
-            <w:pPr>
-              <w:pStyle w:val="NoSpacing"/>
-              <w:numPr>
-                <w:ilvl w:val="0"/>
-                <w:numId w:val="27"/>
               </w:numPr>
             </w:pPr>
             <w:r>
@@ -8672,6 +10128,7 @@
               <w:rPr>
                 <w:b/>
               </w:rPr>
+              <w:lastRenderedPageBreak/>
               <w:t>Use Case</w:t>
             </w:r>
           </w:p>
@@ -8783,6 +10240,73 @@
             </w:tcBorders>
             <w:hideMark/>
           </w:tcPr>
+          <w:p>
+            <w:pPr>
+              <w:pStyle w:val="NoSpacing"/>
+              <w:numPr>
+                <w:ilvl w:val="0"/>
+                <w:numId w:val="27"/>
+              </w:numPr>
+            </w:pPr>
+            <w:r>
+              <w:t>Student select Student Roster link from system home page</w:t>
+            </w:r>
+          </w:p>
+          <w:p>
+            <w:pPr>
+              <w:pStyle w:val="NoSpacing"/>
+              <w:numPr>
+                <w:ilvl w:val="0"/>
+                <w:numId w:val="27"/>
+              </w:numPr>
+            </w:pPr>
+            <w:r>
+              <w:t>System display list of courses student is enrolled in</w:t>
+            </w:r>
+          </w:p>
+          <w:p>
+            <w:pPr>
+              <w:pStyle w:val="NoSpacing"/>
+              <w:numPr>
+                <w:ilvl w:val="0"/>
+                <w:numId w:val="27"/>
+              </w:numPr>
+            </w:pPr>
+            <w:r>
+              <w:t>Student clicks Delete icon next to course to be deleted</w:t>
+            </w:r>
+          </w:p>
+          <w:p>
+            <w:pPr>
+              <w:pStyle w:val="NoSpacing"/>
+              <w:numPr>
+                <w:ilvl w:val="0"/>
+                <w:numId w:val="27"/>
+              </w:numPr>
+            </w:pPr>
+            <w:r>
+              <w:t>System deletes course from roster</w:t>
+            </w:r>
+          </w:p>
+          <w:p>
+            <w:pPr>
+              <w:pStyle w:val="NoSpacing"/>
+            </w:pPr>
+            <w:r>
+              <w:t>Exception</w:t>
+            </w:r>
+            <w:r>
+              <w:t xml:space="preserve"> Flow: </w:t>
+            </w:r>
+          </w:p>
+          <w:p>
+            <w:pPr>
+              <w:pStyle w:val="NoSpacing"/>
+            </w:pPr>
+            <w:r>
+              <w:t>4A  Course was registered  by instructor and cannot be deleted by student</w:t>
+            </w:r>
+          </w:p>
           <w:p>
             <w:pPr>
               <w:pStyle w:val="NoSpacing"/>
@@ -8792,7 +10316,13 @@
               </w:numPr>
             </w:pPr>
             <w:r>
-              <w:t>Student select Student Roster link from system home page</w:t>
+              <w:t>System display</w:t>
+            </w:r>
+            <w:r>
+              <w:t>s</w:t>
+            </w:r>
+            <w:r>
+              <w:t xml:space="preserve"> error “Approval Required. See Instructor”</w:t>
             </w:r>
           </w:p>
           <w:p>
@@ -8801,79 +10331,6 @@
               <w:numPr>
                 <w:ilvl w:val="0"/>
                 <w:numId w:val="28"/>
-              </w:numPr>
-            </w:pPr>
-            <w:r>
-              <w:t>System display list of courses student is enrolled in</w:t>
-            </w:r>
-          </w:p>
-          <w:p>
-            <w:pPr>
-              <w:pStyle w:val="NoSpacing"/>
-              <w:numPr>
-                <w:ilvl w:val="0"/>
-                <w:numId w:val="28"/>
-              </w:numPr>
-            </w:pPr>
-            <w:r>
-              <w:t>Student clicks Delete icon next to course to be deleted</w:t>
-            </w:r>
-          </w:p>
-          <w:p>
-            <w:pPr>
-              <w:pStyle w:val="NoSpacing"/>
-              <w:numPr>
-                <w:ilvl w:val="0"/>
-                <w:numId w:val="28"/>
-              </w:numPr>
-            </w:pPr>
-            <w:r>
-              <w:t>System deletes course from roster</w:t>
-            </w:r>
-          </w:p>
-          <w:p>
-            <w:pPr>
-              <w:pStyle w:val="NoSpacing"/>
-            </w:pPr>
-            <w:r>
-              <w:t>Exception</w:t>
-            </w:r>
-            <w:r>
-              <w:t xml:space="preserve"> Flow: </w:t>
-            </w:r>
-          </w:p>
-          <w:p>
-            <w:pPr>
-              <w:pStyle w:val="NoSpacing"/>
-            </w:pPr>
-            <w:r>
-              <w:t>4A  Course was registered  by instructor and cannot be deleted by student</w:t>
-            </w:r>
-          </w:p>
-          <w:p>
-            <w:pPr>
-              <w:pStyle w:val="NoSpacing"/>
-              <w:numPr>
-                <w:ilvl w:val="0"/>
-                <w:numId w:val="29"/>
-              </w:numPr>
-            </w:pPr>
-            <w:r>
-              <w:t>System display</w:t>
-            </w:r>
-            <w:r>
-              <w:t>s</w:t>
-            </w:r>
-            <w:r>
-              <w:t xml:space="preserve"> error “Approval Required. See Instructor”</w:t>
-            </w:r>
-          </w:p>
-          <w:p>
-            <w:pPr>
-              <w:pStyle w:val="NoSpacing"/>
-              <w:numPr>
-                <w:ilvl w:val="0"/>
-                <w:numId w:val="29"/>
               </w:numPr>
             </w:pPr>
             <w:r>
@@ -9135,11 +10592,75 @@
               <w:pStyle w:val="NoSpacing"/>
               <w:numPr>
                 <w:ilvl w:val="0"/>
-                <w:numId w:val="38"/>
+                <w:numId w:val="37"/>
               </w:numPr>
             </w:pPr>
             <w:r>
               <w:t>Student clicks the Exit button from any screen</w:t>
+            </w:r>
+          </w:p>
+          <w:p>
+            <w:pPr>
+              <w:pStyle w:val="NoSpacing"/>
+              <w:numPr>
+                <w:ilvl w:val="0"/>
+                <w:numId w:val="37"/>
+              </w:numPr>
+            </w:pPr>
+            <w:r>
+              <w:t>Students prompts user for confirmation to exit</w:t>
+            </w:r>
+          </w:p>
+          <w:p>
+            <w:pPr>
+              <w:pStyle w:val="NoSpacing"/>
+              <w:numPr>
+                <w:ilvl w:val="0"/>
+                <w:numId w:val="37"/>
+              </w:numPr>
+            </w:pPr>
+            <w:r>
+              <w:t>Student clicks Yes to exit</w:t>
+            </w:r>
+          </w:p>
+          <w:p>
+            <w:pPr>
+              <w:pStyle w:val="NoSpacing"/>
+              <w:numPr>
+                <w:ilvl w:val="0"/>
+                <w:numId w:val="37"/>
+              </w:numPr>
+            </w:pPr>
+            <w:r>
+              <w:t>Course exits and student is returned to system home page</w:t>
+            </w:r>
+          </w:p>
+          <w:p>
+            <w:pPr>
+              <w:pStyle w:val="NoSpacing"/>
+              <w:numPr>
+                <w:ilvl w:val="0"/>
+                <w:numId w:val="37"/>
+              </w:numPr>
+            </w:pPr>
+            <w:r>
+              <w:t>Course status is updated to incomplete</w:t>
+            </w:r>
+          </w:p>
+          <w:p>
+            <w:pPr>
+              <w:pStyle w:val="NoSpacing"/>
+            </w:pPr>
+            <w:r>
+              <w:t>Alternate Flow:</w:t>
+            </w:r>
+          </w:p>
+          <w:p>
+            <w:pPr>
+              <w:pStyle w:val="NoSpacing"/>
+            </w:pPr>
+            <w:r>
+              <w:t>5A  Course is exited after completion</w:t>
             </w:r>
           </w:p>
           <w:p>
@@ -9151,59 +10672,23 @@
               </w:numPr>
             </w:pPr>
             <w:r>
-              <w:t>Students prompts user for confirmation to exit</w:t>
-            </w:r>
-          </w:p>
-          <w:p>
-            <w:pPr>
-              <w:pStyle w:val="NoSpacing"/>
-              <w:numPr>
-                <w:ilvl w:val="0"/>
-                <w:numId w:val="38"/>
-              </w:numPr>
-            </w:pPr>
-            <w:r>
-              <w:t>Student clicks Yes to exit</w:t>
-            </w:r>
-          </w:p>
-          <w:p>
-            <w:pPr>
-              <w:pStyle w:val="NoSpacing"/>
-              <w:numPr>
-                <w:ilvl w:val="0"/>
-                <w:numId w:val="38"/>
-              </w:numPr>
-            </w:pPr>
-            <w:r>
-              <w:t>Course exits and student is returned to system home page</w:t>
-            </w:r>
-          </w:p>
-          <w:p>
-            <w:pPr>
-              <w:pStyle w:val="NoSpacing"/>
-              <w:numPr>
-                <w:ilvl w:val="0"/>
-                <w:numId w:val="38"/>
-              </w:numPr>
-            </w:pPr>
-            <w:r>
-              <w:t>Course status is updated to incomplete</w:t>
-            </w:r>
-          </w:p>
-          <w:p>
-            <w:pPr>
-              <w:pStyle w:val="NoSpacing"/>
-            </w:pPr>
-            <w:r>
-              <w:t>Alternate Flow:</w:t>
-            </w:r>
-          </w:p>
-          <w:p>
-            <w:pPr>
-              <w:pStyle w:val="NoSpacing"/>
-            </w:pPr>
-            <w:r>
-              <w:t>5A  Course is exited after completion</w:t>
+              <w:t>Course status is updated to complete</w:t>
+            </w:r>
+          </w:p>
+          <w:p>
+            <w:pPr>
+              <w:pStyle w:val="NoSpacing"/>
+            </w:pPr>
+            <w:r>
+              <w:t xml:space="preserve">Exception Flow: </w:t>
+            </w:r>
+          </w:p>
+          <w:p>
+            <w:pPr>
+              <w:pStyle w:val="NoSpacing"/>
+            </w:pPr>
+            <w:r>
+              <w:t>4A  Course was registered  by instructor and cannot be deleted by student</w:t>
             </w:r>
           </w:p>
           <w:p>
@@ -9215,23 +10700,7 @@
               </w:numPr>
             </w:pPr>
             <w:r>
-              <w:t>Course status is updated to complete</w:t>
-            </w:r>
-          </w:p>
-          <w:p>
-            <w:pPr>
-              <w:pStyle w:val="NoSpacing"/>
-            </w:pPr>
-            <w:r>
-              <w:t xml:space="preserve">Exception Flow: </w:t>
-            </w:r>
-          </w:p>
-          <w:p>
-            <w:pPr>
-              <w:pStyle w:val="NoSpacing"/>
-            </w:pPr>
-            <w:r>
-              <w:t>4A  Course was registered  by instructor and cannot be deleted by student</w:t>
+              <w:t>System displays error “Approval Required. See Instructor”</w:t>
             </w:r>
           </w:p>
           <w:p>
@@ -9239,19 +10708,7 @@
               <w:pStyle w:val="NoSpacing"/>
               <w:numPr>
                 <w:ilvl w:val="0"/>
-                <w:numId w:val="40"/>
-              </w:numPr>
-            </w:pPr>
-            <w:r>
-              <w:t>System displays error “Approval Required. See Instructor”</w:t>
-            </w:r>
-          </w:p>
-          <w:p>
-            <w:pPr>
-              <w:pStyle w:val="NoSpacing"/>
-              <w:numPr>
-                <w:ilvl w:val="0"/>
-                <w:numId w:val="40"/>
+                <w:numId w:val="39"/>
               </w:numPr>
             </w:pPr>
             <w:r>
@@ -9409,7 +10866,6 @@
               <w:rPr>
                 <w:b/>
               </w:rPr>
-              <w:lastRenderedPageBreak/>
               <w:t>Use Case</w:t>
             </w:r>
           </w:p>
@@ -9524,6 +10980,118 @@
             </w:tcBorders>
             <w:hideMark/>
           </w:tcPr>
+          <w:p>
+            <w:pPr>
+              <w:pStyle w:val="NoSpacing"/>
+              <w:numPr>
+                <w:ilvl w:val="0"/>
+                <w:numId w:val="40"/>
+              </w:numPr>
+            </w:pPr>
+            <w:r>
+              <w:t>From Course Home, student clicks</w:t>
+            </w:r>
+            <w:r>
+              <w:t xml:space="preserve"> on any lesson link</w:t>
+            </w:r>
+          </w:p>
+          <w:p>
+            <w:pPr>
+              <w:pStyle w:val="NoSpacing"/>
+              <w:numPr>
+                <w:ilvl w:val="0"/>
+                <w:numId w:val="40"/>
+              </w:numPr>
+            </w:pPr>
+            <w:r>
+              <w:t xml:space="preserve">System launches first page of </w:t>
+            </w:r>
+            <w:r>
+              <w:t xml:space="preserve">the </w:t>
+            </w:r>
+            <w:r>
+              <w:t>selected lesson</w:t>
+            </w:r>
+          </w:p>
+          <w:p>
+            <w:pPr>
+              <w:pStyle w:val="NoSpacing"/>
+              <w:numPr>
+                <w:ilvl w:val="0"/>
+                <w:numId w:val="40"/>
+              </w:numPr>
+            </w:pPr>
+            <w:r>
+              <w:t>Student uses “Next” navigation button to advance page</w:t>
+            </w:r>
+          </w:p>
+          <w:p>
+            <w:pPr>
+              <w:pStyle w:val="NoSpacing"/>
+              <w:numPr>
+                <w:ilvl w:val="0"/>
+                <w:numId w:val="40"/>
+              </w:numPr>
+            </w:pPr>
+            <w:r>
+              <w:t xml:space="preserve">System advances page </w:t>
+            </w:r>
+          </w:p>
+          <w:p>
+            <w:pPr>
+              <w:pStyle w:val="NoSpacing"/>
+              <w:numPr>
+                <w:ilvl w:val="0"/>
+                <w:numId w:val="40"/>
+              </w:numPr>
+            </w:pPr>
+            <w:r>
+              <w:t>Steps 3 and 4 repeated until last page reached</w:t>
+            </w:r>
+          </w:p>
+          <w:p>
+            <w:pPr>
+              <w:pStyle w:val="NoSpacing"/>
+              <w:numPr>
+                <w:ilvl w:val="0"/>
+                <w:numId w:val="40"/>
+              </w:numPr>
+            </w:pPr>
+            <w:r>
+              <w:t>System up</w:t>
+            </w:r>
+            <w:r>
+              <w:t>dates lesson status to Complete</w:t>
+            </w:r>
+          </w:p>
+          <w:p>
+            <w:pPr>
+              <w:pStyle w:val="NoSpacing"/>
+              <w:numPr>
+                <w:ilvl w:val="0"/>
+                <w:numId w:val="40"/>
+              </w:numPr>
+            </w:pPr>
+            <w:r>
+              <w:t>First page of next lesson in lesson order is displayed</w:t>
+            </w:r>
+          </w:p>
+          <w:p>
+            <w:pPr>
+              <w:pStyle w:val="NoSpacing"/>
+            </w:pPr>
+            <w:r>
+              <w:t>Alternative Flow:</w:t>
+            </w:r>
+          </w:p>
+          <w:p>
+            <w:pPr>
+              <w:pStyle w:val="NoSpacing"/>
+            </w:pPr>
+            <w:r>
+              <w:t>1A   Student clicks Begin Course from course home</w:t>
+            </w:r>
+          </w:p>
           <w:p>
             <w:pPr>
               <w:pStyle w:val="NoSpacing"/>
@@ -9533,10 +11101,15 @@
               </w:numPr>
             </w:pPr>
             <w:r>
-              <w:t>From Course Home, student clicks</w:t>
-            </w:r>
-            <w:r>
-              <w:t xml:space="preserve"> on any lesson link</w:t>
+              <w:t xml:space="preserve"> First lesson in the course is launched</w:t>
+            </w:r>
+          </w:p>
+          <w:p>
+            <w:pPr>
+              <w:pStyle w:val="NoSpacing"/>
+            </w:pPr>
+            <w:r>
+              <w:t>1B   Student accesses lesson from a Bookmark</w:t>
             </w:r>
           </w:p>
           <w:p>
@@ -9544,17 +11117,11 @@
               <w:pStyle w:val="NoSpacing"/>
               <w:numPr>
                 <w:ilvl w:val="0"/>
-                <w:numId w:val="41"/>
+                <w:numId w:val="43"/>
               </w:numPr>
             </w:pPr>
             <w:r>
-              <w:t xml:space="preserve">System launches first page of </w:t>
-            </w:r>
-            <w:r>
-              <w:t xml:space="preserve">the </w:t>
-            </w:r>
-            <w:r>
-              <w:t>selected lesson</w:t>
+              <w:t>Student clicks on selected Bookmark link</w:t>
             </w:r>
           </w:p>
           <w:p>
@@ -9562,11 +11129,11 @@
               <w:pStyle w:val="NoSpacing"/>
               <w:numPr>
                 <w:ilvl w:val="0"/>
-                <w:numId w:val="41"/>
+                <w:numId w:val="43"/>
               </w:numPr>
             </w:pPr>
             <w:r>
-              <w:t>Student uses “Next” navigation button to advance page</w:t>
+              <w:t>System launches lesson at bookmarked page</w:t>
             </w:r>
           </w:p>
           <w:p>
@@ -9574,66 +11141,20 @@
               <w:pStyle w:val="NoSpacing"/>
               <w:numPr>
                 <w:ilvl w:val="0"/>
-                <w:numId w:val="41"/>
+                <w:numId w:val="43"/>
               </w:numPr>
             </w:pPr>
             <w:r>
-              <w:t xml:space="preserve">System advances page </w:t>
-            </w:r>
-          </w:p>
-          <w:p>
-            <w:pPr>
-              <w:pStyle w:val="NoSpacing"/>
-              <w:numPr>
-                <w:ilvl w:val="0"/>
-                <w:numId w:val="41"/>
-              </w:numPr>
-            </w:pPr>
-            <w:r>
-              <w:t>Steps 3 and 4 repeated until last page reached</w:t>
-            </w:r>
-          </w:p>
-          <w:p>
-            <w:pPr>
-              <w:pStyle w:val="NoSpacing"/>
-              <w:numPr>
-                <w:ilvl w:val="0"/>
-                <w:numId w:val="41"/>
-              </w:numPr>
-            </w:pPr>
-            <w:r>
-              <w:t>System up</w:t>
-            </w:r>
-            <w:r>
-              <w:t>dates lesson status to Complete</w:t>
-            </w:r>
-          </w:p>
-          <w:p>
-            <w:pPr>
-              <w:pStyle w:val="NoSpacing"/>
-              <w:numPr>
-                <w:ilvl w:val="0"/>
-                <w:numId w:val="41"/>
-              </w:numPr>
-            </w:pPr>
-            <w:r>
-              <w:t>First page of next lesson in lesson order is displayed</w:t>
-            </w:r>
-          </w:p>
-          <w:p>
-            <w:pPr>
-              <w:pStyle w:val="NoSpacing"/>
-            </w:pPr>
-            <w:r>
-              <w:t>Alternative Flow:</w:t>
-            </w:r>
-          </w:p>
-          <w:p>
-            <w:pPr>
-              <w:pStyle w:val="NoSpacing"/>
-            </w:pPr>
-            <w:r>
-              <w:t>1A   Student clicks Begin Course from course home</w:t>
+              <w:t>Return to step 3</w:t>
+            </w:r>
+          </w:p>
+          <w:p>
+            <w:pPr>
+              <w:pStyle w:val="NoSpacing"/>
+            </w:pPr>
+            <w:r>
+              <w:lastRenderedPageBreak/>
+              <w:t>7A   No other lessons exist after the current lesson</w:t>
             </w:r>
           </w:p>
           <w:p>
@@ -9645,70 +11166,6 @@
               </w:numPr>
             </w:pPr>
             <w:r>
-              <w:t xml:space="preserve"> First lesson in the course is launched</w:t>
-            </w:r>
-          </w:p>
-          <w:p>
-            <w:pPr>
-              <w:pStyle w:val="NoSpacing"/>
-            </w:pPr>
-            <w:r>
-              <w:t>1B   Student accesses lesson from a Bookmark</w:t>
-            </w:r>
-          </w:p>
-          <w:p>
-            <w:pPr>
-              <w:pStyle w:val="NoSpacing"/>
-              <w:numPr>
-                <w:ilvl w:val="0"/>
-                <w:numId w:val="44"/>
-              </w:numPr>
-            </w:pPr>
-            <w:r>
-              <w:t>Student clicks on selected Bookmark link</w:t>
-            </w:r>
-          </w:p>
-          <w:p>
-            <w:pPr>
-              <w:pStyle w:val="NoSpacing"/>
-              <w:numPr>
-                <w:ilvl w:val="0"/>
-                <w:numId w:val="44"/>
-              </w:numPr>
-            </w:pPr>
-            <w:r>
-              <w:t>System launches lesson at bookmarked page</w:t>
-            </w:r>
-          </w:p>
-          <w:p>
-            <w:pPr>
-              <w:pStyle w:val="NoSpacing"/>
-              <w:numPr>
-                <w:ilvl w:val="0"/>
-                <w:numId w:val="44"/>
-              </w:numPr>
-            </w:pPr>
-            <w:r>
-              <w:t>Return to step 3</w:t>
-            </w:r>
-          </w:p>
-          <w:p>
-            <w:pPr>
-              <w:pStyle w:val="NoSpacing"/>
-            </w:pPr>
-            <w:r>
-              <w:t>7A   No other lessons exist after the current lesson</w:t>
-            </w:r>
-          </w:p>
-          <w:p>
-            <w:pPr>
-              <w:pStyle w:val="NoSpacing"/>
-              <w:numPr>
-                <w:ilvl w:val="0"/>
-                <w:numId w:val="43"/>
-              </w:numPr>
-            </w:pPr>
-            <w:r>
               <w:t>Student returned to Course Home page</w:t>
             </w:r>
           </w:p>
@@ -9737,6 +11194,7 @@
               <w:rPr>
                 <w:b/>
               </w:rPr>
+              <w:lastRenderedPageBreak/>
               <w:t>Assumptions</w:t>
             </w:r>
           </w:p>
@@ -9988,7 +11446,7 @@
               <w:pStyle w:val="NoSpacing"/>
               <w:numPr>
                 <w:ilvl w:val="0"/>
-                <w:numId w:val="20"/>
+                <w:numId w:val="19"/>
               </w:numPr>
             </w:pPr>
             <w:r>
@@ -9996,6 +11454,198 @@
             </w:r>
             <w:r>
               <w:t xml:space="preserve">: Take Course) </w:t>
+            </w:r>
+          </w:p>
+          <w:p>
+            <w:pPr>
+              <w:pStyle w:val="NoSpacing"/>
+              <w:numPr>
+                <w:ilvl w:val="0"/>
+                <w:numId w:val="19"/>
+              </w:numPr>
+            </w:pPr>
+            <w:r>
+              <w:t>Student clicks Take Course Test link from course home page</w:t>
+            </w:r>
+          </w:p>
+          <w:p>
+            <w:pPr>
+              <w:pStyle w:val="NoSpacing"/>
+              <w:numPr>
+                <w:ilvl w:val="0"/>
+                <w:numId w:val="19"/>
+              </w:numPr>
+            </w:pPr>
+            <w:r>
+              <w:t>System launches Test and displays a start test button</w:t>
+            </w:r>
+          </w:p>
+          <w:p>
+            <w:pPr>
+              <w:pStyle w:val="NoSpacing"/>
+              <w:numPr>
+                <w:ilvl w:val="0"/>
+                <w:numId w:val="19"/>
+              </w:numPr>
+            </w:pPr>
+            <w:r>
+              <w:t>Student clicks Start Test button</w:t>
+            </w:r>
+          </w:p>
+          <w:p>
+            <w:pPr>
+              <w:pStyle w:val="NoSpacing"/>
+              <w:numPr>
+                <w:ilvl w:val="0"/>
+                <w:numId w:val="19"/>
+              </w:numPr>
+            </w:pPr>
+            <w:r>
+              <w:t>System displays a test question</w:t>
+            </w:r>
+          </w:p>
+          <w:p>
+            <w:pPr>
+              <w:pStyle w:val="NoSpacing"/>
+              <w:numPr>
+                <w:ilvl w:val="0"/>
+                <w:numId w:val="19"/>
+              </w:numPr>
+            </w:pPr>
+            <w:r>
+              <w:t>Student selects an</w:t>
+            </w:r>
+            <w:r>
+              <w:t xml:space="preserve"> answer</w:t>
+            </w:r>
+          </w:p>
+          <w:p>
+            <w:pPr>
+              <w:pStyle w:val="NoSpacing"/>
+              <w:numPr>
+                <w:ilvl w:val="0"/>
+                <w:numId w:val="19"/>
+              </w:numPr>
+            </w:pPr>
+            <w:r>
+              <w:t>System returns to step 5 and repeat until last question</w:t>
+            </w:r>
+          </w:p>
+          <w:p>
+            <w:pPr>
+              <w:pStyle w:val="NoSpacing"/>
+              <w:numPr>
+                <w:ilvl w:val="0"/>
+                <w:numId w:val="19"/>
+              </w:numPr>
+            </w:pPr>
+            <w:r>
+              <w:t>System ends test after last question answered</w:t>
+            </w:r>
+          </w:p>
+          <w:p>
+            <w:pPr>
+              <w:pStyle w:val="NoSpacing"/>
+              <w:numPr>
+                <w:ilvl w:val="0"/>
+                <w:numId w:val="19"/>
+              </w:numPr>
+            </w:pPr>
+            <w:r>
+              <w:t>System displays test score and feedback</w:t>
+            </w:r>
+          </w:p>
+          <w:p>
+            <w:pPr>
+              <w:pStyle w:val="NoSpacing"/>
+              <w:numPr>
+                <w:ilvl w:val="0"/>
+                <w:numId w:val="19"/>
+              </w:numPr>
+            </w:pPr>
+            <w:r>
+              <w:t>System offers option to retake course or return to course home</w:t>
+            </w:r>
+          </w:p>
+          <w:p>
+            <w:pPr>
+              <w:pStyle w:val="NoSpacing"/>
+              <w:numPr>
+                <w:ilvl w:val="0"/>
+                <w:numId w:val="19"/>
+              </w:numPr>
+            </w:pPr>
+            <w:r>
+              <w:t>Student selects Return to Home</w:t>
+            </w:r>
+          </w:p>
+          <w:p>
+            <w:pPr>
+              <w:pStyle w:val="NoSpacing"/>
+              <w:numPr>
+                <w:ilvl w:val="0"/>
+                <w:numId w:val="19"/>
+              </w:numPr>
+            </w:pPr>
+            <w:r>
+              <w:t>System displays course home page</w:t>
+            </w:r>
+          </w:p>
+          <w:p>
+            <w:pPr>
+              <w:pStyle w:val="NoSpacing"/>
+              <w:numPr>
+                <w:ilvl w:val="0"/>
+                <w:numId w:val="19"/>
+              </w:numPr>
+            </w:pPr>
+            <w:r>
+              <w:t>System updates course status to complete</w:t>
+            </w:r>
+          </w:p>
+          <w:p>
+            <w:pPr>
+              <w:pStyle w:val="NoSpacing"/>
+            </w:pPr>
+            <w:r>
+              <w:t xml:space="preserve">Alternate Flow: </w:t>
+            </w:r>
+          </w:p>
+          <w:p>
+            <w:pPr>
+              <w:pStyle w:val="NoSpacing"/>
+            </w:pPr>
+            <w:r>
+              <w:t>8A      Time runs out on a timed test</w:t>
+            </w:r>
+          </w:p>
+          <w:p>
+            <w:pPr>
+              <w:pStyle w:val="NoSpacing"/>
+              <w:numPr>
+                <w:ilvl w:val="0"/>
+                <w:numId w:val="34"/>
+              </w:numPr>
+            </w:pPr>
+            <w:r>
+              <w:t>System ends test immediately after time expires</w:t>
+            </w:r>
+          </w:p>
+          <w:p>
+            <w:pPr>
+              <w:pStyle w:val="NoSpacing"/>
+            </w:pPr>
+            <w:r>
+              <w:t>10</w:t>
+            </w:r>
+            <w:r>
+              <w:t xml:space="preserve">A  </w:t>
+            </w:r>
+            <w:r>
+              <w:t xml:space="preserve">  </w:t>
+            </w:r>
+            <w:r>
+              <w:t xml:space="preserve">Student gets a perfect score </w:t>
             </w:r>
           </w:p>
           <w:p>
@@ -10007,7 +11657,21 @@
               </w:numPr>
             </w:pPr>
             <w:r>
-              <w:t>Student clicks Take Course Test link from course home page</w:t>
+              <w:t>System returns to course home page. Use case ends.</w:t>
+            </w:r>
+          </w:p>
+          <w:p>
+            <w:pPr>
+              <w:pStyle w:val="NoSpacing"/>
+            </w:pPr>
+            <w:r>
+              <w:t>11</w:t>
+            </w:r>
+            <w:r>
+              <w:t>A</w:t>
+            </w:r>
+            <w:r>
+              <w:t xml:space="preserve">    Student selects Retake Test </w:t>
             </w:r>
           </w:p>
           <w:p>
@@ -10015,179 +11679,25 @@
               <w:pStyle w:val="NoSpacing"/>
               <w:numPr>
                 <w:ilvl w:val="0"/>
-                <w:numId w:val="20"/>
+                <w:numId w:val="22"/>
               </w:numPr>
             </w:pPr>
             <w:r>
-              <w:t>System launches Test and displays a start test button</w:t>
-            </w:r>
-          </w:p>
-          <w:p>
-            <w:pPr>
-              <w:pStyle w:val="NoSpacing"/>
-              <w:numPr>
-                <w:ilvl w:val="0"/>
-                <w:numId w:val="20"/>
-              </w:numPr>
-            </w:pPr>
-            <w:r>
-              <w:t>Student clicks Start Test button</w:t>
-            </w:r>
-          </w:p>
-          <w:p>
-            <w:pPr>
-              <w:pStyle w:val="NoSpacing"/>
-              <w:numPr>
-                <w:ilvl w:val="0"/>
-                <w:numId w:val="20"/>
-              </w:numPr>
-            </w:pPr>
-            <w:r>
-              <w:t>System displays a test question</w:t>
-            </w:r>
-          </w:p>
-          <w:p>
-            <w:pPr>
-              <w:pStyle w:val="NoSpacing"/>
-              <w:numPr>
-                <w:ilvl w:val="0"/>
-                <w:numId w:val="20"/>
-              </w:numPr>
-            </w:pPr>
-            <w:r>
-              <w:t>Student selects an</w:t>
-            </w:r>
-            <w:r>
-              <w:t xml:space="preserve"> answer</w:t>
-            </w:r>
-          </w:p>
-          <w:p>
-            <w:pPr>
-              <w:pStyle w:val="NoSpacing"/>
-              <w:numPr>
-                <w:ilvl w:val="0"/>
-                <w:numId w:val="20"/>
-              </w:numPr>
-            </w:pPr>
-            <w:r>
-              <w:t>System returns to step 5 and repeat until last question</w:t>
-            </w:r>
-          </w:p>
-          <w:p>
-            <w:pPr>
-              <w:pStyle w:val="NoSpacing"/>
-              <w:numPr>
-                <w:ilvl w:val="0"/>
-                <w:numId w:val="20"/>
-              </w:numPr>
-            </w:pPr>
-            <w:r>
-              <w:t>System ends test after last question answered</w:t>
-            </w:r>
-          </w:p>
-          <w:p>
-            <w:pPr>
-              <w:pStyle w:val="NoSpacing"/>
-              <w:numPr>
-                <w:ilvl w:val="0"/>
-                <w:numId w:val="20"/>
-              </w:numPr>
-            </w:pPr>
-            <w:r>
-              <w:t>System displays test score and feedback</w:t>
-            </w:r>
-          </w:p>
-          <w:p>
-            <w:pPr>
-              <w:pStyle w:val="NoSpacing"/>
-              <w:numPr>
-                <w:ilvl w:val="0"/>
-                <w:numId w:val="20"/>
-              </w:numPr>
-            </w:pPr>
-            <w:r>
-              <w:t>System offers option to retake course or return to course home</w:t>
-            </w:r>
-          </w:p>
-          <w:p>
-            <w:pPr>
-              <w:pStyle w:val="NoSpacing"/>
-              <w:numPr>
-                <w:ilvl w:val="0"/>
-                <w:numId w:val="20"/>
-              </w:numPr>
-            </w:pPr>
-            <w:r>
-              <w:t>Student selects Return to Home</w:t>
-            </w:r>
-          </w:p>
-          <w:p>
-            <w:pPr>
-              <w:pStyle w:val="NoSpacing"/>
-              <w:numPr>
-                <w:ilvl w:val="0"/>
-                <w:numId w:val="20"/>
-              </w:numPr>
-            </w:pPr>
-            <w:r>
-              <w:t>System displays course home page</w:t>
-            </w:r>
-          </w:p>
-          <w:p>
-            <w:pPr>
-              <w:pStyle w:val="NoSpacing"/>
-              <w:numPr>
-                <w:ilvl w:val="0"/>
-                <w:numId w:val="20"/>
-              </w:numPr>
-            </w:pPr>
-            <w:r>
-              <w:t>System updates course status to complete</w:t>
-            </w:r>
-          </w:p>
-          <w:p>
-            <w:pPr>
-              <w:pStyle w:val="NoSpacing"/>
-            </w:pPr>
-            <w:r>
-              <w:t xml:space="preserve">Alternate Flow: </w:t>
-            </w:r>
-          </w:p>
-          <w:p>
-            <w:pPr>
-              <w:pStyle w:val="NoSpacing"/>
-            </w:pPr>
-            <w:r>
-              <w:t>8A      Time runs out on a timed test</w:t>
-            </w:r>
-          </w:p>
-          <w:p>
-            <w:pPr>
-              <w:pStyle w:val="NoSpacing"/>
-              <w:numPr>
-                <w:ilvl w:val="0"/>
-                <w:numId w:val="35"/>
-              </w:numPr>
-            </w:pPr>
-            <w:r>
-              <w:t>System ends test immediately after time expires</w:t>
-            </w:r>
-          </w:p>
-          <w:p>
-            <w:pPr>
-              <w:pStyle w:val="NoSpacing"/>
-            </w:pPr>
-            <w:r>
-              <w:t>10</w:t>
-            </w:r>
-            <w:r>
-              <w:t xml:space="preserve">A  </w:t>
-            </w:r>
-            <w:r>
-              <w:t xml:space="preserve">  </w:t>
-            </w:r>
-            <w:r>
-              <w:t xml:space="preserve">Student gets a perfect score </w:t>
+              <w:t>Return to step 3</w:t>
+            </w:r>
+          </w:p>
+          <w:p>
+            <w:pPr>
+              <w:pStyle w:val="NoSpacing"/>
+            </w:pPr>
+            <w:r>
+              <w:t>1</w:t>
+            </w:r>
+            <w:r>
+              <w:t>3</w:t>
+            </w:r>
+            <w:r>
+              <w:t xml:space="preserve">A  Student fails test  </w:t>
             </w:r>
           </w:p>
           <w:p>
@@ -10199,58 +11709,6 @@
               </w:numPr>
             </w:pPr>
             <w:r>
-              <w:t>System returns to course home page. Use case ends.</w:t>
-            </w:r>
-          </w:p>
-          <w:p>
-            <w:pPr>
-              <w:pStyle w:val="NoSpacing"/>
-            </w:pPr>
-            <w:r>
-              <w:t>11</w:t>
-            </w:r>
-            <w:r>
-              <w:t>A</w:t>
-            </w:r>
-            <w:r>
-              <w:t xml:space="preserve">    Student selects Retake Test </w:t>
-            </w:r>
-          </w:p>
-          <w:p>
-            <w:pPr>
-              <w:pStyle w:val="NoSpacing"/>
-              <w:numPr>
-                <w:ilvl w:val="0"/>
-                <w:numId w:val="23"/>
-              </w:numPr>
-            </w:pPr>
-            <w:r>
-              <w:t>Return to step 3</w:t>
-            </w:r>
-          </w:p>
-          <w:p>
-            <w:pPr>
-              <w:pStyle w:val="NoSpacing"/>
-            </w:pPr>
-            <w:r>
-              <w:t>1</w:t>
-            </w:r>
-            <w:r>
-              <w:t>3</w:t>
-            </w:r>
-            <w:r>
-              <w:t xml:space="preserve">A  Student fails test  </w:t>
-            </w:r>
-          </w:p>
-          <w:p>
-            <w:pPr>
-              <w:pStyle w:val="NoSpacing"/>
-              <w:numPr>
-                <w:ilvl w:val="0"/>
-                <w:numId w:val="22"/>
-              </w:numPr>
-            </w:pPr>
-            <w:r>
               <w:t>System updates course status to incomplete</w:t>
             </w:r>
           </w:p>
@@ -10279,7 +11737,6 @@
               <w:rPr>
                 <w:b/>
               </w:rPr>
-              <w:lastRenderedPageBreak/>
               <w:t>Assumptions</w:t>
             </w:r>
           </w:p>
@@ -10524,7 +11981,7 @@
               <w:pStyle w:val="NoSpacing"/>
               <w:numPr>
                 <w:ilvl w:val="0"/>
-                <w:numId w:val="31"/>
+                <w:numId w:val="30"/>
               </w:numPr>
             </w:pPr>
             <w:r>
@@ -10548,7 +12005,7 @@
               <w:pStyle w:val="NoSpacing"/>
               <w:numPr>
                 <w:ilvl w:val="0"/>
-                <w:numId w:val="31"/>
+                <w:numId w:val="30"/>
               </w:numPr>
             </w:pPr>
             <w:r>
@@ -10560,7 +12017,7 @@
               <w:pStyle w:val="NoSpacing"/>
               <w:numPr>
                 <w:ilvl w:val="0"/>
-                <w:numId w:val="31"/>
+                <w:numId w:val="30"/>
               </w:numPr>
             </w:pPr>
             <w:r>
@@ -10588,7 +12045,7 @@
               <w:pStyle w:val="NoSpacing"/>
               <w:numPr>
                 <w:ilvl w:val="0"/>
-                <w:numId w:val="34"/>
+                <w:numId w:val="33"/>
               </w:numPr>
             </w:pPr>
             <w:r>
@@ -10600,7 +12057,7 @@
               <w:pStyle w:val="NoSpacing"/>
               <w:numPr>
                 <w:ilvl w:val="0"/>
-                <w:numId w:val="34"/>
+                <w:numId w:val="33"/>
               </w:numPr>
             </w:pPr>
             <w:r>
@@ -10869,11 +12326,66 @@
               <w:pStyle w:val="NoSpacing"/>
               <w:numPr>
                 <w:ilvl w:val="0"/>
-                <w:numId w:val="32"/>
+                <w:numId w:val="31"/>
               </w:numPr>
             </w:pPr>
             <w:r>
               <w:t>From Home page, student enter course name in Search box</w:t>
+            </w:r>
+          </w:p>
+          <w:p>
+            <w:pPr>
+              <w:pStyle w:val="NoSpacing"/>
+              <w:numPr>
+                <w:ilvl w:val="0"/>
+                <w:numId w:val="31"/>
+              </w:numPr>
+            </w:pPr>
+            <w:r>
+              <w:t>Student clicks the search icon or presses enter</w:t>
+            </w:r>
+          </w:p>
+          <w:p>
+            <w:pPr>
+              <w:pStyle w:val="NoSpacing"/>
+              <w:numPr>
+                <w:ilvl w:val="0"/>
+                <w:numId w:val="31"/>
+              </w:numPr>
+            </w:pPr>
+            <w:r>
+              <w:t>System sea</w:t>
+            </w:r>
+            <w:r>
+              <w:t xml:space="preserve">rches </w:t>
+            </w:r>
+            <w:r>
+              <w:t xml:space="preserve">catalog and displays </w:t>
+            </w:r>
+            <w:r>
+              <w:t>link to course link</w:t>
+            </w:r>
+          </w:p>
+          <w:p>
+            <w:pPr>
+              <w:pStyle w:val="NoSpacing"/>
+            </w:pPr>
+            <w:r>
+              <w:t>Exception Flow:</w:t>
+            </w:r>
+          </w:p>
+          <w:p>
+            <w:pPr>
+              <w:pStyle w:val="NoSpacing"/>
+            </w:pPr>
+            <w:r>
+              <w:t>3A</w:t>
+            </w:r>
+            <w:r>
+              <w:t xml:space="preserve">  </w:t>
+            </w:r>
+            <w:r>
+              <w:t>Course not found</w:t>
             </w:r>
           </w:p>
           <w:p>
@@ -10885,7 +12397,7 @@
               </w:numPr>
             </w:pPr>
             <w:r>
-              <w:t>Student clicks the search icon or presses enter</w:t>
+              <w:t>Search results displays “No records found”</w:t>
             </w:r>
           </w:p>
           <w:p>
@@ -10894,61 +12406,6 @@
               <w:numPr>
                 <w:ilvl w:val="0"/>
                 <w:numId w:val="32"/>
-              </w:numPr>
-            </w:pPr>
-            <w:r>
-              <w:t>System sea</w:t>
-            </w:r>
-            <w:r>
-              <w:t xml:space="preserve">rches </w:t>
-            </w:r>
-            <w:r>
-              <w:t xml:space="preserve">catalog and displays </w:t>
-            </w:r>
-            <w:r>
-              <w:t>link to course link</w:t>
-            </w:r>
-          </w:p>
-          <w:p>
-            <w:pPr>
-              <w:pStyle w:val="NoSpacing"/>
-            </w:pPr>
-            <w:r>
-              <w:t>Exception Flow:</w:t>
-            </w:r>
-          </w:p>
-          <w:p>
-            <w:pPr>
-              <w:pStyle w:val="NoSpacing"/>
-            </w:pPr>
-            <w:r>
-              <w:t>3A</w:t>
-            </w:r>
-            <w:r>
-              <w:t xml:space="preserve">  </w:t>
-            </w:r>
-            <w:r>
-              <w:t>Course not found</w:t>
-            </w:r>
-          </w:p>
-          <w:p>
-            <w:pPr>
-              <w:pStyle w:val="NoSpacing"/>
-              <w:numPr>
-                <w:ilvl w:val="0"/>
-                <w:numId w:val="33"/>
-              </w:numPr>
-            </w:pPr>
-            <w:r>
-              <w:t>Search results displays “No records found”</w:t>
-            </w:r>
-          </w:p>
-          <w:p>
-            <w:pPr>
-              <w:pStyle w:val="NoSpacing"/>
-              <w:numPr>
-                <w:ilvl w:val="0"/>
-                <w:numId w:val="33"/>
               </w:numPr>
             </w:pPr>
             <w:r>
@@ -11265,7 +12722,7 @@
               <w:pStyle w:val="NoSpacing"/>
               <w:numPr>
                 <w:ilvl w:val="0"/>
-                <w:numId w:val="30"/>
+                <w:numId w:val="29"/>
               </w:numPr>
             </w:pPr>
             <w:r>
@@ -11277,7 +12734,7 @@
               <w:pStyle w:val="NoSpacing"/>
               <w:numPr>
                 <w:ilvl w:val="0"/>
-                <w:numId w:val="30"/>
+                <w:numId w:val="29"/>
               </w:numPr>
             </w:pPr>
             <w:r>
@@ -11289,7 +12746,7 @@
               <w:pStyle w:val="NoSpacing"/>
               <w:numPr>
                 <w:ilvl w:val="0"/>
-                <w:numId w:val="30"/>
+                <w:numId w:val="29"/>
               </w:numPr>
             </w:pPr>
             <w:r>
@@ -11301,7 +12758,7 @@
               <w:pStyle w:val="NoSpacing"/>
               <w:numPr>
                 <w:ilvl w:val="0"/>
-                <w:numId w:val="30"/>
+                <w:numId w:val="29"/>
               </w:numPr>
             </w:pPr>
             <w:r>
@@ -11530,7 +12987,7 @@
               <w:pStyle w:val="NoSpacing"/>
               <w:numPr>
                 <w:ilvl w:val="0"/>
-                <w:numId w:val="7"/>
+                <w:numId w:val="6"/>
               </w:numPr>
             </w:pPr>
             <w:r>
@@ -11542,7 +12999,7 @@
               <w:pStyle w:val="NoSpacing"/>
               <w:numPr>
                 <w:ilvl w:val="0"/>
-                <w:numId w:val="7"/>
+                <w:numId w:val="6"/>
               </w:numPr>
             </w:pPr>
             <w:r>
@@ -11554,11 +13011,10 @@
               <w:pStyle w:val="NoSpacing"/>
               <w:numPr>
                 <w:ilvl w:val="0"/>
-                <w:numId w:val="7"/>
+                <w:numId w:val="6"/>
               </w:numPr>
             </w:pPr>
             <w:r>
-              <w:lastRenderedPageBreak/>
               <w:t>A user object is created from that information.</w:t>
             </w:r>
           </w:p>
@@ -11567,7 +13023,7 @@
               <w:pStyle w:val="NoSpacing"/>
               <w:numPr>
                 <w:ilvl w:val="0"/>
-                <w:numId w:val="7"/>
+                <w:numId w:val="6"/>
               </w:numPr>
             </w:pPr>
             <w:r>
@@ -11604,7 +13060,6 @@
               <w:rPr>
                 <w:b/>
               </w:rPr>
-              <w:lastRenderedPageBreak/>
               <w:t>Assumptions</w:t>
             </w:r>
           </w:p>
@@ -11788,7 +13243,7 @@
               <w:pStyle w:val="NoSpacing"/>
               <w:numPr>
                 <w:ilvl w:val="0"/>
-                <w:numId w:val="8"/>
+                <w:numId w:val="7"/>
               </w:numPr>
             </w:pPr>
             <w:r>
@@ -11800,7 +13255,7 @@
               <w:pStyle w:val="NoSpacing"/>
               <w:numPr>
                 <w:ilvl w:val="0"/>
-                <w:numId w:val="8"/>
+                <w:numId w:val="7"/>
               </w:numPr>
             </w:pPr>
             <w:r>
@@ -11812,7 +13267,7 @@
               <w:pStyle w:val="NoSpacing"/>
               <w:numPr>
                 <w:ilvl w:val="0"/>
-                <w:numId w:val="8"/>
+                <w:numId w:val="7"/>
               </w:numPr>
             </w:pPr>
             <w:r>
@@ -12032,7 +13487,7 @@
               <w:pStyle w:val="NoSpacing"/>
               <w:numPr>
                 <w:ilvl w:val="0"/>
-                <w:numId w:val="9"/>
+                <w:numId w:val="8"/>
               </w:numPr>
             </w:pPr>
             <w:r>
@@ -12044,10 +13499,11 @@
               <w:pStyle w:val="NoSpacing"/>
               <w:numPr>
                 <w:ilvl w:val="0"/>
-                <w:numId w:val="9"/>
+                <w:numId w:val="8"/>
               </w:numPr>
             </w:pPr>
             <w:r>
+              <w:lastRenderedPageBreak/>
               <w:t>The user information is validated against information in the database.</w:t>
             </w:r>
           </w:p>
@@ -12056,16 +13512,11 @@
               <w:pStyle w:val="NoSpacing"/>
               <w:numPr>
                 <w:ilvl w:val="0"/>
-                <w:numId w:val="9"/>
+                <w:numId w:val="8"/>
               </w:numPr>
             </w:pPr>
             <w:r>
-              <w:t>A</w:t>
-            </w:r>
-            <w:bookmarkStart w:id="0" w:name="_GoBack"/>
-            <w:bookmarkEnd w:id="0"/>
-            <w:r>
-              <w:t xml:space="preserve"> success response is returned.</w:t>
+              <w:t>A success response is returned.</w:t>
             </w:r>
           </w:p>
           <w:p>
@@ -12098,6 +13549,7 @@
               <w:rPr>
                 <w:b/>
               </w:rPr>
+              <w:lastRenderedPageBreak/>
               <w:t>Assumptions</w:t>
             </w:r>
           </w:p>
@@ -12281,7 +13733,7 @@
               <w:pStyle w:val="NoSpacing"/>
               <w:numPr>
                 <w:ilvl w:val="0"/>
-                <w:numId w:val="10"/>
+                <w:numId w:val="9"/>
               </w:numPr>
             </w:pPr>
             <w:r>
@@ -12293,7 +13745,7 @@
               <w:pStyle w:val="NoSpacing"/>
               <w:numPr>
                 <w:ilvl w:val="0"/>
-                <w:numId w:val="10"/>
+                <w:numId w:val="9"/>
               </w:numPr>
             </w:pPr>
             <w:r>
@@ -12305,7 +13757,7 @@
               <w:pStyle w:val="NoSpacing"/>
               <w:numPr>
                 <w:ilvl w:val="0"/>
-                <w:numId w:val="10"/>
+                <w:numId w:val="9"/>
               </w:numPr>
             </w:pPr>
             <w:r>
@@ -12317,7 +13769,7 @@
               <w:pStyle w:val="NoSpacing"/>
               <w:numPr>
                 <w:ilvl w:val="0"/>
-                <w:numId w:val="10"/>
+                <w:numId w:val="9"/>
               </w:numPr>
             </w:pPr>
             <w:r>
@@ -12329,7 +13781,7 @@
               <w:pStyle w:val="NoSpacing"/>
               <w:numPr>
                 <w:ilvl w:val="0"/>
-                <w:numId w:val="10"/>
+                <w:numId w:val="9"/>
               </w:numPr>
             </w:pPr>
             <w:r>
@@ -12552,7 +14004,7 @@
               <w:pStyle w:val="NoSpacing"/>
               <w:numPr>
                 <w:ilvl w:val="0"/>
-                <w:numId w:val="11"/>
+                <w:numId w:val="10"/>
               </w:numPr>
             </w:pPr>
             <w:r>
@@ -12564,7 +14016,7 @@
               <w:pStyle w:val="NoSpacing"/>
               <w:numPr>
                 <w:ilvl w:val="0"/>
-                <w:numId w:val="11"/>
+                <w:numId w:val="10"/>
               </w:numPr>
             </w:pPr>
             <w:r>
@@ -12576,7 +14028,7 @@
               <w:pStyle w:val="NoSpacing"/>
               <w:numPr>
                 <w:ilvl w:val="0"/>
-                <w:numId w:val="11"/>
+                <w:numId w:val="10"/>
               </w:numPr>
             </w:pPr>
             <w:r>
@@ -12588,7 +14040,7 @@
               <w:pStyle w:val="NoSpacing"/>
               <w:numPr>
                 <w:ilvl w:val="0"/>
-                <w:numId w:val="11"/>
+                <w:numId w:val="10"/>
               </w:numPr>
             </w:pPr>
             <w:r>
@@ -12600,7 +14052,7 @@
               <w:pStyle w:val="NoSpacing"/>
               <w:numPr>
                 <w:ilvl w:val="0"/>
-                <w:numId w:val="11"/>
+                <w:numId w:val="10"/>
               </w:numPr>
             </w:pPr>
             <w:r>
@@ -12823,7 +14275,7 @@
               <w:pStyle w:val="NoSpacing"/>
               <w:numPr>
                 <w:ilvl w:val="0"/>
-                <w:numId w:val="12"/>
+                <w:numId w:val="11"/>
               </w:numPr>
             </w:pPr>
             <w:r>
@@ -12835,7 +14287,7 @@
               <w:pStyle w:val="NoSpacing"/>
               <w:numPr>
                 <w:ilvl w:val="0"/>
-                <w:numId w:val="12"/>
+                <w:numId w:val="11"/>
               </w:numPr>
             </w:pPr>
             <w:r>
@@ -12847,7 +14299,7 @@
               <w:pStyle w:val="NoSpacing"/>
               <w:numPr>
                 <w:ilvl w:val="0"/>
-                <w:numId w:val="12"/>
+                <w:numId w:val="11"/>
               </w:numPr>
             </w:pPr>
             <w:r>
@@ -12859,11 +14311,10 @@
               <w:pStyle w:val="NoSpacing"/>
               <w:numPr>
                 <w:ilvl w:val="0"/>
-                <w:numId w:val="12"/>
+                <w:numId w:val="11"/>
               </w:numPr>
             </w:pPr>
             <w:r>
-              <w:lastRenderedPageBreak/>
               <w:t>The updated course roster is updated in the database.</w:t>
             </w:r>
           </w:p>
@@ -12872,7 +14323,7 @@
               <w:pStyle w:val="NoSpacing"/>
               <w:numPr>
                 <w:ilvl w:val="0"/>
-                <w:numId w:val="12"/>
+                <w:numId w:val="11"/>
               </w:numPr>
             </w:pPr>
             <w:r>
@@ -12909,7 +14360,6 @@
               <w:rPr>
                 <w:b/>
               </w:rPr>
-              <w:lastRenderedPageBreak/>
               <w:t>Assumptions</w:t>
             </w:r>
           </w:p>
@@ -13093,7 +14543,7 @@
               <w:pStyle w:val="NoSpacing"/>
               <w:numPr>
                 <w:ilvl w:val="0"/>
-                <w:numId w:val="13"/>
+                <w:numId w:val="12"/>
               </w:numPr>
             </w:pPr>
             <w:r>
@@ -13105,7 +14555,7 @@
               <w:pStyle w:val="NoSpacing"/>
               <w:numPr>
                 <w:ilvl w:val="0"/>
-                <w:numId w:val="13"/>
+                <w:numId w:val="12"/>
               </w:numPr>
             </w:pPr>
             <w:r>
@@ -13117,7 +14567,7 @@
               <w:pStyle w:val="NoSpacing"/>
               <w:numPr>
                 <w:ilvl w:val="0"/>
-                <w:numId w:val="13"/>
+                <w:numId w:val="12"/>
               </w:numPr>
             </w:pPr>
             <w:r>
@@ -13129,7 +14579,7 @@
               <w:pStyle w:val="NoSpacing"/>
               <w:numPr>
                 <w:ilvl w:val="0"/>
-                <w:numId w:val="13"/>
+                <w:numId w:val="12"/>
               </w:numPr>
             </w:pPr>
             <w:r>
@@ -13141,7 +14591,7 @@
               <w:pStyle w:val="NoSpacing"/>
               <w:numPr>
                 <w:ilvl w:val="0"/>
-                <w:numId w:val="13"/>
+                <w:numId w:val="12"/>
               </w:numPr>
             </w:pPr>
             <w:proofErr w:type="gramStart"/>
@@ -13251,6 +14701,7 @@
               <w:rPr>
                 <w:b/>
               </w:rPr>
+              <w:lastRenderedPageBreak/>
               <w:t>Use Case</w:t>
             </w:r>
           </w:p>
@@ -13366,7 +14817,7 @@
               <w:pStyle w:val="NoSpacing"/>
               <w:numPr>
                 <w:ilvl w:val="0"/>
-                <w:numId w:val="14"/>
+                <w:numId w:val="13"/>
               </w:numPr>
             </w:pPr>
             <w:r>
@@ -13378,7 +14829,7 @@
               <w:pStyle w:val="NoSpacing"/>
               <w:numPr>
                 <w:ilvl w:val="0"/>
-                <w:numId w:val="14"/>
+                <w:numId w:val="13"/>
               </w:numPr>
             </w:pPr>
             <w:r>
@@ -13390,7 +14841,7 @@
               <w:pStyle w:val="NoSpacing"/>
               <w:numPr>
                 <w:ilvl w:val="0"/>
-                <w:numId w:val="14"/>
+                <w:numId w:val="13"/>
               </w:numPr>
             </w:pPr>
             <w:r>
@@ -13402,7 +14853,7 @@
               <w:pStyle w:val="NoSpacing"/>
               <w:numPr>
                 <w:ilvl w:val="0"/>
-                <w:numId w:val="14"/>
+                <w:numId w:val="13"/>
               </w:numPr>
             </w:pPr>
             <w:r>
@@ -13414,7 +14865,7 @@
               <w:pStyle w:val="NoSpacing"/>
               <w:numPr>
                 <w:ilvl w:val="0"/>
-                <w:numId w:val="14"/>
+                <w:numId w:val="13"/>
               </w:numPr>
             </w:pPr>
             <w:r>
@@ -13627,6 +15078,95 @@
     </w:lvl>
   </w:abstractNum>
   <w:abstractNum w:abstractNumId="1">
+    <w:nsid w:val="040026BE"/>
+    <w:multiLevelType w:val="hybridMultilevel"/>
+    <w:tmpl w:val="FB082C2E"/>
+    <w:lvl w:ilvl="0" w:tplc="140A04E4">
+      <w:start w:val="1"/>
+      <w:numFmt w:val="decimal"/>
+      <w:lvlText w:val="%1."/>
+      <w:lvlJc w:val="left"/>
+      <w:pPr>
+        <w:ind w:left="720" w:hanging="360"/>
+      </w:pPr>
+      <w:rPr>
+        <w:rFonts w:hint="default"/>
+      </w:rPr>
+    </w:lvl>
+    <w:lvl w:ilvl="1" w:tplc="04090019" w:tentative="1">
+      <w:start w:val="1"/>
+      <w:numFmt w:val="lowerLetter"/>
+      <w:lvlText w:val="%2."/>
+      <w:lvlJc w:val="left"/>
+      <w:pPr>
+        <w:ind w:left="1440" w:hanging="360"/>
+      </w:pPr>
+    </w:lvl>
+    <w:lvl w:ilvl="2" w:tplc="0409001B" w:tentative="1">
+      <w:start w:val="1"/>
+      <w:numFmt w:val="lowerRoman"/>
+      <w:lvlText w:val="%3."/>
+      <w:lvlJc w:val="right"/>
+      <w:pPr>
+        <w:ind w:left="2160" w:hanging="180"/>
+      </w:pPr>
+    </w:lvl>
+    <w:lvl w:ilvl="3" w:tplc="0409000F" w:tentative="1">
+      <w:start w:val="1"/>
+      <w:numFmt w:val="decimal"/>
+      <w:lvlText w:val="%4."/>
+      <w:lvlJc w:val="left"/>
+      <w:pPr>
+        <w:ind w:left="2880" w:hanging="360"/>
+      </w:pPr>
+    </w:lvl>
+    <w:lvl w:ilvl="4" w:tplc="04090019" w:tentative="1">
+      <w:start w:val="1"/>
+      <w:numFmt w:val="lowerLetter"/>
+      <w:lvlText w:val="%5."/>
+      <w:lvlJc w:val="left"/>
+      <w:pPr>
+        <w:ind w:left="3600" w:hanging="360"/>
+      </w:pPr>
+    </w:lvl>
+    <w:lvl w:ilvl="5" w:tplc="0409001B" w:tentative="1">
+      <w:start w:val="1"/>
+      <w:numFmt w:val="lowerRoman"/>
+      <w:lvlText w:val="%6."/>
+      <w:lvlJc w:val="right"/>
+      <w:pPr>
+        <w:ind w:left="4320" w:hanging="180"/>
+      </w:pPr>
+    </w:lvl>
+    <w:lvl w:ilvl="6" w:tplc="0409000F" w:tentative="1">
+      <w:start w:val="1"/>
+      <w:numFmt w:val="decimal"/>
+      <w:lvlText w:val="%7."/>
+      <w:lvlJc w:val="left"/>
+      <w:pPr>
+        <w:ind w:left="5040" w:hanging="360"/>
+      </w:pPr>
+    </w:lvl>
+    <w:lvl w:ilvl="7" w:tplc="04090019" w:tentative="1">
+      <w:start w:val="1"/>
+      <w:numFmt w:val="lowerLetter"/>
+      <w:lvlText w:val="%8."/>
+      <w:lvlJc w:val="left"/>
+      <w:pPr>
+        <w:ind w:left="5760" w:hanging="360"/>
+      </w:pPr>
+    </w:lvl>
+    <w:lvl w:ilvl="8" w:tplc="0409001B" w:tentative="1">
+      <w:start w:val="1"/>
+      <w:numFmt w:val="lowerRoman"/>
+      <w:lvlText w:val="%9."/>
+      <w:lvlJc w:val="right"/>
+      <w:pPr>
+        <w:ind w:left="6480" w:hanging="180"/>
+      </w:pPr>
+    </w:lvl>
+  </w:abstractNum>
+  <w:abstractNum w:abstractNumId="2">
     <w:nsid w:val="051656AF"/>
     <w:multiLevelType w:val="hybridMultilevel"/>
     <w:tmpl w:val="779643A6"/>
@@ -13715,7 +15255,7 @@
       </w:pPr>
     </w:lvl>
   </w:abstractNum>
-  <w:abstractNum w:abstractNumId="2">
+  <w:abstractNum w:abstractNumId="3">
     <w:nsid w:val="05861FAE"/>
     <w:multiLevelType w:val="hybridMultilevel"/>
     <w:tmpl w:val="6D8859BC"/>
@@ -13801,7 +15341,7 @@
       </w:pPr>
     </w:lvl>
   </w:abstractNum>
-  <w:abstractNum w:abstractNumId="3">
+  <w:abstractNum w:abstractNumId="4">
     <w:nsid w:val="084A27A6"/>
     <w:multiLevelType w:val="hybridMultilevel"/>
     <w:tmpl w:val="6D8859BC"/>
@@ -13887,7 +15427,7 @@
       </w:pPr>
     </w:lvl>
   </w:abstractNum>
-  <w:abstractNum w:abstractNumId="4">
+  <w:abstractNum w:abstractNumId="5">
     <w:nsid w:val="0AC25536"/>
     <w:multiLevelType w:val="hybridMultilevel"/>
     <w:tmpl w:val="6D8859BC"/>
@@ -13973,7 +15513,7 @@
       </w:pPr>
     </w:lvl>
   </w:abstractNum>
-  <w:abstractNum w:abstractNumId="5">
+  <w:abstractNum w:abstractNumId="6">
     <w:nsid w:val="0B6A022E"/>
     <w:multiLevelType w:val="hybridMultilevel"/>
     <w:tmpl w:val="6D8859BC"/>
@@ -14059,7 +15599,7 @@
       </w:pPr>
     </w:lvl>
   </w:abstractNum>
-  <w:abstractNum w:abstractNumId="6">
+  <w:abstractNum w:abstractNumId="7">
     <w:nsid w:val="0FEB6EB0"/>
     <w:multiLevelType w:val="hybridMultilevel"/>
     <w:tmpl w:val="6D8859BC"/>
@@ -14145,7 +15685,7 @@
       </w:pPr>
     </w:lvl>
   </w:abstractNum>
-  <w:abstractNum w:abstractNumId="7">
+  <w:abstractNum w:abstractNumId="8">
     <w:nsid w:val="11495D30"/>
     <w:multiLevelType w:val="hybridMultilevel"/>
     <w:tmpl w:val="6D8859BC"/>
@@ -14231,7 +15771,7 @@
       </w:pPr>
     </w:lvl>
   </w:abstractNum>
-  <w:abstractNum w:abstractNumId="8">
+  <w:abstractNum w:abstractNumId="9">
     <w:nsid w:val="116E616C"/>
     <w:multiLevelType w:val="hybridMultilevel"/>
     <w:tmpl w:val="6D8859BC"/>
@@ -14317,7 +15857,179 @@
       </w:pPr>
     </w:lvl>
   </w:abstractNum>
-  <w:abstractNum w:abstractNumId="9">
+  <w:abstractNum w:abstractNumId="10">
+    <w:nsid w:val="16A03FED"/>
+    <w:multiLevelType w:val="hybridMultilevel"/>
+    <w:tmpl w:val="4A56378E"/>
+    <w:lvl w:ilvl="0" w:tplc="0409000F">
+      <w:start w:val="1"/>
+      <w:numFmt w:val="decimal"/>
+      <w:lvlText w:val="%1."/>
+      <w:lvlJc w:val="left"/>
+      <w:pPr>
+        <w:ind w:left="720" w:hanging="360"/>
+      </w:pPr>
+    </w:lvl>
+    <w:lvl w:ilvl="1" w:tplc="04090019" w:tentative="1">
+      <w:start w:val="1"/>
+      <w:numFmt w:val="lowerLetter"/>
+      <w:lvlText w:val="%2."/>
+      <w:lvlJc w:val="left"/>
+      <w:pPr>
+        <w:ind w:left="1440" w:hanging="360"/>
+      </w:pPr>
+    </w:lvl>
+    <w:lvl w:ilvl="2" w:tplc="0409001B" w:tentative="1">
+      <w:start w:val="1"/>
+      <w:numFmt w:val="lowerRoman"/>
+      <w:lvlText w:val="%3."/>
+      <w:lvlJc w:val="right"/>
+      <w:pPr>
+        <w:ind w:left="2160" w:hanging="180"/>
+      </w:pPr>
+    </w:lvl>
+    <w:lvl w:ilvl="3" w:tplc="0409000F" w:tentative="1">
+      <w:start w:val="1"/>
+      <w:numFmt w:val="decimal"/>
+      <w:lvlText w:val="%4."/>
+      <w:lvlJc w:val="left"/>
+      <w:pPr>
+        <w:ind w:left="2880" w:hanging="360"/>
+      </w:pPr>
+    </w:lvl>
+    <w:lvl w:ilvl="4" w:tplc="04090019" w:tentative="1">
+      <w:start w:val="1"/>
+      <w:numFmt w:val="lowerLetter"/>
+      <w:lvlText w:val="%5."/>
+      <w:lvlJc w:val="left"/>
+      <w:pPr>
+        <w:ind w:left="3600" w:hanging="360"/>
+      </w:pPr>
+    </w:lvl>
+    <w:lvl w:ilvl="5" w:tplc="0409001B" w:tentative="1">
+      <w:start w:val="1"/>
+      <w:numFmt w:val="lowerRoman"/>
+      <w:lvlText w:val="%6."/>
+      <w:lvlJc w:val="right"/>
+      <w:pPr>
+        <w:ind w:left="4320" w:hanging="180"/>
+      </w:pPr>
+    </w:lvl>
+    <w:lvl w:ilvl="6" w:tplc="0409000F" w:tentative="1">
+      <w:start w:val="1"/>
+      <w:numFmt w:val="decimal"/>
+      <w:lvlText w:val="%7."/>
+      <w:lvlJc w:val="left"/>
+      <w:pPr>
+        <w:ind w:left="5040" w:hanging="360"/>
+      </w:pPr>
+    </w:lvl>
+    <w:lvl w:ilvl="7" w:tplc="04090019" w:tentative="1">
+      <w:start w:val="1"/>
+      <w:numFmt w:val="lowerLetter"/>
+      <w:lvlText w:val="%8."/>
+      <w:lvlJc w:val="left"/>
+      <w:pPr>
+        <w:ind w:left="5760" w:hanging="360"/>
+      </w:pPr>
+    </w:lvl>
+    <w:lvl w:ilvl="8" w:tplc="0409001B" w:tentative="1">
+      <w:start w:val="1"/>
+      <w:numFmt w:val="lowerRoman"/>
+      <w:lvlText w:val="%9."/>
+      <w:lvlJc w:val="right"/>
+      <w:pPr>
+        <w:ind w:left="6480" w:hanging="180"/>
+      </w:pPr>
+    </w:lvl>
+  </w:abstractNum>
+  <w:abstractNum w:abstractNumId="11">
+    <w:nsid w:val="1723464D"/>
+    <w:multiLevelType w:val="hybridMultilevel"/>
+    <w:tmpl w:val="4A56378E"/>
+    <w:lvl w:ilvl="0" w:tplc="0409000F">
+      <w:start w:val="1"/>
+      <w:numFmt w:val="decimal"/>
+      <w:lvlText w:val="%1."/>
+      <w:lvlJc w:val="left"/>
+      <w:pPr>
+        <w:ind w:left="720" w:hanging="360"/>
+      </w:pPr>
+    </w:lvl>
+    <w:lvl w:ilvl="1" w:tplc="04090019" w:tentative="1">
+      <w:start w:val="1"/>
+      <w:numFmt w:val="lowerLetter"/>
+      <w:lvlText w:val="%2."/>
+      <w:lvlJc w:val="left"/>
+      <w:pPr>
+        <w:ind w:left="1440" w:hanging="360"/>
+      </w:pPr>
+    </w:lvl>
+    <w:lvl w:ilvl="2" w:tplc="0409001B" w:tentative="1">
+      <w:start w:val="1"/>
+      <w:numFmt w:val="lowerRoman"/>
+      <w:lvlText w:val="%3."/>
+      <w:lvlJc w:val="right"/>
+      <w:pPr>
+        <w:ind w:left="2160" w:hanging="180"/>
+      </w:pPr>
+    </w:lvl>
+    <w:lvl w:ilvl="3" w:tplc="0409000F" w:tentative="1">
+      <w:start w:val="1"/>
+      <w:numFmt w:val="decimal"/>
+      <w:lvlText w:val="%4."/>
+      <w:lvlJc w:val="left"/>
+      <w:pPr>
+        <w:ind w:left="2880" w:hanging="360"/>
+      </w:pPr>
+    </w:lvl>
+    <w:lvl w:ilvl="4" w:tplc="04090019" w:tentative="1">
+      <w:start w:val="1"/>
+      <w:numFmt w:val="lowerLetter"/>
+      <w:lvlText w:val="%5."/>
+      <w:lvlJc w:val="left"/>
+      <w:pPr>
+        <w:ind w:left="3600" w:hanging="360"/>
+      </w:pPr>
+    </w:lvl>
+    <w:lvl w:ilvl="5" w:tplc="0409001B" w:tentative="1">
+      <w:start w:val="1"/>
+      <w:numFmt w:val="lowerRoman"/>
+      <w:lvlText w:val="%6."/>
+      <w:lvlJc w:val="right"/>
+      <w:pPr>
+        <w:ind w:left="4320" w:hanging="180"/>
+      </w:pPr>
+    </w:lvl>
+    <w:lvl w:ilvl="6" w:tplc="0409000F" w:tentative="1">
+      <w:start w:val="1"/>
+      <w:numFmt w:val="decimal"/>
+      <w:lvlText w:val="%7."/>
+      <w:lvlJc w:val="left"/>
+      <w:pPr>
+        <w:ind w:left="5040" w:hanging="360"/>
+      </w:pPr>
+    </w:lvl>
+    <w:lvl w:ilvl="7" w:tplc="04090019" w:tentative="1">
+      <w:start w:val="1"/>
+      <w:numFmt w:val="lowerLetter"/>
+      <w:lvlText w:val="%8."/>
+      <w:lvlJc w:val="left"/>
+      <w:pPr>
+        <w:ind w:left="5760" w:hanging="360"/>
+      </w:pPr>
+    </w:lvl>
+    <w:lvl w:ilvl="8" w:tplc="0409001B" w:tentative="1">
+      <w:start w:val="1"/>
+      <w:numFmt w:val="lowerRoman"/>
+      <w:lvlText w:val="%9."/>
+      <w:lvlJc w:val="right"/>
+      <w:pPr>
+        <w:ind w:left="6480" w:hanging="180"/>
+      </w:pPr>
+    </w:lvl>
+  </w:abstractNum>
+  <w:abstractNum w:abstractNumId="12">
     <w:nsid w:val="17ED10FB"/>
     <w:multiLevelType w:val="hybridMultilevel"/>
     <w:tmpl w:val="D3BC5F4A"/>
@@ -14406,11 +16118,11 @@
       </w:pPr>
     </w:lvl>
   </w:abstractNum>
-  <w:abstractNum w:abstractNumId="10">
-    <w:nsid w:val="1DC963BB"/>
+  <w:abstractNum w:abstractNumId="13">
+    <w:nsid w:val="1A6B37B2"/>
     <w:multiLevelType w:val="hybridMultilevel"/>
-    <w:tmpl w:val="6D8859BC"/>
-    <w:lvl w:ilvl="0" w:tplc="0409000F">
+    <w:tmpl w:val="D03ACB88"/>
+    <w:lvl w:ilvl="0" w:tplc="3D6E0E6A">
       <w:start w:val="1"/>
       <w:numFmt w:val="decimal"/>
       <w:lvlText w:val="%1."/>
@@ -14418,8 +16130,11 @@
       <w:pPr>
         <w:ind w:left="720" w:hanging="360"/>
       </w:pPr>
-    </w:lvl>
-    <w:lvl w:ilvl="1" w:tplc="04090019">
+      <w:rPr>
+        <w:rFonts w:hint="default"/>
+      </w:rPr>
+    </w:lvl>
+    <w:lvl w:ilvl="1" w:tplc="04090019" w:tentative="1">
       <w:start w:val="1"/>
       <w:numFmt w:val="lowerLetter"/>
       <w:lvlText w:val="%2."/>
@@ -14428,7 +16143,7 @@
         <w:ind w:left="1440" w:hanging="360"/>
       </w:pPr>
     </w:lvl>
-    <w:lvl w:ilvl="2" w:tplc="0409001B">
+    <w:lvl w:ilvl="2" w:tplc="0409001B" w:tentative="1">
       <w:start w:val="1"/>
       <w:numFmt w:val="lowerRoman"/>
       <w:lvlText w:val="%3."/>
@@ -14437,7 +16152,7 @@
         <w:ind w:left="2160" w:hanging="180"/>
       </w:pPr>
     </w:lvl>
-    <w:lvl w:ilvl="3" w:tplc="0409000F">
+    <w:lvl w:ilvl="3" w:tplc="0409000F" w:tentative="1">
       <w:start w:val="1"/>
       <w:numFmt w:val="decimal"/>
       <w:lvlText w:val="%4."/>
@@ -14446,7 +16161,7 @@
         <w:ind w:left="2880" w:hanging="360"/>
       </w:pPr>
     </w:lvl>
-    <w:lvl w:ilvl="4" w:tplc="04090019">
+    <w:lvl w:ilvl="4" w:tplc="04090019" w:tentative="1">
       <w:start w:val="1"/>
       <w:numFmt w:val="lowerLetter"/>
       <w:lvlText w:val="%5."/>
@@ -14455,7 +16170,7 @@
         <w:ind w:left="3600" w:hanging="360"/>
       </w:pPr>
     </w:lvl>
-    <w:lvl w:ilvl="5" w:tplc="0409001B">
+    <w:lvl w:ilvl="5" w:tplc="0409001B" w:tentative="1">
       <w:start w:val="1"/>
       <w:numFmt w:val="lowerRoman"/>
       <w:lvlText w:val="%6."/>
@@ -14464,7 +16179,7 @@
         <w:ind w:left="4320" w:hanging="180"/>
       </w:pPr>
     </w:lvl>
-    <w:lvl w:ilvl="6" w:tplc="0409000F">
+    <w:lvl w:ilvl="6" w:tplc="0409000F" w:tentative="1">
       <w:start w:val="1"/>
       <w:numFmt w:val="decimal"/>
       <w:lvlText w:val="%7."/>
@@ -14473,7 +16188,7 @@
         <w:ind w:left="5040" w:hanging="360"/>
       </w:pPr>
     </w:lvl>
-    <w:lvl w:ilvl="7" w:tplc="04090019">
+    <w:lvl w:ilvl="7" w:tplc="04090019" w:tentative="1">
       <w:start w:val="1"/>
       <w:numFmt w:val="lowerLetter"/>
       <w:lvlText w:val="%8."/>
@@ -14482,7 +16197,7 @@
         <w:ind w:left="5760" w:hanging="360"/>
       </w:pPr>
     </w:lvl>
-    <w:lvl w:ilvl="8" w:tplc="0409001B">
+    <w:lvl w:ilvl="8" w:tplc="0409001B" w:tentative="1">
       <w:start w:val="1"/>
       <w:numFmt w:val="lowerRoman"/>
       <w:lvlText w:val="%9."/>
@@ -14492,7 +16207,7 @@
       </w:pPr>
     </w:lvl>
   </w:abstractNum>
-  <w:abstractNum w:abstractNumId="11">
+  <w:abstractNum w:abstractNumId="14">
     <w:nsid w:val="203D0275"/>
     <w:multiLevelType w:val="hybridMultilevel"/>
     <w:tmpl w:val="6D8859BC"/>
@@ -14578,7 +16293,7 @@
       </w:pPr>
     </w:lvl>
   </w:abstractNum>
-  <w:abstractNum w:abstractNumId="12">
+  <w:abstractNum w:abstractNumId="15">
     <w:nsid w:val="21D63DAC"/>
     <w:multiLevelType w:val="hybridMultilevel"/>
     <w:tmpl w:val="6D8859BC"/>
@@ -14664,7 +16379,7 @@
       </w:pPr>
     </w:lvl>
   </w:abstractNum>
-  <w:abstractNum w:abstractNumId="13">
+  <w:abstractNum w:abstractNumId="16">
     <w:nsid w:val="249F2B26"/>
     <w:multiLevelType w:val="hybridMultilevel"/>
     <w:tmpl w:val="D75C957C"/>
@@ -14753,7 +16468,96 @@
       </w:pPr>
     </w:lvl>
   </w:abstractNum>
-  <w:abstractNum w:abstractNumId="14">
+  <w:abstractNum w:abstractNumId="17">
+    <w:nsid w:val="250A1875"/>
+    <w:multiLevelType w:val="hybridMultilevel"/>
+    <w:tmpl w:val="12686D3C"/>
+    <w:lvl w:ilvl="0" w:tplc="6C42A5B2">
+      <w:start w:val="1"/>
+      <w:numFmt w:val="decimal"/>
+      <w:lvlText w:val="%1."/>
+      <w:lvlJc w:val="left"/>
+      <w:pPr>
+        <w:ind w:left="720" w:hanging="360"/>
+      </w:pPr>
+      <w:rPr>
+        <w:rFonts w:hint="default"/>
+      </w:rPr>
+    </w:lvl>
+    <w:lvl w:ilvl="1" w:tplc="04090019" w:tentative="1">
+      <w:start w:val="1"/>
+      <w:numFmt w:val="lowerLetter"/>
+      <w:lvlText w:val="%2."/>
+      <w:lvlJc w:val="left"/>
+      <w:pPr>
+        <w:ind w:left="1440" w:hanging="360"/>
+      </w:pPr>
+    </w:lvl>
+    <w:lvl w:ilvl="2" w:tplc="0409001B" w:tentative="1">
+      <w:start w:val="1"/>
+      <w:numFmt w:val="lowerRoman"/>
+      <w:lvlText w:val="%3."/>
+      <w:lvlJc w:val="right"/>
+      <w:pPr>
+        <w:ind w:left="2160" w:hanging="180"/>
+      </w:pPr>
+    </w:lvl>
+    <w:lvl w:ilvl="3" w:tplc="0409000F" w:tentative="1">
+      <w:start w:val="1"/>
+      <w:numFmt w:val="decimal"/>
+      <w:lvlText w:val="%4."/>
+      <w:lvlJc w:val="left"/>
+      <w:pPr>
+        <w:ind w:left="2880" w:hanging="360"/>
+      </w:pPr>
+    </w:lvl>
+    <w:lvl w:ilvl="4" w:tplc="04090019" w:tentative="1">
+      <w:start w:val="1"/>
+      <w:numFmt w:val="lowerLetter"/>
+      <w:lvlText w:val="%5."/>
+      <w:lvlJc w:val="left"/>
+      <w:pPr>
+        <w:ind w:left="3600" w:hanging="360"/>
+      </w:pPr>
+    </w:lvl>
+    <w:lvl w:ilvl="5" w:tplc="0409001B" w:tentative="1">
+      <w:start w:val="1"/>
+      <w:numFmt w:val="lowerRoman"/>
+      <w:lvlText w:val="%6."/>
+      <w:lvlJc w:val="right"/>
+      <w:pPr>
+        <w:ind w:left="4320" w:hanging="180"/>
+      </w:pPr>
+    </w:lvl>
+    <w:lvl w:ilvl="6" w:tplc="0409000F" w:tentative="1">
+      <w:start w:val="1"/>
+      <w:numFmt w:val="decimal"/>
+      <w:lvlText w:val="%7."/>
+      <w:lvlJc w:val="left"/>
+      <w:pPr>
+        <w:ind w:left="5040" w:hanging="360"/>
+      </w:pPr>
+    </w:lvl>
+    <w:lvl w:ilvl="7" w:tplc="04090019" w:tentative="1">
+      <w:start w:val="1"/>
+      <w:numFmt w:val="lowerLetter"/>
+      <w:lvlText w:val="%8."/>
+      <w:lvlJc w:val="left"/>
+      <w:pPr>
+        <w:ind w:left="5760" w:hanging="360"/>
+      </w:pPr>
+    </w:lvl>
+    <w:lvl w:ilvl="8" w:tplc="0409001B" w:tentative="1">
+      <w:start w:val="1"/>
+      <w:numFmt w:val="lowerRoman"/>
+      <w:lvlText w:val="%9."/>
+      <w:lvlJc w:val="right"/>
+      <w:pPr>
+        <w:ind w:left="6480" w:hanging="180"/>
+      </w:pPr>
+    </w:lvl>
+  </w:abstractNum>
+  <w:abstractNum w:abstractNumId="18">
     <w:nsid w:val="25461F5C"/>
     <w:multiLevelType w:val="hybridMultilevel"/>
     <w:tmpl w:val="6D8859BC"/>
@@ -14839,7 +16643,7 @@
       </w:pPr>
     </w:lvl>
   </w:abstractNum>
-  <w:abstractNum w:abstractNumId="15">
+  <w:abstractNum w:abstractNumId="19">
     <w:nsid w:val="261A5A2A"/>
     <w:multiLevelType w:val="hybridMultilevel"/>
     <w:tmpl w:val="6D8859BC"/>
@@ -14925,7 +16729,7 @@
       </w:pPr>
     </w:lvl>
   </w:abstractNum>
-  <w:abstractNum w:abstractNumId="16">
+  <w:abstractNum w:abstractNumId="20">
     <w:nsid w:val="28C005A4"/>
     <w:multiLevelType w:val="hybridMultilevel"/>
     <w:tmpl w:val="6D8859BC"/>
@@ -15011,7 +16815,7 @@
       </w:pPr>
     </w:lvl>
   </w:abstractNum>
-  <w:abstractNum w:abstractNumId="17">
+  <w:abstractNum w:abstractNumId="21">
     <w:nsid w:val="2C3B05CE"/>
     <w:multiLevelType w:val="hybridMultilevel"/>
     <w:tmpl w:val="F7228DB0"/>
@@ -15100,7 +16904,7 @@
       </w:pPr>
     </w:lvl>
   </w:abstractNum>
-  <w:abstractNum w:abstractNumId="18">
+  <w:abstractNum w:abstractNumId="22">
     <w:nsid w:val="2D596A47"/>
     <w:multiLevelType w:val="hybridMultilevel"/>
     <w:tmpl w:val="6D8859BC"/>
@@ -15186,7 +16990,274 @@
       </w:pPr>
     </w:lvl>
   </w:abstractNum>
-  <w:abstractNum w:abstractNumId="19">
+  <w:abstractNum w:abstractNumId="23">
+    <w:nsid w:val="2EFF1C78"/>
+    <w:multiLevelType w:val="hybridMultilevel"/>
+    <w:tmpl w:val="A4F032E2"/>
+    <w:lvl w:ilvl="0" w:tplc="8060647E">
+      <w:start w:val="1"/>
+      <w:numFmt w:val="decimal"/>
+      <w:lvlText w:val="%1."/>
+      <w:lvlJc w:val="left"/>
+      <w:pPr>
+        <w:ind w:left="720" w:hanging="360"/>
+      </w:pPr>
+      <w:rPr>
+        <w:rFonts w:hint="default"/>
+      </w:rPr>
+    </w:lvl>
+    <w:lvl w:ilvl="1" w:tplc="04090019" w:tentative="1">
+      <w:start w:val="1"/>
+      <w:numFmt w:val="lowerLetter"/>
+      <w:lvlText w:val="%2."/>
+      <w:lvlJc w:val="left"/>
+      <w:pPr>
+        <w:ind w:left="1440" w:hanging="360"/>
+      </w:pPr>
+    </w:lvl>
+    <w:lvl w:ilvl="2" w:tplc="0409001B" w:tentative="1">
+      <w:start w:val="1"/>
+      <w:numFmt w:val="lowerRoman"/>
+      <w:lvlText w:val="%3."/>
+      <w:lvlJc w:val="right"/>
+      <w:pPr>
+        <w:ind w:left="2160" w:hanging="180"/>
+      </w:pPr>
+    </w:lvl>
+    <w:lvl w:ilvl="3" w:tplc="0409000F" w:tentative="1">
+      <w:start w:val="1"/>
+      <w:numFmt w:val="decimal"/>
+      <w:lvlText w:val="%4."/>
+      <w:lvlJc w:val="left"/>
+      <w:pPr>
+        <w:ind w:left="2880" w:hanging="360"/>
+      </w:pPr>
+    </w:lvl>
+    <w:lvl w:ilvl="4" w:tplc="04090019" w:tentative="1">
+      <w:start w:val="1"/>
+      <w:numFmt w:val="lowerLetter"/>
+      <w:lvlText w:val="%5."/>
+      <w:lvlJc w:val="left"/>
+      <w:pPr>
+        <w:ind w:left="3600" w:hanging="360"/>
+      </w:pPr>
+    </w:lvl>
+    <w:lvl w:ilvl="5" w:tplc="0409001B" w:tentative="1">
+      <w:start w:val="1"/>
+      <w:numFmt w:val="lowerRoman"/>
+      <w:lvlText w:val="%6."/>
+      <w:lvlJc w:val="right"/>
+      <w:pPr>
+        <w:ind w:left="4320" w:hanging="180"/>
+      </w:pPr>
+    </w:lvl>
+    <w:lvl w:ilvl="6" w:tplc="0409000F" w:tentative="1">
+      <w:start w:val="1"/>
+      <w:numFmt w:val="decimal"/>
+      <w:lvlText w:val="%7."/>
+      <w:lvlJc w:val="left"/>
+      <w:pPr>
+        <w:ind w:left="5040" w:hanging="360"/>
+      </w:pPr>
+    </w:lvl>
+    <w:lvl w:ilvl="7" w:tplc="04090019" w:tentative="1">
+      <w:start w:val="1"/>
+      <w:numFmt w:val="lowerLetter"/>
+      <w:lvlText w:val="%8."/>
+      <w:lvlJc w:val="left"/>
+      <w:pPr>
+        <w:ind w:left="5760" w:hanging="360"/>
+      </w:pPr>
+    </w:lvl>
+    <w:lvl w:ilvl="8" w:tplc="0409001B" w:tentative="1">
+      <w:start w:val="1"/>
+      <w:numFmt w:val="lowerRoman"/>
+      <w:lvlText w:val="%9."/>
+      <w:lvlJc w:val="right"/>
+      <w:pPr>
+        <w:ind w:left="6480" w:hanging="180"/>
+      </w:pPr>
+    </w:lvl>
+  </w:abstractNum>
+  <w:abstractNum w:abstractNumId="24">
+    <w:nsid w:val="324950C1"/>
+    <w:multiLevelType w:val="hybridMultilevel"/>
+    <w:tmpl w:val="12686D3C"/>
+    <w:lvl w:ilvl="0" w:tplc="6C42A5B2">
+      <w:start w:val="1"/>
+      <w:numFmt w:val="decimal"/>
+      <w:lvlText w:val="%1."/>
+      <w:lvlJc w:val="left"/>
+      <w:pPr>
+        <w:ind w:left="720" w:hanging="360"/>
+      </w:pPr>
+      <w:rPr>
+        <w:rFonts w:hint="default"/>
+      </w:rPr>
+    </w:lvl>
+    <w:lvl w:ilvl="1" w:tplc="04090019" w:tentative="1">
+      <w:start w:val="1"/>
+      <w:numFmt w:val="lowerLetter"/>
+      <w:lvlText w:val="%2."/>
+      <w:lvlJc w:val="left"/>
+      <w:pPr>
+        <w:ind w:left="1440" w:hanging="360"/>
+      </w:pPr>
+    </w:lvl>
+    <w:lvl w:ilvl="2" w:tplc="0409001B" w:tentative="1">
+      <w:start w:val="1"/>
+      <w:numFmt w:val="lowerRoman"/>
+      <w:lvlText w:val="%3."/>
+      <w:lvlJc w:val="right"/>
+      <w:pPr>
+        <w:ind w:left="2160" w:hanging="180"/>
+      </w:pPr>
+    </w:lvl>
+    <w:lvl w:ilvl="3" w:tplc="0409000F" w:tentative="1">
+      <w:start w:val="1"/>
+      <w:numFmt w:val="decimal"/>
+      <w:lvlText w:val="%4."/>
+      <w:lvlJc w:val="left"/>
+      <w:pPr>
+        <w:ind w:left="2880" w:hanging="360"/>
+      </w:pPr>
+    </w:lvl>
+    <w:lvl w:ilvl="4" w:tplc="04090019" w:tentative="1">
+      <w:start w:val="1"/>
+      <w:numFmt w:val="lowerLetter"/>
+      <w:lvlText w:val="%5."/>
+      <w:lvlJc w:val="left"/>
+      <w:pPr>
+        <w:ind w:left="3600" w:hanging="360"/>
+      </w:pPr>
+    </w:lvl>
+    <w:lvl w:ilvl="5" w:tplc="0409001B" w:tentative="1">
+      <w:start w:val="1"/>
+      <w:numFmt w:val="lowerRoman"/>
+      <w:lvlText w:val="%6."/>
+      <w:lvlJc w:val="right"/>
+      <w:pPr>
+        <w:ind w:left="4320" w:hanging="180"/>
+      </w:pPr>
+    </w:lvl>
+    <w:lvl w:ilvl="6" w:tplc="0409000F" w:tentative="1">
+      <w:start w:val="1"/>
+      <w:numFmt w:val="decimal"/>
+      <w:lvlText w:val="%7."/>
+      <w:lvlJc w:val="left"/>
+      <w:pPr>
+        <w:ind w:left="5040" w:hanging="360"/>
+      </w:pPr>
+    </w:lvl>
+    <w:lvl w:ilvl="7" w:tplc="04090019" w:tentative="1">
+      <w:start w:val="1"/>
+      <w:numFmt w:val="lowerLetter"/>
+      <w:lvlText w:val="%8."/>
+      <w:lvlJc w:val="left"/>
+      <w:pPr>
+        <w:ind w:left="5760" w:hanging="360"/>
+      </w:pPr>
+    </w:lvl>
+    <w:lvl w:ilvl="8" w:tplc="0409001B" w:tentative="1">
+      <w:start w:val="1"/>
+      <w:numFmt w:val="lowerRoman"/>
+      <w:lvlText w:val="%9."/>
+      <w:lvlJc w:val="right"/>
+      <w:pPr>
+        <w:ind w:left="6480" w:hanging="180"/>
+      </w:pPr>
+    </w:lvl>
+  </w:abstractNum>
+  <w:abstractNum w:abstractNumId="25">
+    <w:nsid w:val="327F6A77"/>
+    <w:multiLevelType w:val="hybridMultilevel"/>
+    <w:tmpl w:val="D1B0E2D4"/>
+    <w:lvl w:ilvl="0" w:tplc="963C0AC4">
+      <w:start w:val="1"/>
+      <w:numFmt w:val="decimal"/>
+      <w:lvlText w:val="%1."/>
+      <w:lvlJc w:val="left"/>
+      <w:pPr>
+        <w:ind w:left="720" w:hanging="360"/>
+      </w:pPr>
+      <w:rPr>
+        <w:rFonts w:hint="default"/>
+      </w:rPr>
+    </w:lvl>
+    <w:lvl w:ilvl="1" w:tplc="04090019" w:tentative="1">
+      <w:start w:val="1"/>
+      <w:numFmt w:val="lowerLetter"/>
+      <w:lvlText w:val="%2."/>
+      <w:lvlJc w:val="left"/>
+      <w:pPr>
+        <w:ind w:left="1440" w:hanging="360"/>
+      </w:pPr>
+    </w:lvl>
+    <w:lvl w:ilvl="2" w:tplc="0409001B" w:tentative="1">
+      <w:start w:val="1"/>
+      <w:numFmt w:val="lowerRoman"/>
+      <w:lvlText w:val="%3."/>
+      <w:lvlJc w:val="right"/>
+      <w:pPr>
+        <w:ind w:left="2160" w:hanging="180"/>
+      </w:pPr>
+    </w:lvl>
+    <w:lvl w:ilvl="3" w:tplc="0409000F" w:tentative="1">
+      <w:start w:val="1"/>
+      <w:numFmt w:val="decimal"/>
+      <w:lvlText w:val="%4."/>
+      <w:lvlJc w:val="left"/>
+      <w:pPr>
+        <w:ind w:left="2880" w:hanging="360"/>
+      </w:pPr>
+    </w:lvl>
+    <w:lvl w:ilvl="4" w:tplc="04090019" w:tentative="1">
+      <w:start w:val="1"/>
+      <w:numFmt w:val="lowerLetter"/>
+      <w:lvlText w:val="%5."/>
+      <w:lvlJc w:val="left"/>
+      <w:pPr>
+        <w:ind w:left="3600" w:hanging="360"/>
+      </w:pPr>
+    </w:lvl>
+    <w:lvl w:ilvl="5" w:tplc="0409001B" w:tentative="1">
+      <w:start w:val="1"/>
+      <w:numFmt w:val="lowerRoman"/>
+      <w:lvlText w:val="%6."/>
+      <w:lvlJc w:val="right"/>
+      <w:pPr>
+        <w:ind w:left="4320" w:hanging="180"/>
+      </w:pPr>
+    </w:lvl>
+    <w:lvl w:ilvl="6" w:tplc="0409000F" w:tentative="1">
+      <w:start w:val="1"/>
+      <w:numFmt w:val="decimal"/>
+      <w:lvlText w:val="%7."/>
+      <w:lvlJc w:val="left"/>
+      <w:pPr>
+        <w:ind w:left="5040" w:hanging="360"/>
+      </w:pPr>
+    </w:lvl>
+    <w:lvl w:ilvl="7" w:tplc="04090019" w:tentative="1">
+      <w:start w:val="1"/>
+      <w:numFmt w:val="lowerLetter"/>
+      <w:lvlText w:val="%8."/>
+      <w:lvlJc w:val="left"/>
+      <w:pPr>
+        <w:ind w:left="5760" w:hanging="360"/>
+      </w:pPr>
+    </w:lvl>
+    <w:lvl w:ilvl="8" w:tplc="0409001B" w:tentative="1">
+      <w:start w:val="1"/>
+      <w:numFmt w:val="lowerRoman"/>
+      <w:lvlText w:val="%9."/>
+      <w:lvlJc w:val="right"/>
+      <w:pPr>
+        <w:ind w:left="6480" w:hanging="180"/>
+      </w:pPr>
+    </w:lvl>
+  </w:abstractNum>
+  <w:abstractNum w:abstractNumId="26">
     <w:nsid w:val="333075EC"/>
     <w:multiLevelType w:val="hybridMultilevel"/>
     <w:tmpl w:val="6D8859BC"/>
@@ -15272,7 +17343,7 @@
       </w:pPr>
     </w:lvl>
   </w:abstractNum>
-  <w:abstractNum w:abstractNumId="20">
+  <w:abstractNum w:abstractNumId="27">
     <w:nsid w:val="33CA76F7"/>
     <w:multiLevelType w:val="hybridMultilevel"/>
     <w:tmpl w:val="6D8859BC"/>
@@ -15358,7 +17429,7 @@
       </w:pPr>
     </w:lvl>
   </w:abstractNum>
-  <w:abstractNum w:abstractNumId="21">
+  <w:abstractNum w:abstractNumId="28">
     <w:nsid w:val="36BD3783"/>
     <w:multiLevelType w:val="hybridMultilevel"/>
     <w:tmpl w:val="6D8859BC"/>
@@ -15444,7 +17515,7 @@
       </w:pPr>
     </w:lvl>
   </w:abstractNum>
-  <w:abstractNum w:abstractNumId="22">
+  <w:abstractNum w:abstractNumId="29">
     <w:nsid w:val="371C5CBD"/>
     <w:multiLevelType w:val="hybridMultilevel"/>
     <w:tmpl w:val="E1AAF8EC"/>
@@ -15533,7 +17604,7 @@
       </w:pPr>
     </w:lvl>
   </w:abstractNum>
-  <w:abstractNum w:abstractNumId="23">
+  <w:abstractNum w:abstractNumId="30">
     <w:nsid w:val="378D4DE4"/>
     <w:multiLevelType w:val="hybridMultilevel"/>
     <w:tmpl w:val="6D8859BC"/>
@@ -15619,7 +17690,7 @@
       </w:pPr>
     </w:lvl>
   </w:abstractNum>
-  <w:abstractNum w:abstractNumId="24">
+  <w:abstractNum w:abstractNumId="31">
     <w:nsid w:val="378F2E99"/>
     <w:multiLevelType w:val="hybridMultilevel"/>
     <w:tmpl w:val="6D8859BC"/>
@@ -15705,7 +17776,7 @@
       </w:pPr>
     </w:lvl>
   </w:abstractNum>
-  <w:abstractNum w:abstractNumId="25">
+  <w:abstractNum w:abstractNumId="32">
     <w:nsid w:val="3B5F650F"/>
     <w:multiLevelType w:val="hybridMultilevel"/>
     <w:tmpl w:val="6D8859BC"/>
@@ -15791,7 +17862,7 @@
       </w:pPr>
     </w:lvl>
   </w:abstractNum>
-  <w:abstractNum w:abstractNumId="26">
+  <w:abstractNum w:abstractNumId="33">
     <w:nsid w:val="3CFC55F1"/>
     <w:multiLevelType w:val="hybridMultilevel"/>
     <w:tmpl w:val="F7228DB0"/>
@@ -15880,7 +17951,185 @@
       </w:pPr>
     </w:lvl>
   </w:abstractNum>
-  <w:abstractNum w:abstractNumId="27">
+  <w:abstractNum w:abstractNumId="34">
+    <w:nsid w:val="429B7595"/>
+    <w:multiLevelType w:val="hybridMultilevel"/>
+    <w:tmpl w:val="2E54CEEC"/>
+    <w:lvl w:ilvl="0" w:tplc="269CB642">
+      <w:start w:val="1"/>
+      <w:numFmt w:val="decimal"/>
+      <w:lvlText w:val="%1."/>
+      <w:lvlJc w:val="left"/>
+      <w:pPr>
+        <w:ind w:left="720" w:hanging="360"/>
+      </w:pPr>
+      <w:rPr>
+        <w:rFonts w:hint="default"/>
+      </w:rPr>
+    </w:lvl>
+    <w:lvl w:ilvl="1" w:tplc="04090019" w:tentative="1">
+      <w:start w:val="1"/>
+      <w:numFmt w:val="lowerLetter"/>
+      <w:lvlText w:val="%2."/>
+      <w:lvlJc w:val="left"/>
+      <w:pPr>
+        <w:ind w:left="1440" w:hanging="360"/>
+      </w:pPr>
+    </w:lvl>
+    <w:lvl w:ilvl="2" w:tplc="0409001B" w:tentative="1">
+      <w:start w:val="1"/>
+      <w:numFmt w:val="lowerRoman"/>
+      <w:lvlText w:val="%3."/>
+      <w:lvlJc w:val="right"/>
+      <w:pPr>
+        <w:ind w:left="2160" w:hanging="180"/>
+      </w:pPr>
+    </w:lvl>
+    <w:lvl w:ilvl="3" w:tplc="0409000F" w:tentative="1">
+      <w:start w:val="1"/>
+      <w:numFmt w:val="decimal"/>
+      <w:lvlText w:val="%4."/>
+      <w:lvlJc w:val="left"/>
+      <w:pPr>
+        <w:ind w:left="2880" w:hanging="360"/>
+      </w:pPr>
+    </w:lvl>
+    <w:lvl w:ilvl="4" w:tplc="04090019" w:tentative="1">
+      <w:start w:val="1"/>
+      <w:numFmt w:val="lowerLetter"/>
+      <w:lvlText w:val="%5."/>
+      <w:lvlJc w:val="left"/>
+      <w:pPr>
+        <w:ind w:left="3600" w:hanging="360"/>
+      </w:pPr>
+    </w:lvl>
+    <w:lvl w:ilvl="5" w:tplc="0409001B" w:tentative="1">
+      <w:start w:val="1"/>
+      <w:numFmt w:val="lowerRoman"/>
+      <w:lvlText w:val="%6."/>
+      <w:lvlJc w:val="right"/>
+      <w:pPr>
+        <w:ind w:left="4320" w:hanging="180"/>
+      </w:pPr>
+    </w:lvl>
+    <w:lvl w:ilvl="6" w:tplc="0409000F" w:tentative="1">
+      <w:start w:val="1"/>
+      <w:numFmt w:val="decimal"/>
+      <w:lvlText w:val="%7."/>
+      <w:lvlJc w:val="left"/>
+      <w:pPr>
+        <w:ind w:left="5040" w:hanging="360"/>
+      </w:pPr>
+    </w:lvl>
+    <w:lvl w:ilvl="7" w:tplc="04090019" w:tentative="1">
+      <w:start w:val="1"/>
+      <w:numFmt w:val="lowerLetter"/>
+      <w:lvlText w:val="%8."/>
+      <w:lvlJc w:val="left"/>
+      <w:pPr>
+        <w:ind w:left="5760" w:hanging="360"/>
+      </w:pPr>
+    </w:lvl>
+    <w:lvl w:ilvl="8" w:tplc="0409001B" w:tentative="1">
+      <w:start w:val="1"/>
+      <w:numFmt w:val="lowerRoman"/>
+      <w:lvlText w:val="%9."/>
+      <w:lvlJc w:val="right"/>
+      <w:pPr>
+        <w:ind w:left="6480" w:hanging="180"/>
+      </w:pPr>
+    </w:lvl>
+  </w:abstractNum>
+  <w:abstractNum w:abstractNumId="35">
+    <w:nsid w:val="451A3657"/>
+    <w:multiLevelType w:val="hybridMultilevel"/>
+    <w:tmpl w:val="DC60CD32"/>
+    <w:lvl w:ilvl="0" w:tplc="72FA4E26">
+      <w:start w:val="1"/>
+      <w:numFmt w:val="decimal"/>
+      <w:lvlText w:val="%1."/>
+      <w:lvlJc w:val="left"/>
+      <w:pPr>
+        <w:ind w:left="720" w:hanging="360"/>
+      </w:pPr>
+      <w:rPr>
+        <w:rFonts w:hint="default"/>
+      </w:rPr>
+    </w:lvl>
+    <w:lvl w:ilvl="1" w:tplc="04090019" w:tentative="1">
+      <w:start w:val="1"/>
+      <w:numFmt w:val="lowerLetter"/>
+      <w:lvlText w:val="%2."/>
+      <w:lvlJc w:val="left"/>
+      <w:pPr>
+        <w:ind w:left="1440" w:hanging="360"/>
+      </w:pPr>
+    </w:lvl>
+    <w:lvl w:ilvl="2" w:tplc="0409001B" w:tentative="1">
+      <w:start w:val="1"/>
+      <w:numFmt w:val="lowerRoman"/>
+      <w:lvlText w:val="%3."/>
+      <w:lvlJc w:val="right"/>
+      <w:pPr>
+        <w:ind w:left="2160" w:hanging="180"/>
+      </w:pPr>
+    </w:lvl>
+    <w:lvl w:ilvl="3" w:tplc="0409000F" w:tentative="1">
+      <w:start w:val="1"/>
+      <w:numFmt w:val="decimal"/>
+      <w:lvlText w:val="%4."/>
+      <w:lvlJc w:val="left"/>
+      <w:pPr>
+        <w:ind w:left="2880" w:hanging="360"/>
+      </w:pPr>
+    </w:lvl>
+    <w:lvl w:ilvl="4" w:tplc="04090019" w:tentative="1">
+      <w:start w:val="1"/>
+      <w:numFmt w:val="lowerLetter"/>
+      <w:lvlText w:val="%5."/>
+      <w:lvlJc w:val="left"/>
+      <w:pPr>
+        <w:ind w:left="3600" w:hanging="360"/>
+      </w:pPr>
+    </w:lvl>
+    <w:lvl w:ilvl="5" w:tplc="0409001B" w:tentative="1">
+      <w:start w:val="1"/>
+      <w:numFmt w:val="lowerRoman"/>
+      <w:lvlText w:val="%6."/>
+      <w:lvlJc w:val="right"/>
+      <w:pPr>
+        <w:ind w:left="4320" w:hanging="180"/>
+      </w:pPr>
+    </w:lvl>
+    <w:lvl w:ilvl="6" w:tplc="0409000F" w:tentative="1">
+      <w:start w:val="1"/>
+      <w:numFmt w:val="decimal"/>
+      <w:lvlText w:val="%7."/>
+      <w:lvlJc w:val="left"/>
+      <w:pPr>
+        <w:ind w:left="5040" w:hanging="360"/>
+      </w:pPr>
+    </w:lvl>
+    <w:lvl w:ilvl="7" w:tplc="04090019" w:tentative="1">
+      <w:start w:val="1"/>
+      <w:numFmt w:val="lowerLetter"/>
+      <w:lvlText w:val="%8."/>
+      <w:lvlJc w:val="left"/>
+      <w:pPr>
+        <w:ind w:left="5760" w:hanging="360"/>
+      </w:pPr>
+    </w:lvl>
+    <w:lvl w:ilvl="8" w:tplc="0409001B" w:tentative="1">
+      <w:start w:val="1"/>
+      <w:numFmt w:val="lowerRoman"/>
+      <w:lvlText w:val="%9."/>
+      <w:lvlJc w:val="right"/>
+      <w:pPr>
+        <w:ind w:left="6480" w:hanging="180"/>
+      </w:pPr>
+    </w:lvl>
+  </w:abstractNum>
+  <w:abstractNum w:abstractNumId="36">
     <w:nsid w:val="467E1380"/>
     <w:multiLevelType w:val="hybridMultilevel"/>
     <w:tmpl w:val="6D8859BC"/>
@@ -15966,7 +18215,93 @@
       </w:pPr>
     </w:lvl>
   </w:abstractNum>
-  <w:abstractNum w:abstractNumId="28">
+  <w:abstractNum w:abstractNumId="37">
+    <w:nsid w:val="473338E0"/>
+    <w:multiLevelType w:val="hybridMultilevel"/>
+    <w:tmpl w:val="4926A04C"/>
+    <w:lvl w:ilvl="0" w:tplc="0409000F">
+      <w:start w:val="1"/>
+      <w:numFmt w:val="decimal"/>
+      <w:lvlText w:val="%1."/>
+      <w:lvlJc w:val="left"/>
+      <w:pPr>
+        <w:ind w:left="720" w:hanging="360"/>
+      </w:pPr>
+    </w:lvl>
+    <w:lvl w:ilvl="1" w:tplc="04090019" w:tentative="1">
+      <w:start w:val="1"/>
+      <w:numFmt w:val="lowerLetter"/>
+      <w:lvlText w:val="%2."/>
+      <w:lvlJc w:val="left"/>
+      <w:pPr>
+        <w:ind w:left="1440" w:hanging="360"/>
+      </w:pPr>
+    </w:lvl>
+    <w:lvl w:ilvl="2" w:tplc="0409001B" w:tentative="1">
+      <w:start w:val="1"/>
+      <w:numFmt w:val="lowerRoman"/>
+      <w:lvlText w:val="%3."/>
+      <w:lvlJc w:val="right"/>
+      <w:pPr>
+        <w:ind w:left="2160" w:hanging="180"/>
+      </w:pPr>
+    </w:lvl>
+    <w:lvl w:ilvl="3" w:tplc="0409000F" w:tentative="1">
+      <w:start w:val="1"/>
+      <w:numFmt w:val="decimal"/>
+      <w:lvlText w:val="%4."/>
+      <w:lvlJc w:val="left"/>
+      <w:pPr>
+        <w:ind w:left="2880" w:hanging="360"/>
+      </w:pPr>
+    </w:lvl>
+    <w:lvl w:ilvl="4" w:tplc="04090019" w:tentative="1">
+      <w:start w:val="1"/>
+      <w:numFmt w:val="lowerLetter"/>
+      <w:lvlText w:val="%5."/>
+      <w:lvlJc w:val="left"/>
+      <w:pPr>
+        <w:ind w:left="3600" w:hanging="360"/>
+      </w:pPr>
+    </w:lvl>
+    <w:lvl w:ilvl="5" w:tplc="0409001B" w:tentative="1">
+      <w:start w:val="1"/>
+      <w:numFmt w:val="lowerRoman"/>
+      <w:lvlText w:val="%6."/>
+      <w:lvlJc w:val="right"/>
+      <w:pPr>
+        <w:ind w:left="4320" w:hanging="180"/>
+      </w:pPr>
+    </w:lvl>
+    <w:lvl w:ilvl="6" w:tplc="0409000F" w:tentative="1">
+      <w:start w:val="1"/>
+      <w:numFmt w:val="decimal"/>
+      <w:lvlText w:val="%7."/>
+      <w:lvlJc w:val="left"/>
+      <w:pPr>
+        <w:ind w:left="5040" w:hanging="360"/>
+      </w:pPr>
+    </w:lvl>
+    <w:lvl w:ilvl="7" w:tplc="04090019" w:tentative="1">
+      <w:start w:val="1"/>
+      <w:numFmt w:val="lowerLetter"/>
+      <w:lvlText w:val="%8."/>
+      <w:lvlJc w:val="left"/>
+      <w:pPr>
+        <w:ind w:left="5760" w:hanging="360"/>
+      </w:pPr>
+    </w:lvl>
+    <w:lvl w:ilvl="8" w:tplc="0409001B" w:tentative="1">
+      <w:start w:val="1"/>
+      <w:numFmt w:val="lowerRoman"/>
+      <w:lvlText w:val="%9."/>
+      <w:lvlJc w:val="right"/>
+      <w:pPr>
+        <w:ind w:left="6480" w:hanging="180"/>
+      </w:pPr>
+    </w:lvl>
+  </w:abstractNum>
+  <w:abstractNum w:abstractNumId="38">
     <w:nsid w:val="47B6576B"/>
     <w:multiLevelType w:val="hybridMultilevel"/>
     <w:tmpl w:val="6D8859BC"/>
@@ -16052,7 +18387,7 @@
       </w:pPr>
     </w:lvl>
   </w:abstractNum>
-  <w:abstractNum w:abstractNumId="29">
+  <w:abstractNum w:abstractNumId="39">
     <w:nsid w:val="48221558"/>
     <w:multiLevelType w:val="hybridMultilevel"/>
     <w:tmpl w:val="6A78E908"/>
@@ -16141,7 +18476,7 @@
       </w:pPr>
     </w:lvl>
   </w:abstractNum>
-  <w:abstractNum w:abstractNumId="30">
+  <w:abstractNum w:abstractNumId="40">
     <w:nsid w:val="489A08F3"/>
     <w:multiLevelType w:val="hybridMultilevel"/>
     <w:tmpl w:val="F586D914"/>
@@ -16230,7 +18565,93 @@
       </w:pPr>
     </w:lvl>
   </w:abstractNum>
-  <w:abstractNum w:abstractNumId="31">
+  <w:abstractNum w:abstractNumId="41">
+    <w:nsid w:val="4A7372FE"/>
+    <w:multiLevelType w:val="hybridMultilevel"/>
+    <w:tmpl w:val="4A56378E"/>
+    <w:lvl w:ilvl="0" w:tplc="0409000F">
+      <w:start w:val="1"/>
+      <w:numFmt w:val="decimal"/>
+      <w:lvlText w:val="%1."/>
+      <w:lvlJc w:val="left"/>
+      <w:pPr>
+        <w:ind w:left="720" w:hanging="360"/>
+      </w:pPr>
+    </w:lvl>
+    <w:lvl w:ilvl="1" w:tplc="04090019" w:tentative="1">
+      <w:start w:val="1"/>
+      <w:numFmt w:val="lowerLetter"/>
+      <w:lvlText w:val="%2."/>
+      <w:lvlJc w:val="left"/>
+      <w:pPr>
+        <w:ind w:left="1440" w:hanging="360"/>
+      </w:pPr>
+    </w:lvl>
+    <w:lvl w:ilvl="2" w:tplc="0409001B" w:tentative="1">
+      <w:start w:val="1"/>
+      <w:numFmt w:val="lowerRoman"/>
+      <w:lvlText w:val="%3."/>
+      <w:lvlJc w:val="right"/>
+      <w:pPr>
+        <w:ind w:left="2160" w:hanging="180"/>
+      </w:pPr>
+    </w:lvl>
+    <w:lvl w:ilvl="3" w:tplc="0409000F" w:tentative="1">
+      <w:start w:val="1"/>
+      <w:numFmt w:val="decimal"/>
+      <w:lvlText w:val="%4."/>
+      <w:lvlJc w:val="left"/>
+      <w:pPr>
+        <w:ind w:left="2880" w:hanging="360"/>
+      </w:pPr>
+    </w:lvl>
+    <w:lvl w:ilvl="4" w:tplc="04090019" w:tentative="1">
+      <w:start w:val="1"/>
+      <w:numFmt w:val="lowerLetter"/>
+      <w:lvlText w:val="%5."/>
+      <w:lvlJc w:val="left"/>
+      <w:pPr>
+        <w:ind w:left="3600" w:hanging="360"/>
+      </w:pPr>
+    </w:lvl>
+    <w:lvl w:ilvl="5" w:tplc="0409001B" w:tentative="1">
+      <w:start w:val="1"/>
+      <w:numFmt w:val="lowerRoman"/>
+      <w:lvlText w:val="%6."/>
+      <w:lvlJc w:val="right"/>
+      <w:pPr>
+        <w:ind w:left="4320" w:hanging="180"/>
+      </w:pPr>
+    </w:lvl>
+    <w:lvl w:ilvl="6" w:tplc="0409000F" w:tentative="1">
+      <w:start w:val="1"/>
+      <w:numFmt w:val="decimal"/>
+      <w:lvlText w:val="%7."/>
+      <w:lvlJc w:val="left"/>
+      <w:pPr>
+        <w:ind w:left="5040" w:hanging="360"/>
+      </w:pPr>
+    </w:lvl>
+    <w:lvl w:ilvl="7" w:tplc="04090019" w:tentative="1">
+      <w:start w:val="1"/>
+      <w:numFmt w:val="lowerLetter"/>
+      <w:lvlText w:val="%8."/>
+      <w:lvlJc w:val="left"/>
+      <w:pPr>
+        <w:ind w:left="5760" w:hanging="360"/>
+      </w:pPr>
+    </w:lvl>
+    <w:lvl w:ilvl="8" w:tplc="0409001B" w:tentative="1">
+      <w:start w:val="1"/>
+      <w:numFmt w:val="lowerRoman"/>
+      <w:lvlText w:val="%9."/>
+      <w:lvlJc w:val="right"/>
+      <w:pPr>
+        <w:ind w:left="6480" w:hanging="180"/>
+      </w:pPr>
+    </w:lvl>
+  </w:abstractNum>
+  <w:abstractNum w:abstractNumId="42">
     <w:nsid w:val="4AFC66DF"/>
     <w:multiLevelType w:val="hybridMultilevel"/>
     <w:tmpl w:val="6D8859BC"/>
@@ -16316,7 +18737,7 @@
       </w:pPr>
     </w:lvl>
   </w:abstractNum>
-  <w:abstractNum w:abstractNumId="32">
+  <w:abstractNum w:abstractNumId="43">
     <w:nsid w:val="4C871FBE"/>
     <w:multiLevelType w:val="hybridMultilevel"/>
     <w:tmpl w:val="F586D914"/>
@@ -16405,7 +18826,7 @@
       </w:pPr>
     </w:lvl>
   </w:abstractNum>
-  <w:abstractNum w:abstractNumId="33">
+  <w:abstractNum w:abstractNumId="44">
     <w:nsid w:val="4CDC56A1"/>
     <w:multiLevelType w:val="hybridMultilevel"/>
     <w:tmpl w:val="F586D914"/>
@@ -16494,7 +18915,96 @@
       </w:pPr>
     </w:lvl>
   </w:abstractNum>
-  <w:abstractNum w:abstractNumId="34">
+  <w:abstractNum w:abstractNumId="45">
+    <w:nsid w:val="4E572C4C"/>
+    <w:multiLevelType w:val="hybridMultilevel"/>
+    <w:tmpl w:val="3F18FEE4"/>
+    <w:lvl w:ilvl="0" w:tplc="8060647E">
+      <w:start w:val="1"/>
+      <w:numFmt w:val="decimal"/>
+      <w:lvlText w:val="%1."/>
+      <w:lvlJc w:val="left"/>
+      <w:pPr>
+        <w:ind w:left="720" w:hanging="360"/>
+      </w:pPr>
+      <w:rPr>
+        <w:rFonts w:hint="default"/>
+      </w:rPr>
+    </w:lvl>
+    <w:lvl w:ilvl="1" w:tplc="04090019" w:tentative="1">
+      <w:start w:val="1"/>
+      <w:numFmt w:val="lowerLetter"/>
+      <w:lvlText w:val="%2."/>
+      <w:lvlJc w:val="left"/>
+      <w:pPr>
+        <w:ind w:left="1440" w:hanging="360"/>
+      </w:pPr>
+    </w:lvl>
+    <w:lvl w:ilvl="2" w:tplc="0409001B" w:tentative="1">
+      <w:start w:val="1"/>
+      <w:numFmt w:val="lowerRoman"/>
+      <w:lvlText w:val="%3."/>
+      <w:lvlJc w:val="right"/>
+      <w:pPr>
+        <w:ind w:left="2160" w:hanging="180"/>
+      </w:pPr>
+    </w:lvl>
+    <w:lvl w:ilvl="3" w:tplc="0409000F" w:tentative="1">
+      <w:start w:val="1"/>
+      <w:numFmt w:val="decimal"/>
+      <w:lvlText w:val="%4."/>
+      <w:lvlJc w:val="left"/>
+      <w:pPr>
+        <w:ind w:left="2880" w:hanging="360"/>
+      </w:pPr>
+    </w:lvl>
+    <w:lvl w:ilvl="4" w:tplc="04090019" w:tentative="1">
+      <w:start w:val="1"/>
+      <w:numFmt w:val="lowerLetter"/>
+      <w:lvlText w:val="%5."/>
+      <w:lvlJc w:val="left"/>
+      <w:pPr>
+        <w:ind w:left="3600" w:hanging="360"/>
+      </w:pPr>
+    </w:lvl>
+    <w:lvl w:ilvl="5" w:tplc="0409001B" w:tentative="1">
+      <w:start w:val="1"/>
+      <w:numFmt w:val="lowerRoman"/>
+      <w:lvlText w:val="%6."/>
+      <w:lvlJc w:val="right"/>
+      <w:pPr>
+        <w:ind w:left="4320" w:hanging="180"/>
+      </w:pPr>
+    </w:lvl>
+    <w:lvl w:ilvl="6" w:tplc="0409000F" w:tentative="1">
+      <w:start w:val="1"/>
+      <w:numFmt w:val="decimal"/>
+      <w:lvlText w:val="%7."/>
+      <w:lvlJc w:val="left"/>
+      <w:pPr>
+        <w:ind w:left="5040" w:hanging="360"/>
+      </w:pPr>
+    </w:lvl>
+    <w:lvl w:ilvl="7" w:tplc="04090019" w:tentative="1">
+      <w:start w:val="1"/>
+      <w:numFmt w:val="lowerLetter"/>
+      <w:lvlText w:val="%8."/>
+      <w:lvlJc w:val="left"/>
+      <w:pPr>
+        <w:ind w:left="5760" w:hanging="360"/>
+      </w:pPr>
+    </w:lvl>
+    <w:lvl w:ilvl="8" w:tplc="0409001B" w:tentative="1">
+      <w:start w:val="1"/>
+      <w:numFmt w:val="lowerRoman"/>
+      <w:lvlText w:val="%9."/>
+      <w:lvlJc w:val="right"/>
+      <w:pPr>
+        <w:ind w:left="6480" w:hanging="180"/>
+      </w:pPr>
+    </w:lvl>
+  </w:abstractNum>
+  <w:abstractNum w:abstractNumId="46">
     <w:nsid w:val="535407AE"/>
     <w:multiLevelType w:val="hybridMultilevel"/>
     <w:tmpl w:val="6D8859BC"/>
@@ -16580,7 +19090,7 @@
       </w:pPr>
     </w:lvl>
   </w:abstractNum>
-  <w:abstractNum w:abstractNumId="35">
+  <w:abstractNum w:abstractNumId="47">
     <w:nsid w:val="54481953"/>
     <w:multiLevelType w:val="hybridMultilevel"/>
     <w:tmpl w:val="6D8859BC"/>
@@ -16667,7 +19177,93 @@
       </w:pPr>
     </w:lvl>
   </w:abstractNum>
-  <w:abstractNum w:abstractNumId="36">
+  <w:abstractNum w:abstractNumId="48">
+    <w:nsid w:val="56BC3220"/>
+    <w:multiLevelType w:val="hybridMultilevel"/>
+    <w:tmpl w:val="037ACC0A"/>
+    <w:lvl w:ilvl="0" w:tplc="0409000F">
+      <w:start w:val="1"/>
+      <w:numFmt w:val="decimal"/>
+      <w:lvlText w:val="%1."/>
+      <w:lvlJc w:val="left"/>
+      <w:pPr>
+        <w:ind w:left="720" w:hanging="360"/>
+      </w:pPr>
+    </w:lvl>
+    <w:lvl w:ilvl="1" w:tplc="04090019" w:tentative="1">
+      <w:start w:val="1"/>
+      <w:numFmt w:val="lowerLetter"/>
+      <w:lvlText w:val="%2."/>
+      <w:lvlJc w:val="left"/>
+      <w:pPr>
+        <w:ind w:left="1440" w:hanging="360"/>
+      </w:pPr>
+    </w:lvl>
+    <w:lvl w:ilvl="2" w:tplc="0409001B" w:tentative="1">
+      <w:start w:val="1"/>
+      <w:numFmt w:val="lowerRoman"/>
+      <w:lvlText w:val="%3."/>
+      <w:lvlJc w:val="right"/>
+      <w:pPr>
+        <w:ind w:left="2160" w:hanging="180"/>
+      </w:pPr>
+    </w:lvl>
+    <w:lvl w:ilvl="3" w:tplc="0409000F" w:tentative="1">
+      <w:start w:val="1"/>
+      <w:numFmt w:val="decimal"/>
+      <w:lvlText w:val="%4."/>
+      <w:lvlJc w:val="left"/>
+      <w:pPr>
+        <w:ind w:left="2880" w:hanging="360"/>
+      </w:pPr>
+    </w:lvl>
+    <w:lvl w:ilvl="4" w:tplc="04090019" w:tentative="1">
+      <w:start w:val="1"/>
+      <w:numFmt w:val="lowerLetter"/>
+      <w:lvlText w:val="%5."/>
+      <w:lvlJc w:val="left"/>
+      <w:pPr>
+        <w:ind w:left="3600" w:hanging="360"/>
+      </w:pPr>
+    </w:lvl>
+    <w:lvl w:ilvl="5" w:tplc="0409001B" w:tentative="1">
+      <w:start w:val="1"/>
+      <w:numFmt w:val="lowerRoman"/>
+      <w:lvlText w:val="%6."/>
+      <w:lvlJc w:val="right"/>
+      <w:pPr>
+        <w:ind w:left="4320" w:hanging="180"/>
+      </w:pPr>
+    </w:lvl>
+    <w:lvl w:ilvl="6" w:tplc="0409000F" w:tentative="1">
+      <w:start w:val="1"/>
+      <w:numFmt w:val="decimal"/>
+      <w:lvlText w:val="%7."/>
+      <w:lvlJc w:val="left"/>
+      <w:pPr>
+        <w:ind w:left="5040" w:hanging="360"/>
+      </w:pPr>
+    </w:lvl>
+    <w:lvl w:ilvl="7" w:tplc="04090019" w:tentative="1">
+      <w:start w:val="1"/>
+      <w:numFmt w:val="lowerLetter"/>
+      <w:lvlText w:val="%8."/>
+      <w:lvlJc w:val="left"/>
+      <w:pPr>
+        <w:ind w:left="5760" w:hanging="360"/>
+      </w:pPr>
+    </w:lvl>
+    <w:lvl w:ilvl="8" w:tplc="0409001B" w:tentative="1">
+      <w:start w:val="1"/>
+      <w:numFmt w:val="lowerRoman"/>
+      <w:lvlText w:val="%9."/>
+      <w:lvlJc w:val="right"/>
+      <w:pPr>
+        <w:ind w:left="6480" w:hanging="180"/>
+      </w:pPr>
+    </w:lvl>
+  </w:abstractNum>
+  <w:abstractNum w:abstractNumId="49">
     <w:nsid w:val="57424869"/>
     <w:multiLevelType w:val="hybridMultilevel"/>
     <w:tmpl w:val="6D8859BC"/>
@@ -16753,7 +19349,7 @@
       </w:pPr>
     </w:lvl>
   </w:abstractNum>
-  <w:abstractNum w:abstractNumId="37">
+  <w:abstractNum w:abstractNumId="50">
     <w:nsid w:val="581445E4"/>
     <w:multiLevelType w:val="hybridMultilevel"/>
     <w:tmpl w:val="6D8859BC"/>
@@ -16839,7 +19435,7 @@
       </w:pPr>
     </w:lvl>
   </w:abstractNum>
-  <w:abstractNum w:abstractNumId="38">
+  <w:abstractNum w:abstractNumId="51">
     <w:nsid w:val="58B264DC"/>
     <w:multiLevelType w:val="hybridMultilevel"/>
     <w:tmpl w:val="49D49732"/>
@@ -16928,7 +19524,7 @@
       </w:pPr>
     </w:lvl>
   </w:abstractNum>
-  <w:abstractNum w:abstractNumId="39">
+  <w:abstractNum w:abstractNumId="52">
     <w:nsid w:val="5A53716F"/>
     <w:multiLevelType w:val="hybridMultilevel"/>
     <w:tmpl w:val="F586D914"/>
@@ -17017,7 +19613,7 @@
       </w:pPr>
     </w:lvl>
   </w:abstractNum>
-  <w:abstractNum w:abstractNumId="40">
+  <w:abstractNum w:abstractNumId="53">
     <w:nsid w:val="5C76697C"/>
     <w:multiLevelType w:val="hybridMultilevel"/>
     <w:tmpl w:val="6D8859BC"/>
@@ -17103,7 +19699,93 @@
       </w:pPr>
     </w:lvl>
   </w:abstractNum>
-  <w:abstractNum w:abstractNumId="41">
+  <w:abstractNum w:abstractNumId="54">
+    <w:nsid w:val="5F8238FA"/>
+    <w:multiLevelType w:val="hybridMultilevel"/>
+    <w:tmpl w:val="037ACC0A"/>
+    <w:lvl w:ilvl="0" w:tplc="0409000F">
+      <w:start w:val="1"/>
+      <w:numFmt w:val="decimal"/>
+      <w:lvlText w:val="%1."/>
+      <w:lvlJc w:val="left"/>
+      <w:pPr>
+        <w:ind w:left="720" w:hanging="360"/>
+      </w:pPr>
+    </w:lvl>
+    <w:lvl w:ilvl="1" w:tplc="04090019" w:tentative="1">
+      <w:start w:val="1"/>
+      <w:numFmt w:val="lowerLetter"/>
+      <w:lvlText w:val="%2."/>
+      <w:lvlJc w:val="left"/>
+      <w:pPr>
+        <w:ind w:left="1440" w:hanging="360"/>
+      </w:pPr>
+    </w:lvl>
+    <w:lvl w:ilvl="2" w:tplc="0409001B" w:tentative="1">
+      <w:start w:val="1"/>
+      <w:numFmt w:val="lowerRoman"/>
+      <w:lvlText w:val="%3."/>
+      <w:lvlJc w:val="right"/>
+      <w:pPr>
+        <w:ind w:left="2160" w:hanging="180"/>
+      </w:pPr>
+    </w:lvl>
+    <w:lvl w:ilvl="3" w:tplc="0409000F" w:tentative="1">
+      <w:start w:val="1"/>
+      <w:numFmt w:val="decimal"/>
+      <w:lvlText w:val="%4."/>
+      <w:lvlJc w:val="left"/>
+      <w:pPr>
+        <w:ind w:left="2880" w:hanging="360"/>
+      </w:pPr>
+    </w:lvl>
+    <w:lvl w:ilvl="4" w:tplc="04090019" w:tentative="1">
+      <w:start w:val="1"/>
+      <w:numFmt w:val="lowerLetter"/>
+      <w:lvlText w:val="%5."/>
+      <w:lvlJc w:val="left"/>
+      <w:pPr>
+        <w:ind w:left="3600" w:hanging="360"/>
+      </w:pPr>
+    </w:lvl>
+    <w:lvl w:ilvl="5" w:tplc="0409001B" w:tentative="1">
+      <w:start w:val="1"/>
+      <w:numFmt w:val="lowerRoman"/>
+      <w:lvlText w:val="%6."/>
+      <w:lvlJc w:val="right"/>
+      <w:pPr>
+        <w:ind w:left="4320" w:hanging="180"/>
+      </w:pPr>
+    </w:lvl>
+    <w:lvl w:ilvl="6" w:tplc="0409000F" w:tentative="1">
+      <w:start w:val="1"/>
+      <w:numFmt w:val="decimal"/>
+      <w:lvlText w:val="%7."/>
+      <w:lvlJc w:val="left"/>
+      <w:pPr>
+        <w:ind w:left="5040" w:hanging="360"/>
+      </w:pPr>
+    </w:lvl>
+    <w:lvl w:ilvl="7" w:tplc="04090019" w:tentative="1">
+      <w:start w:val="1"/>
+      <w:numFmt w:val="lowerLetter"/>
+      <w:lvlText w:val="%8."/>
+      <w:lvlJc w:val="left"/>
+      <w:pPr>
+        <w:ind w:left="5760" w:hanging="360"/>
+      </w:pPr>
+    </w:lvl>
+    <w:lvl w:ilvl="8" w:tplc="0409001B" w:tentative="1">
+      <w:start w:val="1"/>
+      <w:numFmt w:val="lowerRoman"/>
+      <w:lvlText w:val="%9."/>
+      <w:lvlJc w:val="right"/>
+      <w:pPr>
+        <w:ind w:left="6480" w:hanging="180"/>
+      </w:pPr>
+    </w:lvl>
+  </w:abstractNum>
+  <w:abstractNum w:abstractNumId="55">
     <w:nsid w:val="5F9055EF"/>
     <w:multiLevelType w:val="hybridMultilevel"/>
     <w:tmpl w:val="F7228DB0"/>
@@ -17192,7 +19874,7 @@
       </w:pPr>
     </w:lvl>
   </w:abstractNum>
-  <w:abstractNum w:abstractNumId="42">
+  <w:abstractNum w:abstractNumId="56">
     <w:nsid w:val="65872777"/>
     <w:multiLevelType w:val="hybridMultilevel"/>
     <w:tmpl w:val="F7228DB0"/>
@@ -17281,7 +19963,93 @@
       </w:pPr>
     </w:lvl>
   </w:abstractNum>
-  <w:abstractNum w:abstractNumId="43">
+  <w:abstractNum w:abstractNumId="57">
+    <w:nsid w:val="6DF06FF3"/>
+    <w:multiLevelType w:val="hybridMultilevel"/>
+    <w:tmpl w:val="4A56378E"/>
+    <w:lvl w:ilvl="0" w:tplc="0409000F">
+      <w:start w:val="1"/>
+      <w:numFmt w:val="decimal"/>
+      <w:lvlText w:val="%1."/>
+      <w:lvlJc w:val="left"/>
+      <w:pPr>
+        <w:ind w:left="720" w:hanging="360"/>
+      </w:pPr>
+    </w:lvl>
+    <w:lvl w:ilvl="1" w:tplc="04090019" w:tentative="1">
+      <w:start w:val="1"/>
+      <w:numFmt w:val="lowerLetter"/>
+      <w:lvlText w:val="%2."/>
+      <w:lvlJc w:val="left"/>
+      <w:pPr>
+        <w:ind w:left="1440" w:hanging="360"/>
+      </w:pPr>
+    </w:lvl>
+    <w:lvl w:ilvl="2" w:tplc="0409001B" w:tentative="1">
+      <w:start w:val="1"/>
+      <w:numFmt w:val="lowerRoman"/>
+      <w:lvlText w:val="%3."/>
+      <w:lvlJc w:val="right"/>
+      <w:pPr>
+        <w:ind w:left="2160" w:hanging="180"/>
+      </w:pPr>
+    </w:lvl>
+    <w:lvl w:ilvl="3" w:tplc="0409000F" w:tentative="1">
+      <w:start w:val="1"/>
+      <w:numFmt w:val="decimal"/>
+      <w:lvlText w:val="%4."/>
+      <w:lvlJc w:val="left"/>
+      <w:pPr>
+        <w:ind w:left="2880" w:hanging="360"/>
+      </w:pPr>
+    </w:lvl>
+    <w:lvl w:ilvl="4" w:tplc="04090019" w:tentative="1">
+      <w:start w:val="1"/>
+      <w:numFmt w:val="lowerLetter"/>
+      <w:lvlText w:val="%5."/>
+      <w:lvlJc w:val="left"/>
+      <w:pPr>
+        <w:ind w:left="3600" w:hanging="360"/>
+      </w:pPr>
+    </w:lvl>
+    <w:lvl w:ilvl="5" w:tplc="0409001B" w:tentative="1">
+      <w:start w:val="1"/>
+      <w:numFmt w:val="lowerRoman"/>
+      <w:lvlText w:val="%6."/>
+      <w:lvlJc w:val="right"/>
+      <w:pPr>
+        <w:ind w:left="4320" w:hanging="180"/>
+      </w:pPr>
+    </w:lvl>
+    <w:lvl w:ilvl="6" w:tplc="0409000F" w:tentative="1">
+      <w:start w:val="1"/>
+      <w:numFmt w:val="decimal"/>
+      <w:lvlText w:val="%7."/>
+      <w:lvlJc w:val="left"/>
+      <w:pPr>
+        <w:ind w:left="5040" w:hanging="360"/>
+      </w:pPr>
+    </w:lvl>
+    <w:lvl w:ilvl="7" w:tplc="04090019" w:tentative="1">
+      <w:start w:val="1"/>
+      <w:numFmt w:val="lowerLetter"/>
+      <w:lvlText w:val="%8."/>
+      <w:lvlJc w:val="left"/>
+      <w:pPr>
+        <w:ind w:left="5760" w:hanging="360"/>
+      </w:pPr>
+    </w:lvl>
+    <w:lvl w:ilvl="8" w:tplc="0409001B" w:tentative="1">
+      <w:start w:val="1"/>
+      <w:numFmt w:val="lowerRoman"/>
+      <w:lvlText w:val="%9."/>
+      <w:lvlJc w:val="right"/>
+      <w:pPr>
+        <w:ind w:left="6480" w:hanging="180"/>
+      </w:pPr>
+    </w:lvl>
+  </w:abstractNum>
+  <w:abstractNum w:abstractNumId="58">
     <w:nsid w:val="73D6284E"/>
     <w:multiLevelType w:val="hybridMultilevel"/>
     <w:tmpl w:val="6D8859BC"/>
@@ -17367,7 +20135,7 @@
       </w:pPr>
     </w:lvl>
   </w:abstractNum>
-  <w:abstractNum w:abstractNumId="44">
+  <w:abstractNum w:abstractNumId="59">
     <w:nsid w:val="756F7916"/>
     <w:multiLevelType w:val="hybridMultilevel"/>
     <w:tmpl w:val="F7228DB0"/>
@@ -17456,7 +20224,7 @@
       </w:pPr>
     </w:lvl>
   </w:abstractNum>
-  <w:abstractNum w:abstractNumId="45">
+  <w:abstractNum w:abstractNumId="60">
     <w:nsid w:val="77C46BCD"/>
     <w:multiLevelType w:val="hybridMultilevel"/>
     <w:tmpl w:val="F7228DB0"/>
@@ -17545,7 +20313,7 @@
       </w:pPr>
     </w:lvl>
   </w:abstractNum>
-  <w:abstractNum w:abstractNumId="46">
+  <w:abstractNum w:abstractNumId="61">
     <w:nsid w:val="7A137BCA"/>
     <w:multiLevelType w:val="hybridMultilevel"/>
     <w:tmpl w:val="F7228DB0"/>
@@ -17634,7 +20402,7 @@
       </w:pPr>
     </w:lvl>
   </w:abstractNum>
-  <w:abstractNum w:abstractNumId="47">
+  <w:abstractNum w:abstractNumId="62">
     <w:nsid w:val="7F913040"/>
     <w:multiLevelType w:val="hybridMultilevel"/>
     <w:tmpl w:val="F7228DB0"/>
@@ -17724,7 +20492,7 @@
     </w:lvl>
   </w:abstractNum>
   <w:num w:numId="1">
-    <w:abstractNumId w:val="35"/>
+    <w:abstractNumId w:val="47"/>
     <w:lvlOverride w:ilvl="0">
       <w:startOverride w:val="1"/>
     </w:lvlOverride>
@@ -17754,7 +20522,7 @@
     </w:lvlOverride>
   </w:num>
   <w:num w:numId="2">
-    <w:abstractNumId w:val="12"/>
+    <w:abstractNumId w:val="15"/>
     <w:lvlOverride w:ilvl="0">
       <w:startOverride w:val="1"/>
     </w:lvlOverride>
@@ -17784,7 +20552,7 @@
     </w:lvlOverride>
   </w:num>
   <w:num w:numId="3">
-    <w:abstractNumId w:val="21"/>
+    <w:abstractNumId w:val="28"/>
     <w:lvlOverride w:ilvl="0">
       <w:startOverride w:val="1"/>
     </w:lvlOverride>
@@ -17814,7 +20582,7 @@
     </w:lvlOverride>
   </w:num>
   <w:num w:numId="4">
-    <w:abstractNumId w:val="10"/>
+    <w:abstractNumId w:val="42"/>
     <w:lvlOverride w:ilvl="0">
       <w:startOverride w:val="1"/>
     </w:lvlOverride>
@@ -17844,6 +20612,36 @@
     </w:lvlOverride>
   </w:num>
   <w:num w:numId="5">
+    <w:abstractNumId w:val="26"/>
+    <w:lvlOverride w:ilvl="0">
+      <w:startOverride w:val="1"/>
+    </w:lvlOverride>
+    <w:lvlOverride w:ilvl="1">
+      <w:startOverride w:val="1"/>
+    </w:lvlOverride>
+    <w:lvlOverride w:ilvl="2">
+      <w:startOverride w:val="1"/>
+    </w:lvlOverride>
+    <w:lvlOverride w:ilvl="3">
+      <w:startOverride w:val="1"/>
+    </w:lvlOverride>
+    <w:lvlOverride w:ilvl="4">
+      <w:startOverride w:val="1"/>
+    </w:lvlOverride>
+    <w:lvlOverride w:ilvl="5">
+      <w:startOverride w:val="1"/>
+    </w:lvlOverride>
+    <w:lvlOverride w:ilvl="6">
+      <w:startOverride w:val="1"/>
+    </w:lvlOverride>
+    <w:lvlOverride w:ilvl="7">
+      <w:startOverride w:val="1"/>
+    </w:lvlOverride>
+    <w:lvlOverride w:ilvl="8">
+      <w:startOverride w:val="1"/>
+    </w:lvlOverride>
+  </w:num>
+  <w:num w:numId="6">
     <w:abstractNumId w:val="31"/>
     <w:lvlOverride w:ilvl="0">
       <w:startOverride w:val="1"/>
@@ -17873,7 +20671,67 @@
       <w:startOverride w:val="1"/>
     </w:lvlOverride>
   </w:num>
-  <w:num w:numId="6">
+  <w:num w:numId="7">
+    <w:abstractNumId w:val="18"/>
+    <w:lvlOverride w:ilvl="0">
+      <w:startOverride w:val="1"/>
+    </w:lvlOverride>
+    <w:lvlOverride w:ilvl="1">
+      <w:startOverride w:val="1"/>
+    </w:lvlOverride>
+    <w:lvlOverride w:ilvl="2">
+      <w:startOverride w:val="1"/>
+    </w:lvlOverride>
+    <w:lvlOverride w:ilvl="3">
+      <w:startOverride w:val="1"/>
+    </w:lvlOverride>
+    <w:lvlOverride w:ilvl="4">
+      <w:startOverride w:val="1"/>
+    </w:lvlOverride>
+    <w:lvlOverride w:ilvl="5">
+      <w:startOverride w:val="1"/>
+    </w:lvlOverride>
+    <w:lvlOverride w:ilvl="6">
+      <w:startOverride w:val="1"/>
+    </w:lvlOverride>
+    <w:lvlOverride w:ilvl="7">
+      <w:startOverride w:val="1"/>
+    </w:lvlOverride>
+    <w:lvlOverride w:ilvl="8">
+      <w:startOverride w:val="1"/>
+    </w:lvlOverride>
+  </w:num>
+  <w:num w:numId="8">
+    <w:abstractNumId w:val="30"/>
+    <w:lvlOverride w:ilvl="0">
+      <w:startOverride w:val="1"/>
+    </w:lvlOverride>
+    <w:lvlOverride w:ilvl="1">
+      <w:startOverride w:val="1"/>
+    </w:lvlOverride>
+    <w:lvlOverride w:ilvl="2">
+      <w:startOverride w:val="1"/>
+    </w:lvlOverride>
+    <w:lvlOverride w:ilvl="3">
+      <w:startOverride w:val="1"/>
+    </w:lvlOverride>
+    <w:lvlOverride w:ilvl="4">
+      <w:startOverride w:val="1"/>
+    </w:lvlOverride>
+    <w:lvlOverride w:ilvl="5">
+      <w:startOverride w:val="1"/>
+    </w:lvlOverride>
+    <w:lvlOverride w:ilvl="6">
+      <w:startOverride w:val="1"/>
+    </w:lvlOverride>
+    <w:lvlOverride w:ilvl="7">
+      <w:startOverride w:val="1"/>
+    </w:lvlOverride>
+    <w:lvlOverride w:ilvl="8">
+      <w:startOverride w:val="1"/>
+    </w:lvlOverride>
+  </w:num>
+  <w:num w:numId="9">
     <w:abstractNumId w:val="19"/>
     <w:lvlOverride w:ilvl="0">
       <w:startOverride w:val="1"/>
@@ -17903,98 +20761,8 @@
       <w:startOverride w:val="1"/>
     </w:lvlOverride>
   </w:num>
-  <w:num w:numId="7">
-    <w:abstractNumId w:val="24"/>
-    <w:lvlOverride w:ilvl="0">
-      <w:startOverride w:val="1"/>
-    </w:lvlOverride>
-    <w:lvlOverride w:ilvl="1">
-      <w:startOverride w:val="1"/>
-    </w:lvlOverride>
-    <w:lvlOverride w:ilvl="2">
-      <w:startOverride w:val="1"/>
-    </w:lvlOverride>
-    <w:lvlOverride w:ilvl="3">
-      <w:startOverride w:val="1"/>
-    </w:lvlOverride>
-    <w:lvlOverride w:ilvl="4">
-      <w:startOverride w:val="1"/>
-    </w:lvlOverride>
-    <w:lvlOverride w:ilvl="5">
-      <w:startOverride w:val="1"/>
-    </w:lvlOverride>
-    <w:lvlOverride w:ilvl="6">
-      <w:startOverride w:val="1"/>
-    </w:lvlOverride>
-    <w:lvlOverride w:ilvl="7">
-      <w:startOverride w:val="1"/>
-    </w:lvlOverride>
-    <w:lvlOverride w:ilvl="8">
-      <w:startOverride w:val="1"/>
-    </w:lvlOverride>
-  </w:num>
-  <w:num w:numId="8">
-    <w:abstractNumId w:val="14"/>
-    <w:lvlOverride w:ilvl="0">
-      <w:startOverride w:val="1"/>
-    </w:lvlOverride>
-    <w:lvlOverride w:ilvl="1">
-      <w:startOverride w:val="1"/>
-    </w:lvlOverride>
-    <w:lvlOverride w:ilvl="2">
-      <w:startOverride w:val="1"/>
-    </w:lvlOverride>
-    <w:lvlOverride w:ilvl="3">
-      <w:startOverride w:val="1"/>
-    </w:lvlOverride>
-    <w:lvlOverride w:ilvl="4">
-      <w:startOverride w:val="1"/>
-    </w:lvlOverride>
-    <w:lvlOverride w:ilvl="5">
-      <w:startOverride w:val="1"/>
-    </w:lvlOverride>
-    <w:lvlOverride w:ilvl="6">
-      <w:startOverride w:val="1"/>
-    </w:lvlOverride>
-    <w:lvlOverride w:ilvl="7">
-      <w:startOverride w:val="1"/>
-    </w:lvlOverride>
-    <w:lvlOverride w:ilvl="8">
-      <w:startOverride w:val="1"/>
-    </w:lvlOverride>
-  </w:num>
-  <w:num w:numId="9">
-    <w:abstractNumId w:val="23"/>
-    <w:lvlOverride w:ilvl="0">
-      <w:startOverride w:val="1"/>
-    </w:lvlOverride>
-    <w:lvlOverride w:ilvl="1">
-      <w:startOverride w:val="1"/>
-    </w:lvlOverride>
-    <w:lvlOverride w:ilvl="2">
-      <w:startOverride w:val="1"/>
-    </w:lvlOverride>
-    <w:lvlOverride w:ilvl="3">
-      <w:startOverride w:val="1"/>
-    </w:lvlOverride>
-    <w:lvlOverride w:ilvl="4">
-      <w:startOverride w:val="1"/>
-    </w:lvlOverride>
-    <w:lvlOverride w:ilvl="5">
-      <w:startOverride w:val="1"/>
-    </w:lvlOverride>
-    <w:lvlOverride w:ilvl="6">
-      <w:startOverride w:val="1"/>
-    </w:lvlOverride>
-    <w:lvlOverride w:ilvl="7">
-      <w:startOverride w:val="1"/>
-    </w:lvlOverride>
-    <w:lvlOverride w:ilvl="8">
-      <w:startOverride w:val="1"/>
-    </w:lvlOverride>
-  </w:num>
   <w:num w:numId="10">
-    <w:abstractNumId w:val="15"/>
+    <w:abstractNumId w:val="50"/>
     <w:lvlOverride w:ilvl="0">
       <w:startOverride w:val="1"/>
     </w:lvlOverride>
@@ -18024,7 +20792,7 @@
     </w:lvlOverride>
   </w:num>
   <w:num w:numId="11">
-    <w:abstractNumId w:val="37"/>
+    <w:abstractNumId w:val="6"/>
     <w:lvlOverride w:ilvl="0">
       <w:startOverride w:val="1"/>
     </w:lvlOverride>
@@ -18054,7 +20822,7 @@
     </w:lvlOverride>
   </w:num>
   <w:num w:numId="12">
-    <w:abstractNumId w:val="5"/>
+    <w:abstractNumId w:val="53"/>
     <w:lvlOverride w:ilvl="0">
       <w:startOverride w:val="1"/>
     </w:lvlOverride>
@@ -18084,7 +20852,7 @@
     </w:lvlOverride>
   </w:num>
   <w:num w:numId="13">
-    <w:abstractNumId w:val="40"/>
+    <w:abstractNumId w:val="22"/>
     <w:lvlOverride w:ilvl="0">
       <w:startOverride w:val="1"/>
     </w:lvlOverride>
@@ -18114,138 +20882,156 @@
     </w:lvlOverride>
   </w:num>
   <w:num w:numId="14">
-    <w:abstractNumId w:val="18"/>
-    <w:lvlOverride w:ilvl="0">
-      <w:startOverride w:val="1"/>
-    </w:lvlOverride>
-    <w:lvlOverride w:ilvl="1">
-      <w:startOverride w:val="1"/>
-    </w:lvlOverride>
-    <w:lvlOverride w:ilvl="2">
-      <w:startOverride w:val="1"/>
-    </w:lvlOverride>
-    <w:lvlOverride w:ilvl="3">
-      <w:startOverride w:val="1"/>
-    </w:lvlOverride>
-    <w:lvlOverride w:ilvl="4">
-      <w:startOverride w:val="1"/>
-    </w:lvlOverride>
-    <w:lvlOverride w:ilvl="5">
-      <w:startOverride w:val="1"/>
-    </w:lvlOverride>
-    <w:lvlOverride w:ilvl="6">
-      <w:startOverride w:val="1"/>
-    </w:lvlOverride>
-    <w:lvlOverride w:ilvl="7">
-      <w:startOverride w:val="1"/>
-    </w:lvlOverride>
-    <w:lvlOverride w:ilvl="8">
-      <w:startOverride w:val="1"/>
-    </w:lvlOverride>
+    <w:abstractNumId w:val="46"/>
   </w:num>
   <w:num w:numId="15">
+    <w:abstractNumId w:val="55"/>
+  </w:num>
+  <w:num w:numId="16">
+    <w:abstractNumId w:val="29"/>
+  </w:num>
+  <w:num w:numId="17">
+    <w:abstractNumId w:val="8"/>
+  </w:num>
+  <w:num w:numId="18">
+    <w:abstractNumId w:val="62"/>
+  </w:num>
+  <w:num w:numId="19">
+    <w:abstractNumId w:val="27"/>
+  </w:num>
+  <w:num w:numId="20">
+    <w:abstractNumId w:val="61"/>
+  </w:num>
+  <w:num w:numId="21">
+    <w:abstractNumId w:val="21"/>
+  </w:num>
+  <w:num w:numId="22">
+    <w:abstractNumId w:val="56"/>
+  </w:num>
+  <w:num w:numId="23">
+    <w:abstractNumId w:val="44"/>
+  </w:num>
+  <w:num w:numId="24">
+    <w:abstractNumId w:val="38"/>
+  </w:num>
+  <w:num w:numId="25">
+    <w:abstractNumId w:val="32"/>
+  </w:num>
+  <w:num w:numId="26">
+    <w:abstractNumId w:val="59"/>
+  </w:num>
+  <w:num w:numId="27">
+    <w:abstractNumId w:val="7"/>
+  </w:num>
+  <w:num w:numId="28">
+    <w:abstractNumId w:val="33"/>
+  </w:num>
+  <w:num w:numId="29">
+    <w:abstractNumId w:val="36"/>
+  </w:num>
+  <w:num w:numId="30">
+    <w:abstractNumId w:val="49"/>
+  </w:num>
+  <w:num w:numId="31">
+    <w:abstractNumId w:val="4"/>
+  </w:num>
+  <w:num w:numId="32">
+    <w:abstractNumId w:val="43"/>
+  </w:num>
+  <w:num w:numId="33">
+    <w:abstractNumId w:val="60"/>
+  </w:num>
+  <w:num w:numId="34">
+    <w:abstractNumId w:val="16"/>
+  </w:num>
+  <w:num w:numId="35">
+    <w:abstractNumId w:val="58"/>
+  </w:num>
+  <w:num w:numId="36">
+    <w:abstractNumId w:val="40"/>
+  </w:num>
+  <w:num w:numId="37">
+    <w:abstractNumId w:val="20"/>
+  </w:num>
+  <w:num w:numId="38">
+    <w:abstractNumId w:val="51"/>
+  </w:num>
+  <w:num w:numId="39">
+    <w:abstractNumId w:val="0"/>
+  </w:num>
+  <w:num w:numId="40">
+    <w:abstractNumId w:val="3"/>
+  </w:num>
+  <w:num w:numId="41">
+    <w:abstractNumId w:val="12"/>
+  </w:num>
+  <w:num w:numId="42">
+    <w:abstractNumId w:val="2"/>
+  </w:num>
+  <w:num w:numId="43">
+    <w:abstractNumId w:val="39"/>
+  </w:num>
+  <w:num w:numId="44">
+    <w:abstractNumId w:val="14"/>
+  </w:num>
+  <w:num w:numId="45">
+    <w:abstractNumId w:val="52"/>
+  </w:num>
+  <w:num w:numId="46">
+    <w:abstractNumId w:val="9"/>
+  </w:num>
+  <w:num w:numId="47">
+    <w:abstractNumId w:val="5"/>
+  </w:num>
+  <w:num w:numId="48">
+    <w:abstractNumId w:val="10"/>
+  </w:num>
+  <w:num w:numId="49">
+    <w:abstractNumId w:val="11"/>
+  </w:num>
+  <w:num w:numId="50">
+    <w:abstractNumId w:val="37"/>
+  </w:num>
+  <w:num w:numId="51">
+    <w:abstractNumId w:val="41"/>
+  </w:num>
+  <w:num w:numId="52">
+    <w:abstractNumId w:val="54"/>
+  </w:num>
+  <w:num w:numId="53">
+    <w:abstractNumId w:val="48"/>
+  </w:num>
+  <w:num w:numId="54">
+    <w:abstractNumId w:val="57"/>
+  </w:num>
+  <w:num w:numId="55">
     <w:abstractNumId w:val="34"/>
   </w:num>
-  <w:num w:numId="16">
-    <w:abstractNumId w:val="41"/>
+  <w:num w:numId="56">
+    <w:abstractNumId w:val="35"/>
   </w:num>
-  <w:num w:numId="17">
-    <w:abstractNumId w:val="22"/>
+  <w:num w:numId="57">
+    <w:abstractNumId w:val="45"/>
   </w:num>
-  <w:num w:numId="18">
-    <w:abstractNumId w:val="7"/>
+  <w:num w:numId="58">
+    <w:abstractNumId w:val="23"/>
   </w:num>
-  <w:num w:numId="19">
-    <w:abstractNumId w:val="47"/>
+  <w:num w:numId="59">
+    <w:abstractNumId w:val="13"/>
   </w:num>
-  <w:num w:numId="20">
-    <w:abstractNumId w:val="20"/>
+  <w:num w:numId="60">
+    <w:abstractNumId w:val="25"/>
   </w:num>
-  <w:num w:numId="21">
-    <w:abstractNumId w:val="46"/>
-  </w:num>
-  <w:num w:numId="22">
+  <w:num w:numId="61">
     <w:abstractNumId w:val="17"/>
   </w:num>
-  <w:num w:numId="23">
-    <w:abstractNumId w:val="42"/>
-  </w:num>
-  <w:num w:numId="24">
-    <w:abstractNumId w:val="33"/>
-  </w:num>
-  <w:num w:numId="25">
-    <w:abstractNumId w:val="28"/>
-  </w:num>
-  <w:num w:numId="26">
-    <w:abstractNumId w:val="25"/>
-  </w:num>
-  <w:num w:numId="27">
-    <w:abstractNumId w:val="44"/>
-  </w:num>
-  <w:num w:numId="28">
-    <w:abstractNumId w:val="6"/>
-  </w:num>
-  <w:num w:numId="29">
-    <w:abstractNumId w:val="26"/>
-  </w:num>
-  <w:num w:numId="30">
-    <w:abstractNumId w:val="27"/>
-  </w:num>
-  <w:num w:numId="31">
-    <w:abstractNumId w:val="36"/>
-  </w:num>
-  <w:num w:numId="32">
-    <w:abstractNumId w:val="3"/>
-  </w:num>
-  <w:num w:numId="33">
-    <w:abstractNumId w:val="32"/>
-  </w:num>
-  <w:num w:numId="34">
-    <w:abstractNumId w:val="45"/>
-  </w:num>
-  <w:num w:numId="35">
-    <w:abstractNumId w:val="13"/>
-  </w:num>
-  <w:num w:numId="36">
-    <w:abstractNumId w:val="43"/>
-  </w:num>
-  <w:num w:numId="37">
-    <w:abstractNumId w:val="30"/>
-  </w:num>
-  <w:num w:numId="38">
-    <w:abstractNumId w:val="16"/>
-  </w:num>
-  <w:num w:numId="39">
-    <w:abstractNumId w:val="38"/>
-  </w:num>
-  <w:num w:numId="40">
-    <w:abstractNumId w:val="0"/>
-  </w:num>
-  <w:num w:numId="41">
-    <w:abstractNumId w:val="2"/>
-  </w:num>
-  <w:num w:numId="42">
-    <w:abstractNumId w:val="9"/>
-  </w:num>
-  <w:num w:numId="43">
+  <w:num w:numId="62">
     <w:abstractNumId w:val="1"/>
   </w:num>
-  <w:num w:numId="44">
-    <w:abstractNumId w:val="29"/>
+  <w:num w:numId="63">
+    <w:abstractNumId w:val="24"/>
   </w:num>
-  <w:num w:numId="45">
-    <w:abstractNumId w:val="11"/>
-  </w:num>
-  <w:num w:numId="46">
-    <w:abstractNumId w:val="39"/>
-  </w:num>
-  <w:num w:numId="47">
-    <w:abstractNumId w:val="8"/>
-  </w:num>
-  <w:num w:numId="48">
-    <w:abstractNumId w:val="4"/>
-  </w:num>
-  <w:numIdMacAtCleanup w:val="46"/>
+  <w:numIdMacAtCleanup w:val="63"/>
 </w:numbering>
 </file>
 
@@ -18408,7 +21194,7 @@
   <w:style w:type="paragraph" w:default="1" w:styleId="Normal">
     <w:name w:val="Normal"/>
     <w:qFormat/>
-    <w:rsid w:val="00F62472"/>
+    <w:rsid w:val="00A17417"/>
     <w:pPr>
       <w:widowControl w:val="0"/>
       <w:suppressAutoHyphens/>
@@ -18621,6 +21407,20 @@
       </w:tblCellMar>
     </w:tblPr>
   </w:style>
+  <w:style w:type="paragraph" w:styleId="ListParagraph">
+    <w:name w:val="List Paragraph"/>
+    <w:basedOn w:val="Normal"/>
+    <w:uiPriority w:val="34"/>
+    <w:qFormat/>
+    <w:rsid w:val="003A7D5B"/>
+    <w:pPr>
+      <w:ind w:left="720"/>
+      <w:contextualSpacing/>
+    </w:pPr>
+    <w:rPr>
+      <w:szCs w:val="21"/>
+    </w:rPr>
+  </w:style>
 </w:styles>
 </file>
 
@@ -18783,7 +21583,7 @@
   <w:style w:type="paragraph" w:default="1" w:styleId="Normal">
     <w:name w:val="Normal"/>
     <w:qFormat/>
-    <w:rsid w:val="00F62472"/>
+    <w:rsid w:val="00A17417"/>
     <w:pPr>
       <w:widowControl w:val="0"/>
       <w:suppressAutoHyphens/>
@@ -18995,6 +21795,20 @@
         <w:right w:w="108" w:type="dxa"/>
       </w:tblCellMar>
     </w:tblPr>
+  </w:style>
+  <w:style w:type="paragraph" w:styleId="ListParagraph">
+    <w:name w:val="List Paragraph"/>
+    <w:basedOn w:val="Normal"/>
+    <w:uiPriority w:val="34"/>
+    <w:qFormat/>
+    <w:rsid w:val="003A7D5B"/>
+    <w:pPr>
+      <w:ind w:left="720"/>
+      <w:contextualSpacing/>
+    </w:pPr>
+    <w:rPr>
+      <w:szCs w:val="21"/>
+    </w:rPr>
   </w:style>
 </w:styles>
 </file>

--- a/docs/Team3_SRS.docx
+++ b/docs/Team3_SRS.docx
@@ -1,6 +1,6 @@
 
 <file path=word/document.xml><?xml version="1.0" encoding="utf-8"?>
-<w:document xmlns:ve="http://schemas.openxmlformats.org/markup-compatibility/2006" xmlns:o="urn:schemas-microsoft-com:office:office" xmlns:r="http://schemas.openxmlformats.org/officeDocument/2006/relationships" xmlns:m="http://schemas.openxmlformats.org/officeDocument/2006/math" xmlns:v="urn:schemas-microsoft-com:vml" xmlns:wp="http://schemas.openxmlformats.org/drawingml/2006/wordprocessingDrawing" xmlns:w10="urn:schemas-microsoft-com:office:word" xmlns:w="http://schemas.openxmlformats.org/wordprocessingml/2006/main" xmlns:wne="http://schemas.microsoft.com/office/word/2006/wordml">
+<w:document xmlns:wpc="http://schemas.microsoft.com/office/word/2010/wordprocessingCanvas" xmlns:mc="http://schemas.openxmlformats.org/markup-compatibility/2006" xmlns:o="urn:schemas-microsoft-com:office:office" xmlns:r="http://schemas.openxmlformats.org/officeDocument/2006/relationships" xmlns:m="http://schemas.openxmlformats.org/officeDocument/2006/math" xmlns:v="urn:schemas-microsoft-com:vml" xmlns:wp14="http://schemas.microsoft.com/office/word/2010/wordprocessingDrawing" xmlns:wp="http://schemas.openxmlformats.org/drawingml/2006/wordprocessingDrawing" xmlns:w10="urn:schemas-microsoft-com:office:word" xmlns:w="http://schemas.openxmlformats.org/wordprocessingml/2006/main" xmlns:w14="http://schemas.microsoft.com/office/word/2010/wordml" xmlns:wpg="http://schemas.microsoft.com/office/word/2010/wordprocessingGroup" xmlns:wpi="http://schemas.microsoft.com/office/word/2010/wordprocessingInk" xmlns:wne="http://schemas.microsoft.com/office/word/2006/wordml" xmlns:wps="http://schemas.microsoft.com/office/word/2010/wordprocessingShape" mc:Ignorable="w14 wp14">
   <w:body>
     <w:p>
       <w:pPr>
@@ -10,8 +10,6 @@
           <w:szCs w:val="22"/>
         </w:rPr>
       </w:pPr>
-      <w:bookmarkStart w:id="0" w:name="_GoBack"/>
-      <w:bookmarkEnd w:id="0"/>
       <w:r>
         <w:rPr>
           <w:rFonts w:cs="Times New Roman"/>
@@ -633,7 +631,16 @@
           <w:sz w:val="22"/>
           <w:szCs w:val="22"/>
         </w:rPr>
-        <w:t xml:space="preserve">segments of focus. The </w:t>
+        <w:t xml:space="preserve">segments of focus. </w:t>
+      </w:r>
+      <w:proofErr w:type="gramStart"/>
+      <w:r>
+        <w:rPr>
+          <w:rFonts w:cs="Times New Roman"/>
+          <w:sz w:val="22"/>
+          <w:szCs w:val="22"/>
+        </w:rPr>
+        <w:t xml:space="preserve">The </w:t>
       </w:r>
       <w:r>
         <w:rPr>
@@ -665,7 +672,16 @@
           <w:sz w:val="22"/>
           <w:szCs w:val="22"/>
         </w:rPr>
-        <w:t xml:space="preserve">and the backend business logic. </w:t>
+        <w:t>and the backend business logic.</w:t>
+      </w:r>
+      <w:proofErr w:type="gramEnd"/>
+      <w:r>
+        <w:rPr>
+          <w:rFonts w:cs="Times New Roman"/>
+          <w:sz w:val="22"/>
+          <w:szCs w:val="22"/>
+        </w:rPr>
+        <w:t xml:space="preserve"> </w:t>
       </w:r>
     </w:p>
     <w:p>
@@ -1405,7 +1421,23 @@
           <w:sz w:val="22"/>
           <w:szCs w:val="22"/>
         </w:rPr>
-        <w:t xml:space="preserve"> for display in course history.</w:t>
+        <w:t xml:space="preserve"> for display in course </w:t>
+      </w:r>
+      <w:r>
+        <w:rPr>
+          <w:rFonts w:cs="Times New Roman"/>
+          <w:sz w:val="22"/>
+          <w:szCs w:val="22"/>
+        </w:rPr>
+        <w:t xml:space="preserve">roster </w:t>
+      </w:r>
+      <w:r>
+        <w:rPr>
+          <w:rFonts w:cs="Times New Roman"/>
+          <w:sz w:val="22"/>
+          <w:szCs w:val="22"/>
+        </w:rPr>
+        <w:t>history.</w:t>
       </w:r>
     </w:p>
     <w:p>
@@ -1423,7 +1455,31 @@
           <w:szCs w:val="22"/>
         </w:rPr>
         <w:lastRenderedPageBreak/>
-        <w:t>System shall bookmark a student’s last completed module upon exiting course</w:t>
+        <w:t xml:space="preserve">System shall track </w:t>
+      </w:r>
+      <w:r>
+        <w:rPr>
+          <w:rFonts w:cs="Times New Roman"/>
+          <w:sz w:val="22"/>
+          <w:szCs w:val="22"/>
+        </w:rPr>
+        <w:t xml:space="preserve">a student’s last completed </w:t>
+      </w:r>
+      <w:r>
+        <w:rPr>
+          <w:rFonts w:cs="Times New Roman"/>
+          <w:sz w:val="22"/>
+          <w:szCs w:val="22"/>
+        </w:rPr>
+        <w:t>lesson</w:t>
+      </w:r>
+      <w:r>
+        <w:rPr>
+          <w:rFonts w:cs="Times New Roman"/>
+          <w:sz w:val="22"/>
+          <w:szCs w:val="22"/>
+        </w:rPr>
+        <w:t xml:space="preserve"> upon exiting course</w:t>
       </w:r>
       <w:r>
         <w:rPr>
@@ -1706,7 +1762,25 @@
           <w:sz w:val="22"/>
           <w:szCs w:val="22"/>
         </w:rPr>
-        <w:t>System shall allow user to view course details (course length, objectives, prerequisites)</w:t>
+        <w:t xml:space="preserve">System shall allow user to view course details (course length, objectives, </w:t>
+      </w:r>
+      <w:proofErr w:type="gramStart"/>
+      <w:r>
+        <w:rPr>
+          <w:rFonts w:cs="Times New Roman"/>
+          <w:sz w:val="22"/>
+          <w:szCs w:val="22"/>
+        </w:rPr>
+        <w:t>prerequisites</w:t>
+      </w:r>
+      <w:proofErr w:type="gramEnd"/>
+      <w:r>
+        <w:rPr>
+          <w:rFonts w:cs="Times New Roman"/>
+          <w:sz w:val="22"/>
+          <w:szCs w:val="22"/>
+        </w:rPr>
+        <w:t>)</w:t>
       </w:r>
       <w:r>
         <w:rPr>
@@ -1834,13 +1908,15 @@
           <w:szCs w:val="22"/>
         </w:rPr>
       </w:pPr>
-      <w:r>
-        <w:rPr>
-          <w:rFonts w:cs="Times New Roman"/>
-          <w:sz w:val="22"/>
-          <w:szCs w:val="22"/>
-        </w:rPr>
-        <w:t>System will provide a Forgot Password link to aid users who have forgotten their password</w:t>
+      <w:bookmarkStart w:id="0" w:name="_GoBack"/>
+      <w:bookmarkEnd w:id="0"/>
+      <w:r>
+        <w:rPr>
+          <w:rFonts w:cs="Times New Roman"/>
+          <w:sz w:val="22"/>
+          <w:szCs w:val="22"/>
+        </w:rPr>
+        <w:t>System should lock account after 3 failed login attempts</w:t>
       </w:r>
       <w:r>
         <w:rPr>
@@ -1859,13 +1935,39 @@
           <w:szCs w:val="22"/>
         </w:rPr>
       </w:pPr>
-      <w:r>
-        <w:rPr>
-          <w:rFonts w:cs="Times New Roman"/>
-          <w:sz w:val="22"/>
-          <w:szCs w:val="22"/>
-        </w:rPr>
-        <w:t>System should lock account after 3 failed login attempts</w:t>
+    </w:p>
+    <w:p>
+      <w:pPr>
+        <w:rPr>
+          <w:rFonts w:cs="Times New Roman"/>
+          <w:sz w:val="22"/>
+          <w:szCs w:val="22"/>
+        </w:rPr>
+      </w:pPr>
+      <w:r>
+        <w:rPr>
+          <w:rFonts w:cs="Times New Roman"/>
+          <w:sz w:val="22"/>
+          <w:szCs w:val="22"/>
+        </w:rPr>
+        <w:t>Course Player:</w:t>
+      </w:r>
+    </w:p>
+    <w:p>
+      <w:pPr>
+        <w:rPr>
+          <w:rFonts w:cs="Times New Roman"/>
+          <w:sz w:val="22"/>
+          <w:szCs w:val="22"/>
+        </w:rPr>
+      </w:pPr>
+      <w:r>
+        <w:rPr>
+          <w:rFonts w:cs="Times New Roman"/>
+          <w:sz w:val="22"/>
+          <w:szCs w:val="22"/>
+        </w:rPr>
+        <w:t>System shall allow for use of audio and closed captioning</w:t>
       </w:r>
       <w:r>
         <w:rPr>
@@ -1884,39 +1986,39 @@
           <w:szCs w:val="22"/>
         </w:rPr>
       </w:pPr>
-    </w:p>
-    <w:p>
-      <w:pPr>
-        <w:rPr>
-          <w:rFonts w:cs="Times New Roman"/>
-          <w:sz w:val="22"/>
-          <w:szCs w:val="22"/>
-        </w:rPr>
-      </w:pPr>
-      <w:r>
-        <w:rPr>
-          <w:rFonts w:cs="Times New Roman"/>
-          <w:sz w:val="22"/>
-          <w:szCs w:val="22"/>
-        </w:rPr>
-        <w:t>Course Player:</w:t>
-      </w:r>
-    </w:p>
-    <w:p>
-      <w:pPr>
-        <w:rPr>
-          <w:rFonts w:cs="Times New Roman"/>
-          <w:sz w:val="22"/>
-          <w:szCs w:val="22"/>
-        </w:rPr>
-      </w:pPr>
-      <w:r>
-        <w:rPr>
-          <w:rFonts w:cs="Times New Roman"/>
-          <w:sz w:val="22"/>
-          <w:szCs w:val="22"/>
-        </w:rPr>
-        <w:t>System shall allow for use of audio and closed captioning</w:t>
+      <w:r>
+        <w:rPr>
+          <w:rFonts w:cs="Times New Roman"/>
+          <w:sz w:val="22"/>
+          <w:szCs w:val="22"/>
+        </w:rPr>
+        <w:t>System shall provide navigation buttons (</w:t>
+      </w:r>
+      <w:proofErr w:type="spellStart"/>
+      <w:r>
+        <w:rPr>
+          <w:rFonts w:cs="Times New Roman"/>
+          <w:sz w:val="22"/>
+          <w:szCs w:val="22"/>
+        </w:rPr>
+        <w:t>prev</w:t>
+      </w:r>
+      <w:proofErr w:type="spellEnd"/>
+      <w:r>
+        <w:rPr>
+          <w:rFonts w:cs="Times New Roman"/>
+          <w:sz w:val="22"/>
+          <w:szCs w:val="22"/>
+        </w:rPr>
+        <w:t xml:space="preserve">, next) to </w:t>
+      </w:r>
+      <w:r>
+        <w:rPr>
+          <w:rFonts w:cs="Times New Roman"/>
+          <w:sz w:val="22"/>
+          <w:szCs w:val="22"/>
+        </w:rPr>
+        <w:t>advance screens</w:t>
       </w:r>
       <w:r>
         <w:rPr>
@@ -1941,25 +2043,7 @@
           <w:sz w:val="22"/>
           <w:szCs w:val="22"/>
         </w:rPr>
-        <w:t>System shall provide navigation buttons (</w:t>
-      </w:r>
-      <w:proofErr w:type="spellStart"/>
-      <w:r>
-        <w:rPr>
-          <w:rFonts w:cs="Times New Roman"/>
-          <w:sz w:val="22"/>
-          <w:szCs w:val="22"/>
-        </w:rPr>
-        <w:t>prev</w:t>
-      </w:r>
-      <w:proofErr w:type="spellEnd"/>
-      <w:r>
-        <w:rPr>
-          <w:rFonts w:cs="Times New Roman"/>
-          <w:sz w:val="22"/>
-          <w:szCs w:val="22"/>
-        </w:rPr>
-        <w:t>, next) to advance screens</w:t>
+        <w:t>System shall allow user to pause course</w:t>
       </w:r>
       <w:r>
         <w:rPr>
@@ -1984,7 +2068,7 @@
           <w:sz w:val="22"/>
           <w:szCs w:val="22"/>
         </w:rPr>
-        <w:t>System shall allow user to pause course</w:t>
+        <w:t>System shall provide capability to view course player in full screen</w:t>
       </w:r>
       <w:r>
         <w:rPr>
@@ -2009,7 +2093,7 @@
           <w:sz w:val="22"/>
           <w:szCs w:val="22"/>
         </w:rPr>
-        <w:t>System shall provide capability to view course player in full screen</w:t>
+        <w:t>System shall allow user to replay lesson for the current screen</w:t>
       </w:r>
       <w:r>
         <w:rPr>
@@ -2019,22 +2103,56 @@
         </w:rPr>
         <w:t>.</w:t>
       </w:r>
-    </w:p>
-    <w:p>
-      <w:pPr>
-        <w:rPr>
-          <w:rFonts w:cs="Times New Roman"/>
-          <w:sz w:val="22"/>
-          <w:szCs w:val="22"/>
-        </w:rPr>
-      </w:pPr>
-      <w:r>
-        <w:rPr>
-          <w:rFonts w:cs="Times New Roman"/>
-          <w:sz w:val="22"/>
-          <w:szCs w:val="22"/>
-        </w:rPr>
-        <w:t>System shall allow user to replay lesson for the current screen</w:t>
+      <w:r>
+        <w:rPr>
+          <w:rFonts w:cs="Times New Roman"/>
+          <w:sz w:val="22"/>
+          <w:szCs w:val="22"/>
+        </w:rPr>
+        <w:t xml:space="preserve"> </w:t>
+      </w:r>
+    </w:p>
+    <w:p>
+      <w:pPr>
+        <w:rPr>
+          <w:rFonts w:cs="Times New Roman"/>
+          <w:sz w:val="22"/>
+          <w:szCs w:val="22"/>
+        </w:rPr>
+      </w:pPr>
+    </w:p>
+    <w:p>
+      <w:pPr>
+        <w:rPr>
+          <w:rFonts w:cs="Times New Roman"/>
+          <w:sz w:val="22"/>
+          <w:szCs w:val="22"/>
+        </w:rPr>
+      </w:pPr>
+      <w:r>
+        <w:rPr>
+          <w:rFonts w:cs="Times New Roman"/>
+          <w:sz w:val="22"/>
+          <w:szCs w:val="22"/>
+        </w:rPr>
+        <w:t>Testing:</w:t>
+      </w:r>
+    </w:p>
+    <w:p>
+      <w:pPr>
+        <w:rPr>
+          <w:rFonts w:cs="Times New Roman"/>
+          <w:sz w:val="22"/>
+          <w:szCs w:val="22"/>
+        </w:rPr>
+      </w:pPr>
+      <w:r>
+        <w:rPr>
+          <w:rFonts w:cs="Times New Roman"/>
+          <w:sz w:val="22"/>
+          <w:szCs w:val="22"/>
+        </w:rPr>
+        <w:t>System shall allow for pre-assessments to test out of course</w:t>
       </w:r>
       <w:r>
         <w:rPr>
@@ -2044,6 +2162,31 @@
         </w:rPr>
         <w:t>.</w:t>
       </w:r>
+    </w:p>
+    <w:p>
+      <w:pPr>
+        <w:rPr>
+          <w:rFonts w:cs="Times New Roman"/>
+          <w:sz w:val="22"/>
+          <w:szCs w:val="22"/>
+        </w:rPr>
+      </w:pPr>
+      <w:r>
+        <w:rPr>
+          <w:rFonts w:cs="Times New Roman"/>
+          <w:sz w:val="22"/>
+          <w:szCs w:val="22"/>
+        </w:rPr>
+        <w:t>System shall provide capability for mid-course quizzes and test exercises</w:t>
+      </w:r>
+      <w:r>
+        <w:rPr>
+          <w:rFonts w:cs="Times New Roman"/>
+          <w:sz w:val="22"/>
+          <w:szCs w:val="22"/>
+        </w:rPr>
+        <w:t>.</w:t>
+      </w:r>
       <w:r>
         <w:rPr>
           <w:rFonts w:cs="Times New Roman"/>
@@ -2061,39 +2204,13 @@
           <w:szCs w:val="22"/>
         </w:rPr>
       </w:pPr>
-    </w:p>
-    <w:p>
-      <w:pPr>
-        <w:rPr>
-          <w:rFonts w:cs="Times New Roman"/>
-          <w:sz w:val="22"/>
-          <w:szCs w:val="22"/>
-        </w:rPr>
-      </w:pPr>
-      <w:r>
-        <w:rPr>
-          <w:rFonts w:cs="Times New Roman"/>
-          <w:sz w:val="22"/>
-          <w:szCs w:val="22"/>
-        </w:rPr>
-        <w:t>Testing:</w:t>
-      </w:r>
-    </w:p>
-    <w:p>
-      <w:pPr>
-        <w:rPr>
-          <w:rFonts w:cs="Times New Roman"/>
-          <w:sz w:val="22"/>
-          <w:szCs w:val="22"/>
-        </w:rPr>
-      </w:pPr>
-      <w:r>
-        <w:rPr>
-          <w:rFonts w:cs="Times New Roman"/>
-          <w:sz w:val="22"/>
-          <w:szCs w:val="22"/>
-        </w:rPr>
-        <w:t>System shall allow for pre-assessments to test out of course</w:t>
+      <w:r>
+        <w:rPr>
+          <w:rFonts w:cs="Times New Roman"/>
+          <w:sz w:val="22"/>
+          <w:szCs w:val="22"/>
+        </w:rPr>
+        <w:t>System shall allow for end-of-course quizzes and tests</w:t>
       </w:r>
       <w:r>
         <w:rPr>
@@ -2103,22 +2220,71 @@
         </w:rPr>
         <w:t>.</w:t>
       </w:r>
-    </w:p>
-    <w:p>
-      <w:pPr>
-        <w:rPr>
-          <w:rFonts w:cs="Times New Roman"/>
-          <w:sz w:val="22"/>
-          <w:szCs w:val="22"/>
-        </w:rPr>
-      </w:pPr>
-      <w:r>
-        <w:rPr>
-          <w:rFonts w:cs="Times New Roman"/>
-          <w:sz w:val="22"/>
-          <w:szCs w:val="22"/>
-        </w:rPr>
-        <w:t>System shall provide capability for mid-course quizzes and test exercises</w:t>
+      <w:r>
+        <w:rPr>
+          <w:rFonts w:cs="Times New Roman"/>
+          <w:sz w:val="22"/>
+          <w:szCs w:val="22"/>
+        </w:rPr>
+        <w:t xml:space="preserve"> </w:t>
+      </w:r>
+    </w:p>
+    <w:p>
+      <w:pPr>
+        <w:rPr>
+          <w:rFonts w:cs="Times New Roman"/>
+          <w:sz w:val="22"/>
+          <w:szCs w:val="22"/>
+        </w:rPr>
+      </w:pPr>
+      <w:r>
+        <w:rPr>
+          <w:rFonts w:cs="Times New Roman"/>
+          <w:sz w:val="22"/>
+          <w:szCs w:val="22"/>
+        </w:rPr>
+        <w:t xml:space="preserve">System shall allow for end-of-course </w:t>
+      </w:r>
+      <w:r>
+        <w:rPr>
+          <w:rFonts w:cs="Times New Roman"/>
+          <w:sz w:val="22"/>
+          <w:szCs w:val="22"/>
+        </w:rPr>
+        <w:t>tests with multiple choice and open-ended questions.</w:t>
+      </w:r>
+    </w:p>
+    <w:p>
+      <w:pPr>
+        <w:rPr>
+          <w:rFonts w:cs="Times New Roman"/>
+          <w:sz w:val="22"/>
+          <w:szCs w:val="22"/>
+        </w:rPr>
+      </w:pPr>
+      <w:r>
+        <w:rPr>
+          <w:rFonts w:cs="Times New Roman"/>
+          <w:sz w:val="22"/>
+          <w:szCs w:val="22"/>
+        </w:rPr>
+        <w:t xml:space="preserve">System shall allow for </w:t>
+      </w:r>
+      <w:r>
+        <w:rPr>
+          <w:rFonts w:cs="Times New Roman"/>
+          <w:sz w:val="22"/>
+          <w:szCs w:val="22"/>
+        </w:rPr>
+        <w:t xml:space="preserve">unlimited and </w:t>
+      </w:r>
+      <w:r>
+        <w:rPr>
+          <w:rFonts w:cs="Times New Roman"/>
+          <w:sz w:val="22"/>
+          <w:szCs w:val="22"/>
+        </w:rPr>
+        <w:t>immediate test retakes after imperfect score</w:t>
       </w:r>
       <w:r>
         <w:rPr>
@@ -2128,30 +2294,22 @@
         </w:rPr>
         <w:t>.</w:t>
       </w:r>
-      <w:r>
-        <w:rPr>
-          <w:rFonts w:cs="Times New Roman"/>
-          <w:sz w:val="22"/>
-          <w:szCs w:val="22"/>
-        </w:rPr>
-        <w:t xml:space="preserve"> </w:t>
-      </w:r>
-    </w:p>
-    <w:p>
-      <w:pPr>
-        <w:rPr>
-          <w:rFonts w:cs="Times New Roman"/>
-          <w:sz w:val="22"/>
-          <w:szCs w:val="22"/>
-        </w:rPr>
-      </w:pPr>
-      <w:r>
-        <w:rPr>
-          <w:rFonts w:cs="Times New Roman"/>
-          <w:sz w:val="22"/>
-          <w:szCs w:val="22"/>
-        </w:rPr>
-        <w:t>System shall allow for end-of-course quizzes and tests</w:t>
+    </w:p>
+    <w:p>
+      <w:pPr>
+        <w:rPr>
+          <w:rFonts w:cs="Times New Roman"/>
+          <w:sz w:val="22"/>
+          <w:szCs w:val="22"/>
+        </w:rPr>
+      </w:pPr>
+      <w:r>
+        <w:rPr>
+          <w:rFonts w:cs="Times New Roman"/>
+          <w:sz w:val="22"/>
+          <w:szCs w:val="22"/>
+        </w:rPr>
+        <w:t>System shall provide feedback after test completion that includes questions answered incorrectly and individual section/module scores</w:t>
       </w:r>
       <w:r>
         <w:rPr>
@@ -2161,71 +2319,22 @@
         </w:rPr>
         <w:t>.</w:t>
       </w:r>
-      <w:r>
-        <w:rPr>
-          <w:rFonts w:cs="Times New Roman"/>
-          <w:sz w:val="22"/>
-          <w:szCs w:val="22"/>
-        </w:rPr>
-        <w:t xml:space="preserve"> </w:t>
-      </w:r>
-    </w:p>
-    <w:p>
-      <w:pPr>
-        <w:rPr>
-          <w:rFonts w:cs="Times New Roman"/>
-          <w:sz w:val="22"/>
-          <w:szCs w:val="22"/>
-        </w:rPr>
-      </w:pPr>
-      <w:r>
-        <w:rPr>
-          <w:rFonts w:cs="Times New Roman"/>
-          <w:sz w:val="22"/>
-          <w:szCs w:val="22"/>
-        </w:rPr>
-        <w:t xml:space="preserve">System shall allow for end-of-course </w:t>
-      </w:r>
-      <w:r>
-        <w:rPr>
-          <w:rFonts w:cs="Times New Roman"/>
-          <w:sz w:val="22"/>
-          <w:szCs w:val="22"/>
-        </w:rPr>
-        <w:t>tests with multiple choice and open-ended questions.</w:t>
-      </w:r>
-    </w:p>
-    <w:p>
-      <w:pPr>
-        <w:rPr>
-          <w:rFonts w:cs="Times New Roman"/>
-          <w:sz w:val="22"/>
-          <w:szCs w:val="22"/>
-        </w:rPr>
-      </w:pPr>
-      <w:r>
-        <w:rPr>
-          <w:rFonts w:cs="Times New Roman"/>
-          <w:sz w:val="22"/>
-          <w:szCs w:val="22"/>
-        </w:rPr>
-        <w:t xml:space="preserve">System shall allow for </w:t>
-      </w:r>
-      <w:r>
-        <w:rPr>
-          <w:rFonts w:cs="Times New Roman"/>
-          <w:sz w:val="22"/>
-          <w:szCs w:val="22"/>
-        </w:rPr>
-        <w:t xml:space="preserve">unlimited and </w:t>
-      </w:r>
-      <w:r>
-        <w:rPr>
-          <w:rFonts w:cs="Times New Roman"/>
-          <w:sz w:val="22"/>
-          <w:szCs w:val="22"/>
-        </w:rPr>
-        <w:t>immediate test retakes after imperfect score</w:t>
+    </w:p>
+    <w:p>
+      <w:pPr>
+        <w:rPr>
+          <w:rFonts w:cs="Times New Roman"/>
+          <w:sz w:val="22"/>
+          <w:szCs w:val="22"/>
+        </w:rPr>
+      </w:pPr>
+      <w:r>
+        <w:rPr>
+          <w:rFonts w:cs="Times New Roman"/>
+          <w:sz w:val="22"/>
+          <w:szCs w:val="22"/>
+        </w:rPr>
+        <w:t>System shall provide capability for timed testing</w:t>
       </w:r>
       <w:r>
         <w:rPr>
@@ -2244,13 +2353,50 @@
           <w:szCs w:val="22"/>
         </w:rPr>
       </w:pPr>
-      <w:r>
-        <w:rPr>
-          <w:rFonts w:cs="Times New Roman"/>
-          <w:sz w:val="22"/>
-          <w:szCs w:val="22"/>
-        </w:rPr>
-        <w:t>System shall provide feedback after test completion that includes questions answered incorrectly and individual section/module scores</w:t>
+    </w:p>
+    <w:p>
+      <w:pPr>
+        <w:rPr>
+          <w:rFonts w:cs="Times New Roman"/>
+          <w:b/>
+          <w:sz w:val="22"/>
+          <w:szCs w:val="22"/>
+        </w:rPr>
+      </w:pPr>
+      <w:r>
+        <w:rPr>
+          <w:rFonts w:cs="Times New Roman"/>
+          <w:b/>
+          <w:sz w:val="22"/>
+          <w:szCs w:val="22"/>
+        </w:rPr>
+        <w:t>Database</w:t>
+      </w:r>
+    </w:p>
+    <w:p>
+      <w:pPr>
+        <w:rPr>
+          <w:rFonts w:cs="Times New Roman"/>
+          <w:sz w:val="22"/>
+          <w:szCs w:val="22"/>
+        </w:rPr>
+      </w:pPr>
+    </w:p>
+    <w:p>
+      <w:pPr>
+        <w:rPr>
+          <w:rFonts w:cs="Times New Roman"/>
+          <w:sz w:val="22"/>
+          <w:szCs w:val="22"/>
+        </w:rPr>
+      </w:pPr>
+      <w:r>
+        <w:rPr>
+          <w:rFonts w:cs="Times New Roman"/>
+          <w:sz w:val="22"/>
+          <w:szCs w:val="22"/>
+        </w:rPr>
+        <w:t>The system database shall provide the ability to store student demographics information</w:t>
       </w:r>
       <w:r>
         <w:rPr>
@@ -2275,7 +2421,7 @@
           <w:sz w:val="22"/>
           <w:szCs w:val="22"/>
         </w:rPr>
-        <w:t>System shall provide capability for timed testing</w:t>
+        <w:t>The system database shall provide the ability to store secured user access credentials</w:t>
       </w:r>
       <w:r>
         <w:rPr>
@@ -2294,6 +2440,123 @@
           <w:szCs w:val="22"/>
         </w:rPr>
       </w:pPr>
+      <w:r>
+        <w:rPr>
+          <w:rFonts w:cs="Times New Roman"/>
+          <w:sz w:val="22"/>
+          <w:szCs w:val="22"/>
+        </w:rPr>
+        <w:t>The system database shall provide the ability to store course-related information</w:t>
+      </w:r>
+      <w:r>
+        <w:rPr>
+          <w:rFonts w:cs="Times New Roman"/>
+          <w:sz w:val="22"/>
+          <w:szCs w:val="22"/>
+        </w:rPr>
+        <w:t>.</w:t>
+      </w:r>
+    </w:p>
+    <w:p>
+      <w:pPr>
+        <w:rPr>
+          <w:rFonts w:cs="Times New Roman"/>
+          <w:sz w:val="22"/>
+          <w:szCs w:val="22"/>
+        </w:rPr>
+      </w:pPr>
+      <w:r>
+        <w:rPr>
+          <w:rFonts w:cs="Times New Roman"/>
+          <w:sz w:val="22"/>
+          <w:szCs w:val="22"/>
+        </w:rPr>
+        <w:t>The system database shall provide the ability to store lesson-related information</w:t>
+      </w:r>
+      <w:r>
+        <w:rPr>
+          <w:rFonts w:cs="Times New Roman"/>
+          <w:sz w:val="22"/>
+          <w:szCs w:val="22"/>
+        </w:rPr>
+        <w:t>.</w:t>
+      </w:r>
+    </w:p>
+    <w:p>
+      <w:pPr>
+        <w:rPr>
+          <w:rFonts w:cs="Times New Roman"/>
+          <w:sz w:val="22"/>
+          <w:szCs w:val="22"/>
+        </w:rPr>
+      </w:pPr>
+      <w:r>
+        <w:rPr>
+          <w:rFonts w:cs="Times New Roman"/>
+          <w:sz w:val="22"/>
+          <w:szCs w:val="22"/>
+        </w:rPr>
+        <w:t>The system database shall provide the ability to store private messaging data</w:t>
+      </w:r>
+      <w:r>
+        <w:rPr>
+          <w:rFonts w:cs="Times New Roman"/>
+          <w:sz w:val="22"/>
+          <w:szCs w:val="22"/>
+        </w:rPr>
+        <w:t>.</w:t>
+      </w:r>
+    </w:p>
+    <w:p>
+      <w:pPr>
+        <w:rPr>
+          <w:rFonts w:cs="Times New Roman"/>
+          <w:sz w:val="22"/>
+          <w:szCs w:val="22"/>
+        </w:rPr>
+      </w:pPr>
+      <w:r>
+        <w:rPr>
+          <w:rFonts w:cs="Times New Roman"/>
+          <w:sz w:val="22"/>
+          <w:szCs w:val="22"/>
+        </w:rPr>
+        <w:t>The system database shall provide the ability to store file and file location information for files stored on the application server.</w:t>
+      </w:r>
+    </w:p>
+    <w:p>
+      <w:pPr>
+        <w:rPr>
+          <w:rFonts w:cs="Times New Roman"/>
+          <w:sz w:val="22"/>
+          <w:szCs w:val="22"/>
+        </w:rPr>
+      </w:pPr>
+      <w:r>
+        <w:rPr>
+          <w:rFonts w:cs="Times New Roman"/>
+          <w:sz w:val="22"/>
+          <w:szCs w:val="22"/>
+        </w:rPr>
+        <w:t>The system database shall provide the ability to store student grades</w:t>
+      </w:r>
+      <w:r>
+        <w:rPr>
+          <w:rFonts w:cs="Times New Roman"/>
+          <w:sz w:val="22"/>
+          <w:szCs w:val="22"/>
+        </w:rPr>
+        <w:t>.</w:t>
+      </w:r>
+    </w:p>
+    <w:p>
+      <w:pPr>
+        <w:rPr>
+          <w:rFonts w:cs="Times New Roman"/>
+          <w:sz w:val="22"/>
+          <w:szCs w:val="22"/>
+        </w:rPr>
+      </w:pPr>
     </w:p>
     <w:p>
       <w:pPr>
@@ -2304,228 +2567,23 @@
           <w:szCs w:val="22"/>
         </w:rPr>
       </w:pPr>
-      <w:r>
+    </w:p>
+    <w:p>
+      <w:pPr>
         <w:rPr>
           <w:rFonts w:cs="Times New Roman"/>
           <w:b/>
           <w:sz w:val="22"/>
           <w:szCs w:val="22"/>
         </w:rPr>
-        <w:t>Database</w:t>
-      </w:r>
-    </w:p>
-    <w:p>
-      <w:pPr>
-        <w:rPr>
-          <w:rFonts w:cs="Times New Roman"/>
-          <w:sz w:val="22"/>
-          <w:szCs w:val="22"/>
-        </w:rPr>
-      </w:pPr>
-    </w:p>
-    <w:p>
-      <w:pPr>
-        <w:rPr>
-          <w:rFonts w:cs="Times New Roman"/>
-          <w:sz w:val="22"/>
-          <w:szCs w:val="22"/>
-        </w:rPr>
-      </w:pPr>
-      <w:r>
-        <w:rPr>
-          <w:rFonts w:cs="Times New Roman"/>
-          <w:sz w:val="22"/>
-          <w:szCs w:val="22"/>
-        </w:rPr>
-        <w:t>The system database shall provide the ability to store student demographics information</w:t>
-      </w:r>
-      <w:r>
-        <w:rPr>
-          <w:rFonts w:cs="Times New Roman"/>
-          <w:sz w:val="22"/>
-          <w:szCs w:val="22"/>
-        </w:rPr>
-        <w:t>.</w:t>
-      </w:r>
-    </w:p>
-    <w:p>
-      <w:pPr>
-        <w:rPr>
-          <w:rFonts w:cs="Times New Roman"/>
-          <w:sz w:val="22"/>
-          <w:szCs w:val="22"/>
-        </w:rPr>
-      </w:pPr>
-      <w:r>
-        <w:rPr>
-          <w:rFonts w:cs="Times New Roman"/>
-          <w:sz w:val="22"/>
-          <w:szCs w:val="22"/>
-        </w:rPr>
-        <w:t>The system database shall provide the ability to store secured user access credentials</w:t>
-      </w:r>
-      <w:r>
-        <w:rPr>
-          <w:rFonts w:cs="Times New Roman"/>
-          <w:sz w:val="22"/>
-          <w:szCs w:val="22"/>
-        </w:rPr>
-        <w:t>.</w:t>
-      </w:r>
-    </w:p>
-    <w:p>
-      <w:pPr>
-        <w:rPr>
-          <w:rFonts w:cs="Times New Roman"/>
-          <w:sz w:val="22"/>
-          <w:szCs w:val="22"/>
-        </w:rPr>
-      </w:pPr>
-      <w:r>
-        <w:rPr>
-          <w:rFonts w:cs="Times New Roman"/>
-          <w:sz w:val="22"/>
-          <w:szCs w:val="22"/>
-        </w:rPr>
-        <w:t>The system database shall provide the ability to store course-related information</w:t>
-      </w:r>
-      <w:r>
-        <w:rPr>
-          <w:rFonts w:cs="Times New Roman"/>
-          <w:sz w:val="22"/>
-          <w:szCs w:val="22"/>
-        </w:rPr>
-        <w:t>.</w:t>
-      </w:r>
-    </w:p>
-    <w:p>
-      <w:pPr>
-        <w:rPr>
-          <w:rFonts w:cs="Times New Roman"/>
-          <w:sz w:val="22"/>
-          <w:szCs w:val="22"/>
-        </w:rPr>
-      </w:pPr>
-      <w:r>
-        <w:rPr>
-          <w:rFonts w:cs="Times New Roman"/>
-          <w:sz w:val="22"/>
-          <w:szCs w:val="22"/>
-        </w:rPr>
-        <w:t>The system database shall provide the ability to store lesson-related information</w:t>
-      </w:r>
-      <w:r>
-        <w:rPr>
-          <w:rFonts w:cs="Times New Roman"/>
-          <w:sz w:val="22"/>
-          <w:szCs w:val="22"/>
-        </w:rPr>
-        <w:t>.</w:t>
-      </w:r>
-    </w:p>
-    <w:p>
-      <w:pPr>
-        <w:rPr>
-          <w:rFonts w:cs="Times New Roman"/>
-          <w:sz w:val="22"/>
-          <w:szCs w:val="22"/>
-        </w:rPr>
-      </w:pPr>
-      <w:r>
-        <w:rPr>
-          <w:rFonts w:cs="Times New Roman"/>
-          <w:sz w:val="22"/>
-          <w:szCs w:val="22"/>
-        </w:rPr>
-        <w:t>The system database shall provide the ability to store private messaging data</w:t>
-      </w:r>
-      <w:r>
-        <w:rPr>
-          <w:rFonts w:cs="Times New Roman"/>
-          <w:sz w:val="22"/>
-          <w:szCs w:val="22"/>
-        </w:rPr>
-        <w:t>.</w:t>
-      </w:r>
-    </w:p>
-    <w:p>
-      <w:pPr>
-        <w:rPr>
-          <w:rFonts w:cs="Times New Roman"/>
-          <w:sz w:val="22"/>
-          <w:szCs w:val="22"/>
-        </w:rPr>
-      </w:pPr>
-      <w:r>
-        <w:rPr>
-          <w:rFonts w:cs="Times New Roman"/>
-          <w:sz w:val="22"/>
-          <w:szCs w:val="22"/>
-        </w:rPr>
-        <w:t>The system database shall provide the ability to store file and file location information for files stored on the application server.</w:t>
-      </w:r>
-    </w:p>
-    <w:p>
-      <w:pPr>
-        <w:rPr>
-          <w:rFonts w:cs="Times New Roman"/>
-          <w:sz w:val="22"/>
-          <w:szCs w:val="22"/>
-        </w:rPr>
-      </w:pPr>
-      <w:r>
-        <w:rPr>
-          <w:rFonts w:cs="Times New Roman"/>
-          <w:sz w:val="22"/>
-          <w:szCs w:val="22"/>
-        </w:rPr>
-        <w:t>The system database shall provide the ability to store student grades</w:t>
-      </w:r>
-      <w:r>
-        <w:rPr>
-          <w:rFonts w:cs="Times New Roman"/>
-          <w:sz w:val="22"/>
-          <w:szCs w:val="22"/>
-        </w:rPr>
-        <w:t>.</w:t>
-      </w:r>
-    </w:p>
-    <w:p>
-      <w:pPr>
-        <w:rPr>
-          <w:rFonts w:cs="Times New Roman"/>
-          <w:sz w:val="22"/>
-          <w:szCs w:val="22"/>
-        </w:rPr>
-      </w:pPr>
-    </w:p>
-    <w:p>
-      <w:pPr>
+      </w:pPr>
+      <w:r>
         <w:rPr>
           <w:rFonts w:cs="Times New Roman"/>
           <w:b/>
           <w:sz w:val="22"/>
           <w:szCs w:val="22"/>
         </w:rPr>
-      </w:pPr>
-    </w:p>
-    <w:p>
-      <w:pPr>
-        <w:rPr>
-          <w:rFonts w:cs="Times New Roman"/>
-          <w:b/>
-          <w:sz w:val="22"/>
-          <w:szCs w:val="22"/>
-        </w:rPr>
-      </w:pPr>
-      <w:r>
-        <w:rPr>
-          <w:rFonts w:cs="Times New Roman"/>
-          <w:b/>
-          <w:sz w:val="22"/>
-          <w:szCs w:val="22"/>
-        </w:rPr>
-        <w:lastRenderedPageBreak/>
         <w:t xml:space="preserve">Backend </w:t>
       </w:r>
     </w:p>
@@ -3324,7 +3382,6 @@
           <w:sz w:val="22"/>
           <w:szCs w:val="22"/>
         </w:rPr>
-        <w:lastRenderedPageBreak/>
         <w:t>Use Cases</w:t>
       </w:r>
     </w:p>
@@ -3397,7 +3454,7 @@
       <w:tblPr>
         <w:tblStyle w:val="TableGrid"/>
         <w:tblW w:w="0" w:type="auto"/>
-        <w:tblLook w:val="04A0"/>
+        <w:tblLook w:val="04A0" w:firstRow="1" w:lastRow="0" w:firstColumn="1" w:lastColumn="0" w:noHBand="0" w:noVBand="1"/>
       </w:tblPr>
       <w:tblGrid>
         <w:gridCol w:w="1998"/>
@@ -3710,7 +3767,7 @@
       <w:tblPr>
         <w:tblStyle w:val="TableGrid"/>
         <w:tblW w:w="0" w:type="auto"/>
-        <w:tblLook w:val="04A0"/>
+        <w:tblLook w:val="04A0" w:firstRow="1" w:lastRow="0" w:firstColumn="1" w:lastColumn="0" w:noHBand="0" w:noVBand="1"/>
       </w:tblPr>
       <w:tblGrid>
         <w:gridCol w:w="1998"/>
@@ -4023,7 +4080,7 @@
       <w:tblPr>
         <w:tblStyle w:val="TableGrid"/>
         <w:tblW w:w="0" w:type="auto"/>
-        <w:tblLook w:val="04A0"/>
+        <w:tblLook w:val="04A0" w:firstRow="1" w:lastRow="0" w:firstColumn="1" w:lastColumn="0" w:noHBand="0" w:noVBand="1"/>
       </w:tblPr>
       <w:tblGrid>
         <w:gridCol w:w="1998"/>
@@ -4283,7 +4340,7 @@
       <w:tblPr>
         <w:tblStyle w:val="TableGrid"/>
         <w:tblW w:w="0" w:type="auto"/>
-        <w:tblLook w:val="04A0"/>
+        <w:tblLook w:val="04A0" w:firstRow="1" w:lastRow="0" w:firstColumn="1" w:lastColumn="0" w:noHBand="0" w:noVBand="1"/>
       </w:tblPr>
       <w:tblGrid>
         <w:gridCol w:w="1998"/>
@@ -4408,7 +4465,6 @@
               <w:rPr>
                 <w:b/>
               </w:rPr>
-              <w:lastRenderedPageBreak/>
               <w:t>Steps</w:t>
             </w:r>
           </w:p>
@@ -4445,6 +4501,7 @@
               </w:numPr>
             </w:pPr>
             <w:r>
+              <w:lastRenderedPageBreak/>
               <w:t>The system prompts for Course Number.</w:t>
             </w:r>
           </w:p>
@@ -4521,6 +4578,7 @@
               <w:rPr>
                 <w:b/>
               </w:rPr>
+              <w:lastRenderedPageBreak/>
               <w:t>Assumptions</w:t>
             </w:r>
           </w:p>
@@ -4561,7 +4619,7 @@
       <w:tblPr>
         <w:tblStyle w:val="TableGrid"/>
         <w:tblW w:w="0" w:type="auto"/>
-        <w:tblLook w:val="04A0"/>
+        <w:tblLook w:val="04A0" w:firstRow="1" w:lastRow="0" w:firstColumn="1" w:lastColumn="0" w:noHBand="0" w:noVBand="1"/>
       </w:tblPr>
       <w:tblGrid>
         <w:gridCol w:w="1998"/>
@@ -4790,7 +4848,7 @@
       <w:tblPr>
         <w:tblStyle w:val="TableGrid"/>
         <w:tblW w:w="0" w:type="auto"/>
-        <w:tblLook w:val="04A0"/>
+        <w:tblLook w:val="04A0" w:firstRow="1" w:lastRow="0" w:firstColumn="1" w:lastColumn="0" w:noHBand="0" w:noVBand="1"/>
       </w:tblPr>
       <w:tblGrid>
         <w:gridCol w:w="1998"/>
@@ -5090,7 +5148,7 @@
       <w:tblPr>
         <w:tblStyle w:val="TableGrid"/>
         <w:tblW w:w="0" w:type="auto"/>
-        <w:tblLook w:val="04A0"/>
+        <w:tblLook w:val="04A0" w:firstRow="1" w:lastRow="0" w:firstColumn="1" w:lastColumn="0" w:noHBand="0" w:noVBand="1"/>
       </w:tblPr>
       <w:tblGrid>
         <w:gridCol w:w="1998"/>
@@ -5323,11 +5381,16 @@
             <w:pPr>
               <w:pStyle w:val="NoSpacing"/>
             </w:pPr>
+            <w:proofErr w:type="gramStart"/>
             <w:r>
               <w:t xml:space="preserve">4A1  </w:t>
             </w:r>
             <w:r>
-              <w:t xml:space="preserve">User enters invalid password. </w:t>
+              <w:t>User</w:t>
+            </w:r>
+            <w:proofErr w:type="gramEnd"/>
+            <w:r>
+              <w:t xml:space="preserve"> enters invalid password. </w:t>
             </w:r>
             <w:r>
               <w:t xml:space="preserve">System is unable to authenticate user </w:t>
@@ -5393,11 +5456,16 @@
             <w:pPr>
               <w:pStyle w:val="NoSpacing"/>
             </w:pPr>
+            <w:proofErr w:type="gramStart"/>
             <w:r>
               <w:t xml:space="preserve">4A2  </w:t>
             </w:r>
             <w:r>
-              <w:t xml:space="preserve">User enters invalid password. System </w:t>
+              <w:t>User</w:t>
+            </w:r>
+            <w:proofErr w:type="gramEnd"/>
+            <w:r>
+              <w:t xml:space="preserve"> enters invalid password. System </w:t>
             </w:r>
             <w:r>
               <w:t>unable to aut</w:t>
@@ -5473,7 +5541,6 @@
               <w:rPr>
                 <w:b/>
               </w:rPr>
-              <w:lastRenderedPageBreak/>
               <w:t>Assumptions</w:t>
             </w:r>
           </w:p>
@@ -5521,6 +5588,7 @@
               <w:rPr>
                 <w:b/>
               </w:rPr>
+              <w:lastRenderedPageBreak/>
               <w:t>Post Condition</w:t>
             </w:r>
             <w:r>
@@ -5583,7 +5651,7 @@
       <w:tblPr>
         <w:tblStyle w:val="TableGrid"/>
         <w:tblW w:w="0" w:type="auto"/>
-        <w:tblLook w:val="04A0"/>
+        <w:tblLook w:val="04A0" w:firstRow="1" w:lastRow="0" w:firstColumn="1" w:lastColumn="0" w:noHBand="0" w:noVBand="1"/>
       </w:tblPr>
       <w:tblGrid>
         <w:gridCol w:w="1998"/>
@@ -6039,7 +6107,7 @@
       <w:tblPr>
         <w:tblStyle w:val="TableGrid"/>
         <w:tblW w:w="0" w:type="auto"/>
-        <w:tblLook w:val="04A0"/>
+        <w:tblLook w:val="04A0" w:firstRow="1" w:lastRow="0" w:firstColumn="1" w:lastColumn="0" w:noHBand="0" w:noVBand="1"/>
       </w:tblPr>
       <w:tblGrid>
         <w:gridCol w:w="1998"/>
@@ -6353,7 +6421,7 @@
       <w:tblPr>
         <w:tblStyle w:val="TableGrid"/>
         <w:tblW w:w="0" w:type="auto"/>
-        <w:tblLook w:val="04A0"/>
+        <w:tblLook w:val="04A0" w:firstRow="1" w:lastRow="0" w:firstColumn="1" w:lastColumn="0" w:noHBand="0" w:noVBand="1"/>
       </w:tblPr>
       <w:tblGrid>
         <w:gridCol w:w="1998"/>
@@ -6674,7 +6742,6 @@
               <w:rPr>
                 <w:b/>
               </w:rPr>
-              <w:lastRenderedPageBreak/>
               <w:t>Post Condition</w:t>
             </w:r>
           </w:p>
@@ -6722,7 +6789,7 @@
       <w:tblPr>
         <w:tblStyle w:val="TableGrid"/>
         <w:tblW w:w="0" w:type="auto"/>
-        <w:tblLook w:val="04A0"/>
+        <w:tblLook w:val="04A0" w:firstRow="1" w:lastRow="0" w:firstColumn="1" w:lastColumn="0" w:noHBand="0" w:noVBand="1"/>
       </w:tblPr>
       <w:tblGrid>
         <w:gridCol w:w="1998"/>
@@ -7029,7 +7096,7 @@
       <w:tblPr>
         <w:tblStyle w:val="TableGrid"/>
         <w:tblW w:w="0" w:type="auto"/>
-        <w:tblLook w:val="04A0"/>
+        <w:tblLook w:val="04A0" w:firstRow="1" w:lastRow="0" w:firstColumn="1" w:lastColumn="0" w:noHBand="0" w:noVBand="1"/>
       </w:tblPr>
       <w:tblGrid>
         <w:gridCol w:w="1998"/>
@@ -7403,7 +7470,7 @@
       <w:tblPr>
         <w:tblStyle w:val="TableGrid"/>
         <w:tblW w:w="0" w:type="auto"/>
-        <w:tblLook w:val="04A0"/>
+        <w:tblLook w:val="04A0" w:firstRow="1" w:lastRow="0" w:firstColumn="1" w:lastColumn="0" w:noHBand="0" w:noVBand="1"/>
       </w:tblPr>
       <w:tblGrid>
         <w:gridCol w:w="1998"/>
@@ -7750,7 +7817,7 @@
       <w:tblPr>
         <w:tblStyle w:val="TableGrid"/>
         <w:tblW w:w="0" w:type="auto"/>
-        <w:tblLook w:val="04A0"/>
+        <w:tblLook w:val="04A0" w:firstRow="1" w:lastRow="0" w:firstColumn="1" w:lastColumn="0" w:noHBand="0" w:noVBand="1"/>
       </w:tblPr>
       <w:tblGrid>
         <w:gridCol w:w="1998"/>
@@ -7955,15 +8022,15 @@
               <w:pStyle w:val="NoSpacing"/>
             </w:pPr>
             <w:r>
+              <w:t>Alternate Flow:</w:t>
+            </w:r>
+          </w:p>
+          <w:p>
+            <w:pPr>
+              <w:pStyle w:val="NoSpacing"/>
+            </w:pPr>
+            <w:r>
               <w:lastRenderedPageBreak/>
-              <w:t>Alternate Flow:</w:t>
-            </w:r>
-          </w:p>
-          <w:p>
-            <w:pPr>
-              <w:pStyle w:val="NoSpacing"/>
-            </w:pPr>
-            <w:r>
               <w:t>5A  Course is exited after completion</w:t>
             </w:r>
           </w:p>
@@ -7992,7 +8059,10 @@
               <w:pStyle w:val="NoSpacing"/>
             </w:pPr>
             <w:r>
-              <w:t>4A  Course was registered  by instructor and cannot be deleted by student</w:t>
+              <w:t xml:space="preserve">4A  </w:t>
+            </w:r>
+            <w:r>
+              <w:t>User selects No to not exit course</w:t>
             </w:r>
           </w:p>
           <w:p>
@@ -8004,7 +8074,7 @@
               </w:numPr>
             </w:pPr>
             <w:r>
-              <w:t>System displays error “Approval Required. See Instructor”</w:t>
+              <w:t>Course does not exit</w:t>
             </w:r>
           </w:p>
           <w:p>
@@ -8016,7 +8086,10 @@
               </w:numPr>
             </w:pPr>
             <w:r>
-              <w:t>Use case fails</w:t>
+              <w:t xml:space="preserve">Use case </w:t>
+            </w:r>
+            <w:r>
+              <w:t>ends</w:t>
             </w:r>
           </w:p>
         </w:tc>
@@ -8142,7 +8215,7 @@
       <w:tblPr>
         <w:tblStyle w:val="TableGrid"/>
         <w:tblW w:w="0" w:type="auto"/>
-        <w:tblLook w:val="04A0"/>
+        <w:tblLook w:val="04A0" w:firstRow="1" w:lastRow="0" w:firstColumn="1" w:lastColumn="0" w:noHBand="0" w:noVBand="1"/>
       </w:tblPr>
       <w:tblGrid>
         <w:gridCol w:w="1998"/>
@@ -8428,6 +8501,9 @@
             <w:r>
               <w:t>Student clicks on selected Bookmark link</w:t>
             </w:r>
+            <w:r>
+              <w:t xml:space="preserve"> from Course Home</w:t>
+            </w:r>
           </w:p>
           <w:p>
             <w:pPr>
@@ -8601,7 +8677,7 @@
       <w:tblPr>
         <w:tblStyle w:val="TableGrid"/>
         <w:tblW w:w="0" w:type="auto"/>
-        <w:tblLook w:val="04A0"/>
+        <w:tblLook w:val="04A0" w:firstRow="1" w:lastRow="0" w:firstColumn="1" w:lastColumn="0" w:noHBand="0" w:noVBand="1"/>
       </w:tblPr>
       <w:tblGrid>
         <w:gridCol w:w="1998"/>
@@ -8891,7 +8967,6 @@
               </w:numPr>
             </w:pPr>
             <w:r>
-              <w:lastRenderedPageBreak/>
               <w:t>System displays course home page</w:t>
             </w:r>
           </w:p>
@@ -8904,6 +8979,7 @@
               </w:numPr>
             </w:pPr>
             <w:r>
+              <w:lastRenderedPageBreak/>
               <w:t>System updates course status to complete</w:t>
             </w:r>
           </w:p>
@@ -9141,7 +9217,7 @@
       <w:tblPr>
         <w:tblStyle w:val="TableGrid"/>
         <w:tblW w:w="0" w:type="auto"/>
-        <w:tblLook w:val="04A0"/>
+        <w:tblLook w:val="04A0" w:firstRow="1" w:lastRow="0" w:firstColumn="1" w:lastColumn="0" w:noHBand="0" w:noVBand="1"/>
       </w:tblPr>
       <w:tblGrid>
         <w:gridCol w:w="1998"/>
@@ -9486,7 +9562,7 @@
       <w:tblPr>
         <w:tblStyle w:val="TableGrid"/>
         <w:tblW w:w="0" w:type="auto"/>
-        <w:tblLook w:val="04A0"/>
+        <w:tblLook w:val="04A0" w:firstRow="1" w:lastRow="0" w:firstColumn="1" w:lastColumn="0" w:noHBand="0" w:noVBand="1"/>
       </w:tblPr>
       <w:tblGrid>
         <w:gridCol w:w="1998"/>
@@ -9668,7 +9744,7 @@
               <w:t xml:space="preserve">catalog and displays </w:t>
             </w:r>
             <w:r>
-              <w:t>link to course link</w:t>
+              <w:t xml:space="preserve">link to course </w:t>
             </w:r>
           </w:p>
           <w:p>
@@ -9883,7 +9959,7 @@
       <w:tblPr>
         <w:tblStyle w:val="TableGrid"/>
         <w:tblW w:w="0" w:type="auto"/>
-        <w:tblLook w:val="04A0"/>
+        <w:tblLook w:val="04A0" w:firstRow="1" w:lastRow="0" w:firstColumn="1" w:lastColumn="0" w:noHBand="0" w:noVBand="1"/>
       </w:tblPr>
       <w:tblGrid>
         <w:gridCol w:w="1998"/>
@@ -10043,7 +10119,6 @@
               </w:numPr>
             </w:pPr>
             <w:r>
-              <w:lastRenderedPageBreak/>
               <w:t>The information is pulled out of the request and validated for correctness.</w:t>
             </w:r>
           </w:p>
@@ -10056,6 +10131,7 @@
               </w:numPr>
             </w:pPr>
             <w:r>
+              <w:lastRenderedPageBreak/>
               <w:t>The information is saved in the database.</w:t>
             </w:r>
           </w:p>
@@ -10202,7 +10278,7 @@
       <w:tblPr>
         <w:tblStyle w:val="TableGrid"/>
         <w:tblW w:w="0" w:type="auto"/>
-        <w:tblLook w:val="04A0"/>
+        <w:tblLook w:val="04A0" w:firstRow="1" w:lastRow="0" w:firstColumn="1" w:lastColumn="0" w:noHBand="0" w:noVBand="1"/>
       </w:tblPr>
       <w:tblGrid>
         <w:gridCol w:w="1998"/>
@@ -10501,7 +10577,7 @@
       <w:tblPr>
         <w:tblStyle w:val="TableGrid"/>
         <w:tblW w:w="0" w:type="auto"/>
-        <w:tblLook w:val="04A0"/>
+        <w:tblLook w:val="04A0" w:firstRow="1" w:lastRow="0" w:firstColumn="1" w:lastColumn="0" w:noHBand="0" w:noVBand="1"/>
       </w:tblPr>
       <w:tblGrid>
         <w:gridCol w:w="1998"/>
@@ -10672,8 +10748,13 @@
                 <w:numId w:val="8"/>
               </w:numPr>
             </w:pPr>
-            <w:r>
-              <w:t>An success response is returned.</w:t>
+            <w:proofErr w:type="gramStart"/>
+            <w:r>
+              <w:t>An</w:t>
+            </w:r>
+            <w:proofErr w:type="gramEnd"/>
+            <w:r>
+              <w:t xml:space="preserve"> success response is returned.</w:t>
             </w:r>
           </w:p>
           <w:p>
@@ -10820,7 +10901,7 @@
       <w:tblPr>
         <w:tblStyle w:val="TableGrid"/>
         <w:tblW w:w="0" w:type="auto"/>
-        <w:tblLook w:val="04A0"/>
+        <w:tblLook w:val="04A0" w:firstRow="1" w:lastRow="0" w:firstColumn="1" w:lastColumn="0" w:noHBand="0" w:noVBand="1"/>
       </w:tblPr>
       <w:tblGrid>
         <w:gridCol w:w="1998"/>
@@ -11027,7 +11108,6 @@
               <w:pStyle w:val="NoSpacing"/>
             </w:pPr>
             <w:r>
-              <w:lastRenderedPageBreak/>
               <w:t>Exception Flow:</w:t>
             </w:r>
           </w:p>
@@ -11040,6 +11120,7 @@
               </w:numPr>
             </w:pPr>
             <w:r>
+              <w:lastRenderedPageBreak/>
               <w:t>Return an error response.</w:t>
             </w:r>
           </w:p>
@@ -11108,7 +11189,7 @@
       <w:tblPr>
         <w:tblStyle w:val="TableGrid"/>
         <w:tblW w:w="0" w:type="auto"/>
-        <w:tblLook w:val="04A0"/>
+        <w:tblLook w:val="04A0" w:firstRow="1" w:lastRow="0" w:firstColumn="1" w:lastColumn="0" w:noHBand="0" w:noVBand="1"/>
       </w:tblPr>
       <w:tblGrid>
         <w:gridCol w:w="1998"/>
@@ -11442,7 +11523,7 @@
       <w:tblPr>
         <w:tblStyle w:val="TableGrid"/>
         <w:tblW w:w="0" w:type="auto"/>
-        <w:tblLook w:val="04A0"/>
+        <w:tblLook w:val="04A0" w:firstRow="1" w:lastRow="0" w:firstColumn="1" w:lastColumn="0" w:noHBand="0" w:noVBand="1"/>
       </w:tblPr>
       <w:tblGrid>
         <w:gridCol w:w="1998"/>
@@ -11773,7 +11854,7 @@
       <w:tblPr>
         <w:tblStyle w:val="TableGrid"/>
         <w:tblW w:w="0" w:type="auto"/>
-        <w:tblLook w:val="04A0"/>
+        <w:tblLook w:val="04A0" w:firstRow="1" w:lastRow="0" w:firstColumn="1" w:lastColumn="0" w:noHBand="0" w:noVBand="1"/>
       </w:tblPr>
       <w:tblGrid>
         <w:gridCol w:w="1998"/>
@@ -11968,8 +12049,13 @@
                 <w:numId w:val="12"/>
               </w:numPr>
             </w:pPr>
-            <w:r>
-              <w:t>An success response is returned.</w:t>
+            <w:proofErr w:type="gramStart"/>
+            <w:r>
+              <w:t>An</w:t>
+            </w:r>
+            <w:proofErr w:type="gramEnd"/>
+            <w:r>
+              <w:t xml:space="preserve"> success response is returned.</w:t>
             </w:r>
           </w:p>
           <w:p>
@@ -11997,15 +12083,15 @@
               </w:numPr>
             </w:pPr>
             <w:r>
+              <w:t>Return a response that contains invalid criteria.</w:t>
+            </w:r>
+          </w:p>
+          <w:p>
+            <w:pPr>
+              <w:pStyle w:val="NoSpacing"/>
+            </w:pPr>
+            <w:r>
               <w:lastRenderedPageBreak/>
-              <w:t>Return a response that contains invalid criteria.</w:t>
-            </w:r>
-          </w:p>
-          <w:p>
-            <w:pPr>
-              <w:pStyle w:val="NoSpacing"/>
-            </w:pPr>
-            <w:r>
               <w:t>3A. The user does not have access to delete a course.</w:t>
             </w:r>
           </w:p>
@@ -12106,7 +12192,7 @@
       <w:tblPr>
         <w:tblStyle w:val="TableGrid"/>
         <w:tblW w:w="0" w:type="auto"/>
-        <w:tblLook w:val="04A0"/>
+        <w:tblLook w:val="04A0" w:firstRow="1" w:lastRow="0" w:firstColumn="1" w:lastColumn="0" w:noHBand="0" w:noVBand="1"/>
       </w:tblPr>
       <w:tblGrid>
         <w:gridCol w:w="1998"/>
@@ -12533,10 +12619,10 @@
                     </pic:cNvPicPr>
                   </pic:nvPicPr>
                   <pic:blipFill>
-                    <a:blip r:embed="rId5" cstate="print">
+                    <a:blip r:embed="rId6" cstate="print">
                       <a:extLst>
                         <a:ext uri="{28A0092B-C50C-407E-A947-70E740481C1C}">
-                          <a14:useLocalDpi xmlns="" xmlns:wpc="http://schemas.microsoft.com/office/word/2010/wordprocessingCanvas" xmlns:mc="http://schemas.openxmlformats.org/markup-compatibility/2006" xmlns:o="urn:schemas-microsoft-com:office:office" xmlns:v="urn:schemas-microsoft-com:vml" xmlns:wp14="http://schemas.microsoft.com/office/word/2010/wordprocessingDrawing" xmlns:w10="urn:schemas-microsoft-com:office:word" xmlns:w="http://schemas.openxmlformats.org/wordprocessingml/2006/main" xmlns:w14="http://schemas.microsoft.com/office/word/2010/wordml" xmlns:wpg="http://schemas.microsoft.com/office/word/2010/wordprocessingGroup" xmlns:wpi="http://schemas.microsoft.com/office/word/2010/wordprocessingInk" xmlns:wps="http://schemas.microsoft.com/office/word/2010/wordprocessingShape" xmlns:a14="http://schemas.microsoft.com/office/drawing/2010/main" val="0"/>
+                          <a14:useLocalDpi xmlns:a14="http://schemas.microsoft.com/office/drawing/2010/main" val="0"/>
                         </a:ext>
                       </a:extLst>
                     </a:blip>
@@ -12603,7 +12689,7 @@
 </file>
 
 <file path=word/numbering.xml><?xml version="1.0" encoding="utf-8"?>
-<w:numbering xmlns:ve="http://schemas.openxmlformats.org/markup-compatibility/2006" xmlns:o="urn:schemas-microsoft-com:office:office" xmlns:r="http://schemas.openxmlformats.org/officeDocument/2006/relationships" xmlns:m="http://schemas.openxmlformats.org/officeDocument/2006/math" xmlns:v="urn:schemas-microsoft-com:vml" xmlns:wp="http://schemas.openxmlformats.org/drawingml/2006/wordprocessingDrawing" xmlns:w10="urn:schemas-microsoft-com:office:word" xmlns:w="http://schemas.openxmlformats.org/wordprocessingml/2006/main" xmlns:wne="http://schemas.microsoft.com/office/word/2006/wordml">
+<w:numbering xmlns:wpc="http://schemas.microsoft.com/office/word/2010/wordprocessingCanvas" xmlns:mc="http://schemas.openxmlformats.org/markup-compatibility/2006" xmlns:o="urn:schemas-microsoft-com:office:office" xmlns:r="http://schemas.openxmlformats.org/officeDocument/2006/relationships" xmlns:m="http://schemas.openxmlformats.org/officeDocument/2006/math" xmlns:v="urn:schemas-microsoft-com:vml" xmlns:wp14="http://schemas.microsoft.com/office/word/2010/wordprocessingDrawing" xmlns:wp="http://schemas.openxmlformats.org/drawingml/2006/wordprocessingDrawing" xmlns:w10="urn:schemas-microsoft-com:office:word" xmlns:w="http://schemas.openxmlformats.org/wordprocessingml/2006/main" xmlns:w14="http://schemas.microsoft.com/office/word/2010/wordml" xmlns:wpg="http://schemas.microsoft.com/office/word/2010/wordprocessingGroup" xmlns:wpi="http://schemas.microsoft.com/office/word/2010/wordprocessingInk" xmlns:wne="http://schemas.microsoft.com/office/word/2006/wordml" xmlns:wps="http://schemas.microsoft.com/office/word/2010/wordprocessingShape" mc:Ignorable="w14 wp14">
   <w:abstractNum w:abstractNumId="0">
     <w:nsid w:val="01A11F25"/>
     <w:multiLevelType w:val="hybridMultilevel"/>
@@ -18803,7 +18889,7 @@
 </file>
 
 <file path=word/styles.xml><?xml version="1.0" encoding="utf-8"?>
-<w:styles xmlns:r="http://schemas.openxmlformats.org/officeDocument/2006/relationships" xmlns:w="http://schemas.openxmlformats.org/wordprocessingml/2006/main">
+<w:styles xmlns:mc="http://schemas.openxmlformats.org/markup-compatibility/2006" xmlns:r="http://schemas.openxmlformats.org/officeDocument/2006/relationships" xmlns:w="http://schemas.openxmlformats.org/wordprocessingml/2006/main" xmlns:w14="http://schemas.microsoft.com/office/word/2010/wordml" mc:Ignorable="w14">
   <w:docDefaults>
     <w:rPrDefault>
       <w:rPr>
@@ -19014,7 +19100,6 @@
     <w:uiPriority w:val="99"/>
     <w:semiHidden/>
     <w:unhideWhenUsed/>
-    <w:qFormat/>
     <w:tblPr>
       <w:tblInd w:w="0" w:type="dxa"/>
       <w:tblCellMar>

--- a/docs/Team3_SRS.docx
+++ b/docs/Team3_SRS.docx
@@ -1,6 +1,6 @@
 
 <file path=word/document.xml><?xml version="1.0" encoding="utf-8"?>
-<w:document xmlns:wpc="http://schemas.microsoft.com/office/word/2010/wordprocessingCanvas" xmlns:mc="http://schemas.openxmlformats.org/markup-compatibility/2006" xmlns:o="urn:schemas-microsoft-com:office:office" xmlns:r="http://schemas.openxmlformats.org/officeDocument/2006/relationships" xmlns:m="http://schemas.openxmlformats.org/officeDocument/2006/math" xmlns:v="urn:schemas-microsoft-com:vml" xmlns:wp14="http://schemas.microsoft.com/office/word/2010/wordprocessingDrawing" xmlns:wp="http://schemas.openxmlformats.org/drawingml/2006/wordprocessingDrawing" xmlns:w10="urn:schemas-microsoft-com:office:word" xmlns:w="http://schemas.openxmlformats.org/wordprocessingml/2006/main" xmlns:w14="http://schemas.microsoft.com/office/word/2010/wordml" xmlns:wpg="http://schemas.microsoft.com/office/word/2010/wordprocessingGroup" xmlns:wpi="http://schemas.microsoft.com/office/word/2010/wordprocessingInk" xmlns:wne="http://schemas.microsoft.com/office/word/2006/wordml" xmlns:wps="http://schemas.microsoft.com/office/word/2010/wordprocessingShape" mc:Ignorable="w14 wp14">
+<w:document xmlns:ve="http://schemas.openxmlformats.org/markup-compatibility/2006" xmlns:o="urn:schemas-microsoft-com:office:office" xmlns:r="http://schemas.openxmlformats.org/officeDocument/2006/relationships" xmlns:m="http://schemas.openxmlformats.org/officeDocument/2006/math" xmlns:v="urn:schemas-microsoft-com:vml" xmlns:wp="http://schemas.openxmlformats.org/drawingml/2006/wordprocessingDrawing" xmlns:w10="urn:schemas-microsoft-com:office:word" xmlns:w="http://schemas.openxmlformats.org/wordprocessingml/2006/main" xmlns:wne="http://schemas.microsoft.com/office/word/2006/wordml">
   <w:body>
     <w:p>
       <w:pPr>
@@ -631,16 +631,7 @@
           <w:sz w:val="22"/>
           <w:szCs w:val="22"/>
         </w:rPr>
-        <w:t xml:space="preserve">segments of focus. </w:t>
-      </w:r>
-      <w:proofErr w:type="gramStart"/>
-      <w:r>
-        <w:rPr>
-          <w:rFonts w:cs="Times New Roman"/>
-          <w:sz w:val="22"/>
-          <w:szCs w:val="22"/>
-        </w:rPr>
-        <w:t xml:space="preserve">The </w:t>
+        <w:t xml:space="preserve">segments of focus. The </w:t>
       </w:r>
       <w:r>
         <w:rPr>
@@ -672,16 +663,7 @@
           <w:sz w:val="22"/>
           <w:szCs w:val="22"/>
         </w:rPr>
-        <w:t>and the backend business logic.</w:t>
-      </w:r>
-      <w:proofErr w:type="gramEnd"/>
-      <w:r>
-        <w:rPr>
-          <w:rFonts w:cs="Times New Roman"/>
-          <w:sz w:val="22"/>
-          <w:szCs w:val="22"/>
-        </w:rPr>
-        <w:t xml:space="preserve"> </w:t>
+        <w:t xml:space="preserve">and the backend business logic. </w:t>
       </w:r>
     </w:p>
     <w:p>
@@ -1762,25 +1744,7 @@
           <w:sz w:val="22"/>
           <w:szCs w:val="22"/>
         </w:rPr>
-        <w:t xml:space="preserve">System shall allow user to view course details (course length, objectives, </w:t>
-      </w:r>
-      <w:proofErr w:type="gramStart"/>
-      <w:r>
-        <w:rPr>
-          <w:rFonts w:cs="Times New Roman"/>
-          <w:sz w:val="22"/>
-          <w:szCs w:val="22"/>
-        </w:rPr>
-        <w:t>prerequisites</w:t>
-      </w:r>
-      <w:proofErr w:type="gramEnd"/>
-      <w:r>
-        <w:rPr>
-          <w:rFonts w:cs="Times New Roman"/>
-          <w:sz w:val="22"/>
-          <w:szCs w:val="22"/>
-        </w:rPr>
-        <w:t>)</w:t>
+        <w:t>System shall allow user to view course details (course length, objectives, prerequisites)</w:t>
       </w:r>
       <w:r>
         <w:rPr>
@@ -3454,7 +3418,7 @@
       <w:tblPr>
         <w:tblStyle w:val="TableGrid"/>
         <w:tblW w:w="0" w:type="auto"/>
-        <w:tblLook w:val="04A0" w:firstRow="1" w:lastRow="0" w:firstColumn="1" w:lastColumn="0" w:noHBand="0" w:noVBand="1"/>
+        <w:tblLook w:val="04A0"/>
       </w:tblPr>
       <w:tblGrid>
         <w:gridCol w:w="1998"/>
@@ -3767,7 +3731,7 @@
       <w:tblPr>
         <w:tblStyle w:val="TableGrid"/>
         <w:tblW w:w="0" w:type="auto"/>
-        <w:tblLook w:val="04A0" w:firstRow="1" w:lastRow="0" w:firstColumn="1" w:lastColumn="0" w:noHBand="0" w:noVBand="1"/>
+        <w:tblLook w:val="04A0"/>
       </w:tblPr>
       <w:tblGrid>
         <w:gridCol w:w="1998"/>
@@ -4080,7 +4044,7 @@
       <w:tblPr>
         <w:tblStyle w:val="TableGrid"/>
         <w:tblW w:w="0" w:type="auto"/>
-        <w:tblLook w:val="04A0" w:firstRow="1" w:lastRow="0" w:firstColumn="1" w:lastColumn="0" w:noHBand="0" w:noVBand="1"/>
+        <w:tblLook w:val="04A0"/>
       </w:tblPr>
       <w:tblGrid>
         <w:gridCol w:w="1998"/>
@@ -4340,7 +4304,7 @@
       <w:tblPr>
         <w:tblStyle w:val="TableGrid"/>
         <w:tblW w:w="0" w:type="auto"/>
-        <w:tblLook w:val="04A0" w:firstRow="1" w:lastRow="0" w:firstColumn="1" w:lastColumn="0" w:noHBand="0" w:noVBand="1"/>
+        <w:tblLook w:val="04A0"/>
       </w:tblPr>
       <w:tblGrid>
         <w:gridCol w:w="1998"/>
@@ -4619,7 +4583,7 @@
       <w:tblPr>
         <w:tblStyle w:val="TableGrid"/>
         <w:tblW w:w="0" w:type="auto"/>
-        <w:tblLook w:val="04A0" w:firstRow="1" w:lastRow="0" w:firstColumn="1" w:lastColumn="0" w:noHBand="0" w:noVBand="1"/>
+        <w:tblLook w:val="04A0"/>
       </w:tblPr>
       <w:tblGrid>
         <w:gridCol w:w="1998"/>
@@ -4848,7 +4812,7 @@
       <w:tblPr>
         <w:tblStyle w:val="TableGrid"/>
         <w:tblW w:w="0" w:type="auto"/>
-        <w:tblLook w:val="04A0" w:firstRow="1" w:lastRow="0" w:firstColumn="1" w:lastColumn="0" w:noHBand="0" w:noVBand="1"/>
+        <w:tblLook w:val="04A0"/>
       </w:tblPr>
       <w:tblGrid>
         <w:gridCol w:w="1998"/>
@@ -5148,7 +5112,7 @@
       <w:tblPr>
         <w:tblStyle w:val="TableGrid"/>
         <w:tblW w:w="0" w:type="auto"/>
-        <w:tblLook w:val="04A0" w:firstRow="1" w:lastRow="0" w:firstColumn="1" w:lastColumn="0" w:noHBand="0" w:noVBand="1"/>
+        <w:tblLook w:val="04A0"/>
       </w:tblPr>
       <w:tblGrid>
         <w:gridCol w:w="1998"/>
@@ -5381,16 +5345,11 @@
             <w:pPr>
               <w:pStyle w:val="NoSpacing"/>
             </w:pPr>
-            <w:proofErr w:type="gramStart"/>
             <w:r>
               <w:t xml:space="preserve">4A1  </w:t>
             </w:r>
             <w:r>
-              <w:t>User</w:t>
-            </w:r>
-            <w:proofErr w:type="gramEnd"/>
-            <w:r>
-              <w:t xml:space="preserve"> enters invalid password. </w:t>
+              <w:t xml:space="preserve">User enters invalid password. </w:t>
             </w:r>
             <w:r>
               <w:t xml:space="preserve">System is unable to authenticate user </w:t>
@@ -5456,16 +5415,11 @@
             <w:pPr>
               <w:pStyle w:val="NoSpacing"/>
             </w:pPr>
-            <w:proofErr w:type="gramStart"/>
             <w:r>
               <w:t xml:space="preserve">4A2  </w:t>
             </w:r>
             <w:r>
-              <w:t>User</w:t>
-            </w:r>
-            <w:proofErr w:type="gramEnd"/>
-            <w:r>
-              <w:t xml:space="preserve"> enters invalid password. System </w:t>
+              <w:t xml:space="preserve">User enters invalid password. System </w:t>
             </w:r>
             <w:r>
               <w:t>unable to aut</w:t>
@@ -5651,7 +5605,7 @@
       <w:tblPr>
         <w:tblStyle w:val="TableGrid"/>
         <w:tblW w:w="0" w:type="auto"/>
-        <w:tblLook w:val="04A0" w:firstRow="1" w:lastRow="0" w:firstColumn="1" w:lastColumn="0" w:noHBand="0" w:noVBand="1"/>
+        <w:tblLook w:val="04A0"/>
       </w:tblPr>
       <w:tblGrid>
         <w:gridCol w:w="1998"/>
@@ -6107,7 +6061,7 @@
       <w:tblPr>
         <w:tblStyle w:val="TableGrid"/>
         <w:tblW w:w="0" w:type="auto"/>
-        <w:tblLook w:val="04A0" w:firstRow="1" w:lastRow="0" w:firstColumn="1" w:lastColumn="0" w:noHBand="0" w:noVBand="1"/>
+        <w:tblLook w:val="04A0"/>
       </w:tblPr>
       <w:tblGrid>
         <w:gridCol w:w="1998"/>
@@ -6421,7 +6375,7 @@
       <w:tblPr>
         <w:tblStyle w:val="TableGrid"/>
         <w:tblW w:w="0" w:type="auto"/>
-        <w:tblLook w:val="04A0" w:firstRow="1" w:lastRow="0" w:firstColumn="1" w:lastColumn="0" w:noHBand="0" w:noVBand="1"/>
+        <w:tblLook w:val="04A0"/>
       </w:tblPr>
       <w:tblGrid>
         <w:gridCol w:w="1998"/>
@@ -6789,7 +6743,7 @@
       <w:tblPr>
         <w:tblStyle w:val="TableGrid"/>
         <w:tblW w:w="0" w:type="auto"/>
-        <w:tblLook w:val="04A0" w:firstRow="1" w:lastRow="0" w:firstColumn="1" w:lastColumn="0" w:noHBand="0" w:noVBand="1"/>
+        <w:tblLook w:val="04A0"/>
       </w:tblPr>
       <w:tblGrid>
         <w:gridCol w:w="1998"/>
@@ -7096,7 +7050,7 @@
       <w:tblPr>
         <w:tblStyle w:val="TableGrid"/>
         <w:tblW w:w="0" w:type="auto"/>
-        <w:tblLook w:val="04A0" w:firstRow="1" w:lastRow="0" w:firstColumn="1" w:lastColumn="0" w:noHBand="0" w:noVBand="1"/>
+        <w:tblLook w:val="04A0"/>
       </w:tblPr>
       <w:tblGrid>
         <w:gridCol w:w="1998"/>
@@ -7470,7 +7424,7 @@
       <w:tblPr>
         <w:tblStyle w:val="TableGrid"/>
         <w:tblW w:w="0" w:type="auto"/>
-        <w:tblLook w:val="04A0" w:firstRow="1" w:lastRow="0" w:firstColumn="1" w:lastColumn="0" w:noHBand="0" w:noVBand="1"/>
+        <w:tblLook w:val="04A0"/>
       </w:tblPr>
       <w:tblGrid>
         <w:gridCol w:w="1998"/>
@@ -7817,7 +7771,7 @@
       <w:tblPr>
         <w:tblStyle w:val="TableGrid"/>
         <w:tblW w:w="0" w:type="auto"/>
-        <w:tblLook w:val="04A0" w:firstRow="1" w:lastRow="0" w:firstColumn="1" w:lastColumn="0" w:noHBand="0" w:noVBand="1"/>
+        <w:tblLook w:val="04A0"/>
       </w:tblPr>
       <w:tblGrid>
         <w:gridCol w:w="1998"/>
@@ -8215,7 +8169,7 @@
       <w:tblPr>
         <w:tblStyle w:val="TableGrid"/>
         <w:tblW w:w="0" w:type="auto"/>
-        <w:tblLook w:val="04A0" w:firstRow="1" w:lastRow="0" w:firstColumn="1" w:lastColumn="0" w:noHBand="0" w:noVBand="1"/>
+        <w:tblLook w:val="04A0"/>
       </w:tblPr>
       <w:tblGrid>
         <w:gridCol w:w="1998"/>
@@ -8677,7 +8631,7 @@
       <w:tblPr>
         <w:tblStyle w:val="TableGrid"/>
         <w:tblW w:w="0" w:type="auto"/>
-        <w:tblLook w:val="04A0" w:firstRow="1" w:lastRow="0" w:firstColumn="1" w:lastColumn="0" w:noHBand="0" w:noVBand="1"/>
+        <w:tblLook w:val="04A0"/>
       </w:tblPr>
       <w:tblGrid>
         <w:gridCol w:w="1998"/>
@@ -9217,7 +9171,7 @@
       <w:tblPr>
         <w:tblStyle w:val="TableGrid"/>
         <w:tblW w:w="0" w:type="auto"/>
-        <w:tblLook w:val="04A0" w:firstRow="1" w:lastRow="0" w:firstColumn="1" w:lastColumn="0" w:noHBand="0" w:noVBand="1"/>
+        <w:tblLook w:val="04A0"/>
       </w:tblPr>
       <w:tblGrid>
         <w:gridCol w:w="1998"/>
@@ -9562,7 +9516,7 @@
       <w:tblPr>
         <w:tblStyle w:val="TableGrid"/>
         <w:tblW w:w="0" w:type="auto"/>
-        <w:tblLook w:val="04A0" w:firstRow="1" w:lastRow="0" w:firstColumn="1" w:lastColumn="0" w:noHBand="0" w:noVBand="1"/>
+        <w:tblLook w:val="04A0"/>
       </w:tblPr>
       <w:tblGrid>
         <w:gridCol w:w="1998"/>
@@ -9959,7 +9913,7 @@
       <w:tblPr>
         <w:tblStyle w:val="TableGrid"/>
         <w:tblW w:w="0" w:type="auto"/>
-        <w:tblLook w:val="04A0" w:firstRow="1" w:lastRow="0" w:firstColumn="1" w:lastColumn="0" w:noHBand="0" w:noVBand="1"/>
+        <w:tblLook w:val="04A0"/>
       </w:tblPr>
       <w:tblGrid>
         <w:gridCol w:w="1998"/>
@@ -10278,7 +10232,7 @@
       <w:tblPr>
         <w:tblStyle w:val="TableGrid"/>
         <w:tblW w:w="0" w:type="auto"/>
-        <w:tblLook w:val="04A0" w:firstRow="1" w:lastRow="0" w:firstColumn="1" w:lastColumn="0" w:noHBand="0" w:noVBand="1"/>
+        <w:tblLook w:val="04A0"/>
       </w:tblPr>
       <w:tblGrid>
         <w:gridCol w:w="1998"/>
@@ -10577,7 +10531,7 @@
       <w:tblPr>
         <w:tblStyle w:val="TableGrid"/>
         <w:tblW w:w="0" w:type="auto"/>
-        <w:tblLook w:val="04A0" w:firstRow="1" w:lastRow="0" w:firstColumn="1" w:lastColumn="0" w:noHBand="0" w:noVBand="1"/>
+        <w:tblLook w:val="04A0"/>
       </w:tblPr>
       <w:tblGrid>
         <w:gridCol w:w="1998"/>
@@ -10748,13 +10702,8 @@
                 <w:numId w:val="8"/>
               </w:numPr>
             </w:pPr>
-            <w:proofErr w:type="gramStart"/>
-            <w:r>
-              <w:t>An</w:t>
-            </w:r>
-            <w:proofErr w:type="gramEnd"/>
-            <w:r>
-              <w:t xml:space="preserve"> success response is returned.</w:t>
+            <w:r>
+              <w:t>An success response is returned.</w:t>
             </w:r>
           </w:p>
           <w:p>
@@ -10901,7 +10850,7 @@
       <w:tblPr>
         <w:tblStyle w:val="TableGrid"/>
         <w:tblW w:w="0" w:type="auto"/>
-        <w:tblLook w:val="04A0" w:firstRow="1" w:lastRow="0" w:firstColumn="1" w:lastColumn="0" w:noHBand="0" w:noVBand="1"/>
+        <w:tblLook w:val="04A0"/>
       </w:tblPr>
       <w:tblGrid>
         <w:gridCol w:w="1998"/>
@@ -11097,10 +11046,7 @@
               </w:numPr>
             </w:pPr>
             <w:r>
-              <w:t>A</w:t>
-            </w:r>
-            <w:r>
-              <w:t xml:space="preserve"> success response is returned that contains the object(s).</w:t>
+              <w:t>A success response is returned that contains the object(s).</w:t>
             </w:r>
           </w:p>
           <w:p>
@@ -11189,7 +11135,7 @@
       <w:tblPr>
         <w:tblStyle w:val="TableGrid"/>
         <w:tblW w:w="0" w:type="auto"/>
-        <w:tblLook w:val="04A0" w:firstRow="1" w:lastRow="0" w:firstColumn="1" w:lastColumn="0" w:noHBand="0" w:noVBand="1"/>
+        <w:tblLook w:val="04A0"/>
       </w:tblPr>
       <w:tblGrid>
         <w:gridCol w:w="1998"/>
@@ -11385,10 +11331,7 @@
               </w:numPr>
             </w:pPr>
             <w:r>
-              <w:t>A</w:t>
-            </w:r>
-            <w:r>
-              <w:t xml:space="preserve"> success response is returned.</w:t>
+              <w:t>A success response is returned.</w:t>
             </w:r>
           </w:p>
           <w:p>
@@ -11523,7 +11466,7 @@
       <w:tblPr>
         <w:tblStyle w:val="TableGrid"/>
         <w:tblW w:w="0" w:type="auto"/>
-        <w:tblLook w:val="04A0" w:firstRow="1" w:lastRow="0" w:firstColumn="1" w:lastColumn="0" w:noHBand="0" w:noVBand="1"/>
+        <w:tblLook w:val="04A0"/>
       </w:tblPr>
       <w:tblGrid>
         <w:gridCol w:w="1998"/>
@@ -11854,7 +11797,7 @@
       <w:tblPr>
         <w:tblStyle w:val="TableGrid"/>
         <w:tblW w:w="0" w:type="auto"/>
-        <w:tblLook w:val="04A0" w:firstRow="1" w:lastRow="0" w:firstColumn="1" w:lastColumn="0" w:noHBand="0" w:noVBand="1"/>
+        <w:tblLook w:val="04A0"/>
       </w:tblPr>
       <w:tblGrid>
         <w:gridCol w:w="1998"/>
@@ -12049,13 +11992,8 @@
                 <w:numId w:val="12"/>
               </w:numPr>
             </w:pPr>
-            <w:proofErr w:type="gramStart"/>
-            <w:r>
-              <w:t>An</w:t>
-            </w:r>
-            <w:proofErr w:type="gramEnd"/>
-            <w:r>
-              <w:t xml:space="preserve"> success response is returned.</w:t>
+            <w:r>
+              <w:t>An success response is returned.</w:t>
             </w:r>
           </w:p>
           <w:p>
@@ -12192,7 +12130,7 @@
       <w:tblPr>
         <w:tblStyle w:val="TableGrid"/>
         <w:tblW w:w="0" w:type="auto"/>
-        <w:tblLook w:val="04A0" w:firstRow="1" w:lastRow="0" w:firstColumn="1" w:lastColumn="0" w:noHBand="0" w:noVBand="1"/>
+        <w:tblLook w:val="04A0"/>
       </w:tblPr>
       <w:tblGrid>
         <w:gridCol w:w="1998"/>
@@ -12388,10 +12326,7 @@
               </w:numPr>
             </w:pPr>
             <w:r>
-              <w:t>A</w:t>
-            </w:r>
-            <w:r>
-              <w:t xml:space="preserve"> success response is returned.</w:t>
+              <w:t>A success response is returned.</w:t>
             </w:r>
           </w:p>
           <w:p>
@@ -12513,151 +12448,6 @@
         </w:tc>
       </w:tr>
     </w:tbl>
-    <w:p>
-      <w:pPr>
-        <w:rPr>
-          <w:rFonts w:cs="Times New Roman"/>
-          <w:sz w:val="22"/>
-          <w:szCs w:val="22"/>
-        </w:rPr>
-      </w:pPr>
-    </w:p>
-    <w:p>
-      <w:pPr>
-        <w:rPr>
-          <w:rFonts w:cs="Times New Roman"/>
-          <w:sz w:val="22"/>
-          <w:szCs w:val="22"/>
-        </w:rPr>
-      </w:pPr>
-    </w:p>
-    <w:p>
-      <w:pPr>
-        <w:rPr>
-          <w:rFonts w:cs="Times New Roman"/>
-          <w:sz w:val="22"/>
-          <w:szCs w:val="22"/>
-        </w:rPr>
-      </w:pPr>
-    </w:p>
-    <w:p>
-      <w:pPr>
-        <w:rPr>
-          <w:rFonts w:cs="Times New Roman"/>
-          <w:sz w:val="22"/>
-          <w:szCs w:val="22"/>
-        </w:rPr>
-      </w:pPr>
-    </w:p>
-    <w:p>
-      <w:pPr>
-        <w:rPr>
-          <w:rFonts w:cs="Times New Roman"/>
-          <w:sz w:val="22"/>
-          <w:szCs w:val="22"/>
-        </w:rPr>
-      </w:pPr>
-    </w:p>
-    <w:p>
-      <w:pPr>
-        <w:rPr>
-          <w:rFonts w:cs="Times New Roman"/>
-          <w:b/>
-          <w:i/>
-          <w:sz w:val="22"/>
-          <w:szCs w:val="22"/>
-        </w:rPr>
-      </w:pPr>
-      <w:r>
-        <w:rPr>
-          <w:rFonts w:cs="Times New Roman"/>
-          <w:b/>
-          <w:i/>
-          <w:sz w:val="22"/>
-          <w:szCs w:val="22"/>
-        </w:rPr>
-        <w:t>Database Architecture</w:t>
-      </w:r>
-    </w:p>
-    <w:p>
-      <w:pPr>
-        <w:rPr>
-          <w:rFonts w:cs="Times New Roman"/>
-          <w:sz w:val="22"/>
-          <w:szCs w:val="22"/>
-        </w:rPr>
-      </w:pPr>
-      <w:r>
-        <w:rPr>
-          <w:rFonts w:cs="Times New Roman"/>
-          <w:noProof/>
-          <w:lang w:eastAsia="en-US" w:bidi="ar-SA"/>
-        </w:rPr>
-        <w:drawing>
-          <wp:anchor distT="0" distB="0" distL="0" distR="0" simplePos="0" relativeHeight="251658240" behindDoc="0" locked="0" layoutInCell="1" allowOverlap="1">
-            <wp:simplePos x="0" y="0"/>
-            <wp:positionH relativeFrom="column">
-              <wp:posOffset>-78105</wp:posOffset>
-            </wp:positionH>
-            <wp:positionV relativeFrom="paragraph">
-              <wp:posOffset>304800</wp:posOffset>
-            </wp:positionV>
-            <wp:extent cx="6823075" cy="3705860"/>
-            <wp:effectExtent l="19050" t="19050" r="15875" b="27940"/>
-            <wp:wrapSquare wrapText="largest"/>
-            <wp:docPr id="3" name="Picture 3"/>
-            <wp:cNvGraphicFramePr>
-              <a:graphicFrameLocks xmlns:a="http://schemas.openxmlformats.org/drawingml/2006/main" noChangeAspect="1"/>
-            </wp:cNvGraphicFramePr>
-            <a:graphic xmlns:a="http://schemas.openxmlformats.org/drawingml/2006/main">
-              <a:graphicData uri="http://schemas.openxmlformats.org/drawingml/2006/picture">
-                <pic:pic xmlns:pic="http://schemas.openxmlformats.org/drawingml/2006/picture">
-                  <pic:nvPicPr>
-                    <pic:cNvPr id="0" name="Picture 4"/>
-                    <pic:cNvPicPr>
-                      <a:picLocks noChangeAspect="1" noChangeArrowheads="1"/>
-                    </pic:cNvPicPr>
-                  </pic:nvPicPr>
-                  <pic:blipFill>
-                    <a:blip r:embed="rId6" cstate="print">
-                      <a:extLst>
-                        <a:ext uri="{28A0092B-C50C-407E-A947-70E740481C1C}">
-                          <a14:useLocalDpi xmlns:a14="http://schemas.microsoft.com/office/drawing/2010/main" val="0"/>
-                        </a:ext>
-                      </a:extLst>
-                    </a:blip>
-                    <a:srcRect/>
-                    <a:stretch>
-                      <a:fillRect/>
-                    </a:stretch>
-                  </pic:blipFill>
-                  <pic:spPr bwMode="auto">
-                    <a:xfrm>
-                      <a:off x="0" y="0"/>
-                      <a:ext cx="6823075" cy="3705860"/>
-                    </a:xfrm>
-                    <a:prstGeom prst="rect">
-                      <a:avLst/>
-                    </a:prstGeom>
-                    <a:solidFill>
-                      <a:srgbClr val="FFFFFF"/>
-                    </a:solidFill>
-                    <a:ln w="635">
-                      <a:solidFill>
-                        <a:srgbClr val="000000"/>
-                      </a:solidFill>
-                      <a:miter lim="800000"/>
-                      <a:headEnd/>
-                      <a:tailEnd/>
-                    </a:ln>
-                  </pic:spPr>
-                </pic:pic>
-              </a:graphicData>
-            </a:graphic>
-          </wp:anchor>
-        </w:drawing>
-      </w:r>
-    </w:p>
     <w:p>
       <w:pPr>
         <w:rPr>
@@ -12689,7 +12479,7 @@
 </file>
 
 <file path=word/numbering.xml><?xml version="1.0" encoding="utf-8"?>
-<w:numbering xmlns:wpc="http://schemas.microsoft.com/office/word/2010/wordprocessingCanvas" xmlns:mc="http://schemas.openxmlformats.org/markup-compatibility/2006" xmlns:o="urn:schemas-microsoft-com:office:office" xmlns:r="http://schemas.openxmlformats.org/officeDocument/2006/relationships" xmlns:m="http://schemas.openxmlformats.org/officeDocument/2006/math" xmlns:v="urn:schemas-microsoft-com:vml" xmlns:wp14="http://schemas.microsoft.com/office/word/2010/wordprocessingDrawing" xmlns:wp="http://schemas.openxmlformats.org/drawingml/2006/wordprocessingDrawing" xmlns:w10="urn:schemas-microsoft-com:office:word" xmlns:w="http://schemas.openxmlformats.org/wordprocessingml/2006/main" xmlns:w14="http://schemas.microsoft.com/office/word/2010/wordml" xmlns:wpg="http://schemas.microsoft.com/office/word/2010/wordprocessingGroup" xmlns:wpi="http://schemas.microsoft.com/office/word/2010/wordprocessingInk" xmlns:wne="http://schemas.microsoft.com/office/word/2006/wordml" xmlns:wps="http://schemas.microsoft.com/office/word/2010/wordprocessingShape" mc:Ignorable="w14 wp14">
+<w:numbering xmlns:ve="http://schemas.openxmlformats.org/markup-compatibility/2006" xmlns:o="urn:schemas-microsoft-com:office:office" xmlns:r="http://schemas.openxmlformats.org/officeDocument/2006/relationships" xmlns:m="http://schemas.openxmlformats.org/officeDocument/2006/math" xmlns:v="urn:schemas-microsoft-com:vml" xmlns:wp="http://schemas.openxmlformats.org/drawingml/2006/wordprocessingDrawing" xmlns:w10="urn:schemas-microsoft-com:office:word" xmlns:w="http://schemas.openxmlformats.org/wordprocessingml/2006/main" xmlns:wne="http://schemas.microsoft.com/office/word/2006/wordml">
   <w:abstractNum w:abstractNumId="0">
     <w:nsid w:val="01A11F25"/>
     <w:multiLevelType w:val="hybridMultilevel"/>
@@ -18889,7 +18679,7 @@
 </file>
 
 <file path=word/styles.xml><?xml version="1.0" encoding="utf-8"?>
-<w:styles xmlns:mc="http://schemas.openxmlformats.org/markup-compatibility/2006" xmlns:r="http://schemas.openxmlformats.org/officeDocument/2006/relationships" xmlns:w="http://schemas.openxmlformats.org/wordprocessingml/2006/main" xmlns:w14="http://schemas.microsoft.com/office/word/2010/wordml" mc:Ignorable="w14">
+<w:styles xmlns:r="http://schemas.openxmlformats.org/officeDocument/2006/relationships" xmlns:w="http://schemas.openxmlformats.org/wordprocessingml/2006/main">
   <w:docDefaults>
     <w:rPrDefault>
       <w:rPr>
@@ -19100,6 +18890,7 @@
     <w:uiPriority w:val="99"/>
     <w:semiHidden/>
     <w:unhideWhenUsed/>
+    <w:qFormat/>
     <w:tblPr>
       <w:tblInd w:w="0" w:type="dxa"/>
       <w:tblCellMar>

--- a/docs/Team3_SRS.docx
+++ b/docs/Team3_SRS.docx
@@ -1,6 +1,6 @@
 
 <file path=word/document.xml><?xml version="1.0" encoding="utf-8"?>
-<w:document xmlns:ve="http://schemas.openxmlformats.org/markup-compatibility/2006" xmlns:o="urn:schemas-microsoft-com:office:office" xmlns:r="http://schemas.openxmlformats.org/officeDocument/2006/relationships" xmlns:m="http://schemas.openxmlformats.org/officeDocument/2006/math" xmlns:v="urn:schemas-microsoft-com:vml" xmlns:wp="http://schemas.openxmlformats.org/drawingml/2006/wordprocessingDrawing" xmlns:w10="urn:schemas-microsoft-com:office:word" xmlns:w="http://schemas.openxmlformats.org/wordprocessingml/2006/main" xmlns:wne="http://schemas.microsoft.com/office/word/2006/wordml">
+<w:document xmlns:wpc="http://schemas.microsoft.com/office/word/2010/wordprocessingCanvas" xmlns:mc="http://schemas.openxmlformats.org/markup-compatibility/2006" xmlns:o="urn:schemas-microsoft-com:office:office" xmlns:r="http://schemas.openxmlformats.org/officeDocument/2006/relationships" xmlns:m="http://schemas.openxmlformats.org/officeDocument/2006/math" xmlns:v="urn:schemas-microsoft-com:vml" xmlns:wp14="http://schemas.microsoft.com/office/word/2010/wordprocessingDrawing" xmlns:wp="http://schemas.openxmlformats.org/drawingml/2006/wordprocessingDrawing" xmlns:w10="urn:schemas-microsoft-com:office:word" xmlns:w="http://schemas.openxmlformats.org/wordprocessingml/2006/main" xmlns:w14="http://schemas.microsoft.com/office/word/2010/wordml" xmlns:wpg="http://schemas.microsoft.com/office/word/2010/wordprocessingGroup" xmlns:wpi="http://schemas.microsoft.com/office/word/2010/wordprocessingInk" xmlns:wne="http://schemas.microsoft.com/office/word/2006/wordml" xmlns:wps="http://schemas.microsoft.com/office/word/2010/wordprocessingShape" mc:Ignorable="w14 wp14">
   <w:body>
     <w:p>
       <w:pPr>
@@ -623,15 +623,39 @@
           <w:sz w:val="22"/>
           <w:szCs w:val="22"/>
         </w:rPr>
-        <w:t xml:space="preserve">four </w:t>
-      </w:r>
-      <w:r>
-        <w:rPr>
-          <w:rFonts w:cs="Times New Roman"/>
-          <w:sz w:val="22"/>
-          <w:szCs w:val="22"/>
-        </w:rPr>
-        <w:t xml:space="preserve">segments of focus. The </w:t>
+        <w:t>five</w:t>
+      </w:r>
+      <w:r>
+        <w:rPr>
+          <w:rFonts w:cs="Times New Roman"/>
+          <w:sz w:val="22"/>
+          <w:szCs w:val="22"/>
+        </w:rPr>
+        <w:t xml:space="preserve"> </w:t>
+      </w:r>
+      <w:r>
+        <w:rPr>
+          <w:rFonts w:cs="Times New Roman"/>
+          <w:sz w:val="22"/>
+          <w:szCs w:val="22"/>
+        </w:rPr>
+        <w:t>segments of focus</w:t>
+      </w:r>
+      <w:r>
+        <w:rPr>
+          <w:rFonts w:cs="Times New Roman"/>
+          <w:sz w:val="22"/>
+          <w:szCs w:val="22"/>
+        </w:rPr>
+        <w:t>: the course administrator interface, t</w:t>
+      </w:r>
+      <w:r>
+        <w:rPr>
+          <w:rFonts w:cs="Times New Roman"/>
+          <w:sz w:val="22"/>
+          <w:szCs w:val="22"/>
+        </w:rPr>
+        <w:t xml:space="preserve">he </w:t>
       </w:r>
       <w:r>
         <w:rPr>
@@ -664,6 +688,32 @@
           <w:szCs w:val="22"/>
         </w:rPr>
         <w:t xml:space="preserve">and the backend business logic. </w:t>
+      </w:r>
+    </w:p>
+    <w:p>
+      <w:pPr>
+        <w:rPr>
+          <w:rFonts w:cs="Times New Roman"/>
+          <w:sz w:val="22"/>
+          <w:szCs w:val="22"/>
+        </w:rPr>
+      </w:pPr>
+    </w:p>
+    <w:p>
+      <w:pPr>
+        <w:rPr>
+          <w:rFonts w:cs="Times New Roman"/>
+          <w:sz w:val="22"/>
+          <w:szCs w:val="22"/>
+        </w:rPr>
+      </w:pPr>
+      <w:r>
+        <w:rPr>
+          <w:rFonts w:cs="Times New Roman"/>
+          <w:sz w:val="22"/>
+          <w:szCs w:val="22"/>
+        </w:rPr>
+        <w:t>The course administrator interface will allow the course administrator to create a new course, edit or delete existing courses, and change the status of existing courses, i.e. Archive (past), Current (present), or Under Development (future). When new courses are created, the course administrator will specify the Course Number, Course Name, Prerequisites, Completion Requirements, and Assigned Instructor. By default all newly created courses are Under Development in order for the assigned instructor to add content.</w:t>
       </w:r>
     </w:p>
     <w:p>
@@ -699,35 +749,68 @@
           <w:kern w:val="2"/>
           <w:lang w:eastAsia="zh-CN" w:bidi="hi-IN"/>
         </w:rPr>
-        <w:t>nterface will allow the instructor or other authorized users, such as a super-user (i.e. system administrator), to create, edit, delete, or archive courses for the e-learning system. When a new course is created only the instructor who created the course or the super-user (who has access to all content in all courses) can edit, delete, or archive that particular course.  When creating a new course, the instructor can specify the course number and name, the prerequisites for the course, the completion requirements, and the lesson outline. A variety of content file formats will be supported for upload.</w:t>
-      </w:r>
-    </w:p>
-    <w:p>
-      <w:pPr>
-        <w:pStyle w:val="NoSpacing"/>
+        <w:t xml:space="preserve">nterface will allow the instructor </w:t>
+      </w:r>
+      <w:r>
         <w:rPr>
           <w:rFonts w:ascii="Times New Roman" w:eastAsia="SimSun" w:hAnsi="Times New Roman" w:cs="Times New Roman"/>
           <w:kern w:val="2"/>
           <w:lang w:eastAsia="zh-CN" w:bidi="hi-IN"/>
         </w:rPr>
-      </w:pPr>
-    </w:p>
-    <w:p>
-      <w:pPr>
-        <w:pStyle w:val="NoSpacing"/>
+        <w:t xml:space="preserve">to </w:t>
+      </w:r>
+      <w:r>
         <w:rPr>
           <w:rFonts w:ascii="Times New Roman" w:eastAsia="SimSun" w:hAnsi="Times New Roman" w:cs="Times New Roman"/>
           <w:kern w:val="2"/>
           <w:lang w:eastAsia="zh-CN" w:bidi="hi-IN"/>
         </w:rPr>
-      </w:pPr>
+        <w:t>edit</w:t>
+      </w:r>
       <w:r>
         <w:rPr>
           <w:rFonts w:ascii="Times New Roman" w:eastAsia="SimSun" w:hAnsi="Times New Roman" w:cs="Times New Roman"/>
           <w:kern w:val="2"/>
           <w:lang w:eastAsia="zh-CN" w:bidi="hi-IN"/>
         </w:rPr>
-        <w:lastRenderedPageBreak/>
+        <w:t xml:space="preserve"> and create content for assigned courses</w:t>
+      </w:r>
+      <w:r>
+        <w:rPr>
+          <w:rFonts w:ascii="Times New Roman" w:eastAsia="SimSun" w:hAnsi="Times New Roman" w:cs="Times New Roman"/>
+          <w:kern w:val="2"/>
+          <w:lang w:eastAsia="zh-CN" w:bidi="hi-IN"/>
+        </w:rPr>
+        <w:t xml:space="preserve"> for the e-learning system</w:t>
+      </w:r>
+    </w:p>
+    <w:p>
+      <w:pPr>
+        <w:pStyle w:val="NoSpacing"/>
+        <w:rPr>
+          <w:rFonts w:ascii="Times New Roman" w:eastAsia="SimSun" w:hAnsi="Times New Roman" w:cs="Times New Roman"/>
+          <w:kern w:val="2"/>
+          <w:lang w:eastAsia="zh-CN" w:bidi="hi-IN"/>
+        </w:rPr>
+      </w:pPr>
+    </w:p>
+    <w:p>
+      <w:pPr>
+        <w:pStyle w:val="NoSpacing"/>
+        <w:rPr>
+          <w:rFonts w:ascii="Times New Roman" w:eastAsia="SimSun" w:hAnsi="Times New Roman" w:cs="Times New Roman"/>
+          <w:kern w:val="2"/>
+          <w:lang w:eastAsia="zh-CN" w:bidi="hi-IN"/>
+        </w:rPr>
+      </w:pPr>
+      <w:bookmarkStart w:id="0" w:name="_GoBack"/>
+      <w:bookmarkEnd w:id="0"/>
+      <w:r>
+        <w:rPr>
+          <w:rFonts w:ascii="Times New Roman" w:eastAsia="SimSun" w:hAnsi="Times New Roman" w:cs="Times New Roman"/>
+          <w:kern w:val="2"/>
+          <w:lang w:eastAsia="zh-CN" w:bidi="hi-IN"/>
+        </w:rPr>
         <w:t>Every component of a course can be edited except for course number which is used as a unique identifier. In the event that there is an issue with the course number, the course can be archived or deleted and a new course can be created.</w:t>
       </w:r>
     </w:p>
@@ -1455,6 +1538,7 @@
           <w:sz w:val="22"/>
           <w:szCs w:val="22"/>
         </w:rPr>
+        <w:lastRenderedPageBreak/>
         <w:t>General:</w:t>
       </w:r>
     </w:p>
@@ -1472,7 +1556,6 @@
           <w:sz w:val="22"/>
           <w:szCs w:val="22"/>
         </w:rPr>
-        <w:lastRenderedPageBreak/>
         <w:t>System shall provide home, help, and exit buttons that are available on all screens</w:t>
       </w:r>
       <w:r>
@@ -1945,7 +2028,25 @@
           <w:sz w:val="22"/>
           <w:szCs w:val="22"/>
         </w:rPr>
-        <w:t>System shall allow user to view course details (course length, objectives, prerequisites)</w:t>
+        <w:t xml:space="preserve">System shall allow user to view course details (course length, objectives, </w:t>
+      </w:r>
+      <w:proofErr w:type="gramStart"/>
+      <w:r>
+        <w:rPr>
+          <w:rFonts w:cs="Times New Roman"/>
+          <w:sz w:val="22"/>
+          <w:szCs w:val="22"/>
+        </w:rPr>
+        <w:t>prerequisites</w:t>
+      </w:r>
+      <w:proofErr w:type="gramEnd"/>
+      <w:r>
+        <w:rPr>
+          <w:rFonts w:cs="Times New Roman"/>
+          <w:sz w:val="22"/>
+          <w:szCs w:val="22"/>
+        </w:rPr>
+        <w:t>)</w:t>
       </w:r>
       <w:r>
         <w:rPr>
@@ -2073,8 +2174,6 @@
           <w:szCs w:val="22"/>
         </w:rPr>
       </w:pPr>
-      <w:bookmarkStart w:id="0" w:name="_GoBack"/>
-      <w:bookmarkEnd w:id="0"/>
       <w:r>
         <w:rPr>
           <w:rFonts w:cs="Times New Roman"/>
@@ -2686,16 +2785,8 @@
           <w:sz w:val="22"/>
           <w:szCs w:val="22"/>
         </w:rPr>
-        <w:t xml:space="preserve">The system database shall provide the ability to store file and file location information for files stored on </w:t>
-      </w:r>
-      <w:r>
-        <w:rPr>
-          <w:rFonts w:cs="Times New Roman"/>
-          <w:sz w:val="22"/>
-          <w:szCs w:val="22"/>
-        </w:rPr>
         <w:lastRenderedPageBreak/>
-        <w:t>the application server.</w:t>
+        <w:t>The system database shall provide the ability to store file and file location information for files stored on the application server.</w:t>
       </w:r>
     </w:p>
     <w:p>
@@ -3495,7 +3586,16 @@
           <w:sz w:val="22"/>
           <w:szCs w:val="22"/>
         </w:rPr>
-        <w:t>The database must not be accessible to the outside network, and only accessible to the internal web application. In addition, all sensitive data must be encrypted before being stored (e.g. passwords, student demographics, etc.).</w:t>
+        <w:t xml:space="preserve">The database must not be accessible to the outside network, and only accessible to the internal web application. In addition, all sensitive data must be encrypted before being stored (e.g. passwords, student </w:t>
+      </w:r>
+      <w:r>
+        <w:rPr>
+          <w:rFonts w:cs="Times New Roman"/>
+          <w:sz w:val="22"/>
+          <w:szCs w:val="22"/>
+        </w:rPr>
+        <w:lastRenderedPageBreak/>
+        <w:t>demographics, etc.).</w:t>
       </w:r>
     </w:p>
     <w:p>
@@ -3614,7 +3714,7 @@
       <w:tblPr>
         <w:tblStyle w:val="TableGrid"/>
         <w:tblW w:w="0" w:type="auto"/>
-        <w:tblLook w:val="04A0"/>
+        <w:tblLook w:val="04A0" w:firstRow="1" w:lastRow="0" w:firstColumn="1" w:lastColumn="0" w:noHBand="0" w:noVBand="1"/>
       </w:tblPr>
       <w:tblGrid>
         <w:gridCol w:w="1998"/>
@@ -3986,7 +4086,7 @@
       <w:tblPr>
         <w:tblStyle w:val="TableGrid"/>
         <w:tblW w:w="0" w:type="auto"/>
-        <w:tblLook w:val="04A0"/>
+        <w:tblLook w:val="04A0" w:firstRow="1" w:lastRow="0" w:firstColumn="1" w:lastColumn="0" w:noHBand="0" w:noVBand="1"/>
       </w:tblPr>
       <w:tblGrid>
         <w:gridCol w:w="1998"/>
@@ -4161,7 +4261,15 @@
               </w:numPr>
             </w:pPr>
             <w:r>
-              <w:t>The system displays all courses in the course catalog listed by status: Archived, Current, and Under Development.</w:t>
+              <w:t xml:space="preserve">The system displays all courses in the course catalog listed by status: </w:t>
+            </w:r>
+            <w:proofErr w:type="gramStart"/>
+            <w:r>
+              <w:t>Archived,</w:t>
+            </w:r>
+            <w:proofErr w:type="gramEnd"/>
+            <w:r>
+              <w:t xml:space="preserve"> Current, and Under Development.</w:t>
             </w:r>
           </w:p>
           <w:p>
@@ -4266,6 +4374,7 @@
               </w:numPr>
             </w:pPr>
             <w:r>
+              <w:lastRenderedPageBreak/>
               <w:t>User restarts use case.</w:t>
             </w:r>
           </w:p>
@@ -4274,7 +4383,6 @@
               <w:pStyle w:val="NoSpacing"/>
             </w:pPr>
             <w:r>
-              <w:lastRenderedPageBreak/>
               <w:t>4a. If the new status is “Current” and there already exists a current course with the same Course Number:</w:t>
             </w:r>
           </w:p>
@@ -4368,7 +4476,7 @@
       <w:tblPr>
         <w:tblStyle w:val="TableGrid"/>
         <w:tblW w:w="0" w:type="auto"/>
-        <w:tblLook w:val="04A0"/>
+        <w:tblLook w:val="04A0" w:firstRow="1" w:lastRow="0" w:firstColumn="1" w:lastColumn="0" w:noHBand="0" w:noVBand="1"/>
       </w:tblPr>
       <w:tblGrid>
         <w:gridCol w:w="1998"/>
@@ -4543,7 +4651,15 @@
               </w:numPr>
             </w:pPr>
             <w:r>
-              <w:t>The system displays all courses in the course catalog listed by status: Archived, Current, and Under Development.</w:t>
+              <w:t xml:space="preserve">The system displays all courses in the course catalog listed by status: </w:t>
+            </w:r>
+            <w:proofErr w:type="gramStart"/>
+            <w:r>
+              <w:t>Archived,</w:t>
+            </w:r>
+            <w:proofErr w:type="gramEnd"/>
+            <w:r>
+              <w:t xml:space="preserve"> Current, and Under Development.</w:t>
             </w:r>
           </w:p>
           <w:p>
@@ -4840,7 +4956,7 @@
       <w:tblPr>
         <w:tblStyle w:val="TableGrid"/>
         <w:tblW w:w="0" w:type="auto"/>
-        <w:tblLook w:val="04A0"/>
+        <w:tblLook w:val="04A0" w:firstRow="1" w:lastRow="0" w:firstColumn="1" w:lastColumn="0" w:noHBand="0" w:noVBand="1"/>
       </w:tblPr>
       <w:tblGrid>
         <w:gridCol w:w="1998"/>
@@ -5012,7 +5128,16 @@
               </w:numPr>
             </w:pPr>
             <w:r>
-              <w:t>The system displays all courses in the course catalog listed by status: Archived, Current, and Under Development.</w:t>
+              <w:t xml:space="preserve">The system displays all courses in the course catalog listed by status: </w:t>
+            </w:r>
+            <w:proofErr w:type="gramStart"/>
+            <w:r>
+              <w:lastRenderedPageBreak/>
+              <w:t>Archived,</w:t>
+            </w:r>
+            <w:proofErr w:type="gramEnd"/>
+            <w:r>
+              <w:t xml:space="preserve"> Current, and Under Development.</w:t>
             </w:r>
           </w:p>
           <w:p>
@@ -5024,7 +5149,6 @@
               </w:numPr>
             </w:pPr>
             <w:r>
-              <w:lastRenderedPageBreak/>
               <w:t>The user selects the appropriate Course Number.</w:t>
             </w:r>
           </w:p>
@@ -5238,7 +5362,7 @@
       <w:tblPr>
         <w:tblStyle w:val="TableGrid"/>
         <w:tblW w:w="0" w:type="auto"/>
-        <w:tblLook w:val="04A0"/>
+        <w:tblLook w:val="04A0" w:firstRow="1" w:lastRow="0" w:firstColumn="1" w:lastColumn="0" w:noHBand="0" w:noVBand="1"/>
       </w:tblPr>
       <w:tblGrid>
         <w:gridCol w:w="1998"/>
@@ -5442,7 +5566,25 @@
                 <w:kern w:val="0"/>
                 <w:lang w:eastAsia="en-US" w:bidi="ar-SA"/>
               </w:rPr>
-              <w:t>The system displays all courses in the course catalog listed by status: Archived, Current, and Under Development.</w:t>
+              <w:t xml:space="preserve">The system displays all courses in the course catalog listed by status: </w:t>
+            </w:r>
+            <w:proofErr w:type="gramStart"/>
+            <w:r>
+              <w:rPr>
+                <w:rFonts w:asciiTheme="minorHAnsi" w:eastAsiaTheme="minorHAnsi" w:hAnsiTheme="minorHAnsi" w:cstheme="minorBidi"/>
+                <w:kern w:val="0"/>
+                <w:lang w:eastAsia="en-US" w:bidi="ar-SA"/>
+              </w:rPr>
+              <w:t>Archived,</w:t>
+            </w:r>
+            <w:proofErr w:type="gramEnd"/>
+            <w:r>
+              <w:rPr>
+                <w:rFonts w:asciiTheme="minorHAnsi" w:eastAsiaTheme="minorHAnsi" w:hAnsiTheme="minorHAnsi" w:cstheme="minorBidi"/>
+                <w:kern w:val="0"/>
+                <w:lang w:eastAsia="en-US" w:bidi="ar-SA"/>
+              </w:rPr>
+              <w:t xml:space="preserve"> Current, and Under Development.</w:t>
             </w:r>
           </w:p>
           <w:p>
@@ -5922,7 +6064,7 @@
       <w:tblPr>
         <w:tblStyle w:val="TableGrid"/>
         <w:tblW w:w="0" w:type="auto"/>
-        <w:tblLook w:val="04A0"/>
+        <w:tblLook w:val="04A0" w:firstRow="1" w:lastRow="0" w:firstColumn="1" w:lastColumn="0" w:noHBand="0" w:noVBand="1"/>
       </w:tblPr>
       <w:tblGrid>
         <w:gridCol w:w="1998"/>
@@ -5951,7 +6093,6 @@
               <w:rPr>
                 <w:b/>
               </w:rPr>
-              <w:lastRenderedPageBreak/>
               <w:t>Use Case</w:t>
             </w:r>
           </w:p>
@@ -6332,7 +6473,7 @@
       <w:tblPr>
         <w:tblStyle w:val="TableGrid1"/>
         <w:tblW w:w="0" w:type="auto"/>
-        <w:tblLook w:val="04A0"/>
+        <w:tblLook w:val="04A0" w:firstRow="1" w:lastRow="0" w:firstColumn="1" w:lastColumn="0" w:noHBand="0" w:noVBand="1"/>
       </w:tblPr>
       <w:tblGrid>
         <w:gridCol w:w="1998"/>
@@ -6877,7 +7018,7 @@
       <w:tblPr>
         <w:tblStyle w:val="TableGrid"/>
         <w:tblW w:w="0" w:type="auto"/>
-        <w:tblLook w:val="04A0"/>
+        <w:tblLook w:val="04A0" w:firstRow="1" w:lastRow="0" w:firstColumn="1" w:lastColumn="0" w:noHBand="0" w:noVBand="1"/>
       </w:tblPr>
       <w:tblGrid>
         <w:gridCol w:w="1998"/>
@@ -7190,6 +7331,7 @@
               <w:rPr>
                 <w:b/>
               </w:rPr>
+              <w:lastRenderedPageBreak/>
               <w:t>Assumptions</w:t>
             </w:r>
           </w:p>
@@ -7266,7 +7408,7 @@
       <w:tblPr>
         <w:tblStyle w:val="TableGrid"/>
         <w:tblW w:w="0" w:type="auto"/>
-        <w:tblLook w:val="04A0"/>
+        <w:tblLook w:val="04A0" w:firstRow="1" w:lastRow="0" w:firstColumn="1" w:lastColumn="0" w:noHBand="0" w:noVBand="1"/>
       </w:tblPr>
       <w:tblGrid>
         <w:gridCol w:w="1998"/>
@@ -7499,11 +7641,16 @@
             <w:pPr>
               <w:pStyle w:val="NoSpacing"/>
             </w:pPr>
+            <w:proofErr w:type="gramStart"/>
             <w:r>
               <w:t xml:space="preserve">4A1  </w:t>
             </w:r>
             <w:r>
-              <w:t xml:space="preserve">User enters invalid password. </w:t>
+              <w:t>User</w:t>
+            </w:r>
+            <w:proofErr w:type="gramEnd"/>
+            <w:r>
+              <w:t xml:space="preserve"> enters invalid password. </w:t>
             </w:r>
             <w:r>
               <w:t xml:space="preserve">System is unable to authenticate user </w:t>
@@ -7569,11 +7716,16 @@
             <w:pPr>
               <w:pStyle w:val="NoSpacing"/>
             </w:pPr>
+            <w:proofErr w:type="gramStart"/>
             <w:r>
               <w:t xml:space="preserve">4A2  </w:t>
             </w:r>
             <w:r>
-              <w:t xml:space="preserve">User enters invalid password. System </w:t>
+              <w:t>User</w:t>
+            </w:r>
+            <w:proofErr w:type="gramEnd"/>
+            <w:r>
+              <w:t xml:space="preserve"> enters invalid password. System </w:t>
             </w:r>
             <w:r>
               <w:t>unable to aut</w:t>
@@ -7758,7 +7910,7 @@
       <w:tblPr>
         <w:tblStyle w:val="TableGrid"/>
         <w:tblW w:w="0" w:type="auto"/>
-        <w:tblLook w:val="04A0"/>
+        <w:tblLook w:val="04A0" w:firstRow="1" w:lastRow="0" w:firstColumn="1" w:lastColumn="0" w:noHBand="0" w:noVBand="1"/>
       </w:tblPr>
       <w:tblGrid>
         <w:gridCol w:w="1998"/>
@@ -8214,7 +8366,7 @@
       <w:tblPr>
         <w:tblStyle w:val="TableGrid"/>
         <w:tblW w:w="0" w:type="auto"/>
-        <w:tblLook w:val="04A0"/>
+        <w:tblLook w:val="04A0" w:firstRow="1" w:lastRow="0" w:firstColumn="1" w:lastColumn="0" w:noHBand="0" w:noVBand="1"/>
       </w:tblPr>
       <w:tblGrid>
         <w:gridCol w:w="1998"/>
@@ -8291,6 +8443,7 @@
               <w:rPr>
                 <w:b/>
               </w:rPr>
+              <w:lastRenderedPageBreak/>
               <w:t>Description</w:t>
             </w:r>
           </w:p>
@@ -8339,7 +8492,6 @@
               <w:rPr>
                 <w:b/>
               </w:rPr>
-              <w:lastRenderedPageBreak/>
               <w:t>Steps</w:t>
             </w:r>
           </w:p>
@@ -8529,7 +8681,7 @@
       <w:tblPr>
         <w:tblStyle w:val="TableGrid"/>
         <w:tblW w:w="0" w:type="auto"/>
-        <w:tblLook w:val="04A0"/>
+        <w:tblLook w:val="04A0" w:firstRow="1" w:lastRow="0" w:firstColumn="1" w:lastColumn="0" w:noHBand="0" w:noVBand="1"/>
       </w:tblPr>
       <w:tblGrid>
         <w:gridCol w:w="1998"/>
@@ -8897,7 +9049,7 @@
       <w:tblPr>
         <w:tblStyle w:val="TableGrid"/>
         <w:tblW w:w="0" w:type="auto"/>
-        <w:tblLook w:val="04A0"/>
+        <w:tblLook w:val="04A0" w:firstRow="1" w:lastRow="0" w:firstColumn="1" w:lastColumn="0" w:noHBand="0" w:noVBand="1"/>
       </w:tblPr>
       <w:tblGrid>
         <w:gridCol w:w="1998"/>
@@ -9204,7 +9356,7 @@
       <w:tblPr>
         <w:tblStyle w:val="TableGrid"/>
         <w:tblW w:w="0" w:type="auto"/>
-        <w:tblLook w:val="04A0"/>
+        <w:tblLook w:val="04A0" w:firstRow="1" w:lastRow="0" w:firstColumn="1" w:lastColumn="0" w:noHBand="0" w:noVBand="1"/>
       </w:tblPr>
       <w:tblGrid>
         <w:gridCol w:w="1998"/>
@@ -9578,7 +9730,7 @@
       <w:tblPr>
         <w:tblStyle w:val="TableGrid"/>
         <w:tblW w:w="0" w:type="auto"/>
-        <w:tblLook w:val="04A0"/>
+        <w:tblLook w:val="04A0" w:firstRow="1" w:lastRow="0" w:firstColumn="1" w:lastColumn="0" w:noHBand="0" w:noVBand="1"/>
       </w:tblPr>
       <w:tblGrid>
         <w:gridCol w:w="1998"/>
@@ -9607,7 +9759,6 @@
               <w:rPr>
                 <w:b/>
               </w:rPr>
-              <w:lastRenderedPageBreak/>
               <w:t>Use Case</w:t>
             </w:r>
           </w:p>
@@ -9926,7 +10077,7 @@
       <w:tblPr>
         <w:tblStyle w:val="TableGrid"/>
         <w:tblW w:w="0" w:type="auto"/>
-        <w:tblLook w:val="04A0"/>
+        <w:tblLook w:val="04A0" w:firstRow="1" w:lastRow="0" w:firstColumn="1" w:lastColumn="0" w:noHBand="0" w:noVBand="1"/>
       </w:tblPr>
       <w:tblGrid>
         <w:gridCol w:w="1998"/>
@@ -10322,7 +10473,7 @@
       <w:tblPr>
         <w:tblStyle w:val="TableGrid"/>
         <w:tblW w:w="0" w:type="auto"/>
-        <w:tblLook w:val="04A0"/>
+        <w:tblLook w:val="04A0" w:firstRow="1" w:lastRow="0" w:firstColumn="1" w:lastColumn="0" w:noHBand="0" w:noVBand="1"/>
       </w:tblPr>
       <w:tblGrid>
         <w:gridCol w:w="1998"/>
@@ -10633,6 +10784,7 @@
               </w:numPr>
             </w:pPr>
             <w:r>
+              <w:lastRenderedPageBreak/>
               <w:t>Return to step 3</w:t>
             </w:r>
           </w:p>
@@ -10641,7 +10793,6 @@
               <w:pStyle w:val="NoSpacing"/>
             </w:pPr>
             <w:r>
-              <w:lastRenderedPageBreak/>
               <w:t>7A   No other lessons exist after the current lesson</w:t>
             </w:r>
           </w:p>
@@ -10786,7 +10937,7 @@
       <w:tblPr>
         <w:tblStyle w:val="TableGrid"/>
         <w:tblW w:w="0" w:type="auto"/>
-        <w:tblLook w:val="04A0"/>
+        <w:tblLook w:val="04A0" w:firstRow="1" w:lastRow="0" w:firstColumn="1" w:lastColumn="0" w:noHBand="0" w:noVBand="1"/>
       </w:tblPr>
       <w:tblGrid>
         <w:gridCol w:w="1998"/>
@@ -11324,7 +11475,7 @@
       <w:tblPr>
         <w:tblStyle w:val="TableGrid"/>
         <w:tblW w:w="0" w:type="auto"/>
-        <w:tblLook w:val="04A0"/>
+        <w:tblLook w:val="04A0" w:firstRow="1" w:lastRow="0" w:firstColumn="1" w:lastColumn="0" w:noHBand="0" w:noVBand="1"/>
       </w:tblPr>
       <w:tblGrid>
         <w:gridCol w:w="1998"/>
@@ -11627,6 +11778,7 @@
               <w:rPr>
                 <w:b/>
               </w:rPr>
+              <w:lastRenderedPageBreak/>
               <w:t>Post Condition</w:t>
             </w:r>
           </w:p>
@@ -11669,7 +11821,7 @@
       <w:tblPr>
         <w:tblStyle w:val="TableGrid"/>
         <w:tblW w:w="0" w:type="auto"/>
-        <w:tblLook w:val="04A0"/>
+        <w:tblLook w:val="04A0" w:firstRow="1" w:lastRow="0" w:firstColumn="1" w:lastColumn="0" w:noHBand="0" w:noVBand="1"/>
       </w:tblPr>
       <w:tblGrid>
         <w:gridCol w:w="1998"/>
@@ -12066,7 +12218,7 @@
       <w:tblPr>
         <w:tblStyle w:val="TableGrid"/>
         <w:tblW w:w="0" w:type="auto"/>
-        <w:tblLook w:val="04A0"/>
+        <w:tblLook w:val="04A0" w:firstRow="1" w:lastRow="0" w:firstColumn="1" w:lastColumn="0" w:noHBand="0" w:noVBand="1"/>
       </w:tblPr>
       <w:tblGrid>
         <w:gridCol w:w="1998"/>
@@ -12383,7 +12535,7 @@
       <w:tblPr>
         <w:tblStyle w:val="TableGrid"/>
         <w:tblW w:w="0" w:type="auto"/>
-        <w:tblLook w:val="04A0"/>
+        <w:tblLook w:val="04A0" w:firstRow="1" w:lastRow="0" w:firstColumn="1" w:lastColumn="0" w:noHBand="0" w:noVBand="1"/>
       </w:tblPr>
       <w:tblGrid>
         <w:gridCol w:w="1998"/>
@@ -12682,7 +12834,7 @@
       <w:tblPr>
         <w:tblStyle w:val="TableGrid"/>
         <w:tblW w:w="0" w:type="auto"/>
-        <w:tblLook w:val="04A0"/>
+        <w:tblLook w:val="04A0" w:firstRow="1" w:lastRow="0" w:firstColumn="1" w:lastColumn="0" w:noHBand="0" w:noVBand="1"/>
       </w:tblPr>
       <w:tblGrid>
         <w:gridCol w:w="1998"/>
@@ -12807,6 +12959,7 @@
               <w:rPr>
                 <w:b/>
               </w:rPr>
+              <w:lastRenderedPageBreak/>
               <w:t>Steps</w:t>
             </w:r>
           </w:p>
@@ -12842,7 +12995,6 @@
               </w:numPr>
             </w:pPr>
             <w:r>
-              <w:lastRenderedPageBreak/>
               <w:t>The user information is validated against information in the database.</w:t>
             </w:r>
           </w:p>
@@ -12854,8 +13006,13 @@
                 <w:numId w:val="7"/>
               </w:numPr>
             </w:pPr>
-            <w:r>
-              <w:t>An success response is returned.</w:t>
+            <w:proofErr w:type="gramStart"/>
+            <w:r>
+              <w:t>An</w:t>
+            </w:r>
+            <w:proofErr w:type="gramEnd"/>
+            <w:r>
+              <w:t xml:space="preserve"> success response is returned.</w:t>
             </w:r>
           </w:p>
           <w:p>
@@ -12963,7 +13120,6 @@
               <w:rPr>
                 <w:b/>
               </w:rPr>
-              <w:lastRenderedPageBreak/>
               <w:t>Assumptions</w:t>
             </w:r>
           </w:p>
@@ -13003,7 +13159,7 @@
       <w:tblPr>
         <w:tblStyle w:val="TableGrid"/>
         <w:tblW w:w="0" w:type="auto"/>
-        <w:tblLook w:val="04A0"/>
+        <w:tblLook w:val="04A0" w:firstRow="1" w:lastRow="0" w:firstColumn="1" w:lastColumn="0" w:noHBand="0" w:noVBand="1"/>
       </w:tblPr>
       <w:tblGrid>
         <w:gridCol w:w="1998"/>
@@ -13286,7 +13442,7 @@
       <w:tblPr>
         <w:tblStyle w:val="TableGrid"/>
         <w:tblW w:w="0" w:type="auto"/>
-        <w:tblLook w:val="04A0"/>
+        <w:tblLook w:val="04A0" w:firstRow="1" w:lastRow="0" w:firstColumn="1" w:lastColumn="0" w:noHBand="0" w:noVBand="1"/>
       </w:tblPr>
       <w:tblGrid>
         <w:gridCol w:w="1998"/>
@@ -13617,7 +13773,7 @@
       <w:tblPr>
         <w:tblStyle w:val="TableGrid"/>
         <w:tblW w:w="0" w:type="auto"/>
-        <w:tblLook w:val="04A0"/>
+        <w:tblLook w:val="04A0" w:firstRow="1" w:lastRow="0" w:firstColumn="1" w:lastColumn="0" w:noHBand="0" w:noVBand="1"/>
       </w:tblPr>
       <w:tblGrid>
         <w:gridCol w:w="1998"/>
@@ -13813,6 +13969,7 @@
               </w:numPr>
             </w:pPr>
             <w:r>
+              <w:lastRenderedPageBreak/>
               <w:t>A success response is returned.</w:t>
             </w:r>
           </w:p>
@@ -13821,7 +13978,6 @@
               <w:pStyle w:val="NoSpacing"/>
             </w:pPr>
             <w:r>
-              <w:lastRenderedPageBreak/>
               <w:t>Alternate Flow:</w:t>
             </w:r>
           </w:p>
@@ -13950,7 +14106,7 @@
       <w:tblPr>
         <w:tblStyle w:val="TableGrid"/>
         <w:tblW w:w="0" w:type="auto"/>
-        <w:tblLook w:val="04A0"/>
+        <w:tblLook w:val="04A0" w:firstRow="1" w:lastRow="0" w:firstColumn="1" w:lastColumn="0" w:noHBand="0" w:noVBand="1"/>
       </w:tblPr>
       <w:tblGrid>
         <w:gridCol w:w="1998"/>
@@ -14145,8 +14301,13 @@
                 <w:numId w:val="11"/>
               </w:numPr>
             </w:pPr>
-            <w:r>
-              <w:t>An success response is returned.</w:t>
+            <w:proofErr w:type="gramStart"/>
+            <w:r>
+              <w:t>An</w:t>
+            </w:r>
+            <w:proofErr w:type="gramEnd"/>
+            <w:r>
+              <w:t xml:space="preserve"> success response is returned.</w:t>
             </w:r>
           </w:p>
           <w:p>
@@ -14281,7 +14442,7 @@
       <w:tblPr>
         <w:tblStyle w:val="TableGrid"/>
         <w:tblW w:w="0" w:type="auto"/>
-        <w:tblLook w:val="04A0"/>
+        <w:tblLook w:val="04A0" w:firstRow="1" w:lastRow="0" w:firstColumn="1" w:lastColumn="0" w:noHBand="0" w:noVBand="1"/>
       </w:tblPr>
       <w:tblGrid>
         <w:gridCol w:w="1998"/>
@@ -14630,7 +14791,7 @@
 </file>
 
 <file path=word/numbering.xml><?xml version="1.0" encoding="utf-8"?>
-<w:numbering xmlns:ve="http://schemas.openxmlformats.org/markup-compatibility/2006" xmlns:o="urn:schemas-microsoft-com:office:office" xmlns:r="http://schemas.openxmlformats.org/officeDocument/2006/relationships" xmlns:m="http://schemas.openxmlformats.org/officeDocument/2006/math" xmlns:v="urn:schemas-microsoft-com:vml" xmlns:wp="http://schemas.openxmlformats.org/drawingml/2006/wordprocessingDrawing" xmlns:w10="urn:schemas-microsoft-com:office:word" xmlns:w="http://schemas.openxmlformats.org/wordprocessingml/2006/main" xmlns:wne="http://schemas.microsoft.com/office/word/2006/wordml">
+<w:numbering xmlns:wpc="http://schemas.microsoft.com/office/word/2010/wordprocessingCanvas" xmlns:mc="http://schemas.openxmlformats.org/markup-compatibility/2006" xmlns:o="urn:schemas-microsoft-com:office:office" xmlns:r="http://schemas.openxmlformats.org/officeDocument/2006/relationships" xmlns:m="http://schemas.openxmlformats.org/officeDocument/2006/math" xmlns:v="urn:schemas-microsoft-com:vml" xmlns:wp14="http://schemas.microsoft.com/office/word/2010/wordprocessingDrawing" xmlns:wp="http://schemas.openxmlformats.org/drawingml/2006/wordprocessingDrawing" xmlns:w10="urn:schemas-microsoft-com:office:word" xmlns:w="http://schemas.openxmlformats.org/wordprocessingml/2006/main" xmlns:w14="http://schemas.microsoft.com/office/word/2010/wordml" xmlns:wpg="http://schemas.microsoft.com/office/word/2010/wordprocessingGroup" xmlns:wpi="http://schemas.microsoft.com/office/word/2010/wordprocessingInk" xmlns:wne="http://schemas.microsoft.com/office/word/2006/wordml" xmlns:wps="http://schemas.microsoft.com/office/word/2010/wordprocessingShape" mc:Ignorable="w14 wp14">
   <w:abstractNum w:abstractNumId="0">
     <w:nsid w:val="01A11F25"/>
     <w:multiLevelType w:val="hybridMultilevel"/>
@@ -22343,7 +22504,7 @@
 </file>
 
 <file path=word/styles.xml><?xml version="1.0" encoding="utf-8"?>
-<w:styles xmlns:r="http://schemas.openxmlformats.org/officeDocument/2006/relationships" xmlns:w="http://schemas.openxmlformats.org/wordprocessingml/2006/main">
+<w:styles xmlns:mc="http://schemas.openxmlformats.org/markup-compatibility/2006" xmlns:r="http://schemas.openxmlformats.org/officeDocument/2006/relationships" xmlns:w="http://schemas.openxmlformats.org/wordprocessingml/2006/main" xmlns:w14="http://schemas.microsoft.com/office/word/2010/wordml" mc:Ignorable="w14">
   <w:docDefaults>
     <w:rPrDefault>
       <w:rPr>
@@ -22554,7 +22715,6 @@
     <w:uiPriority w:val="99"/>
     <w:semiHidden/>
     <w:unhideWhenUsed/>
-    <w:qFormat/>
     <w:tblPr>
       <w:tblInd w:w="0" w:type="dxa"/>
       <w:tblCellMar>

--- a/docs/Team3_SRS.docx
+++ b/docs/Team3_SRS.docx
@@ -803,8 +803,6 @@
           <w:lang w:eastAsia="zh-CN" w:bidi="hi-IN"/>
         </w:rPr>
       </w:pPr>
-      <w:bookmarkStart w:id="0" w:name="_GoBack"/>
-      <w:bookmarkEnd w:id="0"/>
       <w:r>
         <w:rPr>
           <w:rFonts w:ascii="Times New Roman" w:eastAsia="SimSun" w:hAnsi="Times New Roman" w:cs="Times New Roman"/>
@@ -3889,6 +3887,18 @@
               </w:numPr>
             </w:pPr>
             <w:r>
+              <w:t>The system prompts and accepts input for Course ID.</w:t>
+            </w:r>
+          </w:p>
+          <w:p>
+            <w:pPr>
+              <w:pStyle w:val="NoSpacing"/>
+              <w:numPr>
+                <w:ilvl w:val="0"/>
+                <w:numId w:val="1"/>
+              </w:numPr>
+            </w:pPr>
+            <w:r>
               <w:t>The system prompts and accepts input for Course Number.</w:t>
             </w:r>
           </w:p>
@@ -4281,7 +4291,13 @@
               </w:numPr>
             </w:pPr>
             <w:r>
-              <w:t>The user selects the appropriate Course Number.</w:t>
+              <w:t xml:space="preserve">The user selects the appropriate Course </w:t>
+            </w:r>
+            <w:r>
+              <w:t>ID</w:t>
+            </w:r>
+            <w:r>
+              <w:t>.</w:t>
             </w:r>
           </w:p>
           <w:p>
@@ -4362,6 +4378,7 @@
               </w:numPr>
             </w:pPr>
             <w:r>
+              <w:lastRenderedPageBreak/>
               <w:t>System prints error message.</w:t>
             </w:r>
           </w:p>
@@ -4374,41 +4391,14 @@
               </w:numPr>
             </w:pPr>
             <w:r>
-              <w:lastRenderedPageBreak/>
               <w:t>User restarts use case.</w:t>
             </w:r>
           </w:p>
           <w:p>
             <w:pPr>
               <w:pStyle w:val="NoSpacing"/>
-            </w:pPr>
-            <w:r>
-              <w:t>4a. If the new status is “Current” and there already exists a current course with the same Course Number:</w:t>
-            </w:r>
-          </w:p>
-          <w:p>
-            <w:pPr>
-              <w:pStyle w:val="NoSpacing"/>
-              <w:numPr>
-                <w:ilvl w:val="0"/>
-                <w:numId w:val="69"/>
-              </w:numPr>
-            </w:pPr>
-            <w:r>
-              <w:t>System prints error message that there cannot be more than one current course with identical Course Number.</w:t>
-            </w:r>
-          </w:p>
-          <w:p>
-            <w:pPr>
-              <w:pStyle w:val="NoSpacing"/>
-              <w:numPr>
-                <w:ilvl w:val="0"/>
-                <w:numId w:val="69"/>
-              </w:numPr>
-            </w:pPr>
-            <w:r>
-              <w:t>User must change Course Number or cancel.</w:t>
-            </w:r>
+              <w:ind w:left="720"/>
+            </w:pPr>
           </w:p>
         </w:tc>
       </w:tr>
@@ -4671,7 +4661,25 @@
               </w:numPr>
             </w:pPr>
             <w:r>
-              <w:t>The user selects the appropriate Course Number.</w:t>
+              <w:t xml:space="preserve">The user selects the appropriate Course </w:t>
+            </w:r>
+            <w:r>
+              <w:t>ID</w:t>
+            </w:r>
+            <w:r>
+              <w:t>.</w:t>
+            </w:r>
+          </w:p>
+          <w:p>
+            <w:pPr>
+              <w:pStyle w:val="NoSpacing"/>
+              <w:numPr>
+                <w:ilvl w:val="0"/>
+                <w:numId w:val="2"/>
+              </w:numPr>
+            </w:pPr>
+            <w:r>
+              <w:t>The system prompts and (optional) accepts update for Course ID.</w:t>
             </w:r>
           </w:p>
           <w:p>
@@ -5132,7 +5140,6 @@
             </w:r>
             <w:proofErr w:type="gramStart"/>
             <w:r>
-              <w:lastRenderedPageBreak/>
               <w:t>Archived,</w:t>
             </w:r>
             <w:proofErr w:type="gramEnd"/>
@@ -5149,7 +5156,13 @@
               </w:numPr>
             </w:pPr>
             <w:r>
-              <w:t>The user selects the appropriate Course Number.</w:t>
+              <w:t xml:space="preserve">The user selects the appropriate Course </w:t>
+            </w:r>
+            <w:r>
+              <w:t>ID</w:t>
+            </w:r>
+            <w:r>
+              <w:t>.</w:t>
             </w:r>
           </w:p>
           <w:p>
@@ -5161,6 +5174,7 @@
               </w:numPr>
             </w:pPr>
             <w:r>
+              <w:lastRenderedPageBreak/>
               <w:t>The system prompts for deletion confirmation.</w:t>
             </w:r>
           </w:p>
@@ -5607,8 +5621,57 @@
                 <w:kern w:val="0"/>
                 <w:lang w:eastAsia="en-US" w:bidi="ar-SA"/>
               </w:rPr>
-              <w:t>The user selects the appropriate Course Number.</w:t>
-            </w:r>
+              <w:t xml:space="preserve">The user selects the appropriate Course </w:t>
+            </w:r>
+            <w:r>
+              <w:rPr>
+                <w:rFonts w:asciiTheme="minorHAnsi" w:eastAsiaTheme="minorHAnsi" w:hAnsiTheme="minorHAnsi" w:cstheme="minorBidi"/>
+                <w:kern w:val="0"/>
+                <w:lang w:eastAsia="en-US" w:bidi="ar-SA"/>
+              </w:rPr>
+              <w:t>ID</w:t>
+            </w:r>
+            <w:r>
+              <w:rPr>
+                <w:rFonts w:asciiTheme="minorHAnsi" w:eastAsiaTheme="minorHAnsi" w:hAnsiTheme="minorHAnsi" w:cstheme="minorBidi"/>
+                <w:kern w:val="0"/>
+                <w:lang w:eastAsia="en-US" w:bidi="ar-SA"/>
+              </w:rPr>
+              <w:t>.</w:t>
+            </w:r>
+          </w:p>
+          <w:p>
+            <w:pPr>
+              <w:widowControl/>
+              <w:numPr>
+                <w:ilvl w:val="0"/>
+                <w:numId w:val="74"/>
+              </w:numPr>
+              <w:suppressAutoHyphens w:val="0"/>
+              <w:rPr>
+                <w:rFonts w:asciiTheme="minorHAnsi" w:eastAsiaTheme="minorHAnsi" w:hAnsiTheme="minorHAnsi" w:cstheme="minorBidi"/>
+                <w:kern w:val="0"/>
+                <w:lang w:eastAsia="en-US" w:bidi="ar-SA"/>
+              </w:rPr>
+            </w:pPr>
+            <w:r>
+              <w:rPr>
+                <w:rFonts w:asciiTheme="minorHAnsi" w:eastAsiaTheme="minorHAnsi" w:hAnsiTheme="minorHAnsi" w:cstheme="minorBidi"/>
+                <w:kern w:val="0"/>
+                <w:lang w:eastAsia="en-US" w:bidi="ar-SA"/>
+              </w:rPr>
+              <w:t>The system prompts and (optional) accepts update for Course</w:t>
+            </w:r>
+            <w:r>
+              <w:rPr>
+                <w:rFonts w:asciiTheme="minorHAnsi" w:eastAsiaTheme="minorHAnsi" w:hAnsiTheme="minorHAnsi" w:cstheme="minorBidi"/>
+                <w:kern w:val="0"/>
+                <w:lang w:eastAsia="en-US" w:bidi="ar-SA"/>
+              </w:rPr>
+              <w:t xml:space="preserve"> ID.</w:t>
+            </w:r>
+            <w:bookmarkStart w:id="0" w:name="_GoBack"/>
+            <w:bookmarkEnd w:id="0"/>
           </w:p>
           <w:p>
             <w:pPr>
@@ -6093,6 +6156,7 @@
               <w:rPr>
                 <w:b/>
               </w:rPr>
+              <w:lastRenderedPageBreak/>
               <w:t>Use Case</w:t>
             </w:r>
           </w:p>
@@ -7331,7 +7395,6 @@
               <w:rPr>
                 <w:b/>
               </w:rPr>
-              <w:lastRenderedPageBreak/>
               <w:t>Assumptions</w:t>
             </w:r>
           </w:p>
@@ -8443,7 +8506,6 @@
               <w:rPr>
                 <w:b/>
               </w:rPr>
-              <w:lastRenderedPageBreak/>
               <w:t>Description</w:t>
             </w:r>
           </w:p>
@@ -8492,6 +8554,7 @@
               <w:rPr>
                 <w:b/>
               </w:rPr>
+              <w:lastRenderedPageBreak/>
               <w:t>Steps</w:t>
             </w:r>
           </w:p>
@@ -9759,6 +9822,7 @@
               <w:rPr>
                 <w:b/>
               </w:rPr>
+              <w:lastRenderedPageBreak/>
               <w:t>Use Case</w:t>
             </w:r>
           </w:p>
@@ -10784,15 +10848,15 @@
               </w:numPr>
             </w:pPr>
             <w:r>
+              <w:t>Return to step 3</w:t>
+            </w:r>
+          </w:p>
+          <w:p>
+            <w:pPr>
+              <w:pStyle w:val="NoSpacing"/>
+            </w:pPr>
+            <w:r>
               <w:lastRenderedPageBreak/>
-              <w:t>Return to step 3</w:t>
-            </w:r>
-          </w:p>
-          <w:p>
-            <w:pPr>
-              <w:pStyle w:val="NoSpacing"/>
-            </w:pPr>
-            <w:r>
               <w:t>7A   No other lessons exist after the current lesson</w:t>
             </w:r>
           </w:p>
@@ -11778,7 +11842,6 @@
               <w:rPr>
                 <w:b/>
               </w:rPr>
-              <w:lastRenderedPageBreak/>
               <w:t>Post Condition</w:t>
             </w:r>
           </w:p>
@@ -12959,7 +13022,6 @@
               <w:rPr>
                 <w:b/>
               </w:rPr>
-              <w:lastRenderedPageBreak/>
               <w:t>Steps</w:t>
             </w:r>
           </w:p>
@@ -12995,6 +13057,7 @@
               </w:numPr>
             </w:pPr>
             <w:r>
+              <w:lastRenderedPageBreak/>
               <w:t>The user information is validated against information in the database.</w:t>
             </w:r>
           </w:p>
@@ -13120,6 +13183,7 @@
               <w:rPr>
                 <w:b/>
               </w:rPr>
+              <w:lastRenderedPageBreak/>
               <w:t>Assumptions</w:t>
             </w:r>
           </w:p>
@@ -13969,15 +14033,15 @@
               </w:numPr>
             </w:pPr>
             <w:r>
+              <w:t>A success response is returned.</w:t>
+            </w:r>
+          </w:p>
+          <w:p>
+            <w:pPr>
+              <w:pStyle w:val="NoSpacing"/>
+            </w:pPr>
+            <w:r>
               <w:lastRenderedPageBreak/>
-              <w:t>A success response is returned.</w:t>
-            </w:r>
-          </w:p>
-          <w:p>
-            <w:pPr>
-              <w:pStyle w:val="NoSpacing"/>
-            </w:pPr>
-            <w:r>
               <w:t>Alternate Flow:</w:t>
             </w:r>
           </w:p>

--- a/docs/Team3_SRS.docx
+++ b/docs/Team3_SRS.docx
@@ -1,6 +1,6 @@
 
 <file path=word/document.xml><?xml version="1.0" encoding="utf-8"?>
-<w:document xmlns:wpc="http://schemas.microsoft.com/office/word/2010/wordprocessingCanvas" xmlns:mc="http://schemas.openxmlformats.org/markup-compatibility/2006" xmlns:o="urn:schemas-microsoft-com:office:office" xmlns:r="http://schemas.openxmlformats.org/officeDocument/2006/relationships" xmlns:m="http://schemas.openxmlformats.org/officeDocument/2006/math" xmlns:v="urn:schemas-microsoft-com:vml" xmlns:wp14="http://schemas.microsoft.com/office/word/2010/wordprocessingDrawing" xmlns:wp="http://schemas.openxmlformats.org/drawingml/2006/wordprocessingDrawing" xmlns:w10="urn:schemas-microsoft-com:office:word" xmlns:w="http://schemas.openxmlformats.org/wordprocessingml/2006/main" xmlns:w14="http://schemas.microsoft.com/office/word/2010/wordml" xmlns:wpg="http://schemas.microsoft.com/office/word/2010/wordprocessingGroup" xmlns:wpi="http://schemas.microsoft.com/office/word/2010/wordprocessingInk" xmlns:wne="http://schemas.microsoft.com/office/word/2006/wordml" xmlns:wps="http://schemas.microsoft.com/office/word/2010/wordprocessingShape" mc:Ignorable="w14 wp14">
+<w:document xmlns:ve="http://schemas.openxmlformats.org/markup-compatibility/2006" xmlns:o="urn:schemas-microsoft-com:office:office" xmlns:r="http://schemas.openxmlformats.org/officeDocument/2006/relationships" xmlns:m="http://schemas.openxmlformats.org/officeDocument/2006/math" xmlns:v="urn:schemas-microsoft-com:vml" xmlns:wp="http://schemas.openxmlformats.org/drawingml/2006/wordprocessingDrawing" xmlns:w10="urn:schemas-microsoft-com:office:word" xmlns:w="http://schemas.openxmlformats.org/wordprocessingml/2006/main" xmlns:wne="http://schemas.microsoft.com/office/word/2006/wordml">
   <w:body>
     <w:p>
       <w:pPr>
@@ -1084,6 +1084,17 @@
           <w:szCs w:val="22"/>
         </w:rPr>
       </w:pPr>
+      <w:ins w:id="0" w:author="Kevin" w:date="2013-02-17T20:56:00Z">
+        <w:r>
+          <w:rPr>
+            <w:rFonts w:cs="Times New Roman"/>
+            <w:b/>
+            <w:sz w:val="22"/>
+            <w:szCs w:val="22"/>
+          </w:rPr>
+          <w:t xml:space="preserve">1. </w:t>
+        </w:r>
+      </w:ins>
       <w:r>
         <w:rPr>
           <w:rFonts w:cs="Times New Roman"/>
@@ -1106,11 +1117,20 @@
     </w:p>
     <w:p>
       <w:pPr>
-        <w:rPr>
-          <w:rFonts w:cs="Times New Roman"/>
-          <w:sz w:val="22"/>
-          <w:szCs w:val="22"/>
-        </w:rPr>
+        <w:pStyle w:val="ListParagraph"/>
+        <w:numPr>
+          <w:ilvl w:val="0"/>
+          <w:numId w:val="83"/>
+        </w:numPr>
+        <w:ind w:left="1080" w:hanging="720"/>
+        <w:rPr>
+          <w:rFonts w:cs="Times New Roman"/>
+          <w:sz w:val="22"/>
+          <w:szCs w:val="22"/>
+        </w:rPr>
+        <w:pPrChange w:id="1" w:author="Kevin" w:date="2013-02-17T20:56:00Z">
+          <w:pPr/>
+        </w:pPrChange>
       </w:pPr>
       <w:r>
         <w:rPr>
@@ -1123,11 +1143,20 @@
     </w:p>
     <w:p>
       <w:pPr>
-        <w:rPr>
-          <w:rFonts w:cs="Times New Roman"/>
-          <w:sz w:val="22"/>
-          <w:szCs w:val="22"/>
-        </w:rPr>
+        <w:pStyle w:val="ListParagraph"/>
+        <w:numPr>
+          <w:ilvl w:val="0"/>
+          <w:numId w:val="83"/>
+        </w:numPr>
+        <w:ind w:left="1080" w:hanging="720"/>
+        <w:rPr>
+          <w:rFonts w:cs="Times New Roman"/>
+          <w:sz w:val="22"/>
+          <w:szCs w:val="22"/>
+        </w:rPr>
+        <w:pPrChange w:id="2" w:author="Kevin" w:date="2013-02-17T20:56:00Z">
+          <w:pPr/>
+        </w:pPrChange>
       </w:pPr>
       <w:r>
         <w:rPr>
@@ -1156,11 +1185,20 @@
     </w:p>
     <w:p>
       <w:pPr>
-        <w:rPr>
-          <w:rFonts w:cs="Times New Roman"/>
-          <w:sz w:val="22"/>
-          <w:szCs w:val="22"/>
-        </w:rPr>
+        <w:pStyle w:val="ListParagraph"/>
+        <w:numPr>
+          <w:ilvl w:val="0"/>
+          <w:numId w:val="83"/>
+        </w:numPr>
+        <w:ind w:left="1080" w:hanging="720"/>
+        <w:rPr>
+          <w:rFonts w:cs="Times New Roman"/>
+          <w:sz w:val="22"/>
+          <w:szCs w:val="22"/>
+        </w:rPr>
+        <w:pPrChange w:id="3" w:author="Kevin" w:date="2013-02-17T20:56:00Z">
+          <w:pPr/>
+        </w:pPrChange>
       </w:pPr>
       <w:r>
         <w:rPr>
@@ -1189,11 +1227,20 @@
     </w:p>
     <w:p>
       <w:pPr>
-        <w:rPr>
-          <w:rFonts w:cs="Times New Roman"/>
-          <w:sz w:val="22"/>
-          <w:szCs w:val="22"/>
-        </w:rPr>
+        <w:pStyle w:val="ListParagraph"/>
+        <w:numPr>
+          <w:ilvl w:val="0"/>
+          <w:numId w:val="83"/>
+        </w:numPr>
+        <w:ind w:left="1080" w:hanging="720"/>
+        <w:rPr>
+          <w:rFonts w:cs="Times New Roman"/>
+          <w:sz w:val="22"/>
+          <w:szCs w:val="22"/>
+        </w:rPr>
+        <w:pPrChange w:id="4" w:author="Kevin" w:date="2013-02-17T20:56:00Z">
+          <w:pPr/>
+        </w:pPrChange>
       </w:pPr>
       <w:r>
         <w:rPr>
@@ -1206,11 +1253,20 @@
     </w:p>
     <w:p>
       <w:pPr>
-        <w:rPr>
-          <w:rFonts w:cs="Times New Roman"/>
-          <w:sz w:val="22"/>
-          <w:szCs w:val="22"/>
-        </w:rPr>
+        <w:pStyle w:val="ListParagraph"/>
+        <w:numPr>
+          <w:ilvl w:val="0"/>
+          <w:numId w:val="83"/>
+        </w:numPr>
+        <w:ind w:left="1080" w:hanging="720"/>
+        <w:rPr>
+          <w:rFonts w:cs="Times New Roman"/>
+          <w:sz w:val="22"/>
+          <w:szCs w:val="22"/>
+        </w:rPr>
+        <w:pPrChange w:id="5" w:author="Kevin" w:date="2013-02-17T20:56:00Z">
+          <w:pPr/>
+        </w:pPrChange>
       </w:pPr>
       <w:r>
         <w:rPr>
@@ -1239,11 +1295,20 @@
     </w:p>
     <w:p>
       <w:pPr>
-        <w:rPr>
-          <w:rFonts w:cs="Times New Roman"/>
-          <w:sz w:val="22"/>
-          <w:szCs w:val="22"/>
-        </w:rPr>
+        <w:pStyle w:val="ListParagraph"/>
+        <w:numPr>
+          <w:ilvl w:val="0"/>
+          <w:numId w:val="83"/>
+        </w:numPr>
+        <w:ind w:left="1080" w:hanging="720"/>
+        <w:rPr>
+          <w:rFonts w:cs="Times New Roman"/>
+          <w:sz w:val="22"/>
+          <w:szCs w:val="22"/>
+        </w:rPr>
+        <w:pPrChange w:id="6" w:author="Kevin" w:date="2013-02-17T20:56:00Z">
+          <w:pPr/>
+        </w:pPrChange>
       </w:pPr>
       <w:r>
         <w:rPr>
@@ -1289,6 +1354,17 @@
           <w:szCs w:val="22"/>
         </w:rPr>
       </w:pPr>
+      <w:ins w:id="7" w:author="Kevin" w:date="2013-02-17T20:56:00Z">
+        <w:r>
+          <w:rPr>
+            <w:rFonts w:cs="Times New Roman"/>
+            <w:b/>
+            <w:sz w:val="22"/>
+            <w:szCs w:val="22"/>
+          </w:rPr>
+          <w:t xml:space="preserve">2. </w:t>
+        </w:r>
+      </w:ins>
       <w:r>
         <w:rPr>
           <w:rFonts w:cs="Times New Roman"/>
@@ -1310,11 +1386,20 @@
     </w:p>
     <w:p>
       <w:pPr>
-        <w:rPr>
-          <w:rFonts w:cs="Times New Roman"/>
-          <w:sz w:val="22"/>
-          <w:szCs w:val="22"/>
-        </w:rPr>
+        <w:pStyle w:val="ListParagraph"/>
+        <w:numPr>
+          <w:ilvl w:val="0"/>
+          <w:numId w:val="84"/>
+        </w:numPr>
+        <w:ind w:left="1080" w:hanging="720"/>
+        <w:rPr>
+          <w:rFonts w:cs="Times New Roman"/>
+          <w:sz w:val="22"/>
+          <w:szCs w:val="22"/>
+        </w:rPr>
+        <w:pPrChange w:id="8" w:author="Kevin" w:date="2013-02-17T20:56:00Z">
+          <w:pPr/>
+        </w:pPrChange>
       </w:pPr>
       <w:r>
         <w:rPr>
@@ -1327,11 +1412,20 @@
     </w:p>
     <w:p>
       <w:pPr>
-        <w:rPr>
-          <w:rFonts w:cs="Times New Roman"/>
-          <w:sz w:val="22"/>
-          <w:szCs w:val="22"/>
-        </w:rPr>
+        <w:pStyle w:val="ListParagraph"/>
+        <w:numPr>
+          <w:ilvl w:val="0"/>
+          <w:numId w:val="84"/>
+        </w:numPr>
+        <w:ind w:left="1080" w:hanging="720"/>
+        <w:rPr>
+          <w:rFonts w:cs="Times New Roman"/>
+          <w:sz w:val="22"/>
+          <w:szCs w:val="22"/>
+        </w:rPr>
+        <w:pPrChange w:id="9" w:author="Kevin" w:date="2013-02-17T20:56:00Z">
+          <w:pPr/>
+        </w:pPrChange>
       </w:pPr>
       <w:r>
         <w:rPr>
@@ -1344,11 +1438,20 @@
     </w:p>
     <w:p>
       <w:pPr>
-        <w:rPr>
-          <w:rFonts w:cs="Times New Roman"/>
-          <w:sz w:val="22"/>
-          <w:szCs w:val="22"/>
-        </w:rPr>
+        <w:pStyle w:val="ListParagraph"/>
+        <w:numPr>
+          <w:ilvl w:val="0"/>
+          <w:numId w:val="84"/>
+        </w:numPr>
+        <w:ind w:left="1080" w:hanging="720"/>
+        <w:rPr>
+          <w:rFonts w:cs="Times New Roman"/>
+          <w:sz w:val="22"/>
+          <w:szCs w:val="22"/>
+        </w:rPr>
+        <w:pPrChange w:id="10" w:author="Kevin" w:date="2013-02-17T20:56:00Z">
+          <w:pPr/>
+        </w:pPrChange>
       </w:pPr>
       <w:r>
         <w:rPr>
@@ -1409,11 +1512,20 @@
     </w:p>
     <w:p>
       <w:pPr>
-        <w:rPr>
-          <w:rFonts w:cs="Times New Roman"/>
-          <w:sz w:val="22"/>
-          <w:szCs w:val="22"/>
-        </w:rPr>
+        <w:pStyle w:val="ListParagraph"/>
+        <w:numPr>
+          <w:ilvl w:val="0"/>
+          <w:numId w:val="84"/>
+        </w:numPr>
+        <w:ind w:left="1080" w:hanging="720"/>
+        <w:rPr>
+          <w:rFonts w:cs="Times New Roman"/>
+          <w:sz w:val="22"/>
+          <w:szCs w:val="22"/>
+        </w:rPr>
+        <w:pPrChange w:id="11" w:author="Kevin" w:date="2013-02-17T20:56:00Z">
+          <w:pPr/>
+        </w:pPrChange>
       </w:pPr>
       <w:r>
         <w:rPr>
@@ -1426,28 +1538,88 @@
     </w:p>
     <w:p>
       <w:pPr>
-        <w:rPr>
-          <w:rFonts w:cs="Times New Roman"/>
-          <w:sz w:val="22"/>
-          <w:szCs w:val="22"/>
-        </w:rPr>
-      </w:pPr>
-      <w:r>
-        <w:rPr>
-          <w:rFonts w:cs="Times New Roman"/>
-          <w:sz w:val="22"/>
-          <w:szCs w:val="22"/>
-        </w:rPr>
-        <w:t>The Instructor Interface will allow content files of various formats to be uploaded to new or existing courses.</w:t>
+        <w:pStyle w:val="ListParagraph"/>
+        <w:numPr>
+          <w:ilvl w:val="0"/>
+          <w:numId w:val="84"/>
+        </w:numPr>
+        <w:ind w:left="1080" w:hanging="720"/>
+        <w:rPr>
+          <w:rFonts w:cs="Times New Roman"/>
+          <w:sz w:val="22"/>
+          <w:szCs w:val="22"/>
+        </w:rPr>
+        <w:pPrChange w:id="12" w:author="Kevin" w:date="2013-02-17T20:56:00Z">
+          <w:pPr/>
+        </w:pPrChange>
+      </w:pPr>
+      <w:r>
+        <w:rPr>
+          <w:rFonts w:cs="Times New Roman"/>
+          <w:sz w:val="22"/>
+          <w:szCs w:val="22"/>
+        </w:rPr>
+        <w:t xml:space="preserve">The Instructor Interface will allow content files of various formats </w:t>
+      </w:r>
+      <w:ins w:id="13" w:author="Kevin" w:date="2013-02-17T20:56:00Z">
+        <w:r>
+          <w:rPr>
+            <w:rFonts w:cs="Times New Roman"/>
+            <w:sz w:val="22"/>
+            <w:szCs w:val="22"/>
+          </w:rPr>
+          <w:t>(</w:t>
+        </w:r>
+        <w:r>
+          <w:rPr>
+            <w:rFonts w:cs="Times New Roman"/>
+            <w:sz w:val="22"/>
+            <w:szCs w:val="22"/>
+          </w:rPr>
+          <w:t>PowerPoint</w:t>
+        </w:r>
+        <w:r>
+          <w:rPr>
+            <w:rFonts w:cs="Times New Roman"/>
+            <w:sz w:val="22"/>
+            <w:szCs w:val="22"/>
+          </w:rPr>
+          <w:t xml:space="preserve">, video files, html content) </w:t>
+        </w:r>
+        <w:r>
+          <w:rPr>
+            <w:rFonts w:cs="Times New Roman"/>
+            <w:sz w:val="22"/>
+            <w:szCs w:val="22"/>
+          </w:rPr>
+          <w:t xml:space="preserve"> </w:t>
+        </w:r>
+      </w:ins>
+      <w:r>
+        <w:rPr>
+          <w:rFonts w:cs="Times New Roman"/>
+          <w:sz w:val="22"/>
+          <w:szCs w:val="22"/>
+        </w:rPr>
+        <w:t>to be uploaded to new or existing courses.</w:t>
       </w:r>
     </w:p>
     <w:p>
       <w:pPr>
-        <w:rPr>
-          <w:rFonts w:cs="Times New Roman"/>
-          <w:sz w:val="22"/>
-          <w:szCs w:val="22"/>
-        </w:rPr>
+        <w:pStyle w:val="ListParagraph"/>
+        <w:numPr>
+          <w:ilvl w:val="0"/>
+          <w:numId w:val="84"/>
+        </w:numPr>
+        <w:ind w:left="1080" w:hanging="720"/>
+        <w:rPr>
+          <w:rFonts w:cs="Times New Roman"/>
+          <w:sz w:val="22"/>
+          <w:szCs w:val="22"/>
+        </w:rPr>
+        <w:pPrChange w:id="14" w:author="Kevin" w:date="2013-02-17T20:56:00Z">
+          <w:pPr/>
+        </w:pPrChange>
       </w:pPr>
       <w:r>
         <w:rPr>
@@ -1460,11 +1632,20 @@
     </w:p>
     <w:p>
       <w:pPr>
-        <w:rPr>
-          <w:rFonts w:cs="Times New Roman"/>
-          <w:sz w:val="22"/>
-          <w:szCs w:val="22"/>
-        </w:rPr>
+        <w:pStyle w:val="ListParagraph"/>
+        <w:numPr>
+          <w:ilvl w:val="0"/>
+          <w:numId w:val="84"/>
+        </w:numPr>
+        <w:ind w:left="1080" w:hanging="720"/>
+        <w:rPr>
+          <w:rFonts w:cs="Times New Roman"/>
+          <w:sz w:val="22"/>
+          <w:szCs w:val="22"/>
+        </w:rPr>
+        <w:pPrChange w:id="15" w:author="Kevin" w:date="2013-02-17T20:56:00Z">
+          <w:pPr/>
+        </w:pPrChange>
       </w:pPr>
       <w:r>
         <w:rPr>
@@ -1493,6 +1674,17 @@
           <w:szCs w:val="22"/>
         </w:rPr>
       </w:pPr>
+      <w:ins w:id="16" w:author="Kevin" w:date="2013-02-17T20:56:00Z">
+        <w:r>
+          <w:rPr>
+            <w:rFonts w:cs="Times New Roman"/>
+            <w:b/>
+            <w:sz w:val="22"/>
+            <w:szCs w:val="22"/>
+          </w:rPr>
+          <w:t xml:space="preserve">3. </w:t>
+        </w:r>
+      </w:ins>
       <w:r>
         <w:rPr>
           <w:rFonts w:cs="Times New Roman"/>
@@ -1536,17 +1728,25 @@
           <w:sz w:val="22"/>
           <w:szCs w:val="22"/>
         </w:rPr>
-        <w:lastRenderedPageBreak/>
         <w:t>General:</w:t>
       </w:r>
     </w:p>
     <w:p>
       <w:pPr>
-        <w:rPr>
-          <w:rFonts w:cs="Times New Roman"/>
-          <w:sz w:val="22"/>
-          <w:szCs w:val="22"/>
-        </w:rPr>
+        <w:pStyle w:val="ListParagraph"/>
+        <w:numPr>
+          <w:ilvl w:val="0"/>
+          <w:numId w:val="85"/>
+        </w:numPr>
+        <w:ind w:left="1080" w:hanging="720"/>
+        <w:rPr>
+          <w:rFonts w:cs="Times New Roman"/>
+          <w:sz w:val="22"/>
+          <w:szCs w:val="22"/>
+        </w:rPr>
+        <w:pPrChange w:id="17" w:author="Kevin" w:date="2013-02-17T20:56:00Z">
+          <w:pPr/>
+        </w:pPrChange>
       </w:pPr>
       <w:r>
         <w:rPr>
@@ -1567,11 +1767,20 @@
     </w:p>
     <w:p>
       <w:pPr>
-        <w:rPr>
-          <w:rFonts w:cs="Times New Roman"/>
-          <w:sz w:val="22"/>
-          <w:szCs w:val="22"/>
-        </w:rPr>
+        <w:pStyle w:val="ListParagraph"/>
+        <w:numPr>
+          <w:ilvl w:val="0"/>
+          <w:numId w:val="85"/>
+        </w:numPr>
+        <w:ind w:left="1080" w:hanging="720"/>
+        <w:rPr>
+          <w:rFonts w:cs="Times New Roman"/>
+          <w:sz w:val="22"/>
+          <w:szCs w:val="22"/>
+        </w:rPr>
+        <w:pPrChange w:id="18" w:author="Kevin" w:date="2013-02-17T20:56:00Z">
+          <w:pPr/>
+        </w:pPrChange>
       </w:pPr>
       <w:r>
         <w:rPr>
@@ -1600,11 +1809,20 @@
     </w:p>
     <w:p>
       <w:pPr>
-        <w:rPr>
-          <w:rFonts w:cs="Times New Roman"/>
-          <w:sz w:val="22"/>
-          <w:szCs w:val="22"/>
-        </w:rPr>
+        <w:pStyle w:val="ListParagraph"/>
+        <w:numPr>
+          <w:ilvl w:val="0"/>
+          <w:numId w:val="85"/>
+        </w:numPr>
+        <w:ind w:left="1080" w:hanging="720"/>
+        <w:rPr>
+          <w:rFonts w:cs="Times New Roman"/>
+          <w:sz w:val="22"/>
+          <w:szCs w:val="22"/>
+        </w:rPr>
+        <w:pPrChange w:id="19" w:author="Kevin" w:date="2013-02-17T20:56:00Z">
+          <w:pPr/>
+        </w:pPrChange>
       </w:pPr>
       <w:r>
         <w:rPr>
@@ -1625,11 +1843,20 @@
     </w:p>
     <w:p>
       <w:pPr>
-        <w:rPr>
-          <w:rFonts w:cs="Times New Roman"/>
-          <w:sz w:val="22"/>
-          <w:szCs w:val="22"/>
-        </w:rPr>
+        <w:pStyle w:val="ListParagraph"/>
+        <w:numPr>
+          <w:ilvl w:val="0"/>
+          <w:numId w:val="85"/>
+        </w:numPr>
+        <w:ind w:left="1080" w:hanging="720"/>
+        <w:rPr>
+          <w:rFonts w:cs="Times New Roman"/>
+          <w:sz w:val="22"/>
+          <w:szCs w:val="22"/>
+        </w:rPr>
+        <w:pPrChange w:id="20" w:author="Kevin" w:date="2013-02-17T20:56:00Z">
+          <w:pPr/>
+        </w:pPrChange>
       </w:pPr>
       <w:r>
         <w:rPr>
@@ -1666,11 +1893,20 @@
     </w:p>
     <w:p>
       <w:pPr>
-        <w:rPr>
-          <w:rFonts w:cs="Times New Roman"/>
-          <w:sz w:val="22"/>
-          <w:szCs w:val="22"/>
-        </w:rPr>
+        <w:pStyle w:val="ListParagraph"/>
+        <w:numPr>
+          <w:ilvl w:val="0"/>
+          <w:numId w:val="85"/>
+        </w:numPr>
+        <w:ind w:left="1080" w:hanging="720"/>
+        <w:rPr>
+          <w:rFonts w:cs="Times New Roman"/>
+          <w:sz w:val="22"/>
+          <w:szCs w:val="22"/>
+        </w:rPr>
+        <w:pPrChange w:id="21" w:author="Kevin" w:date="2013-02-17T20:56:00Z">
+          <w:pPr/>
+        </w:pPrChange>
       </w:pPr>
       <w:r>
         <w:rPr>
@@ -1707,11 +1943,20 @@
     </w:p>
     <w:p>
       <w:pPr>
-        <w:rPr>
-          <w:rFonts w:cs="Times New Roman"/>
-          <w:sz w:val="22"/>
-          <w:szCs w:val="22"/>
-        </w:rPr>
+        <w:pStyle w:val="ListParagraph"/>
+        <w:numPr>
+          <w:ilvl w:val="0"/>
+          <w:numId w:val="85"/>
+        </w:numPr>
+        <w:ind w:left="1080" w:hanging="720"/>
+        <w:rPr>
+          <w:rFonts w:cs="Times New Roman"/>
+          <w:sz w:val="22"/>
+          <w:szCs w:val="22"/>
+        </w:rPr>
+        <w:pPrChange w:id="22" w:author="Kevin" w:date="2013-02-17T20:56:00Z">
+          <w:pPr/>
+        </w:pPrChange>
       </w:pPr>
       <w:r>
         <w:rPr>
@@ -1764,11 +2009,20 @@
     </w:p>
     <w:p>
       <w:pPr>
-        <w:rPr>
-          <w:rFonts w:cs="Times New Roman"/>
-          <w:sz w:val="22"/>
-          <w:szCs w:val="22"/>
-        </w:rPr>
+        <w:pStyle w:val="ListParagraph"/>
+        <w:numPr>
+          <w:ilvl w:val="0"/>
+          <w:numId w:val="85"/>
+        </w:numPr>
+        <w:ind w:left="1080" w:hanging="720"/>
+        <w:rPr>
+          <w:rFonts w:cs="Times New Roman"/>
+          <w:sz w:val="22"/>
+          <w:szCs w:val="22"/>
+        </w:rPr>
+        <w:pPrChange w:id="23" w:author="Kevin" w:date="2013-02-17T20:56:00Z">
+          <w:pPr/>
+        </w:pPrChange>
       </w:pPr>
       <w:r>
         <w:rPr>
@@ -1789,11 +2043,20 @@
     </w:p>
     <w:p>
       <w:pPr>
-        <w:rPr>
-          <w:rFonts w:cs="Times New Roman"/>
-          <w:sz w:val="22"/>
-          <w:szCs w:val="22"/>
-        </w:rPr>
+        <w:pStyle w:val="ListParagraph"/>
+        <w:numPr>
+          <w:ilvl w:val="0"/>
+          <w:numId w:val="85"/>
+        </w:numPr>
+        <w:ind w:left="1080" w:hanging="720"/>
+        <w:rPr>
+          <w:rFonts w:cs="Times New Roman"/>
+          <w:sz w:val="22"/>
+          <w:szCs w:val="22"/>
+        </w:rPr>
+        <w:pPrChange w:id="24" w:author="Kevin" w:date="2013-02-17T20:56:00Z">
+          <w:pPr/>
+        </w:pPrChange>
       </w:pPr>
       <w:r>
         <w:rPr>
@@ -1840,11 +2103,20 @@
     </w:p>
     <w:p>
       <w:pPr>
-        <w:rPr>
-          <w:rFonts w:cs="Times New Roman"/>
-          <w:sz w:val="22"/>
-          <w:szCs w:val="22"/>
-        </w:rPr>
+        <w:pStyle w:val="ListParagraph"/>
+        <w:numPr>
+          <w:ilvl w:val="0"/>
+          <w:numId w:val="85"/>
+        </w:numPr>
+        <w:ind w:left="1080" w:hanging="720"/>
+        <w:rPr>
+          <w:rFonts w:cs="Times New Roman"/>
+          <w:sz w:val="22"/>
+          <w:szCs w:val="22"/>
+        </w:rPr>
+        <w:pPrChange w:id="25" w:author="Kevin" w:date="2013-02-17T20:56:00Z">
+          <w:pPr/>
+        </w:pPrChange>
       </w:pPr>
       <w:r>
         <w:rPr>
@@ -1865,11 +2137,20 @@
     </w:p>
     <w:p>
       <w:pPr>
-        <w:rPr>
-          <w:rFonts w:cs="Times New Roman"/>
-          <w:sz w:val="22"/>
-          <w:szCs w:val="22"/>
-        </w:rPr>
+        <w:pStyle w:val="ListParagraph"/>
+        <w:numPr>
+          <w:ilvl w:val="0"/>
+          <w:numId w:val="85"/>
+        </w:numPr>
+        <w:ind w:left="1080" w:hanging="720"/>
+        <w:rPr>
+          <w:rFonts w:cs="Times New Roman"/>
+          <w:sz w:val="22"/>
+          <w:szCs w:val="22"/>
+        </w:rPr>
+        <w:pPrChange w:id="26" w:author="Kevin" w:date="2013-02-17T20:56:00Z">
+          <w:pPr/>
+        </w:pPrChange>
       </w:pPr>
       <w:r>
         <w:rPr>
@@ -1890,11 +2171,20 @@
     </w:p>
     <w:p>
       <w:pPr>
-        <w:rPr>
-          <w:rFonts w:cs="Times New Roman"/>
-          <w:sz w:val="22"/>
-          <w:szCs w:val="22"/>
-        </w:rPr>
+        <w:pStyle w:val="ListParagraph"/>
+        <w:numPr>
+          <w:ilvl w:val="0"/>
+          <w:numId w:val="85"/>
+        </w:numPr>
+        <w:ind w:left="1080" w:hanging="720"/>
+        <w:rPr>
+          <w:rFonts w:cs="Times New Roman"/>
+          <w:sz w:val="22"/>
+          <w:szCs w:val="22"/>
+        </w:rPr>
+        <w:pPrChange w:id="27" w:author="Kevin" w:date="2013-02-17T20:56:00Z">
+          <w:pPr/>
+        </w:pPrChange>
       </w:pPr>
       <w:r>
         <w:rPr>
@@ -1923,11 +2213,20 @@
     </w:p>
     <w:p>
       <w:pPr>
-        <w:rPr>
-          <w:rFonts w:cs="Times New Roman"/>
-          <w:sz w:val="22"/>
-          <w:szCs w:val="22"/>
-        </w:rPr>
+        <w:pStyle w:val="ListParagraph"/>
+        <w:numPr>
+          <w:ilvl w:val="0"/>
+          <w:numId w:val="85"/>
+        </w:numPr>
+        <w:ind w:left="1080" w:hanging="720"/>
+        <w:rPr>
+          <w:rFonts w:cs="Times New Roman"/>
+          <w:sz w:val="22"/>
+          <w:szCs w:val="22"/>
+        </w:rPr>
+        <w:pPrChange w:id="28" w:author="Kevin" w:date="2013-02-17T20:56:00Z">
+          <w:pPr/>
+        </w:pPrChange>
       </w:pPr>
       <w:r>
         <w:rPr>
@@ -1948,11 +2247,20 @@
     </w:p>
     <w:p>
       <w:pPr>
-        <w:rPr>
-          <w:rFonts w:cs="Times New Roman"/>
-          <w:sz w:val="22"/>
-          <w:szCs w:val="22"/>
-        </w:rPr>
+        <w:pStyle w:val="ListParagraph"/>
+        <w:numPr>
+          <w:ilvl w:val="0"/>
+          <w:numId w:val="85"/>
+        </w:numPr>
+        <w:ind w:left="1080" w:hanging="720"/>
+        <w:rPr>
+          <w:rFonts w:cs="Times New Roman"/>
+          <w:sz w:val="22"/>
+          <w:szCs w:val="22"/>
+        </w:rPr>
+        <w:pPrChange w:id="29" w:author="Kevin" w:date="2013-02-17T20:56:00Z">
+          <w:pPr/>
+        </w:pPrChange>
       </w:pPr>
       <w:r>
         <w:rPr>
@@ -1981,11 +2289,20 @@
     </w:p>
     <w:p>
       <w:pPr>
-        <w:rPr>
-          <w:rFonts w:cs="Times New Roman"/>
-          <w:sz w:val="22"/>
-          <w:szCs w:val="22"/>
-        </w:rPr>
+        <w:pStyle w:val="ListParagraph"/>
+        <w:numPr>
+          <w:ilvl w:val="0"/>
+          <w:numId w:val="85"/>
+        </w:numPr>
+        <w:ind w:left="1080" w:hanging="720"/>
+        <w:rPr>
+          <w:rFonts w:cs="Times New Roman"/>
+          <w:sz w:val="22"/>
+          <w:szCs w:val="22"/>
+        </w:rPr>
+        <w:pPrChange w:id="30" w:author="Kevin" w:date="2013-02-17T20:56:00Z">
+          <w:pPr/>
+        </w:pPrChange>
       </w:pPr>
       <w:r>
         <w:rPr>
@@ -2014,37 +2331,28 @@
     </w:p>
     <w:p>
       <w:pPr>
-        <w:rPr>
-          <w:rFonts w:cs="Times New Roman"/>
-          <w:sz w:val="22"/>
-          <w:szCs w:val="22"/>
-        </w:rPr>
-      </w:pPr>
-      <w:r>
-        <w:rPr>
-          <w:rFonts w:cs="Times New Roman"/>
-          <w:sz w:val="22"/>
-          <w:szCs w:val="22"/>
-        </w:rPr>
-        <w:t xml:space="preserve">System shall allow user to view course details (course length, objectives, </w:t>
-      </w:r>
-      <w:proofErr w:type="gramStart"/>
-      <w:r>
-        <w:rPr>
-          <w:rFonts w:cs="Times New Roman"/>
-          <w:sz w:val="22"/>
-          <w:szCs w:val="22"/>
-        </w:rPr>
-        <w:t>prerequisites</w:t>
-      </w:r>
-      <w:proofErr w:type="gramEnd"/>
-      <w:r>
-        <w:rPr>
-          <w:rFonts w:cs="Times New Roman"/>
-          <w:sz w:val="22"/>
-          <w:szCs w:val="22"/>
-        </w:rPr>
-        <w:t>)</w:t>
+        <w:pStyle w:val="ListParagraph"/>
+        <w:numPr>
+          <w:ilvl w:val="0"/>
+          <w:numId w:val="85"/>
+        </w:numPr>
+        <w:ind w:left="1080" w:hanging="720"/>
+        <w:rPr>
+          <w:rFonts w:cs="Times New Roman"/>
+          <w:sz w:val="22"/>
+          <w:szCs w:val="22"/>
+        </w:rPr>
+        <w:pPrChange w:id="31" w:author="Kevin" w:date="2013-02-17T20:56:00Z">
+          <w:pPr/>
+        </w:pPrChange>
+      </w:pPr>
+      <w:r>
+        <w:rPr>
+          <w:rFonts w:cs="Times New Roman"/>
+          <w:sz w:val="22"/>
+          <w:szCs w:val="22"/>
+        </w:rPr>
+        <w:t>System shall allow user to view course details (course length, objectives, prerequisites)</w:t>
       </w:r>
       <w:r>
         <w:rPr>
@@ -2057,11 +2365,20 @@
     </w:p>
     <w:p>
       <w:pPr>
-        <w:rPr>
-          <w:rFonts w:cs="Times New Roman"/>
-          <w:sz w:val="22"/>
-          <w:szCs w:val="22"/>
-        </w:rPr>
+        <w:pStyle w:val="ListParagraph"/>
+        <w:numPr>
+          <w:ilvl w:val="0"/>
+          <w:numId w:val="85"/>
+        </w:numPr>
+        <w:ind w:left="1080" w:hanging="720"/>
+        <w:rPr>
+          <w:rFonts w:cs="Times New Roman"/>
+          <w:sz w:val="22"/>
+          <w:szCs w:val="22"/>
+        </w:rPr>
+        <w:pPrChange w:id="32" w:author="Kevin" w:date="2013-02-17T20:56:00Z">
+          <w:pPr/>
+        </w:pPrChange>
       </w:pPr>
       <w:r>
         <w:rPr>
@@ -2082,11 +2399,20 @@
     </w:p>
     <w:p>
       <w:pPr>
-        <w:rPr>
-          <w:rFonts w:cs="Times New Roman"/>
-          <w:sz w:val="22"/>
-          <w:szCs w:val="22"/>
-        </w:rPr>
+        <w:pStyle w:val="ListParagraph"/>
+        <w:numPr>
+          <w:ilvl w:val="0"/>
+          <w:numId w:val="85"/>
+        </w:numPr>
+        <w:ind w:left="1080" w:hanging="720"/>
+        <w:rPr>
+          <w:rFonts w:cs="Times New Roman"/>
+          <w:sz w:val="22"/>
+          <w:szCs w:val="22"/>
+        </w:rPr>
+        <w:pPrChange w:id="33" w:author="Kevin" w:date="2013-02-17T20:56:00Z">
+          <w:pPr/>
+        </w:pPrChange>
       </w:pPr>
       <w:r>
         <w:rPr>
@@ -2141,11 +2467,20 @@
     </w:p>
     <w:p>
       <w:pPr>
-        <w:rPr>
-          <w:rFonts w:cs="Times New Roman"/>
-          <w:sz w:val="22"/>
-          <w:szCs w:val="22"/>
-        </w:rPr>
+        <w:pStyle w:val="ListParagraph"/>
+        <w:numPr>
+          <w:ilvl w:val="0"/>
+          <w:numId w:val="85"/>
+        </w:numPr>
+        <w:ind w:left="1080" w:hanging="720"/>
+        <w:rPr>
+          <w:rFonts w:cs="Times New Roman"/>
+          <w:sz w:val="22"/>
+          <w:szCs w:val="22"/>
+        </w:rPr>
+        <w:pPrChange w:id="34" w:author="Kevin" w:date="2013-02-17T20:56:00Z">
+          <w:pPr/>
+        </w:pPrChange>
       </w:pPr>
       <w:r>
         <w:rPr>
@@ -2166,11 +2501,20 @@
     </w:p>
     <w:p>
       <w:pPr>
-        <w:rPr>
-          <w:rFonts w:cs="Times New Roman"/>
-          <w:sz w:val="22"/>
-          <w:szCs w:val="22"/>
-        </w:rPr>
+        <w:pStyle w:val="ListParagraph"/>
+        <w:numPr>
+          <w:ilvl w:val="0"/>
+          <w:numId w:val="85"/>
+        </w:numPr>
+        <w:ind w:left="1080" w:hanging="720"/>
+        <w:rPr>
+          <w:rFonts w:cs="Times New Roman"/>
+          <w:sz w:val="22"/>
+          <w:szCs w:val="22"/>
+        </w:rPr>
+        <w:pPrChange w:id="35" w:author="Kevin" w:date="2013-02-17T20:56:00Z">
+          <w:pPr/>
+        </w:pPrChange>
       </w:pPr>
       <w:r>
         <w:rPr>
@@ -2217,11 +2561,20 @@
     </w:p>
     <w:p>
       <w:pPr>
-        <w:rPr>
-          <w:rFonts w:cs="Times New Roman"/>
-          <w:sz w:val="22"/>
-          <w:szCs w:val="22"/>
-        </w:rPr>
+        <w:pStyle w:val="ListParagraph"/>
+        <w:numPr>
+          <w:ilvl w:val="0"/>
+          <w:numId w:val="85"/>
+        </w:numPr>
+        <w:ind w:left="1080" w:hanging="720"/>
+        <w:rPr>
+          <w:rFonts w:cs="Times New Roman"/>
+          <w:sz w:val="22"/>
+          <w:szCs w:val="22"/>
+        </w:rPr>
+        <w:pPrChange w:id="36" w:author="Kevin" w:date="2013-02-17T20:56:00Z">
+          <w:pPr/>
+        </w:pPrChange>
       </w:pPr>
       <w:r>
         <w:rPr>
@@ -2242,11 +2595,20 @@
     </w:p>
     <w:p>
       <w:pPr>
-        <w:rPr>
-          <w:rFonts w:cs="Times New Roman"/>
-          <w:sz w:val="22"/>
-          <w:szCs w:val="22"/>
-        </w:rPr>
+        <w:pStyle w:val="ListParagraph"/>
+        <w:numPr>
+          <w:ilvl w:val="0"/>
+          <w:numId w:val="85"/>
+        </w:numPr>
+        <w:ind w:left="1080" w:hanging="720"/>
+        <w:rPr>
+          <w:rFonts w:cs="Times New Roman"/>
+          <w:sz w:val="22"/>
+          <w:szCs w:val="22"/>
+        </w:rPr>
+        <w:pPrChange w:id="37" w:author="Kevin" w:date="2013-02-17T20:56:00Z">
+          <w:pPr/>
+        </w:pPrChange>
       </w:pPr>
       <w:r>
         <w:rPr>
@@ -2293,11 +2655,20 @@
     </w:p>
     <w:p>
       <w:pPr>
-        <w:rPr>
-          <w:rFonts w:cs="Times New Roman"/>
-          <w:sz w:val="22"/>
-          <w:szCs w:val="22"/>
-        </w:rPr>
+        <w:pStyle w:val="ListParagraph"/>
+        <w:numPr>
+          <w:ilvl w:val="0"/>
+          <w:numId w:val="85"/>
+        </w:numPr>
+        <w:ind w:left="1080" w:hanging="720"/>
+        <w:rPr>
+          <w:rFonts w:cs="Times New Roman"/>
+          <w:sz w:val="22"/>
+          <w:szCs w:val="22"/>
+        </w:rPr>
+        <w:pPrChange w:id="38" w:author="Kevin" w:date="2013-02-17T20:56:00Z">
+          <w:pPr/>
+        </w:pPrChange>
       </w:pPr>
       <w:r>
         <w:rPr>
@@ -2318,11 +2689,20 @@
     </w:p>
     <w:p>
       <w:pPr>
-        <w:rPr>
-          <w:rFonts w:cs="Times New Roman"/>
-          <w:sz w:val="22"/>
-          <w:szCs w:val="22"/>
-        </w:rPr>
+        <w:pStyle w:val="ListParagraph"/>
+        <w:numPr>
+          <w:ilvl w:val="0"/>
+          <w:numId w:val="85"/>
+        </w:numPr>
+        <w:ind w:left="1080" w:hanging="720"/>
+        <w:rPr>
+          <w:rFonts w:cs="Times New Roman"/>
+          <w:sz w:val="22"/>
+          <w:szCs w:val="22"/>
+        </w:rPr>
+        <w:pPrChange w:id="39" w:author="Kevin" w:date="2013-02-17T20:56:00Z">
+          <w:pPr/>
+        </w:pPrChange>
       </w:pPr>
       <w:r>
         <w:rPr>
@@ -2343,11 +2723,20 @@
     </w:p>
     <w:p>
       <w:pPr>
-        <w:rPr>
-          <w:rFonts w:cs="Times New Roman"/>
-          <w:sz w:val="22"/>
-          <w:szCs w:val="22"/>
-        </w:rPr>
+        <w:pStyle w:val="ListParagraph"/>
+        <w:numPr>
+          <w:ilvl w:val="0"/>
+          <w:numId w:val="85"/>
+        </w:numPr>
+        <w:ind w:left="1080" w:hanging="720"/>
+        <w:rPr>
+          <w:rFonts w:cs="Times New Roman"/>
+          <w:sz w:val="22"/>
+          <w:szCs w:val="22"/>
+        </w:rPr>
+        <w:pPrChange w:id="40" w:author="Kevin" w:date="2013-02-17T20:56:00Z">
+          <w:pPr/>
+        </w:pPrChange>
       </w:pPr>
       <w:r>
         <w:rPr>
@@ -2402,11 +2791,20 @@
     </w:p>
     <w:p>
       <w:pPr>
-        <w:rPr>
-          <w:rFonts w:cs="Times New Roman"/>
-          <w:sz w:val="22"/>
-          <w:szCs w:val="22"/>
-        </w:rPr>
+        <w:pStyle w:val="ListParagraph"/>
+        <w:numPr>
+          <w:ilvl w:val="0"/>
+          <w:numId w:val="85"/>
+        </w:numPr>
+        <w:ind w:left="1080" w:hanging="720"/>
+        <w:rPr>
+          <w:rFonts w:cs="Times New Roman"/>
+          <w:sz w:val="22"/>
+          <w:szCs w:val="22"/>
+        </w:rPr>
+        <w:pPrChange w:id="41" w:author="Kevin" w:date="2013-02-17T20:56:00Z">
+          <w:pPr/>
+        </w:pPrChange>
       </w:pPr>
       <w:r>
         <w:rPr>
@@ -2427,11 +2825,20 @@
     </w:p>
     <w:p>
       <w:pPr>
-        <w:rPr>
-          <w:rFonts w:cs="Times New Roman"/>
-          <w:sz w:val="22"/>
-          <w:szCs w:val="22"/>
-        </w:rPr>
+        <w:pStyle w:val="ListParagraph"/>
+        <w:numPr>
+          <w:ilvl w:val="0"/>
+          <w:numId w:val="85"/>
+        </w:numPr>
+        <w:ind w:left="1080" w:hanging="720"/>
+        <w:rPr>
+          <w:rFonts w:cs="Times New Roman"/>
+          <w:sz w:val="22"/>
+          <w:szCs w:val="22"/>
+        </w:rPr>
+        <w:pPrChange w:id="42" w:author="Kevin" w:date="2013-02-17T20:56:00Z">
+          <w:pPr/>
+        </w:pPrChange>
       </w:pPr>
       <w:r>
         <w:rPr>
@@ -2460,11 +2867,20 @@
     </w:p>
     <w:p>
       <w:pPr>
-        <w:rPr>
-          <w:rFonts w:cs="Times New Roman"/>
-          <w:sz w:val="22"/>
-          <w:szCs w:val="22"/>
-        </w:rPr>
+        <w:pStyle w:val="ListParagraph"/>
+        <w:numPr>
+          <w:ilvl w:val="0"/>
+          <w:numId w:val="85"/>
+        </w:numPr>
+        <w:ind w:left="1080" w:hanging="720"/>
+        <w:rPr>
+          <w:rFonts w:cs="Times New Roman"/>
+          <w:sz w:val="22"/>
+          <w:szCs w:val="22"/>
+        </w:rPr>
+        <w:pPrChange w:id="43" w:author="Kevin" w:date="2013-02-17T20:56:00Z">
+          <w:pPr/>
+        </w:pPrChange>
       </w:pPr>
       <w:r>
         <w:rPr>
@@ -2493,11 +2909,20 @@
     </w:p>
     <w:p>
       <w:pPr>
-        <w:rPr>
-          <w:rFonts w:cs="Times New Roman"/>
-          <w:sz w:val="22"/>
-          <w:szCs w:val="22"/>
-        </w:rPr>
+        <w:pStyle w:val="ListParagraph"/>
+        <w:numPr>
+          <w:ilvl w:val="0"/>
+          <w:numId w:val="85"/>
+        </w:numPr>
+        <w:ind w:left="1080" w:hanging="720"/>
+        <w:rPr>
+          <w:rFonts w:cs="Times New Roman"/>
+          <w:sz w:val="22"/>
+          <w:szCs w:val="22"/>
+        </w:rPr>
+        <w:pPrChange w:id="44" w:author="Kevin" w:date="2013-02-17T20:56:00Z">
+          <w:pPr/>
+        </w:pPrChange>
       </w:pPr>
       <w:r>
         <w:rPr>
@@ -2518,11 +2943,20 @@
     </w:p>
     <w:p>
       <w:pPr>
-        <w:rPr>
-          <w:rFonts w:cs="Times New Roman"/>
-          <w:sz w:val="22"/>
-          <w:szCs w:val="22"/>
-        </w:rPr>
+        <w:pStyle w:val="ListParagraph"/>
+        <w:numPr>
+          <w:ilvl w:val="0"/>
+          <w:numId w:val="85"/>
+        </w:numPr>
+        <w:ind w:left="1080" w:hanging="720"/>
+        <w:rPr>
+          <w:rFonts w:cs="Times New Roman"/>
+          <w:sz w:val="22"/>
+          <w:szCs w:val="22"/>
+        </w:rPr>
+        <w:pPrChange w:id="45" w:author="Kevin" w:date="2013-02-17T20:56:00Z">
+          <w:pPr/>
+        </w:pPrChange>
       </w:pPr>
       <w:r>
         <w:rPr>
@@ -2559,11 +2993,20 @@
     </w:p>
     <w:p>
       <w:pPr>
-        <w:rPr>
-          <w:rFonts w:cs="Times New Roman"/>
-          <w:sz w:val="22"/>
-          <w:szCs w:val="22"/>
-        </w:rPr>
+        <w:pStyle w:val="ListParagraph"/>
+        <w:numPr>
+          <w:ilvl w:val="0"/>
+          <w:numId w:val="85"/>
+        </w:numPr>
+        <w:ind w:left="1080" w:hanging="720"/>
+        <w:rPr>
+          <w:rFonts w:cs="Times New Roman"/>
+          <w:sz w:val="22"/>
+          <w:szCs w:val="22"/>
+        </w:rPr>
+        <w:pPrChange w:id="46" w:author="Kevin" w:date="2013-02-17T20:56:00Z">
+          <w:pPr/>
+        </w:pPrChange>
       </w:pPr>
       <w:r>
         <w:rPr>
@@ -2584,11 +3027,20 @@
     </w:p>
     <w:p>
       <w:pPr>
-        <w:rPr>
-          <w:rFonts w:cs="Times New Roman"/>
-          <w:sz w:val="22"/>
-          <w:szCs w:val="22"/>
-        </w:rPr>
+        <w:pStyle w:val="ListParagraph"/>
+        <w:numPr>
+          <w:ilvl w:val="0"/>
+          <w:numId w:val="85"/>
+        </w:numPr>
+        <w:ind w:left="1080" w:hanging="720"/>
+        <w:rPr>
+          <w:rFonts w:cs="Times New Roman"/>
+          <w:sz w:val="22"/>
+          <w:szCs w:val="22"/>
+        </w:rPr>
+        <w:pPrChange w:id="47" w:author="Kevin" w:date="2013-02-17T20:56:00Z">
+          <w:pPr/>
+        </w:pPrChange>
       </w:pPr>
       <w:r>
         <w:rPr>
@@ -2625,6 +3077,17 @@
           <w:szCs w:val="22"/>
         </w:rPr>
       </w:pPr>
+      <w:ins w:id="48" w:author="Kevin" w:date="2013-02-17T20:56:00Z">
+        <w:r>
+          <w:rPr>
+            <w:rFonts w:cs="Times New Roman"/>
+            <w:b/>
+            <w:sz w:val="22"/>
+            <w:szCs w:val="22"/>
+          </w:rPr>
+          <w:t xml:space="preserve">4. </w:t>
+        </w:r>
+      </w:ins>
       <w:r>
         <w:rPr>
           <w:rFonts w:cs="Times New Roman"/>
@@ -2646,11 +3109,20 @@
     </w:p>
     <w:p>
       <w:pPr>
-        <w:rPr>
-          <w:rFonts w:cs="Times New Roman"/>
-          <w:sz w:val="22"/>
-          <w:szCs w:val="22"/>
-        </w:rPr>
+        <w:pStyle w:val="ListParagraph"/>
+        <w:numPr>
+          <w:ilvl w:val="0"/>
+          <w:numId w:val="90"/>
+        </w:numPr>
+        <w:ind w:left="1080" w:hanging="720"/>
+        <w:rPr>
+          <w:rFonts w:cs="Times New Roman"/>
+          <w:sz w:val="22"/>
+          <w:szCs w:val="22"/>
+        </w:rPr>
+        <w:pPrChange w:id="49" w:author="Kevin" w:date="2013-02-17T20:56:00Z">
+          <w:pPr/>
+        </w:pPrChange>
       </w:pPr>
       <w:r>
         <w:rPr>
@@ -2671,11 +3143,20 @@
     </w:p>
     <w:p>
       <w:pPr>
-        <w:rPr>
-          <w:rFonts w:cs="Times New Roman"/>
-          <w:sz w:val="22"/>
-          <w:szCs w:val="22"/>
-        </w:rPr>
+        <w:pStyle w:val="ListParagraph"/>
+        <w:numPr>
+          <w:ilvl w:val="0"/>
+          <w:numId w:val="90"/>
+        </w:numPr>
+        <w:ind w:left="1080" w:hanging="720"/>
+        <w:rPr>
+          <w:rFonts w:cs="Times New Roman"/>
+          <w:sz w:val="22"/>
+          <w:szCs w:val="22"/>
+        </w:rPr>
+        <w:pPrChange w:id="50" w:author="Kevin" w:date="2013-02-17T20:56:00Z">
+          <w:pPr/>
+        </w:pPrChange>
       </w:pPr>
       <w:r>
         <w:rPr>
@@ -2696,11 +3177,20 @@
     </w:p>
     <w:p>
       <w:pPr>
-        <w:rPr>
-          <w:rFonts w:cs="Times New Roman"/>
-          <w:sz w:val="22"/>
-          <w:szCs w:val="22"/>
-        </w:rPr>
+        <w:pStyle w:val="ListParagraph"/>
+        <w:numPr>
+          <w:ilvl w:val="0"/>
+          <w:numId w:val="90"/>
+        </w:numPr>
+        <w:ind w:left="1080" w:hanging="720"/>
+        <w:rPr>
+          <w:rFonts w:cs="Times New Roman"/>
+          <w:sz w:val="22"/>
+          <w:szCs w:val="22"/>
+        </w:rPr>
+        <w:pPrChange w:id="51" w:author="Kevin" w:date="2013-02-17T20:56:00Z">
+          <w:pPr/>
+        </w:pPrChange>
       </w:pPr>
       <w:r>
         <w:rPr>
@@ -2721,11 +3211,20 @@
     </w:p>
     <w:p>
       <w:pPr>
-        <w:rPr>
-          <w:rFonts w:cs="Times New Roman"/>
-          <w:sz w:val="22"/>
-          <w:szCs w:val="22"/>
-        </w:rPr>
+        <w:pStyle w:val="ListParagraph"/>
+        <w:numPr>
+          <w:ilvl w:val="0"/>
+          <w:numId w:val="90"/>
+        </w:numPr>
+        <w:ind w:left="1080" w:hanging="720"/>
+        <w:rPr>
+          <w:rFonts w:cs="Times New Roman"/>
+          <w:sz w:val="22"/>
+          <w:szCs w:val="22"/>
+        </w:rPr>
+        <w:pPrChange w:id="52" w:author="Kevin" w:date="2013-02-17T20:56:00Z">
+          <w:pPr/>
+        </w:pPrChange>
       </w:pPr>
       <w:r>
         <w:rPr>
@@ -2746,11 +3245,20 @@
     </w:p>
     <w:p>
       <w:pPr>
-        <w:rPr>
-          <w:rFonts w:cs="Times New Roman"/>
-          <w:sz w:val="22"/>
-          <w:szCs w:val="22"/>
-        </w:rPr>
+        <w:pStyle w:val="ListParagraph"/>
+        <w:numPr>
+          <w:ilvl w:val="0"/>
+          <w:numId w:val="90"/>
+        </w:numPr>
+        <w:ind w:left="1080" w:hanging="720"/>
+        <w:rPr>
+          <w:rFonts w:cs="Times New Roman"/>
+          <w:sz w:val="22"/>
+          <w:szCs w:val="22"/>
+        </w:rPr>
+        <w:pPrChange w:id="53" w:author="Kevin" w:date="2013-02-17T20:56:00Z">
+          <w:pPr/>
+        </w:pPrChange>
       </w:pPr>
       <w:r>
         <w:rPr>
@@ -2771,29 +3279,46 @@
     </w:p>
     <w:p>
       <w:pPr>
-        <w:rPr>
-          <w:rFonts w:cs="Times New Roman"/>
-          <w:sz w:val="22"/>
-          <w:szCs w:val="22"/>
-        </w:rPr>
-      </w:pPr>
-      <w:r>
-        <w:rPr>
-          <w:rFonts w:cs="Times New Roman"/>
-          <w:sz w:val="22"/>
-          <w:szCs w:val="22"/>
-        </w:rPr>
-        <w:lastRenderedPageBreak/>
+        <w:pStyle w:val="ListParagraph"/>
+        <w:numPr>
+          <w:ilvl w:val="0"/>
+          <w:numId w:val="90"/>
+        </w:numPr>
+        <w:ind w:left="1080" w:hanging="720"/>
+        <w:rPr>
+          <w:rFonts w:cs="Times New Roman"/>
+          <w:sz w:val="22"/>
+          <w:szCs w:val="22"/>
+        </w:rPr>
+        <w:pPrChange w:id="54" w:author="Kevin" w:date="2013-02-17T20:56:00Z">
+          <w:pPr/>
+        </w:pPrChange>
+      </w:pPr>
+      <w:r>
+        <w:rPr>
+          <w:rFonts w:cs="Times New Roman"/>
+          <w:sz w:val="22"/>
+          <w:szCs w:val="22"/>
+        </w:rPr>
         <w:t>The system database shall provide the ability to store file and file location information for files stored on the application server.</w:t>
       </w:r>
     </w:p>
     <w:p>
       <w:pPr>
-        <w:rPr>
-          <w:rFonts w:cs="Times New Roman"/>
-          <w:sz w:val="22"/>
-          <w:szCs w:val="22"/>
-        </w:rPr>
+        <w:pStyle w:val="ListParagraph"/>
+        <w:numPr>
+          <w:ilvl w:val="0"/>
+          <w:numId w:val="90"/>
+        </w:numPr>
+        <w:ind w:left="1080" w:hanging="720"/>
+        <w:rPr>
+          <w:rFonts w:cs="Times New Roman"/>
+          <w:sz w:val="22"/>
+          <w:szCs w:val="22"/>
+        </w:rPr>
+        <w:pPrChange w:id="55" w:author="Kevin" w:date="2013-02-17T20:56:00Z">
+          <w:pPr/>
+        </w:pPrChange>
       </w:pPr>
       <w:r>
         <w:rPr>
@@ -2840,6 +3365,17 @@
           <w:szCs w:val="22"/>
         </w:rPr>
       </w:pPr>
+      <w:ins w:id="56" w:author="Kevin" w:date="2013-02-17T20:56:00Z">
+        <w:r>
+          <w:rPr>
+            <w:rFonts w:cs="Times New Roman"/>
+            <w:b/>
+            <w:sz w:val="22"/>
+            <w:szCs w:val="22"/>
+          </w:rPr>
+          <w:t xml:space="preserve">5. </w:t>
+        </w:r>
+      </w:ins>
       <w:r>
         <w:rPr>
           <w:rFonts w:cs="Times New Roman"/>
@@ -2861,11 +3397,20 @@
     </w:p>
     <w:p>
       <w:pPr>
-        <w:rPr>
-          <w:rFonts w:cs="Times New Roman"/>
-          <w:sz w:val="22"/>
-          <w:szCs w:val="22"/>
-        </w:rPr>
+        <w:pStyle w:val="ListParagraph"/>
+        <w:numPr>
+          <w:ilvl w:val="0"/>
+          <w:numId w:val="91"/>
+        </w:numPr>
+        <w:ind w:left="1080" w:hanging="720"/>
+        <w:rPr>
+          <w:rFonts w:cs="Times New Roman"/>
+          <w:sz w:val="22"/>
+          <w:szCs w:val="22"/>
+        </w:rPr>
+        <w:pPrChange w:id="57" w:author="Kevin" w:date="2013-02-17T20:56:00Z">
+          <w:pPr/>
+        </w:pPrChange>
       </w:pPr>
       <w:r>
         <w:rPr>
@@ -2878,11 +3423,20 @@
     </w:p>
     <w:p>
       <w:pPr>
-        <w:rPr>
-          <w:rFonts w:cs="Times New Roman"/>
-          <w:sz w:val="22"/>
-          <w:szCs w:val="22"/>
-        </w:rPr>
+        <w:pStyle w:val="ListParagraph"/>
+        <w:numPr>
+          <w:ilvl w:val="0"/>
+          <w:numId w:val="91"/>
+        </w:numPr>
+        <w:ind w:left="1080" w:hanging="720"/>
+        <w:rPr>
+          <w:rFonts w:cs="Times New Roman"/>
+          <w:sz w:val="22"/>
+          <w:szCs w:val="22"/>
+        </w:rPr>
+        <w:pPrChange w:id="58" w:author="Kevin" w:date="2013-02-17T20:56:00Z">
+          <w:pPr/>
+        </w:pPrChange>
       </w:pPr>
       <w:r>
         <w:rPr>
@@ -2895,11 +3449,20 @@
     </w:p>
     <w:p>
       <w:pPr>
-        <w:rPr>
-          <w:rFonts w:cs="Times New Roman"/>
-          <w:sz w:val="22"/>
-          <w:szCs w:val="22"/>
-        </w:rPr>
+        <w:pStyle w:val="ListParagraph"/>
+        <w:numPr>
+          <w:ilvl w:val="0"/>
+          <w:numId w:val="91"/>
+        </w:numPr>
+        <w:ind w:left="1080" w:hanging="720"/>
+        <w:rPr>
+          <w:rFonts w:cs="Times New Roman"/>
+          <w:sz w:val="22"/>
+          <w:szCs w:val="22"/>
+        </w:rPr>
+        <w:pPrChange w:id="59" w:author="Kevin" w:date="2013-02-17T20:56:00Z">
+          <w:pPr/>
+        </w:pPrChange>
       </w:pPr>
       <w:r>
         <w:rPr>
@@ -2912,11 +3475,20 @@
     </w:p>
     <w:p>
       <w:pPr>
-        <w:rPr>
-          <w:rFonts w:cs="Times New Roman"/>
-          <w:sz w:val="22"/>
-          <w:szCs w:val="22"/>
-        </w:rPr>
+        <w:pStyle w:val="ListParagraph"/>
+        <w:numPr>
+          <w:ilvl w:val="0"/>
+          <w:numId w:val="91"/>
+        </w:numPr>
+        <w:ind w:left="1080" w:hanging="720"/>
+        <w:rPr>
+          <w:rFonts w:cs="Times New Roman"/>
+          <w:sz w:val="22"/>
+          <w:szCs w:val="22"/>
+        </w:rPr>
+        <w:pPrChange w:id="60" w:author="Kevin" w:date="2013-02-17T20:56:00Z">
+          <w:pPr/>
+        </w:pPrChange>
       </w:pPr>
       <w:r>
         <w:rPr>
@@ -2929,11 +3501,20 @@
     </w:p>
     <w:p>
       <w:pPr>
-        <w:rPr>
-          <w:rFonts w:cs="Times New Roman"/>
-          <w:sz w:val="22"/>
-          <w:szCs w:val="22"/>
-        </w:rPr>
+        <w:pStyle w:val="ListParagraph"/>
+        <w:numPr>
+          <w:ilvl w:val="0"/>
+          <w:numId w:val="91"/>
+        </w:numPr>
+        <w:ind w:left="1080" w:hanging="720"/>
+        <w:rPr>
+          <w:rFonts w:cs="Times New Roman"/>
+          <w:sz w:val="22"/>
+          <w:szCs w:val="22"/>
+        </w:rPr>
+        <w:pPrChange w:id="61" w:author="Kevin" w:date="2013-02-17T20:56:00Z">
+          <w:pPr/>
+        </w:pPrChange>
       </w:pPr>
       <w:r>
         <w:rPr>
@@ -2946,11 +3527,20 @@
     </w:p>
     <w:p>
       <w:pPr>
-        <w:rPr>
-          <w:rFonts w:cs="Times New Roman"/>
-          <w:sz w:val="22"/>
-          <w:szCs w:val="22"/>
-        </w:rPr>
+        <w:pStyle w:val="ListParagraph"/>
+        <w:numPr>
+          <w:ilvl w:val="0"/>
+          <w:numId w:val="91"/>
+        </w:numPr>
+        <w:ind w:left="1080" w:hanging="720"/>
+        <w:rPr>
+          <w:rFonts w:cs="Times New Roman"/>
+          <w:sz w:val="22"/>
+          <w:szCs w:val="22"/>
+        </w:rPr>
+        <w:pPrChange w:id="62" w:author="Kevin" w:date="2013-02-17T20:56:00Z">
+          <w:pPr/>
+        </w:pPrChange>
       </w:pPr>
       <w:r>
         <w:rPr>
@@ -2963,11 +3553,20 @@
     </w:p>
     <w:p>
       <w:pPr>
-        <w:rPr>
-          <w:rFonts w:cs="Times New Roman"/>
-          <w:sz w:val="22"/>
-          <w:szCs w:val="22"/>
-        </w:rPr>
+        <w:pStyle w:val="ListParagraph"/>
+        <w:numPr>
+          <w:ilvl w:val="0"/>
+          <w:numId w:val="91"/>
+        </w:numPr>
+        <w:ind w:left="1080" w:hanging="720"/>
+        <w:rPr>
+          <w:rFonts w:cs="Times New Roman"/>
+          <w:sz w:val="22"/>
+          <w:szCs w:val="22"/>
+        </w:rPr>
+        <w:pPrChange w:id="63" w:author="Kevin" w:date="2013-02-17T20:56:00Z">
+          <w:pPr/>
+        </w:pPrChange>
       </w:pPr>
       <w:r>
         <w:rPr>
@@ -2980,11 +3579,20 @@
     </w:p>
     <w:p>
       <w:pPr>
-        <w:rPr>
-          <w:rFonts w:cs="Times New Roman"/>
-          <w:sz w:val="22"/>
-          <w:szCs w:val="22"/>
-        </w:rPr>
+        <w:pStyle w:val="ListParagraph"/>
+        <w:numPr>
+          <w:ilvl w:val="0"/>
+          <w:numId w:val="91"/>
+        </w:numPr>
+        <w:ind w:left="1080" w:hanging="720"/>
+        <w:rPr>
+          <w:rFonts w:cs="Times New Roman"/>
+          <w:sz w:val="22"/>
+          <w:szCs w:val="22"/>
+        </w:rPr>
+        <w:pPrChange w:id="64" w:author="Kevin" w:date="2013-02-17T20:56:00Z">
+          <w:pPr/>
+        </w:pPrChange>
       </w:pPr>
       <w:r>
         <w:rPr>
@@ -2997,11 +3605,20 @@
     </w:p>
     <w:p>
       <w:pPr>
-        <w:rPr>
-          <w:rFonts w:cs="Times New Roman"/>
-          <w:sz w:val="22"/>
-          <w:szCs w:val="22"/>
-        </w:rPr>
+        <w:pStyle w:val="ListParagraph"/>
+        <w:numPr>
+          <w:ilvl w:val="0"/>
+          <w:numId w:val="91"/>
+        </w:numPr>
+        <w:ind w:left="1080" w:hanging="720"/>
+        <w:rPr>
+          <w:rFonts w:cs="Times New Roman"/>
+          <w:sz w:val="22"/>
+          <w:szCs w:val="22"/>
+        </w:rPr>
+        <w:pPrChange w:id="65" w:author="Kevin" w:date="2013-02-17T20:56:00Z">
+          <w:pPr/>
+        </w:pPrChange>
       </w:pPr>
       <w:r>
         <w:rPr>
@@ -3014,11 +3631,20 @@
     </w:p>
     <w:p>
       <w:pPr>
-        <w:rPr>
-          <w:rFonts w:cs="Times New Roman"/>
-          <w:sz w:val="22"/>
-          <w:szCs w:val="22"/>
-        </w:rPr>
+        <w:pStyle w:val="ListParagraph"/>
+        <w:numPr>
+          <w:ilvl w:val="0"/>
+          <w:numId w:val="91"/>
+        </w:numPr>
+        <w:ind w:left="1080" w:hanging="720"/>
+        <w:rPr>
+          <w:rFonts w:cs="Times New Roman"/>
+          <w:sz w:val="22"/>
+          <w:szCs w:val="22"/>
+        </w:rPr>
+        <w:pPrChange w:id="66" w:author="Kevin" w:date="2013-02-17T20:56:00Z">
+          <w:pPr/>
+        </w:pPrChange>
       </w:pPr>
       <w:r>
         <w:rPr>
@@ -3031,11 +3657,20 @@
     </w:p>
     <w:p>
       <w:pPr>
-        <w:rPr>
-          <w:rFonts w:cs="Times New Roman"/>
-          <w:sz w:val="22"/>
-          <w:szCs w:val="22"/>
-        </w:rPr>
+        <w:pStyle w:val="ListParagraph"/>
+        <w:numPr>
+          <w:ilvl w:val="0"/>
+          <w:numId w:val="91"/>
+        </w:numPr>
+        <w:ind w:left="1080" w:hanging="720"/>
+        <w:rPr>
+          <w:rFonts w:cs="Times New Roman"/>
+          <w:sz w:val="22"/>
+          <w:szCs w:val="22"/>
+        </w:rPr>
+        <w:pPrChange w:id="67" w:author="Kevin" w:date="2013-02-17T20:56:00Z">
+          <w:pPr/>
+        </w:pPrChange>
       </w:pPr>
       <w:r>
         <w:rPr>
@@ -3048,11 +3683,20 @@
     </w:p>
     <w:p>
       <w:pPr>
-        <w:rPr>
-          <w:rFonts w:cs="Times New Roman"/>
-          <w:sz w:val="22"/>
-          <w:szCs w:val="22"/>
-        </w:rPr>
+        <w:pStyle w:val="ListParagraph"/>
+        <w:numPr>
+          <w:ilvl w:val="0"/>
+          <w:numId w:val="91"/>
+        </w:numPr>
+        <w:ind w:left="1080" w:hanging="720"/>
+        <w:rPr>
+          <w:rFonts w:cs="Times New Roman"/>
+          <w:sz w:val="22"/>
+          <w:szCs w:val="22"/>
+        </w:rPr>
+        <w:pPrChange w:id="68" w:author="Kevin" w:date="2013-02-17T20:56:00Z">
+          <w:pPr/>
+        </w:pPrChange>
       </w:pPr>
       <w:r>
         <w:rPr>
@@ -3065,11 +3709,20 @@
     </w:p>
     <w:p>
       <w:pPr>
-        <w:rPr>
-          <w:rFonts w:cs="Times New Roman"/>
-          <w:sz w:val="22"/>
-          <w:szCs w:val="22"/>
-        </w:rPr>
+        <w:pStyle w:val="ListParagraph"/>
+        <w:numPr>
+          <w:ilvl w:val="0"/>
+          <w:numId w:val="91"/>
+        </w:numPr>
+        <w:ind w:left="1080" w:hanging="720"/>
+        <w:rPr>
+          <w:rFonts w:cs="Times New Roman"/>
+          <w:sz w:val="22"/>
+          <w:szCs w:val="22"/>
+        </w:rPr>
+        <w:pPrChange w:id="69" w:author="Kevin" w:date="2013-02-17T20:56:00Z">
+          <w:pPr/>
+        </w:pPrChange>
       </w:pPr>
       <w:r>
         <w:rPr>
@@ -3099,6 +3752,18 @@
           <w:szCs w:val="22"/>
         </w:rPr>
       </w:pPr>
+      <w:ins w:id="70" w:author="Kevin" w:date="2013-02-17T20:56:00Z">
+        <w:r>
+          <w:rPr>
+            <w:rFonts w:cs="Times New Roman"/>
+            <w:b/>
+            <w:i/>
+            <w:sz w:val="22"/>
+            <w:szCs w:val="22"/>
+          </w:rPr>
+          <w:t xml:space="preserve">6. </w:t>
+        </w:r>
+      </w:ins>
       <w:r>
         <w:rPr>
           <w:rFonts w:cs="Times New Roman"/>
@@ -3122,34 +3787,38 @@
     <w:p>
       <w:pPr>
         <w:rPr>
+          <w:del w:id="71" w:author="Kevin" w:date="2013-02-17T20:56:00Z"/>
           <w:rFonts w:cs="Times New Roman"/>
           <w:b/>
           <w:sz w:val="22"/>
           <w:szCs w:val="22"/>
         </w:rPr>
       </w:pPr>
-      <w:r>
-        <w:rPr>
-          <w:rFonts w:cs="Times New Roman"/>
-          <w:b/>
-          <w:sz w:val="22"/>
-          <w:szCs w:val="22"/>
-        </w:rPr>
-        <w:t>Student</w:t>
-      </w:r>
-      <w:r>
-        <w:rPr>
-          <w:rFonts w:cs="Times New Roman"/>
-          <w:b/>
-          <w:sz w:val="22"/>
-          <w:szCs w:val="22"/>
-        </w:rPr>
-        <w:t xml:space="preserve"> Interface</w:t>
-      </w:r>
+      <w:del w:id="72" w:author="Kevin" w:date="2013-02-17T20:56:00Z">
+        <w:r>
+          <w:rPr>
+            <w:rFonts w:cs="Times New Roman"/>
+            <w:b/>
+            <w:sz w:val="22"/>
+            <w:szCs w:val="22"/>
+          </w:rPr>
+          <w:delText>Student</w:delText>
+        </w:r>
+        <w:r>
+          <w:rPr>
+            <w:rFonts w:cs="Times New Roman"/>
+            <w:b/>
+            <w:sz w:val="22"/>
+            <w:szCs w:val="22"/>
+          </w:rPr>
+          <w:delText xml:space="preserve"> Interface</w:delText>
+        </w:r>
+      </w:del>
     </w:p>
     <w:p>
       <w:pPr>
         <w:rPr>
+          <w:del w:id="73" w:author="Kevin" w:date="2013-02-17T20:56:00Z"/>
           <w:rFonts w:cs="Times New Roman"/>
           <w:sz w:val="22"/>
           <w:szCs w:val="22"/>
@@ -3158,11 +3827,20 @@
     </w:p>
     <w:p>
       <w:pPr>
-        <w:rPr>
-          <w:rFonts w:cs="Times New Roman"/>
-          <w:sz w:val="22"/>
-          <w:szCs w:val="22"/>
-        </w:rPr>
+        <w:pStyle w:val="ListParagraph"/>
+        <w:numPr>
+          <w:ilvl w:val="0"/>
+          <w:numId w:val="92"/>
+        </w:numPr>
+        <w:ind w:left="1080" w:hanging="720"/>
+        <w:rPr>
+          <w:rFonts w:cs="Times New Roman"/>
+          <w:sz w:val="22"/>
+          <w:szCs w:val="22"/>
+        </w:rPr>
+        <w:pPrChange w:id="74" w:author="Kevin" w:date="2013-02-17T20:56:00Z">
+          <w:pPr/>
+        </w:pPrChange>
       </w:pPr>
       <w:r>
         <w:rPr>
@@ -3191,11 +3869,20 @@
     </w:p>
     <w:p>
       <w:pPr>
-        <w:rPr>
-          <w:rFonts w:cs="Times New Roman"/>
-          <w:sz w:val="22"/>
-          <w:szCs w:val="22"/>
-        </w:rPr>
+        <w:pStyle w:val="ListParagraph"/>
+        <w:numPr>
+          <w:ilvl w:val="0"/>
+          <w:numId w:val="92"/>
+        </w:numPr>
+        <w:ind w:left="1080" w:hanging="720"/>
+        <w:rPr>
+          <w:rFonts w:cs="Times New Roman"/>
+          <w:sz w:val="22"/>
+          <w:szCs w:val="22"/>
+        </w:rPr>
+        <w:pPrChange w:id="75" w:author="Kevin" w:date="2013-02-17T20:56:00Z">
+          <w:pPr/>
+        </w:pPrChange>
       </w:pPr>
       <w:r>
         <w:rPr>
@@ -3224,11 +3911,20 @@
     </w:p>
     <w:p>
       <w:pPr>
-        <w:rPr>
-          <w:rFonts w:cs="Times New Roman"/>
-          <w:sz w:val="22"/>
-          <w:szCs w:val="22"/>
-        </w:rPr>
+        <w:pStyle w:val="ListParagraph"/>
+        <w:numPr>
+          <w:ilvl w:val="0"/>
+          <w:numId w:val="92"/>
+        </w:numPr>
+        <w:ind w:left="1080" w:hanging="720"/>
+        <w:rPr>
+          <w:rFonts w:cs="Times New Roman"/>
+          <w:sz w:val="22"/>
+          <w:szCs w:val="22"/>
+        </w:rPr>
+        <w:pPrChange w:id="76" w:author="Kevin" w:date="2013-02-17T20:56:00Z">
+          <w:pPr/>
+        </w:pPrChange>
       </w:pPr>
       <w:r>
         <w:rPr>
@@ -3241,11 +3937,20 @@
     </w:p>
     <w:p>
       <w:pPr>
-        <w:rPr>
-          <w:rFonts w:cs="Times New Roman"/>
-          <w:sz w:val="22"/>
-          <w:szCs w:val="22"/>
-        </w:rPr>
+        <w:pStyle w:val="ListParagraph"/>
+        <w:numPr>
+          <w:ilvl w:val="0"/>
+          <w:numId w:val="92"/>
+        </w:numPr>
+        <w:ind w:left="1080" w:hanging="720"/>
+        <w:rPr>
+          <w:rFonts w:cs="Times New Roman"/>
+          <w:sz w:val="22"/>
+          <w:szCs w:val="22"/>
+        </w:rPr>
+        <w:pPrChange w:id="77" w:author="Kevin" w:date="2013-02-17T20:56:00Z">
+          <w:pPr/>
+        </w:pPrChange>
       </w:pPr>
       <w:r>
         <w:rPr>
@@ -3266,11 +3971,20 @@
     </w:p>
     <w:p>
       <w:pPr>
-        <w:rPr>
-          <w:rFonts w:cs="Times New Roman"/>
-          <w:sz w:val="22"/>
-          <w:szCs w:val="22"/>
-        </w:rPr>
+        <w:pStyle w:val="ListParagraph"/>
+        <w:numPr>
+          <w:ilvl w:val="0"/>
+          <w:numId w:val="92"/>
+        </w:numPr>
+        <w:ind w:left="1080" w:hanging="720"/>
+        <w:rPr>
+          <w:rFonts w:cs="Times New Roman"/>
+          <w:sz w:val="22"/>
+          <w:szCs w:val="22"/>
+        </w:rPr>
+        <w:pPrChange w:id="78" w:author="Kevin" w:date="2013-02-17T20:56:00Z">
+          <w:pPr/>
+        </w:pPrChange>
       </w:pPr>
       <w:r>
         <w:rPr>
@@ -3291,11 +4005,20 @@
     </w:p>
     <w:p>
       <w:pPr>
-        <w:rPr>
-          <w:rFonts w:cs="Times New Roman"/>
-          <w:sz w:val="22"/>
-          <w:szCs w:val="22"/>
-        </w:rPr>
+        <w:pStyle w:val="ListParagraph"/>
+        <w:numPr>
+          <w:ilvl w:val="0"/>
+          <w:numId w:val="92"/>
+        </w:numPr>
+        <w:ind w:left="1080" w:hanging="720"/>
+        <w:rPr>
+          <w:rFonts w:cs="Times New Roman"/>
+          <w:sz w:val="22"/>
+          <w:szCs w:val="22"/>
+        </w:rPr>
+        <w:pPrChange w:id="79" w:author="Kevin" w:date="2013-02-17T20:56:00Z">
+          <w:pPr/>
+        </w:pPrChange>
       </w:pPr>
       <w:r>
         <w:rPr>
@@ -3316,11 +4039,20 @@
     </w:p>
     <w:p>
       <w:pPr>
-        <w:rPr>
-          <w:rFonts w:cs="Times New Roman"/>
-          <w:sz w:val="22"/>
-          <w:szCs w:val="22"/>
-        </w:rPr>
+        <w:pStyle w:val="ListParagraph"/>
+        <w:numPr>
+          <w:ilvl w:val="0"/>
+          <w:numId w:val="92"/>
+        </w:numPr>
+        <w:ind w:left="1080" w:hanging="720"/>
+        <w:rPr>
+          <w:rFonts w:cs="Times New Roman"/>
+          <w:sz w:val="22"/>
+          <w:szCs w:val="22"/>
+        </w:rPr>
+        <w:pPrChange w:id="80" w:author="Kevin" w:date="2013-02-17T20:56:00Z">
+          <w:pPr/>
+        </w:pPrChange>
       </w:pPr>
       <w:r>
         <w:rPr>
@@ -3341,11 +4073,20 @@
     </w:p>
     <w:p>
       <w:pPr>
-        <w:rPr>
-          <w:rFonts w:cs="Times New Roman"/>
-          <w:sz w:val="22"/>
-          <w:szCs w:val="22"/>
-        </w:rPr>
+        <w:pStyle w:val="ListParagraph"/>
+        <w:numPr>
+          <w:ilvl w:val="0"/>
+          <w:numId w:val="92"/>
+        </w:numPr>
+        <w:ind w:left="1080" w:hanging="720"/>
+        <w:rPr>
+          <w:rFonts w:cs="Times New Roman"/>
+          <w:sz w:val="22"/>
+          <w:szCs w:val="22"/>
+        </w:rPr>
+        <w:pPrChange w:id="81" w:author="Kevin" w:date="2013-02-17T20:56:00Z">
+          <w:pPr/>
+        </w:pPrChange>
       </w:pPr>
       <w:r>
         <w:rPr>
@@ -3366,11 +4107,20 @@
     </w:p>
     <w:p>
       <w:pPr>
-        <w:rPr>
-          <w:rFonts w:cs="Times New Roman"/>
-          <w:sz w:val="22"/>
-          <w:szCs w:val="22"/>
-        </w:rPr>
+        <w:pStyle w:val="ListParagraph"/>
+        <w:numPr>
+          <w:ilvl w:val="0"/>
+          <w:numId w:val="92"/>
+        </w:numPr>
+        <w:ind w:left="1080" w:hanging="720"/>
+        <w:rPr>
+          <w:rFonts w:cs="Times New Roman"/>
+          <w:sz w:val="22"/>
+          <w:szCs w:val="22"/>
+        </w:rPr>
+        <w:pPrChange w:id="82" w:author="Kevin" w:date="2013-02-17T20:56:00Z">
+          <w:pPr/>
+        </w:pPrChange>
       </w:pPr>
       <w:r>
         <w:rPr>
@@ -3391,11 +4141,20 @@
     </w:p>
     <w:p>
       <w:pPr>
-        <w:rPr>
-          <w:rFonts w:cs="Times New Roman"/>
-          <w:sz w:val="22"/>
-          <w:szCs w:val="22"/>
-        </w:rPr>
+        <w:pStyle w:val="ListParagraph"/>
+        <w:numPr>
+          <w:ilvl w:val="0"/>
+          <w:numId w:val="92"/>
+        </w:numPr>
+        <w:ind w:left="1080" w:hanging="720"/>
+        <w:rPr>
+          <w:rFonts w:cs="Times New Roman"/>
+          <w:sz w:val="22"/>
+          <w:szCs w:val="22"/>
+        </w:rPr>
+        <w:pPrChange w:id="83" w:author="Kevin" w:date="2013-02-17T20:56:00Z">
+          <w:pPr/>
+        </w:pPrChange>
       </w:pPr>
       <w:r>
         <w:rPr>
@@ -3584,16 +4343,7 @@
           <w:sz w:val="22"/>
           <w:szCs w:val="22"/>
         </w:rPr>
-        <w:t xml:space="preserve">The database must not be accessible to the outside network, and only accessible to the internal web application. In addition, all sensitive data must be encrypted before being stored (e.g. passwords, student </w:t>
-      </w:r>
-      <w:r>
-        <w:rPr>
-          <w:rFonts w:cs="Times New Roman"/>
-          <w:sz w:val="22"/>
-          <w:szCs w:val="22"/>
-        </w:rPr>
-        <w:lastRenderedPageBreak/>
-        <w:t>demographics, etc.).</w:t>
+        <w:t>The database must not be accessible to the outside network, and only accessible to the internal web application. In addition, all sensitive data must be encrypted before being stored (e.g. passwords, student demographics, etc.).</w:t>
       </w:r>
     </w:p>
     <w:p>
@@ -3712,7 +4462,7 @@
       <w:tblPr>
         <w:tblStyle w:val="TableGrid"/>
         <w:tblW w:w="0" w:type="auto"/>
-        <w:tblLook w:val="04A0" w:firstRow="1" w:lastRow="0" w:firstColumn="1" w:lastColumn="0" w:noHBand="0" w:noVBand="1"/>
+        <w:tblLook w:val="04A0"/>
       </w:tblPr>
       <w:tblGrid>
         <w:gridCol w:w="1998"/>
@@ -3767,6 +4517,9 @@
         </w:tc>
       </w:tr>
       <w:tr>
+        <w:trPr>
+          <w:ins w:id="84" w:author="Kevin" w:date="2013-02-17T20:56:00Z"/>
+        </w:trPr>
         <w:tc>
           <w:tcPr>
             <w:tcW w:w="1998" w:type="dxa"/>
@@ -3782,6 +4535,62 @@
             <w:pPr>
               <w:pStyle w:val="NoSpacing"/>
               <w:rPr>
+                <w:ins w:id="85" w:author="Kevin" w:date="2013-02-17T20:56:00Z"/>
+                <w:b/>
+              </w:rPr>
+            </w:pPr>
+            <w:ins w:id="86" w:author="Kevin" w:date="2013-02-17T20:56:00Z">
+              <w:r>
+                <w:rPr>
+                  <w:b/>
+                </w:rPr>
+                <w:t>Primary Actor</w:t>
+              </w:r>
+            </w:ins>
+          </w:p>
+        </w:tc>
+        <w:tc>
+          <w:tcPr>
+            <w:tcW w:w="7578" w:type="dxa"/>
+            <w:tcBorders>
+              <w:top w:val="single" w:sz="4" w:space="0" w:color="auto"/>
+              <w:left w:val="single" w:sz="4" w:space="0" w:color="auto"/>
+              <w:bottom w:val="single" w:sz="4" w:space="0" w:color="auto"/>
+              <w:right w:val="single" w:sz="4" w:space="0" w:color="auto"/>
+            </w:tcBorders>
+            <w:hideMark/>
+          </w:tcPr>
+          <w:p>
+            <w:pPr>
+              <w:pStyle w:val="NoSpacing"/>
+              <w:rPr>
+                <w:ins w:id="87" w:author="Kevin" w:date="2013-02-17T20:56:00Z"/>
+              </w:rPr>
+            </w:pPr>
+            <w:ins w:id="88" w:author="Kevin" w:date="2013-02-17T20:56:00Z">
+              <w:r>
+                <w:t>Course Administrator</w:t>
+              </w:r>
+            </w:ins>
+          </w:p>
+        </w:tc>
+      </w:tr>
+      <w:tr>
+        <w:tc>
+          <w:tcPr>
+            <w:tcW w:w="1998" w:type="dxa"/>
+            <w:tcBorders>
+              <w:top w:val="single" w:sz="4" w:space="0" w:color="auto"/>
+              <w:left w:val="single" w:sz="4" w:space="0" w:color="auto"/>
+              <w:bottom w:val="single" w:sz="4" w:space="0" w:color="auto"/>
+              <w:right w:val="single" w:sz="4" w:space="0" w:color="auto"/>
+            </w:tcBorders>
+            <w:hideMark/>
+          </w:tcPr>
+          <w:p>
+            <w:pPr>
+              <w:pStyle w:val="NoSpacing"/>
+              <w:rPr>
                 <w:b/>
               </w:rPr>
             </w:pPr>
@@ -3811,6 +4620,126 @@
             <w:r>
               <w:t>The Course Administrator Interface will provide an option for creating a new course.</w:t>
             </w:r>
+          </w:p>
+        </w:tc>
+      </w:tr>
+      <w:tr>
+        <w:trPr>
+          <w:ins w:id="89" w:author="Kevin" w:date="2013-02-17T20:56:00Z"/>
+        </w:trPr>
+        <w:tc>
+          <w:tcPr>
+            <w:tcW w:w="1998" w:type="dxa"/>
+            <w:tcBorders>
+              <w:top w:val="single" w:sz="4" w:space="0" w:color="auto"/>
+              <w:left w:val="single" w:sz="4" w:space="0" w:color="auto"/>
+              <w:bottom w:val="single" w:sz="4" w:space="0" w:color="auto"/>
+              <w:right w:val="single" w:sz="4" w:space="0" w:color="auto"/>
+            </w:tcBorders>
+            <w:hideMark/>
+          </w:tcPr>
+          <w:p>
+            <w:pPr>
+              <w:pStyle w:val="NoSpacing"/>
+              <w:rPr>
+                <w:ins w:id="90" w:author="Kevin" w:date="2013-02-17T20:56:00Z"/>
+                <w:b/>
+              </w:rPr>
+            </w:pPr>
+            <w:ins w:id="91" w:author="Kevin" w:date="2013-02-17T20:56:00Z">
+              <w:r>
+                <w:rPr>
+                  <w:b/>
+                </w:rPr>
+                <w:t>Preconditions</w:t>
+              </w:r>
+            </w:ins>
+          </w:p>
+        </w:tc>
+        <w:tc>
+          <w:tcPr>
+            <w:tcW w:w="7578" w:type="dxa"/>
+            <w:tcBorders>
+              <w:top w:val="single" w:sz="4" w:space="0" w:color="auto"/>
+              <w:left w:val="single" w:sz="4" w:space="0" w:color="auto"/>
+              <w:bottom w:val="single" w:sz="4" w:space="0" w:color="auto"/>
+              <w:right w:val="single" w:sz="4" w:space="0" w:color="auto"/>
+            </w:tcBorders>
+            <w:hideMark/>
+          </w:tcPr>
+          <w:p>
+            <w:pPr>
+              <w:pStyle w:val="NoSpacing"/>
+              <w:rPr>
+                <w:ins w:id="92" w:author="Kevin" w:date="2013-02-17T20:56:00Z"/>
+              </w:rPr>
+            </w:pPr>
+            <w:ins w:id="93" w:author="Kevin" w:date="2013-02-17T20:56:00Z">
+              <w:r>
+                <w:t>The Course Administrator must be authenticated.</w:t>
+              </w:r>
+            </w:ins>
+          </w:p>
+        </w:tc>
+      </w:tr>
+      <w:tr>
+        <w:trPr>
+          <w:ins w:id="94" w:author="Kevin" w:date="2013-02-17T20:56:00Z"/>
+        </w:trPr>
+        <w:tc>
+          <w:tcPr>
+            <w:tcW w:w="1998" w:type="dxa"/>
+            <w:tcBorders>
+              <w:top w:val="single" w:sz="4" w:space="0" w:color="auto"/>
+              <w:left w:val="single" w:sz="4" w:space="0" w:color="auto"/>
+              <w:bottom w:val="single" w:sz="4" w:space="0" w:color="auto"/>
+              <w:right w:val="single" w:sz="4" w:space="0" w:color="auto"/>
+            </w:tcBorders>
+            <w:hideMark/>
+          </w:tcPr>
+          <w:p>
+            <w:pPr>
+              <w:pStyle w:val="NoSpacing"/>
+              <w:rPr>
+                <w:ins w:id="95" w:author="Kevin" w:date="2013-02-17T20:56:00Z"/>
+                <w:b/>
+              </w:rPr>
+            </w:pPr>
+            <w:proofErr w:type="spellStart"/>
+            <w:ins w:id="96" w:author="Kevin" w:date="2013-02-17T20:56:00Z">
+              <w:r>
+                <w:rPr>
+                  <w:b/>
+                </w:rPr>
+                <w:t>Postconditions</w:t>
+              </w:r>
+              <w:proofErr w:type="spellEnd"/>
+            </w:ins>
+          </w:p>
+        </w:tc>
+        <w:tc>
+          <w:tcPr>
+            <w:tcW w:w="7578" w:type="dxa"/>
+            <w:tcBorders>
+              <w:top w:val="single" w:sz="4" w:space="0" w:color="auto"/>
+              <w:left w:val="single" w:sz="4" w:space="0" w:color="auto"/>
+              <w:bottom w:val="single" w:sz="4" w:space="0" w:color="auto"/>
+              <w:right w:val="single" w:sz="4" w:space="0" w:color="auto"/>
+            </w:tcBorders>
+            <w:hideMark/>
+          </w:tcPr>
+          <w:p>
+            <w:pPr>
+              <w:pStyle w:val="NoSpacing"/>
+              <w:rPr>
+                <w:ins w:id="97" w:author="Kevin" w:date="2013-02-17T20:56:00Z"/>
+              </w:rPr>
+            </w:pPr>
+            <w:ins w:id="98" w:author="Kevin" w:date="2013-02-17T20:56:00Z">
+              <w:r>
+                <w:t>The course is added to the system and all data related to the course is saved to the database.</w:t>
+              </w:r>
+            </w:ins>
           </w:p>
         </w:tc>
       </w:tr>
@@ -3885,10 +4814,15 @@
                 <w:ilvl w:val="0"/>
                 <w:numId w:val="1"/>
               </w:numPr>
-            </w:pPr>
-            <w:r>
-              <w:t>The system prompts and accepts input for Course ID.</w:t>
-            </w:r>
+              <w:rPr>
+                <w:ins w:id="99" w:author="Dave" w:date="2013-02-17T20:56:00Z"/>
+              </w:rPr>
+            </w:pPr>
+            <w:ins w:id="100" w:author="Dave" w:date="2013-02-17T20:56:00Z">
+              <w:r>
+                <w:t>The system prompts and accepts input for Course ID.</w:t>
+              </w:r>
+            </w:ins>
           </w:p>
           <w:p>
             <w:pPr>
@@ -4096,7 +5030,7 @@
       <w:tblPr>
         <w:tblStyle w:val="TableGrid"/>
         <w:tblW w:w="0" w:type="auto"/>
-        <w:tblLook w:val="04A0" w:firstRow="1" w:lastRow="0" w:firstColumn="1" w:lastColumn="0" w:noHBand="0" w:noVBand="1"/>
+        <w:tblLook w:val="04A0"/>
       </w:tblPr>
       <w:tblGrid>
         <w:gridCol w:w="1998"/>
@@ -4151,6 +5085,9 @@
         </w:tc>
       </w:tr>
       <w:tr>
+        <w:trPr>
+          <w:ins w:id="101" w:author="Kevin" w:date="2013-02-17T20:56:00Z"/>
+        </w:trPr>
         <w:tc>
           <w:tcPr>
             <w:tcW w:w="1998" w:type="dxa"/>
@@ -4166,6 +5103,62 @@
             <w:pPr>
               <w:pStyle w:val="NoSpacing"/>
               <w:rPr>
+                <w:ins w:id="102" w:author="Kevin" w:date="2013-02-17T20:56:00Z"/>
+                <w:b/>
+              </w:rPr>
+            </w:pPr>
+            <w:ins w:id="103" w:author="Kevin" w:date="2013-02-17T20:56:00Z">
+              <w:r>
+                <w:rPr>
+                  <w:b/>
+                </w:rPr>
+                <w:t>Primary Actor</w:t>
+              </w:r>
+            </w:ins>
+          </w:p>
+        </w:tc>
+        <w:tc>
+          <w:tcPr>
+            <w:tcW w:w="7578" w:type="dxa"/>
+            <w:tcBorders>
+              <w:top w:val="single" w:sz="4" w:space="0" w:color="auto"/>
+              <w:left w:val="single" w:sz="4" w:space="0" w:color="auto"/>
+              <w:bottom w:val="single" w:sz="4" w:space="0" w:color="auto"/>
+              <w:right w:val="single" w:sz="4" w:space="0" w:color="auto"/>
+            </w:tcBorders>
+            <w:hideMark/>
+          </w:tcPr>
+          <w:p>
+            <w:pPr>
+              <w:pStyle w:val="NoSpacing"/>
+              <w:rPr>
+                <w:ins w:id="104" w:author="Kevin" w:date="2013-02-17T20:56:00Z"/>
+              </w:rPr>
+            </w:pPr>
+            <w:ins w:id="105" w:author="Kevin" w:date="2013-02-17T20:56:00Z">
+              <w:r>
+                <w:t>Course Administrator</w:t>
+              </w:r>
+            </w:ins>
+          </w:p>
+        </w:tc>
+      </w:tr>
+      <w:tr>
+        <w:tc>
+          <w:tcPr>
+            <w:tcW w:w="1998" w:type="dxa"/>
+            <w:tcBorders>
+              <w:top w:val="single" w:sz="4" w:space="0" w:color="auto"/>
+              <w:left w:val="single" w:sz="4" w:space="0" w:color="auto"/>
+              <w:bottom w:val="single" w:sz="4" w:space="0" w:color="auto"/>
+              <w:right w:val="single" w:sz="4" w:space="0" w:color="auto"/>
+            </w:tcBorders>
+            <w:hideMark/>
+          </w:tcPr>
+          <w:p>
+            <w:pPr>
+              <w:pStyle w:val="NoSpacing"/>
+              <w:rPr>
                 <w:b/>
               </w:rPr>
             </w:pPr>
@@ -4195,6 +5188,126 @@
             <w:r>
               <w:t>The Course Administrator Interface will provide an option for changing the status of a course.</w:t>
             </w:r>
+          </w:p>
+        </w:tc>
+      </w:tr>
+      <w:tr>
+        <w:trPr>
+          <w:ins w:id="106" w:author="Kevin" w:date="2013-02-17T20:56:00Z"/>
+        </w:trPr>
+        <w:tc>
+          <w:tcPr>
+            <w:tcW w:w="1998" w:type="dxa"/>
+            <w:tcBorders>
+              <w:top w:val="single" w:sz="4" w:space="0" w:color="auto"/>
+              <w:left w:val="single" w:sz="4" w:space="0" w:color="auto"/>
+              <w:bottom w:val="single" w:sz="4" w:space="0" w:color="auto"/>
+              <w:right w:val="single" w:sz="4" w:space="0" w:color="auto"/>
+            </w:tcBorders>
+            <w:hideMark/>
+          </w:tcPr>
+          <w:p>
+            <w:pPr>
+              <w:pStyle w:val="NoSpacing"/>
+              <w:rPr>
+                <w:ins w:id="107" w:author="Kevin" w:date="2013-02-17T20:56:00Z"/>
+                <w:b/>
+              </w:rPr>
+            </w:pPr>
+            <w:ins w:id="108" w:author="Kevin" w:date="2013-02-17T20:56:00Z">
+              <w:r>
+                <w:rPr>
+                  <w:b/>
+                </w:rPr>
+                <w:t>Preconditions</w:t>
+              </w:r>
+            </w:ins>
+          </w:p>
+        </w:tc>
+        <w:tc>
+          <w:tcPr>
+            <w:tcW w:w="7578" w:type="dxa"/>
+            <w:tcBorders>
+              <w:top w:val="single" w:sz="4" w:space="0" w:color="auto"/>
+              <w:left w:val="single" w:sz="4" w:space="0" w:color="auto"/>
+              <w:bottom w:val="single" w:sz="4" w:space="0" w:color="auto"/>
+              <w:right w:val="single" w:sz="4" w:space="0" w:color="auto"/>
+            </w:tcBorders>
+            <w:hideMark/>
+          </w:tcPr>
+          <w:p>
+            <w:pPr>
+              <w:pStyle w:val="NoSpacing"/>
+              <w:rPr>
+                <w:ins w:id="109" w:author="Kevin" w:date="2013-02-17T20:56:00Z"/>
+              </w:rPr>
+            </w:pPr>
+            <w:ins w:id="110" w:author="Kevin" w:date="2013-02-17T20:56:00Z">
+              <w:r>
+                <w:t>The Course Administrator must be authenticated.</w:t>
+              </w:r>
+            </w:ins>
+          </w:p>
+        </w:tc>
+      </w:tr>
+      <w:tr>
+        <w:trPr>
+          <w:ins w:id="111" w:author="Kevin" w:date="2013-02-17T20:56:00Z"/>
+        </w:trPr>
+        <w:tc>
+          <w:tcPr>
+            <w:tcW w:w="1998" w:type="dxa"/>
+            <w:tcBorders>
+              <w:top w:val="single" w:sz="4" w:space="0" w:color="auto"/>
+              <w:left w:val="single" w:sz="4" w:space="0" w:color="auto"/>
+              <w:bottom w:val="single" w:sz="4" w:space="0" w:color="auto"/>
+              <w:right w:val="single" w:sz="4" w:space="0" w:color="auto"/>
+            </w:tcBorders>
+            <w:hideMark/>
+          </w:tcPr>
+          <w:p>
+            <w:pPr>
+              <w:pStyle w:val="NoSpacing"/>
+              <w:rPr>
+                <w:ins w:id="112" w:author="Kevin" w:date="2013-02-17T20:56:00Z"/>
+                <w:b/>
+              </w:rPr>
+            </w:pPr>
+            <w:proofErr w:type="spellStart"/>
+            <w:ins w:id="113" w:author="Kevin" w:date="2013-02-17T20:56:00Z">
+              <w:r>
+                <w:rPr>
+                  <w:b/>
+                </w:rPr>
+                <w:t>Postconditions</w:t>
+              </w:r>
+              <w:proofErr w:type="spellEnd"/>
+            </w:ins>
+          </w:p>
+        </w:tc>
+        <w:tc>
+          <w:tcPr>
+            <w:tcW w:w="7578" w:type="dxa"/>
+            <w:tcBorders>
+              <w:top w:val="single" w:sz="4" w:space="0" w:color="auto"/>
+              <w:left w:val="single" w:sz="4" w:space="0" w:color="auto"/>
+              <w:bottom w:val="single" w:sz="4" w:space="0" w:color="auto"/>
+              <w:right w:val="single" w:sz="4" w:space="0" w:color="auto"/>
+            </w:tcBorders>
+            <w:hideMark/>
+          </w:tcPr>
+          <w:p>
+            <w:pPr>
+              <w:pStyle w:val="NoSpacing"/>
+              <w:rPr>
+                <w:ins w:id="114" w:author="Kevin" w:date="2013-02-17T20:56:00Z"/>
+              </w:rPr>
+            </w:pPr>
+            <w:ins w:id="115" w:author="Kevin" w:date="2013-02-17T20:56:00Z">
+              <w:r>
+                <w:t>The course status is changed in the system. The data related to the course is changed in the database.</w:t>
+              </w:r>
+            </w:ins>
           </w:p>
         </w:tc>
       </w:tr>
@@ -4271,15 +5384,7 @@
               </w:numPr>
             </w:pPr>
             <w:r>
-              <w:t xml:space="preserve">The system displays all courses in the course catalog listed by status: </w:t>
-            </w:r>
-            <w:proofErr w:type="gramStart"/>
-            <w:r>
-              <w:t>Archived,</w:t>
-            </w:r>
-            <w:proofErr w:type="gramEnd"/>
-            <w:r>
-              <w:t xml:space="preserve"> Current, and Under Development.</w:t>
+              <w:t>The system displays all courses in the course catalog listed by status: Archived, Current, and Under Development.</w:t>
             </w:r>
           </w:p>
           <w:p>
@@ -4293,9 +5398,16 @@
             <w:r>
               <w:t xml:space="preserve">The user selects the appropriate Course </w:t>
             </w:r>
-            <w:r>
-              <w:t>ID</w:t>
-            </w:r>
+            <w:del w:id="116" w:author="Dave" w:date="2013-02-17T20:56:00Z">
+              <w:r>
+                <w:delText>Number</w:delText>
+              </w:r>
+            </w:del>
+            <w:ins w:id="117" w:author="Dave" w:date="2013-02-17T20:56:00Z">
+              <w:r>
+                <w:t>ID</w:t>
+              </w:r>
+            </w:ins>
             <w:r>
               <w:t>.</w:t>
             </w:r>
@@ -4378,7 +5490,6 @@
               </w:numPr>
             </w:pPr>
             <w:r>
-              <w:lastRenderedPageBreak/>
               <w:t>System prints error message.</w:t>
             </w:r>
           </w:p>
@@ -4397,8 +5508,52 @@
           <w:p>
             <w:pPr>
               <w:pStyle w:val="NoSpacing"/>
+              <w:rPr>
+                <w:del w:id="118" w:author="Dave" w:date="2013-02-17T20:56:00Z"/>
+              </w:rPr>
+            </w:pPr>
+            <w:del w:id="119" w:author="Dave" w:date="2013-02-17T20:56:00Z">
+              <w:r>
+                <w:delText>4a. If the new status is “Current” and there already exists a current course with the same Course Number:</w:delText>
+              </w:r>
+            </w:del>
+          </w:p>
+          <w:p>
+            <w:pPr>
+              <w:pStyle w:val="NoSpacing"/>
+              <w:numPr>
+                <w:ilvl w:val="0"/>
+                <w:numId w:val="69"/>
+              </w:numPr>
+              <w:rPr>
+                <w:del w:id="120" w:author="Dave" w:date="2013-02-17T20:56:00Z"/>
+              </w:rPr>
+            </w:pPr>
+            <w:del w:id="121" w:author="Dave" w:date="2013-02-17T20:56:00Z">
+              <w:r>
+                <w:delText>System prints error message that there cannot be more than one current course with identical Course Number.</w:delText>
+              </w:r>
+            </w:del>
+          </w:p>
+          <w:p>
+            <w:pPr>
+              <w:pStyle w:val="NoSpacing"/>
               <w:ind w:left="720"/>
-            </w:pPr>
+              <w:pPrChange w:id="122" w:author="Dave" w:date="2013-02-17T20:56:00Z">
+                <w:pPr>
+                  <w:pStyle w:val="NoSpacing"/>
+                  <w:numPr>
+                    <w:numId w:val="69"/>
+                  </w:numPr>
+                  <w:ind w:left="720" w:hanging="360"/>
+                </w:pPr>
+              </w:pPrChange>
+            </w:pPr>
+            <w:del w:id="123" w:author="Dave" w:date="2013-02-17T20:56:00Z">
+              <w:r>
+                <w:delText>User must change Course Number or cancel.</w:delText>
+              </w:r>
+            </w:del>
           </w:p>
         </w:tc>
       </w:tr>
@@ -4425,7 +5580,6 @@
               <w:rPr>
                 <w:b/>
               </w:rPr>
-              <w:lastRenderedPageBreak/>
               <w:t>Assumptions</w:t>
             </w:r>
           </w:p>
@@ -4466,7 +5620,7 @@
       <w:tblPr>
         <w:tblStyle w:val="TableGrid"/>
         <w:tblW w:w="0" w:type="auto"/>
-        <w:tblLook w:val="04A0" w:firstRow="1" w:lastRow="0" w:firstColumn="1" w:lastColumn="0" w:noHBand="0" w:noVBand="1"/>
+        <w:tblLook w:val="04A0"/>
       </w:tblPr>
       <w:tblGrid>
         <w:gridCol w:w="1998"/>
@@ -4641,15 +5795,7 @@
               </w:numPr>
             </w:pPr>
             <w:r>
-              <w:t xml:space="preserve">The system displays all courses in the course catalog listed by status: </w:t>
-            </w:r>
-            <w:proofErr w:type="gramStart"/>
-            <w:r>
-              <w:t>Archived,</w:t>
-            </w:r>
-            <w:proofErr w:type="gramEnd"/>
-            <w:r>
-              <w:t xml:space="preserve"> Current, and Under Development.</w:t>
+              <w:t>The system displays all courses in the course catalog listed by status: Archived, Current, and Under Development.</w:t>
             </w:r>
           </w:p>
           <w:p>
@@ -4663,9 +5809,16 @@
             <w:r>
               <w:t xml:space="preserve">The user selects the appropriate Course </w:t>
             </w:r>
-            <w:r>
-              <w:t>ID</w:t>
-            </w:r>
+            <w:del w:id="124" w:author="Dave" w:date="2013-02-17T20:56:00Z">
+              <w:r>
+                <w:delText>Number</w:delText>
+              </w:r>
+            </w:del>
+            <w:ins w:id="125" w:author="Dave" w:date="2013-02-17T20:56:00Z">
+              <w:r>
+                <w:t>ID</w:t>
+              </w:r>
+            </w:ins>
             <w:r>
               <w:t>.</w:t>
             </w:r>
@@ -4677,10 +5830,15 @@
                 <w:ilvl w:val="0"/>
                 <w:numId w:val="2"/>
               </w:numPr>
-            </w:pPr>
-            <w:r>
-              <w:t>The system prompts and (optional) accepts update for Course ID.</w:t>
-            </w:r>
+              <w:rPr>
+                <w:ins w:id="126" w:author="Dave" w:date="2013-02-17T20:56:00Z"/>
+              </w:rPr>
+            </w:pPr>
+            <w:ins w:id="127" w:author="Dave" w:date="2013-02-17T20:56:00Z">
+              <w:r>
+                <w:t>The system prompts and (optional) accepts update for Course ID.</w:t>
+              </w:r>
+            </w:ins>
           </w:p>
           <w:p>
             <w:pPr>
@@ -4964,7 +6122,7 @@
       <w:tblPr>
         <w:tblStyle w:val="TableGrid"/>
         <w:tblW w:w="0" w:type="auto"/>
-        <w:tblLook w:val="04A0" w:firstRow="1" w:lastRow="0" w:firstColumn="1" w:lastColumn="0" w:noHBand="0" w:noVBand="1"/>
+        <w:tblLook w:val="04A0"/>
       </w:tblPr>
       <w:tblGrid>
         <w:gridCol w:w="1998"/>
@@ -5136,15 +6294,7 @@
               </w:numPr>
             </w:pPr>
             <w:r>
-              <w:t xml:space="preserve">The system displays all courses in the course catalog listed by status: </w:t>
-            </w:r>
-            <w:proofErr w:type="gramStart"/>
-            <w:r>
-              <w:t>Archived,</w:t>
-            </w:r>
-            <w:proofErr w:type="gramEnd"/>
-            <w:r>
-              <w:t xml:space="preserve"> Current, and Under Development.</w:t>
+              <w:t>The system displays all courses in the course catalog listed by status: Archived, Current, and Under Development.</w:t>
             </w:r>
           </w:p>
           <w:p>
@@ -5158,9 +6308,16 @@
             <w:r>
               <w:t xml:space="preserve">The user selects the appropriate Course </w:t>
             </w:r>
-            <w:r>
-              <w:t>ID</w:t>
-            </w:r>
+            <w:del w:id="128" w:author="Dave" w:date="2013-02-17T20:56:00Z">
+              <w:r>
+                <w:delText>Number</w:delText>
+              </w:r>
+            </w:del>
+            <w:ins w:id="129" w:author="Dave" w:date="2013-02-17T20:56:00Z">
+              <w:r>
+                <w:t>ID</w:t>
+              </w:r>
+            </w:ins>
             <w:r>
               <w:t>.</w:t>
             </w:r>
@@ -5174,7 +6331,6 @@
               </w:numPr>
             </w:pPr>
             <w:r>
-              <w:lastRenderedPageBreak/>
               <w:t>The system prompts for deletion confirmation.</w:t>
             </w:r>
           </w:p>
@@ -5284,7 +6440,6 @@
               <w:rPr>
                 <w:b/>
               </w:rPr>
-              <w:lastRenderedPageBreak/>
               <w:t>Assumptions</w:t>
             </w:r>
           </w:p>
@@ -5376,7 +6531,7 @@
       <w:tblPr>
         <w:tblStyle w:val="TableGrid"/>
         <w:tblW w:w="0" w:type="auto"/>
-        <w:tblLook w:val="04A0" w:firstRow="1" w:lastRow="0" w:firstColumn="1" w:lastColumn="0" w:noHBand="0" w:noVBand="1"/>
+        <w:tblLook w:val="04A0"/>
       </w:tblPr>
       <w:tblGrid>
         <w:gridCol w:w="1998"/>
@@ -5580,25 +6735,7 @@
                 <w:kern w:val="0"/>
                 <w:lang w:eastAsia="en-US" w:bidi="ar-SA"/>
               </w:rPr>
-              <w:t xml:space="preserve">The system displays all courses in the course catalog listed by status: </w:t>
-            </w:r>
-            <w:proofErr w:type="gramStart"/>
-            <w:r>
-              <w:rPr>
-                <w:rFonts w:asciiTheme="minorHAnsi" w:eastAsiaTheme="minorHAnsi" w:hAnsiTheme="minorHAnsi" w:cstheme="minorBidi"/>
-                <w:kern w:val="0"/>
-                <w:lang w:eastAsia="en-US" w:bidi="ar-SA"/>
-              </w:rPr>
-              <w:t>Archived,</w:t>
-            </w:r>
-            <w:proofErr w:type="gramEnd"/>
-            <w:r>
-              <w:rPr>
-                <w:rFonts w:asciiTheme="minorHAnsi" w:eastAsiaTheme="minorHAnsi" w:hAnsiTheme="minorHAnsi" w:cstheme="minorBidi"/>
-                <w:kern w:val="0"/>
-                <w:lang w:eastAsia="en-US" w:bidi="ar-SA"/>
-              </w:rPr>
-              <w:t xml:space="preserve"> Current, and Under Development.</w:t>
+              <w:t>The system displays all courses in the course catalog listed by status: Archived, Current, and Under Development.</w:t>
             </w:r>
           </w:p>
           <w:p>
@@ -5623,14 +6760,26 @@
               </w:rPr>
               <w:t xml:space="preserve">The user selects the appropriate Course </w:t>
             </w:r>
-            <w:r>
-              <w:rPr>
-                <w:rFonts w:asciiTheme="minorHAnsi" w:eastAsiaTheme="minorHAnsi" w:hAnsiTheme="minorHAnsi" w:cstheme="minorBidi"/>
-                <w:kern w:val="0"/>
-                <w:lang w:eastAsia="en-US" w:bidi="ar-SA"/>
-              </w:rPr>
-              <w:t>ID</w:t>
-            </w:r>
+            <w:del w:id="130" w:author="Dave" w:date="2013-02-17T20:56:00Z">
+              <w:r>
+                <w:rPr>
+                  <w:rFonts w:asciiTheme="minorHAnsi" w:eastAsiaTheme="minorHAnsi" w:hAnsiTheme="minorHAnsi" w:cstheme="minorBidi"/>
+                  <w:kern w:val="0"/>
+                  <w:lang w:eastAsia="en-US" w:bidi="ar-SA"/>
+                </w:rPr>
+                <w:delText>Number</w:delText>
+              </w:r>
+            </w:del>
+            <w:ins w:id="131" w:author="Dave" w:date="2013-02-17T20:56:00Z">
+              <w:r>
+                <w:rPr>
+                  <w:rFonts w:asciiTheme="minorHAnsi" w:eastAsiaTheme="minorHAnsi" w:hAnsiTheme="minorHAnsi" w:cstheme="minorBidi"/>
+                  <w:kern w:val="0"/>
+                  <w:lang w:eastAsia="en-US" w:bidi="ar-SA"/>
+                </w:rPr>
+                <w:t>ID</w:t>
+              </w:r>
+            </w:ins>
             <w:r>
               <w:rPr>
                 <w:rFonts w:asciiTheme="minorHAnsi" w:eastAsiaTheme="minorHAnsi" w:hAnsiTheme="minorHAnsi" w:cstheme="minorBidi"/>
@@ -5649,29 +6798,32 @@
               </w:numPr>
               <w:suppressAutoHyphens w:val="0"/>
               <w:rPr>
+                <w:ins w:id="132" w:author="Dave" w:date="2013-02-17T20:56:00Z"/>
                 <w:rFonts w:asciiTheme="minorHAnsi" w:eastAsiaTheme="minorHAnsi" w:hAnsiTheme="minorHAnsi" w:cstheme="minorBidi"/>
                 <w:kern w:val="0"/>
                 <w:lang w:eastAsia="en-US" w:bidi="ar-SA"/>
               </w:rPr>
             </w:pPr>
-            <w:r>
-              <w:rPr>
-                <w:rFonts w:asciiTheme="minorHAnsi" w:eastAsiaTheme="minorHAnsi" w:hAnsiTheme="minorHAnsi" w:cstheme="minorBidi"/>
-                <w:kern w:val="0"/>
-                <w:lang w:eastAsia="en-US" w:bidi="ar-SA"/>
-              </w:rPr>
-              <w:t>The system prompts and (optional) accepts update for Course</w:t>
-            </w:r>
-            <w:r>
-              <w:rPr>
-                <w:rFonts w:asciiTheme="minorHAnsi" w:eastAsiaTheme="minorHAnsi" w:hAnsiTheme="minorHAnsi" w:cstheme="minorBidi"/>
-                <w:kern w:val="0"/>
-                <w:lang w:eastAsia="en-US" w:bidi="ar-SA"/>
-              </w:rPr>
-              <w:t xml:space="preserve"> ID.</w:t>
-            </w:r>
-            <w:bookmarkStart w:id="0" w:name="_GoBack"/>
-            <w:bookmarkEnd w:id="0"/>
+            <w:ins w:id="133" w:author="Dave" w:date="2013-02-17T20:56:00Z">
+              <w:r>
+                <w:rPr>
+                  <w:rFonts w:asciiTheme="minorHAnsi" w:eastAsiaTheme="minorHAnsi" w:hAnsiTheme="minorHAnsi" w:cstheme="minorBidi"/>
+                  <w:kern w:val="0"/>
+                  <w:lang w:eastAsia="en-US" w:bidi="ar-SA"/>
+                </w:rPr>
+                <w:t>The system prompts and (optional) accepts update for Course</w:t>
+              </w:r>
+              <w:r>
+                <w:rPr>
+                  <w:rFonts w:asciiTheme="minorHAnsi" w:eastAsiaTheme="minorHAnsi" w:hAnsiTheme="minorHAnsi" w:cstheme="minorBidi"/>
+                  <w:kern w:val="0"/>
+                  <w:lang w:eastAsia="en-US" w:bidi="ar-SA"/>
+                </w:rPr>
+                <w:t xml:space="preserve"> ID.</w:t>
+              </w:r>
+              <w:bookmarkStart w:id="134" w:name="_GoBack"/>
+              <w:bookmarkEnd w:id="134"/>
+            </w:ins>
           </w:p>
           <w:p>
             <w:pPr>
@@ -5682,19 +6834,22 @@
               </w:numPr>
               <w:suppressAutoHyphens w:val="0"/>
               <w:rPr>
+                <w:ins w:id="135" w:author="Dave" w:date="2013-02-17T20:56:00Z"/>
                 <w:rFonts w:asciiTheme="minorHAnsi" w:eastAsiaTheme="minorHAnsi" w:hAnsiTheme="minorHAnsi" w:cstheme="minorBidi"/>
                 <w:kern w:val="0"/>
                 <w:lang w:eastAsia="en-US" w:bidi="ar-SA"/>
               </w:rPr>
             </w:pPr>
-            <w:r>
-              <w:rPr>
-                <w:rFonts w:asciiTheme="minorHAnsi" w:eastAsiaTheme="minorHAnsi" w:hAnsiTheme="minorHAnsi" w:cstheme="minorBidi"/>
-                <w:kern w:val="0"/>
-                <w:lang w:eastAsia="en-US" w:bidi="ar-SA"/>
-              </w:rPr>
-              <w:t>The system prompts and (optional) accepts update for Course Name.</w:t>
-            </w:r>
+            <w:ins w:id="136" w:author="Dave" w:date="2013-02-17T20:56:00Z">
+              <w:r>
+                <w:rPr>
+                  <w:rFonts w:asciiTheme="minorHAnsi" w:eastAsiaTheme="minorHAnsi" w:hAnsiTheme="minorHAnsi" w:cstheme="minorBidi"/>
+                  <w:kern w:val="0"/>
+                  <w:lang w:eastAsia="en-US" w:bidi="ar-SA"/>
+                </w:rPr>
+                <w:t>The system prompts and (optional) accepts update for Course Name.</w:t>
+              </w:r>
+            </w:ins>
           </w:p>
           <w:p>
             <w:pPr>
@@ -5705,19 +6860,22 @@
               </w:numPr>
               <w:suppressAutoHyphens w:val="0"/>
               <w:rPr>
+                <w:ins w:id="137" w:author="Dave" w:date="2013-02-17T20:56:00Z"/>
                 <w:rFonts w:asciiTheme="minorHAnsi" w:eastAsiaTheme="minorHAnsi" w:hAnsiTheme="minorHAnsi" w:cstheme="minorBidi"/>
                 <w:kern w:val="0"/>
                 <w:lang w:eastAsia="en-US" w:bidi="ar-SA"/>
               </w:rPr>
             </w:pPr>
-            <w:r>
-              <w:rPr>
-                <w:rFonts w:asciiTheme="minorHAnsi" w:eastAsiaTheme="minorHAnsi" w:hAnsiTheme="minorHAnsi" w:cstheme="minorBidi"/>
-                <w:kern w:val="0"/>
-                <w:lang w:eastAsia="en-US" w:bidi="ar-SA"/>
-              </w:rPr>
-              <w:t>The system prompts and (optional) accepts update for prerequisites.</w:t>
-            </w:r>
+            <w:ins w:id="138" w:author="Dave" w:date="2013-02-17T20:56:00Z">
+              <w:r>
+                <w:rPr>
+                  <w:rFonts w:asciiTheme="minorHAnsi" w:eastAsiaTheme="minorHAnsi" w:hAnsiTheme="minorHAnsi" w:cstheme="minorBidi"/>
+                  <w:kern w:val="0"/>
+                  <w:lang w:eastAsia="en-US" w:bidi="ar-SA"/>
+                </w:rPr>
+                <w:t>The system prompts and (optional) accepts update for prerequisites.</w:t>
+              </w:r>
+            </w:ins>
           </w:p>
           <w:p>
             <w:pPr>
@@ -5739,8 +6897,36 @@
                 <w:kern w:val="0"/>
                 <w:lang w:eastAsia="en-US" w:bidi="ar-SA"/>
               </w:rPr>
-              <w:t>The system prompts and (optional) accepts update for completion requirements.</w:t>
-            </w:r>
+              <w:t>The system prompts and (optional) accepts update for completion requirements</w:t>
+            </w:r>
+            <w:ins w:id="139" w:author="Kevin" w:date="2013-02-17T20:56:00Z">
+              <w:r>
+                <w:rPr>
+                  <w:rFonts w:asciiTheme="minorHAnsi" w:eastAsiaTheme="minorHAnsi" w:hAnsiTheme="minorHAnsi" w:cstheme="minorBidi"/>
+                  <w:kern w:val="0"/>
+                  <w:lang w:eastAsia="en-US" w:bidi="ar-SA"/>
+                </w:rPr>
+                <w:t>.</w:t>
+              </w:r>
+              <w:r>
+                <w:rPr>
+                  <w:rFonts w:asciiTheme="minorHAnsi" w:eastAsiaTheme="minorHAnsi" w:hAnsiTheme="minorHAnsi" w:cstheme="minorBidi"/>
+                  <w:kern w:val="0"/>
+                  <w:lang w:eastAsia="en-US" w:bidi="ar-SA"/>
+                </w:rPr>
+                <w:t>???</w:t>
+              </w:r>
+            </w:ins>
+            <w:del w:id="140" w:author="Kevin" w:date="2013-02-17T20:56:00Z">
+              <w:r>
+                <w:rPr>
+                  <w:rFonts w:asciiTheme="minorHAnsi" w:eastAsiaTheme="minorHAnsi" w:hAnsiTheme="minorHAnsi" w:cstheme="minorBidi"/>
+                  <w:kern w:val="0"/>
+                  <w:lang w:eastAsia="en-US" w:bidi="ar-SA"/>
+                </w:rPr>
+                <w:delText>.</w:delText>
+              </w:r>
+            </w:del>
           </w:p>
           <w:p>
             <w:pPr>
@@ -6127,7 +7313,7 @@
       <w:tblPr>
         <w:tblStyle w:val="TableGrid"/>
         <w:tblW w:w="0" w:type="auto"/>
-        <w:tblLook w:val="04A0" w:firstRow="1" w:lastRow="0" w:firstColumn="1" w:lastColumn="0" w:noHBand="0" w:noVBand="1"/>
+        <w:tblLook w:val="04A0"/>
       </w:tblPr>
       <w:tblGrid>
         <w:gridCol w:w="1998"/>
@@ -6156,7 +7342,6 @@
               <w:rPr>
                 <w:b/>
               </w:rPr>
-              <w:lastRenderedPageBreak/>
               <w:t>Use Case</w:t>
             </w:r>
           </w:p>
@@ -6537,7 +7722,7 @@
       <w:tblPr>
         <w:tblStyle w:val="TableGrid1"/>
         <w:tblW w:w="0" w:type="auto"/>
-        <w:tblLook w:val="04A0" w:firstRow="1" w:lastRow="0" w:firstColumn="1" w:lastColumn="0" w:noHBand="0" w:noVBand="1"/>
+        <w:tblLook w:val="04A0"/>
       </w:tblPr>
       <w:tblGrid>
         <w:gridCol w:w="1998"/>
@@ -7082,7 +8267,7 @@
       <w:tblPr>
         <w:tblStyle w:val="TableGrid"/>
         <w:tblW w:w="0" w:type="auto"/>
-        <w:tblLook w:val="04A0" w:firstRow="1" w:lastRow="0" w:firstColumn="1" w:lastColumn="0" w:noHBand="0" w:noVBand="1"/>
+        <w:tblLook w:val="04A0"/>
       </w:tblPr>
       <w:tblGrid>
         <w:gridCol w:w="1998"/>
@@ -7471,7 +8656,7 @@
       <w:tblPr>
         <w:tblStyle w:val="TableGrid"/>
         <w:tblW w:w="0" w:type="auto"/>
-        <w:tblLook w:val="04A0" w:firstRow="1" w:lastRow="0" w:firstColumn="1" w:lastColumn="0" w:noHBand="0" w:noVBand="1"/>
+        <w:tblLook w:val="04A0"/>
       </w:tblPr>
       <w:tblGrid>
         <w:gridCol w:w="1998"/>
@@ -7704,16 +8889,11 @@
             <w:pPr>
               <w:pStyle w:val="NoSpacing"/>
             </w:pPr>
-            <w:proofErr w:type="gramStart"/>
             <w:r>
               <w:t xml:space="preserve">4A1  </w:t>
             </w:r>
             <w:r>
-              <w:t>User</w:t>
-            </w:r>
-            <w:proofErr w:type="gramEnd"/>
-            <w:r>
-              <w:t xml:space="preserve"> enters invalid password. </w:t>
+              <w:t xml:space="preserve">User enters invalid password. </w:t>
             </w:r>
             <w:r>
               <w:t xml:space="preserve">System is unable to authenticate user </w:t>
@@ -7779,16 +8959,11 @@
             <w:pPr>
               <w:pStyle w:val="NoSpacing"/>
             </w:pPr>
-            <w:proofErr w:type="gramStart"/>
             <w:r>
               <w:t xml:space="preserve">4A2  </w:t>
             </w:r>
             <w:r>
-              <w:t>User</w:t>
-            </w:r>
-            <w:proofErr w:type="gramEnd"/>
-            <w:r>
-              <w:t xml:space="preserve"> enters invalid password. System </w:t>
+              <w:t xml:space="preserve">User enters invalid password. System </w:t>
             </w:r>
             <w:r>
               <w:t>unable to aut</w:t>
@@ -7973,7 +9148,7 @@
       <w:tblPr>
         <w:tblStyle w:val="TableGrid"/>
         <w:tblW w:w="0" w:type="auto"/>
-        <w:tblLook w:val="04A0" w:firstRow="1" w:lastRow="0" w:firstColumn="1" w:lastColumn="0" w:noHBand="0" w:noVBand="1"/>
+        <w:tblLook w:val="04A0"/>
       </w:tblPr>
       <w:tblGrid>
         <w:gridCol w:w="1998"/>
@@ -8429,7 +9604,7 @@
       <w:tblPr>
         <w:tblStyle w:val="TableGrid"/>
         <w:tblW w:w="0" w:type="auto"/>
-        <w:tblLook w:val="04A0" w:firstRow="1" w:lastRow="0" w:firstColumn="1" w:lastColumn="0" w:noHBand="0" w:noVBand="1"/>
+        <w:tblLook w:val="04A0"/>
       </w:tblPr>
       <w:tblGrid>
         <w:gridCol w:w="1998"/>
@@ -8554,7 +9729,6 @@
               <w:rPr>
                 <w:b/>
               </w:rPr>
-              <w:lastRenderedPageBreak/>
               <w:t>Steps</w:t>
             </w:r>
           </w:p>
@@ -8744,7 +9918,7 @@
       <w:tblPr>
         <w:tblStyle w:val="TableGrid"/>
         <w:tblW w:w="0" w:type="auto"/>
-        <w:tblLook w:val="04A0" w:firstRow="1" w:lastRow="0" w:firstColumn="1" w:lastColumn="0" w:noHBand="0" w:noVBand="1"/>
+        <w:tblLook w:val="04A0"/>
       </w:tblPr>
       <w:tblGrid>
         <w:gridCol w:w="1998"/>
@@ -9112,7 +10286,7 @@
       <w:tblPr>
         <w:tblStyle w:val="TableGrid"/>
         <w:tblW w:w="0" w:type="auto"/>
-        <w:tblLook w:val="04A0" w:firstRow="1" w:lastRow="0" w:firstColumn="1" w:lastColumn="0" w:noHBand="0" w:noVBand="1"/>
+        <w:tblLook w:val="04A0"/>
       </w:tblPr>
       <w:tblGrid>
         <w:gridCol w:w="1998"/>
@@ -9419,7 +10593,7 @@
       <w:tblPr>
         <w:tblStyle w:val="TableGrid"/>
         <w:tblW w:w="0" w:type="auto"/>
-        <w:tblLook w:val="04A0" w:firstRow="1" w:lastRow="0" w:firstColumn="1" w:lastColumn="0" w:noHBand="0" w:noVBand="1"/>
+        <w:tblLook w:val="04A0"/>
       </w:tblPr>
       <w:tblGrid>
         <w:gridCol w:w="1998"/>
@@ -9793,7 +10967,7 @@
       <w:tblPr>
         <w:tblStyle w:val="TableGrid"/>
         <w:tblW w:w="0" w:type="auto"/>
-        <w:tblLook w:val="04A0" w:firstRow="1" w:lastRow="0" w:firstColumn="1" w:lastColumn="0" w:noHBand="0" w:noVBand="1"/>
+        <w:tblLook w:val="04A0"/>
       </w:tblPr>
       <w:tblGrid>
         <w:gridCol w:w="1998"/>
@@ -9822,7 +10996,6 @@
               <w:rPr>
                 <w:b/>
               </w:rPr>
-              <w:lastRenderedPageBreak/>
               <w:t>Use Case</w:t>
             </w:r>
           </w:p>
@@ -10141,7 +11314,7 @@
       <w:tblPr>
         <w:tblStyle w:val="TableGrid"/>
         <w:tblW w:w="0" w:type="auto"/>
-        <w:tblLook w:val="04A0" w:firstRow="1" w:lastRow="0" w:firstColumn="1" w:lastColumn="0" w:noHBand="0" w:noVBand="1"/>
+        <w:tblLook w:val="04A0"/>
       </w:tblPr>
       <w:tblGrid>
         <w:gridCol w:w="1998"/>
@@ -10537,7 +11710,7 @@
       <w:tblPr>
         <w:tblStyle w:val="TableGrid"/>
         <w:tblW w:w="0" w:type="auto"/>
-        <w:tblLook w:val="04A0" w:firstRow="1" w:lastRow="0" w:firstColumn="1" w:lastColumn="0" w:noHBand="0" w:noVBand="1"/>
+        <w:tblLook w:val="04A0"/>
       </w:tblPr>
       <w:tblGrid>
         <w:gridCol w:w="1998"/>
@@ -10856,7 +12029,6 @@
               <w:pStyle w:val="NoSpacing"/>
             </w:pPr>
             <w:r>
-              <w:lastRenderedPageBreak/>
               <w:t>7A   No other lessons exist after the current lesson</w:t>
             </w:r>
           </w:p>
@@ -10897,7 +12069,6 @@
               <w:rPr>
                 <w:b/>
               </w:rPr>
-              <w:lastRenderedPageBreak/>
               <w:t>Assumptions</w:t>
             </w:r>
           </w:p>
@@ -11001,7 +12172,7 @@
       <w:tblPr>
         <w:tblStyle w:val="TableGrid"/>
         <w:tblW w:w="0" w:type="auto"/>
-        <w:tblLook w:val="04A0" w:firstRow="1" w:lastRow="0" w:firstColumn="1" w:lastColumn="0" w:noHBand="0" w:noVBand="1"/>
+        <w:tblLook w:val="04A0"/>
       </w:tblPr>
       <w:tblGrid>
         <w:gridCol w:w="1998"/>
@@ -11539,7 +12710,7 @@
       <w:tblPr>
         <w:tblStyle w:val="TableGrid"/>
         <w:tblW w:w="0" w:type="auto"/>
-        <w:tblLook w:val="04A0" w:firstRow="1" w:lastRow="0" w:firstColumn="1" w:lastColumn="0" w:noHBand="0" w:noVBand="1"/>
+        <w:tblLook w:val="04A0"/>
       </w:tblPr>
       <w:tblGrid>
         <w:gridCol w:w="1998"/>
@@ -11884,7 +13055,7 @@
       <w:tblPr>
         <w:tblStyle w:val="TableGrid"/>
         <w:tblW w:w="0" w:type="auto"/>
-        <w:tblLook w:val="04A0" w:firstRow="1" w:lastRow="0" w:firstColumn="1" w:lastColumn="0" w:noHBand="0" w:noVBand="1"/>
+        <w:tblLook w:val="04A0"/>
       </w:tblPr>
       <w:tblGrid>
         <w:gridCol w:w="1998"/>
@@ -12281,7 +13452,7 @@
       <w:tblPr>
         <w:tblStyle w:val="TableGrid"/>
         <w:tblW w:w="0" w:type="auto"/>
-        <w:tblLook w:val="04A0" w:firstRow="1" w:lastRow="0" w:firstColumn="1" w:lastColumn="0" w:noHBand="0" w:noVBand="1"/>
+        <w:tblLook w:val="04A0"/>
       </w:tblPr>
       <w:tblGrid>
         <w:gridCol w:w="1998"/>
@@ -12598,7 +13769,7 @@
       <w:tblPr>
         <w:tblStyle w:val="TableGrid"/>
         <w:tblW w:w="0" w:type="auto"/>
-        <w:tblLook w:val="04A0" w:firstRow="1" w:lastRow="0" w:firstColumn="1" w:lastColumn="0" w:noHBand="0" w:noVBand="1"/>
+        <w:tblLook w:val="04A0"/>
       </w:tblPr>
       <w:tblGrid>
         <w:gridCol w:w="1998"/>
@@ -12897,7 +14068,7 @@
       <w:tblPr>
         <w:tblStyle w:val="TableGrid"/>
         <w:tblW w:w="0" w:type="auto"/>
-        <w:tblLook w:val="04A0" w:firstRow="1" w:lastRow="0" w:firstColumn="1" w:lastColumn="0" w:noHBand="0" w:noVBand="1"/>
+        <w:tblLook w:val="04A0"/>
       </w:tblPr>
       <w:tblGrid>
         <w:gridCol w:w="1998"/>
@@ -13057,7 +14228,6 @@
               </w:numPr>
             </w:pPr>
             <w:r>
-              <w:lastRenderedPageBreak/>
               <w:t>The user information is validated against information in the database.</w:t>
             </w:r>
           </w:p>
@@ -13069,13 +14239,8 @@
                 <w:numId w:val="7"/>
               </w:numPr>
             </w:pPr>
-            <w:proofErr w:type="gramStart"/>
-            <w:r>
-              <w:t>An</w:t>
-            </w:r>
-            <w:proofErr w:type="gramEnd"/>
-            <w:r>
-              <w:t xml:space="preserve"> success response is returned.</w:t>
+            <w:r>
+              <w:t>An success response is returned.</w:t>
             </w:r>
           </w:p>
           <w:p>
@@ -13183,7 +14348,6 @@
               <w:rPr>
                 <w:b/>
               </w:rPr>
-              <w:lastRenderedPageBreak/>
               <w:t>Assumptions</w:t>
             </w:r>
           </w:p>
@@ -13223,7 +14387,7 @@
       <w:tblPr>
         <w:tblStyle w:val="TableGrid"/>
         <w:tblW w:w="0" w:type="auto"/>
-        <w:tblLook w:val="04A0" w:firstRow="1" w:lastRow="0" w:firstColumn="1" w:lastColumn="0" w:noHBand="0" w:noVBand="1"/>
+        <w:tblLook w:val="04A0"/>
       </w:tblPr>
       <w:tblGrid>
         <w:gridCol w:w="1998"/>
@@ -13506,7 +14670,7 @@
       <w:tblPr>
         <w:tblStyle w:val="TableGrid"/>
         <w:tblW w:w="0" w:type="auto"/>
-        <w:tblLook w:val="04A0" w:firstRow="1" w:lastRow="0" w:firstColumn="1" w:lastColumn="0" w:noHBand="0" w:noVBand="1"/>
+        <w:tblLook w:val="04A0"/>
       </w:tblPr>
       <w:tblGrid>
         <w:gridCol w:w="1998"/>
@@ -13837,7 +15001,7 @@
       <w:tblPr>
         <w:tblStyle w:val="TableGrid"/>
         <w:tblW w:w="0" w:type="auto"/>
-        <w:tblLook w:val="04A0" w:firstRow="1" w:lastRow="0" w:firstColumn="1" w:lastColumn="0" w:noHBand="0" w:noVBand="1"/>
+        <w:tblLook w:val="04A0"/>
       </w:tblPr>
       <w:tblGrid>
         <w:gridCol w:w="1998"/>
@@ -14041,7 +15205,6 @@
               <w:pStyle w:val="NoSpacing"/>
             </w:pPr>
             <w:r>
-              <w:lastRenderedPageBreak/>
               <w:t>Alternate Flow:</w:t>
             </w:r>
           </w:p>
@@ -14130,7 +15293,6 @@
               <w:rPr>
                 <w:b/>
               </w:rPr>
-              <w:lastRenderedPageBreak/>
               <w:t>Assumptions</w:t>
             </w:r>
           </w:p>
@@ -14170,7 +15332,7 @@
       <w:tblPr>
         <w:tblStyle w:val="TableGrid"/>
         <w:tblW w:w="0" w:type="auto"/>
-        <w:tblLook w:val="04A0" w:firstRow="1" w:lastRow="0" w:firstColumn="1" w:lastColumn="0" w:noHBand="0" w:noVBand="1"/>
+        <w:tblLook w:val="04A0"/>
       </w:tblPr>
       <w:tblGrid>
         <w:gridCol w:w="1998"/>
@@ -14365,13 +15527,8 @@
                 <w:numId w:val="11"/>
               </w:numPr>
             </w:pPr>
-            <w:proofErr w:type="gramStart"/>
-            <w:r>
-              <w:t>An</w:t>
-            </w:r>
-            <w:proofErr w:type="gramEnd"/>
-            <w:r>
-              <w:t xml:space="preserve"> success response is returned.</w:t>
+            <w:r>
+              <w:t>An success response is returned.</w:t>
             </w:r>
           </w:p>
           <w:p>
@@ -14506,7 +15663,7 @@
       <w:tblPr>
         <w:tblStyle w:val="TableGrid"/>
         <w:tblW w:w="0" w:type="auto"/>
-        <w:tblLook w:val="04A0" w:firstRow="1" w:lastRow="0" w:firstColumn="1" w:lastColumn="0" w:noHBand="0" w:noVBand="1"/>
+        <w:tblLook w:val="04A0"/>
       </w:tblPr>
       <w:tblGrid>
         <w:gridCol w:w="1998"/>
@@ -14855,7 +16012,7 @@
 </file>
 
 <file path=word/numbering.xml><?xml version="1.0" encoding="utf-8"?>
-<w:numbering xmlns:wpc="http://schemas.microsoft.com/office/word/2010/wordprocessingCanvas" xmlns:mc="http://schemas.openxmlformats.org/markup-compatibility/2006" xmlns:o="urn:schemas-microsoft-com:office:office" xmlns:r="http://schemas.openxmlformats.org/officeDocument/2006/relationships" xmlns:m="http://schemas.openxmlformats.org/officeDocument/2006/math" xmlns:v="urn:schemas-microsoft-com:vml" xmlns:wp14="http://schemas.microsoft.com/office/word/2010/wordprocessingDrawing" xmlns:wp="http://schemas.openxmlformats.org/drawingml/2006/wordprocessingDrawing" xmlns:w10="urn:schemas-microsoft-com:office:word" xmlns:w="http://schemas.openxmlformats.org/wordprocessingml/2006/main" xmlns:w14="http://schemas.microsoft.com/office/word/2010/wordml" xmlns:wpg="http://schemas.microsoft.com/office/word/2010/wordprocessingGroup" xmlns:wpi="http://schemas.microsoft.com/office/word/2010/wordprocessingInk" xmlns:wne="http://schemas.microsoft.com/office/word/2006/wordml" xmlns:wps="http://schemas.microsoft.com/office/word/2010/wordprocessingShape" mc:Ignorable="w14 wp14">
+<w:numbering xmlns:ve="http://schemas.openxmlformats.org/markup-compatibility/2006" xmlns:o="urn:schemas-microsoft-com:office:office" xmlns:r="http://schemas.openxmlformats.org/officeDocument/2006/relationships" xmlns:m="http://schemas.openxmlformats.org/officeDocument/2006/math" xmlns:v="urn:schemas-microsoft-com:vml" xmlns:wp="http://schemas.openxmlformats.org/drawingml/2006/wordprocessingDrawing" xmlns:w10="urn:schemas-microsoft-com:office:word" xmlns:w="http://schemas.openxmlformats.org/wordprocessingml/2006/main" xmlns:wne="http://schemas.microsoft.com/office/word/2006/wordml">
   <w:abstractNum w:abstractNumId="0">
     <w:nsid w:val="01A11F25"/>
     <w:multiLevelType w:val="hybridMultilevel"/>
@@ -16420,6 +17577,95 @@
     </w:lvl>
   </w:abstractNum>
   <w:abstractNum w:abstractNumId="18">
+    <w:nsid w:val="1F5B172A"/>
+    <w:multiLevelType w:val="hybridMultilevel"/>
+    <w:tmpl w:val="AAEA88CA"/>
+    <w:lvl w:ilvl="0" w:tplc="232EDEC2">
+      <w:start w:val="1"/>
+      <w:numFmt w:val="decimal"/>
+      <w:lvlText w:val="3.%1."/>
+      <w:lvlJc w:val="left"/>
+      <w:pPr>
+        <w:ind w:left="720" w:hanging="360"/>
+      </w:pPr>
+      <w:rPr>
+        <w:rFonts w:hint="default"/>
+      </w:rPr>
+    </w:lvl>
+    <w:lvl w:ilvl="1" w:tplc="04090019" w:tentative="1">
+      <w:start w:val="1"/>
+      <w:numFmt w:val="lowerLetter"/>
+      <w:lvlText w:val="%2."/>
+      <w:lvlJc w:val="left"/>
+      <w:pPr>
+        <w:ind w:left="1440" w:hanging="360"/>
+      </w:pPr>
+    </w:lvl>
+    <w:lvl w:ilvl="2" w:tplc="0409001B" w:tentative="1">
+      <w:start w:val="1"/>
+      <w:numFmt w:val="lowerRoman"/>
+      <w:lvlText w:val="%3."/>
+      <w:lvlJc w:val="right"/>
+      <w:pPr>
+        <w:ind w:left="2160" w:hanging="180"/>
+      </w:pPr>
+    </w:lvl>
+    <w:lvl w:ilvl="3" w:tplc="0409000F" w:tentative="1">
+      <w:start w:val="1"/>
+      <w:numFmt w:val="decimal"/>
+      <w:lvlText w:val="%4."/>
+      <w:lvlJc w:val="left"/>
+      <w:pPr>
+        <w:ind w:left="2880" w:hanging="360"/>
+      </w:pPr>
+    </w:lvl>
+    <w:lvl w:ilvl="4" w:tplc="04090019" w:tentative="1">
+      <w:start w:val="1"/>
+      <w:numFmt w:val="lowerLetter"/>
+      <w:lvlText w:val="%5."/>
+      <w:lvlJc w:val="left"/>
+      <w:pPr>
+        <w:ind w:left="3600" w:hanging="360"/>
+      </w:pPr>
+    </w:lvl>
+    <w:lvl w:ilvl="5" w:tplc="0409001B" w:tentative="1">
+      <w:start w:val="1"/>
+      <w:numFmt w:val="lowerRoman"/>
+      <w:lvlText w:val="%6."/>
+      <w:lvlJc w:val="right"/>
+      <w:pPr>
+        <w:ind w:left="4320" w:hanging="180"/>
+      </w:pPr>
+    </w:lvl>
+    <w:lvl w:ilvl="6" w:tplc="0409000F" w:tentative="1">
+      <w:start w:val="1"/>
+      <w:numFmt w:val="decimal"/>
+      <w:lvlText w:val="%7."/>
+      <w:lvlJc w:val="left"/>
+      <w:pPr>
+        <w:ind w:left="5040" w:hanging="360"/>
+      </w:pPr>
+    </w:lvl>
+    <w:lvl w:ilvl="7" w:tplc="04090019" w:tentative="1">
+      <w:start w:val="1"/>
+      <w:numFmt w:val="lowerLetter"/>
+      <w:lvlText w:val="%8."/>
+      <w:lvlJc w:val="left"/>
+      <w:pPr>
+        <w:ind w:left="5760" w:hanging="360"/>
+      </w:pPr>
+    </w:lvl>
+    <w:lvl w:ilvl="8" w:tplc="0409001B" w:tentative="1">
+      <w:start w:val="1"/>
+      <w:numFmt w:val="lowerRoman"/>
+      <w:lvlText w:val="%9."/>
+      <w:lvlJc w:val="right"/>
+      <w:pPr>
+        <w:ind w:left="6480" w:hanging="180"/>
+      </w:pPr>
+    </w:lvl>
+  </w:abstractNum>
+  <w:abstractNum w:abstractNumId="19">
     <w:nsid w:val="203D0275"/>
     <w:multiLevelType w:val="hybridMultilevel"/>
     <w:tmpl w:val="6D8859BC"/>
@@ -16505,7 +17751,7 @@
       </w:pPr>
     </w:lvl>
   </w:abstractNum>
-  <w:abstractNum w:abstractNumId="19">
+  <w:abstractNum w:abstractNumId="20">
     <w:nsid w:val="21D63DAC"/>
     <w:multiLevelType w:val="hybridMultilevel"/>
     <w:tmpl w:val="6D8859BC"/>
@@ -16591,7 +17837,7 @@
       </w:pPr>
     </w:lvl>
   </w:abstractNum>
-  <w:abstractNum w:abstractNumId="20">
+  <w:abstractNum w:abstractNumId="21">
     <w:nsid w:val="22815D10"/>
     <w:multiLevelType w:val="hybridMultilevel"/>
     <w:tmpl w:val="C95EB19C"/>
@@ -16677,7 +17923,7 @@
       </w:pPr>
     </w:lvl>
   </w:abstractNum>
-  <w:abstractNum w:abstractNumId="21">
+  <w:abstractNum w:abstractNumId="22">
     <w:nsid w:val="243303C7"/>
     <w:multiLevelType w:val="hybridMultilevel"/>
     <w:tmpl w:val="8FE86016"/>
@@ -16763,7 +18009,7 @@
       </w:pPr>
     </w:lvl>
   </w:abstractNum>
-  <w:abstractNum w:abstractNumId="22">
+  <w:abstractNum w:abstractNumId="23">
     <w:nsid w:val="249F2B26"/>
     <w:multiLevelType w:val="hybridMultilevel"/>
     <w:tmpl w:val="D75C957C"/>
@@ -16852,7 +18098,7 @@
       </w:pPr>
     </w:lvl>
   </w:abstractNum>
-  <w:abstractNum w:abstractNumId="23">
+  <w:abstractNum w:abstractNumId="24">
     <w:nsid w:val="250A1875"/>
     <w:multiLevelType w:val="hybridMultilevel"/>
     <w:tmpl w:val="12686D3C"/>
@@ -16941,7 +18187,96 @@
       </w:pPr>
     </w:lvl>
   </w:abstractNum>
-  <w:abstractNum w:abstractNumId="24">
+  <w:abstractNum w:abstractNumId="25">
+    <w:nsid w:val="25D93F34"/>
+    <w:multiLevelType w:val="hybridMultilevel"/>
+    <w:tmpl w:val="F5E63A84"/>
+    <w:lvl w:ilvl="0" w:tplc="23468738">
+      <w:start w:val="1"/>
+      <w:numFmt w:val="decimal"/>
+      <w:lvlText w:val="4.%1."/>
+      <w:lvlJc w:val="left"/>
+      <w:pPr>
+        <w:ind w:left="720" w:hanging="360"/>
+      </w:pPr>
+      <w:rPr>
+        <w:rFonts w:hint="default"/>
+      </w:rPr>
+    </w:lvl>
+    <w:lvl w:ilvl="1" w:tplc="04090019" w:tentative="1">
+      <w:start w:val="1"/>
+      <w:numFmt w:val="lowerLetter"/>
+      <w:lvlText w:val="%2."/>
+      <w:lvlJc w:val="left"/>
+      <w:pPr>
+        <w:ind w:left="1440" w:hanging="360"/>
+      </w:pPr>
+    </w:lvl>
+    <w:lvl w:ilvl="2" w:tplc="0409001B" w:tentative="1">
+      <w:start w:val="1"/>
+      <w:numFmt w:val="lowerRoman"/>
+      <w:lvlText w:val="%3."/>
+      <w:lvlJc w:val="right"/>
+      <w:pPr>
+        <w:ind w:left="2160" w:hanging="180"/>
+      </w:pPr>
+    </w:lvl>
+    <w:lvl w:ilvl="3" w:tplc="0409000F" w:tentative="1">
+      <w:start w:val="1"/>
+      <w:numFmt w:val="decimal"/>
+      <w:lvlText w:val="%4."/>
+      <w:lvlJc w:val="left"/>
+      <w:pPr>
+        <w:ind w:left="2880" w:hanging="360"/>
+      </w:pPr>
+    </w:lvl>
+    <w:lvl w:ilvl="4" w:tplc="04090019" w:tentative="1">
+      <w:start w:val="1"/>
+      <w:numFmt w:val="lowerLetter"/>
+      <w:lvlText w:val="%5."/>
+      <w:lvlJc w:val="left"/>
+      <w:pPr>
+        <w:ind w:left="3600" w:hanging="360"/>
+      </w:pPr>
+    </w:lvl>
+    <w:lvl w:ilvl="5" w:tplc="0409001B" w:tentative="1">
+      <w:start w:val="1"/>
+      <w:numFmt w:val="lowerRoman"/>
+      <w:lvlText w:val="%6."/>
+      <w:lvlJc w:val="right"/>
+      <w:pPr>
+        <w:ind w:left="4320" w:hanging="180"/>
+      </w:pPr>
+    </w:lvl>
+    <w:lvl w:ilvl="6" w:tplc="0409000F" w:tentative="1">
+      <w:start w:val="1"/>
+      <w:numFmt w:val="decimal"/>
+      <w:lvlText w:val="%7."/>
+      <w:lvlJc w:val="left"/>
+      <w:pPr>
+        <w:ind w:left="5040" w:hanging="360"/>
+      </w:pPr>
+    </w:lvl>
+    <w:lvl w:ilvl="7" w:tplc="04090019" w:tentative="1">
+      <w:start w:val="1"/>
+      <w:numFmt w:val="lowerLetter"/>
+      <w:lvlText w:val="%8."/>
+      <w:lvlJc w:val="left"/>
+      <w:pPr>
+        <w:ind w:left="5760" w:hanging="360"/>
+      </w:pPr>
+    </w:lvl>
+    <w:lvl w:ilvl="8" w:tplc="0409001B" w:tentative="1">
+      <w:start w:val="1"/>
+      <w:numFmt w:val="lowerRoman"/>
+      <w:lvlText w:val="%9."/>
+      <w:lvlJc w:val="right"/>
+      <w:pPr>
+        <w:ind w:left="6480" w:hanging="180"/>
+      </w:pPr>
+    </w:lvl>
+  </w:abstractNum>
+  <w:abstractNum w:abstractNumId="26">
     <w:nsid w:val="261A5A2A"/>
     <w:multiLevelType w:val="hybridMultilevel"/>
     <w:tmpl w:val="6D8859BC"/>
@@ -17027,7 +18362,7 @@
       </w:pPr>
     </w:lvl>
   </w:abstractNum>
-  <w:abstractNum w:abstractNumId="25">
+  <w:abstractNum w:abstractNumId="27">
     <w:nsid w:val="26E6752D"/>
     <w:multiLevelType w:val="hybridMultilevel"/>
     <w:tmpl w:val="435EF08E"/>
@@ -17113,7 +18448,7 @@
       </w:pPr>
     </w:lvl>
   </w:abstractNum>
-  <w:abstractNum w:abstractNumId="26">
+  <w:abstractNum w:abstractNumId="28">
     <w:nsid w:val="28C005A4"/>
     <w:multiLevelType w:val="hybridMultilevel"/>
     <w:tmpl w:val="6D8859BC"/>
@@ -17199,7 +18534,7 @@
       </w:pPr>
     </w:lvl>
   </w:abstractNum>
-  <w:abstractNum w:abstractNumId="27">
+  <w:abstractNum w:abstractNumId="29">
     <w:nsid w:val="29210019"/>
     <w:multiLevelType w:val="hybridMultilevel"/>
     <w:tmpl w:val="41941C38"/>
@@ -17285,7 +18620,7 @@
       </w:pPr>
     </w:lvl>
   </w:abstractNum>
-  <w:abstractNum w:abstractNumId="28">
+  <w:abstractNum w:abstractNumId="30">
     <w:nsid w:val="29902F7D"/>
     <w:multiLevelType w:val="hybridMultilevel"/>
     <w:tmpl w:val="00868980"/>
@@ -17371,7 +18706,7 @@
       </w:pPr>
     </w:lvl>
   </w:abstractNum>
-  <w:abstractNum w:abstractNumId="29">
+  <w:abstractNum w:abstractNumId="31">
     <w:nsid w:val="2C3B05CE"/>
     <w:multiLevelType w:val="hybridMultilevel"/>
     <w:tmpl w:val="F7228DB0"/>
@@ -17460,7 +18795,7 @@
       </w:pPr>
     </w:lvl>
   </w:abstractNum>
-  <w:abstractNum w:abstractNumId="30">
+  <w:abstractNum w:abstractNumId="32">
     <w:nsid w:val="2D596A47"/>
     <w:multiLevelType w:val="hybridMultilevel"/>
     <w:tmpl w:val="6D8859BC"/>
@@ -17546,7 +18881,96 @@
       </w:pPr>
     </w:lvl>
   </w:abstractNum>
-  <w:abstractNum w:abstractNumId="31">
+  <w:abstractNum w:abstractNumId="33">
+    <w:nsid w:val="2D7C33F0"/>
+    <w:multiLevelType w:val="hybridMultilevel"/>
+    <w:tmpl w:val="DA2ED34A"/>
+    <w:lvl w:ilvl="0" w:tplc="C7360AC0">
+      <w:start w:val="1"/>
+      <w:numFmt w:val="decimal"/>
+      <w:lvlText w:val="3.%1."/>
+      <w:lvlJc w:val="left"/>
+      <w:pPr>
+        <w:ind w:left="720" w:hanging="360"/>
+      </w:pPr>
+      <w:rPr>
+        <w:rFonts w:hint="default"/>
+      </w:rPr>
+    </w:lvl>
+    <w:lvl w:ilvl="1" w:tplc="04090019" w:tentative="1">
+      <w:start w:val="1"/>
+      <w:numFmt w:val="lowerLetter"/>
+      <w:lvlText w:val="%2."/>
+      <w:lvlJc w:val="left"/>
+      <w:pPr>
+        <w:ind w:left="1440" w:hanging="360"/>
+      </w:pPr>
+    </w:lvl>
+    <w:lvl w:ilvl="2" w:tplc="0409001B" w:tentative="1">
+      <w:start w:val="1"/>
+      <w:numFmt w:val="lowerRoman"/>
+      <w:lvlText w:val="%3."/>
+      <w:lvlJc w:val="right"/>
+      <w:pPr>
+        <w:ind w:left="2160" w:hanging="180"/>
+      </w:pPr>
+    </w:lvl>
+    <w:lvl w:ilvl="3" w:tplc="0409000F" w:tentative="1">
+      <w:start w:val="1"/>
+      <w:numFmt w:val="decimal"/>
+      <w:lvlText w:val="%4."/>
+      <w:lvlJc w:val="left"/>
+      <w:pPr>
+        <w:ind w:left="2880" w:hanging="360"/>
+      </w:pPr>
+    </w:lvl>
+    <w:lvl w:ilvl="4" w:tplc="04090019" w:tentative="1">
+      <w:start w:val="1"/>
+      <w:numFmt w:val="lowerLetter"/>
+      <w:lvlText w:val="%5."/>
+      <w:lvlJc w:val="left"/>
+      <w:pPr>
+        <w:ind w:left="3600" w:hanging="360"/>
+      </w:pPr>
+    </w:lvl>
+    <w:lvl w:ilvl="5" w:tplc="0409001B" w:tentative="1">
+      <w:start w:val="1"/>
+      <w:numFmt w:val="lowerRoman"/>
+      <w:lvlText w:val="%6."/>
+      <w:lvlJc w:val="right"/>
+      <w:pPr>
+        <w:ind w:left="4320" w:hanging="180"/>
+      </w:pPr>
+    </w:lvl>
+    <w:lvl w:ilvl="6" w:tplc="0409000F" w:tentative="1">
+      <w:start w:val="1"/>
+      <w:numFmt w:val="decimal"/>
+      <w:lvlText w:val="%7."/>
+      <w:lvlJc w:val="left"/>
+      <w:pPr>
+        <w:ind w:left="5040" w:hanging="360"/>
+      </w:pPr>
+    </w:lvl>
+    <w:lvl w:ilvl="7" w:tplc="04090019" w:tentative="1">
+      <w:start w:val="1"/>
+      <w:numFmt w:val="lowerLetter"/>
+      <w:lvlText w:val="%8."/>
+      <w:lvlJc w:val="left"/>
+      <w:pPr>
+        <w:ind w:left="5760" w:hanging="360"/>
+      </w:pPr>
+    </w:lvl>
+    <w:lvl w:ilvl="8" w:tplc="0409001B" w:tentative="1">
+      <w:start w:val="1"/>
+      <w:numFmt w:val="lowerRoman"/>
+      <w:lvlText w:val="%9."/>
+      <w:lvlJc w:val="right"/>
+      <w:pPr>
+        <w:ind w:left="6480" w:hanging="180"/>
+      </w:pPr>
+    </w:lvl>
+  </w:abstractNum>
+  <w:abstractNum w:abstractNumId="34">
     <w:nsid w:val="2EFF1C78"/>
     <w:multiLevelType w:val="hybridMultilevel"/>
     <w:tmpl w:val="A4F032E2"/>
@@ -17635,7 +19059,7 @@
       </w:pPr>
     </w:lvl>
   </w:abstractNum>
-  <w:abstractNum w:abstractNumId="32">
+  <w:abstractNum w:abstractNumId="35">
     <w:nsid w:val="305738AC"/>
     <w:multiLevelType w:val="hybridMultilevel"/>
     <w:tmpl w:val="C95EB19C"/>
@@ -17721,7 +19145,7 @@
       </w:pPr>
     </w:lvl>
   </w:abstractNum>
-  <w:abstractNum w:abstractNumId="33">
+  <w:abstractNum w:abstractNumId="36">
     <w:nsid w:val="324950C1"/>
     <w:multiLevelType w:val="hybridMultilevel"/>
     <w:tmpl w:val="12686D3C"/>
@@ -17810,7 +19234,7 @@
       </w:pPr>
     </w:lvl>
   </w:abstractNum>
-  <w:abstractNum w:abstractNumId="34">
+  <w:abstractNum w:abstractNumId="37">
     <w:nsid w:val="327F6A77"/>
     <w:multiLevelType w:val="hybridMultilevel"/>
     <w:tmpl w:val="D1B0E2D4"/>
@@ -17899,7 +19323,7 @@
       </w:pPr>
     </w:lvl>
   </w:abstractNum>
-  <w:abstractNum w:abstractNumId="35">
+  <w:abstractNum w:abstractNumId="38">
     <w:nsid w:val="333075EC"/>
     <w:multiLevelType w:val="hybridMultilevel"/>
     <w:tmpl w:val="6D8859BC"/>
@@ -17985,7 +19409,7 @@
       </w:pPr>
     </w:lvl>
   </w:abstractNum>
-  <w:abstractNum w:abstractNumId="36">
+  <w:abstractNum w:abstractNumId="39">
     <w:nsid w:val="33CA76F7"/>
     <w:multiLevelType w:val="hybridMultilevel"/>
     <w:tmpl w:val="6D8859BC"/>
@@ -18071,7 +19495,7 @@
       </w:pPr>
     </w:lvl>
   </w:abstractNum>
-  <w:abstractNum w:abstractNumId="37">
+  <w:abstractNum w:abstractNumId="40">
     <w:nsid w:val="366B529B"/>
     <w:multiLevelType w:val="hybridMultilevel"/>
     <w:tmpl w:val="93328DE4"/>
@@ -18157,7 +19581,7 @@
       </w:pPr>
     </w:lvl>
   </w:abstractNum>
-  <w:abstractNum w:abstractNumId="38">
+  <w:abstractNum w:abstractNumId="41">
     <w:nsid w:val="36BD3783"/>
     <w:multiLevelType w:val="hybridMultilevel"/>
     <w:tmpl w:val="6D8859BC"/>
@@ -18243,7 +19667,7 @@
       </w:pPr>
     </w:lvl>
   </w:abstractNum>
-  <w:abstractNum w:abstractNumId="39">
+  <w:abstractNum w:abstractNumId="42">
     <w:nsid w:val="371C5CBD"/>
     <w:multiLevelType w:val="hybridMultilevel"/>
     <w:tmpl w:val="E1AAF8EC"/>
@@ -18332,7 +19756,7 @@
       </w:pPr>
     </w:lvl>
   </w:abstractNum>
-  <w:abstractNum w:abstractNumId="40">
+  <w:abstractNum w:abstractNumId="43">
     <w:nsid w:val="378D4DE4"/>
     <w:multiLevelType w:val="hybridMultilevel"/>
     <w:tmpl w:val="6D8859BC"/>
@@ -18418,7 +19842,7 @@
       </w:pPr>
     </w:lvl>
   </w:abstractNum>
-  <w:abstractNum w:abstractNumId="41">
+  <w:abstractNum w:abstractNumId="44">
     <w:nsid w:val="378F2E99"/>
     <w:multiLevelType w:val="hybridMultilevel"/>
     <w:tmpl w:val="6D8859BC"/>
@@ -18504,7 +19928,185 @@
       </w:pPr>
     </w:lvl>
   </w:abstractNum>
-  <w:abstractNum w:abstractNumId="42">
+  <w:abstractNum w:abstractNumId="45">
+    <w:nsid w:val="37963D22"/>
+    <w:multiLevelType w:val="hybridMultilevel"/>
+    <w:tmpl w:val="B1B27692"/>
+    <w:lvl w:ilvl="0" w:tplc="DAE41C30">
+      <w:start w:val="1"/>
+      <w:numFmt w:val="decimal"/>
+      <w:lvlText w:val="3.%1."/>
+      <w:lvlJc w:val="left"/>
+      <w:pPr>
+        <w:ind w:left="720" w:hanging="360"/>
+      </w:pPr>
+      <w:rPr>
+        <w:rFonts w:hint="default"/>
+      </w:rPr>
+    </w:lvl>
+    <w:lvl w:ilvl="1" w:tplc="04090019" w:tentative="1">
+      <w:start w:val="1"/>
+      <w:numFmt w:val="lowerLetter"/>
+      <w:lvlText w:val="%2."/>
+      <w:lvlJc w:val="left"/>
+      <w:pPr>
+        <w:ind w:left="1440" w:hanging="360"/>
+      </w:pPr>
+    </w:lvl>
+    <w:lvl w:ilvl="2" w:tplc="0409001B" w:tentative="1">
+      <w:start w:val="1"/>
+      <w:numFmt w:val="lowerRoman"/>
+      <w:lvlText w:val="%3."/>
+      <w:lvlJc w:val="right"/>
+      <w:pPr>
+        <w:ind w:left="2160" w:hanging="180"/>
+      </w:pPr>
+    </w:lvl>
+    <w:lvl w:ilvl="3" w:tplc="0409000F" w:tentative="1">
+      <w:start w:val="1"/>
+      <w:numFmt w:val="decimal"/>
+      <w:lvlText w:val="%4."/>
+      <w:lvlJc w:val="left"/>
+      <w:pPr>
+        <w:ind w:left="2880" w:hanging="360"/>
+      </w:pPr>
+    </w:lvl>
+    <w:lvl w:ilvl="4" w:tplc="04090019" w:tentative="1">
+      <w:start w:val="1"/>
+      <w:numFmt w:val="lowerLetter"/>
+      <w:lvlText w:val="%5."/>
+      <w:lvlJc w:val="left"/>
+      <w:pPr>
+        <w:ind w:left="3600" w:hanging="360"/>
+      </w:pPr>
+    </w:lvl>
+    <w:lvl w:ilvl="5" w:tplc="0409001B" w:tentative="1">
+      <w:start w:val="1"/>
+      <w:numFmt w:val="lowerRoman"/>
+      <w:lvlText w:val="%6."/>
+      <w:lvlJc w:val="right"/>
+      <w:pPr>
+        <w:ind w:left="4320" w:hanging="180"/>
+      </w:pPr>
+    </w:lvl>
+    <w:lvl w:ilvl="6" w:tplc="0409000F" w:tentative="1">
+      <w:start w:val="1"/>
+      <w:numFmt w:val="decimal"/>
+      <w:lvlText w:val="%7."/>
+      <w:lvlJc w:val="left"/>
+      <w:pPr>
+        <w:ind w:left="5040" w:hanging="360"/>
+      </w:pPr>
+    </w:lvl>
+    <w:lvl w:ilvl="7" w:tplc="04090019" w:tentative="1">
+      <w:start w:val="1"/>
+      <w:numFmt w:val="lowerLetter"/>
+      <w:lvlText w:val="%8."/>
+      <w:lvlJc w:val="left"/>
+      <w:pPr>
+        <w:ind w:left="5760" w:hanging="360"/>
+      </w:pPr>
+    </w:lvl>
+    <w:lvl w:ilvl="8" w:tplc="0409001B" w:tentative="1">
+      <w:start w:val="1"/>
+      <w:numFmt w:val="lowerRoman"/>
+      <w:lvlText w:val="%9."/>
+      <w:lvlJc w:val="right"/>
+      <w:pPr>
+        <w:ind w:left="6480" w:hanging="180"/>
+      </w:pPr>
+    </w:lvl>
+  </w:abstractNum>
+  <w:abstractNum w:abstractNumId="46">
+    <w:nsid w:val="37B15119"/>
+    <w:multiLevelType w:val="hybridMultilevel"/>
+    <w:tmpl w:val="FF808156"/>
+    <w:lvl w:ilvl="0" w:tplc="603AF308">
+      <w:start w:val="1"/>
+      <w:numFmt w:val="decimal"/>
+      <w:lvlText w:val="3.%1."/>
+      <w:lvlJc w:val="left"/>
+      <w:pPr>
+        <w:ind w:left="720" w:hanging="360"/>
+      </w:pPr>
+      <w:rPr>
+        <w:rFonts w:hint="default"/>
+      </w:rPr>
+    </w:lvl>
+    <w:lvl w:ilvl="1" w:tplc="04090019" w:tentative="1">
+      <w:start w:val="1"/>
+      <w:numFmt w:val="lowerLetter"/>
+      <w:lvlText w:val="%2."/>
+      <w:lvlJc w:val="left"/>
+      <w:pPr>
+        <w:ind w:left="1440" w:hanging="360"/>
+      </w:pPr>
+    </w:lvl>
+    <w:lvl w:ilvl="2" w:tplc="0409001B" w:tentative="1">
+      <w:start w:val="1"/>
+      <w:numFmt w:val="lowerRoman"/>
+      <w:lvlText w:val="%3."/>
+      <w:lvlJc w:val="right"/>
+      <w:pPr>
+        <w:ind w:left="2160" w:hanging="180"/>
+      </w:pPr>
+    </w:lvl>
+    <w:lvl w:ilvl="3" w:tplc="0409000F" w:tentative="1">
+      <w:start w:val="1"/>
+      <w:numFmt w:val="decimal"/>
+      <w:lvlText w:val="%4."/>
+      <w:lvlJc w:val="left"/>
+      <w:pPr>
+        <w:ind w:left="2880" w:hanging="360"/>
+      </w:pPr>
+    </w:lvl>
+    <w:lvl w:ilvl="4" w:tplc="04090019" w:tentative="1">
+      <w:start w:val="1"/>
+      <w:numFmt w:val="lowerLetter"/>
+      <w:lvlText w:val="%5."/>
+      <w:lvlJc w:val="left"/>
+      <w:pPr>
+        <w:ind w:left="3600" w:hanging="360"/>
+      </w:pPr>
+    </w:lvl>
+    <w:lvl w:ilvl="5" w:tplc="0409001B" w:tentative="1">
+      <w:start w:val="1"/>
+      <w:numFmt w:val="lowerRoman"/>
+      <w:lvlText w:val="%6."/>
+      <w:lvlJc w:val="right"/>
+      <w:pPr>
+        <w:ind w:left="4320" w:hanging="180"/>
+      </w:pPr>
+    </w:lvl>
+    <w:lvl w:ilvl="6" w:tplc="0409000F" w:tentative="1">
+      <w:start w:val="1"/>
+      <w:numFmt w:val="decimal"/>
+      <w:lvlText w:val="%7."/>
+      <w:lvlJc w:val="left"/>
+      <w:pPr>
+        <w:ind w:left="5040" w:hanging="360"/>
+      </w:pPr>
+    </w:lvl>
+    <w:lvl w:ilvl="7" w:tplc="04090019" w:tentative="1">
+      <w:start w:val="1"/>
+      <w:numFmt w:val="lowerLetter"/>
+      <w:lvlText w:val="%8."/>
+      <w:lvlJc w:val="left"/>
+      <w:pPr>
+        <w:ind w:left="5760" w:hanging="360"/>
+      </w:pPr>
+    </w:lvl>
+    <w:lvl w:ilvl="8" w:tplc="0409001B" w:tentative="1">
+      <w:start w:val="1"/>
+      <w:numFmt w:val="lowerRoman"/>
+      <w:lvlText w:val="%9."/>
+      <w:lvlJc w:val="right"/>
+      <w:pPr>
+        <w:ind w:left="6480" w:hanging="180"/>
+      </w:pPr>
+    </w:lvl>
+  </w:abstractNum>
+  <w:abstractNum w:abstractNumId="47">
     <w:nsid w:val="3AAC1FF7"/>
     <w:multiLevelType w:val="hybridMultilevel"/>
     <w:tmpl w:val="8CC858BA"/>
@@ -18590,7 +20192,7 @@
       </w:pPr>
     </w:lvl>
   </w:abstractNum>
-  <w:abstractNum w:abstractNumId="43">
+  <w:abstractNum w:abstractNumId="48">
     <w:nsid w:val="3B5F650F"/>
     <w:multiLevelType w:val="hybridMultilevel"/>
     <w:tmpl w:val="6D8859BC"/>
@@ -18676,7 +20278,7 @@
       </w:pPr>
     </w:lvl>
   </w:abstractNum>
-  <w:abstractNum w:abstractNumId="44">
+  <w:abstractNum w:abstractNumId="49">
     <w:nsid w:val="3CFC55F1"/>
     <w:multiLevelType w:val="hybridMultilevel"/>
     <w:tmpl w:val="F7228DB0"/>
@@ -18765,7 +20367,7 @@
       </w:pPr>
     </w:lvl>
   </w:abstractNum>
-  <w:abstractNum w:abstractNumId="45">
+  <w:abstractNum w:abstractNumId="50">
     <w:nsid w:val="429B7595"/>
     <w:multiLevelType w:val="hybridMultilevel"/>
     <w:tmpl w:val="2E54CEEC"/>
@@ -18854,7 +20456,7 @@
       </w:pPr>
     </w:lvl>
   </w:abstractNum>
-  <w:abstractNum w:abstractNumId="46">
+  <w:abstractNum w:abstractNumId="51">
     <w:nsid w:val="43281E62"/>
     <w:multiLevelType w:val="hybridMultilevel"/>
     <w:tmpl w:val="CE52CAF4"/>
@@ -18940,7 +20542,96 @@
       </w:pPr>
     </w:lvl>
   </w:abstractNum>
-  <w:abstractNum w:abstractNumId="47">
+  <w:abstractNum w:abstractNumId="52">
+    <w:nsid w:val="441060DA"/>
+    <w:multiLevelType w:val="hybridMultilevel"/>
+    <w:tmpl w:val="D862AC94"/>
+    <w:lvl w:ilvl="0" w:tplc="4726E0CE">
+      <w:start w:val="1"/>
+      <w:numFmt w:val="decimal"/>
+      <w:lvlText w:val="5.%1."/>
+      <w:lvlJc w:val="left"/>
+      <w:pPr>
+        <w:ind w:left="720" w:hanging="360"/>
+      </w:pPr>
+      <w:rPr>
+        <w:rFonts w:hint="default"/>
+      </w:rPr>
+    </w:lvl>
+    <w:lvl w:ilvl="1" w:tplc="04090019" w:tentative="1">
+      <w:start w:val="1"/>
+      <w:numFmt w:val="lowerLetter"/>
+      <w:lvlText w:val="%2."/>
+      <w:lvlJc w:val="left"/>
+      <w:pPr>
+        <w:ind w:left="1440" w:hanging="360"/>
+      </w:pPr>
+    </w:lvl>
+    <w:lvl w:ilvl="2" w:tplc="0409001B" w:tentative="1">
+      <w:start w:val="1"/>
+      <w:numFmt w:val="lowerRoman"/>
+      <w:lvlText w:val="%3."/>
+      <w:lvlJc w:val="right"/>
+      <w:pPr>
+        <w:ind w:left="2160" w:hanging="180"/>
+      </w:pPr>
+    </w:lvl>
+    <w:lvl w:ilvl="3" w:tplc="0409000F" w:tentative="1">
+      <w:start w:val="1"/>
+      <w:numFmt w:val="decimal"/>
+      <w:lvlText w:val="%4."/>
+      <w:lvlJc w:val="left"/>
+      <w:pPr>
+        <w:ind w:left="2880" w:hanging="360"/>
+      </w:pPr>
+    </w:lvl>
+    <w:lvl w:ilvl="4" w:tplc="04090019" w:tentative="1">
+      <w:start w:val="1"/>
+      <w:numFmt w:val="lowerLetter"/>
+      <w:lvlText w:val="%5."/>
+      <w:lvlJc w:val="left"/>
+      <w:pPr>
+        <w:ind w:left="3600" w:hanging="360"/>
+      </w:pPr>
+    </w:lvl>
+    <w:lvl w:ilvl="5" w:tplc="0409001B" w:tentative="1">
+      <w:start w:val="1"/>
+      <w:numFmt w:val="lowerRoman"/>
+      <w:lvlText w:val="%6."/>
+      <w:lvlJc w:val="right"/>
+      <w:pPr>
+        <w:ind w:left="4320" w:hanging="180"/>
+      </w:pPr>
+    </w:lvl>
+    <w:lvl w:ilvl="6" w:tplc="0409000F" w:tentative="1">
+      <w:start w:val="1"/>
+      <w:numFmt w:val="decimal"/>
+      <w:lvlText w:val="%7."/>
+      <w:lvlJc w:val="left"/>
+      <w:pPr>
+        <w:ind w:left="5040" w:hanging="360"/>
+      </w:pPr>
+    </w:lvl>
+    <w:lvl w:ilvl="7" w:tplc="04090019" w:tentative="1">
+      <w:start w:val="1"/>
+      <w:numFmt w:val="lowerLetter"/>
+      <w:lvlText w:val="%8."/>
+      <w:lvlJc w:val="left"/>
+      <w:pPr>
+        <w:ind w:left="5760" w:hanging="360"/>
+      </w:pPr>
+    </w:lvl>
+    <w:lvl w:ilvl="8" w:tplc="0409001B" w:tentative="1">
+      <w:start w:val="1"/>
+      <w:numFmt w:val="lowerRoman"/>
+      <w:lvlText w:val="%9."/>
+      <w:lvlJc w:val="right"/>
+      <w:pPr>
+        <w:ind w:left="6480" w:hanging="180"/>
+      </w:pPr>
+    </w:lvl>
+  </w:abstractNum>
+  <w:abstractNum w:abstractNumId="53">
     <w:nsid w:val="451A3657"/>
     <w:multiLevelType w:val="hybridMultilevel"/>
     <w:tmpl w:val="DC60CD32"/>
@@ -19029,7 +20720,7 @@
       </w:pPr>
     </w:lvl>
   </w:abstractNum>
-  <w:abstractNum w:abstractNumId="48">
+  <w:abstractNum w:abstractNumId="54">
     <w:nsid w:val="467E1380"/>
     <w:multiLevelType w:val="hybridMultilevel"/>
     <w:tmpl w:val="6D8859BC"/>
@@ -19115,7 +20806,7 @@
       </w:pPr>
     </w:lvl>
   </w:abstractNum>
-  <w:abstractNum w:abstractNumId="49">
+  <w:abstractNum w:abstractNumId="55">
     <w:nsid w:val="473338E0"/>
     <w:multiLevelType w:val="hybridMultilevel"/>
     <w:tmpl w:val="4926A04C"/>
@@ -19201,7 +20892,7 @@
       </w:pPr>
     </w:lvl>
   </w:abstractNum>
-  <w:abstractNum w:abstractNumId="50">
+  <w:abstractNum w:abstractNumId="56">
     <w:nsid w:val="47B6576B"/>
     <w:multiLevelType w:val="hybridMultilevel"/>
     <w:tmpl w:val="6D8859BC"/>
@@ -19287,7 +20978,7 @@
       </w:pPr>
     </w:lvl>
   </w:abstractNum>
-  <w:abstractNum w:abstractNumId="51">
+  <w:abstractNum w:abstractNumId="57">
     <w:nsid w:val="48221558"/>
     <w:multiLevelType w:val="hybridMultilevel"/>
     <w:tmpl w:val="6A78E908"/>
@@ -19376,7 +21067,96 @@
       </w:pPr>
     </w:lvl>
   </w:abstractNum>
-  <w:abstractNum w:abstractNumId="52">
+  <w:abstractNum w:abstractNumId="58">
+    <w:nsid w:val="48791967"/>
+    <w:multiLevelType w:val="hybridMultilevel"/>
+    <w:tmpl w:val="76FE768A"/>
+    <w:lvl w:ilvl="0" w:tplc="E51E6574">
+      <w:start w:val="1"/>
+      <w:numFmt w:val="decimal"/>
+      <w:lvlText w:val="6.%1."/>
+      <w:lvlJc w:val="left"/>
+      <w:pPr>
+        <w:ind w:left="720" w:hanging="360"/>
+      </w:pPr>
+      <w:rPr>
+        <w:rFonts w:hint="default"/>
+      </w:rPr>
+    </w:lvl>
+    <w:lvl w:ilvl="1" w:tplc="04090019" w:tentative="1">
+      <w:start w:val="1"/>
+      <w:numFmt w:val="lowerLetter"/>
+      <w:lvlText w:val="%2."/>
+      <w:lvlJc w:val="left"/>
+      <w:pPr>
+        <w:ind w:left="1440" w:hanging="360"/>
+      </w:pPr>
+    </w:lvl>
+    <w:lvl w:ilvl="2" w:tplc="0409001B" w:tentative="1">
+      <w:start w:val="1"/>
+      <w:numFmt w:val="lowerRoman"/>
+      <w:lvlText w:val="%3."/>
+      <w:lvlJc w:val="right"/>
+      <w:pPr>
+        <w:ind w:left="2160" w:hanging="180"/>
+      </w:pPr>
+    </w:lvl>
+    <w:lvl w:ilvl="3" w:tplc="0409000F" w:tentative="1">
+      <w:start w:val="1"/>
+      <w:numFmt w:val="decimal"/>
+      <w:lvlText w:val="%4."/>
+      <w:lvlJc w:val="left"/>
+      <w:pPr>
+        <w:ind w:left="2880" w:hanging="360"/>
+      </w:pPr>
+    </w:lvl>
+    <w:lvl w:ilvl="4" w:tplc="04090019" w:tentative="1">
+      <w:start w:val="1"/>
+      <w:numFmt w:val="lowerLetter"/>
+      <w:lvlText w:val="%5."/>
+      <w:lvlJc w:val="left"/>
+      <w:pPr>
+        <w:ind w:left="3600" w:hanging="360"/>
+      </w:pPr>
+    </w:lvl>
+    <w:lvl w:ilvl="5" w:tplc="0409001B" w:tentative="1">
+      <w:start w:val="1"/>
+      <w:numFmt w:val="lowerRoman"/>
+      <w:lvlText w:val="%6."/>
+      <w:lvlJc w:val="right"/>
+      <w:pPr>
+        <w:ind w:left="4320" w:hanging="180"/>
+      </w:pPr>
+    </w:lvl>
+    <w:lvl w:ilvl="6" w:tplc="0409000F" w:tentative="1">
+      <w:start w:val="1"/>
+      <w:numFmt w:val="decimal"/>
+      <w:lvlText w:val="%7."/>
+      <w:lvlJc w:val="left"/>
+      <w:pPr>
+        <w:ind w:left="5040" w:hanging="360"/>
+      </w:pPr>
+    </w:lvl>
+    <w:lvl w:ilvl="7" w:tplc="04090019" w:tentative="1">
+      <w:start w:val="1"/>
+      <w:numFmt w:val="lowerLetter"/>
+      <w:lvlText w:val="%8."/>
+      <w:lvlJc w:val="left"/>
+      <w:pPr>
+        <w:ind w:left="5760" w:hanging="360"/>
+      </w:pPr>
+    </w:lvl>
+    <w:lvl w:ilvl="8" w:tplc="0409001B" w:tentative="1">
+      <w:start w:val="1"/>
+      <w:numFmt w:val="lowerRoman"/>
+      <w:lvlText w:val="%9."/>
+      <w:lvlJc w:val="right"/>
+      <w:pPr>
+        <w:ind w:left="6480" w:hanging="180"/>
+      </w:pPr>
+    </w:lvl>
+  </w:abstractNum>
+  <w:abstractNum w:abstractNumId="59">
     <w:nsid w:val="489A08F3"/>
     <w:multiLevelType w:val="hybridMultilevel"/>
     <w:tmpl w:val="F586D914"/>
@@ -19465,7 +21245,7 @@
       </w:pPr>
     </w:lvl>
   </w:abstractNum>
-  <w:abstractNum w:abstractNumId="53">
+  <w:abstractNum w:abstractNumId="60">
     <w:nsid w:val="48A646F5"/>
     <w:multiLevelType w:val="hybridMultilevel"/>
     <w:tmpl w:val="C95EB19C"/>
@@ -19551,7 +21331,7 @@
       </w:pPr>
     </w:lvl>
   </w:abstractNum>
-  <w:abstractNum w:abstractNumId="54">
+  <w:abstractNum w:abstractNumId="61">
     <w:nsid w:val="4A7372FE"/>
     <w:multiLevelType w:val="hybridMultilevel"/>
     <w:tmpl w:val="4A56378E"/>
@@ -19637,7 +21417,7 @@
       </w:pPr>
     </w:lvl>
   </w:abstractNum>
-  <w:abstractNum w:abstractNumId="55">
+  <w:abstractNum w:abstractNumId="62">
     <w:nsid w:val="4AFC66DF"/>
     <w:multiLevelType w:val="hybridMultilevel"/>
     <w:tmpl w:val="6D8859BC"/>
@@ -19723,7 +21503,7 @@
       </w:pPr>
     </w:lvl>
   </w:abstractNum>
-  <w:abstractNum w:abstractNumId="56">
+  <w:abstractNum w:abstractNumId="63">
     <w:nsid w:val="4C871FBE"/>
     <w:multiLevelType w:val="hybridMultilevel"/>
     <w:tmpl w:val="F586D914"/>
@@ -19812,7 +21592,7 @@
       </w:pPr>
     </w:lvl>
   </w:abstractNum>
-  <w:abstractNum w:abstractNumId="57">
+  <w:abstractNum w:abstractNumId="64">
     <w:nsid w:val="4CDC56A1"/>
     <w:multiLevelType w:val="hybridMultilevel"/>
     <w:tmpl w:val="F586D914"/>
@@ -19901,7 +21681,7 @@
       </w:pPr>
     </w:lvl>
   </w:abstractNum>
-  <w:abstractNum w:abstractNumId="58">
+  <w:abstractNum w:abstractNumId="65">
     <w:nsid w:val="4E572C4C"/>
     <w:multiLevelType w:val="hybridMultilevel"/>
     <w:tmpl w:val="3F18FEE4"/>
@@ -19990,7 +21770,7 @@
       </w:pPr>
     </w:lvl>
   </w:abstractNum>
-  <w:abstractNum w:abstractNumId="59">
+  <w:abstractNum w:abstractNumId="66">
     <w:nsid w:val="4F1B087C"/>
     <w:multiLevelType w:val="hybridMultilevel"/>
     <w:tmpl w:val="8B98D9E2"/>
@@ -20076,7 +21856,7 @@
       </w:pPr>
     </w:lvl>
   </w:abstractNum>
-  <w:abstractNum w:abstractNumId="60">
+  <w:abstractNum w:abstractNumId="67">
     <w:nsid w:val="506B692A"/>
     <w:multiLevelType w:val="hybridMultilevel"/>
     <w:tmpl w:val="8FE86016"/>
@@ -20162,7 +21942,7 @@
       </w:pPr>
     </w:lvl>
   </w:abstractNum>
-  <w:abstractNum w:abstractNumId="61">
+  <w:abstractNum w:abstractNumId="68">
     <w:nsid w:val="535407AE"/>
     <w:multiLevelType w:val="hybridMultilevel"/>
     <w:tmpl w:val="6D8859BC"/>
@@ -20248,7 +22028,7 @@
       </w:pPr>
     </w:lvl>
   </w:abstractNum>
-  <w:abstractNum w:abstractNumId="62">
+  <w:abstractNum w:abstractNumId="69">
     <w:nsid w:val="54481953"/>
     <w:multiLevelType w:val="hybridMultilevel"/>
     <w:tmpl w:val="6D8859BC"/>
@@ -20335,7 +22115,7 @@
       </w:pPr>
     </w:lvl>
   </w:abstractNum>
-  <w:abstractNum w:abstractNumId="63">
+  <w:abstractNum w:abstractNumId="70">
     <w:nsid w:val="56BC3220"/>
     <w:multiLevelType w:val="hybridMultilevel"/>
     <w:tmpl w:val="037ACC0A"/>
@@ -20421,7 +22201,7 @@
       </w:pPr>
     </w:lvl>
   </w:abstractNum>
-  <w:abstractNum w:abstractNumId="64">
+  <w:abstractNum w:abstractNumId="71">
     <w:nsid w:val="57424869"/>
     <w:multiLevelType w:val="hybridMultilevel"/>
     <w:tmpl w:val="6D8859BC"/>
@@ -20507,7 +22287,7 @@
       </w:pPr>
     </w:lvl>
   </w:abstractNum>
-  <w:abstractNum w:abstractNumId="65">
+  <w:abstractNum w:abstractNumId="72">
     <w:nsid w:val="581445E4"/>
     <w:multiLevelType w:val="hybridMultilevel"/>
     <w:tmpl w:val="6D8859BC"/>
@@ -20593,7 +22373,7 @@
       </w:pPr>
     </w:lvl>
   </w:abstractNum>
-  <w:abstractNum w:abstractNumId="66">
+  <w:abstractNum w:abstractNumId="73">
     <w:nsid w:val="58B264DC"/>
     <w:multiLevelType w:val="hybridMultilevel"/>
     <w:tmpl w:val="49D49732"/>
@@ -20682,7 +22462,7 @@
       </w:pPr>
     </w:lvl>
   </w:abstractNum>
-  <w:abstractNum w:abstractNumId="67">
+  <w:abstractNum w:abstractNumId="74">
     <w:nsid w:val="5A53716F"/>
     <w:multiLevelType w:val="hybridMultilevel"/>
     <w:tmpl w:val="F586D914"/>
@@ -20771,7 +22551,96 @@
       </w:pPr>
     </w:lvl>
   </w:abstractNum>
-  <w:abstractNum w:abstractNumId="68">
+  <w:abstractNum w:abstractNumId="75">
+    <w:nsid w:val="5C0F76A2"/>
+    <w:multiLevelType w:val="hybridMultilevel"/>
+    <w:tmpl w:val="E61ED11C"/>
+    <w:lvl w:ilvl="0" w:tplc="EB8AC632">
+      <w:start w:val="1"/>
+      <w:numFmt w:val="decimal"/>
+      <w:lvlText w:val="3.%1."/>
+      <w:lvlJc w:val="left"/>
+      <w:pPr>
+        <w:ind w:left="720" w:hanging="360"/>
+      </w:pPr>
+      <w:rPr>
+        <w:rFonts w:hint="default"/>
+      </w:rPr>
+    </w:lvl>
+    <w:lvl w:ilvl="1" w:tplc="04090019" w:tentative="1">
+      <w:start w:val="1"/>
+      <w:numFmt w:val="lowerLetter"/>
+      <w:lvlText w:val="%2."/>
+      <w:lvlJc w:val="left"/>
+      <w:pPr>
+        <w:ind w:left="1440" w:hanging="360"/>
+      </w:pPr>
+    </w:lvl>
+    <w:lvl w:ilvl="2" w:tplc="0409001B" w:tentative="1">
+      <w:start w:val="1"/>
+      <w:numFmt w:val="lowerRoman"/>
+      <w:lvlText w:val="%3."/>
+      <w:lvlJc w:val="right"/>
+      <w:pPr>
+        <w:ind w:left="2160" w:hanging="180"/>
+      </w:pPr>
+    </w:lvl>
+    <w:lvl w:ilvl="3" w:tplc="0409000F" w:tentative="1">
+      <w:start w:val="1"/>
+      <w:numFmt w:val="decimal"/>
+      <w:lvlText w:val="%4."/>
+      <w:lvlJc w:val="left"/>
+      <w:pPr>
+        <w:ind w:left="2880" w:hanging="360"/>
+      </w:pPr>
+    </w:lvl>
+    <w:lvl w:ilvl="4" w:tplc="04090019" w:tentative="1">
+      <w:start w:val="1"/>
+      <w:numFmt w:val="lowerLetter"/>
+      <w:lvlText w:val="%5."/>
+      <w:lvlJc w:val="left"/>
+      <w:pPr>
+        <w:ind w:left="3600" w:hanging="360"/>
+      </w:pPr>
+    </w:lvl>
+    <w:lvl w:ilvl="5" w:tplc="0409001B" w:tentative="1">
+      <w:start w:val="1"/>
+      <w:numFmt w:val="lowerRoman"/>
+      <w:lvlText w:val="%6."/>
+      <w:lvlJc w:val="right"/>
+      <w:pPr>
+        <w:ind w:left="4320" w:hanging="180"/>
+      </w:pPr>
+    </w:lvl>
+    <w:lvl w:ilvl="6" w:tplc="0409000F" w:tentative="1">
+      <w:start w:val="1"/>
+      <w:numFmt w:val="decimal"/>
+      <w:lvlText w:val="%7."/>
+      <w:lvlJc w:val="left"/>
+      <w:pPr>
+        <w:ind w:left="5040" w:hanging="360"/>
+      </w:pPr>
+    </w:lvl>
+    <w:lvl w:ilvl="7" w:tplc="04090019" w:tentative="1">
+      <w:start w:val="1"/>
+      <w:numFmt w:val="lowerLetter"/>
+      <w:lvlText w:val="%8."/>
+      <w:lvlJc w:val="left"/>
+      <w:pPr>
+        <w:ind w:left="5760" w:hanging="360"/>
+      </w:pPr>
+    </w:lvl>
+    <w:lvl w:ilvl="8" w:tplc="0409001B" w:tentative="1">
+      <w:start w:val="1"/>
+      <w:numFmt w:val="lowerRoman"/>
+      <w:lvlText w:val="%9."/>
+      <w:lvlJc w:val="right"/>
+      <w:pPr>
+        <w:ind w:left="6480" w:hanging="180"/>
+      </w:pPr>
+    </w:lvl>
+  </w:abstractNum>
+  <w:abstractNum w:abstractNumId="76">
     <w:nsid w:val="5C76697C"/>
     <w:multiLevelType w:val="hybridMultilevel"/>
     <w:tmpl w:val="6D8859BC"/>
@@ -20857,7 +22726,7 @@
       </w:pPr>
     </w:lvl>
   </w:abstractNum>
-  <w:abstractNum w:abstractNumId="69">
+  <w:abstractNum w:abstractNumId="77">
     <w:nsid w:val="5F8238FA"/>
     <w:multiLevelType w:val="hybridMultilevel"/>
     <w:tmpl w:val="037ACC0A"/>
@@ -20943,7 +22812,7 @@
       </w:pPr>
     </w:lvl>
   </w:abstractNum>
-  <w:abstractNum w:abstractNumId="70">
+  <w:abstractNum w:abstractNumId="78">
     <w:nsid w:val="5F9055EF"/>
     <w:multiLevelType w:val="hybridMultilevel"/>
     <w:tmpl w:val="F7228DB0"/>
@@ -21032,7 +22901,7 @@
       </w:pPr>
     </w:lvl>
   </w:abstractNum>
-  <w:abstractNum w:abstractNumId="71">
+  <w:abstractNum w:abstractNumId="79">
     <w:nsid w:val="62227B15"/>
     <w:multiLevelType w:val="hybridMultilevel"/>
     <w:tmpl w:val="3AF079DC"/>
@@ -21118,7 +22987,7 @@
       </w:pPr>
     </w:lvl>
   </w:abstractNum>
-  <w:abstractNum w:abstractNumId="72">
+  <w:abstractNum w:abstractNumId="80">
     <w:nsid w:val="65872777"/>
     <w:multiLevelType w:val="hybridMultilevel"/>
     <w:tmpl w:val="F7228DB0"/>
@@ -21207,7 +23076,96 @@
       </w:pPr>
     </w:lvl>
   </w:abstractNum>
-  <w:abstractNum w:abstractNumId="73">
+  <w:abstractNum w:abstractNumId="81">
+    <w:nsid w:val="6AAC0A79"/>
+    <w:multiLevelType w:val="hybridMultilevel"/>
+    <w:tmpl w:val="1E90F0A8"/>
+    <w:lvl w:ilvl="0" w:tplc="C0309FB2">
+      <w:start w:val="1"/>
+      <w:numFmt w:val="decimal"/>
+      <w:lvlText w:val="2.%1."/>
+      <w:lvlJc w:val="left"/>
+      <w:pPr>
+        <w:ind w:left="720" w:hanging="360"/>
+      </w:pPr>
+      <w:rPr>
+        <w:rFonts w:hint="default"/>
+      </w:rPr>
+    </w:lvl>
+    <w:lvl w:ilvl="1" w:tplc="04090019" w:tentative="1">
+      <w:start w:val="1"/>
+      <w:numFmt w:val="lowerLetter"/>
+      <w:lvlText w:val="%2."/>
+      <w:lvlJc w:val="left"/>
+      <w:pPr>
+        <w:ind w:left="1440" w:hanging="360"/>
+      </w:pPr>
+    </w:lvl>
+    <w:lvl w:ilvl="2" w:tplc="0409001B" w:tentative="1">
+      <w:start w:val="1"/>
+      <w:numFmt w:val="lowerRoman"/>
+      <w:lvlText w:val="%3."/>
+      <w:lvlJc w:val="right"/>
+      <w:pPr>
+        <w:ind w:left="2160" w:hanging="180"/>
+      </w:pPr>
+    </w:lvl>
+    <w:lvl w:ilvl="3" w:tplc="0409000F" w:tentative="1">
+      <w:start w:val="1"/>
+      <w:numFmt w:val="decimal"/>
+      <w:lvlText w:val="%4."/>
+      <w:lvlJc w:val="left"/>
+      <w:pPr>
+        <w:ind w:left="2880" w:hanging="360"/>
+      </w:pPr>
+    </w:lvl>
+    <w:lvl w:ilvl="4" w:tplc="04090019" w:tentative="1">
+      <w:start w:val="1"/>
+      <w:numFmt w:val="lowerLetter"/>
+      <w:lvlText w:val="%5."/>
+      <w:lvlJc w:val="left"/>
+      <w:pPr>
+        <w:ind w:left="3600" w:hanging="360"/>
+      </w:pPr>
+    </w:lvl>
+    <w:lvl w:ilvl="5" w:tplc="0409001B" w:tentative="1">
+      <w:start w:val="1"/>
+      <w:numFmt w:val="lowerRoman"/>
+      <w:lvlText w:val="%6."/>
+      <w:lvlJc w:val="right"/>
+      <w:pPr>
+        <w:ind w:left="4320" w:hanging="180"/>
+      </w:pPr>
+    </w:lvl>
+    <w:lvl w:ilvl="6" w:tplc="0409000F" w:tentative="1">
+      <w:start w:val="1"/>
+      <w:numFmt w:val="decimal"/>
+      <w:lvlText w:val="%7."/>
+      <w:lvlJc w:val="left"/>
+      <w:pPr>
+        <w:ind w:left="5040" w:hanging="360"/>
+      </w:pPr>
+    </w:lvl>
+    <w:lvl w:ilvl="7" w:tplc="04090019" w:tentative="1">
+      <w:start w:val="1"/>
+      <w:numFmt w:val="lowerLetter"/>
+      <w:lvlText w:val="%8."/>
+      <w:lvlJc w:val="left"/>
+      <w:pPr>
+        <w:ind w:left="5760" w:hanging="360"/>
+      </w:pPr>
+    </w:lvl>
+    <w:lvl w:ilvl="8" w:tplc="0409001B" w:tentative="1">
+      <w:start w:val="1"/>
+      <w:numFmt w:val="lowerRoman"/>
+      <w:lvlText w:val="%9."/>
+      <w:lvlJc w:val="right"/>
+      <w:pPr>
+        <w:ind w:left="6480" w:hanging="180"/>
+      </w:pPr>
+    </w:lvl>
+  </w:abstractNum>
+  <w:abstractNum w:abstractNumId="82">
     <w:nsid w:val="6DF06FF3"/>
     <w:multiLevelType w:val="hybridMultilevel"/>
     <w:tmpl w:val="4A56378E"/>
@@ -21293,7 +23251,7 @@
       </w:pPr>
     </w:lvl>
   </w:abstractNum>
-  <w:abstractNum w:abstractNumId="74">
+  <w:abstractNum w:abstractNumId="83">
     <w:nsid w:val="70F10CB1"/>
     <w:multiLevelType w:val="hybridMultilevel"/>
     <w:tmpl w:val="93328DE4"/>
@@ -21379,7 +23337,7 @@
       </w:pPr>
     </w:lvl>
   </w:abstractNum>
-  <w:abstractNum w:abstractNumId="75">
+  <w:abstractNum w:abstractNumId="84">
     <w:nsid w:val="73D6284E"/>
     <w:multiLevelType w:val="hybridMultilevel"/>
     <w:tmpl w:val="6D8859BC"/>
@@ -21465,7 +23423,7 @@
       </w:pPr>
     </w:lvl>
   </w:abstractNum>
-  <w:abstractNum w:abstractNumId="76">
+  <w:abstractNum w:abstractNumId="85">
     <w:nsid w:val="756F7916"/>
     <w:multiLevelType w:val="hybridMultilevel"/>
     <w:tmpl w:val="F7228DB0"/>
@@ -21554,7 +23512,7 @@
       </w:pPr>
     </w:lvl>
   </w:abstractNum>
-  <w:abstractNum w:abstractNumId="77">
+  <w:abstractNum w:abstractNumId="86">
     <w:nsid w:val="75894CD2"/>
     <w:multiLevelType w:val="hybridMultilevel"/>
     <w:tmpl w:val="01AA1992"/>
@@ -21640,7 +23598,7 @@
       </w:pPr>
     </w:lvl>
   </w:abstractNum>
-  <w:abstractNum w:abstractNumId="78">
+  <w:abstractNum w:abstractNumId="87">
     <w:nsid w:val="77C46BCD"/>
     <w:multiLevelType w:val="hybridMultilevel"/>
     <w:tmpl w:val="F7228DB0"/>
@@ -21729,7 +23687,7 @@
       </w:pPr>
     </w:lvl>
   </w:abstractNum>
-  <w:abstractNum w:abstractNumId="79">
+  <w:abstractNum w:abstractNumId="88">
     <w:nsid w:val="79080317"/>
     <w:multiLevelType w:val="hybridMultilevel"/>
     <w:tmpl w:val="8B98D9E2"/>
@@ -21815,7 +23773,7 @@
       </w:pPr>
     </w:lvl>
   </w:abstractNum>
-  <w:abstractNum w:abstractNumId="80">
+  <w:abstractNum w:abstractNumId="89">
     <w:nsid w:val="7A137BCA"/>
     <w:multiLevelType w:val="hybridMultilevel"/>
     <w:tmpl w:val="F7228DB0"/>
@@ -21904,7 +23862,96 @@
       </w:pPr>
     </w:lvl>
   </w:abstractNum>
-  <w:abstractNum w:abstractNumId="81">
+  <w:abstractNum w:abstractNumId="90">
+    <w:nsid w:val="7E293D4F"/>
+    <w:multiLevelType w:val="hybridMultilevel"/>
+    <w:tmpl w:val="A7B436DE"/>
+    <w:lvl w:ilvl="0" w:tplc="7730110E">
+      <w:start w:val="1"/>
+      <w:numFmt w:val="decimal"/>
+      <w:lvlText w:val="1.%1."/>
+      <w:lvlJc w:val="left"/>
+      <w:pPr>
+        <w:ind w:left="720" w:hanging="360"/>
+      </w:pPr>
+      <w:rPr>
+        <w:rFonts w:hint="default"/>
+      </w:rPr>
+    </w:lvl>
+    <w:lvl w:ilvl="1" w:tplc="04090019" w:tentative="1">
+      <w:start w:val="1"/>
+      <w:numFmt w:val="lowerLetter"/>
+      <w:lvlText w:val="%2."/>
+      <w:lvlJc w:val="left"/>
+      <w:pPr>
+        <w:ind w:left="1440" w:hanging="360"/>
+      </w:pPr>
+    </w:lvl>
+    <w:lvl w:ilvl="2" w:tplc="0409001B" w:tentative="1">
+      <w:start w:val="1"/>
+      <w:numFmt w:val="lowerRoman"/>
+      <w:lvlText w:val="%3."/>
+      <w:lvlJc w:val="right"/>
+      <w:pPr>
+        <w:ind w:left="2160" w:hanging="180"/>
+      </w:pPr>
+    </w:lvl>
+    <w:lvl w:ilvl="3" w:tplc="0409000F" w:tentative="1">
+      <w:start w:val="1"/>
+      <w:numFmt w:val="decimal"/>
+      <w:lvlText w:val="%4."/>
+      <w:lvlJc w:val="left"/>
+      <w:pPr>
+        <w:ind w:left="2880" w:hanging="360"/>
+      </w:pPr>
+    </w:lvl>
+    <w:lvl w:ilvl="4" w:tplc="04090019" w:tentative="1">
+      <w:start w:val="1"/>
+      <w:numFmt w:val="lowerLetter"/>
+      <w:lvlText w:val="%5."/>
+      <w:lvlJc w:val="left"/>
+      <w:pPr>
+        <w:ind w:left="3600" w:hanging="360"/>
+      </w:pPr>
+    </w:lvl>
+    <w:lvl w:ilvl="5" w:tplc="0409001B" w:tentative="1">
+      <w:start w:val="1"/>
+      <w:numFmt w:val="lowerRoman"/>
+      <w:lvlText w:val="%6."/>
+      <w:lvlJc w:val="right"/>
+      <w:pPr>
+        <w:ind w:left="4320" w:hanging="180"/>
+      </w:pPr>
+    </w:lvl>
+    <w:lvl w:ilvl="6" w:tplc="0409000F" w:tentative="1">
+      <w:start w:val="1"/>
+      <w:numFmt w:val="decimal"/>
+      <w:lvlText w:val="%7."/>
+      <w:lvlJc w:val="left"/>
+      <w:pPr>
+        <w:ind w:left="5040" w:hanging="360"/>
+      </w:pPr>
+    </w:lvl>
+    <w:lvl w:ilvl="7" w:tplc="04090019" w:tentative="1">
+      <w:start w:val="1"/>
+      <w:numFmt w:val="lowerLetter"/>
+      <w:lvlText w:val="%8."/>
+      <w:lvlJc w:val="left"/>
+      <w:pPr>
+        <w:ind w:left="5760" w:hanging="360"/>
+      </w:pPr>
+    </w:lvl>
+    <w:lvl w:ilvl="8" w:tplc="0409001B" w:tentative="1">
+      <w:start w:val="1"/>
+      <w:numFmt w:val="lowerRoman"/>
+      <w:lvlText w:val="%9."/>
+      <w:lvlJc w:val="right"/>
+      <w:pPr>
+        <w:ind w:left="6480" w:hanging="180"/>
+      </w:pPr>
+    </w:lvl>
+  </w:abstractNum>
+  <w:abstractNum w:abstractNumId="91">
     <w:nsid w:val="7F913040"/>
     <w:multiLevelType w:val="hybridMultilevel"/>
     <w:tmpl w:val="F7228DB0"/>
@@ -21994,6 +24041,96 @@
     </w:lvl>
   </w:abstractNum>
   <w:num w:numId="1">
+    <w:abstractNumId w:val="69"/>
+    <w:lvlOverride w:ilvl="0">
+      <w:startOverride w:val="1"/>
+    </w:lvlOverride>
+    <w:lvlOverride w:ilvl="1">
+      <w:startOverride w:val="1"/>
+    </w:lvlOverride>
+    <w:lvlOverride w:ilvl="2">
+      <w:startOverride w:val="1"/>
+    </w:lvlOverride>
+    <w:lvlOverride w:ilvl="3">
+      <w:startOverride w:val="1"/>
+    </w:lvlOverride>
+    <w:lvlOverride w:ilvl="4">
+      <w:startOverride w:val="1"/>
+    </w:lvlOverride>
+    <w:lvlOverride w:ilvl="5">
+      <w:startOverride w:val="1"/>
+    </w:lvlOverride>
+    <w:lvlOverride w:ilvl="6">
+      <w:startOverride w:val="1"/>
+    </w:lvlOverride>
+    <w:lvlOverride w:ilvl="7">
+      <w:startOverride w:val="1"/>
+    </w:lvlOverride>
+    <w:lvlOverride w:ilvl="8">
+      <w:startOverride w:val="1"/>
+    </w:lvlOverride>
+  </w:num>
+  <w:num w:numId="2">
+    <w:abstractNumId w:val="20"/>
+    <w:lvlOverride w:ilvl="0">
+      <w:startOverride w:val="1"/>
+    </w:lvlOverride>
+    <w:lvlOverride w:ilvl="1">
+      <w:startOverride w:val="1"/>
+    </w:lvlOverride>
+    <w:lvlOverride w:ilvl="2">
+      <w:startOverride w:val="1"/>
+    </w:lvlOverride>
+    <w:lvlOverride w:ilvl="3">
+      <w:startOverride w:val="1"/>
+    </w:lvlOverride>
+    <w:lvlOverride w:ilvl="4">
+      <w:startOverride w:val="1"/>
+    </w:lvlOverride>
+    <w:lvlOverride w:ilvl="5">
+      <w:startOverride w:val="1"/>
+    </w:lvlOverride>
+    <w:lvlOverride w:ilvl="6">
+      <w:startOverride w:val="1"/>
+    </w:lvlOverride>
+    <w:lvlOverride w:ilvl="7">
+      <w:startOverride w:val="1"/>
+    </w:lvlOverride>
+    <w:lvlOverride w:ilvl="8">
+      <w:startOverride w:val="1"/>
+    </w:lvlOverride>
+  </w:num>
+  <w:num w:numId="3">
+    <w:abstractNumId w:val="41"/>
+    <w:lvlOverride w:ilvl="0">
+      <w:startOverride w:val="1"/>
+    </w:lvlOverride>
+    <w:lvlOverride w:ilvl="1">
+      <w:startOverride w:val="1"/>
+    </w:lvlOverride>
+    <w:lvlOverride w:ilvl="2">
+      <w:startOverride w:val="1"/>
+    </w:lvlOverride>
+    <w:lvlOverride w:ilvl="3">
+      <w:startOverride w:val="1"/>
+    </w:lvlOverride>
+    <w:lvlOverride w:ilvl="4">
+      <w:startOverride w:val="1"/>
+    </w:lvlOverride>
+    <w:lvlOverride w:ilvl="5">
+      <w:startOverride w:val="1"/>
+    </w:lvlOverride>
+    <w:lvlOverride w:ilvl="6">
+      <w:startOverride w:val="1"/>
+    </w:lvlOverride>
+    <w:lvlOverride w:ilvl="7">
+      <w:startOverride w:val="1"/>
+    </w:lvlOverride>
+    <w:lvlOverride w:ilvl="8">
+      <w:startOverride w:val="1"/>
+    </w:lvlOverride>
+  </w:num>
+  <w:num w:numId="4">
     <w:abstractNumId w:val="62"/>
     <w:lvlOverride w:ilvl="0">
       <w:startOverride w:val="1"/>
@@ -22023,37 +24160,7 @@
       <w:startOverride w:val="1"/>
     </w:lvlOverride>
   </w:num>
-  <w:num w:numId="2">
-    <w:abstractNumId w:val="19"/>
-    <w:lvlOverride w:ilvl="0">
-      <w:startOverride w:val="1"/>
-    </w:lvlOverride>
-    <w:lvlOverride w:ilvl="1">
-      <w:startOverride w:val="1"/>
-    </w:lvlOverride>
-    <w:lvlOverride w:ilvl="2">
-      <w:startOverride w:val="1"/>
-    </w:lvlOverride>
-    <w:lvlOverride w:ilvl="3">
-      <w:startOverride w:val="1"/>
-    </w:lvlOverride>
-    <w:lvlOverride w:ilvl="4">
-      <w:startOverride w:val="1"/>
-    </w:lvlOverride>
-    <w:lvlOverride w:ilvl="5">
-      <w:startOverride w:val="1"/>
-    </w:lvlOverride>
-    <w:lvlOverride w:ilvl="6">
-      <w:startOverride w:val="1"/>
-    </w:lvlOverride>
-    <w:lvlOverride w:ilvl="7">
-      <w:startOverride w:val="1"/>
-    </w:lvlOverride>
-    <w:lvlOverride w:ilvl="8">
-      <w:startOverride w:val="1"/>
-    </w:lvlOverride>
-  </w:num>
-  <w:num w:numId="3">
+  <w:num w:numId="5">
     <w:abstractNumId w:val="38"/>
     <w:lvlOverride w:ilvl="0">
       <w:startOverride w:val="1"/>
@@ -22083,68 +24190,8 @@
       <w:startOverride w:val="1"/>
     </w:lvlOverride>
   </w:num>
-  <w:num w:numId="4">
-    <w:abstractNumId w:val="55"/>
-    <w:lvlOverride w:ilvl="0">
-      <w:startOverride w:val="1"/>
-    </w:lvlOverride>
-    <w:lvlOverride w:ilvl="1">
-      <w:startOverride w:val="1"/>
-    </w:lvlOverride>
-    <w:lvlOverride w:ilvl="2">
-      <w:startOverride w:val="1"/>
-    </w:lvlOverride>
-    <w:lvlOverride w:ilvl="3">
-      <w:startOverride w:val="1"/>
-    </w:lvlOverride>
-    <w:lvlOverride w:ilvl="4">
-      <w:startOverride w:val="1"/>
-    </w:lvlOverride>
-    <w:lvlOverride w:ilvl="5">
-      <w:startOverride w:val="1"/>
-    </w:lvlOverride>
-    <w:lvlOverride w:ilvl="6">
-      <w:startOverride w:val="1"/>
-    </w:lvlOverride>
-    <w:lvlOverride w:ilvl="7">
-      <w:startOverride w:val="1"/>
-    </w:lvlOverride>
-    <w:lvlOverride w:ilvl="8">
-      <w:startOverride w:val="1"/>
-    </w:lvlOverride>
-  </w:num>
-  <w:num w:numId="5">
-    <w:abstractNumId w:val="35"/>
-    <w:lvlOverride w:ilvl="0">
-      <w:startOverride w:val="1"/>
-    </w:lvlOverride>
-    <w:lvlOverride w:ilvl="1">
-      <w:startOverride w:val="1"/>
-    </w:lvlOverride>
-    <w:lvlOverride w:ilvl="2">
-      <w:startOverride w:val="1"/>
-    </w:lvlOverride>
-    <w:lvlOverride w:ilvl="3">
-      <w:startOverride w:val="1"/>
-    </w:lvlOverride>
-    <w:lvlOverride w:ilvl="4">
-      <w:startOverride w:val="1"/>
-    </w:lvlOverride>
-    <w:lvlOverride w:ilvl="5">
-      <w:startOverride w:val="1"/>
-    </w:lvlOverride>
-    <w:lvlOverride w:ilvl="6">
-      <w:startOverride w:val="1"/>
-    </w:lvlOverride>
-    <w:lvlOverride w:ilvl="7">
-      <w:startOverride w:val="1"/>
-    </w:lvlOverride>
-    <w:lvlOverride w:ilvl="8">
-      <w:startOverride w:val="1"/>
-    </w:lvlOverride>
-  </w:num>
   <w:num w:numId="6">
-    <w:abstractNumId w:val="41"/>
+    <w:abstractNumId w:val="44"/>
     <w:lvlOverride w:ilvl="0">
       <w:startOverride w:val="1"/>
     </w:lvlOverride>
@@ -22174,7 +24221,7 @@
     </w:lvlOverride>
   </w:num>
   <w:num w:numId="7">
-    <w:abstractNumId w:val="40"/>
+    <w:abstractNumId w:val="43"/>
     <w:lvlOverride w:ilvl="0">
       <w:startOverride w:val="1"/>
     </w:lvlOverride>
@@ -22204,7 +24251,7 @@
     </w:lvlOverride>
   </w:num>
   <w:num w:numId="8">
-    <w:abstractNumId w:val="24"/>
+    <w:abstractNumId w:val="26"/>
     <w:lvlOverride w:ilvl="0">
       <w:startOverride w:val="1"/>
     </w:lvlOverride>
@@ -22234,7 +24281,7 @@
     </w:lvlOverride>
   </w:num>
   <w:num w:numId="9">
-    <w:abstractNumId w:val="65"/>
+    <w:abstractNumId w:val="72"/>
     <w:lvlOverride w:ilvl="0">
       <w:startOverride w:val="1"/>
     </w:lvlOverride>
@@ -22294,7 +24341,7 @@
     </w:lvlOverride>
   </w:num>
   <w:num w:numId="11">
-    <w:abstractNumId w:val="68"/>
+    <w:abstractNumId w:val="76"/>
     <w:lvlOverride w:ilvl="0">
       <w:startOverride w:val="1"/>
     </w:lvlOverride>
@@ -22324,7 +24371,7 @@
     </w:lvlOverride>
   </w:num>
   <w:num w:numId="12">
-    <w:abstractNumId w:val="30"/>
+    <w:abstractNumId w:val="32"/>
     <w:lvlOverride w:ilvl="0">
       <w:startOverride w:val="1"/>
     </w:lvlOverride>
@@ -22354,79 +24401,79 @@
     </w:lvlOverride>
   </w:num>
   <w:num w:numId="13">
-    <w:abstractNumId w:val="61"/>
+    <w:abstractNumId w:val="68"/>
   </w:num>
   <w:num w:numId="14">
-    <w:abstractNumId w:val="70"/>
+    <w:abstractNumId w:val="78"/>
   </w:num>
   <w:num w:numId="15">
-    <w:abstractNumId w:val="39"/>
+    <w:abstractNumId w:val="42"/>
   </w:num>
   <w:num w:numId="16">
     <w:abstractNumId w:val="10"/>
   </w:num>
   <w:num w:numId="17">
-    <w:abstractNumId w:val="81"/>
+    <w:abstractNumId w:val="91"/>
   </w:num>
   <w:num w:numId="18">
-    <w:abstractNumId w:val="36"/>
+    <w:abstractNumId w:val="39"/>
   </w:num>
   <w:num w:numId="19">
+    <w:abstractNumId w:val="89"/>
+  </w:num>
+  <w:num w:numId="20">
+    <w:abstractNumId w:val="31"/>
+  </w:num>
+  <w:num w:numId="21">
     <w:abstractNumId w:val="80"/>
   </w:num>
-  <w:num w:numId="20">
-    <w:abstractNumId w:val="29"/>
-  </w:num>
-  <w:num w:numId="21">
-    <w:abstractNumId w:val="72"/>
-  </w:num>
   <w:num w:numId="22">
-    <w:abstractNumId w:val="57"/>
+    <w:abstractNumId w:val="64"/>
   </w:num>
   <w:num w:numId="23">
-    <w:abstractNumId w:val="50"/>
+    <w:abstractNumId w:val="56"/>
   </w:num>
   <w:num w:numId="24">
-    <w:abstractNumId w:val="43"/>
+    <w:abstractNumId w:val="48"/>
   </w:num>
   <w:num w:numId="25">
-    <w:abstractNumId w:val="76"/>
+    <w:abstractNumId w:val="85"/>
   </w:num>
   <w:num w:numId="26">
     <w:abstractNumId w:val="9"/>
   </w:num>
   <w:num w:numId="27">
-    <w:abstractNumId w:val="44"/>
+    <w:abstractNumId w:val="49"/>
   </w:num>
   <w:num w:numId="28">
-    <w:abstractNumId w:val="48"/>
+    <w:abstractNumId w:val="54"/>
   </w:num>
   <w:num w:numId="29">
-    <w:abstractNumId w:val="64"/>
+    <w:abstractNumId w:val="71"/>
   </w:num>
   <w:num w:numId="30">
     <w:abstractNumId w:val="4"/>
   </w:num>
   <w:num w:numId="31">
-    <w:abstractNumId w:val="56"/>
+    <w:abstractNumId w:val="63"/>
   </w:num>
   <w:num w:numId="32">
-    <w:abstractNumId w:val="78"/>
+    <w:abstractNumId w:val="87"/>
   </w:num>
   <w:num w:numId="33">
-    <w:abstractNumId w:val="22"/>
+    <w:abstractNumId w:val="23"/>
   </w:num>
   <w:num w:numId="34">
-    <w:abstractNumId w:val="75"/>
+    <w:abstractNumId w:val="84"/>
   </w:num>
   <w:num w:numId="35">
-    <w:abstractNumId w:val="52"/>
+    <w:abstractNumId w:val="59"/>
   </w:num>
   <w:num w:numId="36">
-    <w:abstractNumId w:val="26"/>
+    <w:abstractNumId w:val="28"/>
   </w:num>
   <w:num w:numId="37">
-    <w:abstractNumId w:val="66"/>
+    <w:abstractNumId w:val="73"/>
   </w:num>
   <w:num w:numId="38">
     <w:abstractNumId w:val="0"/>
@@ -22441,73 +24488,73 @@
     <w:abstractNumId w:val="2"/>
   </w:num>
   <w:num w:numId="42">
-    <w:abstractNumId w:val="51"/>
+    <w:abstractNumId w:val="57"/>
   </w:num>
   <w:num w:numId="43">
-    <w:abstractNumId w:val="18"/>
+    <w:abstractNumId w:val="19"/>
   </w:num>
   <w:num w:numId="44">
-    <w:abstractNumId w:val="67"/>
+    <w:abstractNumId w:val="74"/>
   </w:num>
   <w:num w:numId="45">
     <w:abstractNumId w:val="17"/>
   </w:num>
   <w:num w:numId="46">
-    <w:abstractNumId w:val="79"/>
+    <w:abstractNumId w:val="88"/>
   </w:num>
   <w:num w:numId="47">
-    <w:abstractNumId w:val="53"/>
+    <w:abstractNumId w:val="60"/>
   </w:num>
   <w:num w:numId="48">
-    <w:abstractNumId w:val="20"/>
+    <w:abstractNumId w:val="21"/>
   </w:num>
   <w:num w:numId="49">
-    <w:abstractNumId w:val="77"/>
+    <w:abstractNumId w:val="86"/>
   </w:num>
   <w:num w:numId="50">
-    <w:abstractNumId w:val="25"/>
+    <w:abstractNumId w:val="27"/>
   </w:num>
   <w:num w:numId="51">
-    <w:abstractNumId w:val="28"/>
+    <w:abstractNumId w:val="30"/>
   </w:num>
   <w:num w:numId="52">
-    <w:abstractNumId w:val="37"/>
+    <w:abstractNumId w:val="40"/>
   </w:num>
   <w:num w:numId="53">
     <w:abstractNumId w:val="8"/>
   </w:num>
   <w:num w:numId="54">
-    <w:abstractNumId w:val="21"/>
+    <w:abstractNumId w:val="22"/>
   </w:num>
   <w:num w:numId="55">
-    <w:abstractNumId w:val="42"/>
+    <w:abstractNumId w:val="47"/>
   </w:num>
   <w:num w:numId="56">
     <w:abstractNumId w:val="13"/>
   </w:num>
   <w:num w:numId="57">
-    <w:abstractNumId w:val="46"/>
+    <w:abstractNumId w:val="51"/>
   </w:num>
   <w:num w:numId="58">
-    <w:abstractNumId w:val="60"/>
+    <w:abstractNumId w:val="67"/>
   </w:num>
   <w:num w:numId="59">
-    <w:abstractNumId w:val="74"/>
+    <w:abstractNumId w:val="83"/>
   </w:num>
   <w:num w:numId="60">
     <w:abstractNumId w:val="7"/>
   </w:num>
   <w:num w:numId="61">
-    <w:abstractNumId w:val="71"/>
+    <w:abstractNumId w:val="79"/>
   </w:num>
   <w:num w:numId="62">
-    <w:abstractNumId w:val="32"/>
+    <w:abstractNumId w:val="35"/>
   </w:num>
   <w:num w:numId="63">
-    <w:abstractNumId w:val="59"/>
+    <w:abstractNumId w:val="66"/>
   </w:num>
   <w:num w:numId="64">
-    <w:abstractNumId w:val="27"/>
+    <w:abstractNumId w:val="29"/>
   </w:num>
   <w:num w:numId="65">
     <w:abstractNumId w:val="11"/>
@@ -22522,53 +24569,83 @@
     <w:abstractNumId w:val="14"/>
   </w:num>
   <w:num w:numId="69">
-    <w:abstractNumId w:val="49"/>
+    <w:abstractNumId w:val="55"/>
   </w:num>
   <w:num w:numId="70">
-    <w:abstractNumId w:val="54"/>
+    <w:abstractNumId w:val="61"/>
   </w:num>
   <w:num w:numId="71">
-    <w:abstractNumId w:val="69"/>
+    <w:abstractNumId w:val="77"/>
   </w:num>
   <w:num w:numId="72">
-    <w:abstractNumId w:val="63"/>
+    <w:abstractNumId w:val="70"/>
   </w:num>
   <w:num w:numId="73">
-    <w:abstractNumId w:val="73"/>
+    <w:abstractNumId w:val="82"/>
   </w:num>
   <w:num w:numId="74">
-    <w:abstractNumId w:val="45"/>
+    <w:abstractNumId w:val="50"/>
   </w:num>
   <w:num w:numId="75">
-    <w:abstractNumId w:val="47"/>
+    <w:abstractNumId w:val="53"/>
   </w:num>
   <w:num w:numId="76">
-    <w:abstractNumId w:val="58"/>
+    <w:abstractNumId w:val="65"/>
   </w:num>
   <w:num w:numId="77">
-    <w:abstractNumId w:val="31"/>
+    <w:abstractNumId w:val="34"/>
   </w:num>
   <w:num w:numId="78">
     <w:abstractNumId w:val="16"/>
   </w:num>
   <w:num w:numId="79">
-    <w:abstractNumId w:val="34"/>
+    <w:abstractNumId w:val="37"/>
   </w:num>
   <w:num w:numId="80">
-    <w:abstractNumId w:val="23"/>
+    <w:abstractNumId w:val="24"/>
   </w:num>
   <w:num w:numId="81">
     <w:abstractNumId w:val="1"/>
   </w:num>
   <w:num w:numId="82">
+    <w:abstractNumId w:val="36"/>
+  </w:num>
+  <w:num w:numId="83">
+    <w:abstractNumId w:val="90"/>
+  </w:num>
+  <w:num w:numId="84">
+    <w:abstractNumId w:val="81"/>
+  </w:num>
+  <w:num w:numId="85">
+    <w:abstractNumId w:val="18"/>
+  </w:num>
+  <w:num w:numId="86">
+    <w:abstractNumId w:val="75"/>
+  </w:num>
+  <w:num w:numId="87">
+    <w:abstractNumId w:val="45"/>
+  </w:num>
+  <w:num w:numId="88">
+    <w:abstractNumId w:val="46"/>
+  </w:num>
+  <w:num w:numId="89">
     <w:abstractNumId w:val="33"/>
+  </w:num>
+  <w:num w:numId="90">
+    <w:abstractNumId w:val="25"/>
+  </w:num>
+  <w:num w:numId="91">
+    <w:abstractNumId w:val="52"/>
+  </w:num>
+  <w:num w:numId="92">
+    <w:abstractNumId w:val="58"/>
   </w:num>
   <w:numIdMacAtCleanup w:val="82"/>
 </w:numbering>
 </file>
 
 <file path=word/styles.xml><?xml version="1.0" encoding="utf-8"?>
-<w:styles xmlns:mc="http://schemas.openxmlformats.org/markup-compatibility/2006" xmlns:r="http://schemas.openxmlformats.org/officeDocument/2006/relationships" xmlns:w="http://schemas.openxmlformats.org/wordprocessingml/2006/main" xmlns:w14="http://schemas.microsoft.com/office/word/2010/wordml" mc:Ignorable="w14">
+<w:styles xmlns:r="http://schemas.openxmlformats.org/officeDocument/2006/relationships" xmlns:w="http://schemas.openxmlformats.org/wordprocessingml/2006/main">
   <w:docDefaults>
     <w:rPrDefault>
       <w:rPr>
@@ -22779,6 +24856,7 @@
     <w:uiPriority w:val="99"/>
     <w:semiHidden/>
     <w:unhideWhenUsed/>
+    <w:qFormat/>
     <w:tblPr>
       <w:tblInd w:w="0" w:type="dxa"/>
       <w:tblCellMar>
@@ -22922,6 +25000,52 @@
     </w:pPr>
     <w:rPr>
       <w:szCs w:val="21"/>
+    </w:rPr>
+  </w:style>
+  <w:style w:type="paragraph" w:styleId="BalloonText">
+    <w:name w:val="Balloon Text"/>
+    <w:basedOn w:val="Normal"/>
+    <w:link w:val="BalloonTextChar"/>
+    <w:uiPriority w:val="99"/>
+    <w:semiHidden/>
+    <w:unhideWhenUsed/>
+    <w:rsid w:val="004342A6"/>
+    <w:rPr>
+      <w:rFonts w:ascii="Tahoma" w:hAnsi="Tahoma"/>
+      <w:sz w:val="16"/>
+      <w:szCs w:val="14"/>
+    </w:rPr>
+  </w:style>
+  <w:style w:type="character" w:customStyle="1" w:styleId="BalloonTextChar">
+    <w:name w:val="Balloon Text Char"/>
+    <w:basedOn w:val="DefaultParagraphFont"/>
+    <w:link w:val="BalloonText"/>
+    <w:uiPriority w:val="99"/>
+    <w:semiHidden/>
+    <w:rsid w:val="004342A6"/>
+    <w:rPr>
+      <w:rFonts w:ascii="Tahoma" w:eastAsia="SimSun" w:hAnsi="Tahoma" w:cs="Mangal"/>
+      <w:kern w:val="2"/>
+      <w:sz w:val="16"/>
+      <w:szCs w:val="14"/>
+      <w:lang w:eastAsia="zh-CN" w:bidi="hi-IN"/>
+    </w:rPr>
+  </w:style>
+  <w:style w:type="paragraph" w:styleId="Revision">
+    <w:name w:val="Revision"/>
+    <w:hidden/>
+    <w:uiPriority w:val="99"/>
+    <w:semiHidden/>
+    <w:rsid w:val="004342A6"/>
+    <w:pPr>
+      <w:spacing w:after="0" w:line="240" w:lineRule="auto"/>
+    </w:pPr>
+    <w:rPr>
+      <w:rFonts w:ascii="Times New Roman" w:eastAsia="SimSun" w:hAnsi="Times New Roman" w:cs="Mangal"/>
+      <w:kern w:val="2"/>
+      <w:sz w:val="24"/>
+      <w:szCs w:val="21"/>
+      <w:lang w:eastAsia="zh-CN" w:bidi="hi-IN"/>
     </w:rPr>
   </w:style>
 </w:styles>
